--- a/Documentação/TCC FINAL.docx
+++ b/Documentação/TCC FINAL.docx
@@ -412,14 +412,67 @@
     <w:p>
       <w:pPr>
         <w:spacing w:after="0" w:line="360" w:lineRule="auto"/>
-        <w:jc w:val="center"/>
-        <w:rPr>
-          <w:rFonts w:ascii="Arial" w:hAnsi="Arial" w:cs="Arial"/>
-          <w:b/>
-          <w:sz w:val="24"/>
-          <w:szCs w:val="24"/>
-        </w:rPr>
-      </w:pPr>
+        <w:jc w:val="both"/>
+        <w:rPr>
+          <w:rFonts w:ascii="Arial" w:hAnsi="Arial" w:cs="Arial"/>
+          <w:b/>
+          <w:sz w:val="24"/>
+          <w:szCs w:val="24"/>
+        </w:rPr>
+      </w:pPr>
+    </w:p>
+    <w:p>
+      <w:pPr>
+        <w:spacing w:after="0" w:line="360" w:lineRule="auto"/>
+        <w:ind w:left="2832"/>
+        <w:jc w:val="both"/>
+        <w:rPr>
+          <w:rFonts w:ascii="Arial" w:hAnsi="Arial" w:cs="Arial"/>
+          <w:b/>
+          <w:sz w:val="24"/>
+          <w:szCs w:val="24"/>
+        </w:rPr>
+      </w:pPr>
+      <w:r>
+        <w:rPr>
+          <w:rFonts w:ascii="Arial" w:hAnsi="Arial" w:cs="Arial"/>
+          <w:b/>
+          <w:sz w:val="24"/>
+          <w:szCs w:val="24"/>
+        </w:rPr>
+        <w:t>UNIÃO DA VITÓRIA</w:t>
+      </w:r>
+      <w:r>
+        <w:rPr>
+          <w:rFonts w:ascii="Arial" w:hAnsi="Arial" w:cs="Arial"/>
+          <w:b/>
+          <w:sz w:val="24"/>
+          <w:szCs w:val="24"/>
+        </w:rPr>
+        <w:t xml:space="preserve"> - PR</w:t>
+      </w:r>
+    </w:p>
+    <w:p>
+      <w:pPr>
+        <w:spacing w:after="0" w:line="360" w:lineRule="auto"/>
+        <w:ind w:left="3540" w:firstLine="708"/>
+        <w:jc w:val="both"/>
+        <w:rPr>
+          <w:rFonts w:ascii="Arial" w:hAnsi="Arial" w:cs="Arial"/>
+          <w:b/>
+          <w:sz w:val="24"/>
+          <w:szCs w:val="24"/>
+        </w:rPr>
+      </w:pPr>
+      <w:r>
+        <w:rPr>
+          <w:rFonts w:ascii="Arial" w:hAnsi="Arial" w:cs="Arial"/>
+          <w:b/>
+          <w:sz w:val="24"/>
+          <w:szCs w:val="24"/>
+        </w:rPr>
+        <w:t>2020</w:t>
+      </w:r>
     </w:p>
     <w:p>
       <w:pPr>
@@ -439,7 +492,8 @@
           <w:sz w:val="24"/>
           <w:szCs w:val="24"/>
         </w:rPr>
-        <w:t>UNIÃO DA VITÓRIA</w:t>
+        <w:lastRenderedPageBreak/>
+        <w:t>RICARDO ALMEIDA BRAUNN</w:t>
       </w:r>
     </w:p>
     <w:p>
@@ -453,24 +507,6 @@
           <w:szCs w:val="24"/>
         </w:rPr>
       </w:pPr>
-      <w:r>
-        <w:rPr>
-          <w:rFonts w:ascii="Arial" w:hAnsi="Arial" w:cs="Arial"/>
-          <w:b/>
-          <w:sz w:val="24"/>
-          <w:szCs w:val="24"/>
-        </w:rPr>
-        <w:t>20</w:t>
-      </w:r>
-      <w:r>
-        <w:rPr>
-          <w:rFonts w:ascii="Arial" w:hAnsi="Arial" w:cs="Arial"/>
-          <w:b/>
-          <w:sz w:val="24"/>
-          <w:szCs w:val="24"/>
-        </w:rPr>
-        <w:t>20</w:t>
-      </w:r>
     </w:p>
     <w:p>
       <w:pPr>
@@ -483,16 +519,6 @@
           <w:szCs w:val="24"/>
         </w:rPr>
       </w:pPr>
-      <w:r>
-        <w:rPr>
-          <w:rFonts w:ascii="Arial" w:hAnsi="Arial" w:cs="Arial"/>
-          <w:b/>
-          <w:sz w:val="24"/>
-          <w:szCs w:val="24"/>
-        </w:rPr>
-        <w:lastRenderedPageBreak/>
-        <w:t>&lt;&lt;NOME DO ALUNO&gt;&gt;</w:t>
-      </w:r>
     </w:p>
     <w:p>
       <w:pPr>
@@ -661,38 +687,14 @@
           <w:szCs w:val="24"/>
         </w:rPr>
       </w:pPr>
-    </w:p>
-    <w:p>
-      <w:pPr>
-        <w:spacing w:after="0" w:line="360" w:lineRule="auto"/>
-        <w:jc w:val="center"/>
-        <w:rPr>
-          <w:rFonts w:ascii="Arial" w:hAnsi="Arial" w:cs="Arial"/>
-          <w:b/>
-          <w:sz w:val="24"/>
-          <w:szCs w:val="24"/>
-        </w:rPr>
-      </w:pPr>
-    </w:p>
-    <w:p>
-      <w:pPr>
-        <w:spacing w:after="0" w:line="360" w:lineRule="auto"/>
-        <w:jc w:val="center"/>
-        <w:rPr>
-          <w:rFonts w:ascii="Arial" w:hAnsi="Arial" w:cs="Arial"/>
-          <w:b/>
-          <w:sz w:val="24"/>
-          <w:szCs w:val="24"/>
-        </w:rPr>
-      </w:pPr>
-      <w:r>
-        <w:rPr>
-          <w:rFonts w:ascii="Arial" w:hAnsi="Arial" w:cs="Arial"/>
-          <w:b/>
-          <w:sz w:val="24"/>
-          <w:szCs w:val="24"/>
-        </w:rPr>
-        <w:t>&lt;&lt;TÍTULO DO TRABALHO&gt;&gt;</w:t>
+      <w:r>
+        <w:rPr>
+          <w:rFonts w:ascii="Arial" w:hAnsi="Arial" w:cs="Arial"/>
+          <w:b/>
+          <w:sz w:val="24"/>
+          <w:szCs w:val="24"/>
+        </w:rPr>
+        <w:t>DESENVOLVIMENTO DE UM SITE PARA BUSCA DE ADVOGADOS</w:t>
       </w:r>
     </w:p>
     <w:p>
@@ -737,15 +739,7 @@
           <w:sz w:val="20"/>
           <w:szCs w:val="20"/>
         </w:rPr>
-        <w:t xml:space="preserve">Trabalho de Conclusão de </w:t>
-      </w:r>
-      <w:r>
-        <w:rPr>
-          <w:rFonts w:ascii="Arial" w:hAnsi="Arial" w:cs="Arial"/>
-          <w:sz w:val="20"/>
-          <w:szCs w:val="20"/>
-        </w:rPr>
-        <w:t>Curso apresentado como requisito final para a obtenção do título de Técnico em informática pelo Colégio Técnico de União da Vitória - COLTEC.</w:t>
+        <w:t>Trabalho de Conclusão de Curso apresentado como requisito final para a obtenção do título de Técnico em informática pelo Colégio Técnico de União da Vitória - COLTEC.</w:t>
       </w:r>
     </w:p>
     <w:p>
@@ -786,16 +780,15 @@
           <w:sz w:val="20"/>
           <w:szCs w:val="20"/>
         </w:rPr>
-        <w:t>: Prof. &lt;&lt;</w:t>
+        <w:t xml:space="preserve">: Prof. </w:t>
       </w:r>
       <w:r>
         <w:rPr>
           <w:rFonts w:ascii="Arial" w:hAnsi="Arial" w:cs="Arial"/>
           <w:sz w:val="20"/>
           <w:szCs w:val="20"/>
-          <w:highlight w:val="yellow"/>
-        </w:rPr>
-        <w:t>João da Silva</w:t>
+        </w:rPr>
+        <w:t>Ricardo Vergutz</w:t>
       </w:r>
       <w:r>
         <w:rPr>
@@ -803,7 +796,7 @@
           <w:sz w:val="20"/>
           <w:szCs w:val="20"/>
         </w:rPr>
-        <w:t xml:space="preserve">&gt;&gt; </w:t>
+        <w:t xml:space="preserve"> </w:t>
       </w:r>
     </w:p>
     <w:p>
@@ -1046,16 +1039,7 @@
           <w:sz w:val="24"/>
           <w:szCs w:val="24"/>
         </w:rPr>
-        <w:t>20</w:t>
-      </w:r>
-      <w:r>
-        <w:rPr>
-          <w:rFonts w:ascii="Arial" w:hAnsi="Arial" w:cs="Arial"/>
-          <w:b/>
-          <w:sz w:val="24"/>
-          <w:szCs w:val="24"/>
-        </w:rPr>
-        <w:t>20</w:t>
+        <w:t>2020</w:t>
       </w:r>
     </w:p>
     <w:p>
@@ -1535,37 +1519,71 @@
           <w:rFonts w:ascii="Arial" w:hAnsi="Arial" w:cs="Arial"/>
           <w:sz w:val="24"/>
         </w:rPr>
-        <w:t xml:space="preserve">Dedico este trabalho a todas as pessoas, conhecidas ou não, que, de alguma forma, contribuíram para o seu sucesso. </w:t>
-      </w:r>
-    </w:p>
-    <w:p>
-      <w:pPr>
-        <w:spacing w:after="0" w:line="240" w:lineRule="auto"/>
-        <w:ind w:left="4536"/>
-        <w:jc w:val="both"/>
-        <w:rPr>
-          <w:rFonts w:ascii="Arial" w:hAnsi="Arial" w:cs="Arial"/>
-          <w:sz w:val="24"/>
-        </w:rPr>
-      </w:pPr>
-      <w:r>
-        <w:rPr>
-          <w:rFonts w:ascii="Arial" w:hAnsi="Arial" w:cs="Arial"/>
-          <w:sz w:val="24"/>
-          <w:highlight w:val="yellow"/>
-        </w:rPr>
-        <w:t xml:space="preserve">Dedicatória </w:t>
-      </w:r>
-      <w:proofErr w:type="gramStart"/>
-      <w:r>
-        <w:rPr>
-          <w:rFonts w:ascii="Arial" w:hAnsi="Arial" w:cs="Arial"/>
-          <w:sz w:val="24"/>
-          <w:highlight w:val="yellow"/>
-        </w:rPr>
-        <w:t>é Opcional</w:t>
-      </w:r>
-      <w:proofErr w:type="gramEnd"/>
+        <w:t>Dedico este trabalho a</w:t>
+      </w:r>
+      <w:r>
+        <w:rPr>
+          <w:rFonts w:ascii="Arial" w:hAnsi="Arial" w:cs="Arial"/>
+          <w:sz w:val="24"/>
+        </w:rPr>
+        <w:t xml:space="preserve">os </w:t>
+      </w:r>
+      <w:r>
+        <w:rPr>
+          <w:rFonts w:ascii="Arial" w:hAnsi="Arial" w:cs="Arial"/>
+          <w:sz w:val="24"/>
+        </w:rPr>
+        <w:t>mestres</w:t>
+      </w:r>
+      <w:r>
+        <w:rPr>
+          <w:rFonts w:ascii="Arial" w:hAnsi="Arial" w:cs="Arial"/>
+          <w:sz w:val="24"/>
+        </w:rPr>
+        <w:t xml:space="preserve"> que me auxiliaram sempre e aos </w:t>
+      </w:r>
+      <w:r>
+        <w:rPr>
+          <w:rFonts w:ascii="Arial" w:hAnsi="Arial" w:cs="Arial"/>
+          <w:sz w:val="24"/>
+        </w:rPr>
+        <w:t xml:space="preserve">meus </w:t>
+      </w:r>
+      <w:r>
+        <w:rPr>
+          <w:rFonts w:ascii="Arial" w:hAnsi="Arial" w:cs="Arial"/>
+          <w:sz w:val="24"/>
+        </w:rPr>
+        <w:t>familiares que me deram todo o apoio</w:t>
+      </w:r>
+      <w:r>
+        <w:rPr>
+          <w:rFonts w:ascii="Arial" w:hAnsi="Arial" w:cs="Arial"/>
+          <w:sz w:val="24"/>
+        </w:rPr>
+        <w:t xml:space="preserve"> positivo </w:t>
+      </w:r>
+      <w:r>
+        <w:rPr>
+          <w:rFonts w:ascii="Arial" w:hAnsi="Arial" w:cs="Arial"/>
+          <w:sz w:val="24"/>
+        </w:rPr>
+        <w:t xml:space="preserve">e </w:t>
+      </w:r>
+      <w:r>
+        <w:rPr>
+          <w:rFonts w:ascii="Arial" w:hAnsi="Arial" w:cs="Arial"/>
+          <w:sz w:val="24"/>
+        </w:rPr>
+        <w:t>acreditaram em meu trabalho e em meu potencial</w:t>
+      </w:r>
+      <w:r>
+        <w:rPr>
+          <w:rFonts w:ascii="Arial" w:hAnsi="Arial" w:cs="Arial"/>
+          <w:sz w:val="24"/>
+        </w:rPr>
+        <w:t>.</w:t>
+      </w:r>
     </w:p>
     <w:p>
       <w:pPr>
@@ -1653,35 +1671,265 @@
           <w:rFonts w:ascii="Arial" w:hAnsi="Arial" w:cs="Arial"/>
           <w:sz w:val="24"/>
           <w:szCs w:val="20"/>
-          <w:highlight w:val="yellow"/>
-        </w:rPr>
-        <w:t>Opciona</w:t>
-      </w:r>
-      <w:r>
-        <w:rPr>
-          <w:rFonts w:ascii="Arial" w:hAnsi="Arial" w:cs="Arial"/>
-          <w:sz w:val="24"/>
-          <w:szCs w:val="20"/>
-        </w:rPr>
-        <w:t xml:space="preserve">l =&gt; </w:t>
-      </w:r>
-      <w:proofErr w:type="gramStart"/>
-      <w:r>
-        <w:rPr>
-          <w:rFonts w:ascii="Arial" w:hAnsi="Arial" w:cs="Arial"/>
-          <w:sz w:val="24"/>
-          <w:szCs w:val="20"/>
-        </w:rPr>
-        <w:t>exemplo Agradeço</w:t>
-      </w:r>
-      <w:proofErr w:type="gramEnd"/>
-      <w:r>
-        <w:rPr>
-          <w:rFonts w:ascii="Arial" w:hAnsi="Arial" w:cs="Arial"/>
-          <w:sz w:val="24"/>
-          <w:szCs w:val="20"/>
-        </w:rPr>
-        <w:t>...</w:t>
+        </w:rPr>
+        <w:t>A</w:t>
+      </w:r>
+      <w:r>
+        <w:rPr>
+          <w:rFonts w:ascii="Arial" w:hAnsi="Arial" w:cs="Arial"/>
+          <w:sz w:val="24"/>
+          <w:szCs w:val="20"/>
+        </w:rPr>
+        <w:t>gradeço</w:t>
+      </w:r>
+      <w:r>
+        <w:rPr>
+          <w:rFonts w:ascii="Arial" w:hAnsi="Arial" w:cs="Arial"/>
+          <w:sz w:val="24"/>
+          <w:szCs w:val="20"/>
+        </w:rPr>
+        <w:t xml:space="preserve"> em primeiro lugar</w:t>
+      </w:r>
+      <w:r>
+        <w:rPr>
+          <w:rFonts w:ascii="Arial" w:hAnsi="Arial" w:cs="Arial"/>
+          <w:sz w:val="24"/>
+          <w:szCs w:val="20"/>
+        </w:rPr>
+        <w:t xml:space="preserve"> ao</w:t>
+      </w:r>
+      <w:r>
+        <w:rPr>
+          <w:rFonts w:ascii="Arial" w:hAnsi="Arial" w:cs="Arial"/>
+          <w:sz w:val="24"/>
+          <w:szCs w:val="20"/>
+        </w:rPr>
+        <w:t xml:space="preserve"> professor Ricardo Vergutz</w:t>
+      </w:r>
+      <w:r>
+        <w:rPr>
+          <w:rFonts w:ascii="Arial" w:hAnsi="Arial" w:cs="Arial"/>
+          <w:sz w:val="24"/>
+          <w:szCs w:val="20"/>
+        </w:rPr>
+        <w:t xml:space="preserve"> meu orientador por aceitar conduzir o meu trabalho</w:t>
+      </w:r>
+      <w:r>
+        <w:rPr>
+          <w:rFonts w:ascii="Arial" w:hAnsi="Arial" w:cs="Arial"/>
+          <w:sz w:val="24"/>
+          <w:szCs w:val="20"/>
+        </w:rPr>
+        <w:t>.</w:t>
+      </w:r>
+    </w:p>
+    <w:p>
+      <w:pPr>
+        <w:spacing w:after="0" w:line="240" w:lineRule="auto"/>
+        <w:jc w:val="both"/>
+        <w:rPr>
+          <w:rFonts w:ascii="Arial" w:hAnsi="Arial" w:cs="Arial"/>
+          <w:sz w:val="24"/>
+          <w:szCs w:val="20"/>
+        </w:rPr>
+      </w:pPr>
+    </w:p>
+    <w:p>
+      <w:pPr>
+        <w:spacing w:after="0" w:line="240" w:lineRule="auto"/>
+        <w:jc w:val="both"/>
+        <w:rPr>
+          <w:rFonts w:ascii="Arial" w:hAnsi="Arial" w:cs="Arial"/>
+          <w:sz w:val="24"/>
+          <w:szCs w:val="20"/>
+        </w:rPr>
+      </w:pPr>
+      <w:r>
+        <w:rPr>
+          <w:rFonts w:ascii="Arial" w:hAnsi="Arial" w:cs="Arial"/>
+          <w:sz w:val="24"/>
+          <w:szCs w:val="20"/>
+        </w:rPr>
+        <w:tab/>
+        <w:t>A</w:t>
+      </w:r>
+      <w:r>
+        <w:rPr>
+          <w:rFonts w:ascii="Arial" w:hAnsi="Arial" w:cs="Arial"/>
+          <w:sz w:val="24"/>
+          <w:szCs w:val="20"/>
+        </w:rPr>
+        <w:t>os demais mestres</w:t>
+      </w:r>
+      <w:r>
+        <w:rPr>
+          <w:rFonts w:ascii="Arial" w:hAnsi="Arial" w:cs="Arial"/>
+          <w:sz w:val="24"/>
+          <w:szCs w:val="20"/>
+        </w:rPr>
+        <w:t xml:space="preserve"> que me apoiaram e </w:t>
+      </w:r>
+      <w:r>
+        <w:rPr>
+          <w:rFonts w:ascii="Arial" w:hAnsi="Arial" w:cs="Arial"/>
+          <w:sz w:val="24"/>
+          <w:szCs w:val="20"/>
+        </w:rPr>
+        <w:t xml:space="preserve">me </w:t>
+      </w:r>
+      <w:r>
+        <w:rPr>
+          <w:rFonts w:ascii="Arial" w:hAnsi="Arial" w:cs="Arial"/>
+          <w:sz w:val="24"/>
+          <w:szCs w:val="20"/>
+        </w:rPr>
+        <w:t>incentivaram</w:t>
+      </w:r>
+      <w:r>
+        <w:rPr>
+          <w:rFonts w:ascii="Arial" w:hAnsi="Arial" w:cs="Arial"/>
+          <w:sz w:val="24"/>
+          <w:szCs w:val="20"/>
+        </w:rPr>
+        <w:t>, me dando</w:t>
+      </w:r>
+      <w:r>
+        <w:rPr>
+          <w:rFonts w:ascii="Arial" w:hAnsi="Arial" w:cs="Arial"/>
+          <w:sz w:val="24"/>
+          <w:szCs w:val="20"/>
+        </w:rPr>
+        <w:t xml:space="preserve"> dicas </w:t>
+      </w:r>
+      <w:r>
+        <w:rPr>
+          <w:rFonts w:ascii="Arial" w:hAnsi="Arial" w:cs="Arial"/>
+          <w:sz w:val="24"/>
+          <w:szCs w:val="20"/>
+        </w:rPr>
+        <w:t xml:space="preserve">e conselhos </w:t>
+      </w:r>
+      <w:r>
+        <w:rPr>
+          <w:rFonts w:ascii="Arial" w:hAnsi="Arial" w:cs="Arial"/>
+          <w:sz w:val="24"/>
+          <w:szCs w:val="20"/>
+        </w:rPr>
+        <w:t>de como realizar</w:t>
+      </w:r>
+      <w:r>
+        <w:rPr>
+          <w:rFonts w:ascii="Arial" w:hAnsi="Arial" w:cs="Arial"/>
+          <w:sz w:val="24"/>
+          <w:szCs w:val="20"/>
+        </w:rPr>
+        <w:t>,</w:t>
+      </w:r>
+      <w:r>
+        <w:rPr>
+          <w:rFonts w:ascii="Arial" w:hAnsi="Arial" w:cs="Arial"/>
+          <w:sz w:val="24"/>
+          <w:szCs w:val="20"/>
+        </w:rPr>
+        <w:t xml:space="preserve"> melhorar </w:t>
+      </w:r>
+      <w:r>
+        <w:rPr>
+          <w:rFonts w:ascii="Arial" w:hAnsi="Arial" w:cs="Arial"/>
+          <w:sz w:val="24"/>
+          <w:szCs w:val="20"/>
+        </w:rPr>
+        <w:t>e concluir meu trabalho</w:t>
+      </w:r>
+      <w:r>
+        <w:rPr>
+          <w:rFonts w:ascii="Arial" w:hAnsi="Arial" w:cs="Arial"/>
+          <w:sz w:val="24"/>
+          <w:szCs w:val="20"/>
+        </w:rPr>
+        <w:t>.</w:t>
+      </w:r>
+    </w:p>
+    <w:p>
+      <w:pPr>
+        <w:spacing w:after="0" w:line="240" w:lineRule="auto"/>
+        <w:jc w:val="both"/>
+        <w:rPr>
+          <w:rFonts w:ascii="Arial" w:hAnsi="Arial" w:cs="Arial"/>
+          <w:sz w:val="24"/>
+          <w:szCs w:val="20"/>
+        </w:rPr>
+      </w:pPr>
+    </w:p>
+    <w:p>
+      <w:pPr>
+        <w:spacing w:after="0" w:line="240" w:lineRule="auto"/>
+        <w:jc w:val="both"/>
+        <w:rPr>
+          <w:rFonts w:ascii="Arial" w:hAnsi="Arial" w:cs="Arial"/>
+          <w:sz w:val="24"/>
+          <w:szCs w:val="20"/>
+        </w:rPr>
+      </w:pPr>
+      <w:r>
+        <w:rPr>
+          <w:rFonts w:ascii="Arial" w:hAnsi="Arial" w:cs="Arial"/>
+          <w:sz w:val="24"/>
+          <w:szCs w:val="20"/>
+        </w:rPr>
+        <w:tab/>
+        <w:t>Aos meus pais</w:t>
+      </w:r>
+      <w:r>
+        <w:rPr>
+          <w:rFonts w:ascii="Arial" w:hAnsi="Arial" w:cs="Arial"/>
+          <w:sz w:val="24"/>
+          <w:szCs w:val="20"/>
+        </w:rPr>
+        <w:t xml:space="preserve"> e familiares</w:t>
+      </w:r>
+      <w:r>
+        <w:rPr>
+          <w:rFonts w:ascii="Arial" w:hAnsi="Arial" w:cs="Arial"/>
+          <w:sz w:val="24"/>
+          <w:szCs w:val="20"/>
+        </w:rPr>
+        <w:t xml:space="preserve"> que estavam sempre me ajudando e </w:t>
+      </w:r>
+      <w:r>
+        <w:rPr>
+          <w:rFonts w:ascii="Arial" w:hAnsi="Arial" w:cs="Arial"/>
+          <w:sz w:val="24"/>
+          <w:szCs w:val="20"/>
+        </w:rPr>
+        <w:t xml:space="preserve">me apoiando durante todo o desenvolvimento do meu </w:t>
+      </w:r>
+      <w:r>
+        <w:rPr>
+          <w:rFonts w:ascii="Arial" w:hAnsi="Arial" w:cs="Arial"/>
+          <w:sz w:val="24"/>
+          <w:szCs w:val="20"/>
+        </w:rPr>
+        <w:t>trabalho.</w:t>
+      </w:r>
+    </w:p>
+    <w:p>
+      <w:pPr>
+        <w:spacing w:after="0" w:line="240" w:lineRule="auto"/>
+        <w:jc w:val="both"/>
+        <w:rPr>
+          <w:rFonts w:ascii="Arial" w:hAnsi="Arial" w:cs="Arial"/>
+          <w:sz w:val="24"/>
+          <w:szCs w:val="20"/>
+        </w:rPr>
+      </w:pPr>
+      <w:r>
+        <w:rPr>
+          <w:rFonts w:ascii="Arial" w:hAnsi="Arial" w:cs="Arial"/>
+          <w:sz w:val="24"/>
+          <w:szCs w:val="20"/>
+        </w:rPr>
+        <w:tab/>
       </w:r>
     </w:p>
     <w:p>
@@ -1749,147 +1997,630 @@
     </w:p>
     <w:p>
       <w:pPr>
-        <w:spacing w:after="0" w:line="240" w:lineRule="auto"/>
-        <w:jc w:val="center"/>
-        <w:rPr>
-          <w:rFonts w:ascii="Arial" w:hAnsi="Arial" w:cs="Arial"/>
-          <w:b/>
-          <w:sz w:val="24"/>
-          <w:szCs w:val="20"/>
-        </w:rPr>
-      </w:pPr>
-      <w:r>
-        <w:rPr>
-          <w:rFonts w:ascii="Arial" w:hAnsi="Arial" w:cs="Arial"/>
-          <w:b/>
-          <w:sz w:val="24"/>
-          <w:szCs w:val="20"/>
-          <w:highlight w:val="yellow"/>
-        </w:rPr>
-        <w:t>ABAIXO UM MODELO A SER SEGUIDO</w:t>
-      </w:r>
-    </w:p>
-    <w:p>
-      <w:pPr>
-        <w:spacing w:after="0" w:line="240" w:lineRule="auto"/>
-        <w:jc w:val="center"/>
-        <w:rPr>
-          <w:rFonts w:ascii="Arial" w:hAnsi="Arial" w:cs="Arial"/>
-          <w:b/>
-          <w:sz w:val="24"/>
-          <w:szCs w:val="20"/>
-        </w:rPr>
-      </w:pPr>
-    </w:p>
-    <w:p>
-      <w:pPr>
-        <w:spacing w:after="0" w:line="240" w:lineRule="auto"/>
-        <w:rPr>
-          <w:rFonts w:ascii="Arial" w:hAnsi="Arial" w:cs="Arial"/>
-          <w:sz w:val="24"/>
-          <w:szCs w:val="20"/>
-        </w:rPr>
-      </w:pPr>
-      <w:r>
-        <w:rPr>
-          <w:rFonts w:ascii="Arial" w:hAnsi="Arial" w:cs="Arial"/>
-          <w:noProof/>
-          <w:sz w:val="24"/>
-          <w:szCs w:val="20"/>
-          <w:lang w:eastAsia="pt-BR"/>
-        </w:rPr>
-        <w:drawing>
-          <wp:inline distT="0" distB="0" distL="0" distR="0" wp14:anchorId="151E9056" wp14:editId="5093F6E7">
-            <wp:extent cx="5760085" cy="5150485"/>
-            <wp:effectExtent l="0" t="0" r="0" b="0"/>
-            <wp:docPr id="2" name="Imagem 2"/>
-            <wp:cNvGraphicFramePr>
-              <a:graphicFrameLocks xmlns:a="http://schemas.openxmlformats.org/drawingml/2006/main" noChangeAspect="1"/>
-            </wp:cNvGraphicFramePr>
-            <a:graphic xmlns:a="http://schemas.openxmlformats.org/drawingml/2006/main">
-              <a:graphicData uri="http://schemas.openxmlformats.org/drawingml/2006/picture">
-                <pic:pic xmlns:pic="http://schemas.openxmlformats.org/drawingml/2006/picture">
-                  <pic:nvPicPr>
-                    <pic:cNvPr id="2" name="Imagem 2"/>
-                    <pic:cNvPicPr>
-                      <a:picLocks noChangeAspect="1"/>
-                    </pic:cNvPicPr>
-                  </pic:nvPicPr>
-                  <pic:blipFill>
-                    <a:blip r:embed="rId6">
-                      <a:extLst>
-                        <a:ext uri="{28A0092B-C50C-407E-A947-70E740481C1C}">
-                          <a14:useLocalDpi xmlns:a14="http://schemas.microsoft.com/office/drawing/2010/main" val="0"/>
-                        </a:ext>
-                      </a:extLst>
-                    </a:blip>
-                    <a:srcRect t="10583"/>
-                    <a:stretch>
-                      <a:fillRect/>
-                    </a:stretch>
-                  </pic:blipFill>
-                  <pic:spPr>
-                    <a:xfrm>
-                      <a:off x="0" y="0"/>
-                      <a:ext cx="5760085" cy="5150485"/>
-                    </a:xfrm>
-                    <a:prstGeom prst="rect">
-                      <a:avLst/>
-                    </a:prstGeom>
-                    <a:ln>
-                      <a:noFill/>
-                    </a:ln>
-                  </pic:spPr>
-                </pic:pic>
-              </a:graphicData>
-            </a:graphic>
-          </wp:inline>
-        </w:drawing>
-      </w:r>
-    </w:p>
-    <w:p>
-      <w:pPr>
-        <w:rPr>
-          <w:rFonts w:ascii="Arial" w:hAnsi="Arial" w:cs="Arial"/>
-          <w:sz w:val="24"/>
-          <w:szCs w:val="20"/>
-        </w:rPr>
-      </w:pPr>
-    </w:p>
-    <w:p>
-      <w:pPr>
-        <w:rPr>
-          <w:rFonts w:ascii="Arial" w:hAnsi="Arial" w:cs="Arial"/>
-          <w:sz w:val="24"/>
-          <w:szCs w:val="20"/>
-        </w:rPr>
-      </w:pPr>
-      <w:r>
-        <w:rPr>
-          <w:rFonts w:ascii="Arial" w:hAnsi="Arial" w:cs="Arial"/>
-          <w:b/>
-          <w:sz w:val="24"/>
-          <w:szCs w:val="20"/>
-        </w:rPr>
-        <w:t>Palavras chave</w:t>
-      </w:r>
-      <w:r>
-        <w:rPr>
-          <w:rFonts w:ascii="Arial" w:hAnsi="Arial" w:cs="Arial"/>
-          <w:sz w:val="24"/>
-          <w:szCs w:val="20"/>
-        </w:rPr>
-        <w:t>: Exemplos: Sistemas de informação, programação</w:t>
-      </w:r>
-    </w:p>
-    <w:p>
-      <w:pPr>
-        <w:rPr>
-          <w:rFonts w:ascii="Arial" w:hAnsi="Arial" w:cs="Arial"/>
-          <w:sz w:val="24"/>
-          <w:szCs w:val="20"/>
-        </w:rPr>
-      </w:pPr>
+        <w:ind w:firstLine="708"/>
+        <w:jc w:val="both"/>
+        <w:rPr>
+          <w:rFonts w:ascii="Arial" w:hAnsi="Arial" w:cs="Arial"/>
+          <w:sz w:val="24"/>
+          <w:szCs w:val="24"/>
+        </w:rPr>
+      </w:pPr>
+      <w:r>
+        <w:rPr>
+          <w:rFonts w:ascii="Arial" w:hAnsi="Arial" w:cs="Arial"/>
+          <w:sz w:val="24"/>
+          <w:szCs w:val="20"/>
+        </w:rPr>
+        <w:t>Tendo em vista o alto número de advogados e uma alta diversidades das áreas de direito, existe uma dificuldade em encontrar um profissional que possa lhe ajudar e o qual você possa confiar, com essa dificuldade algumas pessoas podem se sentir perdidas na hora de contratar um advogado</w:t>
+      </w:r>
+      <w:r>
+        <w:rPr>
+          <w:rFonts w:ascii="Arial" w:hAnsi="Arial" w:cs="Arial"/>
+          <w:sz w:val="24"/>
+          <w:szCs w:val="20"/>
+        </w:rPr>
+        <w:t xml:space="preserve">, </w:t>
+      </w:r>
+      <w:r>
+        <w:rPr>
+          <w:rFonts w:ascii="Arial" w:hAnsi="Arial" w:cs="Arial"/>
+          <w:sz w:val="24"/>
+          <w:szCs w:val="20"/>
+        </w:rPr>
+        <w:t>entretanto</w:t>
+      </w:r>
+      <w:r>
+        <w:rPr>
+          <w:rFonts w:ascii="Arial" w:hAnsi="Arial" w:cs="Arial"/>
+          <w:sz w:val="24"/>
+          <w:szCs w:val="20"/>
+        </w:rPr>
+        <w:t xml:space="preserve"> </w:t>
+      </w:r>
+      <w:r>
+        <w:rPr>
+          <w:rFonts w:ascii="Arial" w:hAnsi="Arial" w:cs="Arial"/>
+          <w:sz w:val="24"/>
+          <w:szCs w:val="20"/>
+        </w:rPr>
+        <w:t>fora</w:t>
+      </w:r>
+      <w:r>
+        <w:rPr>
+          <w:rFonts w:ascii="Arial" w:hAnsi="Arial" w:cs="Arial"/>
+          <w:sz w:val="24"/>
+          <w:szCs w:val="20"/>
+        </w:rPr>
+        <w:t xml:space="preserve"> </w:t>
+      </w:r>
+      <w:r>
+        <w:rPr>
+          <w:rFonts w:ascii="Arial" w:hAnsi="Arial" w:cs="Arial"/>
+          <w:sz w:val="24"/>
+          <w:szCs w:val="20"/>
+        </w:rPr>
+        <w:t>desenvolvido</w:t>
+      </w:r>
+      <w:r>
+        <w:rPr>
+          <w:rFonts w:ascii="Arial" w:hAnsi="Arial" w:cs="Arial"/>
+          <w:sz w:val="24"/>
+          <w:szCs w:val="20"/>
+        </w:rPr>
+        <w:t xml:space="preserve"> um sistema de informações para que haja uma maior </w:t>
+      </w:r>
+      <w:r>
+        <w:rPr>
+          <w:rFonts w:ascii="Arial" w:hAnsi="Arial" w:cs="Arial"/>
+          <w:sz w:val="24"/>
+          <w:szCs w:val="20"/>
+        </w:rPr>
+        <w:t>facilidade</w:t>
+      </w:r>
+      <w:r>
+        <w:rPr>
+          <w:rFonts w:ascii="Arial" w:hAnsi="Arial" w:cs="Arial"/>
+          <w:sz w:val="24"/>
+          <w:szCs w:val="20"/>
+        </w:rPr>
+        <w:t xml:space="preserve"> de quem </w:t>
+      </w:r>
+      <w:r>
+        <w:rPr>
+          <w:rFonts w:ascii="Arial" w:hAnsi="Arial" w:cs="Arial"/>
+          <w:sz w:val="24"/>
+          <w:szCs w:val="20"/>
+        </w:rPr>
+        <w:t>necessita contratar um advogado</w:t>
+      </w:r>
+      <w:r>
+        <w:rPr>
+          <w:rFonts w:ascii="Arial" w:hAnsi="Arial" w:cs="Arial"/>
+          <w:sz w:val="24"/>
+          <w:szCs w:val="20"/>
+        </w:rPr>
+        <w:t xml:space="preserve">, tendo como foco em </w:t>
+      </w:r>
+      <w:r>
+        <w:rPr>
+          <w:rFonts w:ascii="Arial" w:hAnsi="Arial" w:cs="Arial"/>
+          <w:sz w:val="24"/>
+          <w:szCs w:val="20"/>
+        </w:rPr>
+        <w:t>ligar clientes e advogados</w:t>
+      </w:r>
+      <w:r>
+        <w:rPr>
+          <w:rFonts w:ascii="Arial" w:hAnsi="Arial" w:cs="Arial"/>
+          <w:sz w:val="24"/>
+          <w:szCs w:val="20"/>
+        </w:rPr>
+        <w:t xml:space="preserve">, além de realizar as funções de cadastro de </w:t>
+      </w:r>
+      <w:r>
+        <w:rPr>
+          <w:rFonts w:ascii="Arial" w:hAnsi="Arial" w:cs="Arial"/>
+          <w:sz w:val="24"/>
+          <w:szCs w:val="20"/>
+        </w:rPr>
+        <w:t>advogados</w:t>
+      </w:r>
+      <w:r>
+        <w:rPr>
+          <w:rFonts w:ascii="Arial" w:hAnsi="Arial" w:cs="Arial"/>
+          <w:sz w:val="24"/>
+          <w:szCs w:val="20"/>
+        </w:rPr>
+        <w:t xml:space="preserve"> e </w:t>
+      </w:r>
+      <w:r>
+        <w:rPr>
+          <w:rFonts w:ascii="Arial" w:hAnsi="Arial" w:cs="Arial"/>
+          <w:sz w:val="24"/>
+          <w:szCs w:val="20"/>
+        </w:rPr>
+        <w:t>clientes</w:t>
+      </w:r>
+      <w:r>
+        <w:rPr>
+          <w:rFonts w:ascii="Arial" w:hAnsi="Arial" w:cs="Arial"/>
+          <w:sz w:val="24"/>
+          <w:szCs w:val="20"/>
+        </w:rPr>
+        <w:t>. Contudo</w:t>
+      </w:r>
+      <w:r>
+        <w:rPr>
+          <w:rFonts w:ascii="Arial" w:hAnsi="Arial" w:cs="Arial"/>
+          <w:sz w:val="24"/>
+          <w:szCs w:val="20"/>
+        </w:rPr>
+        <w:t xml:space="preserve"> </w:t>
+      </w:r>
+      <w:r>
+        <w:rPr>
+          <w:rFonts w:ascii="Arial" w:hAnsi="Arial" w:cs="Arial"/>
+          <w:sz w:val="24"/>
+          <w:szCs w:val="24"/>
+        </w:rPr>
+        <w:t>a</w:t>
+      </w:r>
+      <w:r>
+        <w:rPr>
+          <w:rFonts w:ascii="Arial" w:hAnsi="Arial" w:cs="Arial"/>
+          <w:sz w:val="24"/>
+          <w:szCs w:val="24"/>
+        </w:rPr>
+        <w:t xml:space="preserve"> finalidade do </w:t>
+      </w:r>
+      <w:r>
+        <w:rPr>
+          <w:rFonts w:ascii="Arial" w:hAnsi="Arial" w:cs="Arial"/>
+          <w:sz w:val="24"/>
+          <w:szCs w:val="24"/>
+        </w:rPr>
+        <w:t>trabalho</w:t>
+      </w:r>
+      <w:r>
+        <w:rPr>
+          <w:rFonts w:ascii="Arial" w:hAnsi="Arial" w:cs="Arial"/>
+          <w:sz w:val="24"/>
+          <w:szCs w:val="24"/>
+        </w:rPr>
+        <w:t xml:space="preserve"> é desenvolver um software que auxiliará </w:t>
+      </w:r>
+      <w:r>
+        <w:rPr>
+          <w:rFonts w:ascii="Arial" w:hAnsi="Arial" w:cs="Arial"/>
+          <w:sz w:val="24"/>
+          <w:szCs w:val="24"/>
+        </w:rPr>
+        <w:t>o cliente na procura por um advogado</w:t>
+      </w:r>
+      <w:r>
+        <w:rPr>
+          <w:rFonts w:ascii="Arial" w:hAnsi="Arial" w:cs="Arial"/>
+          <w:sz w:val="24"/>
+          <w:szCs w:val="24"/>
+        </w:rPr>
+        <w:t xml:space="preserve"> de uma forma mais prática, </w:t>
+      </w:r>
+      <w:r>
+        <w:rPr>
+          <w:rFonts w:ascii="Arial" w:hAnsi="Arial" w:cs="Arial"/>
+          <w:sz w:val="24"/>
+          <w:szCs w:val="24"/>
+        </w:rPr>
+        <w:t xml:space="preserve">permitindo o cliente estar </w:t>
+      </w:r>
+      <w:r>
+        <w:rPr>
+          <w:rFonts w:ascii="Arial" w:hAnsi="Arial" w:cs="Arial"/>
+          <w:sz w:val="24"/>
+          <w:szCs w:val="24"/>
+        </w:rPr>
+        <w:t xml:space="preserve">realizando </w:t>
+      </w:r>
+      <w:r>
+        <w:rPr>
+          <w:rFonts w:ascii="Arial" w:hAnsi="Arial" w:cs="Arial"/>
+          <w:sz w:val="24"/>
+          <w:szCs w:val="24"/>
+        </w:rPr>
+        <w:t>uma solicitação para algum advogado permitindo também que seja enviado uma breve descrição e até mesmo documentos ao advogado</w:t>
+      </w:r>
+      <w:r>
+        <w:rPr>
+          <w:rFonts w:ascii="Arial" w:hAnsi="Arial" w:cs="Arial"/>
+          <w:sz w:val="24"/>
+          <w:szCs w:val="24"/>
+        </w:rPr>
+        <w:t xml:space="preserve">, fazendo com que </w:t>
+      </w:r>
+      <w:r>
+        <w:rPr>
+          <w:rFonts w:ascii="Arial" w:hAnsi="Arial" w:cs="Arial"/>
+          <w:sz w:val="24"/>
+          <w:szCs w:val="24"/>
+        </w:rPr>
+        <w:t xml:space="preserve">a procura e o primeiro contato </w:t>
+      </w:r>
+      <w:r>
+        <w:rPr>
+          <w:rFonts w:ascii="Arial" w:hAnsi="Arial" w:cs="Arial"/>
+          <w:sz w:val="24"/>
+          <w:szCs w:val="24"/>
+        </w:rPr>
+        <w:t xml:space="preserve">que atualmente é </w:t>
+      </w:r>
+      <w:r>
+        <w:rPr>
+          <w:rFonts w:ascii="Arial" w:hAnsi="Arial" w:cs="Arial"/>
+          <w:sz w:val="24"/>
+          <w:szCs w:val="24"/>
+        </w:rPr>
+        <w:t xml:space="preserve">manual sejam </w:t>
+      </w:r>
+      <w:r>
+        <w:rPr>
+          <w:rFonts w:ascii="Arial" w:hAnsi="Arial" w:cs="Arial"/>
+          <w:sz w:val="24"/>
+          <w:szCs w:val="24"/>
+        </w:rPr>
+        <w:t>substituíd</w:t>
+      </w:r>
+      <w:r>
+        <w:rPr>
+          <w:rFonts w:ascii="Arial" w:hAnsi="Arial" w:cs="Arial"/>
+          <w:sz w:val="24"/>
+          <w:szCs w:val="24"/>
+        </w:rPr>
+        <w:t>os</w:t>
+      </w:r>
+      <w:r>
+        <w:rPr>
+          <w:rFonts w:ascii="Arial" w:hAnsi="Arial" w:cs="Arial"/>
+          <w:sz w:val="24"/>
+          <w:szCs w:val="24"/>
+        </w:rPr>
+        <w:t xml:space="preserve"> pelo software a ser desenvolvido neste presente </w:t>
+      </w:r>
+      <w:r>
+        <w:rPr>
+          <w:rFonts w:ascii="Arial" w:hAnsi="Arial" w:cs="Arial"/>
+          <w:sz w:val="24"/>
+          <w:szCs w:val="24"/>
+        </w:rPr>
+        <w:t>trabalho</w:t>
+      </w:r>
+      <w:r>
+        <w:rPr>
+          <w:rFonts w:ascii="Arial" w:hAnsi="Arial" w:cs="Arial"/>
+          <w:sz w:val="24"/>
+          <w:szCs w:val="24"/>
+        </w:rPr>
+        <w:t xml:space="preserve">, com ênfase em alguns objetivos, </w:t>
+      </w:r>
+      <w:r>
+        <w:rPr>
+          <w:rFonts w:ascii="Arial" w:hAnsi="Arial" w:cs="Arial"/>
+          <w:sz w:val="24"/>
+          <w:szCs w:val="24"/>
+        </w:rPr>
+        <w:t>envio e recebimento de notificações bem como avaliações</w:t>
+      </w:r>
+      <w:r>
+        <w:rPr>
+          <w:rFonts w:ascii="Arial" w:hAnsi="Arial" w:cs="Arial"/>
+          <w:sz w:val="24"/>
+          <w:szCs w:val="24"/>
+        </w:rPr>
+        <w:t xml:space="preserve">, cadastro de </w:t>
+      </w:r>
+      <w:r>
+        <w:rPr>
+          <w:rFonts w:ascii="Arial" w:hAnsi="Arial" w:cs="Arial"/>
+          <w:sz w:val="24"/>
+          <w:szCs w:val="24"/>
+        </w:rPr>
+        <w:t xml:space="preserve">advogados </w:t>
+      </w:r>
+      <w:r>
+        <w:rPr>
+          <w:rFonts w:ascii="Arial" w:hAnsi="Arial" w:cs="Arial"/>
+          <w:sz w:val="24"/>
+          <w:szCs w:val="24"/>
+        </w:rPr>
+        <w:t xml:space="preserve">e </w:t>
+      </w:r>
+      <w:r>
+        <w:rPr>
+          <w:rFonts w:ascii="Arial" w:hAnsi="Arial" w:cs="Arial"/>
+          <w:sz w:val="24"/>
+          <w:szCs w:val="24"/>
+        </w:rPr>
+        <w:t>clientes</w:t>
+      </w:r>
+      <w:r>
+        <w:rPr>
+          <w:rFonts w:ascii="Arial" w:hAnsi="Arial" w:cs="Arial"/>
+          <w:sz w:val="24"/>
+          <w:szCs w:val="24"/>
+        </w:rPr>
+        <w:t>, notificar o usuário d</w:t>
+      </w:r>
+      <w:r>
+        <w:rPr>
+          <w:rFonts w:ascii="Arial" w:hAnsi="Arial" w:cs="Arial"/>
+          <w:sz w:val="24"/>
+          <w:szCs w:val="24"/>
+        </w:rPr>
+        <w:t>e uma nova solicitação ou resposta</w:t>
+      </w:r>
+      <w:r>
+        <w:rPr>
+          <w:rFonts w:ascii="Arial" w:hAnsi="Arial" w:cs="Arial"/>
+          <w:sz w:val="24"/>
+          <w:szCs w:val="24"/>
+        </w:rPr>
+        <w:t xml:space="preserve">, e por fim realizar os relatórios de </w:t>
+      </w:r>
+      <w:r>
+        <w:rPr>
+          <w:rFonts w:ascii="Arial" w:hAnsi="Arial" w:cs="Arial"/>
+          <w:sz w:val="24"/>
+          <w:szCs w:val="24"/>
+        </w:rPr>
+        <w:t>solicitações e respostas</w:t>
+      </w:r>
+      <w:r>
+        <w:rPr>
+          <w:rFonts w:ascii="Arial" w:hAnsi="Arial" w:cs="Arial"/>
+          <w:sz w:val="24"/>
+          <w:szCs w:val="24"/>
+        </w:rPr>
+        <w:t xml:space="preserve">. Para </w:t>
+      </w:r>
+      <w:r>
+        <w:rPr>
+          <w:rFonts w:ascii="Arial" w:hAnsi="Arial" w:cs="Arial"/>
+          <w:sz w:val="24"/>
+          <w:szCs w:val="24"/>
+        </w:rPr>
+        <w:t>tal</w:t>
+      </w:r>
+      <w:r>
+        <w:rPr>
+          <w:rFonts w:ascii="Arial" w:hAnsi="Arial" w:cs="Arial"/>
+          <w:sz w:val="24"/>
+          <w:szCs w:val="24"/>
+        </w:rPr>
+        <w:t xml:space="preserve">, </w:t>
+      </w:r>
+      <w:r>
+        <w:rPr>
+          <w:rFonts w:ascii="Arial" w:hAnsi="Arial" w:cs="Arial"/>
+          <w:sz w:val="24"/>
+          <w:szCs w:val="24"/>
+        </w:rPr>
+        <w:t>o</w:t>
+      </w:r>
+      <w:r>
+        <w:rPr>
+          <w:rFonts w:ascii="Arial" w:hAnsi="Arial" w:cs="Arial"/>
+          <w:sz w:val="24"/>
+          <w:szCs w:val="24"/>
+        </w:rPr>
+        <w:t xml:space="preserve"> sistema desenvolvido </w:t>
+      </w:r>
+      <w:r>
+        <w:rPr>
+          <w:rFonts w:ascii="Arial" w:hAnsi="Arial" w:cs="Arial"/>
+          <w:sz w:val="24"/>
+          <w:szCs w:val="24"/>
+        </w:rPr>
+        <w:t>utiliza</w:t>
+      </w:r>
+      <w:r>
+        <w:rPr>
+          <w:rFonts w:ascii="Arial" w:hAnsi="Arial" w:cs="Arial"/>
+          <w:sz w:val="24"/>
+          <w:szCs w:val="24"/>
+        </w:rPr>
+        <w:t xml:space="preserve"> da linguagem </w:t>
+      </w:r>
+      <w:r>
+        <w:rPr>
+          <w:rFonts w:ascii="Arial" w:hAnsi="Arial" w:cs="Arial"/>
+          <w:sz w:val="24"/>
+          <w:szCs w:val="24"/>
+        </w:rPr>
+        <w:t>PHP 7.2.19</w:t>
+      </w:r>
+      <w:r>
+        <w:rPr>
+          <w:rFonts w:ascii="Arial" w:hAnsi="Arial" w:cs="Arial"/>
+          <w:sz w:val="24"/>
+          <w:szCs w:val="24"/>
+        </w:rPr>
+        <w:t xml:space="preserve"> e o banco de dados desenvolvido utilizando o MySQL na sua versão 5.7, tendo como orientador </w:t>
+      </w:r>
+      <w:r>
+        <w:rPr>
+          <w:rFonts w:ascii="Arial" w:hAnsi="Arial" w:cs="Arial"/>
+          <w:sz w:val="24"/>
+          <w:szCs w:val="24"/>
+        </w:rPr>
+        <w:t>Ricardo Vergutz</w:t>
+      </w:r>
+      <w:r>
+        <w:rPr>
+          <w:rFonts w:ascii="Arial" w:hAnsi="Arial" w:cs="Arial"/>
+          <w:sz w:val="24"/>
+          <w:szCs w:val="24"/>
+        </w:rPr>
+        <w:t xml:space="preserve">. Realizado de uma forma cronológica, primeiro </w:t>
+      </w:r>
+      <w:r>
+        <w:rPr>
+          <w:rFonts w:ascii="Arial" w:hAnsi="Arial" w:cs="Arial"/>
+          <w:sz w:val="24"/>
+          <w:szCs w:val="24"/>
+        </w:rPr>
+        <w:t xml:space="preserve">foi </w:t>
+      </w:r>
+      <w:r>
+        <w:rPr>
+          <w:rFonts w:ascii="Arial" w:hAnsi="Arial" w:cs="Arial"/>
+          <w:sz w:val="24"/>
+          <w:szCs w:val="24"/>
+        </w:rPr>
+        <w:t>realiz</w:t>
+      </w:r>
+      <w:r>
+        <w:rPr>
+          <w:rFonts w:ascii="Arial" w:hAnsi="Arial" w:cs="Arial"/>
+          <w:sz w:val="24"/>
+          <w:szCs w:val="24"/>
+        </w:rPr>
+        <w:t>ada</w:t>
+      </w:r>
+      <w:r>
+        <w:rPr>
+          <w:rFonts w:ascii="Arial" w:hAnsi="Arial" w:cs="Arial"/>
+          <w:sz w:val="24"/>
+          <w:szCs w:val="24"/>
+        </w:rPr>
+        <w:t xml:space="preserve"> </w:t>
+      </w:r>
+      <w:r>
+        <w:rPr>
+          <w:rFonts w:ascii="Arial" w:hAnsi="Arial" w:cs="Arial"/>
+          <w:sz w:val="24"/>
+          <w:szCs w:val="24"/>
+        </w:rPr>
+        <w:t>uma observação e pesquisas on-line para constatar e entender os requisitos básicos para o trabalho do advogado</w:t>
+      </w:r>
+      <w:r>
+        <w:rPr>
+          <w:rFonts w:ascii="Arial" w:hAnsi="Arial" w:cs="Arial"/>
+          <w:sz w:val="24"/>
+          <w:szCs w:val="24"/>
+        </w:rPr>
+        <w:t>, após anali</w:t>
+      </w:r>
+      <w:r>
+        <w:rPr>
+          <w:rFonts w:ascii="Arial" w:hAnsi="Arial" w:cs="Arial"/>
+          <w:sz w:val="24"/>
+          <w:szCs w:val="24"/>
+        </w:rPr>
+        <w:t>sar</w:t>
+      </w:r>
+      <w:r>
+        <w:rPr>
+          <w:rFonts w:ascii="Arial" w:hAnsi="Arial" w:cs="Arial"/>
+          <w:sz w:val="24"/>
+          <w:szCs w:val="24"/>
+        </w:rPr>
+        <w:t xml:space="preserve"> </w:t>
+      </w:r>
+      <w:r>
+        <w:rPr>
+          <w:rFonts w:ascii="Arial" w:hAnsi="Arial" w:cs="Arial"/>
+          <w:sz w:val="24"/>
+          <w:szCs w:val="24"/>
+        </w:rPr>
+        <w:t>tais</w:t>
+      </w:r>
+      <w:r>
+        <w:rPr>
+          <w:rFonts w:ascii="Arial" w:hAnsi="Arial" w:cs="Arial"/>
+          <w:sz w:val="24"/>
+          <w:szCs w:val="24"/>
+        </w:rPr>
+        <w:t xml:space="preserve"> requisitos </w:t>
+      </w:r>
+      <w:r>
+        <w:rPr>
+          <w:rFonts w:ascii="Arial" w:hAnsi="Arial" w:cs="Arial"/>
+          <w:sz w:val="24"/>
+          <w:szCs w:val="24"/>
+        </w:rPr>
+        <w:t>foi iniciado a programação do sistema de informação.</w:t>
+      </w:r>
+      <w:r>
+        <w:rPr>
+          <w:rFonts w:ascii="Arial" w:hAnsi="Arial" w:cs="Arial"/>
+          <w:sz w:val="24"/>
+          <w:szCs w:val="24"/>
+        </w:rPr>
+        <w:t xml:space="preserve"> Desse modo observa-se que o sistema </w:t>
+      </w:r>
+      <w:r>
+        <w:rPr>
+          <w:rFonts w:ascii="Arial" w:hAnsi="Arial" w:cs="Arial"/>
+          <w:sz w:val="24"/>
+          <w:szCs w:val="24"/>
+        </w:rPr>
+        <w:t>fora</w:t>
+      </w:r>
+      <w:r>
+        <w:rPr>
+          <w:rFonts w:ascii="Arial" w:hAnsi="Arial" w:cs="Arial"/>
+          <w:sz w:val="24"/>
+          <w:szCs w:val="24"/>
+        </w:rPr>
+        <w:t xml:space="preserve"> </w:t>
+      </w:r>
+      <w:r>
+        <w:rPr>
+          <w:rFonts w:ascii="Arial" w:hAnsi="Arial" w:cs="Arial"/>
+          <w:sz w:val="24"/>
+          <w:szCs w:val="24"/>
+        </w:rPr>
+        <w:t>desenvolvido</w:t>
+      </w:r>
+      <w:r>
+        <w:rPr>
+          <w:rFonts w:ascii="Arial" w:hAnsi="Arial" w:cs="Arial"/>
+          <w:sz w:val="24"/>
+          <w:szCs w:val="24"/>
+        </w:rPr>
+        <w:t xml:space="preserve"> no seu prazo, contudo sofreu muitas alterações durante a realização do mesmo, foram implementados novas funções requisitadas pelo orientador do projeto para melhorar a experiencia do usuário a utilizar o sistema, </w:t>
+      </w:r>
+      <w:r>
+        <w:rPr>
+          <w:rFonts w:ascii="Arial" w:hAnsi="Arial" w:cs="Arial"/>
+          <w:sz w:val="24"/>
+          <w:szCs w:val="24"/>
+        </w:rPr>
+        <w:t>além de algumas mudanças feitas pensando na facilidade do seu uso tanto por parte do cliente e do advogado</w:t>
+      </w:r>
+      <w:r>
+        <w:rPr>
+          <w:rFonts w:ascii="Arial" w:hAnsi="Arial" w:cs="Arial"/>
+          <w:sz w:val="24"/>
+          <w:szCs w:val="24"/>
+        </w:rPr>
+        <w:t xml:space="preserve">, o que permite concluir que o sistema realizado está em sua fase final com muitas alterações realizadas mas que cumpriu o objetivo e logo será implementado </w:t>
+      </w:r>
+      <w:r>
+        <w:rPr>
+          <w:rFonts w:ascii="Arial" w:hAnsi="Arial" w:cs="Arial"/>
+          <w:sz w:val="24"/>
+          <w:szCs w:val="24"/>
+        </w:rPr>
+        <w:t xml:space="preserve">para testes </w:t>
+      </w:r>
+      <w:r>
+        <w:rPr>
+          <w:rFonts w:ascii="Arial" w:hAnsi="Arial" w:cs="Arial"/>
+          <w:sz w:val="24"/>
+          <w:szCs w:val="24"/>
+        </w:rPr>
+        <w:t>em sua fase beta do sistema, para que possíveis alterações venham a ser realizadas, e por fim entregar um sistema funcional, e completo.</w:t>
+      </w:r>
       <w:r>
         <w:rPr>
           <w:rFonts w:ascii="Arial" w:hAnsi="Arial" w:cs="Arial"/>
@@ -1974,15 +2705,319 @@
           <w:rFonts w:ascii="Arial" w:hAnsi="Arial" w:cs="Arial"/>
           <w:sz w:val="24"/>
           <w:szCs w:val="20"/>
-        </w:rPr>
-      </w:pPr>
-      <w:r>
-        <w:rPr>
-          <w:rFonts w:ascii="Arial" w:hAnsi="Arial" w:cs="Arial"/>
-          <w:sz w:val="24"/>
-          <w:szCs w:val="20"/>
-        </w:rPr>
-        <w:t>SI – SISTEMAS DE INFORMAÇÃO</w:t>
+          <w:lang w:val="en-GB"/>
+        </w:rPr>
+      </w:pPr>
+      <w:r>
+        <w:rPr>
+          <w:rFonts w:ascii="Arial" w:hAnsi="Arial" w:cs="Arial"/>
+          <w:sz w:val="24"/>
+          <w:szCs w:val="20"/>
+          <w:lang w:val="en-GB"/>
+        </w:rPr>
+        <w:t>AD</w:t>
+      </w:r>
+      <w:r>
+        <w:rPr>
+          <w:rFonts w:ascii="Arial" w:hAnsi="Arial" w:cs="Arial"/>
+          <w:sz w:val="24"/>
+          <w:szCs w:val="20"/>
+          <w:lang w:val="en-GB"/>
+        </w:rPr>
+        <w:t xml:space="preserve">MIN </w:t>
+      </w:r>
+      <w:r>
+        <w:rPr>
+          <w:rFonts w:ascii="Arial" w:hAnsi="Arial" w:cs="Arial"/>
+          <w:sz w:val="24"/>
+          <w:szCs w:val="20"/>
+          <w:lang w:val="en-GB"/>
+        </w:rPr>
+        <w:t xml:space="preserve">– </w:t>
+      </w:r>
+      <w:proofErr w:type="spellStart"/>
+      <w:r>
+        <w:rPr>
+          <w:rFonts w:ascii="Arial" w:hAnsi="Arial" w:cs="Arial"/>
+          <w:sz w:val="24"/>
+          <w:szCs w:val="20"/>
+          <w:lang w:val="en-GB"/>
+        </w:rPr>
+        <w:t>Administrador</w:t>
+      </w:r>
+      <w:proofErr w:type="spellEnd"/>
+    </w:p>
+    <w:p>
+      <w:pPr>
+        <w:rPr>
+          <w:rFonts w:ascii="Arial" w:hAnsi="Arial" w:cs="Arial"/>
+          <w:sz w:val="24"/>
+          <w:szCs w:val="20"/>
+          <w:lang w:val="en-GB"/>
+        </w:rPr>
+      </w:pPr>
+      <w:r>
+        <w:rPr>
+          <w:rFonts w:ascii="Arial" w:hAnsi="Arial" w:cs="Arial"/>
+          <w:sz w:val="24"/>
+          <w:szCs w:val="20"/>
+          <w:lang w:val="en-GB"/>
+        </w:rPr>
+        <w:t xml:space="preserve">ADM </w:t>
+      </w:r>
+      <w:r>
+        <w:rPr>
+          <w:rFonts w:ascii="Arial" w:hAnsi="Arial" w:cs="Arial"/>
+          <w:sz w:val="24"/>
+          <w:szCs w:val="20"/>
+          <w:lang w:val="en-GB"/>
+        </w:rPr>
+        <w:t>–</w:t>
+      </w:r>
+      <w:r>
+        <w:rPr>
+          <w:rFonts w:ascii="Arial" w:hAnsi="Arial" w:cs="Arial"/>
+          <w:sz w:val="24"/>
+          <w:szCs w:val="20"/>
+          <w:lang w:val="en-GB"/>
+        </w:rPr>
+        <w:t xml:space="preserve"> Administrador</w:t>
+      </w:r>
+    </w:p>
+    <w:p>
+      <w:pPr>
+        <w:rPr>
+          <w:rFonts w:ascii="Arial" w:hAnsi="Arial" w:cs="Arial"/>
+          <w:sz w:val="24"/>
+          <w:szCs w:val="20"/>
+          <w:lang w:val="en-GB"/>
+        </w:rPr>
+      </w:pPr>
+      <w:r>
+        <w:rPr>
+          <w:rFonts w:ascii="Arial" w:hAnsi="Arial" w:cs="Arial"/>
+          <w:sz w:val="24"/>
+          <w:szCs w:val="20"/>
+          <w:lang w:val="en-GB"/>
+        </w:rPr>
+        <w:t xml:space="preserve">ADV </w:t>
+      </w:r>
+      <w:r>
+        <w:rPr>
+          <w:rFonts w:ascii="Arial" w:hAnsi="Arial" w:cs="Arial"/>
+          <w:sz w:val="24"/>
+          <w:szCs w:val="20"/>
+          <w:lang w:val="en-GB"/>
+        </w:rPr>
+        <w:t xml:space="preserve">– </w:t>
+      </w:r>
+      <w:proofErr w:type="spellStart"/>
+      <w:r>
+        <w:rPr>
+          <w:rFonts w:ascii="Arial" w:hAnsi="Arial" w:cs="Arial"/>
+          <w:sz w:val="24"/>
+          <w:szCs w:val="20"/>
+          <w:lang w:val="en-GB"/>
+        </w:rPr>
+        <w:t>Advogado</w:t>
+      </w:r>
+      <w:proofErr w:type="spellEnd"/>
+    </w:p>
+    <w:p>
+      <w:pPr>
+        <w:rPr>
+          <w:rFonts w:ascii="Arial" w:hAnsi="Arial" w:cs="Arial"/>
+          <w:sz w:val="24"/>
+          <w:szCs w:val="20"/>
+          <w:lang w:val="en-GB"/>
+        </w:rPr>
+      </w:pPr>
+      <w:r>
+        <w:rPr>
+          <w:rFonts w:ascii="Arial" w:hAnsi="Arial" w:cs="Arial"/>
+          <w:sz w:val="24"/>
+          <w:szCs w:val="20"/>
+          <w:lang w:val="en-GB"/>
+        </w:rPr>
+        <w:t xml:space="preserve">CLI </w:t>
+      </w:r>
+      <w:r>
+        <w:rPr>
+          <w:rFonts w:ascii="Arial" w:hAnsi="Arial" w:cs="Arial"/>
+          <w:sz w:val="24"/>
+          <w:szCs w:val="20"/>
+          <w:lang w:val="en-GB"/>
+        </w:rPr>
+        <w:t xml:space="preserve">– </w:t>
+      </w:r>
+      <w:proofErr w:type="spellStart"/>
+      <w:r>
+        <w:rPr>
+          <w:rFonts w:ascii="Arial" w:hAnsi="Arial" w:cs="Arial"/>
+          <w:sz w:val="24"/>
+          <w:szCs w:val="20"/>
+          <w:lang w:val="en-GB"/>
+        </w:rPr>
+        <w:t>Cliente</w:t>
+      </w:r>
+      <w:proofErr w:type="spellEnd"/>
+    </w:p>
+    <w:p>
+      <w:pPr>
+        <w:rPr>
+          <w:rFonts w:ascii="Arial" w:hAnsi="Arial" w:cs="Arial"/>
+          <w:sz w:val="24"/>
+          <w:szCs w:val="20"/>
+        </w:rPr>
+      </w:pPr>
+      <w:r>
+        <w:rPr>
+          <w:rFonts w:ascii="Arial" w:hAnsi="Arial" w:cs="Arial"/>
+          <w:sz w:val="24"/>
+          <w:szCs w:val="20"/>
+        </w:rPr>
+        <w:t xml:space="preserve">OAB </w:t>
+      </w:r>
+      <w:r>
+        <w:rPr>
+          <w:rFonts w:ascii="Arial" w:hAnsi="Arial" w:cs="Arial"/>
+          <w:sz w:val="24"/>
+          <w:szCs w:val="20"/>
+        </w:rPr>
+        <w:t>–</w:t>
+      </w:r>
+      <w:r>
+        <w:rPr>
+          <w:rFonts w:ascii="Arial" w:hAnsi="Arial" w:cs="Arial"/>
+          <w:sz w:val="24"/>
+          <w:szCs w:val="20"/>
+        </w:rPr>
+        <w:t xml:space="preserve"> Ordem dos Advogado d</w:t>
+      </w:r>
+      <w:r>
+        <w:rPr>
+          <w:rFonts w:ascii="Arial" w:hAnsi="Arial" w:cs="Arial"/>
+          <w:sz w:val="24"/>
+          <w:szCs w:val="20"/>
+        </w:rPr>
+        <w:t>o Brasil</w:t>
+      </w:r>
+    </w:p>
+    <w:p>
+      <w:pPr>
+        <w:rPr>
+          <w:rFonts w:ascii="Arial" w:hAnsi="Arial" w:cs="Arial"/>
+          <w:sz w:val="24"/>
+          <w:szCs w:val="20"/>
+          <w:lang w:val="en-GB"/>
+        </w:rPr>
+      </w:pPr>
+      <w:r>
+        <w:rPr>
+          <w:rFonts w:ascii="Arial" w:hAnsi="Arial" w:cs="Arial"/>
+          <w:sz w:val="24"/>
+          <w:szCs w:val="20"/>
+          <w:lang w:val="en-GB"/>
+        </w:rPr>
+        <w:t xml:space="preserve">HTML </w:t>
+      </w:r>
+      <w:r>
+        <w:rPr>
+          <w:rFonts w:ascii="Arial" w:hAnsi="Arial" w:cs="Arial"/>
+          <w:sz w:val="24"/>
+          <w:szCs w:val="20"/>
+          <w:lang w:val="en-GB"/>
+        </w:rPr>
+        <w:t xml:space="preserve">– </w:t>
+      </w:r>
+      <w:r>
+        <w:rPr>
+          <w:rFonts w:ascii="Arial" w:hAnsi="Arial" w:cs="Arial"/>
+          <w:sz w:val="24"/>
+          <w:szCs w:val="20"/>
+          <w:lang w:val="en-GB"/>
+        </w:rPr>
+        <w:t xml:space="preserve">Hypertext </w:t>
+      </w:r>
+      <w:proofErr w:type="spellStart"/>
+      <w:r>
+        <w:rPr>
+          <w:rFonts w:ascii="Arial" w:hAnsi="Arial" w:cs="Arial"/>
+          <w:sz w:val="24"/>
+          <w:szCs w:val="20"/>
+          <w:lang w:val="en-GB"/>
+        </w:rPr>
+        <w:t>Markup</w:t>
+      </w:r>
+      <w:proofErr w:type="spellEnd"/>
+      <w:r>
+        <w:rPr>
+          <w:rFonts w:ascii="Arial" w:hAnsi="Arial" w:cs="Arial"/>
+          <w:sz w:val="24"/>
+          <w:szCs w:val="20"/>
+          <w:lang w:val="en-GB"/>
+        </w:rPr>
+        <w:t xml:space="preserve"> Language</w:t>
+      </w:r>
+    </w:p>
+    <w:p>
+      <w:pPr>
+        <w:rPr>
+          <w:rFonts w:ascii="Arial" w:hAnsi="Arial" w:cs="Arial"/>
+          <w:sz w:val="24"/>
+          <w:szCs w:val="20"/>
+        </w:rPr>
+      </w:pPr>
+      <w:r>
+        <w:rPr>
+          <w:rFonts w:ascii="Arial" w:hAnsi="Arial" w:cs="Arial"/>
+          <w:sz w:val="24"/>
+          <w:szCs w:val="20"/>
+        </w:rPr>
+        <w:t xml:space="preserve">PHP – </w:t>
+      </w:r>
+      <w:r>
+        <w:rPr>
+          <w:rFonts w:ascii="Arial" w:hAnsi="Arial" w:cs="Arial"/>
+          <w:sz w:val="24"/>
+          <w:szCs w:val="20"/>
+        </w:rPr>
+        <w:t xml:space="preserve">Hypertext </w:t>
+      </w:r>
+      <w:proofErr w:type="spellStart"/>
+      <w:r>
+        <w:rPr>
+          <w:rFonts w:ascii="Arial" w:hAnsi="Arial" w:cs="Arial"/>
+          <w:sz w:val="24"/>
+          <w:szCs w:val="20"/>
+        </w:rPr>
+        <w:t>Preprocessor</w:t>
+      </w:r>
+      <w:proofErr w:type="spellEnd"/>
+    </w:p>
+    <w:p>
+      <w:pPr>
+        <w:rPr>
+          <w:rFonts w:ascii="Arial" w:hAnsi="Arial" w:cs="Arial"/>
+          <w:sz w:val="24"/>
+          <w:szCs w:val="20"/>
+        </w:rPr>
+      </w:pPr>
+      <w:r>
+        <w:rPr>
+          <w:rFonts w:ascii="Arial" w:hAnsi="Arial" w:cs="Arial"/>
+          <w:sz w:val="24"/>
+          <w:szCs w:val="20"/>
+        </w:rPr>
+        <w:t xml:space="preserve">SI – </w:t>
+      </w:r>
+      <w:r>
+        <w:rPr>
+          <w:rFonts w:ascii="Arial" w:hAnsi="Arial" w:cs="Arial"/>
+          <w:sz w:val="24"/>
+          <w:szCs w:val="20"/>
+        </w:rPr>
+        <w:t>Sistemas De Informação</w:t>
       </w:r>
     </w:p>
     <w:p>
@@ -2132,219 +3167,168 @@
       <w:pPr>
         <w:rPr>
           <w:rFonts w:ascii="Arial" w:hAnsi="Arial" w:cs="Arial"/>
-          <w:sz w:val="24"/>
-          <w:szCs w:val="20"/>
-        </w:rPr>
-      </w:pPr>
-      <w:r>
-        <w:rPr>
-          <w:rFonts w:ascii="Arial" w:hAnsi="Arial" w:cs="Arial"/>
-          <w:sz w:val="24"/>
-          <w:szCs w:val="20"/>
-        </w:rPr>
-        <w:t>Expor em forma de texto corrido o:</w:t>
-      </w:r>
-    </w:p>
-    <w:p>
-      <w:pPr>
-        <w:rPr>
-          <w:rFonts w:ascii="Arial" w:hAnsi="Arial" w:cs="Arial"/>
-          <w:sz w:val="24"/>
-          <w:szCs w:val="20"/>
-        </w:rPr>
-      </w:pPr>
-    </w:p>
-    <w:p>
-      <w:pPr>
-        <w:rPr>
-          <w:rFonts w:ascii="Arial" w:hAnsi="Arial" w:cs="Arial"/>
-          <w:sz w:val="24"/>
-          <w:szCs w:val="20"/>
-        </w:rPr>
-      </w:pPr>
-      <w:r>
-        <w:rPr>
-          <w:rFonts w:ascii="Arial" w:hAnsi="Arial" w:cs="Arial"/>
-          <w:sz w:val="24"/>
-          <w:szCs w:val="20"/>
-        </w:rPr>
-        <w:t xml:space="preserve">- </w:t>
-      </w:r>
-      <w:proofErr w:type="gramStart"/>
-      <w:r>
-        <w:rPr>
-          <w:rFonts w:ascii="Arial" w:hAnsi="Arial" w:cs="Arial"/>
-          <w:sz w:val="24"/>
-          <w:szCs w:val="20"/>
-        </w:rPr>
-        <w:t>tema</w:t>
-      </w:r>
-      <w:proofErr w:type="gramEnd"/>
-    </w:p>
-    <w:p>
-      <w:pPr>
-        <w:rPr>
-          <w:rFonts w:ascii="Arial" w:hAnsi="Arial" w:cs="Arial"/>
-          <w:sz w:val="24"/>
-          <w:szCs w:val="20"/>
-        </w:rPr>
-      </w:pPr>
-      <w:r>
-        <w:rPr>
-          <w:rFonts w:ascii="Arial" w:hAnsi="Arial" w:cs="Arial"/>
-          <w:sz w:val="24"/>
-          <w:szCs w:val="20"/>
-        </w:rPr>
-        <w:t>- Prob</w:t>
-      </w:r>
-      <w:r>
-        <w:rPr>
-          <w:rFonts w:ascii="Arial" w:hAnsi="Arial" w:cs="Arial"/>
-          <w:sz w:val="24"/>
-          <w:szCs w:val="20"/>
-        </w:rPr>
-        <w:t>lema</w:t>
-      </w:r>
-    </w:p>
-    <w:p>
-      <w:pPr>
-        <w:rPr>
-          <w:rFonts w:ascii="Arial" w:hAnsi="Arial" w:cs="Arial"/>
-          <w:sz w:val="24"/>
-          <w:szCs w:val="20"/>
-        </w:rPr>
-      </w:pPr>
-      <w:r>
-        <w:rPr>
-          <w:rFonts w:ascii="Arial" w:hAnsi="Arial" w:cs="Arial"/>
-          <w:sz w:val="24"/>
-          <w:szCs w:val="20"/>
-        </w:rPr>
-        <w:t>- Objetivos do trabalho</w:t>
-      </w:r>
-    </w:p>
-    <w:p>
-      <w:pPr>
-        <w:rPr>
-          <w:rFonts w:ascii="Arial" w:hAnsi="Arial" w:cs="Arial"/>
-          <w:sz w:val="24"/>
-          <w:szCs w:val="20"/>
-        </w:rPr>
-      </w:pPr>
-      <w:r>
-        <w:rPr>
-          <w:rFonts w:ascii="Arial" w:hAnsi="Arial" w:cs="Arial"/>
-          <w:sz w:val="24"/>
-          <w:szCs w:val="20"/>
-        </w:rPr>
-        <w:t>- Metodologia</w:t>
-      </w:r>
-    </w:p>
-    <w:p>
-      <w:pPr>
-        <w:rPr>
-          <w:rFonts w:ascii="Arial" w:hAnsi="Arial" w:cs="Arial"/>
-          <w:sz w:val="24"/>
-          <w:szCs w:val="20"/>
-        </w:rPr>
-      </w:pPr>
-      <w:r>
-        <w:rPr>
-          <w:rFonts w:ascii="Arial" w:hAnsi="Arial" w:cs="Arial"/>
-          <w:sz w:val="24"/>
-          <w:szCs w:val="20"/>
-        </w:rPr>
-        <w:t>- Resultados</w:t>
-      </w:r>
-    </w:p>
-    <w:p>
-      <w:pPr>
-        <w:rPr>
-          <w:rFonts w:ascii="Arial" w:hAnsi="Arial" w:cs="Arial"/>
-          <w:sz w:val="24"/>
-          <w:szCs w:val="20"/>
-        </w:rPr>
-      </w:pPr>
-      <w:r>
-        <w:rPr>
-          <w:rFonts w:ascii="Arial" w:hAnsi="Arial" w:cs="Arial"/>
-          <w:sz w:val="24"/>
-          <w:szCs w:val="20"/>
-        </w:rPr>
-        <w:t>- Organização trabalho</w:t>
-      </w:r>
-    </w:p>
-    <w:p>
-      <w:pPr>
-        <w:rPr>
-          <w:rFonts w:ascii="Arial" w:hAnsi="Arial" w:cs="Arial"/>
-          <w:sz w:val="24"/>
-          <w:szCs w:val="20"/>
-        </w:rPr>
-      </w:pPr>
-      <w:r>
-        <w:rPr>
-          <w:rFonts w:ascii="Arial" w:hAnsi="Arial" w:cs="Arial"/>
-          <w:sz w:val="24"/>
-          <w:szCs w:val="20"/>
-        </w:rPr>
-        <w:t xml:space="preserve">O presente trabalho se refere no desenvolvimento de um site para </w:t>
-      </w:r>
-      <w:r>
-        <w:rPr>
-          <w:rFonts w:ascii="Arial" w:eastAsia="Arial" w:hAnsi="Arial" w:cs="Arial"/>
-          <w:sz w:val="24"/>
-          <w:szCs w:val="24"/>
-        </w:rPr>
-        <w:t xml:space="preserve">facilitar a procura </w:t>
-      </w:r>
-      <w:r>
-        <w:rPr>
-          <w:rFonts w:ascii="Arial" w:eastAsia="Arial" w:hAnsi="Arial" w:cs="Arial"/>
-          <w:sz w:val="24"/>
-          <w:szCs w:val="24"/>
-        </w:rPr>
-        <w:t>por</w:t>
-      </w:r>
-      <w:r>
-        <w:rPr>
-          <w:rFonts w:ascii="Arial" w:eastAsia="Arial" w:hAnsi="Arial" w:cs="Arial"/>
-          <w:sz w:val="24"/>
-          <w:szCs w:val="24"/>
-        </w:rPr>
-        <w:t xml:space="preserve"> Advogados</w:t>
-      </w:r>
-      <w:r>
-        <w:rPr>
-          <w:rFonts w:ascii="Arial" w:eastAsia="Arial" w:hAnsi="Arial" w:cs="Arial"/>
-          <w:sz w:val="24"/>
-          <w:szCs w:val="24"/>
-        </w:rPr>
-        <w:t xml:space="preserve">, </w:t>
-      </w:r>
-      <w:r>
-        <w:rPr>
-          <w:rFonts w:ascii="Arial" w:eastAsia="Arial" w:hAnsi="Arial" w:cs="Arial"/>
-          <w:sz w:val="24"/>
-          <w:szCs w:val="24"/>
-        </w:rPr>
-        <w:t>Na região de União da Vitória e Porto União não há um sistema de busca por Advogados o que acarreta em uma certa dificuldade por parte da população em saber quem e onde contratar</w:t>
-      </w:r>
-      <w:r>
-        <w:rPr>
-          <w:rFonts w:ascii="Arial" w:eastAsia="Arial" w:hAnsi="Arial" w:cs="Arial"/>
-          <w:sz w:val="24"/>
-          <w:szCs w:val="24"/>
-        </w:rPr>
-        <w:t xml:space="preserve"> um profissional na área de direito, tendo isso em mente o </w:t>
-      </w:r>
-      <w:r>
-        <w:rPr>
-          <w:rFonts w:ascii="Arial" w:eastAsia="Arial" w:hAnsi="Arial" w:cs="Arial"/>
-          <w:sz w:val="24"/>
-          <w:szCs w:val="24"/>
-        </w:rPr>
-        <w:t>objetivo do trabalho é desenvolver um sistema que facilite esse processo de busca, que seja simples para ambas as partes, aonde seja mantido o cadastro de advogados, o cadastro dos clientes, as especialidades do advogado e que haja um sistema de contato entre os usuários.</w:t>
+          <w:bCs/>
+          <w:sz w:val="24"/>
+          <w:szCs w:val="20"/>
+        </w:rPr>
+      </w:pPr>
+      <w:r>
+        <w:rPr>
+          <w:rFonts w:ascii="Arial" w:hAnsi="Arial" w:cs="Arial"/>
+          <w:bCs/>
+          <w:sz w:val="24"/>
+          <w:szCs w:val="20"/>
+        </w:rPr>
+        <w:t xml:space="preserve">O Objetivo do meu trabalho e realizar um sistema de informação de gerenciamento de estoque para loja trevo parafusos, na qual utiliza de um método de </w:t>
+      </w:r>
+      <w:r>
+        <w:rPr>
+          <w:rFonts w:ascii="Arial" w:hAnsi="Arial" w:cs="Arial"/>
+          <w:bCs/>
+          <w:sz w:val="24"/>
+          <w:szCs w:val="20"/>
+        </w:rPr>
+        <w:t>anotações</w:t>
+      </w:r>
+      <w:r>
+        <w:rPr>
+          <w:rFonts w:ascii="Arial" w:hAnsi="Arial" w:cs="Arial"/>
+          <w:bCs/>
+          <w:sz w:val="24"/>
+          <w:szCs w:val="20"/>
+        </w:rPr>
+        <w:t xml:space="preserve"> manual, com anotações em blocos de papeis para uma maior organizaçã</w:t>
+      </w:r>
+      <w:r>
+        <w:rPr>
+          <w:rFonts w:ascii="Arial" w:hAnsi="Arial" w:cs="Arial"/>
+          <w:bCs/>
+          <w:sz w:val="24"/>
+          <w:szCs w:val="20"/>
+        </w:rPr>
+        <w:t xml:space="preserve">o. </w:t>
+      </w:r>
+    </w:p>
+    <w:p>
+      <w:pPr>
+        <w:rPr>
+          <w:rFonts w:ascii="Arial" w:hAnsi="Arial" w:cs="Arial"/>
+          <w:bCs/>
+          <w:sz w:val="24"/>
+          <w:szCs w:val="20"/>
+        </w:rPr>
+      </w:pPr>
+      <w:r>
+        <w:rPr>
+          <w:rFonts w:ascii="Arial" w:hAnsi="Arial" w:cs="Arial"/>
+          <w:bCs/>
+          <w:sz w:val="24"/>
+          <w:szCs w:val="20"/>
+        </w:rPr>
+        <w:t>É primordial a organização em um sistema de gerenciamento de estoque, pensando nisso realizei em meu trabalho, os produtos que existem dentro do estoque e suas respectivas quantidades, além de notificar os produtos com poucas quantidades e os que não há mais unidades para realizar uma venda, realizar o cadastro de produtos, funcionários, fornecedores, tipos dos produtos e a entrada e saída de produtos</w:t>
+      </w:r>
+      <w:r>
+        <w:rPr>
+          <w:rFonts w:ascii="Arial" w:hAnsi="Arial" w:cs="Arial"/>
+          <w:bCs/>
+          <w:sz w:val="24"/>
+          <w:szCs w:val="20"/>
+        </w:rPr>
+        <w:t>, e por fim gerar relatórios de todos os produtos que entram e saem do estoque.</w:t>
+      </w:r>
+    </w:p>
+    <w:p>
+      <w:pPr>
+        <w:rPr>
+          <w:rFonts w:ascii="Arial" w:hAnsi="Arial" w:cs="Arial"/>
+          <w:sz w:val="24"/>
+          <w:szCs w:val="24"/>
+        </w:rPr>
+      </w:pPr>
+      <w:r>
+        <w:rPr>
+          <w:rFonts w:ascii="Arial" w:hAnsi="Arial" w:cs="Arial"/>
+          <w:sz w:val="24"/>
+          <w:szCs w:val="24"/>
+        </w:rPr>
+        <w:t xml:space="preserve">O sistema </w:t>
+      </w:r>
+      <w:r>
+        <w:rPr>
+          <w:rFonts w:ascii="Arial" w:hAnsi="Arial" w:cs="Arial"/>
+          <w:sz w:val="24"/>
+          <w:szCs w:val="24"/>
+        </w:rPr>
+        <w:t>foi</w:t>
+      </w:r>
+      <w:r>
+        <w:rPr>
+          <w:rFonts w:ascii="Arial" w:hAnsi="Arial" w:cs="Arial"/>
+          <w:sz w:val="24"/>
+          <w:szCs w:val="24"/>
+        </w:rPr>
+        <w:t xml:space="preserve"> desenvolvido utilizando a linguagem </w:t>
+      </w:r>
+      <w:proofErr w:type="spellStart"/>
+      <w:r>
+        <w:rPr>
+          <w:rFonts w:ascii="Arial" w:hAnsi="Arial" w:cs="Arial"/>
+          <w:sz w:val="24"/>
+          <w:szCs w:val="24"/>
+        </w:rPr>
+        <w:t>Rad</w:t>
+      </w:r>
+      <w:proofErr w:type="spellEnd"/>
+      <w:r>
+        <w:rPr>
+          <w:rFonts w:ascii="Arial" w:hAnsi="Arial" w:cs="Arial"/>
+          <w:sz w:val="24"/>
+          <w:szCs w:val="24"/>
+        </w:rPr>
+        <w:t xml:space="preserve"> Studio Delphi 10.3 e o banco de dados desenvolvido utilizando o SGBD MySQL na sua versão 5.7, tendo como orientador Luiz Roberto </w:t>
+      </w:r>
+      <w:proofErr w:type="spellStart"/>
+      <w:r>
+        <w:rPr>
+          <w:rFonts w:ascii="Arial" w:hAnsi="Arial" w:cs="Arial"/>
+          <w:sz w:val="24"/>
+          <w:szCs w:val="24"/>
+        </w:rPr>
+        <w:t>Cuch</w:t>
+      </w:r>
+      <w:proofErr w:type="spellEnd"/>
+      <w:r>
+        <w:rPr>
+          <w:rFonts w:ascii="Arial" w:hAnsi="Arial" w:cs="Arial"/>
+          <w:sz w:val="24"/>
+          <w:szCs w:val="24"/>
+        </w:rPr>
+        <w:t>.</w:t>
+      </w:r>
+    </w:p>
+    <w:p>
+      <w:pPr>
+        <w:rPr>
+          <w:rFonts w:ascii="Arial" w:hAnsi="Arial" w:cs="Arial"/>
+          <w:sz w:val="24"/>
+          <w:szCs w:val="24"/>
+        </w:rPr>
+      </w:pPr>
+      <w:r>
+        <w:rPr>
+          <w:rFonts w:ascii="Arial" w:hAnsi="Arial" w:cs="Arial"/>
+          <w:sz w:val="24"/>
+          <w:szCs w:val="24"/>
+        </w:rPr>
+        <w:t>O projeto apresentou algumas dificuldades pela divergência de professores na matéria Delphi, porém com a capacidade do Orientador, foi realizado o trabalho perfeitamente, alguns itens dentro do sistema foram sendo implementados com o desenvolvimento do projeto</w:t>
+      </w:r>
+      <w:r>
+        <w:rPr>
+          <w:rFonts w:ascii="Arial" w:hAnsi="Arial" w:cs="Arial"/>
+          <w:sz w:val="24"/>
+          <w:szCs w:val="24"/>
+        </w:rPr>
+        <w:t xml:space="preserve"> pela sua necessidade.</w:t>
       </w:r>
     </w:p>
     <w:p>
@@ -2495,15 +3479,7 @@
           <w:sz w:val="24"/>
           <w:szCs w:val="20"/>
         </w:rPr>
-        <w:t xml:space="preserve">2.2 DESCRIÇÃO DAS </w:t>
-      </w:r>
-      <w:r>
-        <w:rPr>
-          <w:rFonts w:ascii="Arial" w:hAnsi="Arial" w:cs="Arial"/>
-          <w:sz w:val="24"/>
-          <w:szCs w:val="20"/>
-        </w:rPr>
-        <w:t>TECNOLOGIAS/FERRAMENTAS UTILIZADAS</w:t>
+        <w:t>2.2 DESCRIÇÃO DAS TECNOLOGIAS/FERRAMENTAS UTILIZADAS</w:t>
       </w:r>
     </w:p>
     <w:p>
@@ -2617,15 +3593,7 @@
           <w:sz w:val="24"/>
           <w:szCs w:val="20"/>
         </w:rPr>
-        <w:t xml:space="preserve">Descrever </w:t>
-      </w:r>
-      <w:r>
-        <w:rPr>
-          <w:rFonts w:ascii="Arial" w:hAnsi="Arial" w:cs="Arial"/>
-          <w:sz w:val="24"/>
-          <w:szCs w:val="20"/>
-        </w:rPr>
-        <w:t>as etapas...exemplo:</w:t>
+        <w:t>Descrever as etapas...exemplo:</w:t>
       </w:r>
     </w:p>
     <w:p>
@@ -2645,14 +3613,14 @@
           <w:lang w:eastAsia="pt-BR"/>
         </w:rPr>
         <w:drawing>
-          <wp:inline distT="0" distB="0" distL="0" distR="0" wp14:anchorId="5773E215" wp14:editId="13B51FD7">
+          <wp:inline distT="0" distB="0" distL="0" distR="0" wp14:anchorId="475A7E5C" wp14:editId="75AE679C">
             <wp:extent cx="5486400" cy="3200400"/>
             <wp:effectExtent l="19050" t="0" r="76200" b="0"/>
             <wp:docPr id="3" name="Diagrama 3"/>
             <wp:cNvGraphicFramePr/>
             <a:graphic xmlns:a="http://schemas.openxmlformats.org/drawingml/2006/main">
               <a:graphicData uri="http://schemas.openxmlformats.org/drawingml/2006/diagram">
-                <dgm:relIds xmlns:dgm="http://schemas.openxmlformats.org/drawingml/2006/diagram" xmlns:r="http://schemas.openxmlformats.org/officeDocument/2006/relationships" r:dm="rId7" r:lo="rId8" r:qs="rId9" r:cs="rId10"/>
+                <dgm:relIds xmlns:dgm="http://schemas.openxmlformats.org/drawingml/2006/diagram" xmlns:r="http://schemas.openxmlformats.org/officeDocument/2006/relationships" r:dm="rId6" r:lo="rId7" r:qs="rId8" r:cs="rId9"/>
               </a:graphicData>
             </a:graphic>
           </wp:inline>
@@ -2729,15 +3697,7 @@
           <w:sz w:val="24"/>
           <w:szCs w:val="20"/>
         </w:rPr>
-        <w:t>Apresentação do Diagrama casos de Uso</w:t>
-      </w:r>
-      <w:r>
-        <w:rPr>
-          <w:rFonts w:ascii="Arial" w:hAnsi="Arial" w:cs="Arial"/>
-          <w:sz w:val="24"/>
-          <w:szCs w:val="20"/>
-        </w:rPr>
-        <w:t xml:space="preserve"> </w:t>
+        <w:t xml:space="preserve">Apresentação do Diagrama casos de Uso </w:t>
       </w:r>
     </w:p>
     <w:p>
@@ -2850,15 +3810,7 @@
           <w:sz w:val="24"/>
           <w:szCs w:val="20"/>
         </w:rPr>
-        <w:t>&lt;&lt;Relatar os pontos pos</w:t>
-      </w:r>
-      <w:r>
-        <w:rPr>
-          <w:rFonts w:ascii="Arial" w:hAnsi="Arial" w:cs="Arial"/>
-          <w:sz w:val="24"/>
-          <w:szCs w:val="20"/>
-        </w:rPr>
-        <w:t>itivos do sistema&gt;&gt;</w:t>
+        <w:t>&lt;&lt;Relatar os pontos positivos do sistema&gt;&gt;</w:t>
       </w:r>
     </w:p>
     <w:p>
@@ -3102,7 +4054,7 @@
     <w:rPrDefault>
       <w:rPr>
         <w:rFonts w:asciiTheme="minorHAnsi" w:eastAsiaTheme="minorHAnsi" w:hAnsiTheme="minorHAnsi" w:cstheme="minorBidi"/>
-        <w:lang w:val="en-GB" w:eastAsia="en-GB" w:bidi="ar-SA"/>
+        <w:lang w:val="pt-BR" w:eastAsia="pt-BR" w:bidi="ar-SA"/>
       </w:rPr>
     </w:rPrDefault>
     <w:pPrDefault>
@@ -3489,10 +4441,11 @@
   <w:style w:type="paragraph" w:default="1" w:styleId="Normal">
     <w:name w:val="Normal"/>
     <w:qFormat/>
+    <w:rsid w:val="00224A44"/>
     <w:rPr>
       <w:sz w:val="22"/>
       <w:szCs w:val="22"/>
-      <w:lang w:val="pt-BR" w:eastAsia="en-US"/>
+      <w:lang w:eastAsia="en-US"/>
     </w:rPr>
   </w:style>
   <w:style w:type="character" w:default="1" w:styleId="Fontepargpadro">
@@ -3531,6 +4484,103 @@
       <w:ind w:left="720"/>
       <w:contextualSpacing/>
     </w:pPr>
+  </w:style>
+  <w:style w:type="character" w:styleId="Refdecomentrio">
+    <w:name w:val="annotation reference"/>
+    <w:basedOn w:val="Fontepargpadro"/>
+    <w:uiPriority w:val="99"/>
+    <w:semiHidden/>
+    <w:unhideWhenUsed/>
+    <w:rsid w:val="003C7331"/>
+    <w:rPr>
+      <w:sz w:val="16"/>
+      <w:szCs w:val="16"/>
+    </w:rPr>
+  </w:style>
+  <w:style w:type="paragraph" w:styleId="Textodecomentrio">
+    <w:name w:val="annotation text"/>
+    <w:basedOn w:val="Normal"/>
+    <w:link w:val="TextodecomentrioChar"/>
+    <w:uiPriority w:val="99"/>
+    <w:semiHidden/>
+    <w:unhideWhenUsed/>
+    <w:rsid w:val="003C7331"/>
+    <w:pPr>
+      <w:spacing w:line="240" w:lineRule="auto"/>
+    </w:pPr>
+    <w:rPr>
+      <w:sz w:val="20"/>
+      <w:szCs w:val="20"/>
+    </w:rPr>
+  </w:style>
+  <w:style w:type="character" w:customStyle="1" w:styleId="TextodecomentrioChar">
+    <w:name w:val="Texto de comentário Char"/>
+    <w:basedOn w:val="Fontepargpadro"/>
+    <w:link w:val="Textodecomentrio"/>
+    <w:uiPriority w:val="99"/>
+    <w:semiHidden/>
+    <w:rsid w:val="003C7331"/>
+    <w:rPr>
+      <w:lang w:eastAsia="en-US"/>
+    </w:rPr>
+  </w:style>
+  <w:style w:type="paragraph" w:styleId="Assuntodocomentrio">
+    <w:name w:val="annotation subject"/>
+    <w:basedOn w:val="Textodecomentrio"/>
+    <w:next w:val="Textodecomentrio"/>
+    <w:link w:val="AssuntodocomentrioChar"/>
+    <w:uiPriority w:val="99"/>
+    <w:semiHidden/>
+    <w:unhideWhenUsed/>
+    <w:rsid w:val="003C7331"/>
+    <w:rPr>
+      <w:b/>
+      <w:bCs/>
+    </w:rPr>
+  </w:style>
+  <w:style w:type="character" w:customStyle="1" w:styleId="AssuntodocomentrioChar">
+    <w:name w:val="Assunto do comentário Char"/>
+    <w:basedOn w:val="TextodecomentrioChar"/>
+    <w:link w:val="Assuntodocomentrio"/>
+    <w:uiPriority w:val="99"/>
+    <w:semiHidden/>
+    <w:rsid w:val="003C7331"/>
+    <w:rPr>
+      <w:b/>
+      <w:bCs/>
+      <w:lang w:eastAsia="en-US"/>
+    </w:rPr>
+  </w:style>
+  <w:style w:type="paragraph" w:styleId="Textodebalo">
+    <w:name w:val="Balloon Text"/>
+    <w:basedOn w:val="Normal"/>
+    <w:link w:val="TextodebaloChar"/>
+    <w:uiPriority w:val="99"/>
+    <w:semiHidden/>
+    <w:unhideWhenUsed/>
+    <w:rsid w:val="003C7331"/>
+    <w:pPr>
+      <w:spacing w:after="0" w:line="240" w:lineRule="auto"/>
+    </w:pPr>
+    <w:rPr>
+      <w:rFonts w:ascii="Segoe UI" w:hAnsi="Segoe UI" w:cs="Segoe UI"/>
+      <w:sz w:val="18"/>
+      <w:szCs w:val="18"/>
+    </w:rPr>
+  </w:style>
+  <w:style w:type="character" w:customStyle="1" w:styleId="TextodebaloChar">
+    <w:name w:val="Texto de balão Char"/>
+    <w:basedOn w:val="Fontepargpadro"/>
+    <w:link w:val="Textodebalo"/>
+    <w:uiPriority w:val="99"/>
+    <w:semiHidden/>
+    <w:rsid w:val="003C7331"/>
+    <w:rPr>
+      <w:rFonts w:ascii="Segoe UI" w:hAnsi="Segoe UI" w:cs="Segoe UI"/>
+      <w:sz w:val="18"/>
+      <w:szCs w:val="18"/>
+      <w:lang w:eastAsia="en-US"/>
+    </w:rPr>
   </w:style>
 </w:styles>
 </file>
@@ -4565,7 +5615,7 @@
   <dgm:whole/>
   <dgm:extLst>
     <a:ext uri="http://schemas.microsoft.com/office/drawing/2008/diagram">
-      <dsp:dataModelExt xmlns:dsp="http://schemas.microsoft.com/office/drawing/2008/diagram" relId="rId11" minVer="http://schemas.openxmlformats.org/drawingml/2006/diagram"/>
+      <dsp:dataModelExt xmlns:dsp="http://schemas.microsoft.com/office/drawing/2008/diagram" relId="rId10" minVer="http://schemas.openxmlformats.org/drawingml/2006/diagram"/>
     </a:ext>
   </dgm:extLst>
 </dgm:dataModel>

--- a/Documentação/TCC FINAL.docx
+++ b/Documentação/TCC FINAL.docx
@@ -2705,6 +2705,99 @@
           <w:rFonts w:ascii="Arial" w:hAnsi="Arial" w:cs="Arial"/>
           <w:sz w:val="24"/>
           <w:szCs w:val="20"/>
+        </w:rPr>
+      </w:pPr>
+      <w:r>
+        <w:rPr>
+          <w:rFonts w:ascii="Arial" w:hAnsi="Arial" w:cs="Arial"/>
+          <w:sz w:val="24"/>
+          <w:szCs w:val="20"/>
+        </w:rPr>
+        <w:t>ADMIN – Administrador</w:t>
+      </w:r>
+    </w:p>
+    <w:p>
+      <w:pPr>
+        <w:rPr>
+          <w:rFonts w:ascii="Arial" w:hAnsi="Arial" w:cs="Arial"/>
+          <w:sz w:val="24"/>
+          <w:szCs w:val="20"/>
+        </w:rPr>
+      </w:pPr>
+      <w:r>
+        <w:rPr>
+          <w:rFonts w:ascii="Arial" w:hAnsi="Arial" w:cs="Arial"/>
+          <w:sz w:val="24"/>
+          <w:szCs w:val="20"/>
+        </w:rPr>
+        <w:t>ADM – Administrador</w:t>
+      </w:r>
+    </w:p>
+    <w:p>
+      <w:pPr>
+        <w:rPr>
+          <w:rFonts w:ascii="Arial" w:hAnsi="Arial" w:cs="Arial"/>
+          <w:sz w:val="24"/>
+          <w:szCs w:val="20"/>
+        </w:rPr>
+      </w:pPr>
+      <w:r>
+        <w:rPr>
+          <w:rFonts w:ascii="Arial" w:hAnsi="Arial" w:cs="Arial"/>
+          <w:sz w:val="24"/>
+          <w:szCs w:val="20"/>
+        </w:rPr>
+        <w:t>ADV – Advogado</w:t>
+      </w:r>
+    </w:p>
+    <w:p>
+      <w:pPr>
+        <w:rPr>
+          <w:rFonts w:ascii="Arial" w:hAnsi="Arial" w:cs="Arial"/>
+          <w:sz w:val="24"/>
+          <w:szCs w:val="20"/>
+        </w:rPr>
+      </w:pPr>
+      <w:r>
+        <w:rPr>
+          <w:rFonts w:ascii="Arial" w:hAnsi="Arial" w:cs="Arial"/>
+          <w:sz w:val="24"/>
+          <w:szCs w:val="20"/>
+        </w:rPr>
+        <w:t>CLI – Cliente</w:t>
+      </w:r>
+    </w:p>
+    <w:p>
+      <w:pPr>
+        <w:rPr>
+          <w:rFonts w:ascii="Arial" w:hAnsi="Arial" w:cs="Arial"/>
+          <w:sz w:val="24"/>
+          <w:szCs w:val="20"/>
+        </w:rPr>
+      </w:pPr>
+      <w:r>
+        <w:rPr>
+          <w:rFonts w:ascii="Arial" w:hAnsi="Arial" w:cs="Arial"/>
+          <w:sz w:val="24"/>
+          <w:szCs w:val="20"/>
+        </w:rPr>
+        <w:t>OAB – Ordem dos Advogado d</w:t>
+      </w:r>
+      <w:r>
+        <w:rPr>
+          <w:rFonts w:ascii="Arial" w:hAnsi="Arial" w:cs="Arial"/>
+          <w:sz w:val="24"/>
+          <w:szCs w:val="20"/>
+        </w:rPr>
+        <w:t>o Brasil</w:t>
+      </w:r>
+    </w:p>
+    <w:p>
+      <w:pPr>
+        <w:rPr>
+          <w:rFonts w:ascii="Arial" w:hAnsi="Arial" w:cs="Arial"/>
+          <w:sz w:val="24"/>
+          <w:szCs w:val="20"/>
           <w:lang w:val="en-GB"/>
         </w:rPr>
       </w:pPr>
@@ -2715,7 +2808,7 @@
           <w:szCs w:val="20"/>
           <w:lang w:val="en-GB"/>
         </w:rPr>
-        <w:t>AD</w:t>
+        <w:t xml:space="preserve">HTML </w:t>
       </w:r>
       <w:r>
         <w:rPr>
@@ -2724,7 +2817,7 @@
           <w:szCs w:val="20"/>
           <w:lang w:val="en-GB"/>
         </w:rPr>
-        <w:t xml:space="preserve">MIN </w:t>
+        <w:t xml:space="preserve">– </w:t>
       </w:r>
       <w:r>
         <w:rPr>
@@ -2733,7 +2826,7 @@
           <w:szCs w:val="20"/>
           <w:lang w:val="en-GB"/>
         </w:rPr>
-        <w:t xml:space="preserve">– </w:t>
+        <w:t xml:space="preserve">Hypertext </w:t>
       </w:r>
       <w:proofErr w:type="spellStart"/>
       <w:r>
@@ -2743,28 +2836,28 @@
           <w:szCs w:val="20"/>
           <w:lang w:val="en-GB"/>
         </w:rPr>
-        <w:t>Administrador</w:t>
+        <w:t>Markup</w:t>
       </w:r>
       <w:proofErr w:type="spellEnd"/>
-    </w:p>
-    <w:p>
-      <w:pPr>
+      <w:r>
         <w:rPr>
           <w:rFonts w:ascii="Arial" w:hAnsi="Arial" w:cs="Arial"/>
           <w:sz w:val="24"/>
           <w:szCs w:val="20"/>
           <w:lang w:val="en-GB"/>
         </w:rPr>
-      </w:pPr>
-      <w:r>
+        <w:t xml:space="preserve"> Language</w:t>
+      </w:r>
+    </w:p>
+    <w:p>
+      <w:pPr>
         <w:rPr>
           <w:rFonts w:ascii="Arial" w:hAnsi="Arial" w:cs="Arial"/>
           <w:sz w:val="24"/>
           <w:szCs w:val="20"/>
           <w:lang w:val="en-GB"/>
         </w:rPr>
-        <w:t xml:space="preserve">ADM </w:t>
-      </w:r>
+      </w:pPr>
       <w:r>
         <w:rPr>
           <w:rFonts w:ascii="Arial" w:hAnsi="Arial" w:cs="Arial"/>
@@ -2772,8 +2865,9 @@
           <w:szCs w:val="20"/>
           <w:lang w:val="en-GB"/>
         </w:rPr>
-        <w:t>–</w:t>
-      </w:r>
+        <w:t xml:space="preserve">PHP – Hypertext </w:t>
+      </w:r>
+      <w:proofErr w:type="spellStart"/>
       <w:r>
         <w:rPr>
           <w:rFonts w:ascii="Arial" w:hAnsi="Arial" w:cs="Arial"/>
@@ -2781,35 +2875,50 @@
           <w:szCs w:val="20"/>
           <w:lang w:val="en-GB"/>
         </w:rPr>
-        <w:t xml:space="preserve"> Administrador</w:t>
-      </w:r>
-    </w:p>
-    <w:p>
-      <w:pPr>
-        <w:rPr>
-          <w:rFonts w:ascii="Arial" w:hAnsi="Arial" w:cs="Arial"/>
-          <w:sz w:val="24"/>
-          <w:szCs w:val="20"/>
-          <w:lang w:val="en-GB"/>
-        </w:rPr>
-      </w:pPr>
-      <w:r>
-        <w:rPr>
-          <w:rFonts w:ascii="Arial" w:hAnsi="Arial" w:cs="Arial"/>
-          <w:sz w:val="24"/>
-          <w:szCs w:val="20"/>
-          <w:lang w:val="en-GB"/>
-        </w:rPr>
-        <w:t xml:space="preserve">ADV </w:t>
-      </w:r>
-      <w:r>
-        <w:rPr>
-          <w:rFonts w:ascii="Arial" w:hAnsi="Arial" w:cs="Arial"/>
-          <w:sz w:val="24"/>
-          <w:szCs w:val="20"/>
-          <w:lang w:val="en-GB"/>
-        </w:rPr>
-        <w:t xml:space="preserve">– </w:t>
+        <w:t>Preprocessor</w:t>
+      </w:r>
+      <w:proofErr w:type="spellEnd"/>
+    </w:p>
+    <w:p>
+      <w:pPr>
+        <w:rPr>
+          <w:rFonts w:ascii="Arial" w:hAnsi="Arial" w:cs="Arial"/>
+          <w:sz w:val="24"/>
+          <w:szCs w:val="20"/>
+        </w:rPr>
+      </w:pPr>
+      <w:r>
+        <w:rPr>
+          <w:rFonts w:ascii="Arial" w:hAnsi="Arial" w:cs="Arial"/>
+          <w:sz w:val="24"/>
+          <w:szCs w:val="20"/>
+        </w:rPr>
+        <w:t xml:space="preserve">SI – </w:t>
+      </w:r>
+      <w:r>
+        <w:rPr>
+          <w:rFonts w:ascii="Arial" w:hAnsi="Arial" w:cs="Arial"/>
+          <w:sz w:val="24"/>
+          <w:szCs w:val="20"/>
+        </w:rPr>
+        <w:t>Sistemas De Informação</w:t>
+      </w:r>
+    </w:p>
+    <w:p>
+      <w:pPr>
+        <w:rPr>
+          <w:rFonts w:ascii="Arial" w:hAnsi="Arial" w:cs="Arial"/>
+          <w:sz w:val="24"/>
+          <w:szCs w:val="20"/>
+        </w:rPr>
+      </w:pPr>
+      <w:r>
+        <w:rPr>
+          <w:rFonts w:ascii="Arial" w:hAnsi="Arial" w:cs="Arial"/>
+          <w:sz w:val="24"/>
+          <w:szCs w:val="20"/>
+        </w:rPr>
+        <w:t xml:space="preserve">SQL – </w:t>
       </w:r>
       <w:proofErr w:type="spellStart"/>
       <w:r>
@@ -2817,38 +2926,17 @@
           <w:rFonts w:ascii="Arial" w:hAnsi="Arial" w:cs="Arial"/>
           <w:sz w:val="24"/>
           <w:szCs w:val="20"/>
-          <w:lang w:val="en-GB"/>
-        </w:rPr>
-        <w:t>Advogado</w:t>
+        </w:rPr>
+        <w:t>Structured</w:t>
       </w:r>
       <w:proofErr w:type="spellEnd"/>
-    </w:p>
-    <w:p>
-      <w:pPr>
-        <w:rPr>
-          <w:rFonts w:ascii="Arial" w:hAnsi="Arial" w:cs="Arial"/>
-          <w:sz w:val="24"/>
-          <w:szCs w:val="20"/>
-          <w:lang w:val="en-GB"/>
-        </w:rPr>
-      </w:pPr>
-      <w:r>
-        <w:rPr>
-          <w:rFonts w:ascii="Arial" w:hAnsi="Arial" w:cs="Arial"/>
-          <w:sz w:val="24"/>
-          <w:szCs w:val="20"/>
-          <w:lang w:val="en-GB"/>
-        </w:rPr>
-        <w:t xml:space="preserve">CLI </w:t>
-      </w:r>
-      <w:r>
-        <w:rPr>
-          <w:rFonts w:ascii="Arial" w:hAnsi="Arial" w:cs="Arial"/>
-          <w:sz w:val="24"/>
-          <w:szCs w:val="20"/>
-          <w:lang w:val="en-GB"/>
-        </w:rPr>
-        <w:t xml:space="preserve">– </w:t>
+      <w:r>
+        <w:rPr>
+          <w:rFonts w:ascii="Arial" w:hAnsi="Arial" w:cs="Arial"/>
+          <w:sz w:val="24"/>
+          <w:szCs w:val="20"/>
+        </w:rPr>
+        <w:t xml:space="preserve"> Query </w:t>
       </w:r>
       <w:proofErr w:type="spellStart"/>
       <w:r>
@@ -2856,9 +2944,8 @@
           <w:rFonts w:ascii="Arial" w:hAnsi="Arial" w:cs="Arial"/>
           <w:sz w:val="24"/>
           <w:szCs w:val="20"/>
-          <w:lang w:val="en-GB"/>
-        </w:rPr>
-        <w:t>Cliente</w:t>
+        </w:rPr>
+        <w:t>Language</w:t>
       </w:r>
       <w:proofErr w:type="spellEnd"/>
     </w:p>
@@ -2866,231 +2953,18 @@
       <w:pPr>
         <w:rPr>
           <w:rFonts w:ascii="Arial" w:hAnsi="Arial" w:cs="Arial"/>
-          <w:sz w:val="24"/>
-          <w:szCs w:val="20"/>
-        </w:rPr>
-      </w:pPr>
-      <w:r>
-        <w:rPr>
-          <w:rFonts w:ascii="Arial" w:hAnsi="Arial" w:cs="Arial"/>
-          <w:sz w:val="24"/>
-          <w:szCs w:val="20"/>
-        </w:rPr>
-        <w:t xml:space="preserve">OAB </w:t>
-      </w:r>
-      <w:r>
-        <w:rPr>
-          <w:rFonts w:ascii="Arial" w:hAnsi="Arial" w:cs="Arial"/>
-          <w:sz w:val="24"/>
-          <w:szCs w:val="20"/>
-        </w:rPr>
-        <w:t>–</w:t>
-      </w:r>
-      <w:r>
-        <w:rPr>
-          <w:rFonts w:ascii="Arial" w:hAnsi="Arial" w:cs="Arial"/>
-          <w:sz w:val="24"/>
-          <w:szCs w:val="20"/>
-        </w:rPr>
-        <w:t xml:space="preserve"> Ordem dos Advogado d</w:t>
-      </w:r>
-      <w:r>
-        <w:rPr>
-          <w:rFonts w:ascii="Arial" w:hAnsi="Arial" w:cs="Arial"/>
-          <w:sz w:val="24"/>
-          <w:szCs w:val="20"/>
-        </w:rPr>
-        <w:t>o Brasil</w:t>
-      </w:r>
-    </w:p>
-    <w:p>
-      <w:pPr>
-        <w:rPr>
-          <w:rFonts w:ascii="Arial" w:hAnsi="Arial" w:cs="Arial"/>
-          <w:sz w:val="24"/>
-          <w:szCs w:val="20"/>
-          <w:lang w:val="en-GB"/>
-        </w:rPr>
-      </w:pPr>
-      <w:r>
-        <w:rPr>
-          <w:rFonts w:ascii="Arial" w:hAnsi="Arial" w:cs="Arial"/>
-          <w:sz w:val="24"/>
-          <w:szCs w:val="20"/>
-          <w:lang w:val="en-GB"/>
-        </w:rPr>
-        <w:t xml:space="preserve">HTML </w:t>
-      </w:r>
-      <w:r>
-        <w:rPr>
-          <w:rFonts w:ascii="Arial" w:hAnsi="Arial" w:cs="Arial"/>
-          <w:sz w:val="24"/>
-          <w:szCs w:val="20"/>
-          <w:lang w:val="en-GB"/>
-        </w:rPr>
-        <w:t xml:space="preserve">– </w:t>
-      </w:r>
-      <w:r>
-        <w:rPr>
-          <w:rFonts w:ascii="Arial" w:hAnsi="Arial" w:cs="Arial"/>
-          <w:sz w:val="24"/>
-          <w:szCs w:val="20"/>
-          <w:lang w:val="en-GB"/>
-        </w:rPr>
-        <w:t xml:space="preserve">Hypertext </w:t>
-      </w:r>
-      <w:proofErr w:type="spellStart"/>
-      <w:r>
-        <w:rPr>
-          <w:rFonts w:ascii="Arial" w:hAnsi="Arial" w:cs="Arial"/>
-          <w:sz w:val="24"/>
-          <w:szCs w:val="20"/>
-          <w:lang w:val="en-GB"/>
-        </w:rPr>
-        <w:t>Markup</w:t>
-      </w:r>
-      <w:proofErr w:type="spellEnd"/>
-      <w:r>
-        <w:rPr>
-          <w:rFonts w:ascii="Arial" w:hAnsi="Arial" w:cs="Arial"/>
-          <w:sz w:val="24"/>
-          <w:szCs w:val="20"/>
-          <w:lang w:val="en-GB"/>
-        </w:rPr>
-        <w:t xml:space="preserve"> Language</w:t>
-      </w:r>
-    </w:p>
-    <w:p>
-      <w:pPr>
-        <w:rPr>
-          <w:rFonts w:ascii="Arial" w:hAnsi="Arial" w:cs="Arial"/>
-          <w:sz w:val="24"/>
-          <w:szCs w:val="20"/>
-        </w:rPr>
-      </w:pPr>
-      <w:r>
-        <w:rPr>
-          <w:rFonts w:ascii="Arial" w:hAnsi="Arial" w:cs="Arial"/>
-          <w:sz w:val="24"/>
-          <w:szCs w:val="20"/>
-        </w:rPr>
-        <w:t xml:space="preserve">PHP – </w:t>
-      </w:r>
-      <w:r>
-        <w:rPr>
-          <w:rFonts w:ascii="Arial" w:hAnsi="Arial" w:cs="Arial"/>
-          <w:sz w:val="24"/>
-          <w:szCs w:val="20"/>
-        </w:rPr>
-        <w:t xml:space="preserve">Hypertext </w:t>
-      </w:r>
-      <w:proofErr w:type="spellStart"/>
-      <w:r>
-        <w:rPr>
-          <w:rFonts w:ascii="Arial" w:hAnsi="Arial" w:cs="Arial"/>
-          <w:sz w:val="24"/>
-          <w:szCs w:val="20"/>
-        </w:rPr>
-        <w:t>Preprocessor</w:t>
-      </w:r>
-      <w:proofErr w:type="spellEnd"/>
-    </w:p>
-    <w:p>
-      <w:pPr>
-        <w:rPr>
-          <w:rFonts w:ascii="Arial" w:hAnsi="Arial" w:cs="Arial"/>
-          <w:sz w:val="24"/>
-          <w:szCs w:val="20"/>
-        </w:rPr>
-      </w:pPr>
-      <w:r>
-        <w:rPr>
-          <w:rFonts w:ascii="Arial" w:hAnsi="Arial" w:cs="Arial"/>
-          <w:sz w:val="24"/>
-          <w:szCs w:val="20"/>
-        </w:rPr>
-        <w:t xml:space="preserve">SI – </w:t>
-      </w:r>
-      <w:r>
-        <w:rPr>
-          <w:rFonts w:ascii="Arial" w:hAnsi="Arial" w:cs="Arial"/>
-          <w:sz w:val="24"/>
-          <w:szCs w:val="20"/>
-        </w:rPr>
-        <w:t>Sistemas De Informação</w:t>
-      </w:r>
-    </w:p>
-    <w:p>
-      <w:pPr>
-        <w:rPr>
-          <w:rFonts w:ascii="Arial" w:hAnsi="Arial" w:cs="Arial"/>
-          <w:sz w:val="24"/>
-          <w:szCs w:val="20"/>
-        </w:rPr>
-      </w:pPr>
-      <w:r>
-        <w:rPr>
-          <w:rFonts w:ascii="Arial" w:hAnsi="Arial" w:cs="Arial"/>
-          <w:sz w:val="24"/>
-          <w:szCs w:val="20"/>
-        </w:rPr>
-        <w:t xml:space="preserve">SQL – </w:t>
-      </w:r>
-      <w:proofErr w:type="spellStart"/>
-      <w:r>
-        <w:rPr>
-          <w:rFonts w:ascii="Arial" w:hAnsi="Arial" w:cs="Arial"/>
-          <w:sz w:val="24"/>
-          <w:szCs w:val="20"/>
-        </w:rPr>
-        <w:t>Structured</w:t>
-      </w:r>
-      <w:proofErr w:type="spellEnd"/>
-      <w:r>
-        <w:rPr>
-          <w:rFonts w:ascii="Arial" w:hAnsi="Arial" w:cs="Arial"/>
-          <w:sz w:val="24"/>
-          <w:szCs w:val="20"/>
-        </w:rPr>
-        <w:t xml:space="preserve"> Query </w:t>
-      </w:r>
-      <w:proofErr w:type="spellStart"/>
-      <w:r>
-        <w:rPr>
-          <w:rFonts w:ascii="Arial" w:hAnsi="Arial" w:cs="Arial"/>
-          <w:sz w:val="24"/>
-          <w:szCs w:val="20"/>
-        </w:rPr>
-        <w:t>Language</w:t>
-      </w:r>
-      <w:proofErr w:type="spellEnd"/>
-    </w:p>
-    <w:p>
-      <w:pPr>
-        <w:rPr>
-          <w:rFonts w:ascii="Arial" w:hAnsi="Arial" w:cs="Arial"/>
-          <w:b/>
-          <w:sz w:val="24"/>
-          <w:szCs w:val="20"/>
-        </w:rPr>
-      </w:pPr>
-      <w:r>
-        <w:rPr>
-          <w:rFonts w:ascii="Arial" w:hAnsi="Arial" w:cs="Arial"/>
-          <w:b/>
-          <w:sz w:val="24"/>
-          <w:szCs w:val="20"/>
-        </w:rPr>
-        <w:br w:type="page"/>
-      </w:r>
-      <w:r>
-        <w:rPr>
-          <w:rFonts w:ascii="Arial" w:hAnsi="Arial" w:cs="Arial"/>
-          <w:b/>
-          <w:sz w:val="24"/>
-          <w:szCs w:val="20"/>
-        </w:rPr>
-        <w:lastRenderedPageBreak/>
+          <w:b/>
+          <w:sz w:val="24"/>
+          <w:szCs w:val="20"/>
+        </w:rPr>
+      </w:pPr>
+      <w:r>
+        <w:rPr>
+          <w:rFonts w:ascii="Arial" w:hAnsi="Arial" w:cs="Arial"/>
+          <w:b/>
+          <w:sz w:val="24"/>
+          <w:szCs w:val="20"/>
+        </w:rPr>
         <w:br w:type="page"/>
       </w:r>
     </w:p>
@@ -3179,7 +3053,7 @@
           <w:sz w:val="24"/>
           <w:szCs w:val="20"/>
         </w:rPr>
-        <w:t xml:space="preserve">O Objetivo do meu trabalho e realizar um sistema de informação de gerenciamento de estoque para loja trevo parafusos, na qual utiliza de um método de </w:t>
+        <w:t>O Objetivo d</w:t>
       </w:r>
       <w:r>
         <w:rPr>
@@ -3188,7 +3062,7 @@
           <w:sz w:val="24"/>
           <w:szCs w:val="20"/>
         </w:rPr>
-        <w:t>anotações</w:t>
+        <w:t xml:space="preserve">este </w:t>
       </w:r>
       <w:r>
         <w:rPr>
@@ -3197,7 +3071,7 @@
           <w:sz w:val="24"/>
           <w:szCs w:val="20"/>
         </w:rPr>
-        <w:t xml:space="preserve"> manual, com anotações em blocos de papeis para uma maior organizaçã</w:t>
+        <w:t xml:space="preserve">trabalho e realizar um sistema de informação </w:t>
       </w:r>
       <w:r>
         <w:rPr>
@@ -3206,27 +3080,27 @@
           <w:sz w:val="24"/>
           <w:szCs w:val="20"/>
         </w:rPr>
-        <w:t xml:space="preserve">o. </w:t>
-      </w:r>
-    </w:p>
-    <w:p>
-      <w:pPr>
+        <w:t>para facilitar o primeiro contato entre clientes e advogados.</w:t>
+      </w:r>
+      <w:r>
         <w:rPr>
           <w:rFonts w:ascii="Arial" w:hAnsi="Arial" w:cs="Arial"/>
           <w:bCs/>
           <w:sz w:val="24"/>
           <w:szCs w:val="20"/>
         </w:rPr>
-      </w:pPr>
-      <w:r>
+        <w:t xml:space="preserve"> </w:t>
+      </w:r>
+    </w:p>
+    <w:p>
+      <w:pPr>
         <w:rPr>
           <w:rFonts w:ascii="Arial" w:hAnsi="Arial" w:cs="Arial"/>
           <w:bCs/>
           <w:sz w:val="24"/>
           <w:szCs w:val="20"/>
         </w:rPr>
-        <w:t>É primordial a organização em um sistema de gerenciamento de estoque, pensando nisso realizei em meu trabalho, os produtos que existem dentro do estoque e suas respectivas quantidades, além de notificar os produtos com poucas quantidades e os que não há mais unidades para realizar uma venda, realizar o cadastro de produtos, funcionários, fornecedores, tipos dos produtos e a entrada e saída de produtos</w:t>
-      </w:r>
+      </w:pPr>
       <w:r>
         <w:rPr>
           <w:rFonts w:ascii="Arial" w:hAnsi="Arial" w:cs="Arial"/>
@@ -3234,7 +3108,45 @@
           <w:sz w:val="24"/>
           <w:szCs w:val="20"/>
         </w:rPr>
-        <w:t>, e por fim gerar relatórios de todos os produtos que entram e saem do estoque.</w:t>
+        <w:t>A escolha de qual advogado contratar e essencial e muitas vezes pode ser difícil, pensando</w:t>
+      </w:r>
+      <w:r>
+        <w:rPr>
+          <w:rFonts w:ascii="Arial" w:hAnsi="Arial" w:cs="Arial"/>
+          <w:bCs/>
+          <w:sz w:val="24"/>
+          <w:szCs w:val="20"/>
+        </w:rPr>
+        <w:t xml:space="preserve"> nisso realizei em meu trabalho, </w:t>
+      </w:r>
+      <w:r>
+        <w:rPr>
+          <w:rFonts w:ascii="Arial" w:hAnsi="Arial" w:cs="Arial"/>
+          <w:bCs/>
+          <w:sz w:val="24"/>
+          <w:szCs w:val="20"/>
+        </w:rPr>
+        <w:t xml:space="preserve">manter clientes, advogados, áreas, </w:t>
+      </w:r>
+      <w:proofErr w:type="spellStart"/>
+      <w:r>
+        <w:rPr>
+          <w:rFonts w:ascii="Arial" w:hAnsi="Arial" w:cs="Arial"/>
+          <w:bCs/>
+          <w:sz w:val="24"/>
+          <w:szCs w:val="20"/>
+        </w:rPr>
+        <w:t>OABs</w:t>
+      </w:r>
+      <w:proofErr w:type="spellEnd"/>
+      <w:r>
+        <w:rPr>
+          <w:rFonts w:ascii="Arial" w:hAnsi="Arial" w:cs="Arial"/>
+          <w:bCs/>
+          <w:sz w:val="24"/>
+          <w:szCs w:val="20"/>
+        </w:rPr>
+        <w:t xml:space="preserve"> e administradores, bem como a solicitação do cliente e a avaliação do advogado. </w:t>
       </w:r>
     </w:p>
     <w:p>
@@ -3269,34 +3181,62 @@
         </w:rPr>
         <w:t xml:space="preserve"> desenvolvido utilizando a linguagem </w:t>
       </w:r>
-      <w:proofErr w:type="spellStart"/>
-      <w:r>
-        <w:rPr>
-          <w:rFonts w:ascii="Arial" w:hAnsi="Arial" w:cs="Arial"/>
-          <w:sz w:val="24"/>
-          <w:szCs w:val="24"/>
-        </w:rPr>
-        <w:t>Rad</w:t>
-      </w:r>
-      <w:proofErr w:type="spellEnd"/>
-      <w:r>
-        <w:rPr>
-          <w:rFonts w:ascii="Arial" w:hAnsi="Arial" w:cs="Arial"/>
-          <w:sz w:val="24"/>
-          <w:szCs w:val="24"/>
-        </w:rPr>
-        <w:t xml:space="preserve"> Studio Delphi 10.3 e o banco de dados desenvolvido utilizando o SGBD MySQL na sua versão 5.7, tendo como orientador Luiz Roberto </w:t>
-      </w:r>
-      <w:proofErr w:type="spellStart"/>
-      <w:r>
-        <w:rPr>
-          <w:rFonts w:ascii="Arial" w:hAnsi="Arial" w:cs="Arial"/>
-          <w:sz w:val="24"/>
-          <w:szCs w:val="24"/>
-        </w:rPr>
-        <w:t>Cuch</w:t>
-      </w:r>
-      <w:proofErr w:type="spellEnd"/>
+      <w:r>
+        <w:rPr>
+          <w:rFonts w:ascii="Arial" w:hAnsi="Arial" w:cs="Arial"/>
+          <w:sz w:val="24"/>
+          <w:szCs w:val="24"/>
+        </w:rPr>
+        <w:t xml:space="preserve">PHP 7, a linguagem de </w:t>
+      </w:r>
+      <w:r>
+        <w:rPr>
+          <w:rFonts w:ascii="Arial" w:hAnsi="Arial" w:cs="Arial"/>
+          <w:sz w:val="24"/>
+          <w:szCs w:val="20"/>
+        </w:rPr>
+        <w:t>Hypertext</w:t>
+      </w:r>
+      <w:r>
+        <w:rPr>
+          <w:rFonts w:ascii="Arial" w:hAnsi="Arial" w:cs="Arial"/>
+          <w:sz w:val="24"/>
+          <w:szCs w:val="20"/>
+        </w:rPr>
+        <w:t xml:space="preserve"> </w:t>
+      </w:r>
+      <w:r>
+        <w:rPr>
+          <w:rFonts w:ascii="Arial" w:hAnsi="Arial" w:cs="Arial"/>
+          <w:sz w:val="24"/>
+          <w:szCs w:val="20"/>
+        </w:rPr>
+        <w:t>HTML 5</w:t>
+      </w:r>
+      <w:r>
+        <w:rPr>
+          <w:rFonts w:ascii="Arial" w:hAnsi="Arial" w:cs="Arial"/>
+          <w:sz w:val="24"/>
+          <w:szCs w:val="24"/>
+        </w:rPr>
+        <w:t xml:space="preserve"> e o banco de dados desenvolvido utilizando o MySQL na sua versão 5.7, tendo como orientador </w:t>
+      </w:r>
+      <w:r>
+        <w:rPr>
+          <w:rFonts w:ascii="Arial" w:hAnsi="Arial" w:cs="Arial"/>
+          <w:sz w:val="24"/>
+          <w:szCs w:val="24"/>
+        </w:rPr>
+        <w:t xml:space="preserve">o professor Ricardo </w:t>
+      </w:r>
+      <w:r>
+        <w:rPr>
+          <w:rFonts w:ascii="Arial" w:hAnsi="Arial" w:cs="Arial"/>
+          <w:sz w:val="24"/>
+          <w:szCs w:val="20"/>
+        </w:rPr>
+        <w:t>Vergutz</w:t>
+      </w:r>
       <w:r>
         <w:rPr>
           <w:rFonts w:ascii="Arial" w:hAnsi="Arial" w:cs="Arial"/>
@@ -3320,15 +3260,63 @@
           <w:sz w:val="24"/>
           <w:szCs w:val="24"/>
         </w:rPr>
-        <w:t>O projeto apresentou algumas dificuldades pela divergência de professores na matéria Delphi, porém com a capacidade do Orientador, foi realizado o trabalho perfeitamente, alguns itens dentro do sistema foram sendo implementados com o desenvolvimento do projeto</w:t>
-      </w:r>
-      <w:r>
-        <w:rPr>
-          <w:rFonts w:ascii="Arial" w:hAnsi="Arial" w:cs="Arial"/>
-          <w:sz w:val="24"/>
-          <w:szCs w:val="24"/>
-        </w:rPr>
-        <w:t xml:space="preserve"> pela sua necessidade.</w:t>
+        <w:t xml:space="preserve">O projeto apresentou algumas dificuldades </w:t>
+      </w:r>
+      <w:r>
+        <w:rPr>
+          <w:rFonts w:ascii="Arial" w:hAnsi="Arial" w:cs="Arial"/>
+          <w:sz w:val="24"/>
+          <w:szCs w:val="24"/>
+        </w:rPr>
+        <w:t>durante seu desenvolvimento,</w:t>
+      </w:r>
+      <w:r>
+        <w:rPr>
+          <w:rFonts w:ascii="Arial" w:hAnsi="Arial" w:cs="Arial"/>
+          <w:sz w:val="24"/>
+          <w:szCs w:val="24"/>
+        </w:rPr>
+        <w:t xml:space="preserve"> porém com a capacidade </w:t>
+      </w:r>
+      <w:r>
+        <w:rPr>
+          <w:rFonts w:ascii="Arial" w:hAnsi="Arial" w:cs="Arial"/>
+          <w:sz w:val="24"/>
+          <w:szCs w:val="24"/>
+        </w:rPr>
+        <w:t>e o auxílio do</w:t>
+      </w:r>
+      <w:r>
+        <w:rPr>
+          <w:rFonts w:ascii="Arial" w:hAnsi="Arial" w:cs="Arial"/>
+          <w:sz w:val="24"/>
+          <w:szCs w:val="24"/>
+        </w:rPr>
+        <w:t xml:space="preserve"> Orientador, foi realizado o trabalho perfeitamente, alguns itens dentro do sistema foram sendo implementados </w:t>
+      </w:r>
+      <w:r>
+        <w:rPr>
+          <w:rFonts w:ascii="Arial" w:hAnsi="Arial" w:cs="Arial"/>
+          <w:sz w:val="24"/>
+          <w:szCs w:val="24"/>
+        </w:rPr>
+        <w:t>durante o processo de desenvolvimento</w:t>
+      </w:r>
+      <w:r>
+        <w:rPr>
+          <w:rFonts w:ascii="Arial" w:hAnsi="Arial" w:cs="Arial"/>
+          <w:sz w:val="24"/>
+          <w:szCs w:val="24"/>
+        </w:rPr>
+        <w:t xml:space="preserve"> do projeto</w:t>
+      </w:r>
+      <w:r>
+        <w:rPr>
+          <w:rFonts w:ascii="Arial" w:hAnsi="Arial" w:cs="Arial"/>
+          <w:sz w:val="24"/>
+          <w:szCs w:val="24"/>
+        </w:rPr>
+        <w:t>.</w:t>
       </w:r>
     </w:p>
     <w:p>

--- a/Documentação/TCC FINAL.docx
+++ b/Documentação/TCC FINAL.docx
@@ -471,6 +471,7 @@
           <w:sz w:val="24"/>
           <w:szCs w:val="24"/>
         </w:rPr>
+        <w:lastRenderedPageBreak/>
         <w:t>2020</w:t>
       </w:r>
     </w:p>
@@ -492,7 +493,6 @@
           <w:sz w:val="24"/>
           <w:szCs w:val="24"/>
         </w:rPr>
-        <w:lastRenderedPageBreak/>
         <w:t>RICARDO ALMEIDA BRAUNN</w:t>
       </w:r>
     </w:p>
@@ -1039,6 +1039,7 @@
           <w:sz w:val="24"/>
           <w:szCs w:val="24"/>
         </w:rPr>
+        <w:lastRenderedPageBreak/>
         <w:t>2020</w:t>
       </w:r>
     </w:p>
@@ -2652,19 +2653,254 @@
     </w:p>
     <w:p>
       <w:pPr>
-        <w:rPr>
-          <w:rFonts w:ascii="Arial" w:hAnsi="Arial" w:cs="Arial"/>
-          <w:b/>
-          <w:sz w:val="24"/>
-          <w:szCs w:val="20"/>
-        </w:rPr>
-      </w:pPr>
-      <w:r>
-        <w:rPr>
-          <w:rFonts w:ascii="Arial" w:hAnsi="Arial" w:cs="Arial"/>
-          <w:b/>
-          <w:sz w:val="24"/>
-          <w:szCs w:val="20"/>
+        <w:spacing w:line="360" w:lineRule="auto"/>
+        <w:jc w:val="both"/>
+        <w:rPr>
+          <w:rFonts w:ascii="Arial" w:hAnsi="Arial" w:cs="Arial"/>
+          <w:sz w:val="24"/>
+          <w:szCs w:val="24"/>
+        </w:rPr>
+      </w:pPr>
+      <w:r>
+        <w:rPr>
+          <w:rFonts w:ascii="Arial" w:hAnsi="Arial" w:cs="Arial"/>
+          <w:sz w:val="24"/>
+          <w:szCs w:val="24"/>
+        </w:rPr>
+        <w:t>Ilustração 1 – Casos de uso........................................................................................</w:t>
+      </w:r>
+      <w:r>
+        <w:rPr>
+          <w:rFonts w:ascii="Arial" w:hAnsi="Arial" w:cs="Arial"/>
+          <w:sz w:val="24"/>
+          <w:szCs w:val="24"/>
+        </w:rPr>
+        <w:t>11</w:t>
+      </w:r>
+      <w:r>
+        <w:rPr>
+          <w:rFonts w:ascii="Arial" w:hAnsi="Arial" w:cs="Arial"/>
+          <w:sz w:val="24"/>
+          <w:szCs w:val="24"/>
+        </w:rPr>
+        <w:t xml:space="preserve"> </w:t>
+      </w:r>
+    </w:p>
+    <w:p>
+      <w:pPr>
+        <w:spacing w:line="360" w:lineRule="auto"/>
+        <w:jc w:val="both"/>
+        <w:rPr>
+          <w:rFonts w:ascii="Arial" w:hAnsi="Arial" w:cs="Arial"/>
+          <w:sz w:val="24"/>
+          <w:szCs w:val="24"/>
+        </w:rPr>
+      </w:pPr>
+      <w:r>
+        <w:rPr>
+          <w:rFonts w:ascii="Arial" w:hAnsi="Arial" w:cs="Arial"/>
+          <w:sz w:val="24"/>
+          <w:szCs w:val="24"/>
+        </w:rPr>
+        <w:t>Ilustração 2 – Banco de dados....................................................................................</w:t>
+      </w:r>
+      <w:r>
+        <w:rPr>
+          <w:rFonts w:ascii="Arial" w:hAnsi="Arial" w:cs="Arial"/>
+          <w:sz w:val="24"/>
+          <w:szCs w:val="24"/>
+        </w:rPr>
+        <w:t>12</w:t>
+      </w:r>
+    </w:p>
+    <w:p>
+      <w:pPr>
+        <w:spacing w:line="360" w:lineRule="auto"/>
+        <w:jc w:val="both"/>
+        <w:rPr>
+          <w:rFonts w:ascii="Arial" w:hAnsi="Arial" w:cs="Arial"/>
+          <w:sz w:val="24"/>
+          <w:szCs w:val="24"/>
+        </w:rPr>
+      </w:pPr>
+      <w:r>
+        <w:rPr>
+          <w:rFonts w:ascii="Arial" w:hAnsi="Arial" w:cs="Arial"/>
+          <w:sz w:val="24"/>
+          <w:szCs w:val="24"/>
+        </w:rPr>
+        <w:t>Figura 1 –TeladeLogin..........................................................</w:t>
+      </w:r>
+      <w:bookmarkStart w:id="0" w:name="_Hlk47958616"/>
+      <w:r>
+        <w:rPr>
+          <w:rFonts w:ascii="Arial" w:hAnsi="Arial" w:cs="Arial"/>
+          <w:sz w:val="24"/>
+          <w:szCs w:val="24"/>
+        </w:rPr>
+        <w:t>...............</w:t>
+      </w:r>
+      <w:bookmarkEnd w:id="0"/>
+      <w:r>
+        <w:rPr>
+          <w:rFonts w:ascii="Arial" w:hAnsi="Arial" w:cs="Arial"/>
+          <w:sz w:val="24"/>
+          <w:szCs w:val="24"/>
+        </w:rPr>
+        <w:t>.......................1</w:t>
+      </w:r>
+      <w:r>
+        <w:rPr>
+          <w:rFonts w:ascii="Arial" w:hAnsi="Arial" w:cs="Arial"/>
+          <w:sz w:val="24"/>
+          <w:szCs w:val="24"/>
+        </w:rPr>
+        <w:t>3</w:t>
+      </w:r>
+    </w:p>
+    <w:p>
+      <w:pPr>
+        <w:spacing w:line="360" w:lineRule="auto"/>
+        <w:jc w:val="both"/>
+        <w:rPr>
+          <w:rFonts w:ascii="Arial" w:hAnsi="Arial" w:cs="Arial"/>
+          <w:sz w:val="24"/>
+          <w:szCs w:val="24"/>
+        </w:rPr>
+      </w:pPr>
+      <w:r>
+        <w:rPr>
+          <w:rFonts w:ascii="Arial" w:hAnsi="Arial" w:cs="Arial"/>
+          <w:sz w:val="24"/>
+          <w:szCs w:val="24"/>
+        </w:rPr>
+        <w:t>Figura 2 – Erro ao efetuar login..................................................................................1</w:t>
+      </w:r>
+      <w:r>
+        <w:rPr>
+          <w:rFonts w:ascii="Arial" w:hAnsi="Arial" w:cs="Arial"/>
+          <w:sz w:val="24"/>
+          <w:szCs w:val="24"/>
+        </w:rPr>
+        <w:t>3</w:t>
+      </w:r>
+    </w:p>
+    <w:p>
+      <w:pPr>
+        <w:spacing w:line="360" w:lineRule="auto"/>
+        <w:jc w:val="both"/>
+        <w:rPr>
+          <w:rFonts w:ascii="Arial" w:hAnsi="Arial" w:cs="Arial"/>
+          <w:sz w:val="24"/>
+          <w:szCs w:val="24"/>
+        </w:rPr>
+      </w:pPr>
+      <w:r>
+        <w:rPr>
+          <w:rFonts w:ascii="Arial" w:hAnsi="Arial" w:cs="Arial"/>
+          <w:sz w:val="24"/>
+          <w:szCs w:val="24"/>
+        </w:rPr>
+        <w:t xml:space="preserve">Figura 3 – </w:t>
+      </w:r>
+      <w:r>
+        <w:rPr>
+          <w:rFonts w:ascii="Arial" w:hAnsi="Arial" w:cs="Arial"/>
+          <w:sz w:val="24"/>
+          <w:szCs w:val="24"/>
+        </w:rPr>
+        <w:t>Tela de cadastro de cliente...</w:t>
+      </w:r>
+      <w:r>
+        <w:rPr>
+          <w:rFonts w:ascii="Arial" w:hAnsi="Arial" w:cs="Arial"/>
+          <w:sz w:val="24"/>
+          <w:szCs w:val="24"/>
+        </w:rPr>
+        <w:t>.....................................................................1</w:t>
+      </w:r>
+      <w:r>
+        <w:rPr>
+          <w:rFonts w:ascii="Arial" w:hAnsi="Arial" w:cs="Arial"/>
+          <w:sz w:val="24"/>
+          <w:szCs w:val="24"/>
+        </w:rPr>
+        <w:t>4</w:t>
+      </w:r>
+    </w:p>
+    <w:p>
+      <w:pPr>
+        <w:spacing w:line="360" w:lineRule="auto"/>
+        <w:jc w:val="both"/>
+        <w:rPr>
+          <w:rFonts w:ascii="Arial" w:hAnsi="Arial" w:cs="Arial"/>
+          <w:sz w:val="24"/>
+          <w:szCs w:val="24"/>
+        </w:rPr>
+      </w:pPr>
+      <w:r>
+        <w:rPr>
+          <w:rFonts w:ascii="Arial" w:hAnsi="Arial" w:cs="Arial"/>
+          <w:sz w:val="24"/>
+          <w:szCs w:val="24"/>
+        </w:rPr>
+        <w:t>Figura 4 – Tela d</w:t>
+      </w:r>
+      <w:r>
+        <w:rPr>
+          <w:rFonts w:ascii="Arial" w:hAnsi="Arial" w:cs="Arial"/>
+          <w:sz w:val="24"/>
+          <w:szCs w:val="24"/>
+        </w:rPr>
+        <w:t>e cadastro de advogado....</w:t>
+      </w:r>
+      <w:r>
+        <w:rPr>
+          <w:rFonts w:ascii="Arial" w:hAnsi="Arial" w:cs="Arial"/>
+          <w:sz w:val="24"/>
+          <w:szCs w:val="24"/>
+        </w:rPr>
+        <w:t>..............................................................1</w:t>
+      </w:r>
+      <w:r>
+        <w:rPr>
+          <w:rFonts w:ascii="Arial" w:hAnsi="Arial" w:cs="Arial"/>
+          <w:sz w:val="24"/>
+          <w:szCs w:val="24"/>
+        </w:rPr>
+        <w:t>4</w:t>
+      </w:r>
+    </w:p>
+    <w:p>
+      <w:pPr>
+        <w:rPr>
+          <w:rFonts w:ascii="Arial" w:hAnsi="Arial" w:cs="Arial"/>
+          <w:sz w:val="24"/>
+          <w:szCs w:val="24"/>
+        </w:rPr>
+      </w:pPr>
+      <w:r>
+        <w:rPr>
+          <w:rFonts w:ascii="Arial" w:hAnsi="Arial" w:cs="Arial"/>
+          <w:sz w:val="24"/>
+          <w:szCs w:val="24"/>
+        </w:rPr>
+        <w:br/>
+      </w:r>
+    </w:p>
+    <w:p>
+      <w:pPr>
+        <w:rPr>
+          <w:rFonts w:ascii="Arial" w:hAnsi="Arial" w:cs="Arial"/>
+          <w:sz w:val="24"/>
+          <w:szCs w:val="24"/>
+        </w:rPr>
+      </w:pPr>
+      <w:r>
+        <w:rPr>
+          <w:rFonts w:ascii="Arial" w:hAnsi="Arial" w:cs="Arial"/>
+          <w:sz w:val="24"/>
+          <w:szCs w:val="24"/>
         </w:rPr>
         <w:br w:type="page"/>
       </w:r>
@@ -2990,6 +3226,338 @@
     </w:p>
     <w:p>
       <w:pPr>
+        <w:spacing w:line="360" w:lineRule="auto"/>
+        <w:jc w:val="both"/>
+        <w:rPr>
+          <w:rFonts w:ascii="Arial" w:hAnsi="Arial" w:cs="Arial"/>
+          <w:bCs/>
+          <w:sz w:val="24"/>
+          <w:szCs w:val="20"/>
+        </w:rPr>
+      </w:pPr>
+      <w:r>
+        <w:rPr>
+          <w:rFonts w:ascii="Arial" w:hAnsi="Arial" w:cs="Arial"/>
+          <w:b/>
+          <w:sz w:val="24"/>
+          <w:szCs w:val="20"/>
+        </w:rPr>
+        <w:t xml:space="preserve">1 INTRODUÇÃO </w:t>
+      </w:r>
+      <w:r>
+        <w:rPr>
+          <w:rFonts w:ascii="Arial" w:hAnsi="Arial" w:cs="Arial"/>
+          <w:bCs/>
+          <w:sz w:val="24"/>
+          <w:szCs w:val="20"/>
+        </w:rPr>
+        <w:t>.......................................................................................................</w:t>
+      </w:r>
+      <w:r>
+        <w:rPr>
+          <w:rFonts w:ascii="Arial" w:hAnsi="Arial" w:cs="Arial"/>
+          <w:bCs/>
+          <w:sz w:val="24"/>
+          <w:szCs w:val="20"/>
+        </w:rPr>
+        <w:t>9</w:t>
+      </w:r>
+    </w:p>
+    <w:p>
+      <w:pPr>
+        <w:spacing w:line="360" w:lineRule="auto"/>
+        <w:jc w:val="both"/>
+        <w:rPr>
+          <w:rFonts w:ascii="Arial" w:hAnsi="Arial" w:cs="Arial"/>
+          <w:bCs/>
+          <w:sz w:val="24"/>
+          <w:szCs w:val="20"/>
+        </w:rPr>
+      </w:pPr>
+      <w:r>
+        <w:rPr>
+          <w:rFonts w:ascii="Arial" w:hAnsi="Arial" w:cs="Arial"/>
+          <w:b/>
+          <w:sz w:val="24"/>
+          <w:szCs w:val="20"/>
+        </w:rPr>
+        <w:t xml:space="preserve">2 METODOLOGIA </w:t>
+      </w:r>
+      <w:r>
+        <w:rPr>
+          <w:rFonts w:ascii="Arial" w:hAnsi="Arial" w:cs="Arial"/>
+          <w:bCs/>
+          <w:sz w:val="24"/>
+          <w:szCs w:val="20"/>
+        </w:rPr>
+        <w:t>…….............................................................................................1</w:t>
+      </w:r>
+      <w:r>
+        <w:rPr>
+          <w:rFonts w:ascii="Arial" w:hAnsi="Arial" w:cs="Arial"/>
+          <w:bCs/>
+          <w:sz w:val="24"/>
+          <w:szCs w:val="20"/>
+        </w:rPr>
+        <w:t>0</w:t>
+      </w:r>
+    </w:p>
+    <w:p>
+      <w:pPr>
+        <w:spacing w:line="360" w:lineRule="auto"/>
+        <w:jc w:val="both"/>
+        <w:rPr>
+          <w:rFonts w:ascii="Arial" w:hAnsi="Arial" w:cs="Arial"/>
+          <w:bCs/>
+          <w:sz w:val="24"/>
+          <w:szCs w:val="20"/>
+        </w:rPr>
+      </w:pPr>
+      <w:r>
+        <w:rPr>
+          <w:rFonts w:ascii="Arial" w:hAnsi="Arial" w:cs="Arial"/>
+          <w:bCs/>
+          <w:sz w:val="24"/>
+          <w:szCs w:val="20"/>
+        </w:rPr>
+        <w:t>2.1 DESCRIÇÃO DA EMPRESA …...........................................................................1</w:t>
+      </w:r>
+      <w:r>
+        <w:rPr>
+          <w:rFonts w:ascii="Arial" w:hAnsi="Arial" w:cs="Arial"/>
+          <w:bCs/>
+          <w:sz w:val="24"/>
+          <w:szCs w:val="20"/>
+        </w:rPr>
+        <w:t>0</w:t>
+      </w:r>
+    </w:p>
+    <w:p>
+      <w:pPr>
+        <w:spacing w:line="360" w:lineRule="auto"/>
+        <w:jc w:val="both"/>
+        <w:rPr>
+          <w:rFonts w:ascii="Arial" w:hAnsi="Arial" w:cs="Arial"/>
+          <w:bCs/>
+          <w:sz w:val="24"/>
+          <w:szCs w:val="20"/>
+        </w:rPr>
+      </w:pPr>
+      <w:r>
+        <w:rPr>
+          <w:rFonts w:ascii="Arial" w:hAnsi="Arial" w:cs="Arial"/>
+          <w:bCs/>
+          <w:sz w:val="24"/>
+          <w:szCs w:val="20"/>
+        </w:rPr>
+        <w:t>2.2 FERRAMENTAS UTILIZADAS ………….............................................................1</w:t>
+      </w:r>
+      <w:r>
+        <w:rPr>
+          <w:rFonts w:ascii="Arial" w:hAnsi="Arial" w:cs="Arial"/>
+          <w:bCs/>
+          <w:sz w:val="24"/>
+          <w:szCs w:val="20"/>
+        </w:rPr>
+        <w:t>0</w:t>
+      </w:r>
+    </w:p>
+    <w:p>
+      <w:pPr>
+        <w:spacing w:line="360" w:lineRule="auto"/>
+        <w:jc w:val="both"/>
+        <w:rPr>
+          <w:rFonts w:ascii="Arial" w:hAnsi="Arial" w:cs="Arial"/>
+          <w:bCs/>
+          <w:sz w:val="24"/>
+          <w:szCs w:val="20"/>
+        </w:rPr>
+      </w:pPr>
+      <w:r>
+        <w:rPr>
+          <w:rFonts w:ascii="Arial" w:hAnsi="Arial" w:cs="Arial"/>
+          <w:bCs/>
+          <w:sz w:val="24"/>
+          <w:szCs w:val="20"/>
+        </w:rPr>
+        <w:t>2.3 PROCEDIMENTOS METODOLÓGICOS ……….................................................11</w:t>
+      </w:r>
+    </w:p>
+    <w:p>
+      <w:pPr>
+        <w:spacing w:line="360" w:lineRule="auto"/>
+        <w:jc w:val="both"/>
+        <w:rPr>
+          <w:rFonts w:ascii="Arial" w:hAnsi="Arial" w:cs="Arial"/>
+          <w:bCs/>
+          <w:sz w:val="24"/>
+          <w:szCs w:val="20"/>
+        </w:rPr>
+      </w:pPr>
+      <w:r>
+        <w:rPr>
+          <w:rFonts w:ascii="Arial" w:hAnsi="Arial" w:cs="Arial"/>
+          <w:b/>
+          <w:sz w:val="24"/>
+          <w:szCs w:val="20"/>
+        </w:rPr>
+        <w:t>3 RESULTADOS</w:t>
+      </w:r>
+      <w:r>
+        <w:rPr>
+          <w:rFonts w:ascii="Arial" w:hAnsi="Arial" w:cs="Arial"/>
+          <w:bCs/>
+          <w:sz w:val="24"/>
+          <w:szCs w:val="20"/>
+        </w:rPr>
+        <w:t xml:space="preserve"> ……...............................................................................................1</w:t>
+      </w:r>
+      <w:r>
+        <w:rPr>
+          <w:rFonts w:ascii="Arial" w:hAnsi="Arial" w:cs="Arial"/>
+          <w:bCs/>
+          <w:sz w:val="24"/>
+          <w:szCs w:val="20"/>
+        </w:rPr>
+        <w:t>1</w:t>
+      </w:r>
+    </w:p>
+    <w:p>
+      <w:pPr>
+        <w:spacing w:line="360" w:lineRule="auto"/>
+        <w:jc w:val="both"/>
+        <w:rPr>
+          <w:rFonts w:ascii="Arial" w:hAnsi="Arial" w:cs="Arial"/>
+          <w:bCs/>
+          <w:sz w:val="24"/>
+          <w:szCs w:val="20"/>
+        </w:rPr>
+      </w:pPr>
+      <w:r>
+        <w:rPr>
+          <w:rFonts w:ascii="Arial" w:hAnsi="Arial" w:cs="Arial"/>
+          <w:bCs/>
+          <w:sz w:val="24"/>
+          <w:szCs w:val="20"/>
+        </w:rPr>
+        <w:t>3.1 ASPECTOS POSITIVOS NO DESENVOLVIMENTO DO SISTEMA …..............12</w:t>
+      </w:r>
+    </w:p>
+    <w:p>
+      <w:pPr>
+        <w:spacing w:line="360" w:lineRule="auto"/>
+        <w:jc w:val="both"/>
+        <w:rPr>
+          <w:rFonts w:ascii="Arial" w:hAnsi="Arial" w:cs="Arial"/>
+          <w:bCs/>
+          <w:sz w:val="24"/>
+          <w:szCs w:val="20"/>
+        </w:rPr>
+      </w:pPr>
+      <w:r>
+        <w:rPr>
+          <w:rFonts w:ascii="Arial" w:hAnsi="Arial" w:cs="Arial"/>
+          <w:bCs/>
+          <w:sz w:val="24"/>
+          <w:szCs w:val="20"/>
+        </w:rPr>
+        <w:t>3.2 ASPECTOS NEGATIVOS NO DESENVOLVIMENTO DO SISTEMA ...………...12</w:t>
+      </w:r>
+    </w:p>
+    <w:p>
+      <w:pPr>
+        <w:spacing w:line="360" w:lineRule="auto"/>
+        <w:jc w:val="both"/>
+        <w:rPr>
+          <w:rFonts w:ascii="Arial" w:hAnsi="Arial" w:cs="Arial"/>
+          <w:bCs/>
+          <w:sz w:val="24"/>
+          <w:szCs w:val="20"/>
+        </w:rPr>
+      </w:pPr>
+      <w:r>
+        <w:rPr>
+          <w:rFonts w:ascii="Arial" w:hAnsi="Arial" w:cs="Arial"/>
+          <w:bCs/>
+          <w:sz w:val="24"/>
+          <w:szCs w:val="20"/>
+        </w:rPr>
+        <w:t>3.3 DIFICULDADES ENCONTRADAS ………………................................................12</w:t>
+      </w:r>
+    </w:p>
+    <w:p>
+      <w:pPr>
+        <w:spacing w:line="360" w:lineRule="auto"/>
+        <w:jc w:val="both"/>
+        <w:rPr>
+          <w:rFonts w:ascii="Arial" w:hAnsi="Arial" w:cs="Arial"/>
+          <w:bCs/>
+          <w:sz w:val="24"/>
+          <w:szCs w:val="20"/>
+        </w:rPr>
+      </w:pPr>
+      <w:r>
+        <w:rPr>
+          <w:rFonts w:ascii="Arial" w:hAnsi="Arial" w:cs="Arial"/>
+          <w:b/>
+          <w:sz w:val="24"/>
+          <w:szCs w:val="20"/>
+        </w:rPr>
+        <w:t>4 CONSIDERAÇÕES FINAIS</w:t>
+      </w:r>
+      <w:r>
+        <w:rPr>
+          <w:rFonts w:ascii="Arial" w:hAnsi="Arial" w:cs="Arial"/>
+          <w:bCs/>
+          <w:sz w:val="24"/>
+          <w:szCs w:val="20"/>
+        </w:rPr>
+        <w:t xml:space="preserve"> …………….................................................................13</w:t>
+      </w:r>
+    </w:p>
+    <w:p>
+      <w:pPr>
+        <w:spacing w:line="360" w:lineRule="auto"/>
+        <w:jc w:val="both"/>
+        <w:rPr>
+          <w:rFonts w:ascii="Arial" w:hAnsi="Arial" w:cs="Arial"/>
+          <w:b/>
+          <w:bCs/>
+          <w:sz w:val="24"/>
+          <w:szCs w:val="20"/>
+        </w:rPr>
+      </w:pPr>
+      <w:r>
+        <w:rPr>
+          <w:rFonts w:ascii="Arial" w:hAnsi="Arial" w:cs="Arial"/>
+          <w:b/>
+          <w:sz w:val="24"/>
+          <w:szCs w:val="20"/>
+        </w:rPr>
+        <w:t xml:space="preserve">5 </w:t>
+      </w:r>
+      <w:r>
+        <w:rPr>
+          <w:rFonts w:ascii="Arial" w:hAnsi="Arial" w:cs="Arial"/>
+          <w:b/>
+          <w:bCs/>
+          <w:sz w:val="24"/>
+          <w:szCs w:val="20"/>
+        </w:rPr>
+        <w:t xml:space="preserve">REFERÊNCIAS </w:t>
+      </w:r>
+      <w:r>
+        <w:rPr>
+          <w:rFonts w:ascii="Arial" w:hAnsi="Arial" w:cs="Arial"/>
+          <w:bCs/>
+          <w:sz w:val="24"/>
+          <w:szCs w:val="20"/>
+        </w:rPr>
+        <w:t>……...............................................................................................14</w:t>
+      </w:r>
+    </w:p>
+    <w:p>
+      <w:pPr>
         <w:rPr>
           <w:rFonts w:ascii="Arial" w:hAnsi="Arial" w:cs="Arial"/>
           <w:b/>
@@ -3195,15 +3763,7 @@
           <w:sz w:val="24"/>
           <w:szCs w:val="20"/>
         </w:rPr>
-        <w:t>Hypertext</w:t>
-      </w:r>
-      <w:r>
-        <w:rPr>
-          <w:rFonts w:ascii="Arial" w:hAnsi="Arial" w:cs="Arial"/>
-          <w:sz w:val="24"/>
-          <w:szCs w:val="20"/>
-        </w:rPr>
-        <w:t xml:space="preserve"> </w:t>
+        <w:t xml:space="preserve">Hypertext </w:t>
       </w:r>
       <w:r>
         <w:rPr>
@@ -3380,25 +3940,7 @@
           <w:sz w:val="24"/>
           <w:szCs w:val="20"/>
         </w:rPr>
-        <w:t xml:space="preserve">Descrever como </w:t>
-      </w:r>
-      <w:r>
-        <w:rPr>
-          <w:rFonts w:ascii="Arial" w:hAnsi="Arial" w:cs="Arial"/>
-          <w:b/>
-          <w:bCs/>
-          <w:sz w:val="24"/>
-          <w:szCs w:val="20"/>
-        </w:rPr>
-        <w:t>surgiu a ideia de desenvolver</w:t>
-      </w:r>
-      <w:r>
-        <w:rPr>
-          <w:rFonts w:ascii="Arial" w:hAnsi="Arial" w:cs="Arial"/>
-          <w:sz w:val="24"/>
-          <w:szCs w:val="20"/>
-        </w:rPr>
-        <w:t xml:space="preserve"> o sistema e quais foram as etapas percorridas desde a ideia até o término do projeto</w:t>
+        <w:t>No momento de necessidade é muitas vezes difícil encontrar um advogado que possa estar lhe ajudando com seus problemas o que causa um atraso na contratação, a falta de um sistema de informação que auxilie na contratação na região de União da Vitória.</w:t>
       </w:r>
     </w:p>
     <w:p>
@@ -3441,7 +3983,15 @@
           <w:sz w:val="24"/>
           <w:szCs w:val="20"/>
         </w:rPr>
-        <w:t>Descrever de forma breve a empresa para que está desenvolvendo o sistema (ramo, área de atuação, histórico, localização)</w:t>
+        <w:t>O advogado é o profissional que defende os interesses de seus clientes com base nas leis vigentes no País. Ele pode representar tanto pessoas físicas como pessoas jurídicas (empresas, organizações)</w:t>
+      </w:r>
+      <w:r>
+        <w:rPr>
+          <w:rFonts w:ascii="Arial" w:hAnsi="Arial" w:cs="Arial"/>
+          <w:sz w:val="24"/>
+          <w:szCs w:val="20"/>
+        </w:rPr>
+        <w:t>.</w:t>
       </w:r>
     </w:p>
     <w:p>
@@ -3472,46 +4022,21 @@
     </w:p>
     <w:p>
       <w:pPr>
-        <w:rPr>
-          <w:rFonts w:ascii="Arial" w:hAnsi="Arial" w:cs="Arial"/>
-          <w:sz w:val="24"/>
-          <w:szCs w:val="20"/>
-        </w:rPr>
-      </w:pPr>
-    </w:p>
-    <w:p>
-      <w:pPr>
-        <w:rPr>
-          <w:rFonts w:ascii="Arial" w:hAnsi="Arial" w:cs="Arial"/>
-          <w:sz w:val="24"/>
-          <w:szCs w:val="20"/>
-        </w:rPr>
-      </w:pPr>
-      <w:r>
-        <w:rPr>
-          <w:rFonts w:ascii="Arial" w:hAnsi="Arial" w:cs="Arial"/>
-          <w:sz w:val="24"/>
-          <w:szCs w:val="20"/>
-        </w:rPr>
-        <w:t xml:space="preserve">Descrever </w:t>
-      </w:r>
-      <w:r>
-        <w:rPr>
-          <w:rFonts w:ascii="Arial" w:hAnsi="Arial" w:cs="Arial"/>
-          <w:b/>
-          <w:bCs/>
-          <w:sz w:val="24"/>
-          <w:szCs w:val="20"/>
-        </w:rPr>
-        <w:t>todas</w:t>
-      </w:r>
-      <w:r>
-        <w:rPr>
-          <w:rFonts w:ascii="Arial" w:hAnsi="Arial" w:cs="Arial"/>
-          <w:sz w:val="24"/>
-          <w:szCs w:val="20"/>
-        </w:rPr>
-        <w:t xml:space="preserve"> as tecnologias, linguagens de programação, frameworks utilizados no trabalho, explicando a funcionalidade de cada uma com citação de </w:t>
+        <w:spacing w:line="240" w:lineRule="auto"/>
+        <w:jc w:val="both"/>
+        <w:rPr>
+          <w:rFonts w:ascii="Arial" w:hAnsi="Arial" w:cs="Arial"/>
+          <w:sz w:val="24"/>
+          <w:szCs w:val="20"/>
+        </w:rPr>
+      </w:pPr>
+      <w:r>
+        <w:rPr>
+          <w:rFonts w:ascii="Arial" w:hAnsi="Arial" w:cs="Arial"/>
+          <w:sz w:val="24"/>
+          <w:szCs w:val="20"/>
+        </w:rPr>
+        <w:t xml:space="preserve">- MySQL </w:t>
       </w:r>
       <w:proofErr w:type="spellStart"/>
       <w:r>
@@ -3520,7 +4045,7 @@
           <w:sz w:val="24"/>
           <w:szCs w:val="20"/>
         </w:rPr>
-        <w:t>ivros</w:t>
+        <w:t>WorkBench</w:t>
       </w:r>
       <w:proofErr w:type="spellEnd"/>
       <w:r>
@@ -3529,7 +4054,177 @@
           <w:sz w:val="24"/>
           <w:szCs w:val="20"/>
         </w:rPr>
-        <w:t>/embasamento teórico.</w:t>
+        <w:t>: É um sistema de gerenciamento de banco de dados, que utiliza a linguagem SQL como interface. Neste projeto foi utilizado em sua versão 5.7.</w:t>
+      </w:r>
+    </w:p>
+    <w:p>
+      <w:pPr>
+        <w:rPr>
+          <w:rFonts w:ascii="Arial" w:hAnsi="Arial" w:cs="Arial"/>
+          <w:sz w:val="24"/>
+          <w:szCs w:val="20"/>
+        </w:rPr>
+      </w:pPr>
+      <w:r>
+        <w:rPr>
+          <w:rFonts w:ascii="Arial" w:hAnsi="Arial" w:cs="Arial"/>
+          <w:sz w:val="24"/>
+          <w:szCs w:val="20"/>
+        </w:rPr>
+        <w:t xml:space="preserve">- PHP: </w:t>
+      </w:r>
+      <w:r>
+        <w:rPr>
+          <w:rFonts w:ascii="Arial" w:hAnsi="Arial" w:cs="Arial"/>
+          <w:sz w:val="24"/>
+          <w:szCs w:val="20"/>
+        </w:rPr>
+        <w:t>é uma linguagem de programação utilizada por programadores e desenvolvedores para construir sites dinâmicos, extensões de integração de aplicações e agilizar no desenvolvimento de um sistema</w:t>
+      </w:r>
+      <w:r>
+        <w:rPr>
+          <w:rFonts w:ascii="Arial" w:hAnsi="Arial" w:cs="Arial"/>
+          <w:sz w:val="24"/>
+          <w:szCs w:val="20"/>
+        </w:rPr>
+        <w:t xml:space="preserve"> neste projete foi utilizado a versão </w:t>
+      </w:r>
+      <w:r>
+        <w:rPr>
+          <w:rFonts w:ascii="Arial" w:hAnsi="Arial" w:cs="Arial"/>
+          <w:sz w:val="24"/>
+          <w:szCs w:val="20"/>
+        </w:rPr>
+        <w:t>7.2.19.</w:t>
+      </w:r>
+    </w:p>
+    <w:p>
+      <w:pPr>
+        <w:rPr>
+          <w:rFonts w:ascii="Arial" w:hAnsi="Arial" w:cs="Arial"/>
+          <w:sz w:val="24"/>
+          <w:szCs w:val="20"/>
+        </w:rPr>
+      </w:pPr>
+      <w:r>
+        <w:rPr>
+          <w:rFonts w:ascii="Arial" w:hAnsi="Arial" w:cs="Arial"/>
+          <w:sz w:val="24"/>
+          <w:szCs w:val="20"/>
+        </w:rPr>
+        <w:t xml:space="preserve">-TWIG: </w:t>
+      </w:r>
+      <w:r>
+        <w:rPr>
+          <w:rFonts w:ascii="Arial" w:hAnsi="Arial" w:cs="Arial"/>
+          <w:sz w:val="24"/>
+          <w:szCs w:val="20"/>
+        </w:rPr>
+        <w:t xml:space="preserve">é o mecanismo de </w:t>
+      </w:r>
+      <w:proofErr w:type="spellStart"/>
+      <w:r>
+        <w:rPr>
+          <w:rFonts w:ascii="Arial" w:hAnsi="Arial" w:cs="Arial"/>
+          <w:sz w:val="24"/>
+          <w:szCs w:val="20"/>
+        </w:rPr>
+        <w:t>template</w:t>
+      </w:r>
+      <w:proofErr w:type="spellEnd"/>
+      <w:r>
+        <w:rPr>
+          <w:rFonts w:ascii="Arial" w:hAnsi="Arial" w:cs="Arial"/>
+          <w:sz w:val="24"/>
+          <w:szCs w:val="20"/>
+        </w:rPr>
+        <w:t xml:space="preserve"> para PHP mais conhecido e utilizado no mercado. Com ele podemos manter o código das </w:t>
+      </w:r>
+      <w:proofErr w:type="spellStart"/>
+      <w:r>
+        <w:rPr>
+          <w:rFonts w:ascii="Arial" w:hAnsi="Arial" w:cs="Arial"/>
+          <w:sz w:val="24"/>
+          <w:szCs w:val="20"/>
+        </w:rPr>
+        <w:t>views</w:t>
+      </w:r>
+      <w:proofErr w:type="spellEnd"/>
+      <w:r>
+        <w:rPr>
+          <w:rFonts w:ascii="Arial" w:hAnsi="Arial" w:cs="Arial"/>
+          <w:sz w:val="24"/>
+          <w:szCs w:val="20"/>
+        </w:rPr>
+        <w:t xml:space="preserve"> limpo, com pouco ou nenhum código PHP dentro do HTML.</w:t>
+      </w:r>
+    </w:p>
+    <w:p>
+      <w:pPr>
+        <w:rPr>
+          <w:rFonts w:ascii="Arial" w:hAnsi="Arial" w:cs="Arial"/>
+          <w:sz w:val="24"/>
+          <w:szCs w:val="20"/>
+        </w:rPr>
+      </w:pPr>
+      <w:r>
+        <w:rPr>
+          <w:rFonts w:ascii="Arial" w:hAnsi="Arial" w:cs="Arial"/>
+          <w:sz w:val="24"/>
+          <w:szCs w:val="20"/>
+        </w:rPr>
+        <w:t xml:space="preserve">- </w:t>
+      </w:r>
+      <w:proofErr w:type="spellStart"/>
+      <w:r>
+        <w:rPr>
+          <w:rFonts w:ascii="Arial" w:hAnsi="Arial" w:cs="Arial"/>
+          <w:sz w:val="24"/>
+          <w:szCs w:val="20"/>
+        </w:rPr>
+        <w:t>Astah</w:t>
+      </w:r>
+      <w:proofErr w:type="spellEnd"/>
+      <w:r>
+        <w:rPr>
+          <w:rFonts w:ascii="Arial" w:hAnsi="Arial" w:cs="Arial"/>
+          <w:sz w:val="24"/>
+          <w:szCs w:val="20"/>
+        </w:rPr>
+        <w:t xml:space="preserve"> Community: é um software de desenvolvimento de casos de uso para estimular o</w:t>
+      </w:r>
+      <w:r>
+        <w:rPr>
+          <w:rFonts w:ascii="Arial" w:hAnsi="Arial" w:cs="Arial"/>
+          <w:sz w:val="24"/>
+          <w:szCs w:val="20"/>
+        </w:rPr>
+        <w:t xml:space="preserve"> </w:t>
+      </w:r>
+      <w:r>
+        <w:rPr>
+          <w:rFonts w:ascii="Arial" w:hAnsi="Arial" w:cs="Arial"/>
+          <w:sz w:val="24"/>
+          <w:szCs w:val="20"/>
+        </w:rPr>
+        <w:t>projeto.</w:t>
+      </w:r>
+    </w:p>
+    <w:p>
+      <w:pPr>
+        <w:rPr>
+          <w:rFonts w:ascii="Arial" w:hAnsi="Arial" w:cs="Arial"/>
+          <w:sz w:val="24"/>
+          <w:szCs w:val="20"/>
+        </w:rPr>
+      </w:pPr>
+      <w:r>
+        <w:rPr>
+          <w:rFonts w:ascii="Arial" w:hAnsi="Arial" w:cs="Arial"/>
+          <w:sz w:val="24"/>
+          <w:szCs w:val="20"/>
+        </w:rPr>
+        <w:br w:type="page"/>
       </w:r>
     </w:p>
     <w:p>
@@ -3581,34 +4276,267 @@
           <w:sz w:val="24"/>
           <w:szCs w:val="20"/>
         </w:rPr>
-        <w:t>Descrever as etapas...exemplo:</w:t>
-      </w:r>
-    </w:p>
-    <w:p>
-      <w:pPr>
-        <w:rPr>
-          <w:rFonts w:ascii="Arial" w:hAnsi="Arial" w:cs="Arial"/>
-          <w:sz w:val="24"/>
-          <w:szCs w:val="20"/>
-        </w:rPr>
-      </w:pPr>
-      <w:r>
-        <w:rPr>
-          <w:rFonts w:ascii="Arial" w:hAnsi="Arial" w:cs="Arial"/>
+        <w:t xml:space="preserve">- Levantamento de informações sobre a </w:t>
+      </w:r>
+      <w:r>
+        <w:rPr>
+          <w:rFonts w:ascii="Arial" w:hAnsi="Arial" w:cs="Arial"/>
+          <w:sz w:val="24"/>
+          <w:szCs w:val="20"/>
+        </w:rPr>
+        <w:t>função de um advogado;</w:t>
+      </w:r>
+    </w:p>
+    <w:p>
+      <w:pPr>
+        <w:rPr>
+          <w:rFonts w:ascii="Arial" w:hAnsi="Arial" w:cs="Arial"/>
+          <w:sz w:val="24"/>
+          <w:szCs w:val="20"/>
+        </w:rPr>
+      </w:pPr>
+      <w:r>
+        <w:rPr>
+          <w:rFonts w:ascii="Arial" w:hAnsi="Arial" w:cs="Arial"/>
+          <w:sz w:val="24"/>
+          <w:szCs w:val="20"/>
+        </w:rPr>
+        <w:t>- Análise dos requisitos e conhecimento do</w:t>
+      </w:r>
+      <w:r>
+        <w:rPr>
+          <w:rFonts w:ascii="Arial" w:hAnsi="Arial" w:cs="Arial"/>
+          <w:sz w:val="24"/>
+          <w:szCs w:val="20"/>
+        </w:rPr>
+        <w:t xml:space="preserve"> trabalho de um advogado;</w:t>
+      </w:r>
+    </w:p>
+    <w:p>
+      <w:pPr>
+        <w:rPr>
+          <w:rFonts w:ascii="Arial" w:hAnsi="Arial" w:cs="Arial"/>
+          <w:sz w:val="24"/>
+          <w:szCs w:val="20"/>
+        </w:rPr>
+      </w:pPr>
+      <w:r>
+        <w:rPr>
+          <w:rFonts w:ascii="Arial" w:hAnsi="Arial" w:cs="Arial"/>
+          <w:sz w:val="24"/>
+          <w:szCs w:val="20"/>
+        </w:rPr>
+        <w:t>- Realização do projeto de banco de dados para o sistema;</w:t>
+      </w:r>
+    </w:p>
+    <w:p>
+      <w:pPr>
+        <w:rPr>
+          <w:rFonts w:ascii="Arial" w:hAnsi="Arial" w:cs="Arial"/>
+          <w:sz w:val="24"/>
+          <w:szCs w:val="20"/>
+        </w:rPr>
+      </w:pPr>
+      <w:r>
+        <w:rPr>
+          <w:rFonts w:ascii="Arial" w:hAnsi="Arial" w:cs="Arial"/>
+          <w:sz w:val="24"/>
+          <w:szCs w:val="20"/>
+        </w:rPr>
+        <w:t>- Desenvolvimento do Modelo Entidade Relacionamento - MER, para o sistema</w:t>
+      </w:r>
+    </w:p>
+    <w:p>
+      <w:pPr>
+        <w:rPr>
+          <w:rFonts w:ascii="Arial" w:hAnsi="Arial" w:cs="Arial"/>
+          <w:sz w:val="24"/>
+          <w:szCs w:val="20"/>
+        </w:rPr>
+      </w:pPr>
+      <w:r>
+        <w:rPr>
+          <w:rFonts w:ascii="Arial" w:hAnsi="Arial" w:cs="Arial"/>
+          <w:sz w:val="24"/>
+          <w:szCs w:val="20"/>
+        </w:rPr>
+        <w:t>em questão;</w:t>
+      </w:r>
+    </w:p>
+    <w:p>
+      <w:pPr>
+        <w:rPr>
+          <w:rFonts w:ascii="Arial" w:hAnsi="Arial" w:cs="Arial"/>
+          <w:sz w:val="24"/>
+          <w:szCs w:val="20"/>
+        </w:rPr>
+      </w:pPr>
+      <w:r>
+        <w:rPr>
+          <w:rFonts w:ascii="Arial" w:hAnsi="Arial" w:cs="Arial"/>
+          <w:sz w:val="24"/>
+          <w:szCs w:val="20"/>
+        </w:rPr>
+        <w:t xml:space="preserve">- </w:t>
+      </w:r>
+      <w:r>
+        <w:rPr>
+          <w:rFonts w:ascii="Arial" w:hAnsi="Arial" w:cs="Arial"/>
+          <w:sz w:val="24"/>
+          <w:szCs w:val="20"/>
+        </w:rPr>
+        <w:t>Prototipação</w:t>
+      </w:r>
+      <w:r>
+        <w:rPr>
+          <w:rFonts w:ascii="Arial" w:hAnsi="Arial" w:cs="Arial"/>
+          <w:sz w:val="24"/>
+          <w:szCs w:val="20"/>
+        </w:rPr>
+        <w:t xml:space="preserve"> as telas do sistema;</w:t>
+      </w:r>
+    </w:p>
+    <w:p>
+      <w:pPr>
+        <w:rPr>
+          <w:rFonts w:ascii="Arial" w:hAnsi="Arial" w:cs="Arial"/>
+          <w:sz w:val="24"/>
+          <w:szCs w:val="20"/>
+        </w:rPr>
+      </w:pPr>
+      <w:r>
+        <w:rPr>
+          <w:rFonts w:ascii="Arial" w:hAnsi="Arial" w:cs="Arial"/>
+          <w:sz w:val="24"/>
+          <w:szCs w:val="20"/>
+        </w:rPr>
+        <w:t xml:space="preserve">- Iniciar </w:t>
+      </w:r>
+      <w:r>
+        <w:rPr>
+          <w:rFonts w:ascii="Arial" w:hAnsi="Arial" w:cs="Arial"/>
+          <w:sz w:val="24"/>
+          <w:szCs w:val="20"/>
+        </w:rPr>
+        <w:t xml:space="preserve">o Desenvolvimento </w:t>
+      </w:r>
+      <w:r>
+        <w:rPr>
+          <w:rFonts w:ascii="Arial" w:hAnsi="Arial" w:cs="Arial"/>
+          <w:sz w:val="24"/>
+          <w:szCs w:val="20"/>
+        </w:rPr>
+        <w:t xml:space="preserve">do sistema de </w:t>
+      </w:r>
+      <w:r>
+        <w:rPr>
+          <w:rFonts w:ascii="Arial" w:hAnsi="Arial" w:cs="Arial"/>
+          <w:sz w:val="24"/>
+          <w:szCs w:val="20"/>
+        </w:rPr>
+        <w:t>busca de advogados</w:t>
+      </w:r>
+      <w:r>
+        <w:rPr>
+          <w:rFonts w:ascii="Arial" w:hAnsi="Arial" w:cs="Arial"/>
+          <w:sz w:val="24"/>
+          <w:szCs w:val="20"/>
+        </w:rPr>
+        <w:t>;</w:t>
+      </w:r>
+    </w:p>
+    <w:p>
+      <w:pPr>
+        <w:rPr>
+          <w:rFonts w:ascii="Arial" w:hAnsi="Arial" w:cs="Arial"/>
+          <w:sz w:val="24"/>
+          <w:szCs w:val="20"/>
+        </w:rPr>
+      </w:pPr>
+      <w:r>
+        <w:rPr>
+          <w:rFonts w:ascii="Arial" w:hAnsi="Arial" w:cs="Arial"/>
+          <w:sz w:val="24"/>
+          <w:szCs w:val="20"/>
+        </w:rPr>
+        <w:t>- Finalizar o desenvolvimento do sistema;</w:t>
+      </w:r>
+    </w:p>
+    <w:p>
+      <w:pPr>
+        <w:rPr>
+          <w:rFonts w:ascii="Arial" w:hAnsi="Arial" w:cs="Arial"/>
+          <w:sz w:val="24"/>
+          <w:szCs w:val="20"/>
+        </w:rPr>
+      </w:pPr>
+    </w:p>
+    <w:p>
+      <w:pPr>
+        <w:rPr>
+          <w:rFonts w:ascii="Arial" w:hAnsi="Arial" w:cs="Arial"/>
+          <w:sz w:val="24"/>
+          <w:szCs w:val="20"/>
+        </w:rPr>
+      </w:pPr>
+    </w:p>
+    <w:p>
+      <w:pPr>
+        <w:rPr>
+          <w:rFonts w:ascii="Arial" w:hAnsi="Arial" w:cs="Arial"/>
+          <w:sz w:val="24"/>
+          <w:szCs w:val="20"/>
+        </w:rPr>
+      </w:pPr>
+    </w:p>
+    <w:p>
+      <w:r>
+        <w:t>Ilustração 1: Casos de uso</w:t>
+      </w:r>
+    </w:p>
+    <w:p>
+      <w:pPr>
+        <w:rPr>
+          <w:rFonts w:ascii="Arial" w:hAnsi="Arial" w:cs="Arial"/>
+          <w:sz w:val="24"/>
+          <w:szCs w:val="20"/>
+        </w:rPr>
+      </w:pPr>
+      <w:r>
+        <w:rPr>
           <w:noProof/>
-          <w:sz w:val="24"/>
-          <w:szCs w:val="20"/>
-          <w:lang w:eastAsia="pt-BR"/>
         </w:rPr>
         <w:drawing>
-          <wp:inline distT="0" distB="0" distL="0" distR="0" wp14:anchorId="475A7E5C" wp14:editId="75AE679C">
-            <wp:extent cx="5486400" cy="3200400"/>
-            <wp:effectExtent l="19050" t="0" r="76200" b="0"/>
-            <wp:docPr id="3" name="Diagrama 3"/>
-            <wp:cNvGraphicFramePr/>
+          <wp:inline distT="0" distB="0" distL="0" distR="0" wp14:anchorId="48D439AA" wp14:editId="417AC3E9">
+            <wp:extent cx="5210175" cy="3541035"/>
+            <wp:effectExtent l="0" t="0" r="0" b="2540"/>
+            <wp:docPr id="1" name="Imagem 1"/>
+            <wp:cNvGraphicFramePr>
+              <a:graphicFrameLocks xmlns:a="http://schemas.openxmlformats.org/drawingml/2006/main" noChangeAspect="1"/>
+            </wp:cNvGraphicFramePr>
             <a:graphic xmlns:a="http://schemas.openxmlformats.org/drawingml/2006/main">
-              <a:graphicData uri="http://schemas.openxmlformats.org/drawingml/2006/diagram">
-                <dgm:relIds xmlns:dgm="http://schemas.openxmlformats.org/drawingml/2006/diagram" xmlns:r="http://schemas.openxmlformats.org/officeDocument/2006/relationships" r:dm="rId6" r:lo="rId7" r:qs="rId8" r:cs="rId9"/>
+              <a:graphicData uri="http://schemas.openxmlformats.org/drawingml/2006/picture">
+                <pic:pic xmlns:pic="http://schemas.openxmlformats.org/drawingml/2006/picture">
+                  <pic:nvPicPr>
+                    <pic:cNvPr id="1" name=""/>
+                    <pic:cNvPicPr/>
+                  </pic:nvPicPr>
+                  <pic:blipFill>
+                    <a:blip r:embed="rId8"/>
+                    <a:stretch>
+                      <a:fillRect/>
+                    </a:stretch>
+                  </pic:blipFill>
+                  <pic:spPr>
+                    <a:xfrm>
+                      <a:off x="0" y="0"/>
+                      <a:ext cx="5230259" cy="3554685"/>
+                    </a:xfrm>
+                    <a:prstGeom prst="rect">
+                      <a:avLst/>
+                    </a:prstGeom>
+                  </pic:spPr>
+                </pic:pic>
               </a:graphicData>
             </a:graphic>
           </wp:inline>
@@ -3623,41 +4551,149 @@
           <w:szCs w:val="20"/>
         </w:rPr>
       </w:pPr>
-    </w:p>
-    <w:p>
-      <w:pPr>
-        <w:rPr>
-          <w:rFonts w:ascii="Arial" w:hAnsi="Arial" w:cs="Arial"/>
-          <w:sz w:val="24"/>
-          <w:szCs w:val="20"/>
-        </w:rPr>
-      </w:pPr>
-    </w:p>
-    <w:p>
-      <w:pPr>
-        <w:rPr>
-          <w:rFonts w:ascii="Arial" w:hAnsi="Arial" w:cs="Arial"/>
-          <w:sz w:val="24"/>
-          <w:szCs w:val="20"/>
-        </w:rPr>
-      </w:pPr>
-    </w:p>
-    <w:p>
-      <w:pPr>
-        <w:rPr>
-          <w:rFonts w:ascii="Arial" w:hAnsi="Arial" w:cs="Arial"/>
-          <w:b/>
-          <w:sz w:val="24"/>
-          <w:szCs w:val="20"/>
-        </w:rPr>
-      </w:pPr>
-      <w:r>
-        <w:rPr>
-          <w:rFonts w:ascii="Arial" w:hAnsi="Arial" w:cs="Arial"/>
-          <w:b/>
-          <w:sz w:val="24"/>
-          <w:szCs w:val="20"/>
-        </w:rPr>
+      <w:r>
+        <w:rPr>
+          <w:rFonts w:ascii="Arial" w:hAnsi="Arial" w:cs="Arial"/>
+          <w:sz w:val="16"/>
+          <w:szCs w:val="16"/>
+        </w:rPr>
+        <w:t xml:space="preserve">Fonte: </w:t>
+      </w:r>
+      <w:r>
+        <w:rPr>
+          <w:rFonts w:ascii="Arial" w:hAnsi="Arial" w:cs="Arial"/>
+          <w:sz w:val="16"/>
+          <w:szCs w:val="16"/>
+        </w:rPr>
+        <w:t>Ricardo Almeida Braunn</w:t>
+      </w:r>
+      <w:r>
+        <w:rPr>
+          <w:rFonts w:ascii="Arial" w:hAnsi="Arial" w:cs="Arial"/>
+          <w:sz w:val="16"/>
+          <w:szCs w:val="16"/>
+        </w:rPr>
+        <w:t>, 2020</w:t>
+      </w:r>
+      <w:r>
+        <w:rPr>
+          <w:rFonts w:ascii="Arial" w:hAnsi="Arial" w:cs="Arial"/>
+          <w:sz w:val="24"/>
+          <w:szCs w:val="20"/>
+        </w:rPr>
+        <w:br w:type="page"/>
+      </w:r>
+    </w:p>
+    <w:p>
+      <w:r>
+        <w:lastRenderedPageBreak/>
+        <w:t>Ilustração 2: Banco de dados</w:t>
+      </w:r>
+    </w:p>
+    <w:p>
+      <w:pPr>
+        <w:rPr>
+          <w:rFonts w:ascii="Arial" w:hAnsi="Arial" w:cs="Arial"/>
+          <w:sz w:val="24"/>
+          <w:szCs w:val="20"/>
+        </w:rPr>
+      </w:pPr>
+      <w:r>
+        <w:rPr>
+          <w:rFonts w:ascii="Arial" w:hAnsi="Arial" w:cs="Arial"/>
+          <w:sz w:val="24"/>
+          <w:szCs w:val="20"/>
+        </w:rPr>
+        <w:drawing>
+          <wp:inline distT="0" distB="0" distL="0" distR="0" wp14:anchorId="57E666A2" wp14:editId="12022218">
+            <wp:extent cx="5760085" cy="4980940"/>
+            <wp:effectExtent l="0" t="0" r="0" b="0"/>
+            <wp:docPr id="6" name="Imagem 5">
+              <a:extLst xmlns:a="http://schemas.openxmlformats.org/drawingml/2006/main">
+                <a:ext uri="{FF2B5EF4-FFF2-40B4-BE49-F238E27FC236}">
+                  <a16:creationId xmlns:a16="http://schemas.microsoft.com/office/drawing/2014/main" id="{B76FFFE7-31CC-44A5-98C4-7316C031968D}"/>
+                </a:ext>
+              </a:extLst>
+            </wp:docPr>
+            <wp:cNvGraphicFramePr>
+              <a:graphicFrameLocks xmlns:a="http://schemas.openxmlformats.org/drawingml/2006/main" noChangeAspect="1"/>
+            </wp:cNvGraphicFramePr>
+            <a:graphic xmlns:a="http://schemas.openxmlformats.org/drawingml/2006/main">
+              <a:graphicData uri="http://schemas.openxmlformats.org/drawingml/2006/picture">
+                <pic:pic xmlns:pic="http://schemas.openxmlformats.org/drawingml/2006/picture">
+                  <pic:nvPicPr>
+                    <pic:cNvPr id="6" name="Imagem 5">
+                      <a:extLst>
+                        <a:ext uri="{FF2B5EF4-FFF2-40B4-BE49-F238E27FC236}">
+                          <a16:creationId xmlns:a16="http://schemas.microsoft.com/office/drawing/2014/main" id="{B76FFFE7-31CC-44A5-98C4-7316C031968D}"/>
+                        </a:ext>
+                      </a:extLst>
+                    </pic:cNvPr>
+                    <pic:cNvPicPr>
+                      <a:picLocks noChangeAspect="1"/>
+                    </pic:cNvPicPr>
+                  </pic:nvPicPr>
+                  <pic:blipFill>
+                    <a:blip r:embed="rId9">
+                      <a:extLst>
+                        <a:ext uri="{28A0092B-C50C-407E-A947-70E740481C1C}">
+                          <a14:useLocalDpi xmlns:a14="http://schemas.microsoft.com/office/drawing/2010/main" val="0"/>
+                        </a:ext>
+                      </a:extLst>
+                    </a:blip>
+                    <a:stretch>
+                      <a:fillRect/>
+                    </a:stretch>
+                  </pic:blipFill>
+                  <pic:spPr>
+                    <a:xfrm>
+                      <a:off x="0" y="0"/>
+                      <a:ext cx="5760085" cy="4980940"/>
+                    </a:xfrm>
+                    <a:prstGeom prst="rect">
+                      <a:avLst/>
+                    </a:prstGeom>
+                  </pic:spPr>
+                </pic:pic>
+              </a:graphicData>
+            </a:graphic>
+          </wp:inline>
+        </w:drawing>
+      </w:r>
+    </w:p>
+    <w:p>
+      <w:pPr>
+        <w:rPr>
+          <w:rFonts w:ascii="Arial" w:hAnsi="Arial" w:cs="Arial"/>
+          <w:b/>
+          <w:sz w:val="24"/>
+          <w:szCs w:val="20"/>
+        </w:rPr>
+      </w:pPr>
+      <w:r>
+        <w:rPr>
+          <w:rFonts w:ascii="Arial" w:hAnsi="Arial" w:cs="Arial"/>
+          <w:sz w:val="16"/>
+          <w:szCs w:val="16"/>
+        </w:rPr>
+        <w:t>Fonte: Ricardo Almeida Braunn, 2020</w:t>
+      </w:r>
+      <w:r>
+        <w:rPr>
+          <w:rFonts w:ascii="Arial" w:hAnsi="Arial" w:cs="Arial"/>
+          <w:sz w:val="24"/>
+          <w:szCs w:val="20"/>
+        </w:rPr>
+        <w:br w:type="page"/>
+      </w:r>
+      <w:r>
+        <w:rPr>
+          <w:rFonts w:ascii="Arial" w:hAnsi="Arial" w:cs="Arial"/>
+          <w:b/>
+          <w:sz w:val="24"/>
+          <w:szCs w:val="20"/>
+        </w:rPr>
+        <w:lastRenderedPageBreak/>
         <w:t>3. RESULTADOS</w:t>
       </w:r>
     </w:p>
@@ -3665,249 +4701,1768 @@
       <w:pPr>
         <w:rPr>
           <w:rFonts w:ascii="Arial" w:hAnsi="Arial" w:cs="Arial"/>
-          <w:b/>
-          <w:sz w:val="24"/>
-          <w:szCs w:val="20"/>
-        </w:rPr>
-      </w:pPr>
-    </w:p>
-    <w:p>
-      <w:pPr>
-        <w:rPr>
-          <w:rFonts w:ascii="Arial" w:hAnsi="Arial" w:cs="Arial"/>
-          <w:sz w:val="24"/>
-          <w:szCs w:val="20"/>
-        </w:rPr>
-      </w:pPr>
-      <w:r>
-        <w:rPr>
-          <w:rFonts w:ascii="Arial" w:hAnsi="Arial" w:cs="Arial"/>
-          <w:sz w:val="24"/>
-          <w:szCs w:val="20"/>
-        </w:rPr>
-        <w:t xml:space="preserve">Apresentação do Diagrama casos de Uso </w:t>
-      </w:r>
-    </w:p>
-    <w:p>
-      <w:pPr>
-        <w:rPr>
-          <w:rFonts w:ascii="Arial" w:hAnsi="Arial" w:cs="Arial"/>
-          <w:sz w:val="24"/>
-          <w:szCs w:val="20"/>
-        </w:rPr>
-      </w:pPr>
-      <w:r>
-        <w:rPr>
-          <w:rFonts w:ascii="Arial" w:hAnsi="Arial" w:cs="Arial"/>
-          <w:sz w:val="24"/>
-          <w:szCs w:val="20"/>
-        </w:rPr>
-        <w:t>Diagrama entidade relacionamento</w:t>
-      </w:r>
-    </w:p>
-    <w:p>
-      <w:pPr>
-        <w:rPr>
-          <w:rFonts w:ascii="Arial" w:hAnsi="Arial" w:cs="Arial"/>
-          <w:sz w:val="24"/>
-          <w:szCs w:val="20"/>
-        </w:rPr>
-      </w:pPr>
-      <w:r>
-        <w:rPr>
-          <w:rFonts w:ascii="Arial" w:hAnsi="Arial" w:cs="Arial"/>
-          <w:sz w:val="24"/>
-          <w:szCs w:val="20"/>
-        </w:rPr>
-        <w:t>Apresentação das telas do sistema e funcionamento</w:t>
-      </w:r>
-    </w:p>
-    <w:p>
-      <w:pPr>
-        <w:rPr>
-          <w:rFonts w:ascii="Arial" w:hAnsi="Arial" w:cs="Arial"/>
-          <w:sz w:val="24"/>
-          <w:szCs w:val="20"/>
-        </w:rPr>
-      </w:pPr>
-    </w:p>
-    <w:p>
-      <w:pPr>
-        <w:rPr>
-          <w:rFonts w:ascii="Arial" w:hAnsi="Arial" w:cs="Arial"/>
-          <w:sz w:val="24"/>
-          <w:szCs w:val="20"/>
-        </w:rPr>
-      </w:pPr>
-    </w:p>
-    <w:p>
-      <w:pPr>
-        <w:rPr>
-          <w:rFonts w:ascii="Arial" w:hAnsi="Arial" w:cs="Arial"/>
-          <w:sz w:val="24"/>
-          <w:szCs w:val="20"/>
-        </w:rPr>
-      </w:pPr>
-    </w:p>
-    <w:p>
-      <w:pPr>
-        <w:rPr>
-          <w:rFonts w:ascii="Arial" w:hAnsi="Arial" w:cs="Arial"/>
-          <w:sz w:val="24"/>
-          <w:szCs w:val="20"/>
-        </w:rPr>
-      </w:pPr>
-    </w:p>
-    <w:p>
-      <w:pPr>
-        <w:rPr>
-          <w:rFonts w:ascii="Arial" w:hAnsi="Arial" w:cs="Arial"/>
-          <w:sz w:val="24"/>
-          <w:szCs w:val="20"/>
-        </w:rPr>
-      </w:pPr>
-      <w:r>
-        <w:rPr>
-          <w:rFonts w:ascii="Arial" w:hAnsi="Arial" w:cs="Arial"/>
-          <w:sz w:val="24"/>
-          <w:szCs w:val="20"/>
-        </w:rPr>
-        <w:t>3.1 Aspectos positivos da implantação/desenvolvimento do sistema</w:t>
-      </w:r>
-    </w:p>
-    <w:p>
-      <w:pPr>
-        <w:rPr>
-          <w:rFonts w:ascii="Arial" w:hAnsi="Arial" w:cs="Arial"/>
-          <w:sz w:val="24"/>
-          <w:szCs w:val="20"/>
-        </w:rPr>
-      </w:pPr>
-    </w:p>
-    <w:p>
-      <w:pPr>
-        <w:rPr>
-          <w:rFonts w:ascii="Arial" w:hAnsi="Arial" w:cs="Arial"/>
-          <w:sz w:val="24"/>
-          <w:szCs w:val="20"/>
-        </w:rPr>
-      </w:pPr>
-      <w:r>
-        <w:rPr>
-          <w:rFonts w:ascii="Arial" w:hAnsi="Arial" w:cs="Arial"/>
-          <w:sz w:val="24"/>
-          <w:szCs w:val="20"/>
-        </w:rPr>
-        <w:t>&lt;&lt;Relatar os pontos positivos do sistema&gt;&gt;</w:t>
-      </w:r>
-    </w:p>
-    <w:p>
-      <w:pPr>
-        <w:rPr>
-          <w:rFonts w:ascii="Arial" w:hAnsi="Arial" w:cs="Arial"/>
-          <w:sz w:val="24"/>
-          <w:szCs w:val="20"/>
-        </w:rPr>
-      </w:pPr>
-    </w:p>
-    <w:p>
-      <w:pPr>
-        <w:rPr>
-          <w:rFonts w:ascii="Arial" w:hAnsi="Arial" w:cs="Arial"/>
-          <w:sz w:val="24"/>
-          <w:szCs w:val="20"/>
-        </w:rPr>
-      </w:pPr>
-      <w:r>
-        <w:rPr>
-          <w:rFonts w:ascii="Arial" w:hAnsi="Arial" w:cs="Arial"/>
-          <w:sz w:val="24"/>
-          <w:szCs w:val="20"/>
-        </w:rPr>
-        <w:t xml:space="preserve">3.2 Aspectos limitantes </w:t>
+          <w:sz w:val="24"/>
+          <w:szCs w:val="20"/>
+        </w:rPr>
+      </w:pPr>
+    </w:p>
+    <w:p>
+      <w:pPr>
+        <w:spacing w:line="240" w:lineRule="auto"/>
+        <w:jc w:val="both"/>
+        <w:rPr>
+          <w:rFonts w:ascii="Arial" w:hAnsi="Arial" w:cs="Arial"/>
+          <w:sz w:val="24"/>
+          <w:szCs w:val="20"/>
+        </w:rPr>
+      </w:pPr>
+      <w:r>
+        <w:rPr>
+          <w:rFonts w:ascii="Arial" w:hAnsi="Arial" w:cs="Arial"/>
+          <w:sz w:val="24"/>
+          <w:szCs w:val="20"/>
+        </w:rPr>
+        <w:t xml:space="preserve">Este projeto apresentar como base um sistema de informação para </w:t>
+      </w:r>
+      <w:r>
+        <w:rPr>
+          <w:rFonts w:ascii="Arial" w:hAnsi="Arial" w:cs="Arial"/>
+          <w:sz w:val="24"/>
+          <w:szCs w:val="20"/>
+        </w:rPr>
+        <w:t>facilitar a busca por um advogado</w:t>
+      </w:r>
+      <w:r>
+        <w:rPr>
+          <w:rFonts w:ascii="Arial" w:hAnsi="Arial" w:cs="Arial"/>
+          <w:sz w:val="24"/>
+          <w:szCs w:val="20"/>
+        </w:rPr>
+        <w:t xml:space="preserve"> e</w:t>
+      </w:r>
+      <w:r>
+        <w:rPr>
+          <w:rFonts w:ascii="Arial" w:hAnsi="Arial" w:cs="Arial"/>
+          <w:sz w:val="24"/>
+          <w:szCs w:val="20"/>
+        </w:rPr>
+        <w:t>m</w:t>
+      </w:r>
+      <w:r>
+        <w:rPr>
+          <w:rFonts w:ascii="Arial" w:hAnsi="Arial" w:cs="Arial"/>
+          <w:sz w:val="24"/>
+          <w:szCs w:val="20"/>
+        </w:rPr>
+        <w:t xml:space="preserve"> União da Vitória</w:t>
+      </w:r>
+      <w:r>
+        <w:rPr>
+          <w:rFonts w:ascii="Arial" w:hAnsi="Arial" w:cs="Arial"/>
+          <w:sz w:val="24"/>
+          <w:szCs w:val="20"/>
+        </w:rPr>
+        <w:t xml:space="preserve"> e região</w:t>
+      </w:r>
+      <w:r>
+        <w:rPr>
+          <w:rFonts w:ascii="Arial" w:hAnsi="Arial" w:cs="Arial"/>
+          <w:sz w:val="24"/>
+          <w:szCs w:val="20"/>
+        </w:rPr>
+        <w:t xml:space="preserve">. </w:t>
+      </w:r>
+      <w:r>
+        <w:rPr>
+          <w:rFonts w:ascii="Arial" w:hAnsi="Arial" w:cs="Arial"/>
+          <w:sz w:val="24"/>
+          <w:szCs w:val="20"/>
+        </w:rPr>
+        <w:t>A</w:t>
+      </w:r>
+      <w:r>
+        <w:rPr>
+          <w:rFonts w:ascii="Arial" w:hAnsi="Arial" w:cs="Arial"/>
+          <w:sz w:val="24"/>
+          <w:szCs w:val="20"/>
+        </w:rPr>
+        <w:t>o iniciar temos uma tela de login conforme a figura 1</w:t>
+      </w:r>
+    </w:p>
+    <w:p>
+      <w:pPr>
+        <w:spacing w:line="240" w:lineRule="auto"/>
+        <w:jc w:val="both"/>
+        <w:rPr>
+          <w:rFonts w:ascii="Arial" w:hAnsi="Arial" w:cs="Arial"/>
+          <w:sz w:val="24"/>
+          <w:szCs w:val="20"/>
+        </w:rPr>
+      </w:pPr>
+      <w:r>
+        <w:rPr>
+          <w:rFonts w:ascii="Arial" w:hAnsi="Arial" w:cs="Arial"/>
+          <w:sz w:val="24"/>
+          <w:szCs w:val="20"/>
+        </w:rPr>
+        <w:drawing>
+          <wp:inline distT="0" distB="0" distL="0" distR="0" wp14:anchorId="47C8BFF8" wp14:editId="7BE141D9">
+            <wp:extent cx="5760085" cy="3008630"/>
+            <wp:effectExtent l="0" t="0" r="0" b="1270"/>
+            <wp:docPr id="3" name="Imagem 2">
+              <a:extLst xmlns:a="http://schemas.openxmlformats.org/drawingml/2006/main">
+                <a:ext uri="{FF2B5EF4-FFF2-40B4-BE49-F238E27FC236}">
+                  <a16:creationId xmlns:a16="http://schemas.microsoft.com/office/drawing/2014/main" id="{C440D246-4C21-44B4-A83D-7760DB08BD41}"/>
+                </a:ext>
+              </a:extLst>
+            </wp:docPr>
+            <wp:cNvGraphicFramePr>
+              <a:graphicFrameLocks xmlns:a="http://schemas.openxmlformats.org/drawingml/2006/main" noChangeAspect="1"/>
+            </wp:cNvGraphicFramePr>
+            <a:graphic xmlns:a="http://schemas.openxmlformats.org/drawingml/2006/main">
+              <a:graphicData uri="http://schemas.openxmlformats.org/drawingml/2006/picture">
+                <pic:pic xmlns:pic="http://schemas.openxmlformats.org/drawingml/2006/picture">
+                  <pic:nvPicPr>
+                    <pic:cNvPr id="3" name="Imagem 2">
+                      <a:extLst>
+                        <a:ext uri="{FF2B5EF4-FFF2-40B4-BE49-F238E27FC236}">
+                          <a16:creationId xmlns:a16="http://schemas.microsoft.com/office/drawing/2014/main" id="{C440D246-4C21-44B4-A83D-7760DB08BD41}"/>
+                        </a:ext>
+                      </a:extLst>
+                    </pic:cNvPr>
+                    <pic:cNvPicPr>
+                      <a:picLocks noChangeAspect="1"/>
+                    </pic:cNvPicPr>
+                  </pic:nvPicPr>
+                  <pic:blipFill>
+                    <a:blip r:embed="rId10"/>
+                    <a:stretch>
+                      <a:fillRect/>
+                    </a:stretch>
+                  </pic:blipFill>
+                  <pic:spPr>
+                    <a:xfrm>
+                      <a:off x="0" y="0"/>
+                      <a:ext cx="5760085" cy="3008630"/>
+                    </a:xfrm>
+                    <a:prstGeom prst="rect">
+                      <a:avLst/>
+                    </a:prstGeom>
+                  </pic:spPr>
+                </pic:pic>
+              </a:graphicData>
+            </a:graphic>
+          </wp:inline>
+        </w:drawing>
+      </w:r>
+    </w:p>
+    <w:p>
+      <w:pPr>
+        <w:rPr>
+          <w:rFonts w:ascii="Arial" w:hAnsi="Arial" w:cs="Arial"/>
+          <w:sz w:val="24"/>
+          <w:szCs w:val="20"/>
+        </w:rPr>
+      </w:pPr>
+      <w:r>
+        <w:rPr>
+          <w:rFonts w:ascii="Arial" w:hAnsi="Arial" w:cs="Arial"/>
+          <w:sz w:val="16"/>
+          <w:szCs w:val="16"/>
+        </w:rPr>
+        <w:t>Fonte: Ricardo Almeida Braunn, 2020</w:t>
+      </w:r>
+    </w:p>
+    <w:p>
+      <w:pPr>
+        <w:rPr>
+          <w:rFonts w:ascii="Arial" w:hAnsi="Arial" w:cs="Arial"/>
+          <w:sz w:val="24"/>
+          <w:szCs w:val="20"/>
+        </w:rPr>
+      </w:pPr>
+      <w:r>
+        <w:rPr>
+          <w:rFonts w:ascii="Arial" w:hAnsi="Arial" w:cs="Arial"/>
+          <w:sz w:val="24"/>
+          <w:szCs w:val="20"/>
+        </w:rPr>
+        <w:t>Ela serve para dar acesso as áreas seguras do sistema, porem caso algum dado seja colocado incorretamente ou o cadastro não existir, irá retornar um erro no canto inferior direito da tela conforme mostrado na figura 2</w:t>
+      </w:r>
+    </w:p>
+    <w:p>
+      <w:pPr>
+        <w:rPr>
+          <w:rFonts w:ascii="Arial" w:hAnsi="Arial" w:cs="Arial"/>
+          <w:sz w:val="24"/>
+          <w:szCs w:val="20"/>
+        </w:rPr>
+      </w:pPr>
+      <w:r>
+        <w:rPr>
+          <w:noProof/>
+        </w:rPr>
+        <w:drawing>
+          <wp:inline distT="0" distB="0" distL="0" distR="0" wp14:anchorId="71CD0714" wp14:editId="61958FDC">
+            <wp:extent cx="2552700" cy="828675"/>
+            <wp:effectExtent l="0" t="0" r="0" b="9525"/>
+            <wp:docPr id="2" name="Imagem 2"/>
+            <wp:cNvGraphicFramePr>
+              <a:graphicFrameLocks xmlns:a="http://schemas.openxmlformats.org/drawingml/2006/main" noChangeAspect="1"/>
+            </wp:cNvGraphicFramePr>
+            <a:graphic xmlns:a="http://schemas.openxmlformats.org/drawingml/2006/main">
+              <a:graphicData uri="http://schemas.openxmlformats.org/drawingml/2006/picture">
+                <pic:pic xmlns:pic="http://schemas.openxmlformats.org/drawingml/2006/picture">
+                  <pic:nvPicPr>
+                    <pic:cNvPr id="1" name=""/>
+                    <pic:cNvPicPr/>
+                  </pic:nvPicPr>
+                  <pic:blipFill>
+                    <a:blip r:embed="rId11"/>
+                    <a:stretch>
+                      <a:fillRect/>
+                    </a:stretch>
+                  </pic:blipFill>
+                  <pic:spPr>
+                    <a:xfrm>
+                      <a:off x="0" y="0"/>
+                      <a:ext cx="2552700" cy="828675"/>
+                    </a:xfrm>
+                    <a:prstGeom prst="rect">
+                      <a:avLst/>
+                    </a:prstGeom>
+                  </pic:spPr>
+                </pic:pic>
+              </a:graphicData>
+            </a:graphic>
+          </wp:inline>
+        </w:drawing>
+      </w:r>
+      <w:r>
+        <w:rPr>
+          <w:rFonts w:ascii="Arial" w:hAnsi="Arial" w:cs="Arial"/>
+          <w:sz w:val="24"/>
+          <w:szCs w:val="20"/>
+        </w:rPr>
+        <w:t xml:space="preserve"> </w:t>
+      </w:r>
+    </w:p>
+    <w:p>
+      <w:pPr>
+        <w:rPr>
+          <w:rFonts w:ascii="Arial" w:hAnsi="Arial" w:cs="Arial"/>
+          <w:sz w:val="24"/>
+          <w:szCs w:val="20"/>
+        </w:rPr>
+      </w:pPr>
+      <w:r>
+        <w:rPr>
+          <w:rFonts w:ascii="Arial" w:hAnsi="Arial" w:cs="Arial"/>
+          <w:sz w:val="16"/>
+          <w:szCs w:val="16"/>
+        </w:rPr>
+        <w:t>Fonte: Ricardo Almeida Braunn, 2020</w:t>
+      </w:r>
+    </w:p>
+    <w:p>
+      <w:pPr>
+        <w:rPr>
+          <w:rFonts w:ascii="Arial" w:hAnsi="Arial" w:cs="Arial"/>
+          <w:sz w:val="24"/>
+          <w:szCs w:val="20"/>
+        </w:rPr>
+      </w:pPr>
+      <w:r>
+        <w:rPr>
+          <w:rFonts w:ascii="Arial" w:hAnsi="Arial" w:cs="Arial"/>
+          <w:sz w:val="24"/>
+          <w:szCs w:val="20"/>
+        </w:rPr>
+        <w:br w:type="page"/>
+      </w:r>
+    </w:p>
+    <w:p>
+      <w:pPr>
+        <w:rPr>
+          <w:rFonts w:ascii="Arial" w:hAnsi="Arial" w:cs="Arial"/>
+          <w:bCs/>
+          <w:sz w:val="24"/>
+          <w:szCs w:val="20"/>
+        </w:rPr>
+      </w:pPr>
+      <w:r>
+        <w:rPr>
+          <w:rFonts w:ascii="Arial" w:hAnsi="Arial" w:cs="Arial"/>
+          <w:bCs/>
+          <w:sz w:val="24"/>
+          <w:szCs w:val="20"/>
+        </w:rPr>
+        <w:lastRenderedPageBreak/>
+        <w:t>Caso o cliente não possua um cadastro ela usará a tela de cadastro de clientes, conforme a figura 3</w:t>
+      </w:r>
+    </w:p>
+    <w:p>
+      <w:pPr>
+        <w:rPr>
+          <w:rFonts w:ascii="Arial" w:hAnsi="Arial" w:cs="Arial"/>
+          <w:b/>
+          <w:sz w:val="24"/>
+          <w:szCs w:val="20"/>
+        </w:rPr>
+      </w:pPr>
+      <w:r>
+        <w:rPr>
+          <w:noProof/>
+        </w:rPr>
+        <w:drawing>
+          <wp:inline distT="0" distB="0" distL="0" distR="0" wp14:anchorId="6CA240E6" wp14:editId="27556C66">
+            <wp:extent cx="5760085" cy="3536315"/>
+            <wp:effectExtent l="0" t="0" r="0" b="6985"/>
+            <wp:docPr id="5" name="Imagem 5"/>
+            <wp:cNvGraphicFramePr>
+              <a:graphicFrameLocks xmlns:a="http://schemas.openxmlformats.org/drawingml/2006/main" noChangeAspect="1"/>
+            </wp:cNvGraphicFramePr>
+            <a:graphic xmlns:a="http://schemas.openxmlformats.org/drawingml/2006/main">
+              <a:graphicData uri="http://schemas.openxmlformats.org/drawingml/2006/picture">
+                <pic:pic xmlns:pic="http://schemas.openxmlformats.org/drawingml/2006/picture">
+                  <pic:nvPicPr>
+                    <pic:cNvPr id="1" name=""/>
+                    <pic:cNvPicPr/>
+                  </pic:nvPicPr>
+                  <pic:blipFill>
+                    <a:blip r:embed="rId12"/>
+                    <a:stretch>
+                      <a:fillRect/>
+                    </a:stretch>
+                  </pic:blipFill>
+                  <pic:spPr>
+                    <a:xfrm>
+                      <a:off x="0" y="0"/>
+                      <a:ext cx="5760085" cy="3536315"/>
+                    </a:xfrm>
+                    <a:prstGeom prst="rect">
+                      <a:avLst/>
+                    </a:prstGeom>
+                  </pic:spPr>
+                </pic:pic>
+              </a:graphicData>
+            </a:graphic>
+          </wp:inline>
+        </w:drawing>
+      </w:r>
+    </w:p>
+    <w:p>
+      <w:pPr>
+        <w:rPr>
+          <w:rFonts w:ascii="Arial" w:hAnsi="Arial" w:cs="Arial"/>
+          <w:sz w:val="24"/>
+          <w:szCs w:val="20"/>
+        </w:rPr>
+      </w:pPr>
+      <w:r>
+        <w:rPr>
+          <w:rFonts w:ascii="Arial" w:hAnsi="Arial" w:cs="Arial"/>
+          <w:sz w:val="16"/>
+          <w:szCs w:val="16"/>
+        </w:rPr>
+        <w:t>Fonte: Ricardo Almeida Braunn, 2020</w:t>
+      </w:r>
+    </w:p>
+    <w:p>
+      <w:pPr>
+        <w:rPr>
+          <w:rFonts w:ascii="Arial" w:hAnsi="Arial" w:cs="Arial"/>
+          <w:bCs/>
+          <w:sz w:val="24"/>
+          <w:szCs w:val="20"/>
+        </w:rPr>
+      </w:pPr>
+      <w:r>
+        <w:rPr>
+          <w:rFonts w:ascii="Arial" w:hAnsi="Arial" w:cs="Arial"/>
+          <w:bCs/>
+          <w:sz w:val="24"/>
+          <w:szCs w:val="20"/>
+        </w:rPr>
+        <w:t xml:space="preserve">O advogado que não possuir um cadastro terá uma tela semelhante </w:t>
       </w:r>
       <w:proofErr w:type="gramStart"/>
       <w:r>
         <w:rPr>
           <w:rFonts w:ascii="Arial" w:hAnsi="Arial" w:cs="Arial"/>
-          <w:sz w:val="24"/>
-          <w:szCs w:val="20"/>
-        </w:rPr>
-        <w:t>do implantação/desenvolvimento</w:t>
+          <w:bCs/>
+          <w:sz w:val="24"/>
+          <w:szCs w:val="20"/>
+        </w:rPr>
+        <w:t>a</w:t>
       </w:r>
       <w:proofErr w:type="gramEnd"/>
       <w:r>
         <w:rPr>
           <w:rFonts w:ascii="Arial" w:hAnsi="Arial" w:cs="Arial"/>
-          <w:sz w:val="24"/>
-          <w:szCs w:val="20"/>
-        </w:rPr>
-        <w:t xml:space="preserve"> do sistema</w:t>
-      </w:r>
-    </w:p>
-    <w:p>
-      <w:pPr>
-        <w:rPr>
-          <w:rFonts w:ascii="Arial" w:hAnsi="Arial" w:cs="Arial"/>
-          <w:sz w:val="24"/>
-          <w:szCs w:val="20"/>
-        </w:rPr>
-      </w:pPr>
-    </w:p>
-    <w:p>
-      <w:pPr>
-        <w:rPr>
-          <w:rFonts w:ascii="Arial" w:hAnsi="Arial" w:cs="Arial"/>
-          <w:sz w:val="24"/>
-          <w:szCs w:val="20"/>
-        </w:rPr>
-      </w:pPr>
-      <w:r>
-        <w:rPr>
-          <w:rFonts w:ascii="Arial" w:hAnsi="Arial" w:cs="Arial"/>
-          <w:sz w:val="24"/>
-          <w:szCs w:val="20"/>
-        </w:rPr>
-        <w:t>&lt;&lt;Relatar os pontos negativos do sistema ou o que não saiu como o planejado&gt;&gt;</w:t>
-      </w:r>
-    </w:p>
-    <w:p>
-      <w:pPr>
-        <w:rPr>
-          <w:rFonts w:ascii="Arial" w:hAnsi="Arial" w:cs="Arial"/>
-          <w:sz w:val="24"/>
-          <w:szCs w:val="20"/>
-        </w:rPr>
-      </w:pPr>
-    </w:p>
-    <w:p>
-      <w:pPr>
-        <w:rPr>
-          <w:rFonts w:ascii="Arial" w:hAnsi="Arial" w:cs="Arial"/>
-          <w:sz w:val="24"/>
-          <w:szCs w:val="20"/>
-        </w:rPr>
-      </w:pPr>
-      <w:r>
-        <w:rPr>
-          <w:rFonts w:ascii="Arial" w:hAnsi="Arial" w:cs="Arial"/>
-          <w:sz w:val="24"/>
-          <w:szCs w:val="20"/>
-        </w:rPr>
-        <w:t>3.3 Dificuldades encontradas</w:t>
-      </w:r>
-    </w:p>
-    <w:p>
-      <w:pPr>
-        <w:rPr>
-          <w:rFonts w:ascii="Arial" w:hAnsi="Arial" w:cs="Arial"/>
-          <w:sz w:val="24"/>
-          <w:szCs w:val="20"/>
-        </w:rPr>
-      </w:pPr>
-      <w:r>
-        <w:rPr>
-          <w:rFonts w:ascii="Arial" w:hAnsi="Arial" w:cs="Arial"/>
+          <w:bCs/>
+          <w:sz w:val="24"/>
+          <w:szCs w:val="20"/>
+        </w:rPr>
+        <w:t xml:space="preserve"> do cliente porem com a adição do campo formação aonde o advogado poderá contar brevemente sua formação e suas experiências com advogado, conforme a figura 4</w:t>
+      </w:r>
+    </w:p>
+    <w:p>
+      <w:pPr>
+        <w:rPr>
+          <w:rFonts w:ascii="Arial" w:hAnsi="Arial" w:cs="Arial"/>
+          <w:sz w:val="24"/>
+          <w:szCs w:val="20"/>
+        </w:rPr>
+      </w:pPr>
+      <w:r>
+        <w:rPr>
+          <w:noProof/>
+        </w:rPr>
+        <w:drawing>
+          <wp:inline distT="0" distB="0" distL="0" distR="0" wp14:anchorId="0270AE53" wp14:editId="1C6F3FAD">
+            <wp:extent cx="5760085" cy="2650490"/>
+            <wp:effectExtent l="0" t="0" r="0" b="0"/>
+            <wp:docPr id="7" name="Imagem 7"/>
+            <wp:cNvGraphicFramePr>
+              <a:graphicFrameLocks xmlns:a="http://schemas.openxmlformats.org/drawingml/2006/main" noChangeAspect="1"/>
+            </wp:cNvGraphicFramePr>
+            <a:graphic xmlns:a="http://schemas.openxmlformats.org/drawingml/2006/main">
+              <a:graphicData uri="http://schemas.openxmlformats.org/drawingml/2006/picture">
+                <pic:pic xmlns:pic="http://schemas.openxmlformats.org/drawingml/2006/picture">
+                  <pic:nvPicPr>
+                    <pic:cNvPr id="1" name=""/>
+                    <pic:cNvPicPr/>
+                  </pic:nvPicPr>
+                  <pic:blipFill>
+                    <a:blip r:embed="rId13"/>
+                    <a:stretch>
+                      <a:fillRect/>
+                    </a:stretch>
+                  </pic:blipFill>
+                  <pic:spPr>
+                    <a:xfrm>
+                      <a:off x="0" y="0"/>
+                      <a:ext cx="5760085" cy="2650490"/>
+                    </a:xfrm>
+                    <a:prstGeom prst="rect">
+                      <a:avLst/>
+                    </a:prstGeom>
+                  </pic:spPr>
+                </pic:pic>
+              </a:graphicData>
+            </a:graphic>
+          </wp:inline>
+        </w:drawing>
+      </w:r>
+      <w:r>
+        <w:rPr>
+          <w:rFonts w:ascii="Arial" w:hAnsi="Arial" w:cs="Arial"/>
+          <w:b/>
+          <w:sz w:val="24"/>
+          <w:szCs w:val="20"/>
+        </w:rPr>
+        <w:br/>
+      </w:r>
+      <w:r>
+        <w:rPr>
+          <w:rFonts w:ascii="Arial" w:hAnsi="Arial" w:cs="Arial"/>
+          <w:sz w:val="16"/>
+          <w:szCs w:val="16"/>
+        </w:rPr>
+        <w:t>Fonte: Ricardo Almeida Braunn, 2020</w:t>
+      </w:r>
+    </w:p>
+    <w:p>
+      <w:pPr>
+        <w:rPr>
+          <w:rFonts w:ascii="Arial" w:hAnsi="Arial" w:cs="Arial"/>
+          <w:b/>
+          <w:sz w:val="24"/>
+          <w:szCs w:val="20"/>
+        </w:rPr>
+      </w:pPr>
+      <w:r>
+        <w:rPr>
+          <w:rFonts w:ascii="Arial" w:hAnsi="Arial" w:cs="Arial"/>
+          <w:b/>
+          <w:sz w:val="24"/>
+          <w:szCs w:val="20"/>
+        </w:rPr>
+        <w:br/>
+      </w:r>
+    </w:p>
+    <w:p>
+      <w:pPr>
+        <w:rPr>
+          <w:rFonts w:ascii="Arial" w:hAnsi="Arial" w:cs="Arial"/>
+          <w:b/>
+          <w:sz w:val="24"/>
+          <w:szCs w:val="20"/>
+        </w:rPr>
+      </w:pPr>
+      <w:r>
+        <w:rPr>
+          <w:rFonts w:ascii="Arial" w:hAnsi="Arial" w:cs="Arial"/>
+          <w:b/>
+          <w:sz w:val="24"/>
+          <w:szCs w:val="20"/>
+        </w:rPr>
+        <w:br w:type="page"/>
+      </w:r>
+    </w:p>
+    <w:p>
+      <w:pPr>
+        <w:rPr>
+          <w:rFonts w:ascii="Arial" w:hAnsi="Arial" w:cs="Arial"/>
+          <w:bCs/>
+          <w:sz w:val="24"/>
+          <w:szCs w:val="20"/>
+        </w:rPr>
+      </w:pPr>
+      <w:r>
+        <w:rPr>
+          <w:rFonts w:ascii="Arial" w:hAnsi="Arial" w:cs="Arial"/>
+          <w:bCs/>
+          <w:sz w:val="24"/>
+          <w:szCs w:val="20"/>
+        </w:rPr>
+        <w:lastRenderedPageBreak/>
+        <w:t>Para o cliente a primeira tela após o login é a tela aonde possui a lista dos advogados disponíveis no sistema, para estar nessa lista o advogado precisa ter uma OAB valida cadastrada, nessa lista possui todos os dados relevantes do advogado para o cliente, o cliente em cada advogado possui duas opções, pedir uma solicitação e avaliar o advogado, como mostra a figura 5</w:t>
+      </w:r>
+    </w:p>
+    <w:p>
+      <w:pPr>
+        <w:rPr>
+          <w:rFonts w:ascii="Arial" w:hAnsi="Arial" w:cs="Arial"/>
+          <w:b/>
+          <w:sz w:val="24"/>
+          <w:szCs w:val="20"/>
+        </w:rPr>
+      </w:pPr>
+      <w:r>
+        <w:rPr>
+          <w:noProof/>
+        </w:rPr>
+        <w:drawing>
+          <wp:inline distT="0" distB="0" distL="0" distR="0" wp14:anchorId="36397E5D" wp14:editId="0A6CF9D6">
+            <wp:extent cx="5760085" cy="3103245"/>
+            <wp:effectExtent l="0" t="0" r="0" b="1905"/>
+            <wp:docPr id="8" name="Imagem 8"/>
+            <wp:cNvGraphicFramePr>
+              <a:graphicFrameLocks xmlns:a="http://schemas.openxmlformats.org/drawingml/2006/main" noChangeAspect="1"/>
+            </wp:cNvGraphicFramePr>
+            <a:graphic xmlns:a="http://schemas.openxmlformats.org/drawingml/2006/main">
+              <a:graphicData uri="http://schemas.openxmlformats.org/drawingml/2006/picture">
+                <pic:pic xmlns:pic="http://schemas.openxmlformats.org/drawingml/2006/picture">
+                  <pic:nvPicPr>
+                    <pic:cNvPr id="1" name=""/>
+                    <pic:cNvPicPr/>
+                  </pic:nvPicPr>
+                  <pic:blipFill>
+                    <a:blip r:embed="rId14"/>
+                    <a:stretch>
+                      <a:fillRect/>
+                    </a:stretch>
+                  </pic:blipFill>
+                  <pic:spPr>
+                    <a:xfrm>
+                      <a:off x="0" y="0"/>
+                      <a:ext cx="5760085" cy="3103245"/>
+                    </a:xfrm>
+                    <a:prstGeom prst="rect">
+                      <a:avLst/>
+                    </a:prstGeom>
+                  </pic:spPr>
+                </pic:pic>
+              </a:graphicData>
+            </a:graphic>
+          </wp:inline>
+        </w:drawing>
+      </w:r>
+    </w:p>
+    <w:p>
+      <w:pPr>
+        <w:rPr>
+          <w:rFonts w:ascii="Arial" w:hAnsi="Arial" w:cs="Arial"/>
+          <w:sz w:val="16"/>
+          <w:szCs w:val="16"/>
+        </w:rPr>
+      </w:pPr>
+      <w:r>
+        <w:rPr>
+          <w:rFonts w:ascii="Arial" w:hAnsi="Arial" w:cs="Arial"/>
+          <w:sz w:val="16"/>
+          <w:szCs w:val="16"/>
+        </w:rPr>
+        <w:t>Fonte: Ricardo Almeida Braunn, 2020</w:t>
+      </w:r>
+    </w:p>
+    <w:p>
+      <w:pPr>
+        <w:rPr>
+          <w:rFonts w:ascii="Arial" w:hAnsi="Arial" w:cs="Arial"/>
+          <w:bCs/>
+          <w:sz w:val="24"/>
+          <w:szCs w:val="20"/>
+        </w:rPr>
+      </w:pPr>
+      <w:r>
+        <w:rPr>
+          <w:rFonts w:ascii="Arial" w:hAnsi="Arial" w:cs="Arial"/>
+          <w:bCs/>
+          <w:sz w:val="24"/>
+          <w:szCs w:val="20"/>
+        </w:rPr>
+        <w:t>Ao clicar e “solicitar” o cliente será levado para uma tela aonde o cliente escreverá um breve resumo sobre o seu problema também está na tela o nome do advogado selecionado conforme a figura 6 após clicar no botão “solicitar” o cliente será levado para uma tela aonde ele poderá adicionar documentos para facilitar a compreensão do advogado, figura 7</w:t>
+      </w:r>
+    </w:p>
+    <w:p>
+      <w:pPr>
+        <w:rPr>
+          <w:rFonts w:ascii="Arial" w:hAnsi="Arial" w:cs="Arial"/>
+          <w:b/>
+          <w:sz w:val="24"/>
+          <w:szCs w:val="20"/>
+        </w:rPr>
+      </w:pPr>
+      <w:r>
+        <w:rPr>
+          <w:noProof/>
+        </w:rPr>
+        <w:drawing>
+          <wp:inline distT="0" distB="0" distL="0" distR="0" wp14:anchorId="6C02FD3A" wp14:editId="5850440F">
+            <wp:extent cx="5760085" cy="1985010"/>
+            <wp:effectExtent l="0" t="0" r="0" b="0"/>
+            <wp:docPr id="9" name="Imagem 9"/>
+            <wp:cNvGraphicFramePr>
+              <a:graphicFrameLocks xmlns:a="http://schemas.openxmlformats.org/drawingml/2006/main" noChangeAspect="1"/>
+            </wp:cNvGraphicFramePr>
+            <a:graphic xmlns:a="http://schemas.openxmlformats.org/drawingml/2006/main">
+              <a:graphicData uri="http://schemas.openxmlformats.org/drawingml/2006/picture">
+                <pic:pic xmlns:pic="http://schemas.openxmlformats.org/drawingml/2006/picture">
+                  <pic:nvPicPr>
+                    <pic:cNvPr id="1" name=""/>
+                    <pic:cNvPicPr/>
+                  </pic:nvPicPr>
+                  <pic:blipFill>
+                    <a:blip r:embed="rId15"/>
+                    <a:stretch>
+                      <a:fillRect/>
+                    </a:stretch>
+                  </pic:blipFill>
+                  <pic:spPr>
+                    <a:xfrm>
+                      <a:off x="0" y="0"/>
+                      <a:ext cx="5760085" cy="1985010"/>
+                    </a:xfrm>
+                    <a:prstGeom prst="rect">
+                      <a:avLst/>
+                    </a:prstGeom>
+                  </pic:spPr>
+                </pic:pic>
+              </a:graphicData>
+            </a:graphic>
+          </wp:inline>
+        </w:drawing>
+      </w:r>
+    </w:p>
+    <w:p>
+      <w:pPr>
+        <w:rPr>
+          <w:rFonts w:ascii="Arial" w:hAnsi="Arial" w:cs="Arial"/>
+          <w:sz w:val="16"/>
+          <w:szCs w:val="16"/>
+        </w:rPr>
+      </w:pPr>
+      <w:r>
+        <w:rPr>
+          <w:rFonts w:ascii="Arial" w:hAnsi="Arial" w:cs="Arial"/>
+          <w:sz w:val="16"/>
+          <w:szCs w:val="16"/>
+        </w:rPr>
+        <w:t>Fonte: Ricardo Almeida Braunn, 2020</w:t>
+      </w:r>
+      <w:r>
+        <w:rPr>
+          <w:rFonts w:ascii="Arial" w:hAnsi="Arial" w:cs="Arial"/>
+          <w:sz w:val="16"/>
+          <w:szCs w:val="16"/>
+        </w:rPr>
+        <w:br/>
+      </w:r>
+    </w:p>
+    <w:p>
+      <w:pPr>
+        <w:rPr>
+          <w:rFonts w:ascii="Arial" w:hAnsi="Arial" w:cs="Arial"/>
+          <w:b/>
+          <w:sz w:val="24"/>
+          <w:szCs w:val="20"/>
+        </w:rPr>
+      </w:pPr>
+      <w:r>
+        <w:rPr>
+          <w:noProof/>
+        </w:rPr>
+        <w:lastRenderedPageBreak/>
+        <w:drawing>
+          <wp:inline distT="0" distB="0" distL="0" distR="0" wp14:anchorId="6017EA40" wp14:editId="46055C49">
+            <wp:extent cx="5760085" cy="886460"/>
+            <wp:effectExtent l="0" t="0" r="0" b="8890"/>
+            <wp:docPr id="10" name="Imagem 10"/>
+            <wp:cNvGraphicFramePr>
+              <a:graphicFrameLocks xmlns:a="http://schemas.openxmlformats.org/drawingml/2006/main" noChangeAspect="1"/>
+            </wp:cNvGraphicFramePr>
+            <a:graphic xmlns:a="http://schemas.openxmlformats.org/drawingml/2006/main">
+              <a:graphicData uri="http://schemas.openxmlformats.org/drawingml/2006/picture">
+                <pic:pic xmlns:pic="http://schemas.openxmlformats.org/drawingml/2006/picture">
+                  <pic:nvPicPr>
+                    <pic:cNvPr id="1" name=""/>
+                    <pic:cNvPicPr/>
+                  </pic:nvPicPr>
+                  <pic:blipFill>
+                    <a:blip r:embed="rId16"/>
+                    <a:stretch>
+                      <a:fillRect/>
+                    </a:stretch>
+                  </pic:blipFill>
+                  <pic:spPr>
+                    <a:xfrm>
+                      <a:off x="0" y="0"/>
+                      <a:ext cx="5760085" cy="886460"/>
+                    </a:xfrm>
+                    <a:prstGeom prst="rect">
+                      <a:avLst/>
+                    </a:prstGeom>
+                  </pic:spPr>
+                </pic:pic>
+              </a:graphicData>
+            </a:graphic>
+          </wp:inline>
+        </w:drawing>
+      </w:r>
+    </w:p>
+    <w:p>
+      <w:pPr>
+        <w:rPr>
+          <w:rFonts w:ascii="Arial" w:hAnsi="Arial" w:cs="Arial"/>
+          <w:sz w:val="16"/>
+          <w:szCs w:val="16"/>
+        </w:rPr>
+      </w:pPr>
+      <w:r>
+        <w:rPr>
+          <w:rFonts w:ascii="Arial" w:hAnsi="Arial" w:cs="Arial"/>
+          <w:sz w:val="16"/>
+          <w:szCs w:val="16"/>
+        </w:rPr>
+        <w:t>Fonte: Ricardo Almeida Braunn, 2020</w:t>
+      </w:r>
+    </w:p>
+    <w:p>
+      <w:pPr>
+        <w:rPr>
+          <w:rFonts w:ascii="Arial" w:hAnsi="Arial" w:cs="Arial"/>
+          <w:bCs/>
+          <w:sz w:val="24"/>
+          <w:szCs w:val="20"/>
+        </w:rPr>
+      </w:pPr>
+      <w:r>
+        <w:rPr>
+          <w:rFonts w:ascii="Arial" w:hAnsi="Arial" w:cs="Arial"/>
+          <w:bCs/>
+          <w:sz w:val="24"/>
+          <w:szCs w:val="20"/>
+        </w:rPr>
+        <w:t>Nessa tela “figura 7” o cliente poderá estar adicionando arquivos como .</w:t>
+      </w:r>
+      <w:proofErr w:type="spellStart"/>
+      <w:r>
+        <w:rPr>
+          <w:rFonts w:ascii="Arial" w:hAnsi="Arial" w:cs="Arial"/>
+          <w:bCs/>
+          <w:sz w:val="24"/>
+          <w:szCs w:val="20"/>
+        </w:rPr>
+        <w:t>doc</w:t>
+      </w:r>
+      <w:proofErr w:type="spellEnd"/>
+      <w:r>
+        <w:rPr>
+          <w:rFonts w:ascii="Arial" w:hAnsi="Arial" w:cs="Arial"/>
+          <w:bCs/>
+          <w:sz w:val="24"/>
+          <w:szCs w:val="20"/>
+        </w:rPr>
+        <w:t>; .</w:t>
+      </w:r>
+      <w:proofErr w:type="spellStart"/>
+      <w:r>
+        <w:rPr>
+          <w:rFonts w:ascii="Arial" w:hAnsi="Arial" w:cs="Arial"/>
+          <w:bCs/>
+          <w:sz w:val="24"/>
+          <w:szCs w:val="20"/>
+        </w:rPr>
+        <w:t>pdf</w:t>
+      </w:r>
+      <w:proofErr w:type="spellEnd"/>
+      <w:r>
+        <w:rPr>
+          <w:rFonts w:ascii="Arial" w:hAnsi="Arial" w:cs="Arial"/>
+          <w:bCs/>
+          <w:sz w:val="24"/>
+          <w:szCs w:val="20"/>
+        </w:rPr>
+        <w:t xml:space="preserve"> e arquivos imagens, após isso o cliente deverá fazer upload dos arquivos anexados clicando em “Start upload” ou em “start” uma vez aparecendo o botão “delete” os arquivos já foram enviados, figura 8 e figura 9</w:t>
+      </w:r>
+    </w:p>
+    <w:p>
+      <w:pPr>
+        <w:rPr>
+          <w:rFonts w:ascii="Arial" w:hAnsi="Arial" w:cs="Arial"/>
+          <w:b/>
+          <w:sz w:val="24"/>
+          <w:szCs w:val="20"/>
+        </w:rPr>
+      </w:pPr>
+      <w:r>
+        <w:rPr>
+          <w:noProof/>
+        </w:rPr>
+        <w:drawing>
+          <wp:inline distT="0" distB="0" distL="0" distR="0" wp14:anchorId="7607A1B0" wp14:editId="2062AA83">
+            <wp:extent cx="5760085" cy="1148080"/>
+            <wp:effectExtent l="0" t="0" r="0" b="0"/>
+            <wp:docPr id="11" name="Imagem 11"/>
+            <wp:cNvGraphicFramePr>
+              <a:graphicFrameLocks xmlns:a="http://schemas.openxmlformats.org/drawingml/2006/main" noChangeAspect="1"/>
+            </wp:cNvGraphicFramePr>
+            <a:graphic xmlns:a="http://schemas.openxmlformats.org/drawingml/2006/main">
+              <a:graphicData uri="http://schemas.openxmlformats.org/drawingml/2006/picture">
+                <pic:pic xmlns:pic="http://schemas.openxmlformats.org/drawingml/2006/picture">
+                  <pic:nvPicPr>
+                    <pic:cNvPr id="1" name=""/>
+                    <pic:cNvPicPr/>
+                  </pic:nvPicPr>
+                  <pic:blipFill>
+                    <a:blip r:embed="rId17"/>
+                    <a:stretch>
+                      <a:fillRect/>
+                    </a:stretch>
+                  </pic:blipFill>
+                  <pic:spPr>
+                    <a:xfrm>
+                      <a:off x="0" y="0"/>
+                      <a:ext cx="5760085" cy="1148080"/>
+                    </a:xfrm>
+                    <a:prstGeom prst="rect">
+                      <a:avLst/>
+                    </a:prstGeom>
+                  </pic:spPr>
+                </pic:pic>
+              </a:graphicData>
+            </a:graphic>
+          </wp:inline>
+        </w:drawing>
+      </w:r>
+    </w:p>
+    <w:p>
+      <w:pPr>
+        <w:rPr>
+          <w:rFonts w:ascii="Arial" w:hAnsi="Arial" w:cs="Arial"/>
+          <w:sz w:val="16"/>
+          <w:szCs w:val="16"/>
+        </w:rPr>
+      </w:pPr>
+      <w:r>
+        <w:rPr>
+          <w:rFonts w:ascii="Arial" w:hAnsi="Arial" w:cs="Arial"/>
+          <w:sz w:val="16"/>
+          <w:szCs w:val="16"/>
+        </w:rPr>
+        <w:t>Fonte: Ricardo Almeida Braunn, 2020</w:t>
+      </w:r>
+    </w:p>
+    <w:p>
+      <w:pPr>
+        <w:rPr>
+          <w:rFonts w:ascii="Arial" w:hAnsi="Arial" w:cs="Arial"/>
+          <w:b/>
+          <w:sz w:val="24"/>
+          <w:szCs w:val="20"/>
+        </w:rPr>
+      </w:pPr>
+      <w:r>
+        <w:rPr>
+          <w:noProof/>
+        </w:rPr>
+        <w:drawing>
+          <wp:inline distT="0" distB="0" distL="0" distR="0" wp14:anchorId="2BC7A2AF" wp14:editId="1C25B4FD">
+            <wp:extent cx="5760085" cy="1315720"/>
+            <wp:effectExtent l="0" t="0" r="0" b="0"/>
+            <wp:docPr id="12" name="Imagem 12"/>
+            <wp:cNvGraphicFramePr>
+              <a:graphicFrameLocks xmlns:a="http://schemas.openxmlformats.org/drawingml/2006/main" noChangeAspect="1"/>
+            </wp:cNvGraphicFramePr>
+            <a:graphic xmlns:a="http://schemas.openxmlformats.org/drawingml/2006/main">
+              <a:graphicData uri="http://schemas.openxmlformats.org/drawingml/2006/picture">
+                <pic:pic xmlns:pic="http://schemas.openxmlformats.org/drawingml/2006/picture">
+                  <pic:nvPicPr>
+                    <pic:cNvPr id="1" name=""/>
+                    <pic:cNvPicPr/>
+                  </pic:nvPicPr>
+                  <pic:blipFill>
+                    <a:blip r:embed="rId18"/>
+                    <a:stretch>
+                      <a:fillRect/>
+                    </a:stretch>
+                  </pic:blipFill>
+                  <pic:spPr>
+                    <a:xfrm>
+                      <a:off x="0" y="0"/>
+                      <a:ext cx="5760085" cy="1315720"/>
+                    </a:xfrm>
+                    <a:prstGeom prst="rect">
+                      <a:avLst/>
+                    </a:prstGeom>
+                  </pic:spPr>
+                </pic:pic>
+              </a:graphicData>
+            </a:graphic>
+          </wp:inline>
+        </w:drawing>
+      </w:r>
+    </w:p>
+    <w:p>
+      <w:pPr>
+        <w:rPr>
+          <w:rFonts w:ascii="Arial" w:hAnsi="Arial" w:cs="Arial"/>
+          <w:sz w:val="16"/>
+          <w:szCs w:val="16"/>
+        </w:rPr>
+      </w:pPr>
+      <w:r>
+        <w:rPr>
+          <w:rFonts w:ascii="Arial" w:hAnsi="Arial" w:cs="Arial"/>
+          <w:sz w:val="16"/>
+          <w:szCs w:val="16"/>
+        </w:rPr>
+        <w:t>Fonte: Ricardo Almeida Braunn, 2020</w:t>
+      </w:r>
+    </w:p>
+    <w:p>
+      <w:pPr>
+        <w:rPr>
+          <w:rFonts w:ascii="Arial" w:hAnsi="Arial" w:cs="Arial"/>
+          <w:bCs/>
+          <w:sz w:val="24"/>
+          <w:szCs w:val="20"/>
+        </w:rPr>
+      </w:pPr>
+      <w:r>
+        <w:rPr>
+          <w:rFonts w:ascii="Arial" w:hAnsi="Arial" w:cs="Arial"/>
+          <w:bCs/>
+          <w:sz w:val="24"/>
+          <w:szCs w:val="20"/>
+        </w:rPr>
+        <w:t>Após ter terminado de enviar os arquivos o cliente poderá ver todas as notificações já enviadas</w:t>
+      </w:r>
+      <w:r>
+        <w:rPr>
+          <w:rFonts w:ascii="Arial" w:hAnsi="Arial" w:cs="Arial"/>
+          <w:bCs/>
+          <w:sz w:val="24"/>
+          <w:szCs w:val="20"/>
+        </w:rPr>
+        <w:t xml:space="preserve"> o cliente verá detalhes como a data enviada, o nome do advogado o qual foi enviado e a descrição também verá qual o status de cada notificação, caso ela esteja pendente estará o aviso amarelo, figura 10, caso o advogado tenha aceitado estará com aviso verde, figura 11, caso o advogado recuse irá mostrar um aviso vermelho, figura 12</w:t>
+      </w:r>
+    </w:p>
+    <w:p>
+      <w:pPr>
+        <w:rPr>
+          <w:rFonts w:ascii="Arial" w:hAnsi="Arial" w:cs="Arial"/>
+          <w:b/>
+          <w:sz w:val="24"/>
+          <w:szCs w:val="20"/>
+        </w:rPr>
+      </w:pPr>
+      <w:r>
+        <w:rPr>
+          <w:noProof/>
+        </w:rPr>
+        <w:drawing>
+          <wp:inline distT="0" distB="0" distL="0" distR="0" wp14:anchorId="550F0EAB" wp14:editId="30149D32">
+            <wp:extent cx="5760085" cy="1240790"/>
+            <wp:effectExtent l="0" t="0" r="0" b="0"/>
+            <wp:docPr id="13" name="Imagem 13"/>
+            <wp:cNvGraphicFramePr>
+              <a:graphicFrameLocks xmlns:a="http://schemas.openxmlformats.org/drawingml/2006/main" noChangeAspect="1"/>
+            </wp:cNvGraphicFramePr>
+            <a:graphic xmlns:a="http://schemas.openxmlformats.org/drawingml/2006/main">
+              <a:graphicData uri="http://schemas.openxmlformats.org/drawingml/2006/picture">
+                <pic:pic xmlns:pic="http://schemas.openxmlformats.org/drawingml/2006/picture">
+                  <pic:nvPicPr>
+                    <pic:cNvPr id="1" name=""/>
+                    <pic:cNvPicPr/>
+                  </pic:nvPicPr>
+                  <pic:blipFill>
+                    <a:blip r:embed="rId19"/>
+                    <a:stretch>
+                      <a:fillRect/>
+                    </a:stretch>
+                  </pic:blipFill>
+                  <pic:spPr>
+                    <a:xfrm>
+                      <a:off x="0" y="0"/>
+                      <a:ext cx="5760085" cy="1240790"/>
+                    </a:xfrm>
+                    <a:prstGeom prst="rect">
+                      <a:avLst/>
+                    </a:prstGeom>
+                  </pic:spPr>
+                </pic:pic>
+              </a:graphicData>
+            </a:graphic>
+          </wp:inline>
+        </w:drawing>
+      </w:r>
+    </w:p>
+    <w:p>
+      <w:pPr>
+        <w:rPr>
+          <w:rFonts w:ascii="Arial" w:hAnsi="Arial" w:cs="Arial"/>
+          <w:sz w:val="16"/>
+          <w:szCs w:val="16"/>
+        </w:rPr>
+      </w:pPr>
+      <w:r>
+        <w:rPr>
+          <w:rFonts w:ascii="Arial" w:hAnsi="Arial" w:cs="Arial"/>
+          <w:sz w:val="16"/>
+          <w:szCs w:val="16"/>
+        </w:rPr>
+        <w:t>Fonte: Ricardo Almeida Braunn, 2020</w:t>
+      </w:r>
+      <w:r>
+        <w:rPr>
+          <w:rFonts w:ascii="Arial" w:hAnsi="Arial" w:cs="Arial"/>
+          <w:sz w:val="16"/>
+          <w:szCs w:val="16"/>
+        </w:rPr>
+        <w:br/>
+      </w:r>
+    </w:p>
+    <w:p>
+      <w:pPr>
+        <w:rPr>
+          <w:rFonts w:ascii="Arial" w:hAnsi="Arial" w:cs="Arial"/>
+          <w:sz w:val="16"/>
+          <w:szCs w:val="16"/>
+        </w:rPr>
+      </w:pPr>
+      <w:r>
+        <w:rPr>
+          <w:rFonts w:ascii="Arial" w:hAnsi="Arial" w:cs="Arial"/>
+          <w:sz w:val="16"/>
+          <w:szCs w:val="16"/>
+        </w:rPr>
+        <w:br w:type="page"/>
+      </w:r>
+    </w:p>
+    <w:p>
+      <w:pPr>
+        <w:rPr>
+          <w:rFonts w:ascii="Arial" w:hAnsi="Arial" w:cs="Arial"/>
+          <w:sz w:val="16"/>
+          <w:szCs w:val="16"/>
+        </w:rPr>
+      </w:pPr>
+      <w:r>
+        <w:rPr>
+          <w:noProof/>
+        </w:rPr>
+        <w:lastRenderedPageBreak/>
+        <w:drawing>
+          <wp:inline distT="0" distB="0" distL="0" distR="0" wp14:anchorId="4D1FA70D" wp14:editId="276699FC">
+            <wp:extent cx="5760085" cy="1089025"/>
+            <wp:effectExtent l="0" t="0" r="0" b="0"/>
+            <wp:docPr id="14" name="Imagem 14"/>
+            <wp:cNvGraphicFramePr>
+              <a:graphicFrameLocks xmlns:a="http://schemas.openxmlformats.org/drawingml/2006/main" noChangeAspect="1"/>
+            </wp:cNvGraphicFramePr>
+            <a:graphic xmlns:a="http://schemas.openxmlformats.org/drawingml/2006/main">
+              <a:graphicData uri="http://schemas.openxmlformats.org/drawingml/2006/picture">
+                <pic:pic xmlns:pic="http://schemas.openxmlformats.org/drawingml/2006/picture">
+                  <pic:nvPicPr>
+                    <pic:cNvPr id="1" name=""/>
+                    <pic:cNvPicPr/>
+                  </pic:nvPicPr>
+                  <pic:blipFill>
+                    <a:blip r:embed="rId20"/>
+                    <a:stretch>
+                      <a:fillRect/>
+                    </a:stretch>
+                  </pic:blipFill>
+                  <pic:spPr>
+                    <a:xfrm>
+                      <a:off x="0" y="0"/>
+                      <a:ext cx="5760085" cy="1089025"/>
+                    </a:xfrm>
+                    <a:prstGeom prst="rect">
+                      <a:avLst/>
+                    </a:prstGeom>
+                  </pic:spPr>
+                </pic:pic>
+              </a:graphicData>
+            </a:graphic>
+          </wp:inline>
+        </w:drawing>
+      </w:r>
+    </w:p>
+    <w:p>
+      <w:pPr>
+        <w:rPr>
+          <w:rFonts w:ascii="Arial" w:hAnsi="Arial" w:cs="Arial"/>
+          <w:sz w:val="16"/>
+          <w:szCs w:val="16"/>
+        </w:rPr>
+      </w:pPr>
+      <w:bookmarkStart w:id="1" w:name="_Hlk55410992"/>
+      <w:r>
+        <w:rPr>
+          <w:rFonts w:ascii="Arial" w:hAnsi="Arial" w:cs="Arial"/>
+          <w:sz w:val="16"/>
+          <w:szCs w:val="16"/>
+        </w:rPr>
+        <w:t>Fonte: Ricardo Almeida Braunn, 2020</w:t>
+      </w:r>
+      <w:bookmarkEnd w:id="1"/>
+      <w:r>
+        <w:rPr>
+          <w:rFonts w:ascii="Arial" w:hAnsi="Arial" w:cs="Arial"/>
+          <w:sz w:val="16"/>
+          <w:szCs w:val="16"/>
+        </w:rPr>
+        <w:tab/>
+      </w:r>
+    </w:p>
+    <w:p>
+      <w:pPr>
+        <w:rPr>
+          <w:rFonts w:ascii="Arial" w:hAnsi="Arial" w:cs="Arial"/>
+          <w:b/>
+          <w:sz w:val="24"/>
+          <w:szCs w:val="20"/>
+        </w:rPr>
+      </w:pPr>
+      <w:r>
+        <w:rPr>
+          <w:noProof/>
+        </w:rPr>
+        <w:drawing>
+          <wp:inline distT="0" distB="0" distL="0" distR="0" wp14:anchorId="4D1D37F0" wp14:editId="31AC25F7">
+            <wp:extent cx="5760085" cy="1106170"/>
+            <wp:effectExtent l="0" t="0" r="0" b="0"/>
+            <wp:docPr id="15" name="Imagem 15"/>
+            <wp:cNvGraphicFramePr>
+              <a:graphicFrameLocks xmlns:a="http://schemas.openxmlformats.org/drawingml/2006/main" noChangeAspect="1"/>
+            </wp:cNvGraphicFramePr>
+            <a:graphic xmlns:a="http://schemas.openxmlformats.org/drawingml/2006/main">
+              <a:graphicData uri="http://schemas.openxmlformats.org/drawingml/2006/picture">
+                <pic:pic xmlns:pic="http://schemas.openxmlformats.org/drawingml/2006/picture">
+                  <pic:nvPicPr>
+                    <pic:cNvPr id="1" name=""/>
+                    <pic:cNvPicPr/>
+                  </pic:nvPicPr>
+                  <pic:blipFill>
+                    <a:blip r:embed="rId21"/>
+                    <a:stretch>
+                      <a:fillRect/>
+                    </a:stretch>
+                  </pic:blipFill>
+                  <pic:spPr>
+                    <a:xfrm>
+                      <a:off x="0" y="0"/>
+                      <a:ext cx="5760085" cy="1106170"/>
+                    </a:xfrm>
+                    <a:prstGeom prst="rect">
+                      <a:avLst/>
+                    </a:prstGeom>
+                  </pic:spPr>
+                </pic:pic>
+              </a:graphicData>
+            </a:graphic>
+          </wp:inline>
+        </w:drawing>
+      </w:r>
+    </w:p>
+    <w:p>
+      <w:pPr>
+        <w:rPr>
+          <w:rFonts w:ascii="Arial" w:hAnsi="Arial" w:cs="Arial"/>
+          <w:sz w:val="16"/>
+          <w:szCs w:val="16"/>
+        </w:rPr>
+      </w:pPr>
+      <w:r>
+        <w:rPr>
+          <w:rFonts w:ascii="Arial" w:hAnsi="Arial" w:cs="Arial"/>
+          <w:sz w:val="16"/>
+          <w:szCs w:val="16"/>
+        </w:rPr>
+        <w:t>Fonte: Ricardo Almeida Braunn, 2020</w:t>
+      </w:r>
+      <w:r>
+        <w:rPr>
+          <w:rFonts w:ascii="Arial" w:hAnsi="Arial" w:cs="Arial"/>
+          <w:sz w:val="16"/>
+          <w:szCs w:val="16"/>
+        </w:rPr>
+        <w:tab/>
+      </w:r>
+    </w:p>
+    <w:p>
+      <w:pPr>
+        <w:rPr>
+          <w:rFonts w:ascii="Arial" w:hAnsi="Arial" w:cs="Arial"/>
+          <w:bCs/>
+          <w:sz w:val="24"/>
+          <w:szCs w:val="20"/>
+        </w:rPr>
+      </w:pPr>
+      <w:r>
+        <w:rPr>
+          <w:rFonts w:ascii="Arial" w:hAnsi="Arial" w:cs="Arial"/>
+          <w:bCs/>
+          <w:sz w:val="24"/>
+          <w:szCs w:val="20"/>
+        </w:rPr>
+        <w:t xml:space="preserve">Quando a solicitação for aceita ao clicar no sinal de “+” o cliente verá o e-mail de contato do advogado, figura 13 </w:t>
+      </w:r>
+    </w:p>
+    <w:p>
+      <w:pPr>
+        <w:rPr>
+          <w:rFonts w:ascii="Arial" w:hAnsi="Arial" w:cs="Arial"/>
+          <w:b/>
+          <w:sz w:val="24"/>
+          <w:szCs w:val="20"/>
+        </w:rPr>
+      </w:pPr>
+      <w:r>
+        <w:rPr>
+          <w:noProof/>
+        </w:rPr>
+        <w:drawing>
+          <wp:inline distT="0" distB="0" distL="0" distR="0" wp14:anchorId="3FCCA570" wp14:editId="28F39986">
+            <wp:extent cx="3190875" cy="1123950"/>
+            <wp:effectExtent l="0" t="0" r="9525" b="0"/>
+            <wp:docPr id="17" name="Imagem 17"/>
+            <wp:cNvGraphicFramePr>
+              <a:graphicFrameLocks xmlns:a="http://schemas.openxmlformats.org/drawingml/2006/main" noChangeAspect="1"/>
+            </wp:cNvGraphicFramePr>
+            <a:graphic xmlns:a="http://schemas.openxmlformats.org/drawingml/2006/main">
+              <a:graphicData uri="http://schemas.openxmlformats.org/drawingml/2006/picture">
+                <pic:pic xmlns:pic="http://schemas.openxmlformats.org/drawingml/2006/picture">
+                  <pic:nvPicPr>
+                    <pic:cNvPr id="1" name=""/>
+                    <pic:cNvPicPr/>
+                  </pic:nvPicPr>
+                  <pic:blipFill>
+                    <a:blip r:embed="rId22"/>
+                    <a:stretch>
+                      <a:fillRect/>
+                    </a:stretch>
+                  </pic:blipFill>
+                  <pic:spPr>
+                    <a:xfrm>
+                      <a:off x="0" y="0"/>
+                      <a:ext cx="3190875" cy="1123950"/>
+                    </a:xfrm>
+                    <a:prstGeom prst="rect">
+                      <a:avLst/>
+                    </a:prstGeom>
+                  </pic:spPr>
+                </pic:pic>
+              </a:graphicData>
+            </a:graphic>
+          </wp:inline>
+        </w:drawing>
+      </w:r>
+    </w:p>
+    <w:p>
+      <w:pPr>
+        <w:rPr>
+          <w:rFonts w:ascii="Arial" w:hAnsi="Arial" w:cs="Arial"/>
+          <w:sz w:val="16"/>
+          <w:szCs w:val="16"/>
+        </w:rPr>
+      </w:pPr>
+      <w:r>
+        <w:rPr>
+          <w:rFonts w:ascii="Arial" w:hAnsi="Arial" w:cs="Arial"/>
+          <w:sz w:val="16"/>
+          <w:szCs w:val="16"/>
+        </w:rPr>
+        <w:t>Fonte: Ricardo Almeida Braunn, 2020</w:t>
+      </w:r>
+    </w:p>
+    <w:p>
+      <w:pPr>
+        <w:rPr>
+          <w:rFonts w:ascii="Arial" w:hAnsi="Arial" w:cs="Arial"/>
+          <w:bCs/>
+          <w:sz w:val="24"/>
+          <w:szCs w:val="20"/>
+        </w:rPr>
+      </w:pPr>
+      <w:r>
+        <w:rPr>
+          <w:rFonts w:ascii="Arial" w:hAnsi="Arial" w:cs="Arial"/>
+          <w:bCs/>
+          <w:sz w:val="24"/>
+          <w:szCs w:val="20"/>
+        </w:rPr>
+        <w:t xml:space="preserve">Para o advogado a primeira tela após o login é o menu do advogado, aonde o advogado tem a opção de cadastrar uma OAB (figura 15), listar suas </w:t>
+      </w:r>
+      <w:proofErr w:type="spellStart"/>
+      <w:r>
+        <w:rPr>
+          <w:rFonts w:ascii="Arial" w:hAnsi="Arial" w:cs="Arial"/>
+          <w:bCs/>
+          <w:sz w:val="24"/>
+          <w:szCs w:val="20"/>
+        </w:rPr>
+        <w:t>OABs</w:t>
+      </w:r>
+      <w:proofErr w:type="spellEnd"/>
+      <w:r>
+        <w:rPr>
+          <w:rFonts w:ascii="Arial" w:hAnsi="Arial" w:cs="Arial"/>
+          <w:bCs/>
+          <w:sz w:val="24"/>
+          <w:szCs w:val="20"/>
+        </w:rPr>
+        <w:t xml:space="preserve"> (figura 16), adicionar suas áreas de atuação (figura 17), </w:t>
+      </w:r>
+      <w:r>
+        <w:rPr>
+          <w:rFonts w:ascii="Arial" w:hAnsi="Arial" w:cs="Arial"/>
+          <w:bCs/>
+          <w:sz w:val="24"/>
+          <w:szCs w:val="20"/>
+        </w:rPr>
+        <w:t xml:space="preserve">editar perfil (figura 18) </w:t>
+      </w:r>
+      <w:r>
+        <w:rPr>
+          <w:rFonts w:ascii="Arial" w:hAnsi="Arial" w:cs="Arial"/>
+          <w:bCs/>
+          <w:sz w:val="24"/>
+          <w:szCs w:val="20"/>
+        </w:rPr>
+        <w:t>visualizar solicitações (figura 1</w:t>
+      </w:r>
+      <w:r>
+        <w:rPr>
+          <w:rFonts w:ascii="Arial" w:hAnsi="Arial" w:cs="Arial"/>
+          <w:bCs/>
+          <w:sz w:val="24"/>
+          <w:szCs w:val="20"/>
+        </w:rPr>
+        <w:t>9</w:t>
+      </w:r>
+      <w:r>
+        <w:rPr>
+          <w:rFonts w:ascii="Arial" w:hAnsi="Arial" w:cs="Arial"/>
+          <w:bCs/>
+          <w:sz w:val="24"/>
+          <w:szCs w:val="20"/>
+        </w:rPr>
+        <w:t xml:space="preserve">), </w:t>
+      </w:r>
+      <w:r>
+        <w:rPr>
+          <w:rFonts w:ascii="Arial" w:hAnsi="Arial" w:cs="Arial"/>
+          <w:bCs/>
+          <w:sz w:val="24"/>
+          <w:szCs w:val="20"/>
+        </w:rPr>
+        <w:t>mostrado na figura 14</w:t>
+      </w:r>
+    </w:p>
+    <w:p>
+      <w:pPr>
+        <w:rPr>
+          <w:rFonts w:ascii="Arial" w:hAnsi="Arial" w:cs="Arial"/>
+          <w:bCs/>
+          <w:sz w:val="24"/>
+          <w:szCs w:val="20"/>
+        </w:rPr>
+      </w:pPr>
+      <w:r>
+        <w:rPr>
+          <w:noProof/>
+        </w:rPr>
+        <w:drawing>
+          <wp:inline distT="0" distB="0" distL="0" distR="0" wp14:anchorId="13072B26" wp14:editId="7DF4BEC5">
+            <wp:extent cx="5760085" cy="2296795"/>
+            <wp:effectExtent l="0" t="0" r="0" b="8255"/>
+            <wp:docPr id="18" name="Imagem 18"/>
+            <wp:cNvGraphicFramePr>
+              <a:graphicFrameLocks xmlns:a="http://schemas.openxmlformats.org/drawingml/2006/main" noChangeAspect="1"/>
+            </wp:cNvGraphicFramePr>
+            <a:graphic xmlns:a="http://schemas.openxmlformats.org/drawingml/2006/main">
+              <a:graphicData uri="http://schemas.openxmlformats.org/drawingml/2006/picture">
+                <pic:pic xmlns:pic="http://schemas.openxmlformats.org/drawingml/2006/picture">
+                  <pic:nvPicPr>
+                    <pic:cNvPr id="1" name=""/>
+                    <pic:cNvPicPr/>
+                  </pic:nvPicPr>
+                  <pic:blipFill>
+                    <a:blip r:embed="rId23"/>
+                    <a:stretch>
+                      <a:fillRect/>
+                    </a:stretch>
+                  </pic:blipFill>
+                  <pic:spPr>
+                    <a:xfrm>
+                      <a:off x="0" y="0"/>
+                      <a:ext cx="5760085" cy="2296795"/>
+                    </a:xfrm>
+                    <a:prstGeom prst="rect">
+                      <a:avLst/>
+                    </a:prstGeom>
+                  </pic:spPr>
+                </pic:pic>
+              </a:graphicData>
+            </a:graphic>
+          </wp:inline>
+        </w:drawing>
+      </w:r>
+      <w:r>
+        <w:rPr>
+          <w:rFonts w:ascii="Arial" w:hAnsi="Arial" w:cs="Arial"/>
+          <w:bCs/>
+          <w:sz w:val="24"/>
+          <w:szCs w:val="20"/>
+        </w:rPr>
+        <w:t xml:space="preserve"> </w:t>
+      </w:r>
+    </w:p>
+    <w:p>
+      <w:pPr>
+        <w:rPr>
+          <w:rFonts w:ascii="Arial" w:hAnsi="Arial" w:cs="Arial"/>
+          <w:sz w:val="16"/>
+          <w:szCs w:val="16"/>
+        </w:rPr>
+      </w:pPr>
+      <w:r>
+        <w:rPr>
+          <w:rFonts w:ascii="Arial" w:hAnsi="Arial" w:cs="Arial"/>
+          <w:sz w:val="16"/>
+          <w:szCs w:val="16"/>
+        </w:rPr>
+        <w:t>Fonte: Ricardo Almeida Braunn, 2020</w:t>
+      </w:r>
+    </w:p>
+    <w:p>
+      <w:pPr>
+        <w:rPr>
+          <w:rFonts w:ascii="Arial" w:hAnsi="Arial" w:cs="Arial"/>
+          <w:bCs/>
+          <w:sz w:val="24"/>
+          <w:szCs w:val="20"/>
+        </w:rPr>
+      </w:pPr>
+      <w:r>
+        <w:rPr>
+          <w:rFonts w:ascii="Arial" w:hAnsi="Arial" w:cs="Arial"/>
+          <w:bCs/>
+          <w:sz w:val="24"/>
+          <w:szCs w:val="20"/>
+        </w:rPr>
+        <w:lastRenderedPageBreak/>
+        <w:t>Caso o advogado opte por acessar a tela de cadastro do OAB, ele verá um formulário aonde deverá inserir o numero da sua OAB e o correspondente estado figura 15</w:t>
+      </w:r>
+    </w:p>
+    <w:p>
+      <w:pPr>
+        <w:rPr>
+          <w:rFonts w:ascii="Arial" w:hAnsi="Arial" w:cs="Arial"/>
+          <w:b/>
+          <w:sz w:val="24"/>
+          <w:szCs w:val="20"/>
+        </w:rPr>
+      </w:pPr>
+      <w:r>
+        <w:rPr>
+          <w:noProof/>
+        </w:rPr>
+        <w:drawing>
+          <wp:inline distT="0" distB="0" distL="0" distR="0" wp14:anchorId="2CEE8734" wp14:editId="5362BF3B">
+            <wp:extent cx="5760085" cy="790575"/>
+            <wp:effectExtent l="0" t="0" r="0" b="9525"/>
+            <wp:docPr id="19" name="Imagem 19"/>
+            <wp:cNvGraphicFramePr>
+              <a:graphicFrameLocks xmlns:a="http://schemas.openxmlformats.org/drawingml/2006/main" noChangeAspect="1"/>
+            </wp:cNvGraphicFramePr>
+            <a:graphic xmlns:a="http://schemas.openxmlformats.org/drawingml/2006/main">
+              <a:graphicData uri="http://schemas.openxmlformats.org/drawingml/2006/picture">
+                <pic:pic xmlns:pic="http://schemas.openxmlformats.org/drawingml/2006/picture">
+                  <pic:nvPicPr>
+                    <pic:cNvPr id="1" name=""/>
+                    <pic:cNvPicPr/>
+                  </pic:nvPicPr>
+                  <pic:blipFill>
+                    <a:blip r:embed="rId24"/>
+                    <a:stretch>
+                      <a:fillRect/>
+                    </a:stretch>
+                  </pic:blipFill>
+                  <pic:spPr>
+                    <a:xfrm>
+                      <a:off x="0" y="0"/>
+                      <a:ext cx="5760085" cy="790575"/>
+                    </a:xfrm>
+                    <a:prstGeom prst="rect">
+                      <a:avLst/>
+                    </a:prstGeom>
+                  </pic:spPr>
+                </pic:pic>
+              </a:graphicData>
+            </a:graphic>
+          </wp:inline>
+        </w:drawing>
+      </w:r>
+    </w:p>
+    <w:p>
+      <w:pPr>
+        <w:rPr>
+          <w:rFonts w:ascii="Arial" w:hAnsi="Arial" w:cs="Arial"/>
+          <w:sz w:val="16"/>
+          <w:szCs w:val="16"/>
+        </w:rPr>
+      </w:pPr>
+      <w:r>
+        <w:rPr>
+          <w:rFonts w:ascii="Arial" w:hAnsi="Arial" w:cs="Arial"/>
+          <w:sz w:val="16"/>
+          <w:szCs w:val="16"/>
+        </w:rPr>
+        <w:t>Fonte: Ricardo Almeida Braunn, 2020</w:t>
+      </w:r>
+    </w:p>
+    <w:p>
+      <w:pPr>
+        <w:rPr>
+          <w:rFonts w:ascii="Arial" w:hAnsi="Arial" w:cs="Arial"/>
+          <w:bCs/>
+          <w:sz w:val="24"/>
+          <w:szCs w:val="20"/>
+        </w:rPr>
+      </w:pPr>
+      <w:r>
+        <w:rPr>
+          <w:rFonts w:ascii="Arial" w:hAnsi="Arial" w:cs="Arial"/>
+          <w:bCs/>
+          <w:sz w:val="24"/>
+          <w:szCs w:val="20"/>
+        </w:rPr>
+        <w:t xml:space="preserve">Caso o advogado entre na pagina de lista de OAB ele verá a lista de todas as suas </w:t>
+      </w:r>
+      <w:proofErr w:type="spellStart"/>
+      <w:r>
+        <w:rPr>
+          <w:rFonts w:ascii="Arial" w:hAnsi="Arial" w:cs="Arial"/>
+          <w:bCs/>
+          <w:sz w:val="24"/>
+          <w:szCs w:val="20"/>
+        </w:rPr>
+        <w:t>OABs</w:t>
+      </w:r>
+      <w:proofErr w:type="spellEnd"/>
+      <w:r>
+        <w:rPr>
+          <w:rFonts w:ascii="Arial" w:hAnsi="Arial" w:cs="Arial"/>
+          <w:bCs/>
+          <w:sz w:val="24"/>
+          <w:szCs w:val="20"/>
+        </w:rPr>
+        <w:t xml:space="preserve"> bem como se a OAB já foi aprovada ou não figura 16</w:t>
+      </w:r>
+    </w:p>
+    <w:p>
+      <w:pPr>
+        <w:rPr>
+          <w:rFonts w:ascii="Arial" w:hAnsi="Arial" w:cs="Arial"/>
+          <w:bCs/>
+          <w:sz w:val="24"/>
+          <w:szCs w:val="20"/>
+        </w:rPr>
+      </w:pPr>
+      <w:r>
+        <w:rPr>
+          <w:noProof/>
+        </w:rPr>
+        <w:drawing>
+          <wp:inline distT="0" distB="0" distL="0" distR="0" wp14:anchorId="6AD01465" wp14:editId="744580E8">
+            <wp:extent cx="5760085" cy="955675"/>
+            <wp:effectExtent l="0" t="0" r="0" b="0"/>
+            <wp:docPr id="21" name="Imagem 21"/>
+            <wp:cNvGraphicFramePr>
+              <a:graphicFrameLocks xmlns:a="http://schemas.openxmlformats.org/drawingml/2006/main" noChangeAspect="1"/>
+            </wp:cNvGraphicFramePr>
+            <a:graphic xmlns:a="http://schemas.openxmlformats.org/drawingml/2006/main">
+              <a:graphicData uri="http://schemas.openxmlformats.org/drawingml/2006/picture">
+                <pic:pic xmlns:pic="http://schemas.openxmlformats.org/drawingml/2006/picture">
+                  <pic:nvPicPr>
+                    <pic:cNvPr id="1" name=""/>
+                    <pic:cNvPicPr/>
+                  </pic:nvPicPr>
+                  <pic:blipFill>
+                    <a:blip r:embed="rId25"/>
+                    <a:stretch>
+                      <a:fillRect/>
+                    </a:stretch>
+                  </pic:blipFill>
+                  <pic:spPr>
+                    <a:xfrm>
+                      <a:off x="0" y="0"/>
+                      <a:ext cx="5760085" cy="955675"/>
+                    </a:xfrm>
+                    <a:prstGeom prst="rect">
+                      <a:avLst/>
+                    </a:prstGeom>
+                  </pic:spPr>
+                </pic:pic>
+              </a:graphicData>
+            </a:graphic>
+          </wp:inline>
+        </w:drawing>
+      </w:r>
+    </w:p>
+    <w:p>
+      <w:pPr>
+        <w:rPr>
+          <w:rFonts w:ascii="Arial" w:hAnsi="Arial" w:cs="Arial"/>
+          <w:sz w:val="16"/>
+          <w:szCs w:val="16"/>
+        </w:rPr>
+      </w:pPr>
+      <w:r>
+        <w:rPr>
+          <w:rFonts w:ascii="Arial" w:hAnsi="Arial" w:cs="Arial"/>
+          <w:sz w:val="16"/>
+          <w:szCs w:val="16"/>
+        </w:rPr>
+        <w:t>Fonte: Ricardo Almeida Braunn, 2020</w:t>
+      </w:r>
+    </w:p>
+    <w:p>
+      <w:pPr>
+        <w:rPr>
+          <w:rFonts w:ascii="Arial" w:hAnsi="Arial" w:cs="Arial"/>
+          <w:bCs/>
+          <w:sz w:val="24"/>
+          <w:szCs w:val="20"/>
+        </w:rPr>
+      </w:pPr>
+      <w:r>
+        <w:rPr>
+          <w:rFonts w:ascii="Arial" w:hAnsi="Arial" w:cs="Arial"/>
+          <w:bCs/>
+          <w:sz w:val="24"/>
+          <w:szCs w:val="20"/>
+        </w:rPr>
+        <w:t>Para adicionar suas áreas de atuação o advogado deverá, através do menu do advogado (figura 14) a opção “Adicionar Área”, então o advogado verá um simples formulário aonde ele irá selecionar sua área de atuação e clicar em “salvar” figura 17, após adicionar uma área e ter uma OAB aprovada por um administrador ele estará apto a aparecer para os cliente (figura 5)</w:t>
+      </w:r>
+    </w:p>
+    <w:p>
+      <w:pPr>
+        <w:rPr>
+          <w:rFonts w:ascii="Arial" w:hAnsi="Arial" w:cs="Arial"/>
+          <w:b/>
+          <w:sz w:val="24"/>
+          <w:szCs w:val="20"/>
+        </w:rPr>
+      </w:pPr>
+      <w:r>
+        <w:rPr>
+          <w:noProof/>
+        </w:rPr>
+        <w:drawing>
+          <wp:inline distT="0" distB="0" distL="0" distR="0" wp14:anchorId="583CA1F1" wp14:editId="4590848A">
+            <wp:extent cx="5760085" cy="584835"/>
+            <wp:effectExtent l="0" t="0" r="0" b="5715"/>
+            <wp:docPr id="22" name="Imagem 22"/>
+            <wp:cNvGraphicFramePr>
+              <a:graphicFrameLocks xmlns:a="http://schemas.openxmlformats.org/drawingml/2006/main" noChangeAspect="1"/>
+            </wp:cNvGraphicFramePr>
+            <a:graphic xmlns:a="http://schemas.openxmlformats.org/drawingml/2006/main">
+              <a:graphicData uri="http://schemas.openxmlformats.org/drawingml/2006/picture">
+                <pic:pic xmlns:pic="http://schemas.openxmlformats.org/drawingml/2006/picture">
+                  <pic:nvPicPr>
+                    <pic:cNvPr id="1" name=""/>
+                    <pic:cNvPicPr/>
+                  </pic:nvPicPr>
+                  <pic:blipFill>
+                    <a:blip r:embed="rId26"/>
+                    <a:stretch>
+                      <a:fillRect/>
+                    </a:stretch>
+                  </pic:blipFill>
+                  <pic:spPr>
+                    <a:xfrm>
+                      <a:off x="0" y="0"/>
+                      <a:ext cx="5760085" cy="584835"/>
+                    </a:xfrm>
+                    <a:prstGeom prst="rect">
+                      <a:avLst/>
+                    </a:prstGeom>
+                  </pic:spPr>
+                </pic:pic>
+              </a:graphicData>
+            </a:graphic>
+          </wp:inline>
+        </w:drawing>
+      </w:r>
+    </w:p>
+    <w:p>
+      <w:pPr>
+        <w:rPr>
+          <w:rFonts w:ascii="Arial" w:hAnsi="Arial" w:cs="Arial"/>
+          <w:sz w:val="16"/>
+          <w:szCs w:val="16"/>
+        </w:rPr>
+      </w:pPr>
+      <w:r>
+        <w:rPr>
+          <w:rFonts w:ascii="Arial" w:hAnsi="Arial" w:cs="Arial"/>
+          <w:sz w:val="16"/>
+          <w:szCs w:val="16"/>
+        </w:rPr>
+        <w:t>Fonte: Ricardo Almeida Braunn, 2020</w:t>
+      </w:r>
+    </w:p>
+    <w:p>
+      <w:pPr>
+        <w:rPr>
+          <w:rFonts w:ascii="Arial" w:hAnsi="Arial" w:cs="Arial"/>
+          <w:b/>
+          <w:sz w:val="24"/>
+          <w:szCs w:val="20"/>
+        </w:rPr>
+      </w:pPr>
+      <w:r>
+        <w:rPr>
+          <w:rFonts w:ascii="Arial" w:hAnsi="Arial" w:cs="Arial"/>
+          <w:b/>
           <w:sz w:val="24"/>
           <w:szCs w:val="20"/>
         </w:rPr>
@@ -4007,6 +6562,7 @@
       </w:pPr>
     </w:p>
     <w:sectPr>
+      <w:footerReference w:type="default" r:id="rId27"/>
       <w:pgSz w:w="11906" w:h="16838"/>
       <w:pgMar w:top="1701" w:right="1134" w:bottom="1134" w:left="1701" w:header="709" w:footer="709" w:gutter="0"/>
       <w:cols w:space="708"/>
@@ -4014,6 +6570,98 @@
     </w:sectPr>
   </w:body>
 </w:document>
+</file>
+
+<file path=word/endnotes.xml><?xml version="1.0" encoding="utf-8"?>
+<w:endnotes xmlns:wpc="http://schemas.microsoft.com/office/word/2010/wordprocessingCanvas" xmlns:cx="http://schemas.microsoft.com/office/drawing/2014/chartex" xmlns:cx1="http://schemas.microsoft.com/office/drawing/2015/9/8/chartex" xmlns:cx2="http://schemas.microsoft.com/office/drawing/2015/10/21/chartex" xmlns:cx3="http://schemas.microsoft.com/office/drawing/2016/5/9/chartex" xmlns:cx4="http://schemas.microsoft.com/office/drawing/2016/5/10/chartex" xmlns:cx5="http://schemas.microsoft.com/office/drawing/2016/5/11/chartex" xmlns:cx6="http://schemas.microsoft.com/office/drawing/2016/5/12/chartex" xmlns:cx7="http://schemas.microsoft.com/office/drawing/2016/5/13/chartex" xmlns:cx8="http://schemas.microsoft.com/office/drawing/2016/5/14/chartex" xmlns:mc="http://schemas.openxmlformats.org/markup-compatibility/2006" xmlns:aink="http://schemas.microsoft.com/office/drawing/2016/ink" xmlns:am3d="http://schemas.microsoft.com/office/drawing/2017/model3d" xmlns:o="urn:schemas-microsoft-com:office:office" xmlns:r="http://schemas.openxmlformats.org/officeDocument/2006/relationships" xmlns:m="http://schemas.openxmlformats.org/officeDocument/2006/math" xmlns:v="urn:schemas-microsoft-com:vml" xmlns:wp14="http://schemas.microsoft.com/office/word/2010/wordprocessingDrawing" xmlns:wp="http://schemas.openxmlformats.org/drawingml/2006/wordprocessingDrawing" xmlns:w10="urn:schemas-microsoft-com:office:word" xmlns:w="http://schemas.openxmlformats.org/wordprocessingml/2006/main" xmlns:w14="http://schemas.microsoft.com/office/word/2010/wordml" xmlns:w15="http://schemas.microsoft.com/office/word/2012/wordml" xmlns:w16cex="http://schemas.microsoft.com/office/word/2018/wordml/cex" xmlns:w16cid="http://schemas.microsoft.com/office/word/2016/wordml/cid" xmlns:w16="http://schemas.microsoft.com/office/word/2018/wordml" xmlns:w16se="http://schemas.microsoft.com/office/word/2015/wordml/symex" xmlns:wpg="http://schemas.microsoft.com/office/word/2010/wordprocessingGroup" xmlns:wpi="http://schemas.microsoft.com/office/word/2010/wordprocessingInk" xmlns:wne="http://schemas.microsoft.com/office/word/2006/wordml" xmlns:wps="http://schemas.microsoft.com/office/word/2010/wordprocessingShape" mc:Ignorable="w14 w15 w16se w16cid w16 w16cex wp14">
+  <w:endnote w:type="separator" w:id="-1">
+    <w:p>
+      <w:pPr>
+        <w:spacing w:after="0" w:line="240" w:lineRule="auto"/>
+      </w:pPr>
+      <w:r>
+        <w:separator/>
+      </w:r>
+    </w:p>
+  </w:endnote>
+  <w:endnote w:type="continuationSeparator" w:id="0">
+    <w:p>
+      <w:pPr>
+        <w:spacing w:after="0" w:line="240" w:lineRule="auto"/>
+      </w:pPr>
+      <w:r>
+        <w:continuationSeparator/>
+      </w:r>
+    </w:p>
+  </w:endnote>
+</w:endnotes>
+</file>
+
+<file path=word/footer1.xml><?xml version="1.0" encoding="utf-8"?>
+<w:ftr xmlns:wpc="http://schemas.microsoft.com/office/word/2010/wordprocessingCanvas" xmlns:cx="http://schemas.microsoft.com/office/drawing/2014/chartex" xmlns:cx1="http://schemas.microsoft.com/office/drawing/2015/9/8/chartex" xmlns:cx2="http://schemas.microsoft.com/office/drawing/2015/10/21/chartex" xmlns:cx3="http://schemas.microsoft.com/office/drawing/2016/5/9/chartex" xmlns:cx4="http://schemas.microsoft.com/office/drawing/2016/5/10/chartex" xmlns:cx5="http://schemas.microsoft.com/office/drawing/2016/5/11/chartex" xmlns:cx6="http://schemas.microsoft.com/office/drawing/2016/5/12/chartex" xmlns:cx7="http://schemas.microsoft.com/office/drawing/2016/5/13/chartex" xmlns:cx8="http://schemas.microsoft.com/office/drawing/2016/5/14/chartex" xmlns:mc="http://schemas.openxmlformats.org/markup-compatibility/2006" xmlns:aink="http://schemas.microsoft.com/office/drawing/2016/ink" xmlns:am3d="http://schemas.microsoft.com/office/drawing/2017/model3d" xmlns:o="urn:schemas-microsoft-com:office:office" xmlns:r="http://schemas.openxmlformats.org/officeDocument/2006/relationships" xmlns:m="http://schemas.openxmlformats.org/officeDocument/2006/math" xmlns:v="urn:schemas-microsoft-com:vml" xmlns:wp14="http://schemas.microsoft.com/office/word/2010/wordprocessingDrawing" xmlns:wp="http://schemas.openxmlformats.org/drawingml/2006/wordprocessingDrawing" xmlns:w10="urn:schemas-microsoft-com:office:word" xmlns:w="http://schemas.openxmlformats.org/wordprocessingml/2006/main" xmlns:w14="http://schemas.microsoft.com/office/word/2010/wordml" xmlns:w15="http://schemas.microsoft.com/office/word/2012/wordml" xmlns:w16cex="http://schemas.microsoft.com/office/word/2018/wordml/cex" xmlns:w16cid="http://schemas.microsoft.com/office/word/2016/wordml/cid" xmlns:w16="http://schemas.microsoft.com/office/word/2018/wordml" xmlns:w16se="http://schemas.microsoft.com/office/word/2015/wordml/symex" xmlns:wpg="http://schemas.microsoft.com/office/word/2010/wordprocessingGroup" xmlns:wpi="http://schemas.microsoft.com/office/word/2010/wordprocessingInk" xmlns:wne="http://schemas.microsoft.com/office/word/2006/wordml" xmlns:wps="http://schemas.microsoft.com/office/word/2010/wordprocessingShape" mc:Ignorable="w14 w15 w16se w16cid w16 w16cex wp14">
+  <w:sdt>
+    <w:sdtPr>
+      <w:id w:val="-164788962"/>
+      <w:docPartObj>
+        <w:docPartGallery w:val="Page Numbers (Bottom of Page)"/>
+        <w:docPartUnique/>
+      </w:docPartObj>
+    </w:sdtPr>
+    <w:sdtContent>
+      <w:p>
+        <w:pPr>
+          <w:pStyle w:val="Rodap"/>
+          <w:jc w:val="right"/>
+        </w:pPr>
+        <w:r>
+          <w:fldChar w:fldCharType="begin"/>
+        </w:r>
+        <w:r>
+          <w:instrText>PAGE   \* MERGEFORMAT</w:instrText>
+        </w:r>
+        <w:r>
+          <w:fldChar w:fldCharType="separate"/>
+        </w:r>
+        <w:r>
+          <w:t>2</w:t>
+        </w:r>
+        <w:r>
+          <w:fldChar w:fldCharType="end"/>
+        </w:r>
+      </w:p>
+    </w:sdtContent>
+  </w:sdt>
+  <w:p>
+    <w:pPr>
+      <w:pStyle w:val="Rodap"/>
+    </w:pPr>
+  </w:p>
+</w:ftr>
+</file>
+
+<file path=word/footnotes.xml><?xml version="1.0" encoding="utf-8"?>
+<w:footnotes xmlns:wpc="http://schemas.microsoft.com/office/word/2010/wordprocessingCanvas" xmlns:cx="http://schemas.microsoft.com/office/drawing/2014/chartex" xmlns:cx1="http://schemas.microsoft.com/office/drawing/2015/9/8/chartex" xmlns:cx2="http://schemas.microsoft.com/office/drawing/2015/10/21/chartex" xmlns:cx3="http://schemas.microsoft.com/office/drawing/2016/5/9/chartex" xmlns:cx4="http://schemas.microsoft.com/office/drawing/2016/5/10/chartex" xmlns:cx5="http://schemas.microsoft.com/office/drawing/2016/5/11/chartex" xmlns:cx6="http://schemas.microsoft.com/office/drawing/2016/5/12/chartex" xmlns:cx7="http://schemas.microsoft.com/office/drawing/2016/5/13/chartex" xmlns:cx8="http://schemas.microsoft.com/office/drawing/2016/5/14/chartex" xmlns:mc="http://schemas.openxmlformats.org/markup-compatibility/2006" xmlns:aink="http://schemas.microsoft.com/office/drawing/2016/ink" xmlns:am3d="http://schemas.microsoft.com/office/drawing/2017/model3d" xmlns:o="urn:schemas-microsoft-com:office:office" xmlns:r="http://schemas.openxmlformats.org/officeDocument/2006/relationships" xmlns:m="http://schemas.openxmlformats.org/officeDocument/2006/math" xmlns:v="urn:schemas-microsoft-com:vml" xmlns:wp14="http://schemas.microsoft.com/office/word/2010/wordprocessingDrawing" xmlns:wp="http://schemas.openxmlformats.org/drawingml/2006/wordprocessingDrawing" xmlns:w10="urn:schemas-microsoft-com:office:word" xmlns:w="http://schemas.openxmlformats.org/wordprocessingml/2006/main" xmlns:w14="http://schemas.microsoft.com/office/word/2010/wordml" xmlns:w15="http://schemas.microsoft.com/office/word/2012/wordml" xmlns:w16cex="http://schemas.microsoft.com/office/word/2018/wordml/cex" xmlns:w16cid="http://schemas.microsoft.com/office/word/2016/wordml/cid" xmlns:w16="http://schemas.microsoft.com/office/word/2018/wordml" xmlns:w16se="http://schemas.microsoft.com/office/word/2015/wordml/symex" xmlns:wpg="http://schemas.microsoft.com/office/word/2010/wordprocessingGroup" xmlns:wpi="http://schemas.microsoft.com/office/word/2010/wordprocessingInk" xmlns:wne="http://schemas.microsoft.com/office/word/2006/wordml" xmlns:wps="http://schemas.microsoft.com/office/word/2010/wordprocessingShape" mc:Ignorable="w14 w15 w16se w16cid w16 w16cex wp14">
+  <w:footnote w:type="separator" w:id="-1">
+    <w:p>
+      <w:pPr>
+        <w:spacing w:after="0" w:line="240" w:lineRule="auto"/>
+      </w:pPr>
+      <w:r>
+        <w:separator/>
+      </w:r>
+    </w:p>
+  </w:footnote>
+  <w:footnote w:type="continuationSeparator" w:id="0">
+    <w:p>
+      <w:pPr>
+        <w:spacing w:after="0" w:line="240" w:lineRule="auto"/>
+      </w:pPr>
+      <w:r>
+        <w:continuationSeparator/>
+      </w:r>
+    </w:p>
+  </w:footnote>
+</w:footnotes>
 </file>
 
 <file path=word/numbering.xml><?xml version="1.0" encoding="utf-8"?>
@@ -4429,7 +7077,7 @@
   <w:style w:type="paragraph" w:default="1" w:styleId="Normal">
     <w:name w:val="Normal"/>
     <w:qFormat/>
-    <w:rsid w:val="00224A44"/>
+    <w:rsid w:val="000E4079"/>
     <w:rPr>
       <w:sz w:val="22"/>
       <w:szCs w:val="22"/>
@@ -4439,7 +7087,6 @@
   <w:style w:type="character" w:default="1" w:styleId="Fontepargpadro">
     <w:name w:val="Default Paragraph Font"/>
     <w:uiPriority w:val="1"/>
-    <w:semiHidden/>
     <w:unhideWhenUsed/>
   </w:style>
   <w:style w:type="table" w:default="1" w:styleId="Tabelanormal">
@@ -4570,2762 +7217,61 @@
       <w:lang w:eastAsia="en-US"/>
     </w:rPr>
   </w:style>
+  <w:style w:type="paragraph" w:styleId="Cabealho">
+    <w:name w:val="header"/>
+    <w:basedOn w:val="Normal"/>
+    <w:link w:val="CabealhoChar"/>
+    <w:uiPriority w:val="99"/>
+    <w:unhideWhenUsed/>
+    <w:rsid w:val="00E83E85"/>
+    <w:pPr>
+      <w:tabs>
+        <w:tab w:val="center" w:pos="4513"/>
+        <w:tab w:val="right" w:pos="9026"/>
+      </w:tabs>
+      <w:spacing w:after="0" w:line="240" w:lineRule="auto"/>
+    </w:pPr>
+  </w:style>
+  <w:style w:type="character" w:customStyle="1" w:styleId="CabealhoChar">
+    <w:name w:val="Cabeçalho Char"/>
+    <w:basedOn w:val="Fontepargpadro"/>
+    <w:link w:val="Cabealho"/>
+    <w:uiPriority w:val="99"/>
+    <w:rsid w:val="00E83E85"/>
+    <w:rPr>
+      <w:sz w:val="22"/>
+      <w:szCs w:val="22"/>
+      <w:lang w:eastAsia="en-US"/>
+    </w:rPr>
+  </w:style>
+  <w:style w:type="paragraph" w:styleId="Rodap">
+    <w:name w:val="footer"/>
+    <w:basedOn w:val="Normal"/>
+    <w:link w:val="RodapChar"/>
+    <w:uiPriority w:val="99"/>
+    <w:unhideWhenUsed/>
+    <w:rsid w:val="00E83E85"/>
+    <w:pPr>
+      <w:tabs>
+        <w:tab w:val="center" w:pos="4513"/>
+        <w:tab w:val="right" w:pos="9026"/>
+      </w:tabs>
+      <w:spacing w:after="0" w:line="240" w:lineRule="auto"/>
+    </w:pPr>
+  </w:style>
+  <w:style w:type="character" w:customStyle="1" w:styleId="RodapChar">
+    <w:name w:val="Rodapé Char"/>
+    <w:basedOn w:val="Fontepargpadro"/>
+    <w:link w:val="Rodap"/>
+    <w:uiPriority w:val="99"/>
+    <w:rsid w:val="00E83E85"/>
+    <w:rPr>
+      <w:sz w:val="22"/>
+      <w:szCs w:val="22"/>
+      <w:lang w:eastAsia="en-US"/>
+    </w:rPr>
+  </w:style>
 </w:styles>
-</file>
-
-<file path=word/diagrams/colors1.xml><?xml version="1.0" encoding="utf-8"?>
-<dgm:colorsDef xmlns:dgm="http://schemas.openxmlformats.org/drawingml/2006/diagram" xmlns:a="http://schemas.openxmlformats.org/drawingml/2006/main" uniqueId="urn:microsoft.com/office/officeart/2005/8/colors/colorful2#1">
-  <dgm:title val=""/>
-  <dgm:desc val=""/>
-  <dgm:catLst>
-    <dgm:cat type="colorful" pri="10200"/>
-  </dgm:catLst>
-  <dgm:styleLbl name="alignAcc1">
-    <dgm:fillClrLst meth="repeat">
-      <a:schemeClr val="lt1">
-        <a:alpha val="90000"/>
-      </a:schemeClr>
-    </dgm:fillClrLst>
-    <dgm:linClrLst>
-      <a:schemeClr val="accent2"/>
-      <a:schemeClr val="accent3"/>
-    </dgm:linClrLst>
-    <dgm:effectClrLst/>
-    <dgm:txLinClrLst/>
-    <dgm:txFillClrLst meth="repeat">
-      <a:schemeClr val="dk1"/>
-    </dgm:txFillClrLst>
-    <dgm:txEffectClrLst/>
-  </dgm:styleLbl>
-  <dgm:styleLbl name="alignAccFollowNode1">
-    <dgm:fillClrLst>
-      <a:schemeClr val="accent2">
-        <a:tint val="40000"/>
-        <a:alpha val="90000"/>
-      </a:schemeClr>
-      <a:schemeClr val="accent3">
-        <a:tint val="40000"/>
-        <a:alpha val="90000"/>
-      </a:schemeClr>
-    </dgm:fillClrLst>
-    <dgm:linClrLst>
-      <a:schemeClr val="accent2">
-        <a:tint val="40000"/>
-        <a:alpha val="90000"/>
-      </a:schemeClr>
-      <a:schemeClr val="accent3">
-        <a:tint val="40000"/>
-        <a:alpha val="90000"/>
-      </a:schemeClr>
-    </dgm:linClrLst>
-    <dgm:effectClrLst/>
-    <dgm:txLinClrLst/>
-    <dgm:txFillClrLst meth="repeat">
-      <a:schemeClr val="dk1"/>
-    </dgm:txFillClrLst>
-    <dgm:txEffectClrLst/>
-  </dgm:styleLbl>
-  <dgm:styleLbl name="alignImgPlace1">
-    <dgm:fillClrLst>
-      <a:schemeClr val="accent2">
-        <a:tint val="50000"/>
-      </a:schemeClr>
-      <a:schemeClr val="accent3">
-        <a:tint val="20000"/>
-      </a:schemeClr>
-    </dgm:fillClrLst>
-    <dgm:linClrLst meth="repeat">
-      <a:schemeClr val="lt1"/>
-    </dgm:linClrLst>
-    <dgm:effectClrLst/>
-    <dgm:txLinClrLst/>
-    <dgm:txFillClrLst meth="repeat">
-      <a:schemeClr val="lt1"/>
-    </dgm:txFillClrLst>
-    <dgm:txEffectClrLst/>
-  </dgm:styleLbl>
-  <dgm:styleLbl name="alignNode1">
-    <dgm:fillClrLst>
-      <a:schemeClr val="accent2"/>
-      <a:schemeClr val="accent3"/>
-    </dgm:fillClrLst>
-    <dgm:linClrLst>
-      <a:schemeClr val="accent2"/>
-      <a:schemeClr val="accent3"/>
-    </dgm:linClrLst>
-    <dgm:effectClrLst/>
-    <dgm:txLinClrLst/>
-    <dgm:txFillClrLst/>
-    <dgm:txEffectClrLst/>
-  </dgm:styleLbl>
-  <dgm:styleLbl name="asst0">
-    <dgm:fillClrLst meth="repeat">
-      <a:schemeClr val="accent2"/>
-    </dgm:fillClrLst>
-    <dgm:linClrLst meth="repeat">
-      <a:schemeClr val="lt1">
-        <a:shade val="80000"/>
-      </a:schemeClr>
-    </dgm:linClrLst>
-    <dgm:effectClrLst/>
-    <dgm:txLinClrLst/>
-    <dgm:txFillClrLst/>
-    <dgm:txEffectClrLst/>
-  </dgm:styleLbl>
-  <dgm:styleLbl name="asst1">
-    <dgm:fillClrLst meth="repeat">
-      <a:schemeClr val="accent3"/>
-    </dgm:fillClrLst>
-    <dgm:linClrLst meth="repeat">
-      <a:schemeClr val="lt1">
-        <a:shade val="80000"/>
-      </a:schemeClr>
-    </dgm:linClrLst>
-    <dgm:effectClrLst/>
-    <dgm:txLinClrLst/>
-    <dgm:txFillClrLst/>
-    <dgm:txEffectClrLst/>
-  </dgm:styleLbl>
-  <dgm:styleLbl name="asst2">
-    <dgm:fillClrLst>
-      <a:schemeClr val="accent4"/>
-    </dgm:fillClrLst>
-    <dgm:linClrLst meth="repeat">
-      <a:schemeClr val="lt1"/>
-    </dgm:linClrLst>
-    <dgm:effectClrLst/>
-    <dgm:txLinClrLst/>
-    <dgm:txFillClrLst/>
-    <dgm:txEffectClrLst/>
-  </dgm:styleLbl>
-  <dgm:styleLbl name="asst3">
-    <dgm:fillClrLst>
-      <a:schemeClr val="accent5"/>
-    </dgm:fillClrLst>
-    <dgm:linClrLst meth="repeat">
-      <a:schemeClr val="lt1"/>
-    </dgm:linClrLst>
-    <dgm:effectClrLst/>
-    <dgm:txLinClrLst/>
-    <dgm:txFillClrLst/>
-    <dgm:txEffectClrLst/>
-  </dgm:styleLbl>
-  <dgm:styleLbl name="asst4">
-    <dgm:fillClrLst>
-      <a:schemeClr val="accent6"/>
-    </dgm:fillClrLst>
-    <dgm:linClrLst meth="repeat">
-      <a:schemeClr val="lt1"/>
-    </dgm:linClrLst>
-    <dgm:effectClrLst/>
-    <dgm:txLinClrLst/>
-    <dgm:txFillClrLst/>
-    <dgm:txEffectClrLst/>
-  </dgm:styleLbl>
-  <dgm:styleLbl name="bgAcc1">
-    <dgm:fillClrLst meth="repeat">
-      <a:schemeClr val="lt1">
-        <a:alpha val="90000"/>
-      </a:schemeClr>
-    </dgm:fillClrLst>
-    <dgm:linClrLst>
-      <a:schemeClr val="accent2"/>
-      <a:schemeClr val="accent3"/>
-    </dgm:linClrLst>
-    <dgm:effectClrLst/>
-    <dgm:txLinClrLst/>
-    <dgm:txFillClrLst meth="repeat">
-      <a:schemeClr val="dk1"/>
-    </dgm:txFillClrLst>
-    <dgm:txEffectClrLst/>
-  </dgm:styleLbl>
-  <dgm:styleLbl name="bgAccFollowNode1">
-    <dgm:fillClrLst>
-      <a:schemeClr val="accent2">
-        <a:tint val="40000"/>
-        <a:alpha val="90000"/>
-      </a:schemeClr>
-      <a:schemeClr val="accent3">
-        <a:tint val="40000"/>
-        <a:alpha val="90000"/>
-      </a:schemeClr>
-    </dgm:fillClrLst>
-    <dgm:linClrLst>
-      <a:schemeClr val="accent2">
-        <a:tint val="40000"/>
-        <a:alpha val="90000"/>
-      </a:schemeClr>
-      <a:schemeClr val="accent3">
-        <a:tint val="40000"/>
-        <a:alpha val="90000"/>
-      </a:schemeClr>
-    </dgm:linClrLst>
-    <dgm:effectClrLst/>
-    <dgm:txLinClrLst/>
-    <dgm:txFillClrLst meth="repeat">
-      <a:schemeClr val="dk1"/>
-    </dgm:txFillClrLst>
-    <dgm:txEffectClrLst/>
-  </dgm:styleLbl>
-  <dgm:styleLbl name="bgImgPlace1">
-    <dgm:fillClrLst>
-      <a:schemeClr val="accent2">
-        <a:tint val="50000"/>
-      </a:schemeClr>
-      <a:schemeClr val="accent3">
-        <a:tint val="20000"/>
-      </a:schemeClr>
-    </dgm:fillClrLst>
-    <dgm:linClrLst meth="repeat">
-      <a:schemeClr val="lt1"/>
-    </dgm:linClrLst>
-    <dgm:effectClrLst/>
-    <dgm:txLinClrLst/>
-    <dgm:txFillClrLst meth="repeat">
-      <a:schemeClr val="lt1"/>
-    </dgm:txFillClrLst>
-    <dgm:txEffectClrLst/>
-  </dgm:styleLbl>
-  <dgm:styleLbl name="bgShp">
-    <dgm:fillClrLst meth="repeat">
-      <a:schemeClr val="accent2">
-        <a:tint val="40000"/>
-      </a:schemeClr>
-    </dgm:fillClrLst>
-    <dgm:linClrLst meth="repeat">
-      <a:schemeClr val="dk1"/>
-    </dgm:linClrLst>
-    <dgm:effectClrLst/>
-    <dgm:txLinClrLst/>
-    <dgm:txFillClrLst meth="repeat">
-      <a:schemeClr val="dk1"/>
-    </dgm:txFillClrLst>
-    <dgm:txEffectClrLst/>
-  </dgm:styleLbl>
-  <dgm:styleLbl name="bgSibTrans2D1">
-    <dgm:fillClrLst>
-      <a:schemeClr val="accent2"/>
-      <a:schemeClr val="accent3"/>
-    </dgm:fillClrLst>
-    <dgm:linClrLst meth="repeat">
-      <a:schemeClr val="lt1"/>
-    </dgm:linClrLst>
-    <dgm:effectClrLst/>
-    <dgm:txLinClrLst/>
-    <dgm:txFillClrLst meth="repeat">
-      <a:schemeClr val="lt1"/>
-    </dgm:txFillClrLst>
-    <dgm:txEffectClrLst/>
-  </dgm:styleLbl>
-  <dgm:styleLbl name="callout">
-    <dgm:fillClrLst meth="repeat">
-      <a:schemeClr val="accent2"/>
-    </dgm:fillClrLst>
-    <dgm:linClrLst meth="repeat">
-      <a:schemeClr val="accent2">
-        <a:tint val="50000"/>
-      </a:schemeClr>
-    </dgm:linClrLst>
-    <dgm:effectClrLst/>
-    <dgm:txLinClrLst/>
-    <dgm:txFillClrLst meth="repeat">
-      <a:schemeClr val="tx1"/>
-    </dgm:txFillClrLst>
-    <dgm:txEffectClrLst/>
-  </dgm:styleLbl>
-  <dgm:styleLbl name="conFgAcc1">
-    <dgm:fillClrLst meth="repeat">
-      <a:schemeClr val="lt1">
-        <a:alpha val="90000"/>
-      </a:schemeClr>
-    </dgm:fillClrLst>
-    <dgm:linClrLst>
-      <a:schemeClr val="accent2"/>
-      <a:schemeClr val="accent3"/>
-    </dgm:linClrLst>
-    <dgm:effectClrLst/>
-    <dgm:txLinClrLst/>
-    <dgm:txFillClrLst meth="repeat">
-      <a:schemeClr val="dk1"/>
-    </dgm:txFillClrLst>
-    <dgm:txEffectClrLst/>
-  </dgm:styleLbl>
-  <dgm:styleLbl name="dkBgShp">
-    <dgm:fillClrLst meth="repeat">
-      <a:schemeClr val="accent2">
-        <a:shade val="90000"/>
-      </a:schemeClr>
-    </dgm:fillClrLst>
-    <dgm:linClrLst meth="repeat">
-      <a:schemeClr val="dk1"/>
-    </dgm:linClrLst>
-    <dgm:effectClrLst/>
-    <dgm:txLinClrLst/>
-    <dgm:txFillClrLst meth="repeat">
-      <a:schemeClr val="lt1"/>
-    </dgm:txFillClrLst>
-    <dgm:txEffectClrLst/>
-  </dgm:styleLbl>
-  <dgm:styleLbl name="fgAcc0">
-    <dgm:fillClrLst meth="repeat">
-      <a:schemeClr val="lt1">
-        <a:alpha val="90000"/>
-      </a:schemeClr>
-    </dgm:fillClrLst>
-    <dgm:linClrLst>
-      <a:schemeClr val="accent1"/>
-    </dgm:linClrLst>
-    <dgm:effectClrLst/>
-    <dgm:txLinClrLst/>
-    <dgm:txFillClrLst meth="repeat">
-      <a:schemeClr val="dk1"/>
-    </dgm:txFillClrLst>
-    <dgm:txEffectClrLst/>
-  </dgm:styleLbl>
-  <dgm:styleLbl name="fgAcc1">
-    <dgm:fillClrLst meth="repeat">
-      <a:schemeClr val="lt1">
-        <a:alpha val="90000"/>
-      </a:schemeClr>
-    </dgm:fillClrLst>
-    <dgm:linClrLst>
-      <a:schemeClr val="accent2"/>
-      <a:schemeClr val="accent3"/>
-    </dgm:linClrLst>
-    <dgm:effectClrLst/>
-    <dgm:txLinClrLst/>
-    <dgm:txFillClrLst meth="repeat">
-      <a:schemeClr val="dk1"/>
-    </dgm:txFillClrLst>
-    <dgm:txEffectClrLst/>
-  </dgm:styleLbl>
-  <dgm:styleLbl name="fgAcc2">
-    <dgm:fillClrLst meth="repeat">
-      <a:schemeClr val="lt1">
-        <a:alpha val="90000"/>
-      </a:schemeClr>
-    </dgm:fillClrLst>
-    <dgm:linClrLst>
-      <a:schemeClr val="accent3"/>
-    </dgm:linClrLst>
-    <dgm:effectClrLst/>
-    <dgm:txLinClrLst/>
-    <dgm:txFillClrLst meth="repeat">
-      <a:schemeClr val="dk1"/>
-    </dgm:txFillClrLst>
-    <dgm:txEffectClrLst/>
-  </dgm:styleLbl>
-  <dgm:styleLbl name="fgAcc3">
-    <dgm:fillClrLst meth="repeat">
-      <a:schemeClr val="lt1">
-        <a:alpha val="90000"/>
-      </a:schemeClr>
-    </dgm:fillClrLst>
-    <dgm:linClrLst>
-      <a:schemeClr val="accent4"/>
-    </dgm:linClrLst>
-    <dgm:effectClrLst/>
-    <dgm:txLinClrLst/>
-    <dgm:txFillClrLst meth="repeat">
-      <a:schemeClr val="dk1"/>
-    </dgm:txFillClrLst>
-    <dgm:txEffectClrLst/>
-  </dgm:styleLbl>
-  <dgm:styleLbl name="fgAcc4">
-    <dgm:fillClrLst meth="repeat">
-      <a:schemeClr val="lt1">
-        <a:alpha val="90000"/>
-      </a:schemeClr>
-    </dgm:fillClrLst>
-    <dgm:linClrLst>
-      <a:schemeClr val="accent5"/>
-    </dgm:linClrLst>
-    <dgm:effectClrLst/>
-    <dgm:txLinClrLst/>
-    <dgm:txFillClrLst meth="repeat">
-      <a:schemeClr val="dk1"/>
-    </dgm:txFillClrLst>
-    <dgm:txEffectClrLst/>
-  </dgm:styleLbl>
-  <dgm:styleLbl name="fgAccFollowNode1">
-    <dgm:fillClrLst>
-      <a:schemeClr val="accent2">
-        <a:tint val="40000"/>
-        <a:alpha val="90000"/>
-      </a:schemeClr>
-      <a:schemeClr val="accent3">
-        <a:tint val="40000"/>
-        <a:alpha val="90000"/>
-      </a:schemeClr>
-    </dgm:fillClrLst>
-    <dgm:linClrLst>
-      <a:schemeClr val="accent2">
-        <a:tint val="40000"/>
-        <a:alpha val="90000"/>
-      </a:schemeClr>
-      <a:schemeClr val="accent3">
-        <a:tint val="40000"/>
-        <a:alpha val="90000"/>
-      </a:schemeClr>
-    </dgm:linClrLst>
-    <dgm:effectClrLst/>
-    <dgm:txLinClrLst/>
-    <dgm:txFillClrLst meth="repeat">
-      <a:schemeClr val="dk1"/>
-    </dgm:txFillClrLst>
-    <dgm:txEffectClrLst/>
-  </dgm:styleLbl>
-  <dgm:styleLbl name="fgImgPlace1">
-    <dgm:fillClrLst>
-      <a:schemeClr val="accent2">
-        <a:tint val="50000"/>
-      </a:schemeClr>
-      <a:schemeClr val="accent3">
-        <a:tint val="50000"/>
-      </a:schemeClr>
-    </dgm:fillClrLst>
-    <dgm:linClrLst meth="repeat">
-      <a:schemeClr val="lt1"/>
-    </dgm:linClrLst>
-    <dgm:effectClrLst/>
-    <dgm:txLinClrLst/>
-    <dgm:txFillClrLst meth="repeat">
-      <a:schemeClr val="lt1"/>
-    </dgm:txFillClrLst>
-    <dgm:txEffectClrLst/>
-  </dgm:styleLbl>
-  <dgm:styleLbl name="fgShp">
-    <dgm:fillClrLst meth="repeat">
-      <a:schemeClr val="accent2">
-        <a:tint val="40000"/>
-      </a:schemeClr>
-    </dgm:fillClrLst>
-    <dgm:linClrLst meth="repeat">
-      <a:schemeClr val="lt1"/>
-    </dgm:linClrLst>
-    <dgm:effectClrLst/>
-    <dgm:txLinClrLst/>
-    <dgm:txFillClrLst meth="repeat">
-      <a:schemeClr val="dk1"/>
-    </dgm:txFillClrLst>
-    <dgm:txEffectClrLst/>
-  </dgm:styleLbl>
-  <dgm:styleLbl name="fgSibTrans2D1">
-    <dgm:fillClrLst>
-      <a:schemeClr val="accent2"/>
-      <a:schemeClr val="accent3"/>
-    </dgm:fillClrLst>
-    <dgm:linClrLst meth="repeat">
-      <a:schemeClr val="lt1"/>
-    </dgm:linClrLst>
-    <dgm:effectClrLst/>
-    <dgm:txLinClrLst/>
-    <dgm:txFillClrLst meth="repeat">
-      <a:schemeClr val="lt1"/>
-    </dgm:txFillClrLst>
-    <dgm:txEffectClrLst/>
-  </dgm:styleLbl>
-  <dgm:styleLbl name="lnNode1">
-    <dgm:fillClrLst>
-      <a:schemeClr val="accent2"/>
-      <a:schemeClr val="accent3"/>
-    </dgm:fillClrLst>
-    <dgm:linClrLst meth="repeat">
-      <a:schemeClr val="lt1"/>
-    </dgm:linClrLst>
-    <dgm:effectClrLst/>
-    <dgm:txLinClrLst/>
-    <dgm:txFillClrLst/>
-    <dgm:txEffectClrLst/>
-  </dgm:styleLbl>
-  <dgm:styleLbl name="node0">
-    <dgm:fillClrLst meth="repeat">
-      <a:schemeClr val="accent1"/>
-    </dgm:fillClrLst>
-    <dgm:linClrLst meth="repeat">
-      <a:schemeClr val="lt1"/>
-    </dgm:linClrLst>
-    <dgm:effectClrLst/>
-    <dgm:txLinClrLst/>
-    <dgm:txFillClrLst/>
-    <dgm:txEffectClrLst/>
-  </dgm:styleLbl>
-  <dgm:styleLbl name="node1">
-    <dgm:fillClrLst>
-      <a:schemeClr val="accent2"/>
-      <a:schemeClr val="accent3"/>
-    </dgm:fillClrLst>
-    <dgm:linClrLst meth="repeat">
-      <a:schemeClr val="lt1"/>
-    </dgm:linClrLst>
-    <dgm:effectClrLst/>
-    <dgm:txLinClrLst/>
-    <dgm:txFillClrLst/>
-    <dgm:txEffectClrLst/>
-  </dgm:styleLbl>
-  <dgm:styleLbl name="node2">
-    <dgm:fillClrLst>
-      <a:schemeClr val="accent3"/>
-    </dgm:fillClrLst>
-    <dgm:linClrLst meth="repeat">
-      <a:schemeClr val="lt1"/>
-    </dgm:linClrLst>
-    <dgm:effectClrLst/>
-    <dgm:txLinClrLst/>
-    <dgm:txFillClrLst/>
-    <dgm:txEffectClrLst/>
-  </dgm:styleLbl>
-  <dgm:styleLbl name="node3">
-    <dgm:fillClrLst>
-      <a:schemeClr val="accent4"/>
-    </dgm:fillClrLst>
-    <dgm:linClrLst meth="repeat">
-      <a:schemeClr val="lt1"/>
-    </dgm:linClrLst>
-    <dgm:effectClrLst/>
-    <dgm:txLinClrLst/>
-    <dgm:txFillClrLst/>
-    <dgm:txEffectClrLst/>
-  </dgm:styleLbl>
-  <dgm:styleLbl name="node4">
-    <dgm:fillClrLst>
-      <a:schemeClr val="accent5"/>
-    </dgm:fillClrLst>
-    <dgm:linClrLst meth="repeat">
-      <a:schemeClr val="lt1"/>
-    </dgm:linClrLst>
-    <dgm:effectClrLst/>
-    <dgm:txLinClrLst/>
-    <dgm:txFillClrLst/>
-    <dgm:txEffectClrLst/>
-  </dgm:styleLbl>
-  <dgm:styleLbl name="parChTrans1D1">
-    <dgm:fillClrLst meth="repeat">
-      <a:schemeClr val="accent2"/>
-    </dgm:fillClrLst>
-    <dgm:linClrLst meth="repeat">
-      <a:schemeClr val="accent2"/>
-    </dgm:linClrLst>
-    <dgm:effectClrLst/>
-    <dgm:txLinClrLst/>
-    <dgm:txFillClrLst meth="repeat">
-      <a:schemeClr val="tx1"/>
-    </dgm:txFillClrLst>
-    <dgm:txEffectClrLst/>
-  </dgm:styleLbl>
-  <dgm:styleLbl name="parChTrans1D2">
-    <dgm:fillClrLst meth="repeat">
-      <a:schemeClr val="accent2">
-        <a:tint val="90000"/>
-      </a:schemeClr>
-    </dgm:fillClrLst>
-    <dgm:linClrLst meth="repeat">
-      <a:schemeClr val="accent3"/>
-    </dgm:linClrLst>
-    <dgm:effectClrLst/>
-    <dgm:txLinClrLst/>
-    <dgm:txFillClrLst meth="repeat">
-      <a:schemeClr val="tx1"/>
-    </dgm:txFillClrLst>
-    <dgm:txEffectClrLst/>
-  </dgm:styleLbl>
-  <dgm:styleLbl name="parChTrans1D3">
-    <dgm:fillClrLst meth="repeat">
-      <a:schemeClr val="accent2">
-        <a:tint val="70000"/>
-      </a:schemeClr>
-    </dgm:fillClrLst>
-    <dgm:linClrLst meth="repeat">
-      <a:schemeClr val="accent4"/>
-    </dgm:linClrLst>
-    <dgm:effectClrLst/>
-    <dgm:txLinClrLst/>
-    <dgm:txFillClrLst meth="repeat">
-      <a:schemeClr val="tx1"/>
-    </dgm:txFillClrLst>
-    <dgm:txEffectClrLst/>
-  </dgm:styleLbl>
-  <dgm:styleLbl name="parChTrans1D4">
-    <dgm:fillClrLst meth="repeat">
-      <a:schemeClr val="accent2">
-        <a:tint val="50000"/>
-      </a:schemeClr>
-    </dgm:fillClrLst>
-    <dgm:linClrLst meth="repeat">
-      <a:schemeClr val="accent5"/>
-    </dgm:linClrLst>
-    <dgm:effectClrLst/>
-    <dgm:txLinClrLst/>
-    <dgm:txFillClrLst meth="repeat">
-      <a:schemeClr val="tx1"/>
-    </dgm:txFillClrLst>
-    <dgm:txEffectClrLst/>
-  </dgm:styleLbl>
-  <dgm:styleLbl name="parChTrans2D1">
-    <dgm:fillClrLst meth="repeat">
-      <a:schemeClr val="accent2"/>
-    </dgm:fillClrLst>
-    <dgm:linClrLst meth="repeat">
-      <a:schemeClr val="lt1"/>
-    </dgm:linClrLst>
-    <dgm:effectClrLst/>
-    <dgm:txLinClrLst/>
-    <dgm:txFillClrLst meth="repeat">
-      <a:schemeClr val="lt1"/>
-    </dgm:txFillClrLst>
-    <dgm:txEffectClrLst/>
-  </dgm:styleLbl>
-  <dgm:styleLbl name="parChTrans2D2">
-    <dgm:fillClrLst meth="repeat">
-      <a:schemeClr val="accent3"/>
-    </dgm:fillClrLst>
-    <dgm:linClrLst meth="repeat">
-      <a:schemeClr val="lt1"/>
-    </dgm:linClrLst>
-    <dgm:effectClrLst/>
-    <dgm:txLinClrLst/>
-    <dgm:txFillClrLst/>
-    <dgm:txEffectClrLst/>
-  </dgm:styleLbl>
-  <dgm:styleLbl name="parChTrans2D3">
-    <dgm:fillClrLst meth="repeat">
-      <a:schemeClr val="accent4"/>
-    </dgm:fillClrLst>
-    <dgm:linClrLst meth="repeat">
-      <a:schemeClr val="lt1"/>
-    </dgm:linClrLst>
-    <dgm:effectClrLst/>
-    <dgm:txLinClrLst/>
-    <dgm:txFillClrLst/>
-    <dgm:txEffectClrLst/>
-  </dgm:styleLbl>
-  <dgm:styleLbl name="parChTrans2D4">
-    <dgm:fillClrLst meth="repeat">
-      <a:schemeClr val="accent5"/>
-    </dgm:fillClrLst>
-    <dgm:linClrLst meth="repeat">
-      <a:schemeClr val="lt1"/>
-    </dgm:linClrLst>
-    <dgm:effectClrLst/>
-    <dgm:txLinClrLst/>
-    <dgm:txFillClrLst meth="repeat">
-      <a:schemeClr val="lt1"/>
-    </dgm:txFillClrLst>
-    <dgm:txEffectClrLst/>
-  </dgm:styleLbl>
-  <dgm:styleLbl name="revTx">
-    <dgm:fillClrLst meth="repeat">
-      <a:schemeClr val="lt1">
-        <a:alpha val="0"/>
-      </a:schemeClr>
-    </dgm:fillClrLst>
-    <dgm:linClrLst meth="repeat">
-      <a:schemeClr val="dk1">
-        <a:alpha val="0"/>
-      </a:schemeClr>
-    </dgm:linClrLst>
-    <dgm:effectClrLst/>
-    <dgm:txLinClrLst/>
-    <dgm:txFillClrLst meth="repeat">
-      <a:schemeClr val="tx1"/>
-    </dgm:txFillClrLst>
-    <dgm:txEffectClrLst/>
-  </dgm:styleLbl>
-  <dgm:styleLbl name="sibTrans1D1">
-    <dgm:fillClrLst/>
-    <dgm:linClrLst>
-      <a:schemeClr val="accent2"/>
-      <a:schemeClr val="accent3"/>
-    </dgm:linClrLst>
-    <dgm:effectClrLst/>
-    <dgm:txLinClrLst/>
-    <dgm:txFillClrLst meth="repeat">
-      <a:schemeClr val="tx1"/>
-    </dgm:txFillClrLst>
-    <dgm:txEffectClrLst/>
-  </dgm:styleLbl>
-  <dgm:styleLbl name="sibTrans2D1">
-    <dgm:fillClrLst>
-      <a:schemeClr val="accent2"/>
-      <a:schemeClr val="accent3"/>
-    </dgm:fillClrLst>
-    <dgm:linClrLst meth="repeat">
-      <a:schemeClr val="lt1"/>
-    </dgm:linClrLst>
-    <dgm:effectClrLst/>
-    <dgm:txLinClrLst/>
-    <dgm:txFillClrLst/>
-    <dgm:txEffectClrLst/>
-  </dgm:styleLbl>
-  <dgm:styleLbl name="solidAlignAcc1">
-    <dgm:fillClrLst meth="repeat">
-      <a:schemeClr val="lt1"/>
-    </dgm:fillClrLst>
-    <dgm:linClrLst>
-      <a:schemeClr val="accent2"/>
-      <a:schemeClr val="accent3"/>
-    </dgm:linClrLst>
-    <dgm:effectClrLst/>
-    <dgm:txLinClrLst/>
-    <dgm:txFillClrLst meth="repeat">
-      <a:schemeClr val="dk1"/>
-    </dgm:txFillClrLst>
-    <dgm:txEffectClrLst/>
-  </dgm:styleLbl>
-  <dgm:styleLbl name="solidBgAcc1">
-    <dgm:fillClrLst meth="repeat">
-      <a:schemeClr val="lt1"/>
-    </dgm:fillClrLst>
-    <dgm:linClrLst>
-      <a:schemeClr val="accent2"/>
-      <a:schemeClr val="accent3"/>
-    </dgm:linClrLst>
-    <dgm:effectClrLst/>
-    <dgm:txLinClrLst/>
-    <dgm:txFillClrLst meth="repeat">
-      <a:schemeClr val="dk1"/>
-    </dgm:txFillClrLst>
-    <dgm:txEffectClrLst/>
-  </dgm:styleLbl>
-  <dgm:styleLbl name="solidFgAcc1">
-    <dgm:fillClrLst meth="repeat">
-      <a:schemeClr val="lt1"/>
-    </dgm:fillClrLst>
-    <dgm:linClrLst>
-      <a:schemeClr val="accent2"/>
-      <a:schemeClr val="accent3"/>
-    </dgm:linClrLst>
-    <dgm:effectClrLst/>
-    <dgm:txLinClrLst/>
-    <dgm:txFillClrLst meth="repeat">
-      <a:schemeClr val="dk1"/>
-    </dgm:txFillClrLst>
-    <dgm:txEffectClrLst/>
-  </dgm:styleLbl>
-  <dgm:styleLbl name="trAlignAcc1">
-    <dgm:fillClrLst meth="repeat">
-      <a:schemeClr val="lt1">
-        <a:alpha val="40000"/>
-      </a:schemeClr>
-    </dgm:fillClrLst>
-    <dgm:linClrLst meth="repeat">
-      <a:schemeClr val="accent2"/>
-    </dgm:linClrLst>
-    <dgm:effectClrLst/>
-    <dgm:txLinClrLst/>
-    <dgm:txFillClrLst meth="repeat">
-      <a:schemeClr val="dk1"/>
-    </dgm:txFillClrLst>
-    <dgm:txEffectClrLst/>
-  </dgm:styleLbl>
-  <dgm:styleLbl name="trBgShp">
-    <dgm:fillClrLst meth="repeat">
-      <a:schemeClr val="accent2">
-        <a:tint val="50000"/>
-        <a:alpha val="40000"/>
-      </a:schemeClr>
-    </dgm:fillClrLst>
-    <dgm:linClrLst meth="repeat">
-      <a:schemeClr val="accent2"/>
-    </dgm:linClrLst>
-    <dgm:effectClrLst/>
-    <dgm:txLinClrLst/>
-    <dgm:txFillClrLst meth="repeat">
-      <a:schemeClr val="lt1"/>
-    </dgm:txFillClrLst>
-    <dgm:txEffectClrLst/>
-  </dgm:styleLbl>
-  <dgm:styleLbl name="vennNode1">
-    <dgm:fillClrLst>
-      <a:schemeClr val="accent2">
-        <a:alpha val="50000"/>
-      </a:schemeClr>
-      <a:schemeClr val="accent3">
-        <a:alpha val="50000"/>
-      </a:schemeClr>
-    </dgm:fillClrLst>
-    <dgm:linClrLst meth="repeat">
-      <a:schemeClr val="lt1"/>
-    </dgm:linClrLst>
-    <dgm:effectClrLst/>
-    <dgm:txLinClrLst/>
-    <dgm:txFillClrLst/>
-    <dgm:txEffectClrLst/>
-  </dgm:styleLbl>
-</dgm:colorsDef>
-</file>
-
-<file path=word/diagrams/data1.xml><?xml version="1.0" encoding="utf-8"?>
-<dgm:dataModel xmlns:dgm="http://schemas.openxmlformats.org/drawingml/2006/diagram" xmlns:a="http://schemas.openxmlformats.org/drawingml/2006/main">
-  <dgm:ptLst>
-    <dgm:pt modelId="{02A7389D-7FA8-4349-A810-9D70619A612D}" type="doc">
-      <dgm:prSet loTypeId="urn:microsoft.com/office/officeart/2005/8/layout/process1" loCatId="process" qsTypeId="urn:microsoft.com/office/officeart/2005/8/quickstyle/simple1#1" qsCatId="simple" csTypeId="urn:microsoft.com/office/officeart/2005/8/colors/colorful2#1" csCatId="colorful" phldr="1"/>
-      <dgm:spPr/>
-    </dgm:pt>
-    <dgm:pt modelId="{582126A2-B3BB-4958-BE3A-FBF62B3D4B4D}">
-      <dgm:prSet phldrT="[Texto]"/>
-      <dgm:spPr/>
-      <dgm:t>
-        <a:bodyPr/>
-        <a:lstStyle/>
-        <a:p>
-          <a:r>
-            <a:rPr lang="pt-BR"/>
-            <a:t>Coleta de dados</a:t>
-          </a:r>
-        </a:p>
-      </dgm:t>
-    </dgm:pt>
-    <dgm:pt modelId="{90C5E42F-F78F-4BBC-85BB-A74A9393E4C4}" type="parTrans" cxnId="{0547D4FA-0EF4-4353-B099-A9ABC9EB1930}">
-      <dgm:prSet/>
-      <dgm:spPr/>
-      <dgm:t>
-        <a:bodyPr/>
-        <a:lstStyle/>
-        <a:p>
-          <a:endParaRPr lang="pt-BR"/>
-        </a:p>
-      </dgm:t>
-    </dgm:pt>
-    <dgm:pt modelId="{30A6808B-F921-44C6-8243-D8CEA9DEB1BD}" type="sibTrans" cxnId="{0547D4FA-0EF4-4353-B099-A9ABC9EB1930}">
-      <dgm:prSet/>
-      <dgm:spPr/>
-      <dgm:t>
-        <a:bodyPr/>
-        <a:lstStyle/>
-        <a:p>
-          <a:endParaRPr lang="pt-BR"/>
-        </a:p>
-      </dgm:t>
-    </dgm:pt>
-    <dgm:pt modelId="{16AF4A66-D1C5-44BE-9BF3-2A6B1CF01DDD}">
-      <dgm:prSet phldrT="[Texto]"/>
-      <dgm:spPr/>
-      <dgm:t>
-        <a:bodyPr/>
-        <a:lstStyle/>
-        <a:p>
-          <a:r>
-            <a:rPr lang="pt-BR"/>
-            <a:t>Análise de Requisitos</a:t>
-          </a:r>
-        </a:p>
-      </dgm:t>
-    </dgm:pt>
-    <dgm:pt modelId="{B8EBF164-56CD-4DB4-BD5F-CCDB628C203B}" type="parTrans" cxnId="{1CD6A8B3-2914-481A-8AFE-E5F3F60219D3}">
-      <dgm:prSet/>
-      <dgm:spPr/>
-      <dgm:t>
-        <a:bodyPr/>
-        <a:lstStyle/>
-        <a:p>
-          <a:endParaRPr lang="pt-BR"/>
-        </a:p>
-      </dgm:t>
-    </dgm:pt>
-    <dgm:pt modelId="{22BF0C05-263F-41AF-BC4C-84E11F1652A3}" type="sibTrans" cxnId="{1CD6A8B3-2914-481A-8AFE-E5F3F60219D3}">
-      <dgm:prSet/>
-      <dgm:spPr/>
-      <dgm:t>
-        <a:bodyPr/>
-        <a:lstStyle/>
-        <a:p>
-          <a:endParaRPr lang="pt-BR"/>
-        </a:p>
-      </dgm:t>
-    </dgm:pt>
-    <dgm:pt modelId="{D91B672A-7460-4402-9D22-8F4F4108055C}">
-      <dgm:prSet phldrT="[Texto]"/>
-      <dgm:spPr/>
-      <dgm:t>
-        <a:bodyPr/>
-        <a:lstStyle/>
-        <a:p>
-          <a:r>
-            <a:rPr lang="pt-BR"/>
-            <a:t>Prototipagem do Sistema</a:t>
-          </a:r>
-        </a:p>
-      </dgm:t>
-    </dgm:pt>
-    <dgm:pt modelId="{A059EAB1-C090-44C7-979E-6F74770C4DFE}" type="parTrans" cxnId="{7FABC4AC-A254-4607-B2D0-C8A207328107}">
-      <dgm:prSet/>
-      <dgm:spPr/>
-      <dgm:t>
-        <a:bodyPr/>
-        <a:lstStyle/>
-        <a:p>
-          <a:endParaRPr lang="pt-BR"/>
-        </a:p>
-      </dgm:t>
-    </dgm:pt>
-    <dgm:pt modelId="{0B246A09-6C0F-40AA-8A22-E46869D01AB3}" type="sibTrans" cxnId="{7FABC4AC-A254-4607-B2D0-C8A207328107}">
-      <dgm:prSet/>
-      <dgm:spPr/>
-      <dgm:t>
-        <a:bodyPr/>
-        <a:lstStyle/>
-        <a:p>
-          <a:endParaRPr lang="pt-BR"/>
-        </a:p>
-      </dgm:t>
-    </dgm:pt>
-    <dgm:pt modelId="{31725D1E-C407-4179-B027-72408544A816}">
-      <dgm:prSet phldrT="[Texto]"/>
-      <dgm:spPr/>
-      <dgm:t>
-        <a:bodyPr/>
-        <a:lstStyle/>
-        <a:p>
-          <a:r>
-            <a:rPr lang="pt-BR"/>
-            <a:t>Desenvolvimento do BD</a:t>
-          </a:r>
-        </a:p>
-      </dgm:t>
-    </dgm:pt>
-    <dgm:pt modelId="{BE9A3EBC-8748-4CC1-BD32-4D59E547A171}" type="parTrans" cxnId="{57FBAE1C-F755-42BE-99AC-A578B0A1D38F}">
-      <dgm:prSet/>
-      <dgm:spPr/>
-      <dgm:t>
-        <a:bodyPr/>
-        <a:lstStyle/>
-        <a:p>
-          <a:endParaRPr lang="pt-BR"/>
-        </a:p>
-      </dgm:t>
-    </dgm:pt>
-    <dgm:pt modelId="{48DC1724-1B5B-4E26-8DB1-97CB59C99C3E}" type="sibTrans" cxnId="{57FBAE1C-F755-42BE-99AC-A578B0A1D38F}">
-      <dgm:prSet/>
-      <dgm:spPr/>
-      <dgm:t>
-        <a:bodyPr/>
-        <a:lstStyle/>
-        <a:p>
-          <a:endParaRPr lang="pt-BR"/>
-        </a:p>
-      </dgm:t>
-    </dgm:pt>
-    <dgm:pt modelId="{5E5DFB3D-87D6-4D5B-886E-54EB053847E9}" type="pres">
-      <dgm:prSet presAssocID="{02A7389D-7FA8-4349-A810-9D70619A612D}" presName="Name0" presStyleCnt="0">
-        <dgm:presLayoutVars>
-          <dgm:dir/>
-          <dgm:resizeHandles val="exact"/>
-        </dgm:presLayoutVars>
-      </dgm:prSet>
-      <dgm:spPr/>
-    </dgm:pt>
-    <dgm:pt modelId="{74025538-27B4-4A1F-880D-814AEF3A133C}" type="pres">
-      <dgm:prSet presAssocID="{582126A2-B3BB-4958-BE3A-FBF62B3D4B4D}" presName="node" presStyleLbl="node1" presStyleIdx="0" presStyleCnt="4">
-        <dgm:presLayoutVars>
-          <dgm:bulletEnabled val="1"/>
-        </dgm:presLayoutVars>
-      </dgm:prSet>
-      <dgm:spPr/>
-    </dgm:pt>
-    <dgm:pt modelId="{1081DA81-E670-4251-B87E-4714B7AA6C04}" type="pres">
-      <dgm:prSet presAssocID="{30A6808B-F921-44C6-8243-D8CEA9DEB1BD}" presName="sibTrans" presStyleLbl="sibTrans2D1" presStyleIdx="0" presStyleCnt="3"/>
-      <dgm:spPr/>
-    </dgm:pt>
-    <dgm:pt modelId="{93CBE15E-5CE6-4ACA-A92B-ABC87DF482A8}" type="pres">
-      <dgm:prSet presAssocID="{30A6808B-F921-44C6-8243-D8CEA9DEB1BD}" presName="connectorText" presStyleLbl="sibTrans2D1" presStyleIdx="0" presStyleCnt="3"/>
-      <dgm:spPr/>
-    </dgm:pt>
-    <dgm:pt modelId="{57E83E25-741E-4C95-B533-016D6532BBCE}" type="pres">
-      <dgm:prSet presAssocID="{16AF4A66-D1C5-44BE-9BF3-2A6B1CF01DDD}" presName="node" presStyleLbl="node1" presStyleIdx="1" presStyleCnt="4">
-        <dgm:presLayoutVars>
-          <dgm:bulletEnabled val="1"/>
-        </dgm:presLayoutVars>
-      </dgm:prSet>
-      <dgm:spPr/>
-    </dgm:pt>
-    <dgm:pt modelId="{CEAC9A80-BE07-4CBC-88EB-8CF9B9417490}" type="pres">
-      <dgm:prSet presAssocID="{22BF0C05-263F-41AF-BC4C-84E11F1652A3}" presName="sibTrans" presStyleLbl="sibTrans2D1" presStyleIdx="1" presStyleCnt="3"/>
-      <dgm:spPr/>
-    </dgm:pt>
-    <dgm:pt modelId="{FB658F9C-6311-4498-ACDA-EF7C8DAC41F7}" type="pres">
-      <dgm:prSet presAssocID="{22BF0C05-263F-41AF-BC4C-84E11F1652A3}" presName="connectorText" presStyleLbl="sibTrans2D1" presStyleIdx="1" presStyleCnt="3"/>
-      <dgm:spPr/>
-    </dgm:pt>
-    <dgm:pt modelId="{319CA238-473B-4CFD-A48D-BA3F56B0D7B1}" type="pres">
-      <dgm:prSet presAssocID="{D91B672A-7460-4402-9D22-8F4F4108055C}" presName="node" presStyleLbl="node1" presStyleIdx="2" presStyleCnt="4" custLinFactNeighborX="-13553" custLinFactNeighborY="4518">
-        <dgm:presLayoutVars>
-          <dgm:bulletEnabled val="1"/>
-        </dgm:presLayoutVars>
-      </dgm:prSet>
-      <dgm:spPr/>
-    </dgm:pt>
-    <dgm:pt modelId="{23168C53-BF06-4EEA-A568-EFB4DB5141AA}" type="pres">
-      <dgm:prSet presAssocID="{0B246A09-6C0F-40AA-8A22-E46869D01AB3}" presName="sibTrans" presStyleLbl="sibTrans2D1" presStyleIdx="2" presStyleCnt="3"/>
-      <dgm:spPr/>
-    </dgm:pt>
-    <dgm:pt modelId="{00C3D8AD-2181-4394-BB9A-57D0F9887F02}" type="pres">
-      <dgm:prSet presAssocID="{0B246A09-6C0F-40AA-8A22-E46869D01AB3}" presName="connectorText" presStyleLbl="sibTrans2D1" presStyleIdx="2" presStyleCnt="3"/>
-      <dgm:spPr/>
-    </dgm:pt>
-    <dgm:pt modelId="{C3CDB000-24DE-47B9-BE1F-5AE9980A4E38}" type="pres">
-      <dgm:prSet presAssocID="{31725D1E-C407-4179-B027-72408544A816}" presName="node" presStyleLbl="node1" presStyleIdx="3" presStyleCnt="4">
-        <dgm:presLayoutVars>
-          <dgm:bulletEnabled val="1"/>
-        </dgm:presLayoutVars>
-      </dgm:prSet>
-      <dgm:spPr/>
-    </dgm:pt>
-  </dgm:ptLst>
-  <dgm:cxnLst>
-    <dgm:cxn modelId="{57FBAE1C-F755-42BE-99AC-A578B0A1D38F}" srcId="{02A7389D-7FA8-4349-A810-9D70619A612D}" destId="{31725D1E-C407-4179-B027-72408544A816}" srcOrd="3" destOrd="0" parTransId="{BE9A3EBC-8748-4CC1-BD32-4D59E547A171}" sibTransId="{48DC1724-1B5B-4E26-8DB1-97CB59C99C3E}"/>
-    <dgm:cxn modelId="{AC54593B-F3D9-4212-B310-CA84C225E1E8}" type="presOf" srcId="{D91B672A-7460-4402-9D22-8F4F4108055C}" destId="{319CA238-473B-4CFD-A48D-BA3F56B0D7B1}" srcOrd="0" destOrd="0" presId="urn:microsoft.com/office/officeart/2005/8/layout/process1"/>
-    <dgm:cxn modelId="{BAC2474A-F0BE-43BD-87FF-703F6C2088EF}" type="presOf" srcId="{30A6808B-F921-44C6-8243-D8CEA9DEB1BD}" destId="{93CBE15E-5CE6-4ACA-A92B-ABC87DF482A8}" srcOrd="1" destOrd="0" presId="urn:microsoft.com/office/officeart/2005/8/layout/process1"/>
-    <dgm:cxn modelId="{B24B106C-461B-4FCE-8963-5677EBC61479}" type="presOf" srcId="{31725D1E-C407-4179-B027-72408544A816}" destId="{C3CDB000-24DE-47B9-BE1F-5AE9980A4E38}" srcOrd="0" destOrd="0" presId="urn:microsoft.com/office/officeart/2005/8/layout/process1"/>
-    <dgm:cxn modelId="{8C90EC75-4603-42DD-B8A6-54AE9E0E078A}" type="presOf" srcId="{0B246A09-6C0F-40AA-8A22-E46869D01AB3}" destId="{23168C53-BF06-4EEA-A568-EFB4DB5141AA}" srcOrd="0" destOrd="0" presId="urn:microsoft.com/office/officeart/2005/8/layout/process1"/>
-    <dgm:cxn modelId="{CF338A84-F3F2-4A95-9E80-386A2A7979C8}" type="presOf" srcId="{02A7389D-7FA8-4349-A810-9D70619A612D}" destId="{5E5DFB3D-87D6-4D5B-886E-54EB053847E9}" srcOrd="0" destOrd="0" presId="urn:microsoft.com/office/officeart/2005/8/layout/process1"/>
-    <dgm:cxn modelId="{A3DA7D88-6224-477C-9679-6B250D9860EC}" type="presOf" srcId="{22BF0C05-263F-41AF-BC4C-84E11F1652A3}" destId="{CEAC9A80-BE07-4CBC-88EB-8CF9B9417490}" srcOrd="0" destOrd="0" presId="urn:microsoft.com/office/officeart/2005/8/layout/process1"/>
-    <dgm:cxn modelId="{1023AD8C-6555-46D9-8B04-DC19C473CBBD}" type="presOf" srcId="{0B246A09-6C0F-40AA-8A22-E46869D01AB3}" destId="{00C3D8AD-2181-4394-BB9A-57D0F9887F02}" srcOrd="1" destOrd="0" presId="urn:microsoft.com/office/officeart/2005/8/layout/process1"/>
-    <dgm:cxn modelId="{01285792-BE17-4E20-99AB-BBEDA33C5141}" type="presOf" srcId="{30A6808B-F921-44C6-8243-D8CEA9DEB1BD}" destId="{1081DA81-E670-4251-B87E-4714B7AA6C04}" srcOrd="0" destOrd="0" presId="urn:microsoft.com/office/officeart/2005/8/layout/process1"/>
-    <dgm:cxn modelId="{647EC599-65FE-416B-824E-4ADEC894B7F1}" type="presOf" srcId="{16AF4A66-D1C5-44BE-9BF3-2A6B1CF01DDD}" destId="{57E83E25-741E-4C95-B533-016D6532BBCE}" srcOrd="0" destOrd="0" presId="urn:microsoft.com/office/officeart/2005/8/layout/process1"/>
-    <dgm:cxn modelId="{D19F969E-5BAE-419D-8DBF-472B062B9557}" type="presOf" srcId="{22BF0C05-263F-41AF-BC4C-84E11F1652A3}" destId="{FB658F9C-6311-4498-ACDA-EF7C8DAC41F7}" srcOrd="1" destOrd="0" presId="urn:microsoft.com/office/officeart/2005/8/layout/process1"/>
-    <dgm:cxn modelId="{7FABC4AC-A254-4607-B2D0-C8A207328107}" srcId="{02A7389D-7FA8-4349-A810-9D70619A612D}" destId="{D91B672A-7460-4402-9D22-8F4F4108055C}" srcOrd="2" destOrd="0" parTransId="{A059EAB1-C090-44C7-979E-6F74770C4DFE}" sibTransId="{0B246A09-6C0F-40AA-8A22-E46869D01AB3}"/>
-    <dgm:cxn modelId="{1CD6A8B3-2914-481A-8AFE-E5F3F60219D3}" srcId="{02A7389D-7FA8-4349-A810-9D70619A612D}" destId="{16AF4A66-D1C5-44BE-9BF3-2A6B1CF01DDD}" srcOrd="1" destOrd="0" parTransId="{B8EBF164-56CD-4DB4-BD5F-CCDB628C203B}" sibTransId="{22BF0C05-263F-41AF-BC4C-84E11F1652A3}"/>
-    <dgm:cxn modelId="{D65F22D6-7B44-427A-A7E6-DB33936D9FE2}" type="presOf" srcId="{582126A2-B3BB-4958-BE3A-FBF62B3D4B4D}" destId="{74025538-27B4-4A1F-880D-814AEF3A133C}" srcOrd="0" destOrd="0" presId="urn:microsoft.com/office/officeart/2005/8/layout/process1"/>
-    <dgm:cxn modelId="{0547D4FA-0EF4-4353-B099-A9ABC9EB1930}" srcId="{02A7389D-7FA8-4349-A810-9D70619A612D}" destId="{582126A2-B3BB-4958-BE3A-FBF62B3D4B4D}" srcOrd="0" destOrd="0" parTransId="{90C5E42F-F78F-4BBC-85BB-A74A9393E4C4}" sibTransId="{30A6808B-F921-44C6-8243-D8CEA9DEB1BD}"/>
-    <dgm:cxn modelId="{DCF0FF17-F3D1-43C5-8BDE-B33F36BE05EC}" type="presParOf" srcId="{5E5DFB3D-87D6-4D5B-886E-54EB053847E9}" destId="{74025538-27B4-4A1F-880D-814AEF3A133C}" srcOrd="0" destOrd="0" presId="urn:microsoft.com/office/officeart/2005/8/layout/process1"/>
-    <dgm:cxn modelId="{8B3EB5DE-5636-4D84-8A7E-90F44D313922}" type="presParOf" srcId="{5E5DFB3D-87D6-4D5B-886E-54EB053847E9}" destId="{1081DA81-E670-4251-B87E-4714B7AA6C04}" srcOrd="1" destOrd="0" presId="urn:microsoft.com/office/officeart/2005/8/layout/process1"/>
-    <dgm:cxn modelId="{95588C6B-82F1-488D-8318-060EAAC04724}" type="presParOf" srcId="{1081DA81-E670-4251-B87E-4714B7AA6C04}" destId="{93CBE15E-5CE6-4ACA-A92B-ABC87DF482A8}" srcOrd="0" destOrd="0" presId="urn:microsoft.com/office/officeart/2005/8/layout/process1"/>
-    <dgm:cxn modelId="{D4F13F43-AF70-4032-9CF5-1BEDFE557A7D}" type="presParOf" srcId="{5E5DFB3D-87D6-4D5B-886E-54EB053847E9}" destId="{57E83E25-741E-4C95-B533-016D6532BBCE}" srcOrd="2" destOrd="0" presId="urn:microsoft.com/office/officeart/2005/8/layout/process1"/>
-    <dgm:cxn modelId="{03151117-B697-4467-A0A0-8C40BF9DBD0C}" type="presParOf" srcId="{5E5DFB3D-87D6-4D5B-886E-54EB053847E9}" destId="{CEAC9A80-BE07-4CBC-88EB-8CF9B9417490}" srcOrd="3" destOrd="0" presId="urn:microsoft.com/office/officeart/2005/8/layout/process1"/>
-    <dgm:cxn modelId="{84919075-F912-4EA0-A128-8D4091D68734}" type="presParOf" srcId="{CEAC9A80-BE07-4CBC-88EB-8CF9B9417490}" destId="{FB658F9C-6311-4498-ACDA-EF7C8DAC41F7}" srcOrd="0" destOrd="0" presId="urn:microsoft.com/office/officeart/2005/8/layout/process1"/>
-    <dgm:cxn modelId="{7DCE27EC-B7FE-4ECA-96D8-051DFE85C6F0}" type="presParOf" srcId="{5E5DFB3D-87D6-4D5B-886E-54EB053847E9}" destId="{319CA238-473B-4CFD-A48D-BA3F56B0D7B1}" srcOrd="4" destOrd="0" presId="urn:microsoft.com/office/officeart/2005/8/layout/process1"/>
-    <dgm:cxn modelId="{45F6C12F-FEF8-4D14-93CB-BA013A95E421}" type="presParOf" srcId="{5E5DFB3D-87D6-4D5B-886E-54EB053847E9}" destId="{23168C53-BF06-4EEA-A568-EFB4DB5141AA}" srcOrd="5" destOrd="0" presId="urn:microsoft.com/office/officeart/2005/8/layout/process1"/>
-    <dgm:cxn modelId="{437AB41F-0510-4E28-A0DC-008C7C05E19E}" type="presParOf" srcId="{23168C53-BF06-4EEA-A568-EFB4DB5141AA}" destId="{00C3D8AD-2181-4394-BB9A-57D0F9887F02}" srcOrd="0" destOrd="0" presId="urn:microsoft.com/office/officeart/2005/8/layout/process1"/>
-    <dgm:cxn modelId="{12CAECDC-BC65-466D-BBDA-776A4001F257}" type="presParOf" srcId="{5E5DFB3D-87D6-4D5B-886E-54EB053847E9}" destId="{C3CDB000-24DE-47B9-BE1F-5AE9980A4E38}" srcOrd="6" destOrd="0" presId="urn:microsoft.com/office/officeart/2005/8/layout/process1"/>
-  </dgm:cxnLst>
-  <dgm:bg/>
-  <dgm:whole/>
-  <dgm:extLst>
-    <a:ext uri="http://schemas.microsoft.com/office/drawing/2008/diagram">
-      <dsp:dataModelExt xmlns:dsp="http://schemas.microsoft.com/office/drawing/2008/diagram" relId="rId10" minVer="http://schemas.openxmlformats.org/drawingml/2006/diagram"/>
-    </a:ext>
-  </dgm:extLst>
-</dgm:dataModel>
-</file>
-
-<file path=word/diagrams/drawing1.xml><?xml version="1.0" encoding="utf-8"?>
-<dsp:drawing xmlns:dgm="http://schemas.openxmlformats.org/drawingml/2006/diagram" xmlns:dsp="http://schemas.microsoft.com/office/drawing/2008/diagram" xmlns:a="http://schemas.openxmlformats.org/drawingml/2006/main">
-  <dsp:spTree>
-    <dsp:nvGrpSpPr>
-      <dsp:cNvPr id="0" name=""/>
-      <dsp:cNvGrpSpPr/>
-    </dsp:nvGrpSpPr>
-    <dsp:grpSpPr/>
-    <dsp:sp modelId="{74025538-27B4-4A1F-880D-814AEF3A133C}">
-      <dsp:nvSpPr>
-        <dsp:cNvPr id="0" name=""/>
-        <dsp:cNvSpPr/>
-      </dsp:nvSpPr>
-      <dsp:spPr>
-        <a:xfrm>
-          <a:off x="2411" y="1283955"/>
-          <a:ext cx="1054149" cy="632489"/>
-        </a:xfrm>
-        <a:prstGeom prst="roundRect">
-          <a:avLst>
-            <a:gd name="adj" fmla="val 10000"/>
-          </a:avLst>
-        </a:prstGeom>
-        <a:solidFill>
-          <a:schemeClr val="accent2">
-            <a:hueOff val="0"/>
-            <a:satOff val="0"/>
-            <a:lumOff val="0"/>
-            <a:alphaOff val="0"/>
-          </a:schemeClr>
-        </a:solidFill>
-        <a:ln w="12700" cap="flat" cmpd="sng" algn="ctr">
-          <a:solidFill>
-            <a:schemeClr val="lt1">
-              <a:hueOff val="0"/>
-              <a:satOff val="0"/>
-              <a:lumOff val="0"/>
-              <a:alphaOff val="0"/>
-            </a:schemeClr>
-          </a:solidFill>
-          <a:prstDash val="solid"/>
-          <a:miter lim="800000"/>
-        </a:ln>
-        <a:effectLst/>
-      </dsp:spPr>
-      <dsp:style>
-        <a:lnRef idx="2">
-          <a:scrgbClr r="0" g="0" b="0"/>
-        </a:lnRef>
-        <a:fillRef idx="1">
-          <a:scrgbClr r="0" g="0" b="0"/>
-        </a:fillRef>
-        <a:effectRef idx="0">
-          <a:scrgbClr r="0" g="0" b="0"/>
-        </a:effectRef>
-        <a:fontRef idx="minor">
-          <a:schemeClr val="lt1"/>
-        </a:fontRef>
-      </dsp:style>
-      <dsp:txBody>
-        <a:bodyPr spcFirstLastPara="0" vert="horz" wrap="square" lIns="38100" tIns="38100" rIns="38100" bIns="38100" numCol="1" spcCol="1270" anchor="ctr" anchorCtr="0">
-          <a:noAutofit/>
-        </a:bodyPr>
-        <a:lstStyle/>
-        <a:p>
-          <a:pPr marL="0" lvl="0" indent="0" algn="ctr" defTabSz="444500">
-            <a:lnSpc>
-              <a:spcPct val="90000"/>
-            </a:lnSpc>
-            <a:spcBef>
-              <a:spcPct val="0"/>
-            </a:spcBef>
-            <a:spcAft>
-              <a:spcPct val="35000"/>
-            </a:spcAft>
-            <a:buNone/>
-          </a:pPr>
-          <a:r>
-            <a:rPr lang="pt-BR" sz="1000" kern="1200"/>
-            <a:t>Coleta de dados</a:t>
-          </a:r>
-        </a:p>
-      </dsp:txBody>
-      <dsp:txXfrm>
-        <a:off x="20936" y="1302480"/>
-        <a:ext cx="1017099" cy="595439"/>
-      </dsp:txXfrm>
-    </dsp:sp>
-    <dsp:sp modelId="{1081DA81-E670-4251-B87E-4714B7AA6C04}">
-      <dsp:nvSpPr>
-        <dsp:cNvPr id="0" name=""/>
-        <dsp:cNvSpPr/>
-      </dsp:nvSpPr>
-      <dsp:spPr>
-        <a:xfrm>
-          <a:off x="1161975" y="1469485"/>
-          <a:ext cx="223479" cy="261429"/>
-        </a:xfrm>
-        <a:prstGeom prst="rightArrow">
-          <a:avLst>
-            <a:gd name="adj1" fmla="val 60000"/>
-            <a:gd name="adj2" fmla="val 50000"/>
-          </a:avLst>
-        </a:prstGeom>
-        <a:solidFill>
-          <a:schemeClr val="accent2">
-            <a:hueOff val="0"/>
-            <a:satOff val="0"/>
-            <a:lumOff val="0"/>
-            <a:alphaOff val="0"/>
-          </a:schemeClr>
-        </a:solidFill>
-        <a:ln>
-          <a:noFill/>
-        </a:ln>
-        <a:effectLst/>
-      </dsp:spPr>
-      <dsp:style>
-        <a:lnRef idx="0">
-          <a:scrgbClr r="0" g="0" b="0"/>
-        </a:lnRef>
-        <a:fillRef idx="1">
-          <a:scrgbClr r="0" g="0" b="0"/>
-        </a:fillRef>
-        <a:effectRef idx="0">
-          <a:scrgbClr r="0" g="0" b="0"/>
-        </a:effectRef>
-        <a:fontRef idx="minor">
-          <a:schemeClr val="lt1"/>
-        </a:fontRef>
-      </dsp:style>
-      <dsp:txBody>
-        <a:bodyPr spcFirstLastPara="0" vert="horz" wrap="square" lIns="0" tIns="0" rIns="0" bIns="0" numCol="1" spcCol="1270" anchor="ctr" anchorCtr="0">
-          <a:noAutofit/>
-        </a:bodyPr>
-        <a:lstStyle/>
-        <a:p>
-          <a:pPr marL="0" lvl="0" indent="0" algn="ctr" defTabSz="355600">
-            <a:lnSpc>
-              <a:spcPct val="90000"/>
-            </a:lnSpc>
-            <a:spcBef>
-              <a:spcPct val="0"/>
-            </a:spcBef>
-            <a:spcAft>
-              <a:spcPct val="35000"/>
-            </a:spcAft>
-            <a:buNone/>
-          </a:pPr>
-          <a:endParaRPr lang="pt-BR" sz="800" kern="1200"/>
-        </a:p>
-      </dsp:txBody>
-      <dsp:txXfrm>
-        <a:off x="1161975" y="1521771"/>
-        <a:ext cx="156435" cy="156857"/>
-      </dsp:txXfrm>
-    </dsp:sp>
-    <dsp:sp modelId="{57E83E25-741E-4C95-B533-016D6532BBCE}">
-      <dsp:nvSpPr>
-        <dsp:cNvPr id="0" name=""/>
-        <dsp:cNvSpPr/>
-      </dsp:nvSpPr>
-      <dsp:spPr>
-        <a:xfrm>
-          <a:off x="1478220" y="1283955"/>
-          <a:ext cx="1054149" cy="632489"/>
-        </a:xfrm>
-        <a:prstGeom prst="roundRect">
-          <a:avLst>
-            <a:gd name="adj" fmla="val 10000"/>
-          </a:avLst>
-        </a:prstGeom>
-        <a:solidFill>
-          <a:schemeClr val="accent2">
-            <a:hueOff val="-485121"/>
-            <a:satOff val="-27976"/>
-            <a:lumOff val="2876"/>
-            <a:alphaOff val="0"/>
-          </a:schemeClr>
-        </a:solidFill>
-        <a:ln w="12700" cap="flat" cmpd="sng" algn="ctr">
-          <a:solidFill>
-            <a:schemeClr val="lt1">
-              <a:hueOff val="0"/>
-              <a:satOff val="0"/>
-              <a:lumOff val="0"/>
-              <a:alphaOff val="0"/>
-            </a:schemeClr>
-          </a:solidFill>
-          <a:prstDash val="solid"/>
-          <a:miter lim="800000"/>
-        </a:ln>
-        <a:effectLst/>
-      </dsp:spPr>
-      <dsp:style>
-        <a:lnRef idx="2">
-          <a:scrgbClr r="0" g="0" b="0"/>
-        </a:lnRef>
-        <a:fillRef idx="1">
-          <a:scrgbClr r="0" g="0" b="0"/>
-        </a:fillRef>
-        <a:effectRef idx="0">
-          <a:scrgbClr r="0" g="0" b="0"/>
-        </a:effectRef>
-        <a:fontRef idx="minor">
-          <a:schemeClr val="lt1"/>
-        </a:fontRef>
-      </dsp:style>
-      <dsp:txBody>
-        <a:bodyPr spcFirstLastPara="0" vert="horz" wrap="square" lIns="38100" tIns="38100" rIns="38100" bIns="38100" numCol="1" spcCol="1270" anchor="ctr" anchorCtr="0">
-          <a:noAutofit/>
-        </a:bodyPr>
-        <a:lstStyle/>
-        <a:p>
-          <a:pPr marL="0" lvl="0" indent="0" algn="ctr" defTabSz="444500">
-            <a:lnSpc>
-              <a:spcPct val="90000"/>
-            </a:lnSpc>
-            <a:spcBef>
-              <a:spcPct val="0"/>
-            </a:spcBef>
-            <a:spcAft>
-              <a:spcPct val="35000"/>
-            </a:spcAft>
-            <a:buNone/>
-          </a:pPr>
-          <a:r>
-            <a:rPr lang="pt-BR" sz="1000" kern="1200"/>
-            <a:t>Análise de Requisitos</a:t>
-          </a:r>
-        </a:p>
-      </dsp:txBody>
-      <dsp:txXfrm>
-        <a:off x="1496745" y="1302480"/>
-        <a:ext cx="1017099" cy="595439"/>
-      </dsp:txXfrm>
-    </dsp:sp>
-    <dsp:sp modelId="{CEAC9A80-BE07-4CBC-88EB-8CF9B9417490}">
-      <dsp:nvSpPr>
-        <dsp:cNvPr id="0" name=""/>
-        <dsp:cNvSpPr/>
-      </dsp:nvSpPr>
-      <dsp:spPr>
-        <a:xfrm rot="69237">
-          <a:off x="2623478" y="1483883"/>
-          <a:ext cx="193230" cy="261429"/>
-        </a:xfrm>
-        <a:prstGeom prst="rightArrow">
-          <a:avLst>
-            <a:gd name="adj1" fmla="val 60000"/>
-            <a:gd name="adj2" fmla="val 50000"/>
-          </a:avLst>
-        </a:prstGeom>
-        <a:solidFill>
-          <a:schemeClr val="accent2">
-            <a:hueOff val="-727682"/>
-            <a:satOff val="-41964"/>
-            <a:lumOff val="4314"/>
-            <a:alphaOff val="0"/>
-          </a:schemeClr>
-        </a:solidFill>
-        <a:ln>
-          <a:noFill/>
-        </a:ln>
-        <a:effectLst/>
-      </dsp:spPr>
-      <dsp:style>
-        <a:lnRef idx="0">
-          <a:scrgbClr r="0" g="0" b="0"/>
-        </a:lnRef>
-        <a:fillRef idx="1">
-          <a:scrgbClr r="0" g="0" b="0"/>
-        </a:fillRef>
-        <a:effectRef idx="0">
-          <a:scrgbClr r="0" g="0" b="0"/>
-        </a:effectRef>
-        <a:fontRef idx="minor">
-          <a:schemeClr val="lt1"/>
-        </a:fontRef>
-      </dsp:style>
-      <dsp:txBody>
-        <a:bodyPr spcFirstLastPara="0" vert="horz" wrap="square" lIns="0" tIns="0" rIns="0" bIns="0" numCol="1" spcCol="1270" anchor="ctr" anchorCtr="0">
-          <a:noAutofit/>
-        </a:bodyPr>
-        <a:lstStyle/>
-        <a:p>
-          <a:pPr marL="0" lvl="0" indent="0" algn="ctr" defTabSz="355600">
-            <a:lnSpc>
-              <a:spcPct val="90000"/>
-            </a:lnSpc>
-            <a:spcBef>
-              <a:spcPct val="0"/>
-            </a:spcBef>
-            <a:spcAft>
-              <a:spcPct val="35000"/>
-            </a:spcAft>
-            <a:buNone/>
-          </a:pPr>
-          <a:endParaRPr lang="pt-BR" sz="800" kern="1200"/>
-        </a:p>
-      </dsp:txBody>
-      <dsp:txXfrm>
-        <a:off x="2623484" y="1535585"/>
-        <a:ext cx="135261" cy="156857"/>
-      </dsp:txXfrm>
-    </dsp:sp>
-    <dsp:sp modelId="{319CA238-473B-4CFD-A48D-BA3F56B0D7B1}">
-      <dsp:nvSpPr>
-        <dsp:cNvPr id="0" name=""/>
-        <dsp:cNvSpPr/>
-      </dsp:nvSpPr>
-      <dsp:spPr>
-        <a:xfrm>
-          <a:off x="2896882" y="1312531"/>
-          <a:ext cx="1054149" cy="632489"/>
-        </a:xfrm>
-        <a:prstGeom prst="roundRect">
-          <a:avLst>
-            <a:gd name="adj" fmla="val 10000"/>
-          </a:avLst>
-        </a:prstGeom>
-        <a:solidFill>
-          <a:schemeClr val="accent2">
-            <a:hueOff val="-970242"/>
-            <a:satOff val="-55952"/>
-            <a:lumOff val="5752"/>
-            <a:alphaOff val="0"/>
-          </a:schemeClr>
-        </a:solidFill>
-        <a:ln w="12700" cap="flat" cmpd="sng" algn="ctr">
-          <a:solidFill>
-            <a:schemeClr val="lt1">
-              <a:hueOff val="0"/>
-              <a:satOff val="0"/>
-              <a:lumOff val="0"/>
-              <a:alphaOff val="0"/>
-            </a:schemeClr>
-          </a:solidFill>
-          <a:prstDash val="solid"/>
-          <a:miter lim="800000"/>
-        </a:ln>
-        <a:effectLst/>
-      </dsp:spPr>
-      <dsp:style>
-        <a:lnRef idx="2">
-          <a:scrgbClr r="0" g="0" b="0"/>
-        </a:lnRef>
-        <a:fillRef idx="1">
-          <a:scrgbClr r="0" g="0" b="0"/>
-        </a:fillRef>
-        <a:effectRef idx="0">
-          <a:scrgbClr r="0" g="0" b="0"/>
-        </a:effectRef>
-        <a:fontRef idx="minor">
-          <a:schemeClr val="lt1"/>
-        </a:fontRef>
-      </dsp:style>
-      <dsp:txBody>
-        <a:bodyPr spcFirstLastPara="0" vert="horz" wrap="square" lIns="38100" tIns="38100" rIns="38100" bIns="38100" numCol="1" spcCol="1270" anchor="ctr" anchorCtr="0">
-          <a:noAutofit/>
-        </a:bodyPr>
-        <a:lstStyle/>
-        <a:p>
-          <a:pPr marL="0" lvl="0" indent="0" algn="ctr" defTabSz="444500">
-            <a:lnSpc>
-              <a:spcPct val="90000"/>
-            </a:lnSpc>
-            <a:spcBef>
-              <a:spcPct val="0"/>
-            </a:spcBef>
-            <a:spcAft>
-              <a:spcPct val="35000"/>
-            </a:spcAft>
-            <a:buNone/>
-          </a:pPr>
-          <a:r>
-            <a:rPr lang="pt-BR" sz="1000" kern="1200"/>
-            <a:t>Prototipagem do Sistema</a:t>
-          </a:r>
-        </a:p>
-      </dsp:txBody>
-      <dsp:txXfrm>
-        <a:off x="2915407" y="1331056"/>
-        <a:ext cx="1017099" cy="595439"/>
-      </dsp:txXfrm>
-    </dsp:sp>
-    <dsp:sp modelId="{23168C53-BF06-4EEA-A568-EFB4DB5141AA}">
-      <dsp:nvSpPr>
-        <dsp:cNvPr id="0" name=""/>
-        <dsp:cNvSpPr/>
-      </dsp:nvSpPr>
-      <dsp:spPr>
-        <a:xfrm rot="21535924">
-          <a:off x="4070711" y="1483639"/>
-          <a:ext cx="253812" cy="261429"/>
-        </a:xfrm>
-        <a:prstGeom prst="rightArrow">
-          <a:avLst>
-            <a:gd name="adj1" fmla="val 60000"/>
-            <a:gd name="adj2" fmla="val 50000"/>
-          </a:avLst>
-        </a:prstGeom>
-        <a:solidFill>
-          <a:schemeClr val="accent2">
-            <a:hueOff val="-1455363"/>
-            <a:satOff val="-83928"/>
-            <a:lumOff val="8628"/>
-            <a:alphaOff val="0"/>
-          </a:schemeClr>
-        </a:solidFill>
-        <a:ln>
-          <a:noFill/>
-        </a:ln>
-        <a:effectLst/>
-      </dsp:spPr>
-      <dsp:style>
-        <a:lnRef idx="0">
-          <a:scrgbClr r="0" g="0" b="0"/>
-        </a:lnRef>
-        <a:fillRef idx="1">
-          <a:scrgbClr r="0" g="0" b="0"/>
-        </a:fillRef>
-        <a:effectRef idx="0">
-          <a:scrgbClr r="0" g="0" b="0"/>
-        </a:effectRef>
-        <a:fontRef idx="minor">
-          <a:schemeClr val="lt1"/>
-        </a:fontRef>
-      </dsp:style>
-      <dsp:txBody>
-        <a:bodyPr spcFirstLastPara="0" vert="horz" wrap="square" lIns="0" tIns="0" rIns="0" bIns="0" numCol="1" spcCol="1270" anchor="ctr" anchorCtr="0">
-          <a:noAutofit/>
-        </a:bodyPr>
-        <a:lstStyle/>
-        <a:p>
-          <a:pPr marL="0" lvl="0" indent="0" algn="ctr" defTabSz="355600">
-            <a:lnSpc>
-              <a:spcPct val="90000"/>
-            </a:lnSpc>
-            <a:spcBef>
-              <a:spcPct val="0"/>
-            </a:spcBef>
-            <a:spcAft>
-              <a:spcPct val="35000"/>
-            </a:spcAft>
-            <a:buNone/>
-          </a:pPr>
-          <a:endParaRPr lang="pt-BR" sz="800" kern="1200"/>
-        </a:p>
-      </dsp:txBody>
-      <dsp:txXfrm>
-        <a:off x="4070718" y="1536635"/>
-        <a:ext cx="177668" cy="156857"/>
-      </dsp:txXfrm>
-    </dsp:sp>
-    <dsp:sp modelId="{C3CDB000-24DE-47B9-BE1F-5AE9980A4E38}">
-      <dsp:nvSpPr>
-        <dsp:cNvPr id="0" name=""/>
-        <dsp:cNvSpPr/>
-      </dsp:nvSpPr>
-      <dsp:spPr>
-        <a:xfrm>
-          <a:off x="4429839" y="1283955"/>
-          <a:ext cx="1054149" cy="632489"/>
-        </a:xfrm>
-        <a:prstGeom prst="roundRect">
-          <a:avLst>
-            <a:gd name="adj" fmla="val 10000"/>
-          </a:avLst>
-        </a:prstGeom>
-        <a:solidFill>
-          <a:schemeClr val="accent2">
-            <a:hueOff val="-1455363"/>
-            <a:satOff val="-83928"/>
-            <a:lumOff val="8628"/>
-            <a:alphaOff val="0"/>
-          </a:schemeClr>
-        </a:solidFill>
-        <a:ln w="12700" cap="flat" cmpd="sng" algn="ctr">
-          <a:solidFill>
-            <a:schemeClr val="lt1">
-              <a:hueOff val="0"/>
-              <a:satOff val="0"/>
-              <a:lumOff val="0"/>
-              <a:alphaOff val="0"/>
-            </a:schemeClr>
-          </a:solidFill>
-          <a:prstDash val="solid"/>
-          <a:miter lim="800000"/>
-        </a:ln>
-        <a:effectLst/>
-      </dsp:spPr>
-      <dsp:style>
-        <a:lnRef idx="2">
-          <a:scrgbClr r="0" g="0" b="0"/>
-        </a:lnRef>
-        <a:fillRef idx="1">
-          <a:scrgbClr r="0" g="0" b="0"/>
-        </a:fillRef>
-        <a:effectRef idx="0">
-          <a:scrgbClr r="0" g="0" b="0"/>
-        </a:effectRef>
-        <a:fontRef idx="minor">
-          <a:schemeClr val="lt1"/>
-        </a:fontRef>
-      </dsp:style>
-      <dsp:txBody>
-        <a:bodyPr spcFirstLastPara="0" vert="horz" wrap="square" lIns="38100" tIns="38100" rIns="38100" bIns="38100" numCol="1" spcCol="1270" anchor="ctr" anchorCtr="0">
-          <a:noAutofit/>
-        </a:bodyPr>
-        <a:lstStyle/>
-        <a:p>
-          <a:pPr marL="0" lvl="0" indent="0" algn="ctr" defTabSz="444500">
-            <a:lnSpc>
-              <a:spcPct val="90000"/>
-            </a:lnSpc>
-            <a:spcBef>
-              <a:spcPct val="0"/>
-            </a:spcBef>
-            <a:spcAft>
-              <a:spcPct val="35000"/>
-            </a:spcAft>
-            <a:buNone/>
-          </a:pPr>
-          <a:r>
-            <a:rPr lang="pt-BR" sz="1000" kern="1200"/>
-            <a:t>Desenvolvimento do BD</a:t>
-          </a:r>
-        </a:p>
-      </dsp:txBody>
-      <dsp:txXfrm>
-        <a:off x="4448364" y="1302480"/>
-        <a:ext cx="1017099" cy="595439"/>
-      </dsp:txXfrm>
-    </dsp:sp>
-  </dsp:spTree>
-</dsp:drawing>
-</file>
-
-<file path=word/diagrams/layout1.xml><?xml version="1.0" encoding="utf-8"?>
-<dgm:layoutDef xmlns:dgm="http://schemas.openxmlformats.org/drawingml/2006/diagram" xmlns:a="http://schemas.openxmlformats.org/drawingml/2006/main" uniqueId="urn:microsoft.com/office/officeart/2005/8/layout/process1">
-  <dgm:title val=""/>
-  <dgm:desc val=""/>
-  <dgm:catLst>
-    <dgm:cat type="process" pri="1000"/>
-    <dgm:cat type="convert" pri="15000"/>
-  </dgm:catLst>
-  <dgm:sampData useDef="1">
-    <dgm:dataModel>
-      <dgm:ptLst/>
-      <dgm:bg/>
-      <dgm:whole/>
-    </dgm:dataModel>
-  </dgm:sampData>
-  <dgm:styleData>
-    <dgm:dataModel>
-      <dgm:ptLst>
-        <dgm:pt modelId="0" type="doc"/>
-        <dgm:pt modelId="1"/>
-        <dgm:pt modelId="2"/>
-      </dgm:ptLst>
-      <dgm:cxnLst>
-        <dgm:cxn modelId="3" srcId="0" destId="1" srcOrd="0" destOrd="0"/>
-        <dgm:cxn modelId="4" srcId="0" destId="2" srcOrd="1" destOrd="0"/>
-      </dgm:cxnLst>
-      <dgm:bg/>
-      <dgm:whole/>
-    </dgm:dataModel>
-  </dgm:styleData>
-  <dgm:clrData>
-    <dgm:dataModel>
-      <dgm:ptLst>
-        <dgm:pt modelId="0" type="doc"/>
-        <dgm:pt modelId="1"/>
-        <dgm:pt modelId="2"/>
-        <dgm:pt modelId="3"/>
-        <dgm:pt modelId="4"/>
-      </dgm:ptLst>
-      <dgm:cxnLst>
-        <dgm:cxn modelId="5" srcId="0" destId="1" srcOrd="0" destOrd="0"/>
-        <dgm:cxn modelId="6" srcId="0" destId="2" srcOrd="1" destOrd="0"/>
-        <dgm:cxn modelId="7" srcId="0" destId="3" srcOrd="2" destOrd="0"/>
-        <dgm:cxn modelId="8" srcId="0" destId="4" srcOrd="3" destOrd="0"/>
-      </dgm:cxnLst>
-      <dgm:bg/>
-      <dgm:whole/>
-    </dgm:dataModel>
-  </dgm:clrData>
-  <dgm:layoutNode name="Name0">
-    <dgm:varLst>
-      <dgm:dir/>
-      <dgm:resizeHandles val="exact"/>
-    </dgm:varLst>
-    <dgm:choose name="Name1">
-      <dgm:if name="Name2" func="var" arg="dir" op="equ" val="norm">
-        <dgm:alg type="lin"/>
-      </dgm:if>
-      <dgm:else name="Name3">
-        <dgm:alg type="lin">
-          <dgm:param type="linDir" val="fromR"/>
-        </dgm:alg>
-      </dgm:else>
-    </dgm:choose>
-    <dgm:shape xmlns:r="http://schemas.openxmlformats.org/officeDocument/2006/relationships" r:blip="">
-      <dgm:adjLst/>
-    </dgm:shape>
-    <dgm:presOf/>
-    <dgm:constrLst>
-      <dgm:constr type="w" for="ch" ptType="node" refType="w"/>
-      <dgm:constr type="h" for="ch" ptType="node" op="equ"/>
-      <dgm:constr type="primFontSz" for="ch" ptType="node" op="equ" val="65"/>
-      <dgm:constr type="w" for="ch" ptType="sibTrans" refType="w" refFor="ch" refPtType="node" op="equ" fact="0.4"/>
-      <dgm:constr type="h" for="ch" ptType="sibTrans" op="equ"/>
-      <dgm:constr type="primFontSz" for="des" forName="connectorText" op="equ" val="55"/>
-      <dgm:constr type="primFontSz" for="des" forName="connectorText" refType="primFontSz" refFor="ch" refPtType="node" op="lte" fact="0.8"/>
-    </dgm:constrLst>
-    <dgm:ruleLst/>
-    <dgm:forEach name="nodesForEach" axis="ch" ptType="node">
-      <dgm:layoutNode name="node">
-        <dgm:varLst>
-          <dgm:bulletEnabled val="1"/>
-        </dgm:varLst>
-        <dgm:alg type="tx"/>
-        <dgm:shape xmlns:r="http://schemas.openxmlformats.org/officeDocument/2006/relationships" type="roundRect" r:blip="">
-          <dgm:adjLst>
-            <dgm:adj idx="1" val="0.1"/>
-          </dgm:adjLst>
-        </dgm:shape>
-        <dgm:presOf axis="desOrSelf" ptType="node"/>
-        <dgm:constrLst>
-          <dgm:constr type="h" refType="w" fact="0.6"/>
-          <dgm:constr type="tMarg" refType="primFontSz" fact="0.3"/>
-          <dgm:constr type="bMarg" refType="primFontSz" fact="0.3"/>
-          <dgm:constr type="lMarg" refType="primFontSz" fact="0.3"/>
-          <dgm:constr type="rMarg" refType="primFontSz" fact="0.3"/>
-        </dgm:constrLst>
-        <dgm:ruleLst>
-          <dgm:rule type="primFontSz" val="18" fact="NaN" max="NaN"/>
-          <dgm:rule type="h" val="NaN" fact="1.5" max="NaN"/>
-          <dgm:rule type="primFontSz" val="5" fact="NaN" max="NaN"/>
-          <dgm:rule type="h" val="INF" fact="NaN" max="NaN"/>
-        </dgm:ruleLst>
-      </dgm:layoutNode>
-      <dgm:forEach name="sibTransForEach" axis="followSib" ptType="sibTrans" cnt="1">
-        <dgm:layoutNode name="sibTrans">
-          <dgm:alg type="conn">
-            <dgm:param type="begPts" val="auto"/>
-            <dgm:param type="endPts" val="auto"/>
-          </dgm:alg>
-          <dgm:shape xmlns:r="http://schemas.openxmlformats.org/officeDocument/2006/relationships" type="conn" r:blip="">
-            <dgm:adjLst/>
-          </dgm:shape>
-          <dgm:presOf axis="self"/>
-          <dgm:constrLst>
-            <dgm:constr type="h" refType="w" fact="0.62"/>
-            <dgm:constr type="connDist"/>
-            <dgm:constr type="begPad" refType="connDist" fact="0.25"/>
-            <dgm:constr type="endPad" refType="connDist" fact="0.22"/>
-          </dgm:constrLst>
-          <dgm:ruleLst/>
-          <dgm:layoutNode name="connectorText">
-            <dgm:alg type="tx">
-              <dgm:param type="autoTxRot" val="grav"/>
-            </dgm:alg>
-            <dgm:shape xmlns:r="http://schemas.openxmlformats.org/officeDocument/2006/relationships" type="conn" r:blip="" hideGeom="1">
-              <dgm:adjLst/>
-            </dgm:shape>
-            <dgm:presOf axis="self"/>
-            <dgm:constrLst>
-              <dgm:constr type="lMarg"/>
-              <dgm:constr type="rMarg"/>
-              <dgm:constr type="tMarg"/>
-              <dgm:constr type="bMarg"/>
-            </dgm:constrLst>
-            <dgm:ruleLst>
-              <dgm:rule type="primFontSz" val="5" fact="NaN" max="NaN"/>
-            </dgm:ruleLst>
-          </dgm:layoutNode>
-        </dgm:layoutNode>
-      </dgm:forEach>
-    </dgm:forEach>
-  </dgm:layoutNode>
-</dgm:layoutDef>
-</file>
-
-<file path=word/diagrams/quickStyle1.xml><?xml version="1.0" encoding="utf-8"?>
-<dgm:styleDef xmlns:dgm="http://schemas.openxmlformats.org/drawingml/2006/diagram" xmlns:a="http://schemas.openxmlformats.org/drawingml/2006/main" uniqueId="urn:microsoft.com/office/officeart/2005/8/quickstyle/simple1#1">
-  <dgm:title val=""/>
-  <dgm:desc val=""/>
-  <dgm:catLst>
-    <dgm:cat type="simple" pri="10100"/>
-  </dgm:catLst>
-  <dgm:scene3d>
-    <a:camera prst="orthographicFront"/>
-    <a:lightRig rig="threePt" dir="t"/>
-  </dgm:scene3d>
-  <dgm:styleLbl name="alignAcc1">
-    <dgm:scene3d>
-      <a:camera prst="orthographicFront"/>
-      <a:lightRig rig="threePt" dir="t"/>
-    </dgm:scene3d>
-    <dgm:sp3d/>
-    <dgm:txPr/>
-    <dgm:style>
-      <a:lnRef idx="2">
-        <a:scrgbClr r="0" g="0" b="0"/>
-      </a:lnRef>
-      <a:fillRef idx="1">
-        <a:scrgbClr r="0" g="0" b="0"/>
-      </a:fillRef>
-      <a:effectRef idx="0">
-        <a:scrgbClr r="0" g="0" b="0"/>
-      </a:effectRef>
-      <a:fontRef idx="minor"/>
-    </dgm:style>
-  </dgm:styleLbl>
-  <dgm:styleLbl name="alignAccFollowNode1">
-    <dgm:scene3d>
-      <a:camera prst="orthographicFront"/>
-      <a:lightRig rig="threePt" dir="t"/>
-    </dgm:scene3d>
-    <dgm:sp3d/>
-    <dgm:txPr/>
-    <dgm:style>
-      <a:lnRef idx="2">
-        <a:scrgbClr r="0" g="0" b="0"/>
-      </a:lnRef>
-      <a:fillRef idx="1">
-        <a:scrgbClr r="0" g="0" b="0"/>
-      </a:fillRef>
-      <a:effectRef idx="0">
-        <a:scrgbClr r="0" g="0" b="0"/>
-      </a:effectRef>
-      <a:fontRef idx="minor"/>
-    </dgm:style>
-  </dgm:styleLbl>
-  <dgm:styleLbl name="alignImgPlace1">
-    <dgm:scene3d>
-      <a:camera prst="orthographicFront"/>
-      <a:lightRig rig="threePt" dir="t"/>
-    </dgm:scene3d>
-    <dgm:sp3d/>
-    <dgm:txPr/>
-    <dgm:style>
-      <a:lnRef idx="2">
-        <a:scrgbClr r="0" g="0" b="0"/>
-      </a:lnRef>
-      <a:fillRef idx="1">
-        <a:scrgbClr r="0" g="0" b="0"/>
-      </a:fillRef>
-      <a:effectRef idx="0">
-        <a:scrgbClr r="0" g="0" b="0"/>
-      </a:effectRef>
-      <a:fontRef idx="minor"/>
-    </dgm:style>
-  </dgm:styleLbl>
-  <dgm:styleLbl name="alignNode1">
-    <dgm:scene3d>
-      <a:camera prst="orthographicFront"/>
-      <a:lightRig rig="threePt" dir="t"/>
-    </dgm:scene3d>
-    <dgm:sp3d/>
-    <dgm:txPr/>
-    <dgm:style>
-      <a:lnRef idx="2">
-        <a:scrgbClr r="0" g="0" b="0"/>
-      </a:lnRef>
-      <a:fillRef idx="1">
-        <a:scrgbClr r="0" g="0" b="0"/>
-      </a:fillRef>
-      <a:effectRef idx="0">
-        <a:scrgbClr r="0" g="0" b="0"/>
-      </a:effectRef>
-      <a:fontRef idx="minor">
-        <a:schemeClr val="lt1"/>
-      </a:fontRef>
-    </dgm:style>
-  </dgm:styleLbl>
-  <dgm:styleLbl name="asst0">
-    <dgm:scene3d>
-      <a:camera prst="orthographicFront"/>
-      <a:lightRig rig="threePt" dir="t"/>
-    </dgm:scene3d>
-    <dgm:sp3d/>
-    <dgm:txPr/>
-    <dgm:style>
-      <a:lnRef idx="2">
-        <a:scrgbClr r="0" g="0" b="0"/>
-      </a:lnRef>
-      <a:fillRef idx="1">
-        <a:scrgbClr r="0" g="0" b="0"/>
-      </a:fillRef>
-      <a:effectRef idx="0">
-        <a:scrgbClr r="0" g="0" b="0"/>
-      </a:effectRef>
-      <a:fontRef idx="minor">
-        <a:schemeClr val="lt1"/>
-      </a:fontRef>
-    </dgm:style>
-  </dgm:styleLbl>
-  <dgm:styleLbl name="asst1">
-    <dgm:scene3d>
-      <a:camera prst="orthographicFront"/>
-      <a:lightRig rig="threePt" dir="t"/>
-    </dgm:scene3d>
-    <dgm:sp3d/>
-    <dgm:txPr/>
-    <dgm:style>
-      <a:lnRef idx="2">
-        <a:scrgbClr r="0" g="0" b="0"/>
-      </a:lnRef>
-      <a:fillRef idx="1">
-        <a:scrgbClr r="0" g="0" b="0"/>
-      </a:fillRef>
-      <a:effectRef idx="0">
-        <a:scrgbClr r="0" g="0" b="0"/>
-      </a:effectRef>
-      <a:fontRef idx="minor">
-        <a:schemeClr val="lt1"/>
-      </a:fontRef>
-    </dgm:style>
-  </dgm:styleLbl>
-  <dgm:styleLbl name="asst2">
-    <dgm:scene3d>
-      <a:camera prst="orthographicFront"/>
-      <a:lightRig rig="threePt" dir="t"/>
-    </dgm:scene3d>
-    <dgm:sp3d/>
-    <dgm:txPr/>
-    <dgm:style>
-      <a:lnRef idx="2">
-        <a:scrgbClr r="0" g="0" b="0"/>
-      </a:lnRef>
-      <a:fillRef idx="1">
-        <a:scrgbClr r="0" g="0" b="0"/>
-      </a:fillRef>
-      <a:effectRef idx="0">
-        <a:scrgbClr r="0" g="0" b="0"/>
-      </a:effectRef>
-      <a:fontRef idx="minor">
-        <a:schemeClr val="lt1"/>
-      </a:fontRef>
-    </dgm:style>
-  </dgm:styleLbl>
-  <dgm:styleLbl name="asst3">
-    <dgm:scene3d>
-      <a:camera prst="orthographicFront"/>
-      <a:lightRig rig="threePt" dir="t"/>
-    </dgm:scene3d>
-    <dgm:sp3d/>
-    <dgm:txPr/>
-    <dgm:style>
-      <a:lnRef idx="2">
-        <a:scrgbClr r="0" g="0" b="0"/>
-      </a:lnRef>
-      <a:fillRef idx="1">
-        <a:scrgbClr r="0" g="0" b="0"/>
-      </a:fillRef>
-      <a:effectRef idx="0">
-        <a:scrgbClr r="0" g="0" b="0"/>
-      </a:effectRef>
-      <a:fontRef idx="minor">
-        <a:schemeClr val="lt1"/>
-      </a:fontRef>
-    </dgm:style>
-  </dgm:styleLbl>
-  <dgm:styleLbl name="asst4">
-    <dgm:scene3d>
-      <a:camera prst="orthographicFront"/>
-      <a:lightRig rig="threePt" dir="t"/>
-    </dgm:scene3d>
-    <dgm:sp3d/>
-    <dgm:txPr/>
-    <dgm:style>
-      <a:lnRef idx="2">
-        <a:scrgbClr r="0" g="0" b="0"/>
-      </a:lnRef>
-      <a:fillRef idx="1">
-        <a:scrgbClr r="0" g="0" b="0"/>
-      </a:fillRef>
-      <a:effectRef idx="0">
-        <a:scrgbClr r="0" g="0" b="0"/>
-      </a:effectRef>
-      <a:fontRef idx="minor">
-        <a:schemeClr val="lt1"/>
-      </a:fontRef>
-    </dgm:style>
-  </dgm:styleLbl>
-  <dgm:styleLbl name="bgAcc1">
-    <dgm:scene3d>
-      <a:camera prst="orthographicFront"/>
-      <a:lightRig rig="threePt" dir="t"/>
-    </dgm:scene3d>
-    <dgm:sp3d/>
-    <dgm:txPr/>
-    <dgm:style>
-      <a:lnRef idx="2">
-        <a:scrgbClr r="0" g="0" b="0"/>
-      </a:lnRef>
-      <a:fillRef idx="1">
-        <a:scrgbClr r="0" g="0" b="0"/>
-      </a:fillRef>
-      <a:effectRef idx="0">
-        <a:scrgbClr r="0" g="0" b="0"/>
-      </a:effectRef>
-      <a:fontRef idx="minor"/>
-    </dgm:style>
-  </dgm:styleLbl>
-  <dgm:styleLbl name="bgAccFollowNode1">
-    <dgm:scene3d>
-      <a:camera prst="orthographicFront"/>
-      <a:lightRig rig="threePt" dir="t"/>
-    </dgm:scene3d>
-    <dgm:sp3d/>
-    <dgm:txPr/>
-    <dgm:style>
-      <a:lnRef idx="2">
-        <a:scrgbClr r="0" g="0" b="0"/>
-      </a:lnRef>
-      <a:fillRef idx="1">
-        <a:scrgbClr r="0" g="0" b="0"/>
-      </a:fillRef>
-      <a:effectRef idx="0">
-        <a:scrgbClr r="0" g="0" b="0"/>
-      </a:effectRef>
-      <a:fontRef idx="minor"/>
-    </dgm:style>
-  </dgm:styleLbl>
-  <dgm:styleLbl name="bgImgPlace1">
-    <dgm:scene3d>
-      <a:camera prst="orthographicFront"/>
-      <a:lightRig rig="threePt" dir="t"/>
-    </dgm:scene3d>
-    <dgm:sp3d/>
-    <dgm:txPr/>
-    <dgm:style>
-      <a:lnRef idx="2">
-        <a:scrgbClr r="0" g="0" b="0"/>
-      </a:lnRef>
-      <a:fillRef idx="1">
-        <a:scrgbClr r="0" g="0" b="0"/>
-      </a:fillRef>
-      <a:effectRef idx="0">
-        <a:scrgbClr r="0" g="0" b="0"/>
-      </a:effectRef>
-      <a:fontRef idx="minor"/>
-    </dgm:style>
-  </dgm:styleLbl>
-  <dgm:styleLbl name="bgShp">
-    <dgm:scene3d>
-      <a:camera prst="orthographicFront"/>
-      <a:lightRig rig="threePt" dir="t"/>
-    </dgm:scene3d>
-    <dgm:sp3d/>
-    <dgm:txPr/>
-    <dgm:style>
-      <a:lnRef idx="0">
-        <a:scrgbClr r="0" g="0" b="0"/>
-      </a:lnRef>
-      <a:fillRef idx="1">
-        <a:scrgbClr r="0" g="0" b="0"/>
-      </a:fillRef>
-      <a:effectRef idx="0">
-        <a:scrgbClr r="0" g="0" b="0"/>
-      </a:effectRef>
-      <a:fontRef idx="minor"/>
-    </dgm:style>
-  </dgm:styleLbl>
-  <dgm:styleLbl name="bgSibTrans2D1">
-    <dgm:scene3d>
-      <a:camera prst="orthographicFront"/>
-      <a:lightRig rig="threePt" dir="t"/>
-    </dgm:scene3d>
-    <dgm:sp3d/>
-    <dgm:txPr/>
-    <dgm:style>
-      <a:lnRef idx="0">
-        <a:scrgbClr r="0" g="0" b="0"/>
-      </a:lnRef>
-      <a:fillRef idx="1">
-        <a:scrgbClr r="0" g="0" b="0"/>
-      </a:fillRef>
-      <a:effectRef idx="0">
-        <a:scrgbClr r="0" g="0" b="0"/>
-      </a:effectRef>
-      <a:fontRef idx="minor">
-        <a:schemeClr val="lt1"/>
-      </a:fontRef>
-    </dgm:style>
-  </dgm:styleLbl>
-  <dgm:styleLbl name="callout">
-    <dgm:scene3d>
-      <a:camera prst="orthographicFront"/>
-      <a:lightRig rig="threePt" dir="t"/>
-    </dgm:scene3d>
-    <dgm:sp3d/>
-    <dgm:txPr/>
-    <dgm:style>
-      <a:lnRef idx="2">
-        <a:scrgbClr r="0" g="0" b="0"/>
-      </a:lnRef>
-      <a:fillRef idx="1">
-        <a:scrgbClr r="0" g="0" b="0"/>
-      </a:fillRef>
-      <a:effectRef idx="0">
-        <a:scrgbClr r="0" g="0" b="0"/>
-      </a:effectRef>
-      <a:fontRef idx="minor"/>
-    </dgm:style>
-  </dgm:styleLbl>
-  <dgm:styleLbl name="conFgAcc1">
-    <dgm:scene3d>
-      <a:camera prst="orthographicFront"/>
-      <a:lightRig rig="threePt" dir="t"/>
-    </dgm:scene3d>
-    <dgm:sp3d/>
-    <dgm:txPr/>
-    <dgm:style>
-      <a:lnRef idx="2">
-        <a:scrgbClr r="0" g="0" b="0"/>
-      </a:lnRef>
-      <a:fillRef idx="1">
-        <a:scrgbClr r="0" g="0" b="0"/>
-      </a:fillRef>
-      <a:effectRef idx="0">
-        <a:scrgbClr r="0" g="0" b="0"/>
-      </a:effectRef>
-      <a:fontRef idx="minor"/>
-    </dgm:style>
-  </dgm:styleLbl>
-  <dgm:styleLbl name="dkBgShp">
-    <dgm:scene3d>
-      <a:camera prst="orthographicFront"/>
-      <a:lightRig rig="threePt" dir="t"/>
-    </dgm:scene3d>
-    <dgm:sp3d/>
-    <dgm:txPr/>
-    <dgm:style>
-      <a:lnRef idx="0">
-        <a:scrgbClr r="0" g="0" b="0"/>
-      </a:lnRef>
-      <a:fillRef idx="1">
-        <a:scrgbClr r="0" g="0" b="0"/>
-      </a:fillRef>
-      <a:effectRef idx="0">
-        <a:scrgbClr r="0" g="0" b="0"/>
-      </a:effectRef>
-      <a:fontRef idx="minor"/>
-    </dgm:style>
-  </dgm:styleLbl>
-  <dgm:styleLbl name="fgAcc0">
-    <dgm:scene3d>
-      <a:camera prst="orthographicFront"/>
-      <a:lightRig rig="threePt" dir="t"/>
-    </dgm:scene3d>
-    <dgm:sp3d/>
-    <dgm:txPr/>
-    <dgm:style>
-      <a:lnRef idx="2">
-        <a:scrgbClr r="0" g="0" b="0"/>
-      </a:lnRef>
-      <a:fillRef idx="1">
-        <a:scrgbClr r="0" g="0" b="0"/>
-      </a:fillRef>
-      <a:effectRef idx="0">
-        <a:scrgbClr r="0" g="0" b="0"/>
-      </a:effectRef>
-      <a:fontRef idx="minor"/>
-    </dgm:style>
-  </dgm:styleLbl>
-  <dgm:styleLbl name="fgAcc1">
-    <dgm:scene3d>
-      <a:camera prst="orthographicFront"/>
-      <a:lightRig rig="threePt" dir="t"/>
-    </dgm:scene3d>
-    <dgm:sp3d/>
-    <dgm:txPr/>
-    <dgm:style>
-      <a:lnRef idx="2">
-        <a:scrgbClr r="0" g="0" b="0"/>
-      </a:lnRef>
-      <a:fillRef idx="1">
-        <a:scrgbClr r="0" g="0" b="0"/>
-      </a:fillRef>
-      <a:effectRef idx="0">
-        <a:scrgbClr r="0" g="0" b="0"/>
-      </a:effectRef>
-      <a:fontRef idx="minor"/>
-    </dgm:style>
-  </dgm:styleLbl>
-  <dgm:styleLbl name="fgAcc2">
-    <dgm:scene3d>
-      <a:camera prst="orthographicFront"/>
-      <a:lightRig rig="threePt" dir="t"/>
-    </dgm:scene3d>
-    <dgm:sp3d/>
-    <dgm:txPr/>
-    <dgm:style>
-      <a:lnRef idx="2">
-        <a:scrgbClr r="0" g="0" b="0"/>
-      </a:lnRef>
-      <a:fillRef idx="1">
-        <a:scrgbClr r="0" g="0" b="0"/>
-      </a:fillRef>
-      <a:effectRef idx="0">
-        <a:scrgbClr r="0" g="0" b="0"/>
-      </a:effectRef>
-      <a:fontRef idx="minor"/>
-    </dgm:style>
-  </dgm:styleLbl>
-  <dgm:styleLbl name="fgAcc3">
-    <dgm:scene3d>
-      <a:camera prst="orthographicFront"/>
-      <a:lightRig rig="threePt" dir="t"/>
-    </dgm:scene3d>
-    <dgm:sp3d/>
-    <dgm:txPr/>
-    <dgm:style>
-      <a:lnRef idx="2">
-        <a:scrgbClr r="0" g="0" b="0"/>
-      </a:lnRef>
-      <a:fillRef idx="1">
-        <a:scrgbClr r="0" g="0" b="0"/>
-      </a:fillRef>
-      <a:effectRef idx="0">
-        <a:scrgbClr r="0" g="0" b="0"/>
-      </a:effectRef>
-      <a:fontRef idx="minor"/>
-    </dgm:style>
-  </dgm:styleLbl>
-  <dgm:styleLbl name="fgAcc4">
-    <dgm:scene3d>
-      <a:camera prst="orthographicFront"/>
-      <a:lightRig rig="threePt" dir="t"/>
-    </dgm:scene3d>
-    <dgm:sp3d/>
-    <dgm:txPr/>
-    <dgm:style>
-      <a:lnRef idx="2">
-        <a:scrgbClr r="0" g="0" b="0"/>
-      </a:lnRef>
-      <a:fillRef idx="1">
-        <a:scrgbClr r="0" g="0" b="0"/>
-      </a:fillRef>
-      <a:effectRef idx="0">
-        <a:scrgbClr r="0" g="0" b="0"/>
-      </a:effectRef>
-      <a:fontRef idx="minor"/>
-    </dgm:style>
-  </dgm:styleLbl>
-  <dgm:styleLbl name="fgAccFollowNode1">
-    <dgm:scene3d>
-      <a:camera prst="orthographicFront"/>
-      <a:lightRig rig="threePt" dir="t"/>
-    </dgm:scene3d>
-    <dgm:sp3d/>
-    <dgm:txPr/>
-    <dgm:style>
-      <a:lnRef idx="2">
-        <a:scrgbClr r="0" g="0" b="0"/>
-      </a:lnRef>
-      <a:fillRef idx="1">
-        <a:scrgbClr r="0" g="0" b="0"/>
-      </a:fillRef>
-      <a:effectRef idx="0">
-        <a:scrgbClr r="0" g="0" b="0"/>
-      </a:effectRef>
-      <a:fontRef idx="minor"/>
-    </dgm:style>
-  </dgm:styleLbl>
-  <dgm:styleLbl name="fgImgPlace1">
-    <dgm:scene3d>
-      <a:camera prst="orthographicFront"/>
-      <a:lightRig rig="threePt" dir="t"/>
-    </dgm:scene3d>
-    <dgm:sp3d/>
-    <dgm:txPr/>
-    <dgm:style>
-      <a:lnRef idx="2">
-        <a:scrgbClr r="0" g="0" b="0"/>
-      </a:lnRef>
-      <a:fillRef idx="1">
-        <a:scrgbClr r="0" g="0" b="0"/>
-      </a:fillRef>
-      <a:effectRef idx="0">
-        <a:scrgbClr r="0" g="0" b="0"/>
-      </a:effectRef>
-      <a:fontRef idx="minor"/>
-    </dgm:style>
-  </dgm:styleLbl>
-  <dgm:styleLbl name="fgShp">
-    <dgm:scene3d>
-      <a:camera prst="orthographicFront"/>
-      <a:lightRig rig="threePt" dir="t"/>
-    </dgm:scene3d>
-    <dgm:sp3d/>
-    <dgm:txPr/>
-    <dgm:style>
-      <a:lnRef idx="2">
-        <a:scrgbClr r="0" g="0" b="0"/>
-      </a:lnRef>
-      <a:fillRef idx="1">
-        <a:scrgbClr r="0" g="0" b="0"/>
-      </a:fillRef>
-      <a:effectRef idx="0">
-        <a:scrgbClr r="0" g="0" b="0"/>
-      </a:effectRef>
-      <a:fontRef idx="minor"/>
-    </dgm:style>
-  </dgm:styleLbl>
-  <dgm:styleLbl name="fgSibTrans2D1">
-    <dgm:scene3d>
-      <a:camera prst="orthographicFront"/>
-      <a:lightRig rig="threePt" dir="t"/>
-    </dgm:scene3d>
-    <dgm:sp3d/>
-    <dgm:txPr/>
-    <dgm:style>
-      <a:lnRef idx="0">
-        <a:scrgbClr r="0" g="0" b="0"/>
-      </a:lnRef>
-      <a:fillRef idx="1">
-        <a:scrgbClr r="0" g="0" b="0"/>
-      </a:fillRef>
-      <a:effectRef idx="0">
-        <a:scrgbClr r="0" g="0" b="0"/>
-      </a:effectRef>
-      <a:fontRef idx="minor">
-        <a:schemeClr val="lt1"/>
-      </a:fontRef>
-    </dgm:style>
-  </dgm:styleLbl>
-  <dgm:styleLbl name="lnNode1">
-    <dgm:scene3d>
-      <a:camera prst="orthographicFront"/>
-      <a:lightRig rig="threePt" dir="t"/>
-    </dgm:scene3d>
-    <dgm:sp3d/>
-    <dgm:txPr/>
-    <dgm:style>
-      <a:lnRef idx="2">
-        <a:scrgbClr r="0" g="0" b="0"/>
-      </a:lnRef>
-      <a:fillRef idx="1">
-        <a:scrgbClr r="0" g="0" b="0"/>
-      </a:fillRef>
-      <a:effectRef idx="0">
-        <a:scrgbClr r="0" g="0" b="0"/>
-      </a:effectRef>
-      <a:fontRef idx="minor">
-        <a:schemeClr val="lt1"/>
-      </a:fontRef>
-    </dgm:style>
-  </dgm:styleLbl>
-  <dgm:styleLbl name="node0">
-    <dgm:scene3d>
-      <a:camera prst="orthographicFront"/>
-      <a:lightRig rig="threePt" dir="t"/>
-    </dgm:scene3d>
-    <dgm:sp3d/>
-    <dgm:txPr/>
-    <dgm:style>
-      <a:lnRef idx="2">
-        <a:scrgbClr r="0" g="0" b="0"/>
-      </a:lnRef>
-      <a:fillRef idx="1">
-        <a:scrgbClr r="0" g="0" b="0"/>
-      </a:fillRef>
-      <a:effectRef idx="0">
-        <a:scrgbClr r="0" g="0" b="0"/>
-      </a:effectRef>
-      <a:fontRef idx="minor">
-        <a:schemeClr val="lt1"/>
-      </a:fontRef>
-    </dgm:style>
-  </dgm:styleLbl>
-  <dgm:styleLbl name="node1">
-    <dgm:scene3d>
-      <a:camera prst="orthographicFront"/>
-      <a:lightRig rig="threePt" dir="t"/>
-    </dgm:scene3d>
-    <dgm:sp3d/>
-    <dgm:txPr/>
-    <dgm:style>
-      <a:lnRef idx="2">
-        <a:scrgbClr r="0" g="0" b="0"/>
-      </a:lnRef>
-      <a:fillRef idx="1">
-        <a:scrgbClr r="0" g="0" b="0"/>
-      </a:fillRef>
-      <a:effectRef idx="0">
-        <a:scrgbClr r="0" g="0" b="0"/>
-      </a:effectRef>
-      <a:fontRef idx="minor">
-        <a:schemeClr val="lt1"/>
-      </a:fontRef>
-    </dgm:style>
-  </dgm:styleLbl>
-  <dgm:styleLbl name="node2">
-    <dgm:scene3d>
-      <a:camera prst="orthographicFront"/>
-      <a:lightRig rig="threePt" dir="t"/>
-    </dgm:scene3d>
-    <dgm:sp3d/>
-    <dgm:txPr/>
-    <dgm:style>
-      <a:lnRef idx="2">
-        <a:scrgbClr r="0" g="0" b="0"/>
-      </a:lnRef>
-      <a:fillRef idx="1">
-        <a:scrgbClr r="0" g="0" b="0"/>
-      </a:fillRef>
-      <a:effectRef idx="0">
-        <a:scrgbClr r="0" g="0" b="0"/>
-      </a:effectRef>
-      <a:fontRef idx="minor">
-        <a:schemeClr val="lt1"/>
-      </a:fontRef>
-    </dgm:style>
-  </dgm:styleLbl>
-  <dgm:styleLbl name="node3">
-    <dgm:scene3d>
-      <a:camera prst="orthographicFront"/>
-      <a:lightRig rig="threePt" dir="t"/>
-    </dgm:scene3d>
-    <dgm:sp3d/>
-    <dgm:txPr/>
-    <dgm:style>
-      <a:lnRef idx="2">
-        <a:scrgbClr r="0" g="0" b="0"/>
-      </a:lnRef>
-      <a:fillRef idx="1">
-        <a:scrgbClr r="0" g="0" b="0"/>
-      </a:fillRef>
-      <a:effectRef idx="0">
-        <a:scrgbClr r="0" g="0" b="0"/>
-      </a:effectRef>
-      <a:fontRef idx="minor">
-        <a:schemeClr val="lt1"/>
-      </a:fontRef>
-    </dgm:style>
-  </dgm:styleLbl>
-  <dgm:styleLbl name="node4">
-    <dgm:scene3d>
-      <a:camera prst="orthographicFront"/>
-      <a:lightRig rig="threePt" dir="t"/>
-    </dgm:scene3d>
-    <dgm:sp3d/>
-    <dgm:txPr/>
-    <dgm:style>
-      <a:lnRef idx="2">
-        <a:scrgbClr r="0" g="0" b="0"/>
-      </a:lnRef>
-      <a:fillRef idx="1">
-        <a:scrgbClr r="0" g="0" b="0"/>
-      </a:fillRef>
-      <a:effectRef idx="0">
-        <a:scrgbClr r="0" g="0" b="0"/>
-      </a:effectRef>
-      <a:fontRef idx="minor">
-        <a:schemeClr val="lt1"/>
-      </a:fontRef>
-    </dgm:style>
-  </dgm:styleLbl>
-  <dgm:styleLbl name="parChTrans1D1">
-    <dgm:scene3d>
-      <a:camera prst="orthographicFront"/>
-      <a:lightRig rig="threePt" dir="t"/>
-    </dgm:scene3d>
-    <dgm:sp3d/>
-    <dgm:txPr/>
-    <dgm:style>
-      <a:lnRef idx="2">
-        <a:scrgbClr r="0" g="0" b="0"/>
-      </a:lnRef>
-      <a:fillRef idx="0">
-        <a:scrgbClr r="0" g="0" b="0"/>
-      </a:fillRef>
-      <a:effectRef idx="0">
-        <a:scrgbClr r="0" g="0" b="0"/>
-      </a:effectRef>
-      <a:fontRef idx="minor"/>
-    </dgm:style>
-  </dgm:styleLbl>
-  <dgm:styleLbl name="parChTrans1D2">
-    <dgm:scene3d>
-      <a:camera prst="orthographicFront"/>
-      <a:lightRig rig="threePt" dir="t"/>
-    </dgm:scene3d>
-    <dgm:sp3d/>
-    <dgm:txPr/>
-    <dgm:style>
-      <a:lnRef idx="2">
-        <a:scrgbClr r="0" g="0" b="0"/>
-      </a:lnRef>
-      <a:fillRef idx="0">
-        <a:scrgbClr r="0" g="0" b="0"/>
-      </a:fillRef>
-      <a:effectRef idx="0">
-        <a:scrgbClr r="0" g="0" b="0"/>
-      </a:effectRef>
-      <a:fontRef idx="minor"/>
-    </dgm:style>
-  </dgm:styleLbl>
-  <dgm:styleLbl name="parChTrans1D3">
-    <dgm:scene3d>
-      <a:camera prst="orthographicFront"/>
-      <a:lightRig rig="threePt" dir="t"/>
-    </dgm:scene3d>
-    <dgm:sp3d/>
-    <dgm:txPr/>
-    <dgm:style>
-      <a:lnRef idx="2">
-        <a:scrgbClr r="0" g="0" b="0"/>
-      </a:lnRef>
-      <a:fillRef idx="0">
-        <a:scrgbClr r="0" g="0" b="0"/>
-      </a:fillRef>
-      <a:effectRef idx="0">
-        <a:scrgbClr r="0" g="0" b="0"/>
-      </a:effectRef>
-      <a:fontRef idx="minor"/>
-    </dgm:style>
-  </dgm:styleLbl>
-  <dgm:styleLbl name="parChTrans1D4">
-    <dgm:scene3d>
-      <a:camera prst="orthographicFront"/>
-      <a:lightRig rig="threePt" dir="t"/>
-    </dgm:scene3d>
-    <dgm:sp3d/>
-    <dgm:txPr/>
-    <dgm:style>
-      <a:lnRef idx="2">
-        <a:scrgbClr r="0" g="0" b="0"/>
-      </a:lnRef>
-      <a:fillRef idx="0">
-        <a:scrgbClr r="0" g="0" b="0"/>
-      </a:fillRef>
-      <a:effectRef idx="0">
-        <a:scrgbClr r="0" g="0" b="0"/>
-      </a:effectRef>
-      <a:fontRef idx="minor"/>
-    </dgm:style>
-  </dgm:styleLbl>
-  <dgm:styleLbl name="parChTrans2D1">
-    <dgm:scene3d>
-      <a:camera prst="orthographicFront"/>
-      <a:lightRig rig="threePt" dir="t"/>
-    </dgm:scene3d>
-    <dgm:sp3d/>
-    <dgm:txPr/>
-    <dgm:style>
-      <a:lnRef idx="2">
-        <a:scrgbClr r="0" g="0" b="0"/>
-      </a:lnRef>
-      <a:fillRef idx="1">
-        <a:scrgbClr r="0" g="0" b="0"/>
-      </a:fillRef>
-      <a:effectRef idx="0">
-        <a:scrgbClr r="0" g="0" b="0"/>
-      </a:effectRef>
-      <a:fontRef idx="minor">
-        <a:schemeClr val="lt1"/>
-      </a:fontRef>
-    </dgm:style>
-  </dgm:styleLbl>
-  <dgm:styleLbl name="parChTrans2D2">
-    <dgm:scene3d>
-      <a:camera prst="orthographicFront"/>
-      <a:lightRig rig="threePt" dir="t"/>
-    </dgm:scene3d>
-    <dgm:sp3d/>
-    <dgm:txPr/>
-    <dgm:style>
-      <a:lnRef idx="2">
-        <a:scrgbClr r="0" g="0" b="0"/>
-      </a:lnRef>
-      <a:fillRef idx="1">
-        <a:scrgbClr r="0" g="0" b="0"/>
-      </a:fillRef>
-      <a:effectRef idx="0">
-        <a:scrgbClr r="0" g="0" b="0"/>
-      </a:effectRef>
-      <a:fontRef idx="minor">
-        <a:schemeClr val="lt1"/>
-      </a:fontRef>
-    </dgm:style>
-  </dgm:styleLbl>
-  <dgm:styleLbl name="parChTrans2D3">
-    <dgm:scene3d>
-      <a:camera prst="orthographicFront"/>
-      <a:lightRig rig="threePt" dir="t"/>
-    </dgm:scene3d>
-    <dgm:sp3d/>
-    <dgm:txPr/>
-    <dgm:style>
-      <a:lnRef idx="2">
-        <a:scrgbClr r="0" g="0" b="0"/>
-      </a:lnRef>
-      <a:fillRef idx="1">
-        <a:scrgbClr r="0" g="0" b="0"/>
-      </a:fillRef>
-      <a:effectRef idx="0">
-        <a:scrgbClr r="0" g="0" b="0"/>
-      </a:effectRef>
-      <a:fontRef idx="minor">
-        <a:schemeClr val="lt1"/>
-      </a:fontRef>
-    </dgm:style>
-  </dgm:styleLbl>
-  <dgm:styleLbl name="parChTrans2D4">
-    <dgm:scene3d>
-      <a:camera prst="orthographicFront"/>
-      <a:lightRig rig="threePt" dir="t"/>
-    </dgm:scene3d>
-    <dgm:sp3d/>
-    <dgm:txPr/>
-    <dgm:style>
-      <a:lnRef idx="2">
-        <a:scrgbClr r="0" g="0" b="0"/>
-      </a:lnRef>
-      <a:fillRef idx="1">
-        <a:scrgbClr r="0" g="0" b="0"/>
-      </a:fillRef>
-      <a:effectRef idx="0">
-        <a:scrgbClr r="0" g="0" b="0"/>
-      </a:effectRef>
-      <a:fontRef idx="minor">
-        <a:schemeClr val="lt1"/>
-      </a:fontRef>
-    </dgm:style>
-  </dgm:styleLbl>
-  <dgm:styleLbl name="revTx">
-    <dgm:scene3d>
-      <a:camera prst="orthographicFront"/>
-      <a:lightRig rig="threePt" dir="t"/>
-    </dgm:scene3d>
-    <dgm:sp3d/>
-    <dgm:txPr/>
-    <dgm:style>
-      <a:lnRef idx="0">
-        <a:scrgbClr r="0" g="0" b="0"/>
-      </a:lnRef>
-      <a:fillRef idx="0">
-        <a:scrgbClr r="0" g="0" b="0"/>
-      </a:fillRef>
-      <a:effectRef idx="0">
-        <a:scrgbClr r="0" g="0" b="0"/>
-      </a:effectRef>
-      <a:fontRef idx="minor"/>
-    </dgm:style>
-  </dgm:styleLbl>
-  <dgm:styleLbl name="sibTrans1D1">
-    <dgm:scene3d>
-      <a:camera prst="orthographicFront"/>
-      <a:lightRig rig="threePt" dir="t"/>
-    </dgm:scene3d>
-    <dgm:sp3d/>
-    <dgm:txPr/>
-    <dgm:style>
-      <a:lnRef idx="1">
-        <a:scrgbClr r="0" g="0" b="0"/>
-      </a:lnRef>
-      <a:fillRef idx="0">
-        <a:scrgbClr r="0" g="0" b="0"/>
-      </a:fillRef>
-      <a:effectRef idx="0">
-        <a:scrgbClr r="0" g="0" b="0"/>
-      </a:effectRef>
-      <a:fontRef idx="minor"/>
-    </dgm:style>
-  </dgm:styleLbl>
-  <dgm:styleLbl name="sibTrans2D1">
-    <dgm:scene3d>
-      <a:camera prst="orthographicFront"/>
-      <a:lightRig rig="threePt" dir="t"/>
-    </dgm:scene3d>
-    <dgm:sp3d/>
-    <dgm:txPr/>
-    <dgm:style>
-      <a:lnRef idx="0">
-        <a:scrgbClr r="0" g="0" b="0"/>
-      </a:lnRef>
-      <a:fillRef idx="1">
-        <a:scrgbClr r="0" g="0" b="0"/>
-      </a:fillRef>
-      <a:effectRef idx="0">
-        <a:scrgbClr r="0" g="0" b="0"/>
-      </a:effectRef>
-      <a:fontRef idx="minor">
-        <a:schemeClr val="lt1"/>
-      </a:fontRef>
-    </dgm:style>
-  </dgm:styleLbl>
-  <dgm:styleLbl name="solidAlignAcc1">
-    <dgm:scene3d>
-      <a:camera prst="orthographicFront"/>
-      <a:lightRig rig="threePt" dir="t"/>
-    </dgm:scene3d>
-    <dgm:sp3d/>
-    <dgm:txPr/>
-    <dgm:style>
-      <a:lnRef idx="2">
-        <a:scrgbClr r="0" g="0" b="0"/>
-      </a:lnRef>
-      <a:fillRef idx="1">
-        <a:scrgbClr r="0" g="0" b="0"/>
-      </a:fillRef>
-      <a:effectRef idx="0">
-        <a:scrgbClr r="0" g="0" b="0"/>
-      </a:effectRef>
-      <a:fontRef idx="minor"/>
-    </dgm:style>
-  </dgm:styleLbl>
-  <dgm:styleLbl name="solidBgAcc1">
-    <dgm:scene3d>
-      <a:camera prst="orthographicFront"/>
-      <a:lightRig rig="threePt" dir="t"/>
-    </dgm:scene3d>
-    <dgm:sp3d/>
-    <dgm:txPr/>
-    <dgm:style>
-      <a:lnRef idx="2">
-        <a:scrgbClr r="0" g="0" b="0"/>
-      </a:lnRef>
-      <a:fillRef idx="1">
-        <a:scrgbClr r="0" g="0" b="0"/>
-      </a:fillRef>
-      <a:effectRef idx="0">
-        <a:scrgbClr r="0" g="0" b="0"/>
-      </a:effectRef>
-      <a:fontRef idx="minor"/>
-    </dgm:style>
-  </dgm:styleLbl>
-  <dgm:styleLbl name="solidFgAcc1">
-    <dgm:scene3d>
-      <a:camera prst="orthographicFront"/>
-      <a:lightRig rig="threePt" dir="t"/>
-    </dgm:scene3d>
-    <dgm:sp3d/>
-    <dgm:txPr/>
-    <dgm:style>
-      <a:lnRef idx="2">
-        <a:scrgbClr r="0" g="0" b="0"/>
-      </a:lnRef>
-      <a:fillRef idx="1">
-        <a:scrgbClr r="0" g="0" b="0"/>
-      </a:fillRef>
-      <a:effectRef idx="0">
-        <a:scrgbClr r="0" g="0" b="0"/>
-      </a:effectRef>
-      <a:fontRef idx="minor"/>
-    </dgm:style>
-  </dgm:styleLbl>
-  <dgm:styleLbl name="trAlignAcc1">
-    <dgm:scene3d>
-      <a:camera prst="orthographicFront"/>
-      <a:lightRig rig="threePt" dir="t"/>
-    </dgm:scene3d>
-    <dgm:sp3d/>
-    <dgm:txPr/>
-    <dgm:style>
-      <a:lnRef idx="1">
-        <a:scrgbClr r="0" g="0" b="0"/>
-      </a:lnRef>
-      <a:fillRef idx="1">
-        <a:scrgbClr r="0" g="0" b="0"/>
-      </a:fillRef>
-      <a:effectRef idx="0">
-        <a:scrgbClr r="0" g="0" b="0"/>
-      </a:effectRef>
-      <a:fontRef idx="minor"/>
-    </dgm:style>
-  </dgm:styleLbl>
-  <dgm:styleLbl name="trBgShp">
-    <dgm:scene3d>
-      <a:camera prst="orthographicFront"/>
-      <a:lightRig rig="threePt" dir="t"/>
-    </dgm:scene3d>
-    <dgm:sp3d/>
-    <dgm:txPr/>
-    <dgm:style>
-      <a:lnRef idx="0">
-        <a:scrgbClr r="0" g="0" b="0"/>
-      </a:lnRef>
-      <a:fillRef idx="1">
-        <a:scrgbClr r="0" g="0" b="0"/>
-      </a:fillRef>
-      <a:effectRef idx="0">
-        <a:scrgbClr r="0" g="0" b="0"/>
-      </a:effectRef>
-      <a:fontRef idx="minor"/>
-    </dgm:style>
-  </dgm:styleLbl>
-  <dgm:styleLbl name="vennNode1">
-    <dgm:scene3d>
-      <a:camera prst="orthographicFront"/>
-      <a:lightRig rig="threePt" dir="t"/>
-    </dgm:scene3d>
-    <dgm:sp3d/>
-    <dgm:txPr/>
-    <dgm:style>
-      <a:lnRef idx="2">
-        <a:scrgbClr r="0" g="0" b="0"/>
-      </a:lnRef>
-      <a:fillRef idx="1">
-        <a:scrgbClr r="0" g="0" b="0"/>
-      </a:fillRef>
-      <a:effectRef idx="0">
-        <a:scrgbClr r="0" g="0" b="0"/>
-      </a:effectRef>
-      <a:fontRef idx="minor">
-        <a:schemeClr val="tx1"/>
-      </a:fontRef>
-    </dgm:style>
-  </dgm:styleLbl>
-</dgm:styleDef>
 </file>
 
 <file path=word/theme/theme1.xml><?xml version="1.0" encoding="utf-8"?>

--- a/Documentação/TCC FINAL.docx
+++ b/Documentação/TCC FINAL.docx
@@ -400,32 +400,19 @@
     <w:p>
       <w:pPr>
         <w:spacing w:after="0" w:line="360" w:lineRule="auto"/>
+        <w:jc w:val="both"/>
+        <w:rPr>
+          <w:rFonts w:ascii="Arial" w:hAnsi="Arial" w:cs="Arial"/>
+          <w:b/>
+          <w:sz w:val="24"/>
+          <w:szCs w:val="24"/>
+        </w:rPr>
+      </w:pPr>
+    </w:p>
+    <w:p>
+      <w:pPr>
+        <w:spacing w:after="0" w:line="360" w:lineRule="auto"/>
         <w:jc w:val="center"/>
-        <w:rPr>
-          <w:rFonts w:ascii="Arial" w:hAnsi="Arial" w:cs="Arial"/>
-          <w:b/>
-          <w:sz w:val="24"/>
-          <w:szCs w:val="24"/>
-        </w:rPr>
-      </w:pPr>
-    </w:p>
-    <w:p>
-      <w:pPr>
-        <w:spacing w:after="0" w:line="360" w:lineRule="auto"/>
-        <w:jc w:val="both"/>
-        <w:rPr>
-          <w:rFonts w:ascii="Arial" w:hAnsi="Arial" w:cs="Arial"/>
-          <w:b/>
-          <w:sz w:val="24"/>
-          <w:szCs w:val="24"/>
-        </w:rPr>
-      </w:pPr>
-    </w:p>
-    <w:p>
-      <w:pPr>
-        <w:spacing w:after="0" w:line="360" w:lineRule="auto"/>
-        <w:ind w:left="2832"/>
-        <w:jc w:val="both"/>
         <w:rPr>
           <w:rFonts w:ascii="Arial" w:hAnsi="Arial" w:cs="Arial"/>
           <w:b/>
@@ -471,7 +458,6 @@
           <w:sz w:val="24"/>
           <w:szCs w:val="24"/>
         </w:rPr>
-        <w:lastRenderedPageBreak/>
         <w:t>2020</w:t>
       </w:r>
     </w:p>
@@ -493,6 +479,7 @@
           <w:sz w:val="24"/>
           <w:szCs w:val="24"/>
         </w:rPr>
+        <w:lastRenderedPageBreak/>
         <w:t>RICARDO ALMEIDA BRAUNN</w:t>
       </w:r>
     </w:p>
@@ -980,28 +967,6 @@
     </w:p>
     <w:p>
       <w:pPr>
-        <w:spacing w:after="0" w:line="240" w:lineRule="auto"/>
-        <w:jc w:val="both"/>
-        <w:rPr>
-          <w:rFonts w:ascii="Arial" w:hAnsi="Arial" w:cs="Arial"/>
-          <w:sz w:val="24"/>
-          <w:szCs w:val="20"/>
-        </w:rPr>
-      </w:pPr>
-    </w:p>
-    <w:p>
-      <w:pPr>
-        <w:spacing w:after="0" w:line="240" w:lineRule="auto"/>
-        <w:jc w:val="both"/>
-        <w:rPr>
-          <w:rFonts w:ascii="Arial" w:hAnsi="Arial" w:cs="Arial"/>
-          <w:sz w:val="24"/>
-          <w:szCs w:val="20"/>
-        </w:rPr>
-      </w:pPr>
-    </w:p>
-    <w:p>
-      <w:pPr>
         <w:spacing w:after="0" w:line="360" w:lineRule="auto"/>
         <w:jc w:val="center"/>
         <w:rPr>
@@ -1039,7 +1004,6 @@
           <w:sz w:val="24"/>
           <w:szCs w:val="24"/>
         </w:rPr>
-        <w:lastRenderedPageBreak/>
         <w:t>2020</w:t>
       </w:r>
     </w:p>
@@ -2729,7 +2693,55 @@
           <w:sz w:val="24"/>
           <w:szCs w:val="24"/>
         </w:rPr>
-        <w:t>Figura 1 –TeladeLogin..........................................................</w:t>
+        <w:t>Figura 1 –Tela</w:t>
+      </w:r>
+      <w:r>
+        <w:rPr>
+          <w:rFonts w:ascii="Arial" w:hAnsi="Arial" w:cs="Arial"/>
+          <w:sz w:val="24"/>
+          <w:szCs w:val="24"/>
+        </w:rPr>
+        <w:t xml:space="preserve"> </w:t>
+      </w:r>
+      <w:r>
+        <w:rPr>
+          <w:rFonts w:ascii="Arial" w:hAnsi="Arial" w:cs="Arial"/>
+          <w:sz w:val="24"/>
+          <w:szCs w:val="24"/>
+        </w:rPr>
+        <w:t>de</w:t>
+      </w:r>
+      <w:r>
+        <w:rPr>
+          <w:rFonts w:ascii="Arial" w:hAnsi="Arial" w:cs="Arial"/>
+          <w:sz w:val="24"/>
+          <w:szCs w:val="24"/>
+        </w:rPr>
+        <w:t xml:space="preserve"> </w:t>
+      </w:r>
+      <w:r>
+        <w:rPr>
+          <w:rFonts w:ascii="Arial" w:hAnsi="Arial" w:cs="Arial"/>
+          <w:sz w:val="24"/>
+          <w:szCs w:val="24"/>
+        </w:rPr>
+        <w:t>Login....</w:t>
+      </w:r>
+      <w:r>
+        <w:rPr>
+          <w:rFonts w:ascii="Arial" w:hAnsi="Arial" w:cs="Arial"/>
+          <w:sz w:val="24"/>
+          <w:szCs w:val="24"/>
+        </w:rPr>
+        <w:t>.</w:t>
+      </w:r>
+      <w:r>
+        <w:rPr>
+          <w:rFonts w:ascii="Arial" w:hAnsi="Arial" w:cs="Arial"/>
+          <w:sz w:val="24"/>
+          <w:szCs w:val="24"/>
+        </w:rPr>
+        <w:t>....................................................</w:t>
       </w:r>
       <w:bookmarkStart w:id="0" w:name="_Hlk47958616"/>
       <w:r>
@@ -2755,8 +2767,667 @@
           <w:sz w:val="24"/>
           <w:szCs w:val="24"/>
         </w:rPr>
+        <w:t>4</w:t>
+      </w:r>
+    </w:p>
+    <w:p>
+      <w:pPr>
+        <w:spacing w:line="360" w:lineRule="auto"/>
+        <w:jc w:val="both"/>
+        <w:rPr>
+          <w:rFonts w:ascii="Arial" w:hAnsi="Arial" w:cs="Arial"/>
+          <w:sz w:val="24"/>
+          <w:szCs w:val="24"/>
+        </w:rPr>
+      </w:pPr>
+      <w:r>
+        <w:rPr>
+          <w:rFonts w:ascii="Arial" w:hAnsi="Arial" w:cs="Arial"/>
+          <w:sz w:val="24"/>
+          <w:szCs w:val="24"/>
+        </w:rPr>
+        <w:t>Figura 2 – Erro ao efetuar login..................................................................................1</w:t>
+      </w:r>
+      <w:r>
+        <w:rPr>
+          <w:rFonts w:ascii="Arial" w:hAnsi="Arial" w:cs="Arial"/>
+          <w:sz w:val="24"/>
+          <w:szCs w:val="24"/>
+        </w:rPr>
+        <w:t>4</w:t>
+      </w:r>
+    </w:p>
+    <w:p>
+      <w:pPr>
+        <w:spacing w:line="360" w:lineRule="auto"/>
+        <w:jc w:val="both"/>
+        <w:rPr>
+          <w:rFonts w:ascii="Arial" w:hAnsi="Arial" w:cs="Arial"/>
+          <w:sz w:val="24"/>
+          <w:szCs w:val="24"/>
+        </w:rPr>
+      </w:pPr>
+      <w:r>
+        <w:rPr>
+          <w:rFonts w:ascii="Arial" w:hAnsi="Arial" w:cs="Arial"/>
+          <w:sz w:val="24"/>
+          <w:szCs w:val="24"/>
+        </w:rPr>
+        <w:t xml:space="preserve">Figura 3 – </w:t>
+      </w:r>
+      <w:r>
+        <w:rPr>
+          <w:rFonts w:ascii="Arial" w:hAnsi="Arial" w:cs="Arial"/>
+          <w:sz w:val="24"/>
+          <w:szCs w:val="24"/>
+        </w:rPr>
+        <w:t>Tela de cadastro de cliente...</w:t>
+      </w:r>
+      <w:r>
+        <w:rPr>
+          <w:rFonts w:ascii="Arial" w:hAnsi="Arial" w:cs="Arial"/>
+          <w:sz w:val="24"/>
+          <w:szCs w:val="24"/>
+        </w:rPr>
+        <w:t>.....................................................................1</w:t>
+      </w:r>
+      <w:r>
+        <w:rPr>
+          <w:rFonts w:ascii="Arial" w:hAnsi="Arial" w:cs="Arial"/>
+          <w:sz w:val="24"/>
+          <w:szCs w:val="24"/>
+        </w:rPr>
+        <w:t>5</w:t>
+      </w:r>
+    </w:p>
+    <w:p>
+      <w:pPr>
+        <w:spacing w:line="360" w:lineRule="auto"/>
+        <w:jc w:val="both"/>
+        <w:rPr>
+          <w:rFonts w:ascii="Arial" w:hAnsi="Arial" w:cs="Arial"/>
+          <w:sz w:val="24"/>
+          <w:szCs w:val="24"/>
+        </w:rPr>
+      </w:pPr>
+      <w:r>
+        <w:rPr>
+          <w:rFonts w:ascii="Arial" w:hAnsi="Arial" w:cs="Arial"/>
+          <w:sz w:val="24"/>
+          <w:szCs w:val="24"/>
+        </w:rPr>
+        <w:t>Figura 4 – Tela d</w:t>
+      </w:r>
+      <w:r>
+        <w:rPr>
+          <w:rFonts w:ascii="Arial" w:hAnsi="Arial" w:cs="Arial"/>
+          <w:sz w:val="24"/>
+          <w:szCs w:val="24"/>
+        </w:rPr>
+        <w:t>e cadastro de advogado....</w:t>
+      </w:r>
+      <w:r>
+        <w:rPr>
+          <w:rFonts w:ascii="Arial" w:hAnsi="Arial" w:cs="Arial"/>
+          <w:sz w:val="24"/>
+          <w:szCs w:val="24"/>
+        </w:rPr>
+        <w:t>..............................................................1</w:t>
+      </w:r>
+      <w:r>
+        <w:rPr>
+          <w:rFonts w:ascii="Arial" w:hAnsi="Arial" w:cs="Arial"/>
+          <w:sz w:val="24"/>
+          <w:szCs w:val="24"/>
+        </w:rPr>
+        <w:t>5</w:t>
+      </w:r>
+    </w:p>
+    <w:p>
+      <w:pPr>
+        <w:spacing w:line="360" w:lineRule="auto"/>
+        <w:jc w:val="both"/>
+        <w:rPr>
+          <w:rFonts w:ascii="Arial" w:hAnsi="Arial" w:cs="Arial"/>
+          <w:sz w:val="24"/>
+          <w:szCs w:val="24"/>
+        </w:rPr>
+      </w:pPr>
+      <w:r>
+        <w:rPr>
+          <w:rFonts w:ascii="Arial" w:hAnsi="Arial" w:cs="Arial"/>
+          <w:sz w:val="24"/>
+          <w:szCs w:val="24"/>
+        </w:rPr>
+        <w:t>Figura 5 – Lista de advogados....................................................................................1</w:t>
+      </w:r>
+      <w:r>
+        <w:rPr>
+          <w:rFonts w:ascii="Arial" w:hAnsi="Arial" w:cs="Arial"/>
+          <w:sz w:val="24"/>
+          <w:szCs w:val="24"/>
+        </w:rPr>
+        <w:t>6</w:t>
+      </w:r>
+    </w:p>
+    <w:p>
+      <w:pPr>
+        <w:spacing w:line="360" w:lineRule="auto"/>
+        <w:jc w:val="both"/>
+        <w:rPr>
+          <w:rFonts w:ascii="Arial" w:hAnsi="Arial" w:cs="Arial"/>
+          <w:sz w:val="24"/>
+          <w:szCs w:val="24"/>
+        </w:rPr>
+      </w:pPr>
+      <w:r>
+        <w:rPr>
+          <w:rFonts w:ascii="Arial" w:hAnsi="Arial" w:cs="Arial"/>
+          <w:sz w:val="24"/>
+          <w:szCs w:val="24"/>
+        </w:rPr>
+        <w:t>Figura 6 – Formulário Solicitação................................................................................1</w:t>
+      </w:r>
+      <w:r>
+        <w:rPr>
+          <w:rFonts w:ascii="Arial" w:hAnsi="Arial" w:cs="Arial"/>
+          <w:sz w:val="24"/>
+          <w:szCs w:val="24"/>
+        </w:rPr>
+        <w:t>6</w:t>
+      </w:r>
+    </w:p>
+    <w:p>
+      <w:pPr>
+        <w:spacing w:line="360" w:lineRule="auto"/>
+        <w:jc w:val="both"/>
+        <w:rPr>
+          <w:rFonts w:ascii="Arial" w:hAnsi="Arial" w:cs="Arial"/>
+          <w:sz w:val="24"/>
+          <w:szCs w:val="24"/>
+        </w:rPr>
+      </w:pPr>
+      <w:r>
+        <w:rPr>
+          <w:rFonts w:ascii="Arial" w:hAnsi="Arial" w:cs="Arial"/>
+          <w:sz w:val="24"/>
+          <w:szCs w:val="24"/>
+        </w:rPr>
+        <w:t>Figura 7 – Tela de envio de anexos...........................................................................1</w:t>
+      </w:r>
+      <w:r>
+        <w:rPr>
+          <w:rFonts w:ascii="Arial" w:hAnsi="Arial" w:cs="Arial"/>
+          <w:sz w:val="24"/>
+          <w:szCs w:val="24"/>
+        </w:rPr>
+        <w:t>7</w:t>
+      </w:r>
+    </w:p>
+    <w:p>
+      <w:pPr>
+        <w:spacing w:line="360" w:lineRule="auto"/>
+        <w:jc w:val="both"/>
+        <w:rPr>
+          <w:rFonts w:ascii="Arial" w:hAnsi="Arial" w:cs="Arial"/>
+          <w:sz w:val="24"/>
+          <w:szCs w:val="24"/>
+        </w:rPr>
+      </w:pPr>
+      <w:r>
+        <w:rPr>
+          <w:rFonts w:ascii="Arial" w:hAnsi="Arial" w:cs="Arial"/>
+          <w:sz w:val="24"/>
+          <w:szCs w:val="24"/>
+        </w:rPr>
+        <w:t>Figura 8 – Tela de envio do anexo..............................................................................1</w:t>
+      </w:r>
+      <w:r>
+        <w:rPr>
+          <w:rFonts w:ascii="Arial" w:hAnsi="Arial" w:cs="Arial"/>
+          <w:sz w:val="24"/>
+          <w:szCs w:val="24"/>
+        </w:rPr>
+        <w:t>7</w:t>
+      </w:r>
+    </w:p>
+    <w:p>
+      <w:pPr>
+        <w:spacing w:line="360" w:lineRule="auto"/>
+        <w:jc w:val="both"/>
+        <w:rPr>
+          <w:rFonts w:ascii="Arial" w:hAnsi="Arial" w:cs="Arial"/>
+          <w:sz w:val="24"/>
+          <w:szCs w:val="24"/>
+        </w:rPr>
+      </w:pPr>
+      <w:r>
+        <w:rPr>
+          <w:rFonts w:ascii="Arial" w:hAnsi="Arial" w:cs="Arial"/>
+          <w:sz w:val="24"/>
+          <w:szCs w:val="24"/>
+        </w:rPr>
+        <w:t>Figura 9 – Tela de confirmação de envio do anexo.....................................................1</w:t>
+      </w:r>
+      <w:r>
+        <w:rPr>
+          <w:rFonts w:ascii="Arial" w:hAnsi="Arial" w:cs="Arial"/>
+          <w:sz w:val="24"/>
+          <w:szCs w:val="24"/>
+        </w:rPr>
+        <w:t>7</w:t>
+      </w:r>
+    </w:p>
+    <w:p>
+      <w:pPr>
+        <w:spacing w:line="360" w:lineRule="auto"/>
+        <w:jc w:val="both"/>
+        <w:rPr>
+          <w:rFonts w:ascii="Arial" w:hAnsi="Arial" w:cs="Arial"/>
+          <w:sz w:val="24"/>
+          <w:szCs w:val="24"/>
+        </w:rPr>
+      </w:pPr>
+      <w:r>
+        <w:rPr>
+          <w:rFonts w:ascii="Arial" w:hAnsi="Arial" w:cs="Arial"/>
+          <w:sz w:val="24"/>
+          <w:szCs w:val="24"/>
+        </w:rPr>
+        <w:t>Figura 10 – Exemplo solicitação pendente..................................................................1</w:t>
+      </w:r>
+      <w:r>
+        <w:rPr>
+          <w:rFonts w:ascii="Arial" w:hAnsi="Arial" w:cs="Arial"/>
+          <w:sz w:val="24"/>
+          <w:szCs w:val="24"/>
+        </w:rPr>
+        <w:t>7</w:t>
+      </w:r>
+    </w:p>
+    <w:p>
+      <w:pPr>
+        <w:spacing w:line="360" w:lineRule="auto"/>
+        <w:jc w:val="both"/>
+        <w:rPr>
+          <w:rFonts w:ascii="Arial" w:hAnsi="Arial" w:cs="Arial"/>
+          <w:sz w:val="24"/>
+          <w:szCs w:val="24"/>
+        </w:rPr>
+      </w:pPr>
+      <w:r>
+        <w:rPr>
+          <w:rFonts w:ascii="Arial" w:hAnsi="Arial" w:cs="Arial"/>
+          <w:sz w:val="24"/>
+          <w:szCs w:val="24"/>
+        </w:rPr>
+        <w:t>Figura 11 – Exemplo solicitação aceita.......................................................................1</w:t>
+      </w:r>
+      <w:r>
+        <w:rPr>
+          <w:rFonts w:ascii="Arial" w:hAnsi="Arial" w:cs="Arial"/>
+          <w:sz w:val="24"/>
+          <w:szCs w:val="24"/>
+        </w:rPr>
+        <w:t>8</w:t>
+      </w:r>
+    </w:p>
+    <w:p>
+      <w:pPr>
+        <w:spacing w:line="360" w:lineRule="auto"/>
+        <w:jc w:val="both"/>
+        <w:rPr>
+          <w:rFonts w:ascii="Arial" w:hAnsi="Arial" w:cs="Arial"/>
+          <w:sz w:val="24"/>
+          <w:szCs w:val="24"/>
+        </w:rPr>
+      </w:pPr>
+      <w:r>
+        <w:rPr>
+          <w:rFonts w:ascii="Arial" w:hAnsi="Arial" w:cs="Arial"/>
+          <w:sz w:val="24"/>
+          <w:szCs w:val="24"/>
+        </w:rPr>
+        <w:t>Figura 12 – Exemplo solicitação recusada..................................................................1</w:t>
+      </w:r>
+      <w:r>
+        <w:rPr>
+          <w:rFonts w:ascii="Arial" w:hAnsi="Arial" w:cs="Arial"/>
+          <w:sz w:val="24"/>
+          <w:szCs w:val="24"/>
+        </w:rPr>
+        <w:t>8</w:t>
+      </w:r>
+    </w:p>
+    <w:p>
+      <w:pPr>
+        <w:spacing w:line="360" w:lineRule="auto"/>
+        <w:jc w:val="both"/>
+        <w:rPr>
+          <w:rFonts w:ascii="Arial" w:hAnsi="Arial" w:cs="Arial"/>
+          <w:sz w:val="24"/>
+          <w:szCs w:val="24"/>
+        </w:rPr>
+      </w:pPr>
+      <w:r>
+        <w:rPr>
+          <w:rFonts w:ascii="Arial" w:hAnsi="Arial" w:cs="Arial"/>
+          <w:sz w:val="24"/>
+          <w:szCs w:val="24"/>
+        </w:rPr>
+        <w:t>Figura 13 – E-mail de contato do advogado................................................................1</w:t>
+      </w:r>
+      <w:r>
+        <w:rPr>
+          <w:rFonts w:ascii="Arial" w:hAnsi="Arial" w:cs="Arial"/>
+          <w:sz w:val="24"/>
+          <w:szCs w:val="24"/>
+        </w:rPr>
+        <w:t>8</w:t>
+      </w:r>
+    </w:p>
+    <w:p>
+      <w:pPr>
+        <w:spacing w:line="360" w:lineRule="auto"/>
+        <w:jc w:val="both"/>
+        <w:rPr>
+          <w:rFonts w:ascii="Arial" w:hAnsi="Arial" w:cs="Arial"/>
+          <w:sz w:val="24"/>
+          <w:szCs w:val="24"/>
+        </w:rPr>
+      </w:pPr>
+      <w:r>
+        <w:rPr>
+          <w:rFonts w:ascii="Arial" w:hAnsi="Arial" w:cs="Arial"/>
+          <w:sz w:val="24"/>
+          <w:szCs w:val="24"/>
+        </w:rPr>
+        <w:t>Figura 14 – Menu do advogado...................................................................................1</w:t>
+      </w:r>
+      <w:r>
+        <w:rPr>
+          <w:rFonts w:ascii="Arial" w:hAnsi="Arial" w:cs="Arial"/>
+          <w:sz w:val="24"/>
+          <w:szCs w:val="24"/>
+        </w:rPr>
+        <w:t>9</w:t>
+      </w:r>
+    </w:p>
+    <w:p>
+      <w:pPr>
+        <w:spacing w:line="360" w:lineRule="auto"/>
+        <w:jc w:val="both"/>
+        <w:rPr>
+          <w:rFonts w:ascii="Arial" w:hAnsi="Arial" w:cs="Arial"/>
+          <w:sz w:val="24"/>
+          <w:szCs w:val="24"/>
+        </w:rPr>
+      </w:pPr>
+      <w:r>
+        <w:rPr>
+          <w:rFonts w:ascii="Arial" w:hAnsi="Arial" w:cs="Arial"/>
+          <w:sz w:val="24"/>
+          <w:szCs w:val="24"/>
+        </w:rPr>
+        <w:t>Figura 15 – Cadastro OAB..........................................................................................1</w:t>
+      </w:r>
+      <w:r>
+        <w:rPr>
+          <w:rFonts w:ascii="Arial" w:hAnsi="Arial" w:cs="Arial"/>
+          <w:sz w:val="24"/>
+          <w:szCs w:val="24"/>
+        </w:rPr>
+        <w:t>9</w:t>
+      </w:r>
+    </w:p>
+    <w:p>
+      <w:pPr>
+        <w:spacing w:line="360" w:lineRule="auto"/>
+        <w:jc w:val="both"/>
+        <w:rPr>
+          <w:rFonts w:ascii="Arial" w:hAnsi="Arial" w:cs="Arial"/>
+          <w:sz w:val="24"/>
+          <w:szCs w:val="24"/>
+        </w:rPr>
+      </w:pPr>
+      <w:r>
+        <w:rPr>
+          <w:rFonts w:ascii="Arial" w:hAnsi="Arial" w:cs="Arial"/>
+          <w:sz w:val="24"/>
+          <w:szCs w:val="24"/>
+        </w:rPr>
+        <w:t>Figura 16 – Lista de OABs...........................................................................................1</w:t>
+      </w:r>
+      <w:r>
+        <w:rPr>
+          <w:rFonts w:ascii="Arial" w:hAnsi="Arial" w:cs="Arial"/>
+          <w:sz w:val="24"/>
+          <w:szCs w:val="24"/>
+        </w:rPr>
+        <w:t>9</w:t>
+      </w:r>
+    </w:p>
+    <w:p>
+      <w:pPr>
+        <w:spacing w:line="360" w:lineRule="auto"/>
+        <w:jc w:val="both"/>
+        <w:rPr>
+          <w:rFonts w:ascii="Arial" w:hAnsi="Arial" w:cs="Arial"/>
+          <w:sz w:val="24"/>
+          <w:szCs w:val="24"/>
+        </w:rPr>
+      </w:pPr>
+      <w:r>
+        <w:rPr>
+          <w:rFonts w:ascii="Arial" w:hAnsi="Arial" w:cs="Arial"/>
+          <w:sz w:val="24"/>
+          <w:szCs w:val="24"/>
+        </w:rPr>
+        <w:t>Figura 17 – Cadastrar Area.........................................................................................</w:t>
+      </w:r>
+      <w:r>
+        <w:rPr>
+          <w:rFonts w:ascii="Arial" w:hAnsi="Arial" w:cs="Arial"/>
+          <w:sz w:val="24"/>
+          <w:szCs w:val="24"/>
+        </w:rPr>
+        <w:t>20</w:t>
+      </w:r>
+    </w:p>
+    <w:p>
+      <w:pPr>
+        <w:spacing w:line="360" w:lineRule="auto"/>
+        <w:jc w:val="both"/>
+        <w:rPr>
+          <w:rFonts w:ascii="Arial" w:hAnsi="Arial" w:cs="Arial"/>
+          <w:sz w:val="24"/>
+          <w:szCs w:val="24"/>
+        </w:rPr>
+      </w:pPr>
+      <w:r>
+        <w:rPr>
+          <w:rFonts w:ascii="Arial" w:hAnsi="Arial" w:cs="Arial"/>
+          <w:sz w:val="24"/>
+          <w:szCs w:val="24"/>
+        </w:rPr>
+        <w:t>Figura 18 – Editar perfil adv.........................................................................................2</w:t>
+      </w:r>
+      <w:r>
+        <w:rPr>
+          <w:rFonts w:ascii="Arial" w:hAnsi="Arial" w:cs="Arial"/>
+          <w:sz w:val="24"/>
+          <w:szCs w:val="24"/>
+        </w:rPr>
+        <w:t>1</w:t>
+      </w:r>
+    </w:p>
+    <w:p>
+      <w:pPr>
+        <w:spacing w:line="360" w:lineRule="auto"/>
+        <w:jc w:val="both"/>
+        <w:rPr>
+          <w:rFonts w:ascii="Arial" w:hAnsi="Arial" w:cs="Arial"/>
+          <w:sz w:val="24"/>
+          <w:szCs w:val="24"/>
+        </w:rPr>
+      </w:pPr>
+      <w:r>
+        <w:rPr>
+          <w:rFonts w:ascii="Arial" w:hAnsi="Arial" w:cs="Arial"/>
+          <w:sz w:val="24"/>
+          <w:szCs w:val="24"/>
+        </w:rPr>
+        <w:t>Figura 19 – Alterar senha adv.....................................................................................2</w:t>
+      </w:r>
+      <w:r>
+        <w:rPr>
+          <w:rFonts w:ascii="Arial" w:hAnsi="Arial" w:cs="Arial"/>
+          <w:sz w:val="24"/>
+          <w:szCs w:val="24"/>
+        </w:rPr>
+        <w:t>1</w:t>
+      </w:r>
+    </w:p>
+    <w:p>
+      <w:pPr>
+        <w:spacing w:line="360" w:lineRule="auto"/>
+        <w:jc w:val="both"/>
+        <w:rPr>
+          <w:rFonts w:ascii="Arial" w:hAnsi="Arial" w:cs="Arial"/>
+          <w:sz w:val="24"/>
+          <w:szCs w:val="24"/>
+        </w:rPr>
+      </w:pPr>
+      <w:r>
+        <w:rPr>
+          <w:rFonts w:ascii="Arial" w:hAnsi="Arial" w:cs="Arial"/>
+          <w:sz w:val="24"/>
+          <w:szCs w:val="24"/>
+        </w:rPr>
+        <w:t>Figura 20 – Lista de solicitações.................................................................................2</w:t>
+      </w:r>
+      <w:r>
+        <w:rPr>
+          <w:rFonts w:ascii="Arial" w:hAnsi="Arial" w:cs="Arial"/>
+          <w:sz w:val="24"/>
+          <w:szCs w:val="24"/>
+        </w:rPr>
+        <w:t>2</w:t>
+      </w:r>
+    </w:p>
+    <w:p>
+      <w:pPr>
+        <w:spacing w:line="360" w:lineRule="auto"/>
+        <w:jc w:val="both"/>
+        <w:rPr>
+          <w:rFonts w:ascii="Arial" w:hAnsi="Arial" w:cs="Arial"/>
+          <w:sz w:val="24"/>
+          <w:szCs w:val="24"/>
+        </w:rPr>
+      </w:pPr>
+      <w:r>
+        <w:rPr>
+          <w:rFonts w:ascii="Arial" w:hAnsi="Arial" w:cs="Arial"/>
+          <w:sz w:val="24"/>
+          <w:szCs w:val="24"/>
+        </w:rPr>
+        <w:t>Figura 21 – Visualizar de solicitações.........................................................................2</w:t>
+      </w:r>
+      <w:r>
+        <w:rPr>
+          <w:rFonts w:ascii="Arial" w:hAnsi="Arial" w:cs="Arial"/>
+          <w:sz w:val="24"/>
+          <w:szCs w:val="24"/>
+        </w:rPr>
+        <w:t>2</w:t>
+      </w:r>
+    </w:p>
+    <w:p>
+      <w:pPr>
+        <w:spacing w:line="360" w:lineRule="auto"/>
+        <w:jc w:val="both"/>
+        <w:rPr>
+          <w:rFonts w:ascii="Arial" w:hAnsi="Arial" w:cs="Arial"/>
+          <w:sz w:val="24"/>
+          <w:szCs w:val="24"/>
+        </w:rPr>
+      </w:pPr>
+      <w:r>
+        <w:rPr>
+          <w:rFonts w:ascii="Arial" w:hAnsi="Arial" w:cs="Arial"/>
+          <w:sz w:val="24"/>
+          <w:szCs w:val="24"/>
+        </w:rPr>
+        <w:lastRenderedPageBreak/>
+        <w:t>Figura 22 – Notificação de nova solicitações...............................................................2</w:t>
+      </w:r>
+      <w:r>
+        <w:rPr>
+          <w:rFonts w:ascii="Arial" w:hAnsi="Arial" w:cs="Arial"/>
+          <w:sz w:val="24"/>
+          <w:szCs w:val="24"/>
+        </w:rPr>
+        <w:t>2</w:t>
+      </w:r>
+    </w:p>
+    <w:p>
+      <w:pPr>
+        <w:spacing w:line="360" w:lineRule="auto"/>
+        <w:jc w:val="both"/>
+        <w:rPr>
+          <w:rFonts w:ascii="Arial" w:hAnsi="Arial" w:cs="Arial"/>
+          <w:sz w:val="24"/>
+          <w:szCs w:val="24"/>
+        </w:rPr>
+      </w:pPr>
+      <w:r>
+        <w:rPr>
+          <w:rFonts w:ascii="Arial" w:hAnsi="Arial" w:cs="Arial"/>
+          <w:sz w:val="24"/>
+          <w:szCs w:val="24"/>
+        </w:rPr>
+        <w:t>Figura 2</w:t>
+      </w:r>
+      <w:r>
+        <w:rPr>
+          <w:rFonts w:ascii="Arial" w:hAnsi="Arial" w:cs="Arial"/>
+          <w:sz w:val="24"/>
+          <w:szCs w:val="24"/>
+        </w:rPr>
         <w:t>3</w:t>
       </w:r>
+      <w:r>
+        <w:rPr>
+          <w:rFonts w:ascii="Arial" w:hAnsi="Arial" w:cs="Arial"/>
+          <w:sz w:val="24"/>
+          <w:szCs w:val="24"/>
+        </w:rPr>
+        <w:t xml:space="preserve"> – </w:t>
+      </w:r>
+      <w:r>
+        <w:rPr>
+          <w:rFonts w:ascii="Arial" w:hAnsi="Arial" w:cs="Arial"/>
+          <w:sz w:val="24"/>
+          <w:szCs w:val="24"/>
+        </w:rPr>
+        <w:t>Notificação de resposta...</w:t>
+      </w:r>
+      <w:r>
+        <w:rPr>
+          <w:rFonts w:ascii="Arial" w:hAnsi="Arial" w:cs="Arial"/>
+          <w:sz w:val="24"/>
+          <w:szCs w:val="24"/>
+        </w:rPr>
+        <w:t>.........................................................................2</w:t>
+      </w:r>
+      <w:r>
+        <w:rPr>
+          <w:rFonts w:ascii="Arial" w:hAnsi="Arial" w:cs="Arial"/>
+          <w:sz w:val="24"/>
+          <w:szCs w:val="24"/>
+        </w:rPr>
+        <w:t>3</w:t>
+      </w:r>
     </w:p>
     <w:p>
       <w:pPr>
@@ -2774,7 +3445,39 @@
           <w:sz w:val="24"/>
           <w:szCs w:val="24"/>
         </w:rPr>
-        <w:t>Figura 2 – Erro ao efetuar login..................................................................................1</w:t>
+        <w:t>Figura 2</w:t>
+      </w:r>
+      <w:r>
+        <w:rPr>
+          <w:rFonts w:ascii="Arial" w:hAnsi="Arial" w:cs="Arial"/>
+          <w:sz w:val="24"/>
+          <w:szCs w:val="24"/>
+        </w:rPr>
+        <w:t>4</w:t>
+      </w:r>
+      <w:r>
+        <w:rPr>
+          <w:rFonts w:ascii="Arial" w:hAnsi="Arial" w:cs="Arial"/>
+          <w:sz w:val="24"/>
+          <w:szCs w:val="24"/>
+        </w:rPr>
+        <w:t xml:space="preserve"> – </w:t>
+      </w:r>
+      <w:r>
+        <w:rPr>
+          <w:rFonts w:ascii="Arial" w:hAnsi="Arial" w:cs="Arial"/>
+          <w:sz w:val="24"/>
+          <w:szCs w:val="24"/>
+        </w:rPr>
+        <w:t>Tela de login admin......</w:t>
+      </w:r>
+      <w:r>
+        <w:rPr>
+          <w:rFonts w:ascii="Arial" w:hAnsi="Arial" w:cs="Arial"/>
+          <w:sz w:val="24"/>
+          <w:szCs w:val="24"/>
+        </w:rPr>
+        <w:t>............................................................................2</w:t>
       </w:r>
       <w:r>
         <w:rPr>
@@ -2801,23 +3504,39 @@
           <w:sz w:val="24"/>
           <w:szCs w:val="24"/>
         </w:rPr>
-        <w:t xml:space="preserve">Figura 3 – </w:t>
-      </w:r>
-      <w:r>
-        <w:rPr>
-          <w:rFonts w:ascii="Arial" w:hAnsi="Arial" w:cs="Arial"/>
-          <w:sz w:val="24"/>
-          <w:szCs w:val="24"/>
-        </w:rPr>
-        <w:t>Tela de cadastro de cliente...</w:t>
-      </w:r>
-      <w:r>
-        <w:rPr>
-          <w:rFonts w:ascii="Arial" w:hAnsi="Arial" w:cs="Arial"/>
-          <w:sz w:val="24"/>
-          <w:szCs w:val="24"/>
-        </w:rPr>
-        <w:t>.....................................................................1</w:t>
+        <w:t>Figura 2</w:t>
+      </w:r>
+      <w:r>
+        <w:rPr>
+          <w:rFonts w:ascii="Arial" w:hAnsi="Arial" w:cs="Arial"/>
+          <w:sz w:val="24"/>
+          <w:szCs w:val="24"/>
+        </w:rPr>
+        <w:t>5</w:t>
+      </w:r>
+      <w:r>
+        <w:rPr>
+          <w:rFonts w:ascii="Arial" w:hAnsi="Arial" w:cs="Arial"/>
+          <w:sz w:val="24"/>
+          <w:szCs w:val="24"/>
+        </w:rPr>
+        <w:t xml:space="preserve"> – </w:t>
+      </w:r>
+      <w:r>
+        <w:rPr>
+          <w:rFonts w:ascii="Arial" w:hAnsi="Arial" w:cs="Arial"/>
+          <w:sz w:val="24"/>
+          <w:szCs w:val="24"/>
+        </w:rPr>
+        <w:t>Menu do admininstrador</w:t>
+      </w:r>
+      <w:r>
+        <w:rPr>
+          <w:rFonts w:ascii="Arial" w:hAnsi="Arial" w:cs="Arial"/>
+          <w:sz w:val="24"/>
+          <w:szCs w:val="24"/>
+        </w:rPr>
+        <w:t>...........................................................................2</w:t>
       </w:r>
       <w:r>
         <w:rPr>
@@ -2844,23 +3563,39 @@
           <w:sz w:val="24"/>
           <w:szCs w:val="24"/>
         </w:rPr>
-        <w:t>Figura 4 – Tela d</w:t>
-      </w:r>
-      <w:r>
-        <w:rPr>
-          <w:rFonts w:ascii="Arial" w:hAnsi="Arial" w:cs="Arial"/>
-          <w:sz w:val="24"/>
-          <w:szCs w:val="24"/>
-        </w:rPr>
-        <w:t>e cadastro de advogado....</w:t>
-      </w:r>
-      <w:r>
-        <w:rPr>
-          <w:rFonts w:ascii="Arial" w:hAnsi="Arial" w:cs="Arial"/>
-          <w:sz w:val="24"/>
-          <w:szCs w:val="24"/>
-        </w:rPr>
-        <w:t>..............................................................1</w:t>
+        <w:t>Figura 2</w:t>
+      </w:r>
+      <w:r>
+        <w:rPr>
+          <w:rFonts w:ascii="Arial" w:hAnsi="Arial" w:cs="Arial"/>
+          <w:sz w:val="24"/>
+          <w:szCs w:val="24"/>
+        </w:rPr>
+        <w:t>6</w:t>
+      </w:r>
+      <w:r>
+        <w:rPr>
+          <w:rFonts w:ascii="Arial" w:hAnsi="Arial" w:cs="Arial"/>
+          <w:sz w:val="24"/>
+          <w:szCs w:val="24"/>
+        </w:rPr>
+        <w:t xml:space="preserve"> – </w:t>
+      </w:r>
+      <w:r>
+        <w:rPr>
+          <w:rFonts w:ascii="Arial" w:hAnsi="Arial" w:cs="Arial"/>
+          <w:sz w:val="24"/>
+          <w:szCs w:val="24"/>
+        </w:rPr>
+        <w:t>Cadastrar advogados....</w:t>
+      </w:r>
+      <w:r>
+        <w:rPr>
+          <w:rFonts w:ascii="Arial" w:hAnsi="Arial" w:cs="Arial"/>
+          <w:sz w:val="24"/>
+          <w:szCs w:val="24"/>
+        </w:rPr>
+        <w:t>...........................................................................2</w:t>
       </w:r>
       <w:r>
         <w:rPr>
@@ -2873,6 +3608,879 @@
     </w:p>
     <w:p>
       <w:pPr>
+        <w:spacing w:line="360" w:lineRule="auto"/>
+        <w:jc w:val="both"/>
+        <w:rPr>
+          <w:rFonts w:ascii="Arial" w:hAnsi="Arial" w:cs="Arial"/>
+          <w:sz w:val="24"/>
+          <w:szCs w:val="24"/>
+        </w:rPr>
+      </w:pPr>
+      <w:r>
+        <w:rPr>
+          <w:rFonts w:ascii="Arial" w:hAnsi="Arial" w:cs="Arial"/>
+          <w:sz w:val="24"/>
+          <w:szCs w:val="24"/>
+        </w:rPr>
+        <w:t>Figura 2</w:t>
+      </w:r>
+      <w:r>
+        <w:rPr>
+          <w:rFonts w:ascii="Arial" w:hAnsi="Arial" w:cs="Arial"/>
+          <w:sz w:val="24"/>
+          <w:szCs w:val="24"/>
+        </w:rPr>
+        <w:t>7</w:t>
+      </w:r>
+      <w:r>
+        <w:rPr>
+          <w:rFonts w:ascii="Arial" w:hAnsi="Arial" w:cs="Arial"/>
+          <w:sz w:val="24"/>
+          <w:szCs w:val="24"/>
+        </w:rPr>
+        <w:t xml:space="preserve"> – Cadastrar </w:t>
+      </w:r>
+      <w:r>
+        <w:rPr>
+          <w:rFonts w:ascii="Arial" w:hAnsi="Arial" w:cs="Arial"/>
+          <w:sz w:val="24"/>
+          <w:szCs w:val="24"/>
+        </w:rPr>
+        <w:t>clientes.....</w:t>
+      </w:r>
+      <w:r>
+        <w:rPr>
+          <w:rFonts w:ascii="Arial" w:hAnsi="Arial" w:cs="Arial"/>
+          <w:sz w:val="24"/>
+          <w:szCs w:val="24"/>
+        </w:rPr>
+        <w:t>...............................................................................2</w:t>
+      </w:r>
+      <w:r>
+        <w:rPr>
+          <w:rFonts w:ascii="Arial" w:hAnsi="Arial" w:cs="Arial"/>
+          <w:sz w:val="24"/>
+          <w:szCs w:val="24"/>
+        </w:rPr>
+        <w:t>5</w:t>
+      </w:r>
+    </w:p>
+    <w:p>
+      <w:pPr>
+        <w:spacing w:line="360" w:lineRule="auto"/>
+        <w:jc w:val="both"/>
+        <w:rPr>
+          <w:rFonts w:ascii="Arial" w:hAnsi="Arial" w:cs="Arial"/>
+          <w:sz w:val="24"/>
+          <w:szCs w:val="24"/>
+        </w:rPr>
+      </w:pPr>
+      <w:r>
+        <w:rPr>
+          <w:rFonts w:ascii="Arial" w:hAnsi="Arial" w:cs="Arial"/>
+          <w:sz w:val="24"/>
+          <w:szCs w:val="24"/>
+        </w:rPr>
+        <w:t>Figura 2</w:t>
+      </w:r>
+      <w:r>
+        <w:rPr>
+          <w:rFonts w:ascii="Arial" w:hAnsi="Arial" w:cs="Arial"/>
+          <w:sz w:val="24"/>
+          <w:szCs w:val="24"/>
+        </w:rPr>
+        <w:t>8</w:t>
+      </w:r>
+      <w:r>
+        <w:rPr>
+          <w:rFonts w:ascii="Arial" w:hAnsi="Arial" w:cs="Arial"/>
+          <w:sz w:val="24"/>
+          <w:szCs w:val="24"/>
+        </w:rPr>
+        <w:t xml:space="preserve"> – </w:t>
+      </w:r>
+      <w:r>
+        <w:rPr>
+          <w:rFonts w:ascii="Arial" w:hAnsi="Arial" w:cs="Arial"/>
+          <w:sz w:val="24"/>
+          <w:szCs w:val="24"/>
+        </w:rPr>
+        <w:t>Lista</w:t>
+      </w:r>
+      <w:r>
+        <w:rPr>
+          <w:rFonts w:ascii="Arial" w:hAnsi="Arial" w:cs="Arial"/>
+          <w:sz w:val="24"/>
+          <w:szCs w:val="24"/>
+        </w:rPr>
+        <w:t xml:space="preserve"> </w:t>
+      </w:r>
+      <w:r>
+        <w:rPr>
+          <w:rFonts w:ascii="Arial" w:hAnsi="Arial" w:cs="Arial"/>
+          <w:sz w:val="24"/>
+          <w:szCs w:val="24"/>
+        </w:rPr>
+        <w:t>de advogados...</w:t>
+      </w:r>
+      <w:r>
+        <w:rPr>
+          <w:rFonts w:ascii="Arial" w:hAnsi="Arial" w:cs="Arial"/>
+          <w:sz w:val="24"/>
+          <w:szCs w:val="24"/>
+        </w:rPr>
+        <w:t>...............................................................................2</w:t>
+      </w:r>
+      <w:r>
+        <w:rPr>
+          <w:rFonts w:ascii="Arial" w:hAnsi="Arial" w:cs="Arial"/>
+          <w:sz w:val="24"/>
+          <w:szCs w:val="24"/>
+        </w:rPr>
+        <w:t>5</w:t>
+      </w:r>
+    </w:p>
+    <w:p>
+      <w:pPr>
+        <w:spacing w:line="360" w:lineRule="auto"/>
+        <w:jc w:val="both"/>
+        <w:rPr>
+          <w:rFonts w:ascii="Arial" w:hAnsi="Arial" w:cs="Arial"/>
+          <w:sz w:val="24"/>
+          <w:szCs w:val="24"/>
+        </w:rPr>
+      </w:pPr>
+      <w:r>
+        <w:rPr>
+          <w:rFonts w:ascii="Arial" w:hAnsi="Arial" w:cs="Arial"/>
+          <w:sz w:val="24"/>
+          <w:szCs w:val="24"/>
+        </w:rPr>
+        <w:t>Figura 2</w:t>
+      </w:r>
+      <w:r>
+        <w:rPr>
+          <w:rFonts w:ascii="Arial" w:hAnsi="Arial" w:cs="Arial"/>
+          <w:sz w:val="24"/>
+          <w:szCs w:val="24"/>
+        </w:rPr>
+        <w:t>9</w:t>
+      </w:r>
+      <w:r>
+        <w:rPr>
+          <w:rFonts w:ascii="Arial" w:hAnsi="Arial" w:cs="Arial"/>
+          <w:sz w:val="24"/>
+          <w:szCs w:val="24"/>
+        </w:rPr>
+        <w:t xml:space="preserve"> – Lista</w:t>
+      </w:r>
+      <w:r>
+        <w:rPr>
+          <w:rFonts w:ascii="Arial" w:hAnsi="Arial" w:cs="Arial"/>
+          <w:sz w:val="24"/>
+          <w:szCs w:val="24"/>
+        </w:rPr>
+        <w:t xml:space="preserve"> de</w:t>
+      </w:r>
+      <w:r>
+        <w:rPr>
+          <w:rFonts w:ascii="Arial" w:hAnsi="Arial" w:cs="Arial"/>
+          <w:sz w:val="24"/>
+          <w:szCs w:val="24"/>
+        </w:rPr>
+        <w:t xml:space="preserve"> </w:t>
+      </w:r>
+      <w:r>
+        <w:rPr>
+          <w:rFonts w:ascii="Arial" w:hAnsi="Arial" w:cs="Arial"/>
+          <w:sz w:val="24"/>
+          <w:szCs w:val="24"/>
+        </w:rPr>
+        <w:t>clientes......</w:t>
+      </w:r>
+      <w:r>
+        <w:rPr>
+          <w:rFonts w:ascii="Arial" w:hAnsi="Arial" w:cs="Arial"/>
+          <w:sz w:val="24"/>
+          <w:szCs w:val="24"/>
+        </w:rPr>
+        <w:t>..................................................................................2</w:t>
+      </w:r>
+      <w:r>
+        <w:rPr>
+          <w:rFonts w:ascii="Arial" w:hAnsi="Arial" w:cs="Arial"/>
+          <w:sz w:val="24"/>
+          <w:szCs w:val="24"/>
+        </w:rPr>
+        <w:t>5</w:t>
+      </w:r>
+    </w:p>
+    <w:p>
+      <w:pPr>
+        <w:spacing w:line="360" w:lineRule="auto"/>
+        <w:jc w:val="both"/>
+        <w:rPr>
+          <w:rFonts w:ascii="Arial" w:hAnsi="Arial" w:cs="Arial"/>
+          <w:sz w:val="24"/>
+          <w:szCs w:val="24"/>
+        </w:rPr>
+      </w:pPr>
+      <w:r>
+        <w:rPr>
+          <w:rFonts w:ascii="Arial" w:hAnsi="Arial" w:cs="Arial"/>
+          <w:sz w:val="24"/>
+          <w:szCs w:val="24"/>
+        </w:rPr>
+        <w:t xml:space="preserve">Figura </w:t>
+      </w:r>
+      <w:r>
+        <w:rPr>
+          <w:rFonts w:ascii="Arial" w:hAnsi="Arial" w:cs="Arial"/>
+          <w:sz w:val="24"/>
+          <w:szCs w:val="24"/>
+        </w:rPr>
+        <w:t>30</w:t>
+      </w:r>
+      <w:r>
+        <w:rPr>
+          <w:rFonts w:ascii="Arial" w:hAnsi="Arial" w:cs="Arial"/>
+          <w:sz w:val="24"/>
+          <w:szCs w:val="24"/>
+        </w:rPr>
+        <w:t xml:space="preserve"> – </w:t>
+      </w:r>
+      <w:r>
+        <w:rPr>
+          <w:rFonts w:ascii="Arial" w:hAnsi="Arial" w:cs="Arial"/>
+          <w:sz w:val="24"/>
+          <w:szCs w:val="24"/>
+        </w:rPr>
+        <w:t>Cadastro de área</w:t>
+      </w:r>
+      <w:r>
+        <w:rPr>
+          <w:rFonts w:ascii="Arial" w:hAnsi="Arial" w:cs="Arial"/>
+          <w:sz w:val="24"/>
+          <w:szCs w:val="24"/>
+        </w:rPr>
+        <w:t>......................................................................................2</w:t>
+      </w:r>
+      <w:r>
+        <w:rPr>
+          <w:rFonts w:ascii="Arial" w:hAnsi="Arial" w:cs="Arial"/>
+          <w:sz w:val="24"/>
+          <w:szCs w:val="24"/>
+        </w:rPr>
+        <w:t>6</w:t>
+      </w:r>
+    </w:p>
+    <w:p>
+      <w:pPr>
+        <w:spacing w:line="360" w:lineRule="auto"/>
+        <w:jc w:val="both"/>
+        <w:rPr>
+          <w:rFonts w:ascii="Arial" w:hAnsi="Arial" w:cs="Arial"/>
+          <w:sz w:val="24"/>
+          <w:szCs w:val="24"/>
+        </w:rPr>
+      </w:pPr>
+      <w:r>
+        <w:rPr>
+          <w:rFonts w:ascii="Arial" w:hAnsi="Arial" w:cs="Arial"/>
+          <w:sz w:val="24"/>
+          <w:szCs w:val="24"/>
+        </w:rPr>
+        <w:t xml:space="preserve">Figura </w:t>
+      </w:r>
+      <w:r>
+        <w:rPr>
+          <w:rFonts w:ascii="Arial" w:hAnsi="Arial" w:cs="Arial"/>
+          <w:sz w:val="24"/>
+          <w:szCs w:val="24"/>
+        </w:rPr>
+        <w:t>31</w:t>
+      </w:r>
+      <w:r>
+        <w:rPr>
+          <w:rFonts w:ascii="Arial" w:hAnsi="Arial" w:cs="Arial"/>
+          <w:sz w:val="24"/>
+          <w:szCs w:val="24"/>
+        </w:rPr>
+        <w:t xml:space="preserve"> – Lista</w:t>
+      </w:r>
+      <w:r>
+        <w:rPr>
+          <w:rFonts w:ascii="Arial" w:hAnsi="Arial" w:cs="Arial"/>
+          <w:sz w:val="24"/>
+          <w:szCs w:val="24"/>
+        </w:rPr>
+        <w:t xml:space="preserve"> das áreas..</w:t>
+      </w:r>
+      <w:r>
+        <w:rPr>
+          <w:rFonts w:ascii="Arial" w:hAnsi="Arial" w:cs="Arial"/>
+          <w:sz w:val="24"/>
+          <w:szCs w:val="24"/>
+        </w:rPr>
+        <w:t>.......................................................................................2</w:t>
+      </w:r>
+      <w:r>
+        <w:rPr>
+          <w:rFonts w:ascii="Arial" w:hAnsi="Arial" w:cs="Arial"/>
+          <w:sz w:val="24"/>
+          <w:szCs w:val="24"/>
+        </w:rPr>
+        <w:t>6</w:t>
+      </w:r>
+    </w:p>
+    <w:p>
+      <w:pPr>
+        <w:spacing w:line="360" w:lineRule="auto"/>
+        <w:jc w:val="both"/>
+        <w:rPr>
+          <w:rFonts w:ascii="Arial" w:hAnsi="Arial" w:cs="Arial"/>
+          <w:sz w:val="24"/>
+          <w:szCs w:val="24"/>
+        </w:rPr>
+      </w:pPr>
+      <w:r>
+        <w:rPr>
+          <w:rFonts w:ascii="Arial" w:hAnsi="Arial" w:cs="Arial"/>
+          <w:sz w:val="24"/>
+          <w:szCs w:val="24"/>
+        </w:rPr>
+        <w:t xml:space="preserve">Figura </w:t>
+      </w:r>
+      <w:r>
+        <w:rPr>
+          <w:rFonts w:ascii="Arial" w:hAnsi="Arial" w:cs="Arial"/>
+          <w:sz w:val="24"/>
+          <w:szCs w:val="24"/>
+        </w:rPr>
+        <w:t>32</w:t>
+      </w:r>
+      <w:r>
+        <w:rPr>
+          <w:rFonts w:ascii="Arial" w:hAnsi="Arial" w:cs="Arial"/>
+          <w:sz w:val="24"/>
+          <w:szCs w:val="24"/>
+        </w:rPr>
+        <w:t xml:space="preserve"> – Lista </w:t>
+      </w:r>
+      <w:r>
+        <w:rPr>
+          <w:rFonts w:ascii="Arial" w:hAnsi="Arial" w:cs="Arial"/>
+          <w:sz w:val="24"/>
+          <w:szCs w:val="24"/>
+        </w:rPr>
+        <w:t>OAB..........</w:t>
+      </w:r>
+      <w:r>
+        <w:rPr>
+          <w:rFonts w:ascii="Arial" w:hAnsi="Arial" w:cs="Arial"/>
+          <w:sz w:val="24"/>
+          <w:szCs w:val="24"/>
+        </w:rPr>
+        <w:t>.......................................................................................2</w:t>
+      </w:r>
+      <w:r>
+        <w:rPr>
+          <w:rFonts w:ascii="Arial" w:hAnsi="Arial" w:cs="Arial"/>
+          <w:sz w:val="24"/>
+          <w:szCs w:val="24"/>
+        </w:rPr>
+        <w:t>6</w:t>
+      </w:r>
+    </w:p>
+    <w:p>
+      <w:pPr>
+        <w:spacing w:line="360" w:lineRule="auto"/>
+        <w:jc w:val="both"/>
+        <w:rPr>
+          <w:rFonts w:ascii="Arial" w:hAnsi="Arial" w:cs="Arial"/>
+          <w:sz w:val="24"/>
+          <w:szCs w:val="24"/>
+        </w:rPr>
+      </w:pPr>
+      <w:r>
+        <w:rPr>
+          <w:rFonts w:ascii="Arial" w:hAnsi="Arial" w:cs="Arial"/>
+          <w:sz w:val="24"/>
+          <w:szCs w:val="24"/>
+        </w:rPr>
+        <w:t xml:space="preserve">Figura </w:t>
+      </w:r>
+      <w:r>
+        <w:rPr>
+          <w:rFonts w:ascii="Arial" w:hAnsi="Arial" w:cs="Arial"/>
+          <w:sz w:val="24"/>
+          <w:szCs w:val="24"/>
+        </w:rPr>
+        <w:t>33</w:t>
+      </w:r>
+      <w:r>
+        <w:rPr>
+          <w:rFonts w:ascii="Arial" w:hAnsi="Arial" w:cs="Arial"/>
+          <w:sz w:val="24"/>
+          <w:szCs w:val="24"/>
+        </w:rPr>
+        <w:t xml:space="preserve"> – </w:t>
+      </w:r>
+      <w:r>
+        <w:rPr>
+          <w:rFonts w:ascii="Arial" w:hAnsi="Arial" w:cs="Arial"/>
+          <w:sz w:val="24"/>
+          <w:szCs w:val="24"/>
+        </w:rPr>
+        <w:t>Formulário validar OAB</w:t>
+      </w:r>
+      <w:r>
+        <w:rPr>
+          <w:rFonts w:ascii="Arial" w:hAnsi="Arial" w:cs="Arial"/>
+          <w:sz w:val="24"/>
+          <w:szCs w:val="24"/>
+        </w:rPr>
+        <w:t>............................................................................2</w:t>
+      </w:r>
+      <w:r>
+        <w:rPr>
+          <w:rFonts w:ascii="Arial" w:hAnsi="Arial" w:cs="Arial"/>
+          <w:sz w:val="24"/>
+          <w:szCs w:val="24"/>
+        </w:rPr>
+        <w:t>6</w:t>
+      </w:r>
+    </w:p>
+    <w:p>
+      <w:pPr>
+        <w:spacing w:line="360" w:lineRule="auto"/>
+        <w:jc w:val="both"/>
+        <w:rPr>
+          <w:rFonts w:ascii="Arial" w:hAnsi="Arial" w:cs="Arial"/>
+          <w:sz w:val="24"/>
+          <w:szCs w:val="24"/>
+        </w:rPr>
+      </w:pPr>
+      <w:r>
+        <w:rPr>
+          <w:rFonts w:ascii="Arial" w:hAnsi="Arial" w:cs="Arial"/>
+          <w:sz w:val="24"/>
+          <w:szCs w:val="24"/>
+        </w:rPr>
+        <w:t>Figura 3</w:t>
+      </w:r>
+      <w:r>
+        <w:rPr>
+          <w:rFonts w:ascii="Arial" w:hAnsi="Arial" w:cs="Arial"/>
+          <w:sz w:val="24"/>
+          <w:szCs w:val="24"/>
+        </w:rPr>
+        <w:t>4</w:t>
+      </w:r>
+      <w:r>
+        <w:rPr>
+          <w:rFonts w:ascii="Arial" w:hAnsi="Arial" w:cs="Arial"/>
+          <w:sz w:val="24"/>
+          <w:szCs w:val="24"/>
+        </w:rPr>
+        <w:t xml:space="preserve"> – </w:t>
+      </w:r>
+      <w:r>
+        <w:rPr>
+          <w:rFonts w:ascii="Arial" w:hAnsi="Arial" w:cs="Arial"/>
+          <w:sz w:val="24"/>
+          <w:szCs w:val="24"/>
+        </w:rPr>
+        <w:t>Exemplo OAB aprovada</w:t>
+      </w:r>
+      <w:r>
+        <w:rPr>
+          <w:rFonts w:ascii="Arial" w:hAnsi="Arial" w:cs="Arial"/>
+          <w:sz w:val="24"/>
+          <w:szCs w:val="24"/>
+        </w:rPr>
+        <w:t>...........................................................................2</w:t>
+      </w:r>
+      <w:r>
+        <w:rPr>
+          <w:rFonts w:ascii="Arial" w:hAnsi="Arial" w:cs="Arial"/>
+          <w:sz w:val="24"/>
+          <w:szCs w:val="24"/>
+        </w:rPr>
+        <w:t>7</w:t>
+      </w:r>
+    </w:p>
+    <w:p>
+      <w:pPr>
+        <w:spacing w:line="360" w:lineRule="auto"/>
+        <w:jc w:val="both"/>
+        <w:rPr>
+          <w:rFonts w:ascii="Arial" w:hAnsi="Arial" w:cs="Arial"/>
+          <w:sz w:val="24"/>
+          <w:szCs w:val="24"/>
+        </w:rPr>
+      </w:pPr>
+      <w:r>
+        <w:rPr>
+          <w:rFonts w:ascii="Arial" w:hAnsi="Arial" w:cs="Arial"/>
+          <w:sz w:val="24"/>
+          <w:szCs w:val="24"/>
+        </w:rPr>
+        <w:t>Figura 3</w:t>
+      </w:r>
+      <w:r>
+        <w:rPr>
+          <w:rFonts w:ascii="Arial" w:hAnsi="Arial" w:cs="Arial"/>
+          <w:sz w:val="24"/>
+          <w:szCs w:val="24"/>
+        </w:rPr>
+        <w:t>5</w:t>
+      </w:r>
+      <w:r>
+        <w:rPr>
+          <w:rFonts w:ascii="Arial" w:hAnsi="Arial" w:cs="Arial"/>
+          <w:sz w:val="24"/>
+          <w:szCs w:val="24"/>
+        </w:rPr>
+        <w:t xml:space="preserve"> – Exemplo OAB aprovada..........................................................................</w:t>
+      </w:r>
+      <w:r>
+        <w:rPr>
+          <w:rFonts w:ascii="Arial" w:hAnsi="Arial" w:cs="Arial"/>
+          <w:sz w:val="24"/>
+          <w:szCs w:val="24"/>
+        </w:rPr>
+        <w:t>.</w:t>
+      </w:r>
+      <w:r>
+        <w:rPr>
+          <w:rFonts w:ascii="Arial" w:hAnsi="Arial" w:cs="Arial"/>
+          <w:sz w:val="24"/>
+          <w:szCs w:val="24"/>
+        </w:rPr>
+        <w:t>2</w:t>
+      </w:r>
+      <w:r>
+        <w:rPr>
+          <w:rFonts w:ascii="Arial" w:hAnsi="Arial" w:cs="Arial"/>
+          <w:sz w:val="24"/>
+          <w:szCs w:val="24"/>
+        </w:rPr>
+        <w:t>7</w:t>
+      </w:r>
+    </w:p>
+    <w:p>
+      <w:pPr>
+        <w:spacing w:line="360" w:lineRule="auto"/>
+        <w:jc w:val="both"/>
+        <w:rPr>
+          <w:rFonts w:ascii="Arial" w:hAnsi="Arial" w:cs="Arial"/>
+          <w:sz w:val="24"/>
+          <w:szCs w:val="24"/>
+        </w:rPr>
+      </w:pPr>
+      <w:r>
+        <w:rPr>
+          <w:rFonts w:ascii="Arial" w:hAnsi="Arial" w:cs="Arial"/>
+          <w:sz w:val="24"/>
+          <w:szCs w:val="24"/>
+        </w:rPr>
+        <w:t>Figura 3</w:t>
+      </w:r>
+      <w:r>
+        <w:rPr>
+          <w:rFonts w:ascii="Arial" w:hAnsi="Arial" w:cs="Arial"/>
+          <w:sz w:val="24"/>
+          <w:szCs w:val="24"/>
+        </w:rPr>
+        <w:t>6</w:t>
+      </w:r>
+      <w:r>
+        <w:rPr>
+          <w:rFonts w:ascii="Arial" w:hAnsi="Arial" w:cs="Arial"/>
+          <w:sz w:val="24"/>
+          <w:szCs w:val="24"/>
+        </w:rPr>
+        <w:t xml:space="preserve"> – </w:t>
+      </w:r>
+      <w:r>
+        <w:rPr>
+          <w:rFonts w:ascii="Arial" w:hAnsi="Arial" w:cs="Arial"/>
+          <w:sz w:val="24"/>
+          <w:szCs w:val="24"/>
+        </w:rPr>
+        <w:t>Editar</w:t>
+      </w:r>
+      <w:r>
+        <w:rPr>
+          <w:rFonts w:ascii="Arial" w:hAnsi="Arial" w:cs="Arial"/>
+          <w:sz w:val="24"/>
+          <w:szCs w:val="24"/>
+        </w:rPr>
+        <w:t xml:space="preserve"> </w:t>
+      </w:r>
+      <w:r>
+        <w:rPr>
+          <w:rFonts w:ascii="Arial" w:hAnsi="Arial" w:cs="Arial"/>
+          <w:sz w:val="24"/>
+          <w:szCs w:val="24"/>
+        </w:rPr>
+        <w:t>perfil admin..........</w:t>
+      </w:r>
+      <w:r>
+        <w:rPr>
+          <w:rFonts w:ascii="Arial" w:hAnsi="Arial" w:cs="Arial"/>
+          <w:sz w:val="24"/>
+          <w:szCs w:val="24"/>
+        </w:rPr>
+        <w:t>...........................................................................2</w:t>
+      </w:r>
+      <w:r>
+        <w:rPr>
+          <w:rFonts w:ascii="Arial" w:hAnsi="Arial" w:cs="Arial"/>
+          <w:sz w:val="24"/>
+          <w:szCs w:val="24"/>
+        </w:rPr>
+        <w:t>7</w:t>
+      </w:r>
+    </w:p>
+    <w:p>
+      <w:pPr>
+        <w:spacing w:line="360" w:lineRule="auto"/>
+        <w:jc w:val="both"/>
+        <w:rPr>
+          <w:rFonts w:ascii="Arial" w:hAnsi="Arial" w:cs="Arial"/>
+          <w:sz w:val="24"/>
+          <w:szCs w:val="24"/>
+        </w:rPr>
+      </w:pPr>
+      <w:r>
+        <w:rPr>
+          <w:rFonts w:ascii="Arial" w:hAnsi="Arial" w:cs="Arial"/>
+          <w:sz w:val="24"/>
+          <w:szCs w:val="24"/>
+        </w:rPr>
+        <w:t>Figura 3</w:t>
+      </w:r>
+      <w:r>
+        <w:rPr>
+          <w:rFonts w:ascii="Arial" w:hAnsi="Arial" w:cs="Arial"/>
+          <w:sz w:val="24"/>
+          <w:szCs w:val="24"/>
+        </w:rPr>
+        <w:t>7</w:t>
+      </w:r>
+      <w:r>
+        <w:rPr>
+          <w:rFonts w:ascii="Arial" w:hAnsi="Arial" w:cs="Arial"/>
+          <w:sz w:val="24"/>
+          <w:szCs w:val="24"/>
+        </w:rPr>
+        <w:t xml:space="preserve"> – </w:t>
+      </w:r>
+      <w:r>
+        <w:rPr>
+          <w:rFonts w:ascii="Arial" w:hAnsi="Arial" w:cs="Arial"/>
+          <w:sz w:val="24"/>
+          <w:szCs w:val="24"/>
+        </w:rPr>
+        <w:t xml:space="preserve">Alterar senha </w:t>
+      </w:r>
+      <w:r>
+        <w:rPr>
+          <w:rFonts w:ascii="Arial" w:hAnsi="Arial" w:cs="Arial"/>
+          <w:sz w:val="24"/>
+          <w:szCs w:val="24"/>
+        </w:rPr>
+        <w:t>admin.................................................................................2</w:t>
+      </w:r>
+      <w:r>
+        <w:rPr>
+          <w:rFonts w:ascii="Arial" w:hAnsi="Arial" w:cs="Arial"/>
+          <w:sz w:val="24"/>
+          <w:szCs w:val="24"/>
+        </w:rPr>
+        <w:t>7</w:t>
+      </w:r>
+    </w:p>
+    <w:p>
+      <w:pPr>
+        <w:spacing w:line="360" w:lineRule="auto"/>
+        <w:jc w:val="both"/>
+        <w:rPr>
+          <w:rFonts w:ascii="Arial" w:hAnsi="Arial" w:cs="Arial"/>
+          <w:sz w:val="24"/>
+          <w:szCs w:val="24"/>
+        </w:rPr>
+      </w:pPr>
+    </w:p>
+    <w:p>
+      <w:pPr>
+        <w:spacing w:line="360" w:lineRule="auto"/>
+        <w:jc w:val="both"/>
+        <w:rPr>
+          <w:rFonts w:ascii="Arial" w:hAnsi="Arial" w:cs="Arial"/>
+          <w:sz w:val="24"/>
+          <w:szCs w:val="24"/>
+        </w:rPr>
+      </w:pPr>
+    </w:p>
+    <w:p>
+      <w:pPr>
+        <w:spacing w:line="360" w:lineRule="auto"/>
+        <w:jc w:val="both"/>
+        <w:rPr>
+          <w:rFonts w:ascii="Arial" w:hAnsi="Arial" w:cs="Arial"/>
+          <w:sz w:val="24"/>
+          <w:szCs w:val="24"/>
+        </w:rPr>
+      </w:pPr>
+    </w:p>
+    <w:p>
+      <w:pPr>
+        <w:spacing w:line="360" w:lineRule="auto"/>
+        <w:jc w:val="both"/>
+        <w:rPr>
+          <w:rFonts w:ascii="Arial" w:hAnsi="Arial" w:cs="Arial"/>
+          <w:sz w:val="24"/>
+          <w:szCs w:val="24"/>
+        </w:rPr>
+      </w:pPr>
+    </w:p>
+    <w:p>
+      <w:pPr>
+        <w:spacing w:line="360" w:lineRule="auto"/>
+        <w:jc w:val="both"/>
+        <w:rPr>
+          <w:rFonts w:ascii="Arial" w:hAnsi="Arial" w:cs="Arial"/>
+          <w:sz w:val="24"/>
+          <w:szCs w:val="24"/>
+        </w:rPr>
+      </w:pPr>
+    </w:p>
+    <w:p>
+      <w:pPr>
+        <w:spacing w:line="360" w:lineRule="auto"/>
+        <w:jc w:val="both"/>
+        <w:rPr>
+          <w:rFonts w:ascii="Arial" w:hAnsi="Arial" w:cs="Arial"/>
+          <w:sz w:val="24"/>
+          <w:szCs w:val="24"/>
+        </w:rPr>
+      </w:pPr>
+    </w:p>
+    <w:p>
+      <w:pPr>
+        <w:spacing w:line="360" w:lineRule="auto"/>
+        <w:jc w:val="both"/>
+        <w:rPr>
+          <w:rFonts w:ascii="Arial" w:hAnsi="Arial" w:cs="Arial"/>
+          <w:sz w:val="24"/>
+          <w:szCs w:val="24"/>
+        </w:rPr>
+      </w:pPr>
+    </w:p>
+    <w:p>
+      <w:pPr>
+        <w:spacing w:line="360" w:lineRule="auto"/>
+        <w:jc w:val="both"/>
+        <w:rPr>
+          <w:rFonts w:ascii="Arial" w:hAnsi="Arial" w:cs="Arial"/>
+          <w:sz w:val="24"/>
+          <w:szCs w:val="24"/>
+        </w:rPr>
+      </w:pPr>
+    </w:p>
+    <w:p>
+      <w:pPr>
+        <w:spacing w:line="360" w:lineRule="auto"/>
+        <w:jc w:val="both"/>
+        <w:rPr>
+          <w:rFonts w:ascii="Arial" w:hAnsi="Arial" w:cs="Arial"/>
+          <w:sz w:val="24"/>
+          <w:szCs w:val="24"/>
+        </w:rPr>
+      </w:pPr>
+    </w:p>
+    <w:p>
+      <w:pPr>
+        <w:spacing w:line="360" w:lineRule="auto"/>
+        <w:jc w:val="both"/>
+        <w:rPr>
+          <w:rFonts w:ascii="Arial" w:hAnsi="Arial" w:cs="Arial"/>
+          <w:sz w:val="24"/>
+          <w:szCs w:val="24"/>
+        </w:rPr>
+      </w:pPr>
+    </w:p>
+    <w:p>
+      <w:pPr>
+        <w:spacing w:line="360" w:lineRule="auto"/>
+        <w:jc w:val="both"/>
+        <w:rPr>
+          <w:rFonts w:ascii="Arial" w:hAnsi="Arial" w:cs="Arial"/>
+          <w:sz w:val="24"/>
+          <w:szCs w:val="24"/>
+        </w:rPr>
+      </w:pPr>
+    </w:p>
+    <w:p>
+      <w:pPr>
+        <w:spacing w:line="360" w:lineRule="auto"/>
+        <w:jc w:val="both"/>
+        <w:rPr>
+          <w:rFonts w:ascii="Arial" w:hAnsi="Arial" w:cs="Arial"/>
+          <w:sz w:val="24"/>
+          <w:szCs w:val="24"/>
+        </w:rPr>
+      </w:pPr>
+    </w:p>
+    <w:p>
+      <w:pPr>
+        <w:spacing w:line="360" w:lineRule="auto"/>
+        <w:jc w:val="both"/>
+        <w:rPr>
+          <w:rFonts w:ascii="Arial" w:hAnsi="Arial" w:cs="Arial"/>
+          <w:sz w:val="24"/>
+          <w:szCs w:val="24"/>
+        </w:rPr>
+      </w:pPr>
+    </w:p>
+    <w:p>
+      <w:pPr>
+        <w:spacing w:line="360" w:lineRule="auto"/>
+        <w:jc w:val="both"/>
+        <w:rPr>
+          <w:rFonts w:ascii="Arial" w:hAnsi="Arial" w:cs="Arial"/>
+          <w:sz w:val="24"/>
+          <w:szCs w:val="24"/>
+        </w:rPr>
+      </w:pPr>
+    </w:p>
+    <w:p>
+      <w:pPr>
+        <w:spacing w:line="360" w:lineRule="auto"/>
+        <w:jc w:val="both"/>
+        <w:rPr>
+          <w:rFonts w:ascii="Arial" w:hAnsi="Arial" w:cs="Arial"/>
+          <w:sz w:val="24"/>
+          <w:szCs w:val="24"/>
+        </w:rPr>
+      </w:pPr>
+    </w:p>
+    <w:p>
+      <w:pPr>
+        <w:spacing w:line="360" w:lineRule="auto"/>
+        <w:jc w:val="both"/>
+        <w:rPr>
+          <w:rFonts w:ascii="Arial" w:hAnsi="Arial" w:cs="Arial"/>
+          <w:sz w:val="24"/>
+          <w:szCs w:val="24"/>
+        </w:rPr>
+      </w:pPr>
+    </w:p>
+    <w:p>
+      <w:pPr>
         <w:rPr>
           <w:rFonts w:ascii="Arial" w:hAnsi="Arial" w:cs="Arial"/>
           <w:sz w:val="24"/>
@@ -2899,29 +4507,10 @@
       <w:r>
         <w:rPr>
           <w:rFonts w:ascii="Arial" w:hAnsi="Arial" w:cs="Arial"/>
-          <w:sz w:val="24"/>
-          <w:szCs w:val="24"/>
-        </w:rPr>
-        <w:br w:type="page"/>
-      </w:r>
-    </w:p>
-    <w:p>
-      <w:pPr>
-        <w:rPr>
-          <w:rFonts w:ascii="Arial" w:hAnsi="Arial" w:cs="Arial"/>
-          <w:b/>
-          <w:sz w:val="24"/>
-          <w:szCs w:val="20"/>
-        </w:rPr>
-      </w:pPr>
-      <w:r>
-        <w:rPr>
-          <w:rFonts w:ascii="Arial" w:hAnsi="Arial" w:cs="Arial"/>
-          <w:b/>
-          <w:sz w:val="24"/>
-          <w:szCs w:val="20"/>
-        </w:rPr>
-        <w:lastRenderedPageBreak/>
+          <w:b/>
+          <w:sz w:val="24"/>
+          <w:szCs w:val="20"/>
+        </w:rPr>
         <w:t>LISTA DE ABREVIATURAS E SIGLAS</w:t>
       </w:r>
     </w:p>
@@ -3260,7 +4849,7 @@
           <w:sz w:val="24"/>
           <w:szCs w:val="20"/>
         </w:rPr>
-        <w:t>9</w:t>
+        <w:t>10</w:t>
       </w:r>
     </w:p>
     <w:p>
@@ -3299,7 +4888,7 @@
           <w:sz w:val="24"/>
           <w:szCs w:val="20"/>
         </w:rPr>
-        <w:t>0</w:t>
+        <w:t>1</w:t>
       </w:r>
     </w:p>
     <w:p>
@@ -3329,7 +4918,7 @@
           <w:sz w:val="24"/>
           <w:szCs w:val="20"/>
         </w:rPr>
-        <w:t>0</w:t>
+        <w:t>1</w:t>
       </w:r>
     </w:p>
     <w:p>
@@ -3359,7 +4948,7 @@
           <w:sz w:val="24"/>
           <w:szCs w:val="20"/>
         </w:rPr>
-        <w:t>0</w:t>
+        <w:t>1</w:t>
       </w:r>
     </w:p>
     <w:p>
@@ -3380,7 +4969,16 @@
           <w:sz w:val="24"/>
           <w:szCs w:val="20"/>
         </w:rPr>
-        <w:t>2.3 PROCEDIMENTOS METODOLÓGICOS ……….................................................11</w:t>
+        <w:t>2.3 PROCEDIMENTOS METODOLÓGICOS ……….................................................1</w:t>
+      </w:r>
+      <w:r>
+        <w:rPr>
+          <w:rFonts w:ascii="Arial" w:hAnsi="Arial" w:cs="Arial"/>
+          <w:bCs/>
+          <w:sz w:val="24"/>
+          <w:szCs w:val="20"/>
+        </w:rPr>
+        <w:t>2</w:t>
       </w:r>
     </w:p>
     <w:p>
@@ -3419,7 +5017,7 @@
           <w:sz w:val="24"/>
           <w:szCs w:val="20"/>
         </w:rPr>
-        <w:t>1</w:t>
+        <w:t>4</w:t>
       </w:r>
     </w:p>
     <w:p>
@@ -4557,23 +6155,7 @@
           <w:sz w:val="16"/>
           <w:szCs w:val="16"/>
         </w:rPr>
-        <w:t xml:space="preserve">Fonte: </w:t>
-      </w:r>
-      <w:r>
-        <w:rPr>
-          <w:rFonts w:ascii="Arial" w:hAnsi="Arial" w:cs="Arial"/>
-          <w:sz w:val="16"/>
-          <w:szCs w:val="16"/>
-        </w:rPr>
-        <w:t>Ricardo Almeida Braunn</w:t>
-      </w:r>
-      <w:r>
-        <w:rPr>
-          <w:rFonts w:ascii="Arial" w:hAnsi="Arial" w:cs="Arial"/>
-          <w:sz w:val="16"/>
-          <w:szCs w:val="16"/>
-        </w:rPr>
-        <w:t>, 2020</w:t>
+        <w:t>Fonte: Ricardo Almeida Braunn, 2020</w:t>
       </w:r>
       <w:r>
         <w:rPr>
@@ -4601,6 +6183,7 @@
       <w:r>
         <w:rPr>
           <w:rFonts w:ascii="Arial" w:hAnsi="Arial" w:cs="Arial"/>
+          <w:noProof/>
           <w:sz w:val="24"/>
           <w:szCs w:val="20"/>
         </w:rPr>
@@ -4722,55 +6305,7 @@
           <w:sz w:val="24"/>
           <w:szCs w:val="20"/>
         </w:rPr>
-        <w:t xml:space="preserve">Este projeto apresentar como base um sistema de informação para </w:t>
-      </w:r>
-      <w:r>
-        <w:rPr>
-          <w:rFonts w:ascii="Arial" w:hAnsi="Arial" w:cs="Arial"/>
-          <w:sz w:val="24"/>
-          <w:szCs w:val="20"/>
-        </w:rPr>
-        <w:t>facilitar a busca por um advogado</w:t>
-      </w:r>
-      <w:r>
-        <w:rPr>
-          <w:rFonts w:ascii="Arial" w:hAnsi="Arial" w:cs="Arial"/>
-          <w:sz w:val="24"/>
-          <w:szCs w:val="20"/>
-        </w:rPr>
-        <w:t xml:space="preserve"> e</w:t>
-      </w:r>
-      <w:r>
-        <w:rPr>
-          <w:rFonts w:ascii="Arial" w:hAnsi="Arial" w:cs="Arial"/>
-          <w:sz w:val="24"/>
-          <w:szCs w:val="20"/>
-        </w:rPr>
-        <w:t>m</w:t>
-      </w:r>
-      <w:r>
-        <w:rPr>
-          <w:rFonts w:ascii="Arial" w:hAnsi="Arial" w:cs="Arial"/>
-          <w:sz w:val="24"/>
-          <w:szCs w:val="20"/>
-        </w:rPr>
-        <w:t xml:space="preserve"> União da Vitória</w:t>
-      </w:r>
-      <w:r>
-        <w:rPr>
-          <w:rFonts w:ascii="Arial" w:hAnsi="Arial" w:cs="Arial"/>
-          <w:sz w:val="24"/>
-          <w:szCs w:val="20"/>
-        </w:rPr>
-        <w:t xml:space="preserve"> e região</w:t>
-      </w:r>
-      <w:r>
-        <w:rPr>
-          <w:rFonts w:ascii="Arial" w:hAnsi="Arial" w:cs="Arial"/>
-          <w:sz w:val="24"/>
-          <w:szCs w:val="20"/>
-        </w:rPr>
-        <w:t xml:space="preserve">. </w:t>
+        <w:t xml:space="preserve">Este projeto apresentar como base um sistema de informação para facilitar a busca por um advogado em União da Vitória e região. </w:t>
       </w:r>
       <w:r>
         <w:rPr>
@@ -4802,6 +6337,7 @@
       <w:r>
         <w:rPr>
           <w:rFonts w:ascii="Arial" w:hAnsi="Arial" w:cs="Arial"/>
+          <w:noProof/>
           <w:sz w:val="24"/>
           <w:szCs w:val="20"/>
         </w:rPr>
@@ -5228,7 +6764,79 @@
           <w:szCs w:val="20"/>
         </w:rPr>
         <w:lastRenderedPageBreak/>
-        <w:t>Para o cliente a primeira tela após o login é a tela aonde possui a lista dos advogados disponíveis no sistema, para estar nessa lista o advogado precisa ter uma OAB valida cadastrada, nessa lista possui todos os dados relevantes do advogado para o cliente, o cliente em cada advogado possui duas opções, pedir uma solicitação e avaliar o advogado, como mostra a figura 5</w:t>
+        <w:t>Para o cliente a primeira tela após o login é a tela aonde possui a lista dos advogados disponíveis no sistema, para estar nessa lista o advogado precisa ter uma OAB valida cadastrada, nessa lista possui todos os dados relevantes do advogado para o cliente, o cliente em cada advogado possui duas opções, pedir uma solicitação e avaliar o advogado,</w:t>
+      </w:r>
+      <w:r>
+        <w:rPr>
+          <w:rFonts w:ascii="Arial" w:hAnsi="Arial" w:cs="Arial"/>
+          <w:bCs/>
+          <w:sz w:val="24"/>
+          <w:szCs w:val="20"/>
+        </w:rPr>
+        <w:t xml:space="preserve"> também existe o campo “pesquisa” aonde o cliente pode estar filtrando a listagem de advogado </w:t>
+      </w:r>
+      <w:r>
+        <w:rPr>
+          <w:rFonts w:ascii="Arial" w:hAnsi="Arial" w:cs="Arial"/>
+          <w:bCs/>
+          <w:sz w:val="24"/>
+          <w:szCs w:val="20"/>
+        </w:rPr>
+        <w:t xml:space="preserve">pelo nome, número da </w:t>
+      </w:r>
+      <w:r>
+        <w:rPr>
+          <w:rFonts w:ascii="Arial" w:hAnsi="Arial" w:cs="Arial"/>
+          <w:bCs/>
+          <w:sz w:val="24"/>
+          <w:szCs w:val="20"/>
+        </w:rPr>
+        <w:t>OAB</w:t>
+      </w:r>
+      <w:r>
+        <w:rPr>
+          <w:rFonts w:ascii="Arial" w:hAnsi="Arial" w:cs="Arial"/>
+          <w:bCs/>
+          <w:sz w:val="24"/>
+          <w:szCs w:val="20"/>
+        </w:rPr>
+        <w:t>, área de atuação e formação</w:t>
+      </w:r>
+      <w:r>
+        <w:rPr>
+          <w:rFonts w:ascii="Arial" w:hAnsi="Arial" w:cs="Arial"/>
+          <w:bCs/>
+          <w:sz w:val="24"/>
+          <w:szCs w:val="20"/>
+        </w:rPr>
+        <w:t>.</w:t>
+      </w:r>
+      <w:r>
+        <w:rPr>
+          <w:rFonts w:ascii="Arial" w:hAnsi="Arial" w:cs="Arial"/>
+          <w:bCs/>
+          <w:sz w:val="24"/>
+          <w:szCs w:val="20"/>
+        </w:rPr>
+        <w:t xml:space="preserve"> </w:t>
+      </w:r>
+      <w:r>
+        <w:rPr>
+          <w:rFonts w:ascii="Arial" w:hAnsi="Arial" w:cs="Arial"/>
+          <w:bCs/>
+          <w:sz w:val="24"/>
+          <w:szCs w:val="20"/>
+        </w:rPr>
+        <w:t>C</w:t>
+      </w:r>
+      <w:r>
+        <w:rPr>
+          <w:rFonts w:ascii="Arial" w:hAnsi="Arial" w:cs="Arial"/>
+          <w:bCs/>
+          <w:sz w:val="24"/>
+          <w:szCs w:val="20"/>
+        </w:rPr>
+        <w:t>omo mostra a figura 5</w:t>
       </w:r>
     </w:p>
     <w:p>
@@ -5245,10 +6853,10 @@
           <w:noProof/>
         </w:rPr>
         <w:drawing>
-          <wp:inline distT="0" distB="0" distL="0" distR="0" wp14:anchorId="36397E5D" wp14:editId="0A6CF9D6">
-            <wp:extent cx="5760085" cy="3103245"/>
-            <wp:effectExtent l="0" t="0" r="0" b="1905"/>
-            <wp:docPr id="8" name="Imagem 8"/>
+          <wp:inline distT="0" distB="0" distL="0" distR="0" wp14:anchorId="295E2052" wp14:editId="0EF2D66B">
+            <wp:extent cx="5760085" cy="3056890"/>
+            <wp:effectExtent l="0" t="0" r="0" b="0"/>
+            <wp:docPr id="28" name="Imagem 28"/>
             <wp:cNvGraphicFramePr>
               <a:graphicFrameLocks xmlns:a="http://schemas.openxmlformats.org/drawingml/2006/main" noChangeAspect="1"/>
             </wp:cNvGraphicFramePr>
@@ -5268,7 +6876,7 @@
                   <pic:spPr>
                     <a:xfrm>
                       <a:off x="0" y="0"/>
-                      <a:ext cx="5760085" cy="3103245"/>
+                      <a:ext cx="5760085" cy="3056890"/>
                     </a:xfrm>
                     <a:prstGeom prst="rect">
                       <a:avLst/>
@@ -6027,6 +7635,26 @@
           <w:sz w:val="24"/>
           <w:szCs w:val="20"/>
         </w:rPr>
+        <w:br w:type="page"/>
+      </w:r>
+    </w:p>
+    <w:p>
+      <w:pPr>
+        <w:rPr>
+          <w:rFonts w:ascii="Arial" w:hAnsi="Arial" w:cs="Arial"/>
+          <w:bCs/>
+          <w:sz w:val="24"/>
+          <w:szCs w:val="20"/>
+        </w:rPr>
+      </w:pPr>
+      <w:r>
+        <w:rPr>
+          <w:rFonts w:ascii="Arial" w:hAnsi="Arial" w:cs="Arial"/>
+          <w:bCs/>
+          <w:sz w:val="24"/>
+          <w:szCs w:val="20"/>
+        </w:rPr>
+        <w:lastRenderedPageBreak/>
         <w:t xml:space="preserve">Para o advogado a primeira tela após o login é o menu do advogado, aonde o advogado tem a opção de cadastrar uma OAB (figura 15), listar suas </w:t>
       </w:r>
       <w:proofErr w:type="spellStart"/>
@@ -6065,16 +7693,16 @@
           <w:sz w:val="24"/>
           <w:szCs w:val="20"/>
         </w:rPr>
-        <w:t>visualizar solicitações (figura 1</w:t>
-      </w:r>
-      <w:r>
-        <w:rPr>
-          <w:rFonts w:ascii="Arial" w:hAnsi="Arial" w:cs="Arial"/>
-          <w:bCs/>
-          <w:sz w:val="24"/>
-          <w:szCs w:val="20"/>
-        </w:rPr>
-        <w:t>9</w:t>
+        <w:t xml:space="preserve">visualizar solicitações (figura </w:t>
+      </w:r>
+      <w:r>
+        <w:rPr>
+          <w:rFonts w:ascii="Arial" w:hAnsi="Arial" w:cs="Arial"/>
+          <w:bCs/>
+          <w:sz w:val="24"/>
+          <w:szCs w:val="20"/>
+        </w:rPr>
+        <w:t>20</w:t>
       </w:r>
       <w:r>
         <w:rPr>
@@ -6109,10 +7737,10 @@
           <w:noProof/>
         </w:rPr>
         <w:drawing>
-          <wp:inline distT="0" distB="0" distL="0" distR="0" wp14:anchorId="13072B26" wp14:editId="7DF4BEC5">
-            <wp:extent cx="5760085" cy="2296795"/>
-            <wp:effectExtent l="0" t="0" r="0" b="8255"/>
-            <wp:docPr id="18" name="Imagem 18"/>
+          <wp:inline distT="0" distB="0" distL="0" distR="0" wp14:anchorId="1561B67E" wp14:editId="683ACF89">
+            <wp:extent cx="5760085" cy="3023870"/>
+            <wp:effectExtent l="0" t="0" r="0" b="5080"/>
+            <wp:docPr id="27" name="Imagem 27"/>
             <wp:cNvGraphicFramePr>
               <a:graphicFrameLocks xmlns:a="http://schemas.openxmlformats.org/drawingml/2006/main" noChangeAspect="1"/>
             </wp:cNvGraphicFramePr>
@@ -6132,7 +7760,7 @@
                   <pic:spPr>
                     <a:xfrm>
                       <a:off x="0" y="0"/>
-                      <a:ext cx="5760085" cy="2296795"/>
+                      <a:ext cx="5760085" cy="3023870"/>
                     </a:xfrm>
                     <a:prstGeom prst="rect">
                       <a:avLst/>
@@ -6187,7 +7815,6 @@
           <w:sz w:val="24"/>
           <w:szCs w:val="20"/>
         </w:rPr>
-        <w:lastRenderedPageBreak/>
         <w:t>Caso o advogado opte por acessar a tela de cadastro do OAB, ele verá um formulário aonde deverá inserir o numero da sua OAB e o correspondente estado figura 15</w:t>
       </w:r>
     </w:p>
@@ -6380,6 +8007,26 @@
           <w:sz w:val="24"/>
           <w:szCs w:val="20"/>
         </w:rPr>
+        <w:br w:type="page"/>
+      </w:r>
+    </w:p>
+    <w:p>
+      <w:pPr>
+        <w:rPr>
+          <w:rFonts w:ascii="Arial" w:hAnsi="Arial" w:cs="Arial"/>
+          <w:bCs/>
+          <w:sz w:val="24"/>
+          <w:szCs w:val="20"/>
+        </w:rPr>
+      </w:pPr>
+      <w:r>
+        <w:rPr>
+          <w:rFonts w:ascii="Arial" w:hAnsi="Arial" w:cs="Arial"/>
+          <w:bCs/>
+          <w:sz w:val="24"/>
+          <w:szCs w:val="20"/>
+        </w:rPr>
+        <w:lastRenderedPageBreak/>
         <w:t>Para adicionar suas áreas de atuação o advogado deverá, através do menu do advogado (figura 14) a opção “Adicionar Área”, então o advogado verá um simples formulário aonde ele irá selecionar sua área de atuação e clicar em “salvar” figura 17, após adicionar uma área e ter uma OAB aprovada por um administrador ele estará apto a aparecer para os cliente (figura 5)</w:t>
       </w:r>
     </w:p>
@@ -6454,15 +8101,43 @@
       <w:pPr>
         <w:rPr>
           <w:rFonts w:ascii="Arial" w:hAnsi="Arial" w:cs="Arial"/>
-          <w:b/>
-          <w:sz w:val="24"/>
-          <w:szCs w:val="20"/>
-        </w:rPr>
-      </w:pPr>
-      <w:r>
-        <w:rPr>
-          <w:rFonts w:ascii="Arial" w:hAnsi="Arial" w:cs="Arial"/>
-          <w:b/>
+          <w:bCs/>
+          <w:sz w:val="24"/>
+          <w:szCs w:val="20"/>
+        </w:rPr>
+      </w:pPr>
+      <w:r>
+        <w:rPr>
+          <w:rFonts w:ascii="Arial" w:hAnsi="Arial" w:cs="Arial"/>
+          <w:bCs/>
+          <w:sz w:val="24"/>
+          <w:szCs w:val="20"/>
+        </w:rPr>
+        <w:br/>
+      </w:r>
+      <w:r>
+        <w:rPr>
+          <w:rFonts w:ascii="Arial" w:hAnsi="Arial" w:cs="Arial"/>
+          <w:bCs/>
+          <w:sz w:val="24"/>
+          <w:szCs w:val="20"/>
+        </w:rPr>
+        <w:br/>
+      </w:r>
+    </w:p>
+    <w:p>
+      <w:pPr>
+        <w:rPr>
+          <w:rFonts w:ascii="Arial" w:hAnsi="Arial" w:cs="Arial"/>
+          <w:bCs/>
+          <w:sz w:val="24"/>
+          <w:szCs w:val="20"/>
+        </w:rPr>
+      </w:pPr>
+      <w:r>
+        <w:rPr>
+          <w:rFonts w:ascii="Arial" w:hAnsi="Arial" w:cs="Arial"/>
+          <w:bCs/>
           <w:sz w:val="24"/>
           <w:szCs w:val="20"/>
         </w:rPr>
@@ -6473,7 +8148,2251 @@
       <w:pPr>
         <w:rPr>
           <w:rFonts w:ascii="Arial" w:hAnsi="Arial" w:cs="Arial"/>
-          <w:b/>
+          <w:bCs/>
+          <w:sz w:val="24"/>
+          <w:szCs w:val="20"/>
+        </w:rPr>
+      </w:pPr>
+      <w:r>
+        <w:rPr>
+          <w:rFonts w:ascii="Arial" w:hAnsi="Arial" w:cs="Arial"/>
+          <w:bCs/>
+          <w:sz w:val="24"/>
+          <w:szCs w:val="20"/>
+        </w:rPr>
+        <w:lastRenderedPageBreak/>
+        <w:t xml:space="preserve">Na opção “Editar Perfil” o </w:t>
+      </w:r>
+      <w:r>
+        <w:rPr>
+          <w:rFonts w:ascii="Arial" w:hAnsi="Arial" w:cs="Arial"/>
+          <w:bCs/>
+          <w:sz w:val="24"/>
+          <w:szCs w:val="20"/>
+        </w:rPr>
+        <w:t>advogado</w:t>
+      </w:r>
+      <w:r>
+        <w:rPr>
+          <w:rFonts w:ascii="Arial" w:hAnsi="Arial" w:cs="Arial"/>
+          <w:bCs/>
+          <w:sz w:val="24"/>
+          <w:szCs w:val="20"/>
+        </w:rPr>
+        <w:t xml:space="preserve"> terá acesso ao formulário o qual mostra todos seus dados e o permite editar esses dados. Mostrado na figura 18</w:t>
+      </w:r>
+    </w:p>
+    <w:p>
+      <w:pPr>
+        <w:rPr>
+          <w:rFonts w:ascii="Arial" w:hAnsi="Arial" w:cs="Arial"/>
+          <w:b/>
+          <w:sz w:val="24"/>
+          <w:szCs w:val="20"/>
+        </w:rPr>
+      </w:pPr>
+      <w:r>
+        <w:rPr>
+          <w:noProof/>
+        </w:rPr>
+        <w:drawing>
+          <wp:inline distT="0" distB="0" distL="0" distR="0" wp14:anchorId="1A8E53F2" wp14:editId="54CBE734">
+            <wp:extent cx="5760085" cy="2703195"/>
+            <wp:effectExtent l="0" t="0" r="0" b="1905"/>
+            <wp:docPr id="16" name="Imagem 16"/>
+            <wp:cNvGraphicFramePr>
+              <a:graphicFrameLocks xmlns:a="http://schemas.openxmlformats.org/drawingml/2006/main" noChangeAspect="1"/>
+            </wp:cNvGraphicFramePr>
+            <a:graphic xmlns:a="http://schemas.openxmlformats.org/drawingml/2006/main">
+              <a:graphicData uri="http://schemas.openxmlformats.org/drawingml/2006/picture">
+                <pic:pic xmlns:pic="http://schemas.openxmlformats.org/drawingml/2006/picture">
+                  <pic:nvPicPr>
+                    <pic:cNvPr id="1" name=""/>
+                    <pic:cNvPicPr/>
+                  </pic:nvPicPr>
+                  <pic:blipFill>
+                    <a:blip r:embed="rId27"/>
+                    <a:stretch>
+                      <a:fillRect/>
+                    </a:stretch>
+                  </pic:blipFill>
+                  <pic:spPr>
+                    <a:xfrm>
+                      <a:off x="0" y="0"/>
+                      <a:ext cx="5760085" cy="2703195"/>
+                    </a:xfrm>
+                    <a:prstGeom prst="rect">
+                      <a:avLst/>
+                    </a:prstGeom>
+                  </pic:spPr>
+                </pic:pic>
+              </a:graphicData>
+            </a:graphic>
+          </wp:inline>
+        </w:drawing>
+      </w:r>
+    </w:p>
+    <w:p>
+      <w:pPr>
+        <w:rPr>
+          <w:rFonts w:ascii="Arial" w:hAnsi="Arial" w:cs="Arial"/>
+          <w:sz w:val="16"/>
+          <w:szCs w:val="16"/>
+        </w:rPr>
+      </w:pPr>
+      <w:r>
+        <w:rPr>
+          <w:rFonts w:ascii="Arial" w:hAnsi="Arial" w:cs="Arial"/>
+          <w:sz w:val="16"/>
+          <w:szCs w:val="16"/>
+        </w:rPr>
+        <w:t>Fonte: Ricardo Almeida Braunn, 2020</w:t>
+      </w:r>
+    </w:p>
+    <w:p>
+      <w:pPr>
+        <w:rPr>
+          <w:rFonts w:ascii="Arial" w:hAnsi="Arial" w:cs="Arial"/>
+          <w:bCs/>
+          <w:sz w:val="24"/>
+          <w:szCs w:val="20"/>
+        </w:rPr>
+      </w:pPr>
+      <w:r>
+        <w:rPr>
+          <w:rFonts w:ascii="Arial" w:hAnsi="Arial" w:cs="Arial"/>
+          <w:bCs/>
+          <w:sz w:val="24"/>
+          <w:szCs w:val="20"/>
+        </w:rPr>
+        <w:t>Caso o advogado deseje alterar sua senha, na tela de edição de perfil, na parte inferior ele deverá estar clicando em “alterar senha” e será redirecionado a um formulário onde para estar alterando a senha ele deverá estar inserindo sua senha atual e estar inserindo duas vezes a nova senha. Figura 19</w:t>
+      </w:r>
+    </w:p>
+    <w:p>
+      <w:pPr>
+        <w:rPr>
+          <w:rFonts w:ascii="Arial" w:hAnsi="Arial" w:cs="Arial"/>
+          <w:bCs/>
+          <w:sz w:val="24"/>
+          <w:szCs w:val="20"/>
+        </w:rPr>
+      </w:pPr>
+      <w:r>
+        <w:rPr>
+          <w:noProof/>
+        </w:rPr>
+        <w:drawing>
+          <wp:inline distT="0" distB="0" distL="0" distR="0" wp14:anchorId="0D78694B" wp14:editId="44293267">
+            <wp:extent cx="5760085" cy="1374140"/>
+            <wp:effectExtent l="0" t="0" r="0" b="0"/>
+            <wp:docPr id="20" name="Imagem 20"/>
+            <wp:cNvGraphicFramePr>
+              <a:graphicFrameLocks xmlns:a="http://schemas.openxmlformats.org/drawingml/2006/main" noChangeAspect="1"/>
+            </wp:cNvGraphicFramePr>
+            <a:graphic xmlns:a="http://schemas.openxmlformats.org/drawingml/2006/main">
+              <a:graphicData uri="http://schemas.openxmlformats.org/drawingml/2006/picture">
+                <pic:pic xmlns:pic="http://schemas.openxmlformats.org/drawingml/2006/picture">
+                  <pic:nvPicPr>
+                    <pic:cNvPr id="1" name=""/>
+                    <pic:cNvPicPr/>
+                  </pic:nvPicPr>
+                  <pic:blipFill>
+                    <a:blip r:embed="rId28"/>
+                    <a:stretch>
+                      <a:fillRect/>
+                    </a:stretch>
+                  </pic:blipFill>
+                  <pic:spPr>
+                    <a:xfrm>
+                      <a:off x="0" y="0"/>
+                      <a:ext cx="5760085" cy="1374140"/>
+                    </a:xfrm>
+                    <a:prstGeom prst="rect">
+                      <a:avLst/>
+                    </a:prstGeom>
+                  </pic:spPr>
+                </pic:pic>
+              </a:graphicData>
+            </a:graphic>
+          </wp:inline>
+        </w:drawing>
+      </w:r>
+    </w:p>
+    <w:p>
+      <w:pPr>
+        <w:rPr>
+          <w:rFonts w:ascii="Arial" w:hAnsi="Arial" w:cs="Arial"/>
+          <w:sz w:val="16"/>
+          <w:szCs w:val="16"/>
+        </w:rPr>
+      </w:pPr>
+      <w:r>
+        <w:rPr>
+          <w:rFonts w:ascii="Arial" w:hAnsi="Arial" w:cs="Arial"/>
+          <w:sz w:val="16"/>
+          <w:szCs w:val="16"/>
+        </w:rPr>
+        <w:t>Fonte: Ricardo Almeida Braunn, 2020</w:t>
+      </w:r>
+    </w:p>
+    <w:p>
+      <w:pPr>
+        <w:rPr>
+          <w:rFonts w:ascii="Arial" w:hAnsi="Arial" w:cs="Arial"/>
+          <w:b/>
+          <w:sz w:val="24"/>
+          <w:szCs w:val="20"/>
+        </w:rPr>
+      </w:pPr>
+    </w:p>
+    <w:p>
+      <w:pPr>
+        <w:rPr>
+          <w:rFonts w:ascii="Arial" w:hAnsi="Arial" w:cs="Arial"/>
+          <w:b/>
+          <w:sz w:val="24"/>
+          <w:szCs w:val="20"/>
+        </w:rPr>
+      </w:pPr>
+      <w:r>
+        <w:rPr>
+          <w:rFonts w:ascii="Arial" w:hAnsi="Arial" w:cs="Arial"/>
+          <w:b/>
+          <w:sz w:val="24"/>
+          <w:szCs w:val="20"/>
+        </w:rPr>
+        <w:br/>
+      </w:r>
+      <w:r>
+        <w:rPr>
+          <w:rFonts w:ascii="Arial" w:hAnsi="Arial" w:cs="Arial"/>
+          <w:b/>
+          <w:sz w:val="24"/>
+          <w:szCs w:val="20"/>
+        </w:rPr>
+        <w:br/>
+      </w:r>
+    </w:p>
+    <w:p>
+      <w:pPr>
+        <w:rPr>
+          <w:rFonts w:ascii="Arial" w:hAnsi="Arial" w:cs="Arial"/>
+          <w:b/>
+          <w:sz w:val="24"/>
+          <w:szCs w:val="20"/>
+        </w:rPr>
+      </w:pPr>
+      <w:r>
+        <w:rPr>
+          <w:rFonts w:ascii="Arial" w:hAnsi="Arial" w:cs="Arial"/>
+          <w:b/>
+          <w:sz w:val="24"/>
+          <w:szCs w:val="20"/>
+        </w:rPr>
+        <w:br w:type="page"/>
+      </w:r>
+    </w:p>
+    <w:p>
+      <w:pPr>
+        <w:rPr>
+          <w:rFonts w:ascii="Arial" w:hAnsi="Arial" w:cs="Arial"/>
+          <w:bCs/>
+          <w:sz w:val="24"/>
+          <w:szCs w:val="20"/>
+        </w:rPr>
+      </w:pPr>
+      <w:r>
+        <w:rPr>
+          <w:rFonts w:ascii="Arial" w:hAnsi="Arial" w:cs="Arial"/>
+          <w:bCs/>
+          <w:sz w:val="24"/>
+          <w:szCs w:val="20"/>
+        </w:rPr>
+        <w:lastRenderedPageBreak/>
+        <w:t>Ao acessar a opção “Solicitações” o advogado irá para uma lista aonde verá todas as solicitações enviadas para ele por clientes, essas solicitações aparecem em ordem da mas recente para a mais antiga, já nessa tela o advogado consegue ver o nome do cliente, a descrição e o atual status dessa solicitação e um botão visualizar. Figura 20</w:t>
+      </w:r>
+    </w:p>
+    <w:p>
+      <w:pPr>
+        <w:rPr>
+          <w:rFonts w:ascii="Arial" w:hAnsi="Arial" w:cs="Arial"/>
+          <w:bCs/>
+          <w:sz w:val="24"/>
+          <w:szCs w:val="20"/>
+        </w:rPr>
+      </w:pPr>
+      <w:r>
+        <w:rPr>
+          <w:noProof/>
+        </w:rPr>
+        <w:drawing>
+          <wp:inline distT="0" distB="0" distL="0" distR="0" wp14:anchorId="2F3287D8" wp14:editId="4C8BE397">
+            <wp:extent cx="5760085" cy="903605"/>
+            <wp:effectExtent l="0" t="0" r="0" b="0"/>
+            <wp:docPr id="23" name="Imagem 23"/>
+            <wp:cNvGraphicFramePr>
+              <a:graphicFrameLocks xmlns:a="http://schemas.openxmlformats.org/drawingml/2006/main" noChangeAspect="1"/>
+            </wp:cNvGraphicFramePr>
+            <a:graphic xmlns:a="http://schemas.openxmlformats.org/drawingml/2006/main">
+              <a:graphicData uri="http://schemas.openxmlformats.org/drawingml/2006/picture">
+                <pic:pic xmlns:pic="http://schemas.openxmlformats.org/drawingml/2006/picture">
+                  <pic:nvPicPr>
+                    <pic:cNvPr id="1" name=""/>
+                    <pic:cNvPicPr/>
+                  </pic:nvPicPr>
+                  <pic:blipFill>
+                    <a:blip r:embed="rId29"/>
+                    <a:stretch>
+                      <a:fillRect/>
+                    </a:stretch>
+                  </pic:blipFill>
+                  <pic:spPr>
+                    <a:xfrm>
+                      <a:off x="0" y="0"/>
+                      <a:ext cx="5760085" cy="903605"/>
+                    </a:xfrm>
+                    <a:prstGeom prst="rect">
+                      <a:avLst/>
+                    </a:prstGeom>
+                  </pic:spPr>
+                </pic:pic>
+              </a:graphicData>
+            </a:graphic>
+          </wp:inline>
+        </w:drawing>
+      </w:r>
+    </w:p>
+    <w:p>
+      <w:pPr>
+        <w:rPr>
+          <w:rFonts w:ascii="Arial" w:hAnsi="Arial" w:cs="Arial"/>
+          <w:sz w:val="16"/>
+          <w:szCs w:val="16"/>
+        </w:rPr>
+      </w:pPr>
+      <w:r>
+        <w:rPr>
+          <w:rFonts w:ascii="Arial" w:hAnsi="Arial" w:cs="Arial"/>
+          <w:sz w:val="16"/>
+          <w:szCs w:val="16"/>
+        </w:rPr>
+        <w:t>Fonte: Ricardo Almeida Braunn, 2020</w:t>
+      </w:r>
+    </w:p>
+    <w:p>
+      <w:pPr>
+        <w:rPr>
+          <w:rFonts w:ascii="Arial" w:hAnsi="Arial" w:cs="Arial"/>
+          <w:bCs/>
+          <w:sz w:val="24"/>
+          <w:szCs w:val="20"/>
+        </w:rPr>
+      </w:pPr>
+      <w:r>
+        <w:rPr>
+          <w:rFonts w:ascii="Arial" w:hAnsi="Arial" w:cs="Arial"/>
+          <w:bCs/>
+          <w:sz w:val="24"/>
+          <w:szCs w:val="20"/>
+        </w:rPr>
+        <w:t xml:space="preserve">Ao clicar no botão “visualizar” abrirá para o advogado </w:t>
+      </w:r>
+      <w:r>
+        <w:rPr>
+          <w:rFonts w:ascii="Arial" w:hAnsi="Arial" w:cs="Arial"/>
+          <w:bCs/>
+          <w:sz w:val="24"/>
+          <w:szCs w:val="20"/>
+        </w:rPr>
+        <w:t>aonde terá mais informações sobre essa solicitação como além do nome do cliente, formação e estado aparecerá também a data de envio da solicitação e os anexos enviados com a solicitação bem como a opção para estar realizando o download destes anexos. Também, caso essa solicitação esteja pendente haverá a opção de aceitar ou recusar a solicitação.  Figura 21</w:t>
+      </w:r>
+    </w:p>
+    <w:p>
+      <w:pPr>
+        <w:rPr>
+          <w:rFonts w:ascii="Arial" w:hAnsi="Arial" w:cs="Arial"/>
+          <w:bCs/>
+          <w:sz w:val="24"/>
+          <w:szCs w:val="20"/>
+        </w:rPr>
+      </w:pPr>
+      <w:r>
+        <w:rPr>
+          <w:noProof/>
+        </w:rPr>
+        <w:drawing>
+          <wp:inline distT="0" distB="0" distL="0" distR="0" wp14:anchorId="4EE4A36B" wp14:editId="3C2C043F">
+            <wp:extent cx="5760085" cy="1818005"/>
+            <wp:effectExtent l="0" t="0" r="0" b="0"/>
+            <wp:docPr id="24" name="Imagem 24"/>
+            <wp:cNvGraphicFramePr>
+              <a:graphicFrameLocks xmlns:a="http://schemas.openxmlformats.org/drawingml/2006/main" noChangeAspect="1"/>
+            </wp:cNvGraphicFramePr>
+            <a:graphic xmlns:a="http://schemas.openxmlformats.org/drawingml/2006/main">
+              <a:graphicData uri="http://schemas.openxmlformats.org/drawingml/2006/picture">
+                <pic:pic xmlns:pic="http://schemas.openxmlformats.org/drawingml/2006/picture">
+                  <pic:nvPicPr>
+                    <pic:cNvPr id="1" name=""/>
+                    <pic:cNvPicPr/>
+                  </pic:nvPicPr>
+                  <pic:blipFill>
+                    <a:blip r:embed="rId30"/>
+                    <a:stretch>
+                      <a:fillRect/>
+                    </a:stretch>
+                  </pic:blipFill>
+                  <pic:spPr>
+                    <a:xfrm>
+                      <a:off x="0" y="0"/>
+                      <a:ext cx="5760085" cy="1818005"/>
+                    </a:xfrm>
+                    <a:prstGeom prst="rect">
+                      <a:avLst/>
+                    </a:prstGeom>
+                  </pic:spPr>
+                </pic:pic>
+              </a:graphicData>
+            </a:graphic>
+          </wp:inline>
+        </w:drawing>
+      </w:r>
+    </w:p>
+    <w:p>
+      <w:pPr>
+        <w:rPr>
+          <w:rFonts w:ascii="Arial" w:hAnsi="Arial" w:cs="Arial"/>
+          <w:sz w:val="16"/>
+          <w:szCs w:val="16"/>
+        </w:rPr>
+      </w:pPr>
+      <w:r>
+        <w:rPr>
+          <w:rFonts w:ascii="Arial" w:hAnsi="Arial" w:cs="Arial"/>
+          <w:sz w:val="16"/>
+          <w:szCs w:val="16"/>
+        </w:rPr>
+        <w:t>Fonte: Ricardo Almeida Braunn, 2020</w:t>
+      </w:r>
+    </w:p>
+    <w:p>
+      <w:pPr>
+        <w:rPr>
+          <w:rFonts w:ascii="Arial" w:hAnsi="Arial" w:cs="Arial"/>
+          <w:bCs/>
+          <w:sz w:val="24"/>
+          <w:szCs w:val="20"/>
+        </w:rPr>
+      </w:pPr>
+    </w:p>
+    <w:p>
+      <w:pPr>
+        <w:rPr>
+          <w:rFonts w:ascii="Arial" w:hAnsi="Arial" w:cs="Arial"/>
+          <w:bCs/>
+          <w:sz w:val="24"/>
+          <w:szCs w:val="20"/>
+        </w:rPr>
+      </w:pPr>
+      <w:r>
+        <w:rPr>
+          <w:rFonts w:ascii="Arial" w:hAnsi="Arial" w:cs="Arial"/>
+          <w:bCs/>
+          <w:sz w:val="24"/>
+          <w:szCs w:val="20"/>
+        </w:rPr>
+        <w:t>O cliente ao realizar uma solicitação envia uma notificação ao advogado avisando-o sobre essa nova solicitação. Figura 22</w:t>
+      </w:r>
+    </w:p>
+    <w:p>
+      <w:pPr>
+        <w:rPr>
+          <w:rFonts w:ascii="Arial" w:hAnsi="Arial" w:cs="Arial"/>
+          <w:b/>
+          <w:sz w:val="24"/>
+          <w:szCs w:val="20"/>
+        </w:rPr>
+      </w:pPr>
+      <w:r>
+        <w:rPr>
+          <w:noProof/>
+        </w:rPr>
+        <w:drawing>
+          <wp:inline distT="0" distB="0" distL="0" distR="0" wp14:anchorId="2082C365" wp14:editId="538EACB7">
+            <wp:extent cx="3829050" cy="1485900"/>
+            <wp:effectExtent l="0" t="0" r="0" b="0"/>
+            <wp:docPr id="25" name="Imagem 25"/>
+            <wp:cNvGraphicFramePr>
+              <a:graphicFrameLocks xmlns:a="http://schemas.openxmlformats.org/drawingml/2006/main" noChangeAspect="1"/>
+            </wp:cNvGraphicFramePr>
+            <a:graphic xmlns:a="http://schemas.openxmlformats.org/drawingml/2006/main">
+              <a:graphicData uri="http://schemas.openxmlformats.org/drawingml/2006/picture">
+                <pic:pic xmlns:pic="http://schemas.openxmlformats.org/drawingml/2006/picture">
+                  <pic:nvPicPr>
+                    <pic:cNvPr id="1" name=""/>
+                    <pic:cNvPicPr/>
+                  </pic:nvPicPr>
+                  <pic:blipFill>
+                    <a:blip r:embed="rId31"/>
+                    <a:stretch>
+                      <a:fillRect/>
+                    </a:stretch>
+                  </pic:blipFill>
+                  <pic:spPr>
+                    <a:xfrm>
+                      <a:off x="0" y="0"/>
+                      <a:ext cx="3829050" cy="1485900"/>
+                    </a:xfrm>
+                    <a:prstGeom prst="rect">
+                      <a:avLst/>
+                    </a:prstGeom>
+                  </pic:spPr>
+                </pic:pic>
+              </a:graphicData>
+            </a:graphic>
+          </wp:inline>
+        </w:drawing>
+      </w:r>
+    </w:p>
+    <w:p>
+      <w:pPr>
+        <w:rPr>
+          <w:rFonts w:ascii="Arial" w:hAnsi="Arial" w:cs="Arial"/>
+          <w:sz w:val="16"/>
+          <w:szCs w:val="16"/>
+        </w:rPr>
+      </w:pPr>
+      <w:r>
+        <w:rPr>
+          <w:rFonts w:ascii="Arial" w:hAnsi="Arial" w:cs="Arial"/>
+          <w:sz w:val="16"/>
+          <w:szCs w:val="16"/>
+        </w:rPr>
+        <w:t>Fonte: Ricardo Almeida Braunn, 2020</w:t>
+      </w:r>
+    </w:p>
+    <w:p>
+      <w:pPr>
+        <w:rPr>
+          <w:rFonts w:ascii="Arial" w:hAnsi="Arial" w:cs="Arial"/>
+          <w:b/>
+          <w:sz w:val="24"/>
+          <w:szCs w:val="20"/>
+        </w:rPr>
+      </w:pPr>
+    </w:p>
+    <w:p>
+      <w:pPr>
+        <w:rPr>
+          <w:rFonts w:ascii="Arial" w:hAnsi="Arial" w:cs="Arial"/>
+          <w:b/>
+          <w:sz w:val="24"/>
+          <w:szCs w:val="20"/>
+        </w:rPr>
+      </w:pPr>
+    </w:p>
+    <w:p>
+      <w:pPr>
+        <w:rPr>
+          <w:rFonts w:ascii="Arial" w:hAnsi="Arial" w:cs="Arial"/>
+          <w:bCs/>
+          <w:sz w:val="24"/>
+          <w:szCs w:val="20"/>
+        </w:rPr>
+      </w:pPr>
+      <w:r>
+        <w:rPr>
+          <w:rFonts w:ascii="Arial" w:hAnsi="Arial" w:cs="Arial"/>
+          <w:bCs/>
+          <w:sz w:val="24"/>
+          <w:szCs w:val="20"/>
+        </w:rPr>
+        <w:lastRenderedPageBreak/>
+        <w:t>Quando o advogado aceita ou recusa a solicitação o cliente também recebe uma notificação da ação tomada pelo advogado. Figura 23</w:t>
+      </w:r>
+    </w:p>
+    <w:p>
+      <w:pPr>
+        <w:rPr>
+          <w:rFonts w:ascii="Arial" w:hAnsi="Arial" w:cs="Arial"/>
+          <w:b/>
+          <w:sz w:val="24"/>
+          <w:szCs w:val="20"/>
+        </w:rPr>
+      </w:pPr>
+      <w:r>
+        <w:rPr>
+          <w:noProof/>
+        </w:rPr>
+        <w:drawing>
+          <wp:inline distT="0" distB="0" distL="0" distR="0" wp14:anchorId="0D62696F" wp14:editId="137380A6">
+            <wp:extent cx="3619500" cy="1543050"/>
+            <wp:effectExtent l="0" t="0" r="0" b="0"/>
+            <wp:docPr id="26" name="Imagem 26"/>
+            <wp:cNvGraphicFramePr>
+              <a:graphicFrameLocks xmlns:a="http://schemas.openxmlformats.org/drawingml/2006/main" noChangeAspect="1"/>
+            </wp:cNvGraphicFramePr>
+            <a:graphic xmlns:a="http://schemas.openxmlformats.org/drawingml/2006/main">
+              <a:graphicData uri="http://schemas.openxmlformats.org/drawingml/2006/picture">
+                <pic:pic xmlns:pic="http://schemas.openxmlformats.org/drawingml/2006/picture">
+                  <pic:nvPicPr>
+                    <pic:cNvPr id="1" name=""/>
+                    <pic:cNvPicPr/>
+                  </pic:nvPicPr>
+                  <pic:blipFill>
+                    <a:blip r:embed="rId32"/>
+                    <a:stretch>
+                      <a:fillRect/>
+                    </a:stretch>
+                  </pic:blipFill>
+                  <pic:spPr>
+                    <a:xfrm>
+                      <a:off x="0" y="0"/>
+                      <a:ext cx="3619500" cy="1543050"/>
+                    </a:xfrm>
+                    <a:prstGeom prst="rect">
+                      <a:avLst/>
+                    </a:prstGeom>
+                  </pic:spPr>
+                </pic:pic>
+              </a:graphicData>
+            </a:graphic>
+          </wp:inline>
+        </w:drawing>
+      </w:r>
+    </w:p>
+    <w:p>
+      <w:pPr>
+        <w:rPr>
+          <w:rFonts w:ascii="Arial" w:hAnsi="Arial" w:cs="Arial"/>
+          <w:sz w:val="16"/>
+          <w:szCs w:val="16"/>
+        </w:rPr>
+      </w:pPr>
+      <w:r>
+        <w:rPr>
+          <w:rFonts w:ascii="Arial" w:hAnsi="Arial" w:cs="Arial"/>
+          <w:sz w:val="16"/>
+          <w:szCs w:val="16"/>
+        </w:rPr>
+        <w:t>Fonte: Ricardo Almeida Braunn, 2020</w:t>
+      </w:r>
+    </w:p>
+    <w:p>
+      <w:pPr>
+        <w:rPr>
+          <w:rFonts w:ascii="Arial" w:hAnsi="Arial" w:cs="Arial"/>
+          <w:bCs/>
+          <w:sz w:val="24"/>
+          <w:szCs w:val="20"/>
+        </w:rPr>
+      </w:pPr>
+      <w:r>
+        <w:rPr>
+          <w:rFonts w:ascii="Arial" w:hAnsi="Arial" w:cs="Arial"/>
+          <w:bCs/>
+          <w:sz w:val="24"/>
+          <w:szCs w:val="20"/>
+        </w:rPr>
+        <w:t>Já para o administrado a tela de login é algo mais simples já que são poucas pessoas que irão ter acesso. Figura 24</w:t>
+      </w:r>
+    </w:p>
+    <w:p>
+      <w:pPr>
+        <w:rPr>
+          <w:rFonts w:ascii="Arial" w:hAnsi="Arial" w:cs="Arial"/>
+          <w:b/>
+          <w:sz w:val="24"/>
+          <w:szCs w:val="20"/>
+        </w:rPr>
+      </w:pPr>
+      <w:r>
+        <w:rPr>
+          <w:noProof/>
+        </w:rPr>
+        <w:drawing>
+          <wp:inline distT="0" distB="0" distL="0" distR="0" wp14:anchorId="5143AE6D" wp14:editId="06D3E5F3">
+            <wp:extent cx="5760085" cy="2814320"/>
+            <wp:effectExtent l="0" t="0" r="0" b="5080"/>
+            <wp:docPr id="29" name="Imagem 29"/>
+            <wp:cNvGraphicFramePr>
+              <a:graphicFrameLocks xmlns:a="http://schemas.openxmlformats.org/drawingml/2006/main" noChangeAspect="1"/>
+            </wp:cNvGraphicFramePr>
+            <a:graphic xmlns:a="http://schemas.openxmlformats.org/drawingml/2006/main">
+              <a:graphicData uri="http://schemas.openxmlformats.org/drawingml/2006/picture">
+                <pic:pic xmlns:pic="http://schemas.openxmlformats.org/drawingml/2006/picture">
+                  <pic:nvPicPr>
+                    <pic:cNvPr id="1" name=""/>
+                    <pic:cNvPicPr/>
+                  </pic:nvPicPr>
+                  <pic:blipFill>
+                    <a:blip r:embed="rId33"/>
+                    <a:stretch>
+                      <a:fillRect/>
+                    </a:stretch>
+                  </pic:blipFill>
+                  <pic:spPr>
+                    <a:xfrm>
+                      <a:off x="0" y="0"/>
+                      <a:ext cx="5760085" cy="2814320"/>
+                    </a:xfrm>
+                    <a:prstGeom prst="rect">
+                      <a:avLst/>
+                    </a:prstGeom>
+                  </pic:spPr>
+                </pic:pic>
+              </a:graphicData>
+            </a:graphic>
+          </wp:inline>
+        </w:drawing>
+      </w:r>
+    </w:p>
+    <w:p>
+      <w:pPr>
+        <w:rPr>
+          <w:rFonts w:ascii="Arial" w:hAnsi="Arial" w:cs="Arial"/>
+          <w:sz w:val="16"/>
+          <w:szCs w:val="16"/>
+        </w:rPr>
+      </w:pPr>
+      <w:r>
+        <w:rPr>
+          <w:rFonts w:ascii="Arial" w:hAnsi="Arial" w:cs="Arial"/>
+          <w:sz w:val="16"/>
+          <w:szCs w:val="16"/>
+        </w:rPr>
+        <w:t>Fonte: Ricardo Almeida Braunn, 2020</w:t>
+      </w:r>
+    </w:p>
+    <w:p>
+      <w:pPr>
+        <w:rPr>
+          <w:rFonts w:ascii="Arial" w:hAnsi="Arial" w:cs="Arial"/>
+          <w:bCs/>
+          <w:sz w:val="24"/>
+          <w:szCs w:val="20"/>
+        </w:rPr>
+      </w:pPr>
+      <w:r>
+        <w:rPr>
+          <w:rFonts w:ascii="Arial" w:hAnsi="Arial" w:cs="Arial"/>
+          <w:bCs/>
+          <w:sz w:val="24"/>
+          <w:szCs w:val="20"/>
+        </w:rPr>
+        <w:br w:type="page"/>
+      </w:r>
+      <w:r>
+        <w:rPr>
+          <w:rFonts w:ascii="Arial" w:hAnsi="Arial" w:cs="Arial"/>
+          <w:bCs/>
+          <w:sz w:val="24"/>
+          <w:szCs w:val="20"/>
+        </w:rPr>
+        <w:lastRenderedPageBreak/>
+        <w:t>A primeira tela após o login para o administrador é o menu do administrador aonde há as opções de cadastrar cliente e advogado, listar clientes e advogados cadastrados, cadastrar e listar área, validar OAB e editar perfil. Figura 25</w:t>
+      </w:r>
+    </w:p>
+    <w:p>
+      <w:pPr>
+        <w:rPr>
+          <w:rFonts w:ascii="Arial" w:hAnsi="Arial" w:cs="Arial"/>
+          <w:bCs/>
+          <w:sz w:val="24"/>
+          <w:szCs w:val="20"/>
+        </w:rPr>
+      </w:pPr>
+      <w:r>
+        <w:rPr>
+          <w:noProof/>
+        </w:rPr>
+        <w:drawing>
+          <wp:inline distT="0" distB="0" distL="0" distR="0" wp14:anchorId="79B41297" wp14:editId="24CFFC65">
+            <wp:extent cx="5760085" cy="3023870"/>
+            <wp:effectExtent l="0" t="0" r="0" b="5080"/>
+            <wp:docPr id="30" name="Imagem 30"/>
+            <wp:cNvGraphicFramePr>
+              <a:graphicFrameLocks xmlns:a="http://schemas.openxmlformats.org/drawingml/2006/main" noChangeAspect="1"/>
+            </wp:cNvGraphicFramePr>
+            <a:graphic xmlns:a="http://schemas.openxmlformats.org/drawingml/2006/main">
+              <a:graphicData uri="http://schemas.openxmlformats.org/drawingml/2006/picture">
+                <pic:pic xmlns:pic="http://schemas.openxmlformats.org/drawingml/2006/picture">
+                  <pic:nvPicPr>
+                    <pic:cNvPr id="1" name=""/>
+                    <pic:cNvPicPr/>
+                  </pic:nvPicPr>
+                  <pic:blipFill>
+                    <a:blip r:embed="rId34"/>
+                    <a:stretch>
+                      <a:fillRect/>
+                    </a:stretch>
+                  </pic:blipFill>
+                  <pic:spPr>
+                    <a:xfrm>
+                      <a:off x="0" y="0"/>
+                      <a:ext cx="5760085" cy="3023870"/>
+                    </a:xfrm>
+                    <a:prstGeom prst="rect">
+                      <a:avLst/>
+                    </a:prstGeom>
+                  </pic:spPr>
+                </pic:pic>
+              </a:graphicData>
+            </a:graphic>
+          </wp:inline>
+        </w:drawing>
+      </w:r>
+    </w:p>
+    <w:p>
+      <w:pPr>
+        <w:rPr>
+          <w:rFonts w:ascii="Arial" w:hAnsi="Arial" w:cs="Arial"/>
+          <w:sz w:val="16"/>
+          <w:szCs w:val="16"/>
+        </w:rPr>
+      </w:pPr>
+      <w:r>
+        <w:rPr>
+          <w:rFonts w:ascii="Arial" w:hAnsi="Arial" w:cs="Arial"/>
+          <w:sz w:val="16"/>
+          <w:szCs w:val="16"/>
+        </w:rPr>
+        <w:t>Fonte: Ricardo Almeida Braunn, 2020</w:t>
+      </w:r>
+    </w:p>
+    <w:p>
+      <w:pPr>
+        <w:rPr>
+          <w:rFonts w:ascii="Arial" w:hAnsi="Arial" w:cs="Arial"/>
+          <w:bCs/>
+          <w:sz w:val="24"/>
+          <w:szCs w:val="20"/>
+        </w:rPr>
+      </w:pPr>
+      <w:r>
+        <w:rPr>
+          <w:rFonts w:ascii="Arial" w:hAnsi="Arial" w:cs="Arial"/>
+          <w:bCs/>
+          <w:sz w:val="24"/>
+          <w:szCs w:val="20"/>
+        </w:rPr>
+        <w:t>Cadastrar advogado (Figura 26) e cadastra cliente (Figura 27) é a opção onde o administrador pode manualmente cadastrar a sistema advogados e clientes.</w:t>
+      </w:r>
+    </w:p>
+    <w:p>
+      <w:pPr>
+        <w:rPr>
+          <w:rFonts w:ascii="Arial" w:hAnsi="Arial" w:cs="Arial"/>
+          <w:bCs/>
+          <w:sz w:val="24"/>
+          <w:szCs w:val="20"/>
+        </w:rPr>
+      </w:pPr>
+      <w:r>
+        <w:rPr>
+          <w:noProof/>
+        </w:rPr>
+        <w:drawing>
+          <wp:inline distT="0" distB="0" distL="0" distR="0" wp14:anchorId="46102936" wp14:editId="33CD93BD">
+            <wp:extent cx="5760085" cy="3035935"/>
+            <wp:effectExtent l="0" t="0" r="0" b="0"/>
+            <wp:docPr id="31" name="Imagem 31"/>
+            <wp:cNvGraphicFramePr>
+              <a:graphicFrameLocks xmlns:a="http://schemas.openxmlformats.org/drawingml/2006/main" noChangeAspect="1"/>
+            </wp:cNvGraphicFramePr>
+            <a:graphic xmlns:a="http://schemas.openxmlformats.org/drawingml/2006/main">
+              <a:graphicData uri="http://schemas.openxmlformats.org/drawingml/2006/picture">
+                <pic:pic xmlns:pic="http://schemas.openxmlformats.org/drawingml/2006/picture">
+                  <pic:nvPicPr>
+                    <pic:cNvPr id="1" name=""/>
+                    <pic:cNvPicPr/>
+                  </pic:nvPicPr>
+                  <pic:blipFill>
+                    <a:blip r:embed="rId35"/>
+                    <a:stretch>
+                      <a:fillRect/>
+                    </a:stretch>
+                  </pic:blipFill>
+                  <pic:spPr>
+                    <a:xfrm>
+                      <a:off x="0" y="0"/>
+                      <a:ext cx="5760085" cy="3035935"/>
+                    </a:xfrm>
+                    <a:prstGeom prst="rect">
+                      <a:avLst/>
+                    </a:prstGeom>
+                  </pic:spPr>
+                </pic:pic>
+              </a:graphicData>
+            </a:graphic>
+          </wp:inline>
+        </w:drawing>
+      </w:r>
+    </w:p>
+    <w:p>
+      <w:pPr>
+        <w:rPr>
+          <w:rFonts w:ascii="Arial" w:hAnsi="Arial" w:cs="Arial"/>
+          <w:sz w:val="16"/>
+          <w:szCs w:val="16"/>
+        </w:rPr>
+      </w:pPr>
+      <w:r>
+        <w:rPr>
+          <w:rFonts w:ascii="Arial" w:hAnsi="Arial" w:cs="Arial"/>
+          <w:sz w:val="16"/>
+          <w:szCs w:val="16"/>
+        </w:rPr>
+        <w:t>Fonte: Ricardo Almeida Braunn, 2020</w:t>
+      </w:r>
+    </w:p>
+    <w:p>
+      <w:pPr>
+        <w:rPr>
+          <w:rFonts w:ascii="Arial" w:hAnsi="Arial" w:cs="Arial"/>
+          <w:sz w:val="16"/>
+          <w:szCs w:val="16"/>
+        </w:rPr>
+      </w:pPr>
+      <w:r>
+        <w:rPr>
+          <w:rFonts w:ascii="Arial" w:hAnsi="Arial" w:cs="Arial"/>
+          <w:sz w:val="16"/>
+          <w:szCs w:val="16"/>
+        </w:rPr>
+        <w:br w:type="page"/>
+      </w:r>
+    </w:p>
+    <w:p>
+      <w:pPr>
+        <w:rPr>
+          <w:rFonts w:ascii="Arial" w:hAnsi="Arial" w:cs="Arial"/>
+          <w:sz w:val="16"/>
+          <w:szCs w:val="16"/>
+        </w:rPr>
+      </w:pPr>
+      <w:r>
+        <w:rPr>
+          <w:noProof/>
+        </w:rPr>
+        <w:lastRenderedPageBreak/>
+        <w:drawing>
+          <wp:inline distT="0" distB="0" distL="0" distR="0" wp14:anchorId="04B9446C" wp14:editId="3C61528F">
+            <wp:extent cx="5760085" cy="3030220"/>
+            <wp:effectExtent l="0" t="0" r="0" b="0"/>
+            <wp:docPr id="32" name="Imagem 32"/>
+            <wp:cNvGraphicFramePr>
+              <a:graphicFrameLocks xmlns:a="http://schemas.openxmlformats.org/drawingml/2006/main" noChangeAspect="1"/>
+            </wp:cNvGraphicFramePr>
+            <a:graphic xmlns:a="http://schemas.openxmlformats.org/drawingml/2006/main">
+              <a:graphicData uri="http://schemas.openxmlformats.org/drawingml/2006/picture">
+                <pic:pic xmlns:pic="http://schemas.openxmlformats.org/drawingml/2006/picture">
+                  <pic:nvPicPr>
+                    <pic:cNvPr id="1" name=""/>
+                    <pic:cNvPicPr/>
+                  </pic:nvPicPr>
+                  <pic:blipFill>
+                    <a:blip r:embed="rId36"/>
+                    <a:stretch>
+                      <a:fillRect/>
+                    </a:stretch>
+                  </pic:blipFill>
+                  <pic:spPr>
+                    <a:xfrm>
+                      <a:off x="0" y="0"/>
+                      <a:ext cx="5760085" cy="3030220"/>
+                    </a:xfrm>
+                    <a:prstGeom prst="rect">
+                      <a:avLst/>
+                    </a:prstGeom>
+                  </pic:spPr>
+                </pic:pic>
+              </a:graphicData>
+            </a:graphic>
+          </wp:inline>
+        </w:drawing>
+      </w:r>
+      <w:r>
+        <w:rPr>
+          <w:rFonts w:ascii="Arial" w:hAnsi="Arial" w:cs="Arial"/>
+          <w:sz w:val="16"/>
+          <w:szCs w:val="16"/>
+        </w:rPr>
+        <w:t xml:space="preserve"> </w:t>
+      </w:r>
+      <w:r>
+        <w:rPr>
+          <w:rFonts w:ascii="Arial" w:hAnsi="Arial" w:cs="Arial"/>
+          <w:sz w:val="16"/>
+          <w:szCs w:val="16"/>
+        </w:rPr>
+        <w:t>Fonte: Ricardo Almeida Braunn, 2020</w:t>
+      </w:r>
+    </w:p>
+    <w:p>
+      <w:pPr>
+        <w:rPr>
+          <w:rFonts w:ascii="Arial" w:hAnsi="Arial" w:cs="Arial"/>
+          <w:bCs/>
+          <w:sz w:val="24"/>
+          <w:szCs w:val="20"/>
+        </w:rPr>
+      </w:pPr>
+      <w:r>
+        <w:rPr>
+          <w:rFonts w:ascii="Arial" w:hAnsi="Arial" w:cs="Arial"/>
+          <w:bCs/>
+          <w:sz w:val="24"/>
+          <w:szCs w:val="20"/>
+        </w:rPr>
+        <w:t>A opção lista de advogados cadastrados (Figura 28) e a opção lista de clientes cadastrados (Figura 29)</w:t>
+      </w:r>
+      <w:r>
+        <w:rPr>
+          <w:rFonts w:ascii="Arial" w:hAnsi="Arial" w:cs="Arial"/>
+          <w:bCs/>
+          <w:sz w:val="24"/>
+          <w:szCs w:val="20"/>
+        </w:rPr>
+        <w:t xml:space="preserve"> possui a opção de excluir um cadastro ou edita-lo</w:t>
+      </w:r>
+    </w:p>
+    <w:p>
+      <w:pPr>
+        <w:rPr>
+          <w:rFonts w:ascii="Arial" w:hAnsi="Arial" w:cs="Arial"/>
+          <w:sz w:val="16"/>
+          <w:szCs w:val="16"/>
+        </w:rPr>
+      </w:pPr>
+      <w:r>
+        <w:rPr>
+          <w:noProof/>
+        </w:rPr>
+        <w:drawing>
+          <wp:inline distT="0" distB="0" distL="0" distR="0" wp14:anchorId="54D4C339" wp14:editId="26A31D55">
+            <wp:extent cx="5760085" cy="1435735"/>
+            <wp:effectExtent l="0" t="0" r="0" b="0"/>
+            <wp:docPr id="33" name="Imagem 33"/>
+            <wp:cNvGraphicFramePr>
+              <a:graphicFrameLocks xmlns:a="http://schemas.openxmlformats.org/drawingml/2006/main" noChangeAspect="1"/>
+            </wp:cNvGraphicFramePr>
+            <a:graphic xmlns:a="http://schemas.openxmlformats.org/drawingml/2006/main">
+              <a:graphicData uri="http://schemas.openxmlformats.org/drawingml/2006/picture">
+                <pic:pic xmlns:pic="http://schemas.openxmlformats.org/drawingml/2006/picture">
+                  <pic:nvPicPr>
+                    <pic:cNvPr id="1" name=""/>
+                    <pic:cNvPicPr/>
+                  </pic:nvPicPr>
+                  <pic:blipFill>
+                    <a:blip r:embed="rId37"/>
+                    <a:stretch>
+                      <a:fillRect/>
+                    </a:stretch>
+                  </pic:blipFill>
+                  <pic:spPr>
+                    <a:xfrm>
+                      <a:off x="0" y="0"/>
+                      <a:ext cx="5760085" cy="1435735"/>
+                    </a:xfrm>
+                    <a:prstGeom prst="rect">
+                      <a:avLst/>
+                    </a:prstGeom>
+                  </pic:spPr>
+                </pic:pic>
+              </a:graphicData>
+            </a:graphic>
+          </wp:inline>
+        </w:drawing>
+      </w:r>
+      <w:r>
+        <w:rPr>
+          <w:rFonts w:ascii="Arial" w:hAnsi="Arial" w:cs="Arial"/>
+          <w:sz w:val="16"/>
+          <w:szCs w:val="16"/>
+        </w:rPr>
+        <w:t xml:space="preserve"> </w:t>
+      </w:r>
+      <w:r>
+        <w:rPr>
+          <w:rFonts w:ascii="Arial" w:hAnsi="Arial" w:cs="Arial"/>
+          <w:sz w:val="16"/>
+          <w:szCs w:val="16"/>
+        </w:rPr>
+        <w:t>Fonte: Ricardo Almeida Braunn, 2020</w:t>
+      </w:r>
+    </w:p>
+    <w:p>
+      <w:pPr>
+        <w:rPr>
+          <w:rFonts w:ascii="Arial" w:hAnsi="Arial" w:cs="Arial"/>
+          <w:bCs/>
+          <w:sz w:val="24"/>
+          <w:szCs w:val="20"/>
+        </w:rPr>
+      </w:pPr>
+      <w:r>
+        <w:rPr>
+          <w:noProof/>
+        </w:rPr>
+        <w:drawing>
+          <wp:inline distT="0" distB="0" distL="0" distR="0" wp14:anchorId="41FBF014" wp14:editId="1962E787">
+            <wp:extent cx="5760085" cy="1391285"/>
+            <wp:effectExtent l="0" t="0" r="0" b="0"/>
+            <wp:docPr id="34" name="Imagem 34"/>
+            <wp:cNvGraphicFramePr>
+              <a:graphicFrameLocks xmlns:a="http://schemas.openxmlformats.org/drawingml/2006/main" noChangeAspect="1"/>
+            </wp:cNvGraphicFramePr>
+            <a:graphic xmlns:a="http://schemas.openxmlformats.org/drawingml/2006/main">
+              <a:graphicData uri="http://schemas.openxmlformats.org/drawingml/2006/picture">
+                <pic:pic xmlns:pic="http://schemas.openxmlformats.org/drawingml/2006/picture">
+                  <pic:nvPicPr>
+                    <pic:cNvPr id="1" name=""/>
+                    <pic:cNvPicPr/>
+                  </pic:nvPicPr>
+                  <pic:blipFill>
+                    <a:blip r:embed="rId38"/>
+                    <a:stretch>
+                      <a:fillRect/>
+                    </a:stretch>
+                  </pic:blipFill>
+                  <pic:spPr>
+                    <a:xfrm>
+                      <a:off x="0" y="0"/>
+                      <a:ext cx="5760085" cy="1391285"/>
+                    </a:xfrm>
+                    <a:prstGeom prst="rect">
+                      <a:avLst/>
+                    </a:prstGeom>
+                  </pic:spPr>
+                </pic:pic>
+              </a:graphicData>
+            </a:graphic>
+          </wp:inline>
+        </w:drawing>
+      </w:r>
+    </w:p>
+    <w:p>
+      <w:pPr>
+        <w:rPr>
+          <w:rFonts w:ascii="Arial" w:hAnsi="Arial" w:cs="Arial"/>
+          <w:bCs/>
+          <w:sz w:val="24"/>
+          <w:szCs w:val="20"/>
+        </w:rPr>
+      </w:pPr>
+      <w:r>
+        <w:rPr>
+          <w:rFonts w:ascii="Arial" w:hAnsi="Arial" w:cs="Arial"/>
+          <w:sz w:val="16"/>
+          <w:szCs w:val="16"/>
+        </w:rPr>
+        <w:t>Fonte: Ricardo Almeida Braunn, 2020</w:t>
+      </w:r>
+    </w:p>
+    <w:p>
+      <w:pPr>
+        <w:rPr>
+          <w:rFonts w:ascii="Arial" w:hAnsi="Arial" w:cs="Arial"/>
+          <w:b/>
+          <w:sz w:val="24"/>
+          <w:szCs w:val="20"/>
+        </w:rPr>
+      </w:pPr>
+      <w:r>
+        <w:rPr>
+          <w:rFonts w:ascii="Arial" w:hAnsi="Arial" w:cs="Arial"/>
+          <w:b/>
+          <w:sz w:val="24"/>
+          <w:szCs w:val="20"/>
+        </w:rPr>
+        <w:br w:type="page"/>
+      </w:r>
+    </w:p>
+    <w:p>
+      <w:pPr>
+        <w:rPr>
+          <w:rFonts w:ascii="Arial" w:hAnsi="Arial" w:cs="Arial"/>
+          <w:bCs/>
+          <w:sz w:val="24"/>
+          <w:szCs w:val="20"/>
+        </w:rPr>
+      </w:pPr>
+      <w:r>
+        <w:rPr>
+          <w:rFonts w:ascii="Arial" w:hAnsi="Arial" w:cs="Arial"/>
+          <w:bCs/>
+          <w:sz w:val="24"/>
+          <w:szCs w:val="20"/>
+        </w:rPr>
+        <w:lastRenderedPageBreak/>
+        <w:t>Na opção de “Cadastrar Área” traz ao administrador um simples formulário aonde se pede o nome da área e uma simples descrição da área apenas para identificação. Figura 30</w:t>
+      </w:r>
+    </w:p>
+    <w:p>
+      <w:pPr>
+        <w:rPr>
+          <w:rFonts w:ascii="Arial" w:hAnsi="Arial" w:cs="Arial"/>
+          <w:b/>
+          <w:sz w:val="24"/>
+          <w:szCs w:val="20"/>
+        </w:rPr>
+      </w:pPr>
+      <w:r>
+        <w:rPr>
+          <w:noProof/>
+        </w:rPr>
+        <w:drawing>
+          <wp:inline distT="0" distB="0" distL="0" distR="0" wp14:anchorId="3183196A" wp14:editId="426C26B2">
+            <wp:extent cx="5760085" cy="1297940"/>
+            <wp:effectExtent l="0" t="0" r="0" b="0"/>
+            <wp:docPr id="35" name="Imagem 35"/>
+            <wp:cNvGraphicFramePr>
+              <a:graphicFrameLocks xmlns:a="http://schemas.openxmlformats.org/drawingml/2006/main" noChangeAspect="1"/>
+            </wp:cNvGraphicFramePr>
+            <a:graphic xmlns:a="http://schemas.openxmlformats.org/drawingml/2006/main">
+              <a:graphicData uri="http://schemas.openxmlformats.org/drawingml/2006/picture">
+                <pic:pic xmlns:pic="http://schemas.openxmlformats.org/drawingml/2006/picture">
+                  <pic:nvPicPr>
+                    <pic:cNvPr id="1" name=""/>
+                    <pic:cNvPicPr/>
+                  </pic:nvPicPr>
+                  <pic:blipFill>
+                    <a:blip r:embed="rId39"/>
+                    <a:stretch>
+                      <a:fillRect/>
+                    </a:stretch>
+                  </pic:blipFill>
+                  <pic:spPr>
+                    <a:xfrm>
+                      <a:off x="0" y="0"/>
+                      <a:ext cx="5760085" cy="1297940"/>
+                    </a:xfrm>
+                    <a:prstGeom prst="rect">
+                      <a:avLst/>
+                    </a:prstGeom>
+                  </pic:spPr>
+                </pic:pic>
+              </a:graphicData>
+            </a:graphic>
+          </wp:inline>
+        </w:drawing>
+      </w:r>
+    </w:p>
+    <w:p>
+      <w:pPr>
+        <w:rPr>
+          <w:rFonts w:ascii="Arial" w:hAnsi="Arial" w:cs="Arial"/>
+          <w:sz w:val="16"/>
+          <w:szCs w:val="16"/>
+        </w:rPr>
+      </w:pPr>
+      <w:r>
+        <w:rPr>
+          <w:rFonts w:ascii="Arial" w:hAnsi="Arial" w:cs="Arial"/>
+          <w:sz w:val="16"/>
+          <w:szCs w:val="16"/>
+        </w:rPr>
+        <w:t>Fonte: Ricardo Almeida Braunn, 2020</w:t>
+      </w:r>
+    </w:p>
+    <w:p>
+      <w:pPr>
+        <w:rPr>
+          <w:rFonts w:ascii="Arial" w:hAnsi="Arial" w:cs="Arial"/>
+          <w:bCs/>
+          <w:sz w:val="24"/>
+          <w:szCs w:val="20"/>
+        </w:rPr>
+      </w:pPr>
+      <w:r>
+        <w:rPr>
+          <w:rFonts w:ascii="Arial" w:hAnsi="Arial" w:cs="Arial"/>
+          <w:bCs/>
+          <w:sz w:val="24"/>
+          <w:szCs w:val="20"/>
+        </w:rPr>
+        <w:t>A opção “Lista Área” mostra todas as áreas já cadastrada e também a opção de excluir e editar. Figura 31</w:t>
+      </w:r>
+    </w:p>
+    <w:p>
+      <w:pPr>
+        <w:rPr>
+          <w:rFonts w:ascii="Arial" w:hAnsi="Arial" w:cs="Arial"/>
+          <w:sz w:val="16"/>
+          <w:szCs w:val="16"/>
+        </w:rPr>
+      </w:pPr>
+      <w:r>
+        <w:rPr>
+          <w:noProof/>
+        </w:rPr>
+        <w:drawing>
+          <wp:inline distT="0" distB="0" distL="0" distR="0" wp14:anchorId="01B90AB3" wp14:editId="228078C8">
+            <wp:extent cx="5760085" cy="1261110"/>
+            <wp:effectExtent l="0" t="0" r="0" b="0"/>
+            <wp:docPr id="36" name="Imagem 36"/>
+            <wp:cNvGraphicFramePr>
+              <a:graphicFrameLocks xmlns:a="http://schemas.openxmlformats.org/drawingml/2006/main" noChangeAspect="1"/>
+            </wp:cNvGraphicFramePr>
+            <a:graphic xmlns:a="http://schemas.openxmlformats.org/drawingml/2006/main">
+              <a:graphicData uri="http://schemas.openxmlformats.org/drawingml/2006/picture">
+                <pic:pic xmlns:pic="http://schemas.openxmlformats.org/drawingml/2006/picture">
+                  <pic:nvPicPr>
+                    <pic:cNvPr id="1" name=""/>
+                    <pic:cNvPicPr/>
+                  </pic:nvPicPr>
+                  <pic:blipFill>
+                    <a:blip r:embed="rId40"/>
+                    <a:stretch>
+                      <a:fillRect/>
+                    </a:stretch>
+                  </pic:blipFill>
+                  <pic:spPr>
+                    <a:xfrm>
+                      <a:off x="0" y="0"/>
+                      <a:ext cx="5760085" cy="1261110"/>
+                    </a:xfrm>
+                    <a:prstGeom prst="rect">
+                      <a:avLst/>
+                    </a:prstGeom>
+                  </pic:spPr>
+                </pic:pic>
+              </a:graphicData>
+            </a:graphic>
+          </wp:inline>
+        </w:drawing>
+      </w:r>
+      <w:r>
+        <w:rPr>
+          <w:rFonts w:ascii="Arial" w:hAnsi="Arial" w:cs="Arial"/>
+          <w:sz w:val="16"/>
+          <w:szCs w:val="16"/>
+        </w:rPr>
+        <w:t xml:space="preserve"> </w:t>
+      </w:r>
+      <w:r>
+        <w:rPr>
+          <w:rFonts w:ascii="Arial" w:hAnsi="Arial" w:cs="Arial"/>
+          <w:sz w:val="16"/>
+          <w:szCs w:val="16"/>
+        </w:rPr>
+        <w:t>Fonte: Ricardo Almeida Braunn, 2020</w:t>
+      </w:r>
+    </w:p>
+    <w:p>
+      <w:pPr>
+        <w:rPr>
+          <w:rFonts w:ascii="Arial" w:hAnsi="Arial" w:cs="Arial"/>
+          <w:bCs/>
+          <w:sz w:val="24"/>
+          <w:szCs w:val="20"/>
+        </w:rPr>
+      </w:pPr>
+      <w:r>
+        <w:rPr>
+          <w:rFonts w:ascii="Arial" w:hAnsi="Arial" w:cs="Arial"/>
+          <w:bCs/>
+          <w:sz w:val="24"/>
+          <w:szCs w:val="20"/>
+        </w:rPr>
+        <w:t xml:space="preserve">Já a opção “validar OAB” (Figura 32) trás uma listagem de todas as </w:t>
+      </w:r>
+      <w:proofErr w:type="spellStart"/>
+      <w:r>
+        <w:rPr>
+          <w:rFonts w:ascii="Arial" w:hAnsi="Arial" w:cs="Arial"/>
+          <w:bCs/>
+          <w:sz w:val="24"/>
+          <w:szCs w:val="20"/>
+        </w:rPr>
+        <w:t>OABs</w:t>
+      </w:r>
+      <w:proofErr w:type="spellEnd"/>
+      <w:r>
+        <w:rPr>
+          <w:rFonts w:ascii="Arial" w:hAnsi="Arial" w:cs="Arial"/>
+          <w:bCs/>
+          <w:sz w:val="24"/>
+          <w:szCs w:val="20"/>
+        </w:rPr>
+        <w:t xml:space="preserve"> cadastradas e o nome de seus respectivos advogados, tendo a opção de excluir e a de validar (Figura 33) onde o administrador estará verificado se a OAB é válida ou não caso a OAB já fora verificado o advogado verá o aviso (Figura 34 e 35).</w:t>
+      </w:r>
+    </w:p>
+    <w:p>
+      <w:pPr>
+        <w:rPr>
+          <w:rFonts w:ascii="Arial" w:hAnsi="Arial" w:cs="Arial"/>
+          <w:sz w:val="16"/>
+          <w:szCs w:val="16"/>
+        </w:rPr>
+      </w:pPr>
+      <w:r>
+        <w:rPr>
+          <w:noProof/>
+        </w:rPr>
+        <w:drawing>
+          <wp:inline distT="0" distB="0" distL="0" distR="0" wp14:anchorId="1BC44956" wp14:editId="51668E1D">
+            <wp:extent cx="5760085" cy="1428750"/>
+            <wp:effectExtent l="0" t="0" r="0" b="0"/>
+            <wp:docPr id="37" name="Imagem 37"/>
+            <wp:cNvGraphicFramePr>
+              <a:graphicFrameLocks xmlns:a="http://schemas.openxmlformats.org/drawingml/2006/main" noChangeAspect="1"/>
+            </wp:cNvGraphicFramePr>
+            <a:graphic xmlns:a="http://schemas.openxmlformats.org/drawingml/2006/main">
+              <a:graphicData uri="http://schemas.openxmlformats.org/drawingml/2006/picture">
+                <pic:pic xmlns:pic="http://schemas.openxmlformats.org/drawingml/2006/picture">
+                  <pic:nvPicPr>
+                    <pic:cNvPr id="1" name=""/>
+                    <pic:cNvPicPr/>
+                  </pic:nvPicPr>
+                  <pic:blipFill>
+                    <a:blip r:embed="rId41"/>
+                    <a:stretch>
+                      <a:fillRect/>
+                    </a:stretch>
+                  </pic:blipFill>
+                  <pic:spPr>
+                    <a:xfrm>
+                      <a:off x="0" y="0"/>
+                      <a:ext cx="5760085" cy="1428750"/>
+                    </a:xfrm>
+                    <a:prstGeom prst="rect">
+                      <a:avLst/>
+                    </a:prstGeom>
+                  </pic:spPr>
+                </pic:pic>
+              </a:graphicData>
+            </a:graphic>
+          </wp:inline>
+        </w:drawing>
+      </w:r>
+      <w:r>
+        <w:rPr>
+          <w:rFonts w:ascii="Arial" w:hAnsi="Arial" w:cs="Arial"/>
+          <w:sz w:val="16"/>
+          <w:szCs w:val="16"/>
+        </w:rPr>
+        <w:t xml:space="preserve"> </w:t>
+      </w:r>
+      <w:r>
+        <w:rPr>
+          <w:rFonts w:ascii="Arial" w:hAnsi="Arial" w:cs="Arial"/>
+          <w:sz w:val="16"/>
+          <w:szCs w:val="16"/>
+        </w:rPr>
+        <w:t>Fonte: Ricardo Almeida Braunn, 2020</w:t>
+      </w:r>
+    </w:p>
+    <w:p>
+      <w:pPr>
+        <w:rPr>
+          <w:rFonts w:ascii="Arial" w:hAnsi="Arial" w:cs="Arial"/>
+          <w:sz w:val="16"/>
+          <w:szCs w:val="16"/>
+        </w:rPr>
+      </w:pPr>
+      <w:r>
+        <w:rPr>
+          <w:noProof/>
+        </w:rPr>
+        <w:drawing>
+          <wp:inline distT="0" distB="0" distL="0" distR="0" wp14:anchorId="4E37497E" wp14:editId="57CCA3EC">
+            <wp:extent cx="5760085" cy="1433830"/>
+            <wp:effectExtent l="0" t="0" r="0" b="0"/>
+            <wp:docPr id="38" name="Imagem 38"/>
+            <wp:cNvGraphicFramePr>
+              <a:graphicFrameLocks xmlns:a="http://schemas.openxmlformats.org/drawingml/2006/main" noChangeAspect="1"/>
+            </wp:cNvGraphicFramePr>
+            <a:graphic xmlns:a="http://schemas.openxmlformats.org/drawingml/2006/main">
+              <a:graphicData uri="http://schemas.openxmlformats.org/drawingml/2006/picture">
+                <pic:pic xmlns:pic="http://schemas.openxmlformats.org/drawingml/2006/picture">
+                  <pic:nvPicPr>
+                    <pic:cNvPr id="1" name=""/>
+                    <pic:cNvPicPr/>
+                  </pic:nvPicPr>
+                  <pic:blipFill>
+                    <a:blip r:embed="rId42"/>
+                    <a:stretch>
+                      <a:fillRect/>
+                    </a:stretch>
+                  </pic:blipFill>
+                  <pic:spPr>
+                    <a:xfrm>
+                      <a:off x="0" y="0"/>
+                      <a:ext cx="5760085" cy="1433830"/>
+                    </a:xfrm>
+                    <a:prstGeom prst="rect">
+                      <a:avLst/>
+                    </a:prstGeom>
+                  </pic:spPr>
+                </pic:pic>
+              </a:graphicData>
+            </a:graphic>
+          </wp:inline>
+        </w:drawing>
+      </w:r>
+      <w:r>
+        <w:rPr>
+          <w:rFonts w:ascii="Arial" w:hAnsi="Arial" w:cs="Arial"/>
+          <w:sz w:val="16"/>
+          <w:szCs w:val="16"/>
+        </w:rPr>
+        <w:t xml:space="preserve"> </w:t>
+      </w:r>
+      <w:r>
+        <w:rPr>
+          <w:rFonts w:ascii="Arial" w:hAnsi="Arial" w:cs="Arial"/>
+          <w:sz w:val="16"/>
+          <w:szCs w:val="16"/>
+        </w:rPr>
+        <w:t>Fonte: Ricardo Almeida Braunn, 2020</w:t>
+      </w:r>
+    </w:p>
+    <w:p>
+      <w:pPr>
+        <w:rPr>
+          <w:rFonts w:ascii="Arial" w:hAnsi="Arial" w:cs="Arial"/>
+          <w:b/>
+          <w:sz w:val="24"/>
+          <w:szCs w:val="20"/>
+        </w:rPr>
+      </w:pPr>
+    </w:p>
+    <w:p>
+      <w:pPr>
+        <w:rPr>
+          <w:rFonts w:ascii="Arial" w:hAnsi="Arial" w:cs="Arial"/>
+          <w:sz w:val="16"/>
+          <w:szCs w:val="16"/>
+        </w:rPr>
+      </w:pPr>
+      <w:r>
+        <w:rPr>
+          <w:noProof/>
+        </w:rPr>
+        <w:lastRenderedPageBreak/>
+        <w:drawing>
+          <wp:inline distT="0" distB="0" distL="0" distR="0" wp14:anchorId="0E3C97D1" wp14:editId="64F2AFE7">
+            <wp:extent cx="5760085" cy="1286510"/>
+            <wp:effectExtent l="0" t="0" r="0" b="8890"/>
+            <wp:docPr id="39" name="Imagem 39"/>
+            <wp:cNvGraphicFramePr>
+              <a:graphicFrameLocks xmlns:a="http://schemas.openxmlformats.org/drawingml/2006/main" noChangeAspect="1"/>
+            </wp:cNvGraphicFramePr>
+            <a:graphic xmlns:a="http://schemas.openxmlformats.org/drawingml/2006/main">
+              <a:graphicData uri="http://schemas.openxmlformats.org/drawingml/2006/picture">
+                <pic:pic xmlns:pic="http://schemas.openxmlformats.org/drawingml/2006/picture">
+                  <pic:nvPicPr>
+                    <pic:cNvPr id="1" name=""/>
+                    <pic:cNvPicPr/>
+                  </pic:nvPicPr>
+                  <pic:blipFill>
+                    <a:blip r:embed="rId43"/>
+                    <a:stretch>
+                      <a:fillRect/>
+                    </a:stretch>
+                  </pic:blipFill>
+                  <pic:spPr>
+                    <a:xfrm>
+                      <a:off x="0" y="0"/>
+                      <a:ext cx="5760085" cy="1286510"/>
+                    </a:xfrm>
+                    <a:prstGeom prst="rect">
+                      <a:avLst/>
+                    </a:prstGeom>
+                  </pic:spPr>
+                </pic:pic>
+              </a:graphicData>
+            </a:graphic>
+          </wp:inline>
+        </w:drawing>
+      </w:r>
+      <w:r>
+        <w:rPr>
+          <w:rFonts w:ascii="Arial" w:hAnsi="Arial" w:cs="Arial"/>
+          <w:sz w:val="16"/>
+          <w:szCs w:val="16"/>
+        </w:rPr>
+        <w:t xml:space="preserve"> </w:t>
+      </w:r>
+      <w:r>
+        <w:rPr>
+          <w:rFonts w:ascii="Arial" w:hAnsi="Arial" w:cs="Arial"/>
+          <w:sz w:val="16"/>
+          <w:szCs w:val="16"/>
+        </w:rPr>
+        <w:t>Fonte: Ricardo Almeida Braunn, 2020</w:t>
+      </w:r>
+    </w:p>
+    <w:p>
+      <w:pPr>
+        <w:rPr>
+          <w:rFonts w:ascii="Arial" w:hAnsi="Arial" w:cs="Arial"/>
+          <w:sz w:val="16"/>
+          <w:szCs w:val="16"/>
+        </w:rPr>
+      </w:pPr>
+      <w:r>
+        <w:rPr>
+          <w:noProof/>
+        </w:rPr>
+        <w:drawing>
+          <wp:inline distT="0" distB="0" distL="0" distR="0" wp14:anchorId="08805EA2" wp14:editId="69B14D3F">
+            <wp:extent cx="5760085" cy="1070610"/>
+            <wp:effectExtent l="0" t="0" r="0" b="0"/>
+            <wp:docPr id="40" name="Imagem 40"/>
+            <wp:cNvGraphicFramePr>
+              <a:graphicFrameLocks xmlns:a="http://schemas.openxmlformats.org/drawingml/2006/main" noChangeAspect="1"/>
+            </wp:cNvGraphicFramePr>
+            <a:graphic xmlns:a="http://schemas.openxmlformats.org/drawingml/2006/main">
+              <a:graphicData uri="http://schemas.openxmlformats.org/drawingml/2006/picture">
+                <pic:pic xmlns:pic="http://schemas.openxmlformats.org/drawingml/2006/picture">
+                  <pic:nvPicPr>
+                    <pic:cNvPr id="1" name=""/>
+                    <pic:cNvPicPr/>
+                  </pic:nvPicPr>
+                  <pic:blipFill>
+                    <a:blip r:embed="rId44"/>
+                    <a:stretch>
+                      <a:fillRect/>
+                    </a:stretch>
+                  </pic:blipFill>
+                  <pic:spPr>
+                    <a:xfrm>
+                      <a:off x="0" y="0"/>
+                      <a:ext cx="5760085" cy="1070610"/>
+                    </a:xfrm>
+                    <a:prstGeom prst="rect">
+                      <a:avLst/>
+                    </a:prstGeom>
+                  </pic:spPr>
+                </pic:pic>
+              </a:graphicData>
+            </a:graphic>
+          </wp:inline>
+        </w:drawing>
+      </w:r>
+      <w:r>
+        <w:rPr>
+          <w:rFonts w:ascii="Arial" w:hAnsi="Arial" w:cs="Arial"/>
+          <w:sz w:val="16"/>
+          <w:szCs w:val="16"/>
+        </w:rPr>
+        <w:t xml:space="preserve"> </w:t>
+      </w:r>
+      <w:r>
+        <w:rPr>
+          <w:rFonts w:ascii="Arial" w:hAnsi="Arial" w:cs="Arial"/>
+          <w:sz w:val="16"/>
+          <w:szCs w:val="16"/>
+        </w:rPr>
+        <w:t>Fonte: Ricardo Almeida Braunn, 2020</w:t>
+      </w:r>
+    </w:p>
+    <w:p>
+      <w:pPr>
+        <w:rPr>
+          <w:rFonts w:ascii="Arial" w:hAnsi="Arial" w:cs="Arial"/>
+          <w:bCs/>
+          <w:sz w:val="24"/>
+          <w:szCs w:val="20"/>
+        </w:rPr>
+      </w:pPr>
+      <w:r>
+        <w:rPr>
+          <w:rFonts w:ascii="Arial" w:hAnsi="Arial" w:cs="Arial"/>
+          <w:bCs/>
+          <w:sz w:val="24"/>
+          <w:szCs w:val="20"/>
+        </w:rPr>
+        <w:t>O administrador também possui uma opção para editar seu nome de usuário e sua senha Figura 36 e 37</w:t>
+      </w:r>
+    </w:p>
+    <w:p>
+      <w:pPr>
+        <w:rPr>
+          <w:rFonts w:ascii="Arial" w:hAnsi="Arial" w:cs="Arial"/>
+          <w:sz w:val="16"/>
+          <w:szCs w:val="16"/>
+        </w:rPr>
+      </w:pPr>
+      <w:r>
+        <w:rPr>
+          <w:noProof/>
+        </w:rPr>
+        <w:drawing>
+          <wp:inline distT="0" distB="0" distL="0" distR="0" wp14:anchorId="7C1BF80A" wp14:editId="0801D71C">
+            <wp:extent cx="5760085" cy="1033780"/>
+            <wp:effectExtent l="0" t="0" r="0" b="0"/>
+            <wp:docPr id="42" name="Imagem 42"/>
+            <wp:cNvGraphicFramePr>
+              <a:graphicFrameLocks xmlns:a="http://schemas.openxmlformats.org/drawingml/2006/main" noChangeAspect="1"/>
+            </wp:cNvGraphicFramePr>
+            <a:graphic xmlns:a="http://schemas.openxmlformats.org/drawingml/2006/main">
+              <a:graphicData uri="http://schemas.openxmlformats.org/drawingml/2006/picture">
+                <pic:pic xmlns:pic="http://schemas.openxmlformats.org/drawingml/2006/picture">
+                  <pic:nvPicPr>
+                    <pic:cNvPr id="1" name=""/>
+                    <pic:cNvPicPr/>
+                  </pic:nvPicPr>
+                  <pic:blipFill>
+                    <a:blip r:embed="rId45"/>
+                    <a:stretch>
+                      <a:fillRect/>
+                    </a:stretch>
+                  </pic:blipFill>
+                  <pic:spPr>
+                    <a:xfrm>
+                      <a:off x="0" y="0"/>
+                      <a:ext cx="5760085" cy="1033780"/>
+                    </a:xfrm>
+                    <a:prstGeom prst="rect">
+                      <a:avLst/>
+                    </a:prstGeom>
+                  </pic:spPr>
+                </pic:pic>
+              </a:graphicData>
+            </a:graphic>
+          </wp:inline>
+        </w:drawing>
+      </w:r>
+      <w:r>
+        <w:rPr>
+          <w:rFonts w:ascii="Arial" w:hAnsi="Arial" w:cs="Arial"/>
+          <w:sz w:val="16"/>
+          <w:szCs w:val="16"/>
+        </w:rPr>
+        <w:t xml:space="preserve"> </w:t>
+      </w:r>
+      <w:r>
+        <w:rPr>
+          <w:rFonts w:ascii="Arial" w:hAnsi="Arial" w:cs="Arial"/>
+          <w:sz w:val="16"/>
+          <w:szCs w:val="16"/>
+        </w:rPr>
+        <w:t>Fonte: Ricardo Almeida Braunn, 2020</w:t>
+      </w:r>
+    </w:p>
+    <w:p>
+      <w:pPr>
+        <w:rPr>
+          <w:rFonts w:ascii="Arial" w:hAnsi="Arial" w:cs="Arial"/>
+          <w:b/>
+          <w:sz w:val="24"/>
+          <w:szCs w:val="20"/>
+        </w:rPr>
+      </w:pPr>
+      <w:r>
+        <w:rPr>
+          <w:noProof/>
+        </w:rPr>
+        <w:drawing>
+          <wp:inline distT="0" distB="0" distL="0" distR="0" wp14:anchorId="79230D71" wp14:editId="34B86664">
+            <wp:extent cx="5760085" cy="1316355"/>
+            <wp:effectExtent l="0" t="0" r="0" b="0"/>
+            <wp:docPr id="43" name="Imagem 43"/>
+            <wp:cNvGraphicFramePr>
+              <a:graphicFrameLocks xmlns:a="http://schemas.openxmlformats.org/drawingml/2006/main" noChangeAspect="1"/>
+            </wp:cNvGraphicFramePr>
+            <a:graphic xmlns:a="http://schemas.openxmlformats.org/drawingml/2006/main">
+              <a:graphicData uri="http://schemas.openxmlformats.org/drawingml/2006/picture">
+                <pic:pic xmlns:pic="http://schemas.openxmlformats.org/drawingml/2006/picture">
+                  <pic:nvPicPr>
+                    <pic:cNvPr id="1" name=""/>
+                    <pic:cNvPicPr/>
+                  </pic:nvPicPr>
+                  <pic:blipFill>
+                    <a:blip r:embed="rId46"/>
+                    <a:stretch>
+                      <a:fillRect/>
+                    </a:stretch>
+                  </pic:blipFill>
+                  <pic:spPr>
+                    <a:xfrm>
+                      <a:off x="0" y="0"/>
+                      <a:ext cx="5760085" cy="1316355"/>
+                    </a:xfrm>
+                    <a:prstGeom prst="rect">
+                      <a:avLst/>
+                    </a:prstGeom>
+                  </pic:spPr>
+                </pic:pic>
+              </a:graphicData>
+            </a:graphic>
+          </wp:inline>
+        </w:drawing>
+      </w:r>
+      <w:r>
+        <w:rPr>
+          <w:rFonts w:ascii="Arial" w:hAnsi="Arial" w:cs="Arial"/>
+          <w:sz w:val="16"/>
+          <w:szCs w:val="16"/>
+        </w:rPr>
+        <w:t xml:space="preserve"> </w:t>
+      </w:r>
+      <w:r>
+        <w:rPr>
+          <w:rFonts w:ascii="Arial" w:hAnsi="Arial" w:cs="Arial"/>
+          <w:sz w:val="16"/>
+          <w:szCs w:val="16"/>
+        </w:rPr>
+        <w:t>Fonte: Ricardo Almeida Braunn, 2020</w:t>
+      </w:r>
+      <w:r>
+        <w:rPr>
+          <w:rFonts w:ascii="Arial" w:hAnsi="Arial" w:cs="Arial"/>
+          <w:b/>
+          <w:sz w:val="24"/>
+          <w:szCs w:val="20"/>
+        </w:rPr>
+        <w:br w:type="page"/>
+      </w:r>
+    </w:p>
+    <w:p>
+      <w:pPr>
+        <w:rPr>
+          <w:rFonts w:ascii="Arial" w:hAnsi="Arial" w:cs="Arial"/>
+          <w:bCs/>
+          <w:sz w:val="24"/>
+          <w:szCs w:val="20"/>
+        </w:rPr>
+      </w:pPr>
+      <w:r>
+        <w:rPr>
+          <w:rFonts w:ascii="Arial" w:hAnsi="Arial" w:cs="Arial"/>
+          <w:bCs/>
+          <w:sz w:val="24"/>
+          <w:szCs w:val="20"/>
+        </w:rPr>
+        <w:lastRenderedPageBreak/>
+        <w:t>3.1 ASPECTOS POSITIVOS NO DESENVOLVIMENTO DO SISTEMA</w:t>
+      </w:r>
+      <w:r>
+        <w:rPr>
+          <w:rFonts w:ascii="Arial" w:hAnsi="Arial" w:cs="Arial"/>
+          <w:bCs/>
+          <w:sz w:val="24"/>
+          <w:szCs w:val="20"/>
+        </w:rPr>
+        <w:t xml:space="preserve"> </w:t>
+      </w:r>
+    </w:p>
+    <w:p>
+      <w:pPr>
+        <w:pStyle w:val="PargrafodaLista"/>
+        <w:numPr>
+          <w:ilvl w:val="0"/>
+          <w:numId w:val="5"/>
+        </w:numPr>
+        <w:rPr>
+          <w:rFonts w:ascii="Arial" w:hAnsi="Arial" w:cs="Arial"/>
+          <w:bCs/>
+          <w:sz w:val="24"/>
+          <w:szCs w:val="20"/>
+        </w:rPr>
+      </w:pPr>
+      <w:r>
+        <w:rPr>
+          <w:rFonts w:ascii="Arial" w:hAnsi="Arial" w:cs="Arial"/>
+          <w:bCs/>
+          <w:sz w:val="24"/>
+          <w:szCs w:val="20"/>
+        </w:rPr>
+        <w:t>Experiencia</w:t>
+      </w:r>
+      <w:r>
+        <w:rPr>
+          <w:rFonts w:ascii="Arial" w:hAnsi="Arial" w:cs="Arial"/>
+          <w:bCs/>
+          <w:sz w:val="24"/>
+          <w:szCs w:val="20"/>
+        </w:rPr>
+        <w:t xml:space="preserve"> </w:t>
+      </w:r>
+      <w:r>
+        <w:rPr>
+          <w:rFonts w:ascii="Arial" w:hAnsi="Arial" w:cs="Arial"/>
+          <w:bCs/>
+          <w:sz w:val="24"/>
+          <w:szCs w:val="20"/>
+        </w:rPr>
+        <w:t>como programador.</w:t>
+      </w:r>
+    </w:p>
+    <w:p>
+      <w:pPr>
+        <w:pStyle w:val="PargrafodaLista"/>
+        <w:numPr>
+          <w:ilvl w:val="0"/>
+          <w:numId w:val="5"/>
+        </w:numPr>
+        <w:rPr>
+          <w:rFonts w:ascii="Arial" w:hAnsi="Arial" w:cs="Arial"/>
+          <w:bCs/>
+          <w:sz w:val="24"/>
+          <w:szCs w:val="20"/>
+        </w:rPr>
+      </w:pPr>
+      <w:r>
+        <w:rPr>
+          <w:rFonts w:ascii="Arial" w:hAnsi="Arial" w:cs="Arial"/>
+          <w:bCs/>
+          <w:sz w:val="24"/>
+          <w:szCs w:val="20"/>
+        </w:rPr>
+        <w:t>Maior aprendizado sobre a linguagem</w:t>
+      </w:r>
+      <w:r>
+        <w:rPr>
+          <w:rFonts w:ascii="Arial" w:hAnsi="Arial" w:cs="Arial"/>
+          <w:bCs/>
+          <w:sz w:val="24"/>
+          <w:szCs w:val="20"/>
+        </w:rPr>
+        <w:t xml:space="preserve"> e plugins.</w:t>
+      </w:r>
+    </w:p>
+    <w:p>
+      <w:pPr>
+        <w:pStyle w:val="PargrafodaLista"/>
+        <w:numPr>
+          <w:ilvl w:val="0"/>
+          <w:numId w:val="5"/>
+        </w:numPr>
+        <w:rPr>
+          <w:rFonts w:ascii="Arial" w:hAnsi="Arial" w:cs="Arial"/>
+          <w:bCs/>
+          <w:sz w:val="24"/>
+          <w:szCs w:val="20"/>
+        </w:rPr>
+      </w:pPr>
+      <w:r>
+        <w:rPr>
+          <w:rFonts w:ascii="Arial" w:hAnsi="Arial" w:cs="Arial"/>
+          <w:bCs/>
+          <w:sz w:val="24"/>
+          <w:szCs w:val="20"/>
+        </w:rPr>
+        <w:t xml:space="preserve">Aprendizado sobre a área </w:t>
+      </w:r>
+      <w:r>
+        <w:rPr>
+          <w:rFonts w:ascii="Arial" w:hAnsi="Arial" w:cs="Arial"/>
+          <w:bCs/>
+          <w:sz w:val="24"/>
+          <w:szCs w:val="20"/>
+        </w:rPr>
+        <w:t>de programador</w:t>
+      </w:r>
+      <w:r>
+        <w:rPr>
+          <w:rFonts w:ascii="Arial" w:hAnsi="Arial" w:cs="Arial"/>
+          <w:bCs/>
+          <w:sz w:val="24"/>
+          <w:szCs w:val="20"/>
+        </w:rPr>
+        <w:t>.</w:t>
+      </w:r>
+    </w:p>
+    <w:p>
+      <w:pPr>
+        <w:pStyle w:val="PargrafodaLista"/>
+        <w:numPr>
+          <w:ilvl w:val="0"/>
+          <w:numId w:val="5"/>
+        </w:numPr>
+        <w:rPr>
+          <w:rFonts w:ascii="Arial" w:hAnsi="Arial" w:cs="Arial"/>
+          <w:bCs/>
+          <w:sz w:val="24"/>
+          <w:szCs w:val="20"/>
+        </w:rPr>
+      </w:pPr>
+      <w:r>
+        <w:rPr>
+          <w:rFonts w:ascii="Arial" w:hAnsi="Arial" w:cs="Arial"/>
+          <w:bCs/>
+          <w:sz w:val="24"/>
+          <w:szCs w:val="20"/>
+        </w:rPr>
+        <w:t>Aprendizado sobre orientação objeto.</w:t>
+      </w:r>
+    </w:p>
+    <w:p>
+      <w:pPr>
+        <w:pStyle w:val="PargrafodaLista"/>
+        <w:numPr>
+          <w:ilvl w:val="0"/>
+          <w:numId w:val="5"/>
+        </w:numPr>
+        <w:rPr>
+          <w:rFonts w:ascii="Arial" w:hAnsi="Arial" w:cs="Arial"/>
+          <w:bCs/>
+          <w:sz w:val="24"/>
+          <w:szCs w:val="20"/>
+        </w:rPr>
+      </w:pPr>
+      <w:r>
+        <w:rPr>
+          <w:rFonts w:ascii="Arial" w:hAnsi="Arial" w:cs="Arial"/>
+          <w:bCs/>
+          <w:sz w:val="24"/>
+          <w:szCs w:val="20"/>
+        </w:rPr>
+        <w:t>Experiencia de desenvolvimento em equipe através do GIT</w:t>
+      </w:r>
+    </w:p>
+    <w:p>
+      <w:pPr>
+        <w:pStyle w:val="PargrafodaLista"/>
+        <w:numPr>
+          <w:ilvl w:val="0"/>
+          <w:numId w:val="5"/>
+        </w:numPr>
+        <w:rPr>
+          <w:rFonts w:ascii="Arial" w:hAnsi="Arial" w:cs="Arial"/>
+          <w:bCs/>
+          <w:sz w:val="24"/>
+          <w:szCs w:val="20"/>
+        </w:rPr>
+      </w:pPr>
+      <w:r>
+        <w:rPr>
+          <w:rFonts w:ascii="Arial" w:hAnsi="Arial" w:cs="Arial"/>
+          <w:bCs/>
+          <w:sz w:val="24"/>
+          <w:szCs w:val="20"/>
+        </w:rPr>
+        <w:t xml:space="preserve">Orientador sempre disponível pra </w:t>
+      </w:r>
+      <w:r>
+        <w:rPr>
+          <w:rFonts w:ascii="Arial" w:hAnsi="Arial" w:cs="Arial"/>
+          <w:bCs/>
+          <w:sz w:val="24"/>
+          <w:szCs w:val="20"/>
+        </w:rPr>
+        <w:t>auxiliar</w:t>
+      </w:r>
+      <w:r>
+        <w:rPr>
+          <w:rFonts w:ascii="Arial" w:hAnsi="Arial" w:cs="Arial"/>
+          <w:bCs/>
+          <w:sz w:val="24"/>
+          <w:szCs w:val="20"/>
+        </w:rPr>
+        <w:t>.</w:t>
+      </w:r>
+      <w:r>
+        <w:rPr>
+          <w:rFonts w:ascii="Arial" w:hAnsi="Arial" w:cs="Arial"/>
+          <w:bCs/>
+          <w:sz w:val="24"/>
+          <w:szCs w:val="20"/>
+        </w:rPr>
+        <w:cr/>
+      </w:r>
+    </w:p>
+    <w:p>
+      <w:pPr>
+        <w:rPr>
+          <w:rFonts w:ascii="Arial" w:hAnsi="Arial" w:cs="Arial"/>
+          <w:bCs/>
+          <w:sz w:val="24"/>
+          <w:szCs w:val="20"/>
+        </w:rPr>
+      </w:pPr>
+      <w:r>
+        <w:rPr>
+          <w:rFonts w:ascii="Arial" w:hAnsi="Arial" w:cs="Arial"/>
+          <w:bCs/>
+          <w:sz w:val="24"/>
+          <w:szCs w:val="20"/>
+        </w:rPr>
+        <w:t>3.2 ASPECTOS NEGATIVOS NO DESENVOLVIMENTO DO SISTEMA</w:t>
+      </w:r>
+    </w:p>
+    <w:p>
+      <w:pPr>
+        <w:pStyle w:val="PargrafodaLista"/>
+        <w:rPr>
+          <w:rFonts w:ascii="Arial" w:hAnsi="Arial" w:cs="Arial"/>
+          <w:bCs/>
+          <w:sz w:val="24"/>
+          <w:szCs w:val="20"/>
+        </w:rPr>
+      </w:pPr>
+    </w:p>
+    <w:p>
+      <w:pPr>
+        <w:pStyle w:val="PargrafodaLista"/>
+        <w:numPr>
+          <w:ilvl w:val="0"/>
+          <w:numId w:val="4"/>
+        </w:numPr>
+        <w:rPr>
+          <w:rFonts w:ascii="Arial" w:hAnsi="Arial" w:cs="Arial"/>
+          <w:bCs/>
+          <w:sz w:val="24"/>
+          <w:szCs w:val="20"/>
+        </w:rPr>
+      </w:pPr>
+      <w:r>
+        <w:rPr>
+          <w:rFonts w:ascii="Arial" w:hAnsi="Arial" w:cs="Arial"/>
+          <w:bCs/>
+          <w:sz w:val="24"/>
+          <w:szCs w:val="20"/>
+        </w:rPr>
+        <w:t>Baixo conhecimento em programação objeto.</w:t>
+      </w:r>
+    </w:p>
+    <w:p>
+      <w:pPr>
+        <w:pStyle w:val="PargrafodaLista"/>
+        <w:numPr>
+          <w:ilvl w:val="0"/>
+          <w:numId w:val="4"/>
+        </w:numPr>
+        <w:rPr>
+          <w:rFonts w:ascii="Arial" w:hAnsi="Arial" w:cs="Arial"/>
+          <w:bCs/>
+          <w:sz w:val="24"/>
+          <w:szCs w:val="20"/>
+        </w:rPr>
+      </w:pPr>
+      <w:r>
+        <w:rPr>
+          <w:rFonts w:ascii="Arial" w:hAnsi="Arial" w:cs="Arial"/>
+          <w:bCs/>
+          <w:sz w:val="24"/>
+          <w:szCs w:val="20"/>
+        </w:rPr>
+        <w:t xml:space="preserve">Falta de conhecimento em programação </w:t>
+      </w:r>
+      <w:proofErr w:type="spellStart"/>
+      <w:r>
+        <w:rPr>
+          <w:rFonts w:ascii="Arial" w:hAnsi="Arial" w:cs="Arial"/>
+          <w:bCs/>
+          <w:sz w:val="24"/>
+          <w:szCs w:val="20"/>
+        </w:rPr>
+        <w:t>Jquery</w:t>
+      </w:r>
+      <w:proofErr w:type="spellEnd"/>
+      <w:r>
+        <w:rPr>
+          <w:rFonts w:ascii="Arial" w:hAnsi="Arial" w:cs="Arial"/>
+          <w:bCs/>
+          <w:sz w:val="24"/>
+          <w:szCs w:val="20"/>
+        </w:rPr>
+        <w:t>.</w:t>
+      </w:r>
+    </w:p>
+    <w:p>
+      <w:pPr>
+        <w:pStyle w:val="PargrafodaLista"/>
+        <w:rPr>
+          <w:rFonts w:ascii="Arial" w:hAnsi="Arial" w:cs="Arial"/>
+          <w:bCs/>
+          <w:sz w:val="24"/>
+          <w:szCs w:val="20"/>
+        </w:rPr>
+      </w:pPr>
+    </w:p>
+    <w:p>
+      <w:pPr>
+        <w:rPr>
+          <w:rFonts w:ascii="Arial" w:hAnsi="Arial" w:cs="Arial"/>
+          <w:bCs/>
+          <w:sz w:val="24"/>
+          <w:szCs w:val="20"/>
+        </w:rPr>
+      </w:pPr>
+      <w:r>
+        <w:rPr>
+          <w:rFonts w:ascii="Arial" w:hAnsi="Arial" w:cs="Arial"/>
+          <w:bCs/>
+          <w:sz w:val="24"/>
+          <w:szCs w:val="20"/>
+        </w:rPr>
+        <w:t>3.3 DIFICULDADES ENCONTRADAS</w:t>
+      </w:r>
+    </w:p>
+    <w:p>
+      <w:pPr>
+        <w:pStyle w:val="PargrafodaLista"/>
+        <w:numPr>
+          <w:ilvl w:val="0"/>
+          <w:numId w:val="6"/>
+        </w:numPr>
+        <w:rPr>
+          <w:rFonts w:ascii="Arial" w:hAnsi="Arial" w:cs="Arial"/>
+          <w:bCs/>
+          <w:sz w:val="24"/>
+          <w:szCs w:val="20"/>
+        </w:rPr>
+      </w:pPr>
+      <w:r>
+        <w:rPr>
+          <w:rFonts w:ascii="Arial" w:hAnsi="Arial" w:cs="Arial"/>
+          <w:bCs/>
+          <w:sz w:val="24"/>
+          <w:szCs w:val="20"/>
+        </w:rPr>
+        <w:t>Conciliar tempo para programar o SI.</w:t>
+      </w:r>
+    </w:p>
+    <w:p>
+      <w:pPr>
+        <w:pStyle w:val="PargrafodaLista"/>
+        <w:numPr>
+          <w:ilvl w:val="0"/>
+          <w:numId w:val="6"/>
+        </w:numPr>
+        <w:rPr>
+          <w:rFonts w:ascii="Arial" w:hAnsi="Arial" w:cs="Arial"/>
+          <w:bCs/>
+          <w:sz w:val="24"/>
+          <w:szCs w:val="20"/>
+        </w:rPr>
+      </w:pPr>
+      <w:r>
+        <w:rPr>
+          <w:rFonts w:ascii="Arial" w:hAnsi="Arial" w:cs="Arial"/>
+          <w:bCs/>
+          <w:sz w:val="24"/>
+          <w:szCs w:val="20"/>
+        </w:rPr>
+        <w:t>Dedicar tempo ao projeto.</w:t>
+      </w:r>
+    </w:p>
+    <w:p>
+      <w:pPr>
+        <w:rPr>
+          <w:rFonts w:ascii="Arial" w:hAnsi="Arial" w:cs="Arial"/>
+          <w:b/>
+          <w:sz w:val="24"/>
+          <w:szCs w:val="20"/>
+        </w:rPr>
+      </w:pPr>
+      <w:r>
+        <w:rPr>
+          <w:rFonts w:ascii="Arial" w:hAnsi="Arial" w:cs="Arial"/>
+          <w:b/>
+          <w:sz w:val="24"/>
+          <w:szCs w:val="20"/>
+        </w:rPr>
+        <w:br w:type="page"/>
+      </w:r>
+    </w:p>
+    <w:p>
+      <w:pPr>
+        <w:rPr>
+          <w:rFonts w:ascii="Arial" w:hAnsi="Arial" w:cs="Arial"/>
+          <w:bCs/>
           <w:sz w:val="24"/>
           <w:szCs w:val="20"/>
         </w:rPr>
@@ -6497,6 +10416,178 @@
           <w:szCs w:val="20"/>
         </w:rPr>
       </w:pPr>
+    </w:p>
+    <w:p>
+      <w:pPr>
+        <w:ind w:firstLine="708"/>
+        <w:rPr>
+          <w:rFonts w:ascii="Arial" w:hAnsi="Arial" w:cs="Arial"/>
+          <w:sz w:val="24"/>
+          <w:szCs w:val="20"/>
+        </w:rPr>
+      </w:pPr>
+      <w:r>
+        <w:rPr>
+          <w:rFonts w:ascii="Arial" w:hAnsi="Arial" w:cs="Arial"/>
+          <w:sz w:val="24"/>
+          <w:szCs w:val="20"/>
+        </w:rPr>
+        <w:t xml:space="preserve"> Presente </w:t>
+      </w:r>
+      <w:r>
+        <w:rPr>
+          <w:rFonts w:ascii="Arial" w:hAnsi="Arial" w:cs="Arial"/>
+          <w:sz w:val="24"/>
+          <w:szCs w:val="20"/>
+        </w:rPr>
+        <w:t>trabalho</w:t>
+      </w:r>
+      <w:r>
+        <w:rPr>
+          <w:rFonts w:ascii="Arial" w:hAnsi="Arial" w:cs="Arial"/>
+          <w:sz w:val="24"/>
+          <w:szCs w:val="20"/>
+        </w:rPr>
+        <w:t xml:space="preserve"> foi </w:t>
+      </w:r>
+      <w:r>
+        <w:rPr>
+          <w:rFonts w:ascii="Arial" w:hAnsi="Arial" w:cs="Arial"/>
+          <w:sz w:val="24"/>
+          <w:szCs w:val="20"/>
+        </w:rPr>
+        <w:t>desenvolvido</w:t>
+      </w:r>
+      <w:r>
+        <w:rPr>
+          <w:rFonts w:ascii="Arial" w:hAnsi="Arial" w:cs="Arial"/>
+          <w:sz w:val="24"/>
+          <w:szCs w:val="20"/>
+        </w:rPr>
+        <w:t xml:space="preserve"> e finalizado com sucesso, </w:t>
+      </w:r>
+      <w:r>
+        <w:rPr>
+          <w:rFonts w:ascii="Arial" w:hAnsi="Arial" w:cs="Arial"/>
+          <w:sz w:val="24"/>
+          <w:szCs w:val="20"/>
+        </w:rPr>
+        <w:t>algumas</w:t>
+      </w:r>
+      <w:r>
+        <w:rPr>
+          <w:rFonts w:ascii="Arial" w:hAnsi="Arial" w:cs="Arial"/>
+          <w:sz w:val="24"/>
+          <w:szCs w:val="20"/>
+        </w:rPr>
+        <w:t xml:space="preserve"> mudanças foram feitas durante a realização deste sistema, </w:t>
+      </w:r>
+      <w:r>
+        <w:rPr>
+          <w:rFonts w:ascii="Arial" w:hAnsi="Arial" w:cs="Arial"/>
+          <w:sz w:val="24"/>
+          <w:szCs w:val="20"/>
+        </w:rPr>
+        <w:t>adicionando e</w:t>
+      </w:r>
+      <w:r>
+        <w:rPr>
+          <w:rFonts w:ascii="Arial" w:hAnsi="Arial" w:cs="Arial"/>
+          <w:sz w:val="24"/>
+          <w:szCs w:val="20"/>
+        </w:rPr>
+        <w:t xml:space="preserve"> novas funções e itens visuais </w:t>
+      </w:r>
+      <w:r>
+        <w:rPr>
+          <w:rFonts w:ascii="Arial" w:hAnsi="Arial" w:cs="Arial"/>
+          <w:sz w:val="24"/>
+          <w:szCs w:val="20"/>
+        </w:rPr>
+        <w:t xml:space="preserve">e melhorando os já </w:t>
+      </w:r>
+      <w:r>
+        <w:rPr>
+          <w:rFonts w:ascii="Arial" w:hAnsi="Arial" w:cs="Arial"/>
+          <w:sz w:val="24"/>
+          <w:szCs w:val="20"/>
+        </w:rPr>
+        <w:t xml:space="preserve">apresentado na sua </w:t>
+      </w:r>
+      <w:r>
+        <w:rPr>
+          <w:rFonts w:ascii="Arial" w:hAnsi="Arial" w:cs="Arial"/>
+          <w:sz w:val="24"/>
+          <w:szCs w:val="20"/>
+        </w:rPr>
+        <w:t xml:space="preserve">última </w:t>
+      </w:r>
+      <w:r>
+        <w:rPr>
+          <w:rFonts w:ascii="Arial" w:hAnsi="Arial" w:cs="Arial"/>
+          <w:sz w:val="24"/>
+          <w:szCs w:val="20"/>
+        </w:rPr>
+        <w:t>versão</w:t>
+      </w:r>
+      <w:r>
+        <w:rPr>
+          <w:rFonts w:ascii="Arial" w:hAnsi="Arial" w:cs="Arial"/>
+          <w:sz w:val="24"/>
+          <w:szCs w:val="20"/>
+        </w:rPr>
+        <w:t xml:space="preserve"> divulgada</w:t>
+      </w:r>
+      <w:r>
+        <w:rPr>
+          <w:rFonts w:ascii="Arial" w:hAnsi="Arial" w:cs="Arial"/>
+          <w:sz w:val="24"/>
+          <w:szCs w:val="20"/>
+        </w:rPr>
+        <w:t>.</w:t>
+      </w:r>
+    </w:p>
+    <w:p>
+      <w:pPr>
+        <w:ind w:firstLine="708"/>
+        <w:rPr>
+          <w:rFonts w:ascii="Arial" w:hAnsi="Arial" w:cs="Arial"/>
+          <w:sz w:val="24"/>
+          <w:szCs w:val="20"/>
+        </w:rPr>
+      </w:pPr>
+      <w:r>
+        <w:rPr>
+          <w:rFonts w:ascii="Arial" w:hAnsi="Arial" w:cs="Arial"/>
+          <w:sz w:val="24"/>
+          <w:szCs w:val="20"/>
+        </w:rPr>
+        <w:t xml:space="preserve">Com </w:t>
+      </w:r>
+      <w:r>
+        <w:rPr>
+          <w:rFonts w:ascii="Arial" w:hAnsi="Arial" w:cs="Arial"/>
+          <w:sz w:val="24"/>
+          <w:szCs w:val="20"/>
+        </w:rPr>
+        <w:t>várias</w:t>
+      </w:r>
+      <w:r>
+        <w:rPr>
+          <w:rFonts w:ascii="Arial" w:hAnsi="Arial" w:cs="Arial"/>
+          <w:sz w:val="24"/>
+          <w:szCs w:val="20"/>
+        </w:rPr>
+        <w:t xml:space="preserve"> horas dedicadas por parte do autor e do orientador para a realização de</w:t>
+      </w:r>
+      <w:r>
+        <w:rPr>
+          <w:rFonts w:ascii="Arial" w:hAnsi="Arial" w:cs="Arial"/>
+          <w:sz w:val="24"/>
+          <w:szCs w:val="20"/>
+        </w:rPr>
+        <w:t xml:space="preserve">ste excelente sistema de busca de advogados. </w:t>
+      </w:r>
     </w:p>
     <w:p>
       <w:pPr>
@@ -6540,6 +10631,36 @@
         <w:lastRenderedPageBreak/>
         <w:t>REFERÊNCIAS</w:t>
       </w:r>
+      <w:r>
+        <w:rPr>
+          <w:rFonts w:ascii="Arial" w:hAnsi="Arial" w:cs="Arial"/>
+          <w:b/>
+          <w:bCs/>
+          <w:sz w:val="24"/>
+          <w:szCs w:val="20"/>
+        </w:rPr>
+        <w:t xml:space="preserve"> </w:t>
+      </w:r>
+      <w:r>
+        <w:rPr>
+          <w:rFonts w:ascii="Arial" w:hAnsi="Arial" w:cs="Arial"/>
+          <w:b/>
+          <w:bCs/>
+          <w:sz w:val="24"/>
+          <w:szCs w:val="20"/>
+        </w:rPr>
+        <w:t>BIBLIOGR</w:t>
+      </w:r>
+      <w:r>
+        <w:rPr>
+          <w:rFonts w:ascii="Arial" w:hAnsi="Arial" w:cs="Arial"/>
+          <w:b/>
+          <w:bCs/>
+          <w:sz w:val="24"/>
+          <w:szCs w:val="20"/>
+        </w:rPr>
+        <w:t>ÁFICAS</w:t>
+      </w:r>
     </w:p>
     <w:p>
       <w:pPr>
@@ -6560,9 +10681,324 @@
           <w:szCs w:val="20"/>
         </w:rPr>
       </w:pPr>
+      <w:r>
+        <w:rPr>
+          <w:rFonts w:ascii="Arial" w:hAnsi="Arial" w:cs="Arial"/>
+          <w:sz w:val="24"/>
+          <w:szCs w:val="20"/>
+          <w:lang w:val="en-GB"/>
+        </w:rPr>
+        <w:t xml:space="preserve">The PHP Group. PHP, 2020. </w:t>
+      </w:r>
+      <w:r>
+        <w:rPr>
+          <w:rFonts w:ascii="Arial" w:hAnsi="Arial" w:cs="Arial"/>
+          <w:sz w:val="24"/>
+          <w:szCs w:val="20"/>
+        </w:rPr>
+        <w:t xml:space="preserve">Disponível em: </w:t>
+      </w:r>
+      <w:r>
+        <w:rPr>
+          <w:rFonts w:ascii="Arial" w:hAnsi="Arial" w:cs="Arial"/>
+          <w:sz w:val="24"/>
+          <w:szCs w:val="20"/>
+        </w:rPr>
+        <w:t>https://www.php.net/</w:t>
+      </w:r>
+      <w:r>
+        <w:rPr>
+          <w:rFonts w:ascii="Arial" w:hAnsi="Arial" w:cs="Arial"/>
+          <w:sz w:val="24"/>
+          <w:szCs w:val="20"/>
+        </w:rPr>
+        <w:t xml:space="preserve">. </w:t>
+      </w:r>
+    </w:p>
+    <w:p>
+      <w:pPr>
+        <w:spacing w:after="0" w:line="240" w:lineRule="auto"/>
+        <w:rPr>
+          <w:rFonts w:ascii="Arial" w:hAnsi="Arial" w:cs="Arial"/>
+          <w:sz w:val="24"/>
+          <w:szCs w:val="20"/>
+        </w:rPr>
+      </w:pPr>
+      <w:r>
+        <w:rPr>
+          <w:rFonts w:ascii="Arial" w:hAnsi="Arial" w:cs="Arial"/>
+          <w:sz w:val="24"/>
+          <w:szCs w:val="20"/>
+        </w:rPr>
+        <w:t>Período de acesso: 2020.</w:t>
+      </w:r>
+    </w:p>
+    <w:p>
+      <w:pPr>
+        <w:spacing w:after="0" w:line="240" w:lineRule="auto"/>
+        <w:rPr>
+          <w:rFonts w:ascii="Arial" w:hAnsi="Arial" w:cs="Arial"/>
+          <w:sz w:val="24"/>
+          <w:szCs w:val="20"/>
+        </w:rPr>
+      </w:pPr>
+    </w:p>
+    <w:p>
+      <w:pPr>
+        <w:spacing w:after="0" w:line="240" w:lineRule="auto"/>
+        <w:rPr>
+          <w:rFonts w:ascii="Arial" w:hAnsi="Arial" w:cs="Arial"/>
+          <w:sz w:val="24"/>
+          <w:szCs w:val="20"/>
+        </w:rPr>
+      </w:pPr>
+      <w:r>
+        <w:rPr>
+          <w:rFonts w:ascii="Arial" w:hAnsi="Arial" w:cs="Arial"/>
+          <w:sz w:val="24"/>
+          <w:szCs w:val="20"/>
+          <w:lang w:val="en-GB"/>
+        </w:rPr>
+        <w:t>Oracle Corporation and/or its affiliates</w:t>
+      </w:r>
+      <w:r>
+        <w:rPr>
+          <w:rFonts w:ascii="Arial" w:hAnsi="Arial" w:cs="Arial"/>
+          <w:sz w:val="24"/>
+          <w:szCs w:val="20"/>
+          <w:lang w:val="en-GB"/>
+        </w:rPr>
+        <w:t xml:space="preserve">. </w:t>
+      </w:r>
+      <w:r>
+        <w:rPr>
+          <w:rFonts w:ascii="Arial" w:hAnsi="Arial" w:cs="Arial"/>
+          <w:sz w:val="24"/>
+          <w:szCs w:val="20"/>
+        </w:rPr>
+        <w:t xml:space="preserve">MySQL, 2020. </w:t>
+      </w:r>
+      <w:r>
+        <w:rPr>
+          <w:rFonts w:ascii="Arial" w:hAnsi="Arial" w:cs="Arial"/>
+          <w:sz w:val="24"/>
+          <w:szCs w:val="20"/>
+        </w:rPr>
+        <w:t xml:space="preserve">Disponível </w:t>
+      </w:r>
+      <w:r>
+        <w:rPr>
+          <w:rFonts w:ascii="Arial" w:hAnsi="Arial" w:cs="Arial"/>
+          <w:sz w:val="24"/>
+          <w:szCs w:val="20"/>
+        </w:rPr>
+        <w:t xml:space="preserve">em: </w:t>
+      </w:r>
+      <w:r>
+        <w:rPr>
+          <w:rFonts w:ascii="Arial" w:hAnsi="Arial" w:cs="Arial"/>
+          <w:sz w:val="24"/>
+          <w:szCs w:val="20"/>
+        </w:rPr>
+        <w:t>https://dev.mysql.com/</w:t>
+      </w:r>
+      <w:r>
+        <w:rPr>
+          <w:rFonts w:ascii="Arial" w:hAnsi="Arial" w:cs="Arial"/>
+          <w:sz w:val="24"/>
+          <w:szCs w:val="20"/>
+        </w:rPr>
+        <w:t xml:space="preserve">. </w:t>
+      </w:r>
+      <w:r>
+        <w:rPr>
+          <w:rFonts w:ascii="Arial" w:hAnsi="Arial" w:cs="Arial"/>
+          <w:sz w:val="24"/>
+          <w:szCs w:val="20"/>
+        </w:rPr>
+        <w:t>Período de acesso: 2020.</w:t>
+      </w:r>
+    </w:p>
+    <w:p>
+      <w:pPr>
+        <w:spacing w:after="0" w:line="240" w:lineRule="auto"/>
+        <w:rPr>
+          <w:rFonts w:ascii="Arial" w:hAnsi="Arial" w:cs="Arial"/>
+          <w:sz w:val="24"/>
+          <w:szCs w:val="20"/>
+        </w:rPr>
+      </w:pPr>
+    </w:p>
+    <w:p>
+      <w:pPr>
+        <w:spacing w:after="0" w:line="240" w:lineRule="auto"/>
+        <w:rPr>
+          <w:rFonts w:ascii="Arial" w:hAnsi="Arial" w:cs="Arial"/>
+          <w:sz w:val="24"/>
+          <w:szCs w:val="20"/>
+        </w:rPr>
+      </w:pPr>
+      <w:r>
+        <w:rPr>
+          <w:rFonts w:ascii="Arial" w:hAnsi="Arial" w:cs="Arial"/>
+          <w:sz w:val="24"/>
+          <w:szCs w:val="20"/>
+          <w:lang w:val="en-GB"/>
+        </w:rPr>
+        <w:t>The jQuery Foundation</w:t>
+      </w:r>
+      <w:r>
+        <w:rPr>
+          <w:rFonts w:ascii="Arial" w:hAnsi="Arial" w:cs="Arial"/>
+          <w:sz w:val="24"/>
+          <w:szCs w:val="20"/>
+          <w:lang w:val="en-GB"/>
+        </w:rPr>
+        <w:t xml:space="preserve">. jQuery, 2020. </w:t>
+      </w:r>
+      <w:r>
+        <w:rPr>
+          <w:rFonts w:ascii="Arial" w:hAnsi="Arial" w:cs="Arial"/>
+          <w:sz w:val="24"/>
+          <w:szCs w:val="20"/>
+        </w:rPr>
+        <w:t xml:space="preserve">Disponível em: </w:t>
+      </w:r>
+      <w:r>
+        <w:rPr>
+          <w:rFonts w:ascii="Arial" w:hAnsi="Arial" w:cs="Arial"/>
+          <w:sz w:val="24"/>
+          <w:szCs w:val="20"/>
+        </w:rPr>
+        <w:t>https://api.jquery.com/</w:t>
+      </w:r>
+      <w:r>
+        <w:rPr>
+          <w:rFonts w:ascii="Arial" w:hAnsi="Arial" w:cs="Arial"/>
+          <w:sz w:val="24"/>
+          <w:szCs w:val="20"/>
+        </w:rPr>
+        <w:t>.</w:t>
+      </w:r>
+    </w:p>
+    <w:p>
+      <w:pPr>
+        <w:spacing w:after="0" w:line="240" w:lineRule="auto"/>
+        <w:rPr>
+          <w:rFonts w:ascii="Arial" w:hAnsi="Arial" w:cs="Arial"/>
+          <w:sz w:val="24"/>
+          <w:szCs w:val="20"/>
+        </w:rPr>
+      </w:pPr>
+      <w:r>
+        <w:rPr>
+          <w:rFonts w:ascii="Arial" w:hAnsi="Arial" w:cs="Arial"/>
+          <w:sz w:val="24"/>
+          <w:szCs w:val="20"/>
+        </w:rPr>
+        <w:t>Período de acesso: 2020.</w:t>
+      </w:r>
+    </w:p>
+    <w:p>
+      <w:pPr>
+        <w:spacing w:after="0" w:line="240" w:lineRule="auto"/>
+        <w:rPr>
+          <w:rFonts w:ascii="Arial" w:hAnsi="Arial" w:cs="Arial"/>
+          <w:sz w:val="24"/>
+          <w:szCs w:val="20"/>
+        </w:rPr>
+      </w:pPr>
+    </w:p>
+    <w:p>
+      <w:pPr>
+        <w:spacing w:after="0" w:line="240" w:lineRule="auto"/>
+        <w:rPr>
+          <w:rFonts w:ascii="Arial" w:hAnsi="Arial" w:cs="Arial"/>
+          <w:sz w:val="24"/>
+          <w:szCs w:val="20"/>
+        </w:rPr>
+      </w:pPr>
+      <w:r>
+        <w:rPr>
+          <w:rFonts w:ascii="Arial" w:hAnsi="Arial" w:cs="Arial"/>
+          <w:sz w:val="24"/>
+          <w:szCs w:val="20"/>
+        </w:rPr>
+        <w:t xml:space="preserve">Alexander Pierce. </w:t>
+      </w:r>
+      <w:proofErr w:type="spellStart"/>
+      <w:r>
+        <w:rPr>
+          <w:rFonts w:ascii="Arial" w:hAnsi="Arial" w:cs="Arial"/>
+          <w:sz w:val="24"/>
+          <w:szCs w:val="20"/>
+        </w:rPr>
+        <w:t>A</w:t>
+      </w:r>
+      <w:r>
+        <w:rPr>
+          <w:rFonts w:ascii="Arial" w:hAnsi="Arial" w:cs="Arial"/>
+          <w:sz w:val="24"/>
+          <w:szCs w:val="20"/>
+        </w:rPr>
+        <w:t>dminLTE</w:t>
+      </w:r>
+      <w:proofErr w:type="spellEnd"/>
+      <w:r>
+        <w:rPr>
+          <w:rFonts w:ascii="Arial" w:hAnsi="Arial" w:cs="Arial"/>
+          <w:sz w:val="24"/>
+          <w:szCs w:val="20"/>
+        </w:rPr>
+        <w:t xml:space="preserve"> 2, 2020. Disponível em: </w:t>
+      </w:r>
+      <w:r>
+        <w:rPr>
+          <w:rFonts w:ascii="Arial" w:hAnsi="Arial" w:cs="Arial"/>
+          <w:sz w:val="24"/>
+          <w:szCs w:val="20"/>
+        </w:rPr>
+        <w:t>https://adminlte.io/</w:t>
+      </w:r>
+      <w:r>
+        <w:rPr>
+          <w:rFonts w:ascii="Arial" w:hAnsi="Arial" w:cs="Arial"/>
+          <w:sz w:val="24"/>
+          <w:szCs w:val="20"/>
+        </w:rPr>
+        <w:t>.</w:t>
+      </w:r>
+    </w:p>
+    <w:p>
+      <w:pPr>
+        <w:spacing w:after="0" w:line="240" w:lineRule="auto"/>
+        <w:rPr>
+          <w:rFonts w:ascii="Arial" w:hAnsi="Arial" w:cs="Arial"/>
+          <w:sz w:val="24"/>
+          <w:szCs w:val="20"/>
+        </w:rPr>
+      </w:pPr>
+      <w:r>
+        <w:rPr>
+          <w:rFonts w:ascii="Arial" w:hAnsi="Arial" w:cs="Arial"/>
+          <w:sz w:val="24"/>
+          <w:szCs w:val="20"/>
+        </w:rPr>
+        <w:t>Período de acesso: 2020.</w:t>
+      </w:r>
+    </w:p>
+    <w:p>
+      <w:pPr>
+        <w:spacing w:after="0" w:line="240" w:lineRule="auto"/>
+        <w:rPr>
+          <w:rFonts w:ascii="Arial" w:hAnsi="Arial" w:cs="Arial"/>
+          <w:sz w:val="24"/>
+          <w:szCs w:val="20"/>
+        </w:rPr>
+      </w:pPr>
     </w:p>
     <w:sectPr>
-      <w:footerReference w:type="default" r:id="rId27"/>
+      <w:footerReference w:type="default" r:id="rId47"/>
       <w:pgSz w:w="11906" w:h="16838"/>
       <w:pgMar w:top="1701" w:right="1134" w:bottom="1134" w:left="1701" w:header="709" w:footer="709" w:gutter="0"/>
       <w:cols w:space="708"/>
@@ -6678,8 +11114,588 @@
       <w:lvlJc w:val="left"/>
     </w:lvl>
   </w:abstractNum>
+  <w:abstractNum w:abstractNumId="1" w15:restartNumberingAfterBreak="0">
+    <w:nsid w:val="1F3D2847"/>
+    <w:multiLevelType w:val="hybridMultilevel"/>
+    <w:tmpl w:val="A7DE94F2"/>
+    <w:lvl w:ilvl="0" w:tplc="08090001">
+      <w:start w:val="1"/>
+      <w:numFmt w:val="bullet"/>
+      <w:lvlText w:val=""/>
+      <w:lvlJc w:val="left"/>
+      <w:pPr>
+        <w:ind w:left="720" w:hanging="360"/>
+      </w:pPr>
+      <w:rPr>
+        <w:rFonts w:ascii="Symbol" w:hAnsi="Symbol" w:hint="default"/>
+      </w:rPr>
+    </w:lvl>
+    <w:lvl w:ilvl="1" w:tplc="08090003" w:tentative="1">
+      <w:start w:val="1"/>
+      <w:numFmt w:val="bullet"/>
+      <w:lvlText w:val="o"/>
+      <w:lvlJc w:val="left"/>
+      <w:pPr>
+        <w:ind w:left="1440" w:hanging="360"/>
+      </w:pPr>
+      <w:rPr>
+        <w:rFonts w:ascii="Courier New" w:hAnsi="Courier New" w:cs="Courier New" w:hint="default"/>
+      </w:rPr>
+    </w:lvl>
+    <w:lvl w:ilvl="2" w:tplc="08090005" w:tentative="1">
+      <w:start w:val="1"/>
+      <w:numFmt w:val="bullet"/>
+      <w:lvlText w:val=""/>
+      <w:lvlJc w:val="left"/>
+      <w:pPr>
+        <w:ind w:left="2160" w:hanging="360"/>
+      </w:pPr>
+      <w:rPr>
+        <w:rFonts w:ascii="Wingdings" w:hAnsi="Wingdings" w:hint="default"/>
+      </w:rPr>
+    </w:lvl>
+    <w:lvl w:ilvl="3" w:tplc="08090001" w:tentative="1">
+      <w:start w:val="1"/>
+      <w:numFmt w:val="bullet"/>
+      <w:lvlText w:val=""/>
+      <w:lvlJc w:val="left"/>
+      <w:pPr>
+        <w:ind w:left="2880" w:hanging="360"/>
+      </w:pPr>
+      <w:rPr>
+        <w:rFonts w:ascii="Symbol" w:hAnsi="Symbol" w:hint="default"/>
+      </w:rPr>
+    </w:lvl>
+    <w:lvl w:ilvl="4" w:tplc="08090003" w:tentative="1">
+      <w:start w:val="1"/>
+      <w:numFmt w:val="bullet"/>
+      <w:lvlText w:val="o"/>
+      <w:lvlJc w:val="left"/>
+      <w:pPr>
+        <w:ind w:left="3600" w:hanging="360"/>
+      </w:pPr>
+      <w:rPr>
+        <w:rFonts w:ascii="Courier New" w:hAnsi="Courier New" w:cs="Courier New" w:hint="default"/>
+      </w:rPr>
+    </w:lvl>
+    <w:lvl w:ilvl="5" w:tplc="08090005" w:tentative="1">
+      <w:start w:val="1"/>
+      <w:numFmt w:val="bullet"/>
+      <w:lvlText w:val=""/>
+      <w:lvlJc w:val="left"/>
+      <w:pPr>
+        <w:ind w:left="4320" w:hanging="360"/>
+      </w:pPr>
+      <w:rPr>
+        <w:rFonts w:ascii="Wingdings" w:hAnsi="Wingdings" w:hint="default"/>
+      </w:rPr>
+    </w:lvl>
+    <w:lvl w:ilvl="6" w:tplc="08090001" w:tentative="1">
+      <w:start w:val="1"/>
+      <w:numFmt w:val="bullet"/>
+      <w:lvlText w:val=""/>
+      <w:lvlJc w:val="left"/>
+      <w:pPr>
+        <w:ind w:left="5040" w:hanging="360"/>
+      </w:pPr>
+      <w:rPr>
+        <w:rFonts w:ascii="Symbol" w:hAnsi="Symbol" w:hint="default"/>
+      </w:rPr>
+    </w:lvl>
+    <w:lvl w:ilvl="7" w:tplc="08090003" w:tentative="1">
+      <w:start w:val="1"/>
+      <w:numFmt w:val="bullet"/>
+      <w:lvlText w:val="o"/>
+      <w:lvlJc w:val="left"/>
+      <w:pPr>
+        <w:ind w:left="5760" w:hanging="360"/>
+      </w:pPr>
+      <w:rPr>
+        <w:rFonts w:ascii="Courier New" w:hAnsi="Courier New" w:cs="Courier New" w:hint="default"/>
+      </w:rPr>
+    </w:lvl>
+    <w:lvl w:ilvl="8" w:tplc="08090005" w:tentative="1">
+      <w:start w:val="1"/>
+      <w:numFmt w:val="bullet"/>
+      <w:lvlText w:val=""/>
+      <w:lvlJc w:val="left"/>
+      <w:pPr>
+        <w:ind w:left="6480" w:hanging="360"/>
+      </w:pPr>
+      <w:rPr>
+        <w:rFonts w:ascii="Wingdings" w:hAnsi="Wingdings" w:hint="default"/>
+      </w:rPr>
+    </w:lvl>
+  </w:abstractNum>
+  <w:abstractNum w:abstractNumId="2" w15:restartNumberingAfterBreak="0">
+    <w:nsid w:val="2CAA2F2D"/>
+    <w:multiLevelType w:val="hybridMultilevel"/>
+    <w:tmpl w:val="180CC810"/>
+    <w:lvl w:ilvl="0" w:tplc="08090001">
+      <w:start w:val="1"/>
+      <w:numFmt w:val="bullet"/>
+      <w:lvlText w:val=""/>
+      <w:lvlJc w:val="left"/>
+      <w:pPr>
+        <w:ind w:left="720" w:hanging="360"/>
+      </w:pPr>
+      <w:rPr>
+        <w:rFonts w:ascii="Symbol" w:hAnsi="Symbol" w:hint="default"/>
+      </w:rPr>
+    </w:lvl>
+    <w:lvl w:ilvl="1" w:tplc="08090003" w:tentative="1">
+      <w:start w:val="1"/>
+      <w:numFmt w:val="bullet"/>
+      <w:lvlText w:val="o"/>
+      <w:lvlJc w:val="left"/>
+      <w:pPr>
+        <w:ind w:left="1440" w:hanging="360"/>
+      </w:pPr>
+      <w:rPr>
+        <w:rFonts w:ascii="Courier New" w:hAnsi="Courier New" w:cs="Courier New" w:hint="default"/>
+      </w:rPr>
+    </w:lvl>
+    <w:lvl w:ilvl="2" w:tplc="08090005" w:tentative="1">
+      <w:start w:val="1"/>
+      <w:numFmt w:val="bullet"/>
+      <w:lvlText w:val=""/>
+      <w:lvlJc w:val="left"/>
+      <w:pPr>
+        <w:ind w:left="2160" w:hanging="360"/>
+      </w:pPr>
+      <w:rPr>
+        <w:rFonts w:ascii="Wingdings" w:hAnsi="Wingdings" w:hint="default"/>
+      </w:rPr>
+    </w:lvl>
+    <w:lvl w:ilvl="3" w:tplc="08090001" w:tentative="1">
+      <w:start w:val="1"/>
+      <w:numFmt w:val="bullet"/>
+      <w:lvlText w:val=""/>
+      <w:lvlJc w:val="left"/>
+      <w:pPr>
+        <w:ind w:left="2880" w:hanging="360"/>
+      </w:pPr>
+      <w:rPr>
+        <w:rFonts w:ascii="Symbol" w:hAnsi="Symbol" w:hint="default"/>
+      </w:rPr>
+    </w:lvl>
+    <w:lvl w:ilvl="4" w:tplc="08090003" w:tentative="1">
+      <w:start w:val="1"/>
+      <w:numFmt w:val="bullet"/>
+      <w:lvlText w:val="o"/>
+      <w:lvlJc w:val="left"/>
+      <w:pPr>
+        <w:ind w:left="3600" w:hanging="360"/>
+      </w:pPr>
+      <w:rPr>
+        <w:rFonts w:ascii="Courier New" w:hAnsi="Courier New" w:cs="Courier New" w:hint="default"/>
+      </w:rPr>
+    </w:lvl>
+    <w:lvl w:ilvl="5" w:tplc="08090005" w:tentative="1">
+      <w:start w:val="1"/>
+      <w:numFmt w:val="bullet"/>
+      <w:lvlText w:val=""/>
+      <w:lvlJc w:val="left"/>
+      <w:pPr>
+        <w:ind w:left="4320" w:hanging="360"/>
+      </w:pPr>
+      <w:rPr>
+        <w:rFonts w:ascii="Wingdings" w:hAnsi="Wingdings" w:hint="default"/>
+      </w:rPr>
+    </w:lvl>
+    <w:lvl w:ilvl="6" w:tplc="08090001" w:tentative="1">
+      <w:start w:val="1"/>
+      <w:numFmt w:val="bullet"/>
+      <w:lvlText w:val=""/>
+      <w:lvlJc w:val="left"/>
+      <w:pPr>
+        <w:ind w:left="5040" w:hanging="360"/>
+      </w:pPr>
+      <w:rPr>
+        <w:rFonts w:ascii="Symbol" w:hAnsi="Symbol" w:hint="default"/>
+      </w:rPr>
+    </w:lvl>
+    <w:lvl w:ilvl="7" w:tplc="08090003" w:tentative="1">
+      <w:start w:val="1"/>
+      <w:numFmt w:val="bullet"/>
+      <w:lvlText w:val="o"/>
+      <w:lvlJc w:val="left"/>
+      <w:pPr>
+        <w:ind w:left="5760" w:hanging="360"/>
+      </w:pPr>
+      <w:rPr>
+        <w:rFonts w:ascii="Courier New" w:hAnsi="Courier New" w:cs="Courier New" w:hint="default"/>
+      </w:rPr>
+    </w:lvl>
+    <w:lvl w:ilvl="8" w:tplc="08090005" w:tentative="1">
+      <w:start w:val="1"/>
+      <w:numFmt w:val="bullet"/>
+      <w:lvlText w:val=""/>
+      <w:lvlJc w:val="left"/>
+      <w:pPr>
+        <w:ind w:left="6480" w:hanging="360"/>
+      </w:pPr>
+      <w:rPr>
+        <w:rFonts w:ascii="Wingdings" w:hAnsi="Wingdings" w:hint="default"/>
+      </w:rPr>
+    </w:lvl>
+  </w:abstractNum>
+  <w:abstractNum w:abstractNumId="3" w15:restartNumberingAfterBreak="0">
+    <w:nsid w:val="312F1403"/>
+    <w:multiLevelType w:val="hybridMultilevel"/>
+    <w:tmpl w:val="D9182B9E"/>
+    <w:lvl w:ilvl="0" w:tplc="08090001">
+      <w:start w:val="1"/>
+      <w:numFmt w:val="bullet"/>
+      <w:lvlText w:val=""/>
+      <w:lvlJc w:val="left"/>
+      <w:pPr>
+        <w:ind w:left="3600" w:hanging="360"/>
+      </w:pPr>
+      <w:rPr>
+        <w:rFonts w:ascii="Symbol" w:hAnsi="Symbol" w:hint="default"/>
+      </w:rPr>
+    </w:lvl>
+    <w:lvl w:ilvl="1" w:tplc="08090003" w:tentative="1">
+      <w:start w:val="1"/>
+      <w:numFmt w:val="bullet"/>
+      <w:lvlText w:val="o"/>
+      <w:lvlJc w:val="left"/>
+      <w:pPr>
+        <w:ind w:left="4320" w:hanging="360"/>
+      </w:pPr>
+      <w:rPr>
+        <w:rFonts w:ascii="Courier New" w:hAnsi="Courier New" w:cs="Courier New" w:hint="default"/>
+      </w:rPr>
+    </w:lvl>
+    <w:lvl w:ilvl="2" w:tplc="08090005" w:tentative="1">
+      <w:start w:val="1"/>
+      <w:numFmt w:val="bullet"/>
+      <w:lvlText w:val=""/>
+      <w:lvlJc w:val="left"/>
+      <w:pPr>
+        <w:ind w:left="5040" w:hanging="360"/>
+      </w:pPr>
+      <w:rPr>
+        <w:rFonts w:ascii="Wingdings" w:hAnsi="Wingdings" w:hint="default"/>
+      </w:rPr>
+    </w:lvl>
+    <w:lvl w:ilvl="3" w:tplc="08090001" w:tentative="1">
+      <w:start w:val="1"/>
+      <w:numFmt w:val="bullet"/>
+      <w:lvlText w:val=""/>
+      <w:lvlJc w:val="left"/>
+      <w:pPr>
+        <w:ind w:left="5760" w:hanging="360"/>
+      </w:pPr>
+      <w:rPr>
+        <w:rFonts w:ascii="Symbol" w:hAnsi="Symbol" w:hint="default"/>
+      </w:rPr>
+    </w:lvl>
+    <w:lvl w:ilvl="4" w:tplc="08090003" w:tentative="1">
+      <w:start w:val="1"/>
+      <w:numFmt w:val="bullet"/>
+      <w:lvlText w:val="o"/>
+      <w:lvlJc w:val="left"/>
+      <w:pPr>
+        <w:ind w:left="6480" w:hanging="360"/>
+      </w:pPr>
+      <w:rPr>
+        <w:rFonts w:ascii="Courier New" w:hAnsi="Courier New" w:cs="Courier New" w:hint="default"/>
+      </w:rPr>
+    </w:lvl>
+    <w:lvl w:ilvl="5" w:tplc="08090005" w:tentative="1">
+      <w:start w:val="1"/>
+      <w:numFmt w:val="bullet"/>
+      <w:lvlText w:val=""/>
+      <w:lvlJc w:val="left"/>
+      <w:pPr>
+        <w:ind w:left="7200" w:hanging="360"/>
+      </w:pPr>
+      <w:rPr>
+        <w:rFonts w:ascii="Wingdings" w:hAnsi="Wingdings" w:hint="default"/>
+      </w:rPr>
+    </w:lvl>
+    <w:lvl w:ilvl="6" w:tplc="08090001" w:tentative="1">
+      <w:start w:val="1"/>
+      <w:numFmt w:val="bullet"/>
+      <w:lvlText w:val=""/>
+      <w:lvlJc w:val="left"/>
+      <w:pPr>
+        <w:ind w:left="7920" w:hanging="360"/>
+      </w:pPr>
+      <w:rPr>
+        <w:rFonts w:ascii="Symbol" w:hAnsi="Symbol" w:hint="default"/>
+      </w:rPr>
+    </w:lvl>
+    <w:lvl w:ilvl="7" w:tplc="08090003" w:tentative="1">
+      <w:start w:val="1"/>
+      <w:numFmt w:val="bullet"/>
+      <w:lvlText w:val="o"/>
+      <w:lvlJc w:val="left"/>
+      <w:pPr>
+        <w:ind w:left="8640" w:hanging="360"/>
+      </w:pPr>
+      <w:rPr>
+        <w:rFonts w:ascii="Courier New" w:hAnsi="Courier New" w:cs="Courier New" w:hint="default"/>
+      </w:rPr>
+    </w:lvl>
+    <w:lvl w:ilvl="8" w:tplc="08090005" w:tentative="1">
+      <w:start w:val="1"/>
+      <w:numFmt w:val="bullet"/>
+      <w:lvlText w:val=""/>
+      <w:lvlJc w:val="left"/>
+      <w:pPr>
+        <w:ind w:left="9360" w:hanging="360"/>
+      </w:pPr>
+      <w:rPr>
+        <w:rFonts w:ascii="Wingdings" w:hAnsi="Wingdings" w:hint="default"/>
+      </w:rPr>
+    </w:lvl>
+  </w:abstractNum>
+  <w:abstractNum w:abstractNumId="4" w15:restartNumberingAfterBreak="0">
+    <w:nsid w:val="75C13358"/>
+    <w:multiLevelType w:val="hybridMultilevel"/>
+    <w:tmpl w:val="913AD852"/>
+    <w:lvl w:ilvl="0" w:tplc="08090001">
+      <w:start w:val="1"/>
+      <w:numFmt w:val="bullet"/>
+      <w:lvlText w:val=""/>
+      <w:lvlJc w:val="left"/>
+      <w:pPr>
+        <w:ind w:left="720" w:hanging="360"/>
+      </w:pPr>
+      <w:rPr>
+        <w:rFonts w:ascii="Symbol" w:hAnsi="Symbol" w:hint="default"/>
+      </w:rPr>
+    </w:lvl>
+    <w:lvl w:ilvl="1" w:tplc="08090003" w:tentative="1">
+      <w:start w:val="1"/>
+      <w:numFmt w:val="bullet"/>
+      <w:lvlText w:val="o"/>
+      <w:lvlJc w:val="left"/>
+      <w:pPr>
+        <w:ind w:left="1440" w:hanging="360"/>
+      </w:pPr>
+      <w:rPr>
+        <w:rFonts w:ascii="Courier New" w:hAnsi="Courier New" w:cs="Courier New" w:hint="default"/>
+      </w:rPr>
+    </w:lvl>
+    <w:lvl w:ilvl="2" w:tplc="08090005" w:tentative="1">
+      <w:start w:val="1"/>
+      <w:numFmt w:val="bullet"/>
+      <w:lvlText w:val=""/>
+      <w:lvlJc w:val="left"/>
+      <w:pPr>
+        <w:ind w:left="2160" w:hanging="360"/>
+      </w:pPr>
+      <w:rPr>
+        <w:rFonts w:ascii="Wingdings" w:hAnsi="Wingdings" w:hint="default"/>
+      </w:rPr>
+    </w:lvl>
+    <w:lvl w:ilvl="3" w:tplc="08090001" w:tentative="1">
+      <w:start w:val="1"/>
+      <w:numFmt w:val="bullet"/>
+      <w:lvlText w:val=""/>
+      <w:lvlJc w:val="left"/>
+      <w:pPr>
+        <w:ind w:left="2880" w:hanging="360"/>
+      </w:pPr>
+      <w:rPr>
+        <w:rFonts w:ascii="Symbol" w:hAnsi="Symbol" w:hint="default"/>
+      </w:rPr>
+    </w:lvl>
+    <w:lvl w:ilvl="4" w:tplc="08090003" w:tentative="1">
+      <w:start w:val="1"/>
+      <w:numFmt w:val="bullet"/>
+      <w:lvlText w:val="o"/>
+      <w:lvlJc w:val="left"/>
+      <w:pPr>
+        <w:ind w:left="3600" w:hanging="360"/>
+      </w:pPr>
+      <w:rPr>
+        <w:rFonts w:ascii="Courier New" w:hAnsi="Courier New" w:cs="Courier New" w:hint="default"/>
+      </w:rPr>
+    </w:lvl>
+    <w:lvl w:ilvl="5" w:tplc="08090005" w:tentative="1">
+      <w:start w:val="1"/>
+      <w:numFmt w:val="bullet"/>
+      <w:lvlText w:val=""/>
+      <w:lvlJc w:val="left"/>
+      <w:pPr>
+        <w:ind w:left="4320" w:hanging="360"/>
+      </w:pPr>
+      <w:rPr>
+        <w:rFonts w:ascii="Wingdings" w:hAnsi="Wingdings" w:hint="default"/>
+      </w:rPr>
+    </w:lvl>
+    <w:lvl w:ilvl="6" w:tplc="08090001" w:tentative="1">
+      <w:start w:val="1"/>
+      <w:numFmt w:val="bullet"/>
+      <w:lvlText w:val=""/>
+      <w:lvlJc w:val="left"/>
+      <w:pPr>
+        <w:ind w:left="5040" w:hanging="360"/>
+      </w:pPr>
+      <w:rPr>
+        <w:rFonts w:ascii="Symbol" w:hAnsi="Symbol" w:hint="default"/>
+      </w:rPr>
+    </w:lvl>
+    <w:lvl w:ilvl="7" w:tplc="08090003" w:tentative="1">
+      <w:start w:val="1"/>
+      <w:numFmt w:val="bullet"/>
+      <w:lvlText w:val="o"/>
+      <w:lvlJc w:val="left"/>
+      <w:pPr>
+        <w:ind w:left="5760" w:hanging="360"/>
+      </w:pPr>
+      <w:rPr>
+        <w:rFonts w:ascii="Courier New" w:hAnsi="Courier New" w:cs="Courier New" w:hint="default"/>
+      </w:rPr>
+    </w:lvl>
+    <w:lvl w:ilvl="8" w:tplc="08090005" w:tentative="1">
+      <w:start w:val="1"/>
+      <w:numFmt w:val="bullet"/>
+      <w:lvlText w:val=""/>
+      <w:lvlJc w:val="left"/>
+      <w:pPr>
+        <w:ind w:left="6480" w:hanging="360"/>
+      </w:pPr>
+      <w:rPr>
+        <w:rFonts w:ascii="Wingdings" w:hAnsi="Wingdings" w:hint="default"/>
+      </w:rPr>
+    </w:lvl>
+  </w:abstractNum>
+  <w:abstractNum w:abstractNumId="5" w15:restartNumberingAfterBreak="0">
+    <w:nsid w:val="7CDE2264"/>
+    <w:multiLevelType w:val="hybridMultilevel"/>
+    <w:tmpl w:val="1BBC3E84"/>
+    <w:lvl w:ilvl="0" w:tplc="08090001">
+      <w:start w:val="1"/>
+      <w:numFmt w:val="bullet"/>
+      <w:lvlText w:val=""/>
+      <w:lvlJc w:val="left"/>
+      <w:pPr>
+        <w:ind w:left="720" w:hanging="360"/>
+      </w:pPr>
+      <w:rPr>
+        <w:rFonts w:ascii="Symbol" w:hAnsi="Symbol" w:hint="default"/>
+      </w:rPr>
+    </w:lvl>
+    <w:lvl w:ilvl="1" w:tplc="08090003" w:tentative="1">
+      <w:start w:val="1"/>
+      <w:numFmt w:val="bullet"/>
+      <w:lvlText w:val="o"/>
+      <w:lvlJc w:val="left"/>
+      <w:pPr>
+        <w:ind w:left="1440" w:hanging="360"/>
+      </w:pPr>
+      <w:rPr>
+        <w:rFonts w:ascii="Courier New" w:hAnsi="Courier New" w:cs="Courier New" w:hint="default"/>
+      </w:rPr>
+    </w:lvl>
+    <w:lvl w:ilvl="2" w:tplc="08090005" w:tentative="1">
+      <w:start w:val="1"/>
+      <w:numFmt w:val="bullet"/>
+      <w:lvlText w:val=""/>
+      <w:lvlJc w:val="left"/>
+      <w:pPr>
+        <w:ind w:left="2160" w:hanging="360"/>
+      </w:pPr>
+      <w:rPr>
+        <w:rFonts w:ascii="Wingdings" w:hAnsi="Wingdings" w:hint="default"/>
+      </w:rPr>
+    </w:lvl>
+    <w:lvl w:ilvl="3" w:tplc="08090001" w:tentative="1">
+      <w:start w:val="1"/>
+      <w:numFmt w:val="bullet"/>
+      <w:lvlText w:val=""/>
+      <w:lvlJc w:val="left"/>
+      <w:pPr>
+        <w:ind w:left="2880" w:hanging="360"/>
+      </w:pPr>
+      <w:rPr>
+        <w:rFonts w:ascii="Symbol" w:hAnsi="Symbol" w:hint="default"/>
+      </w:rPr>
+    </w:lvl>
+    <w:lvl w:ilvl="4" w:tplc="08090003" w:tentative="1">
+      <w:start w:val="1"/>
+      <w:numFmt w:val="bullet"/>
+      <w:lvlText w:val="o"/>
+      <w:lvlJc w:val="left"/>
+      <w:pPr>
+        <w:ind w:left="3600" w:hanging="360"/>
+      </w:pPr>
+      <w:rPr>
+        <w:rFonts w:ascii="Courier New" w:hAnsi="Courier New" w:cs="Courier New" w:hint="default"/>
+      </w:rPr>
+    </w:lvl>
+    <w:lvl w:ilvl="5" w:tplc="08090005" w:tentative="1">
+      <w:start w:val="1"/>
+      <w:numFmt w:val="bullet"/>
+      <w:lvlText w:val=""/>
+      <w:lvlJc w:val="left"/>
+      <w:pPr>
+        <w:ind w:left="4320" w:hanging="360"/>
+      </w:pPr>
+      <w:rPr>
+        <w:rFonts w:ascii="Wingdings" w:hAnsi="Wingdings" w:hint="default"/>
+      </w:rPr>
+    </w:lvl>
+    <w:lvl w:ilvl="6" w:tplc="08090001" w:tentative="1">
+      <w:start w:val="1"/>
+      <w:numFmt w:val="bullet"/>
+      <w:lvlText w:val=""/>
+      <w:lvlJc w:val="left"/>
+      <w:pPr>
+        <w:ind w:left="5040" w:hanging="360"/>
+      </w:pPr>
+      <w:rPr>
+        <w:rFonts w:ascii="Symbol" w:hAnsi="Symbol" w:hint="default"/>
+      </w:rPr>
+    </w:lvl>
+    <w:lvl w:ilvl="7" w:tplc="08090003" w:tentative="1">
+      <w:start w:val="1"/>
+      <w:numFmt w:val="bullet"/>
+      <w:lvlText w:val="o"/>
+      <w:lvlJc w:val="left"/>
+      <w:pPr>
+        <w:ind w:left="5760" w:hanging="360"/>
+      </w:pPr>
+      <w:rPr>
+        <w:rFonts w:ascii="Courier New" w:hAnsi="Courier New" w:cs="Courier New" w:hint="default"/>
+      </w:rPr>
+    </w:lvl>
+    <w:lvl w:ilvl="8" w:tplc="08090005" w:tentative="1">
+      <w:start w:val="1"/>
+      <w:numFmt w:val="bullet"/>
+      <w:lvlText w:val=""/>
+      <w:lvlJc w:val="left"/>
+      <w:pPr>
+        <w:ind w:left="6480" w:hanging="360"/>
+      </w:pPr>
+      <w:rPr>
+        <w:rFonts w:ascii="Wingdings" w:hAnsi="Wingdings" w:hint="default"/>
+      </w:rPr>
+    </w:lvl>
+  </w:abstractNum>
   <w:num w:numId="1">
     <w:abstractNumId w:val="0"/>
+  </w:num>
+  <w:num w:numId="2">
+    <w:abstractNumId w:val="3"/>
+  </w:num>
+  <w:num w:numId="3">
+    <w:abstractNumId w:val="2"/>
+  </w:num>
+  <w:num w:numId="4">
+    <w:abstractNumId w:val="4"/>
+  </w:num>
+  <w:num w:numId="5">
+    <w:abstractNumId w:val="1"/>
+  </w:num>
+  <w:num w:numId="6">
+    <w:abstractNumId w:val="5"/>
   </w:num>
 </w:numbering>
 </file>
@@ -7077,7 +12093,7 @@
   <w:style w:type="paragraph" w:default="1" w:styleId="Normal">
     <w:name w:val="Normal"/>
     <w:qFormat/>
-    <w:rsid w:val="000E4079"/>
+    <w:rsid w:val="003A3A39"/>
     <w:rPr>
       <w:sz w:val="22"/>
       <w:szCs w:val="22"/>
@@ -7087,6 +12103,7 @@
   <w:style w:type="character" w:default="1" w:styleId="Fontepargpadro">
     <w:name w:val="Default Paragraph Font"/>
     <w:uiPriority w:val="1"/>
+    <w:semiHidden/>
     <w:unhideWhenUsed/>
   </w:style>
   <w:style w:type="table" w:default="1" w:styleId="Tabelanormal">
@@ -7269,6 +12286,29 @@
       <w:sz w:val="22"/>
       <w:szCs w:val="22"/>
       <w:lang w:eastAsia="en-US"/>
+    </w:rPr>
+  </w:style>
+  <w:style w:type="character" w:styleId="Hyperlink">
+    <w:name w:val="Hyperlink"/>
+    <w:basedOn w:val="Fontepargpadro"/>
+    <w:uiPriority w:val="99"/>
+    <w:unhideWhenUsed/>
+    <w:rsid w:val="00C80C1F"/>
+    <w:rPr>
+      <w:color w:val="0563C1" w:themeColor="hyperlink"/>
+      <w:u w:val="single"/>
+    </w:rPr>
+  </w:style>
+  <w:style w:type="character" w:styleId="MenoPendente">
+    <w:name w:val="Unresolved Mention"/>
+    <w:basedOn w:val="Fontepargpadro"/>
+    <w:uiPriority w:val="99"/>
+    <w:semiHidden/>
+    <w:unhideWhenUsed/>
+    <w:rsid w:val="00C80C1F"/>
+    <w:rPr>
+      <w:color w:val="605E5C"/>
+      <w:shd w:val="clear" w:color="auto" w:fill="E1DFDD"/>
     </w:rPr>
   </w:style>
 </w:styles>

--- a/Documentação/TCC FINAL.docx
+++ b/Documentação/TCC FINAL.docx
@@ -1984,21 +1984,541 @@
           <w:sz w:val="24"/>
           <w:szCs w:val="20"/>
         </w:rPr>
+        <w:t xml:space="preserve">. Pensando nisso, </w:t>
+      </w:r>
+      <w:r>
+        <w:rPr>
+          <w:rFonts w:ascii="Arial" w:hAnsi="Arial" w:cs="Arial"/>
+          <w:sz w:val="24"/>
+          <w:szCs w:val="20"/>
+        </w:rPr>
+        <w:t>fo</w:t>
+      </w:r>
+      <w:r>
+        <w:rPr>
+          <w:rFonts w:ascii="Arial" w:hAnsi="Arial" w:cs="Arial"/>
+          <w:sz w:val="24"/>
+          <w:szCs w:val="20"/>
+        </w:rPr>
+        <w:t>i</w:t>
+      </w:r>
+      <w:r>
+        <w:rPr>
+          <w:rFonts w:ascii="Arial" w:hAnsi="Arial" w:cs="Arial"/>
+          <w:sz w:val="24"/>
+          <w:szCs w:val="20"/>
+        </w:rPr>
+        <w:t xml:space="preserve"> </w:t>
+      </w:r>
+      <w:r>
+        <w:rPr>
+          <w:rFonts w:ascii="Arial" w:hAnsi="Arial" w:cs="Arial"/>
+          <w:sz w:val="24"/>
+          <w:szCs w:val="20"/>
+        </w:rPr>
+        <w:t>desenvolvido</w:t>
+      </w:r>
+      <w:r>
+        <w:rPr>
+          <w:rFonts w:ascii="Arial" w:hAnsi="Arial" w:cs="Arial"/>
+          <w:sz w:val="24"/>
+          <w:szCs w:val="20"/>
+        </w:rPr>
+        <w:t xml:space="preserve"> um sistema de informações para que haja uma maior </w:t>
+      </w:r>
+      <w:r>
+        <w:rPr>
+          <w:rFonts w:ascii="Arial" w:hAnsi="Arial" w:cs="Arial"/>
+          <w:sz w:val="24"/>
+          <w:szCs w:val="20"/>
+        </w:rPr>
+        <w:t>facilidade</w:t>
+      </w:r>
+      <w:r>
+        <w:rPr>
+          <w:rFonts w:ascii="Arial" w:hAnsi="Arial" w:cs="Arial"/>
+          <w:sz w:val="24"/>
+          <w:szCs w:val="20"/>
+        </w:rPr>
+        <w:t xml:space="preserve"> de quem </w:t>
+      </w:r>
+      <w:r>
+        <w:rPr>
+          <w:rFonts w:ascii="Arial" w:hAnsi="Arial" w:cs="Arial"/>
+          <w:sz w:val="24"/>
+          <w:szCs w:val="20"/>
+        </w:rPr>
+        <w:t>necessita contratar um advogado</w:t>
+      </w:r>
+      <w:r>
+        <w:rPr>
+          <w:rFonts w:ascii="Arial" w:hAnsi="Arial" w:cs="Arial"/>
+          <w:sz w:val="24"/>
+          <w:szCs w:val="20"/>
+        </w:rPr>
+        <w:t xml:space="preserve">, tendo como foco em </w:t>
+      </w:r>
+      <w:r>
+        <w:rPr>
+          <w:rFonts w:ascii="Arial" w:hAnsi="Arial" w:cs="Arial"/>
+          <w:sz w:val="24"/>
+          <w:szCs w:val="20"/>
+        </w:rPr>
+        <w:t>ligar clientes e advogados</w:t>
+      </w:r>
+      <w:r>
+        <w:rPr>
+          <w:rFonts w:ascii="Arial" w:hAnsi="Arial" w:cs="Arial"/>
+          <w:sz w:val="24"/>
+          <w:szCs w:val="20"/>
+        </w:rPr>
+        <w:t xml:space="preserve">, além de realizar as funções de cadastro de </w:t>
+      </w:r>
+      <w:r>
+        <w:rPr>
+          <w:rFonts w:ascii="Arial" w:hAnsi="Arial" w:cs="Arial"/>
+          <w:sz w:val="24"/>
+          <w:szCs w:val="20"/>
+        </w:rPr>
+        <w:t>advogados</w:t>
+      </w:r>
+      <w:r>
+        <w:rPr>
+          <w:rFonts w:ascii="Arial" w:hAnsi="Arial" w:cs="Arial"/>
+          <w:sz w:val="24"/>
+          <w:szCs w:val="20"/>
+        </w:rPr>
+        <w:t xml:space="preserve"> e </w:t>
+      </w:r>
+      <w:r>
+        <w:rPr>
+          <w:rFonts w:ascii="Arial" w:hAnsi="Arial" w:cs="Arial"/>
+          <w:sz w:val="24"/>
+          <w:szCs w:val="20"/>
+        </w:rPr>
+        <w:t>clientes</w:t>
+      </w:r>
+      <w:r>
+        <w:rPr>
+          <w:rFonts w:ascii="Arial" w:hAnsi="Arial" w:cs="Arial"/>
+          <w:sz w:val="24"/>
+          <w:szCs w:val="20"/>
+        </w:rPr>
+        <w:t>. Contudo</w:t>
+      </w:r>
+      <w:r>
+        <w:rPr>
+          <w:rFonts w:ascii="Arial" w:hAnsi="Arial" w:cs="Arial"/>
+          <w:sz w:val="24"/>
+          <w:szCs w:val="20"/>
+        </w:rPr>
+        <w:t>,</w:t>
+      </w:r>
+      <w:r>
+        <w:rPr>
+          <w:rFonts w:ascii="Arial" w:hAnsi="Arial" w:cs="Arial"/>
+          <w:sz w:val="24"/>
+          <w:szCs w:val="20"/>
+        </w:rPr>
+        <w:t xml:space="preserve"> </w:t>
+      </w:r>
+      <w:r>
+        <w:rPr>
+          <w:rFonts w:ascii="Arial" w:hAnsi="Arial" w:cs="Arial"/>
+          <w:sz w:val="24"/>
+          <w:szCs w:val="24"/>
+        </w:rPr>
+        <w:t>a</w:t>
+      </w:r>
+      <w:r>
+        <w:rPr>
+          <w:rFonts w:ascii="Arial" w:hAnsi="Arial" w:cs="Arial"/>
+          <w:sz w:val="24"/>
+          <w:szCs w:val="24"/>
+        </w:rPr>
+        <w:t xml:space="preserve"> finalidade do </w:t>
+      </w:r>
+      <w:r>
+        <w:rPr>
+          <w:rFonts w:ascii="Arial" w:hAnsi="Arial" w:cs="Arial"/>
+          <w:sz w:val="24"/>
+          <w:szCs w:val="24"/>
+        </w:rPr>
+        <w:t>trabalho</w:t>
+      </w:r>
+      <w:r>
+        <w:rPr>
+          <w:rFonts w:ascii="Arial" w:hAnsi="Arial" w:cs="Arial"/>
+          <w:sz w:val="24"/>
+          <w:szCs w:val="24"/>
+        </w:rPr>
+        <w:t xml:space="preserve"> é desenvolver um software que auxiliará </w:t>
+      </w:r>
+      <w:r>
+        <w:rPr>
+          <w:rFonts w:ascii="Arial" w:hAnsi="Arial" w:cs="Arial"/>
+          <w:sz w:val="24"/>
+          <w:szCs w:val="24"/>
+        </w:rPr>
+        <w:t>o cliente na procura por um advogado</w:t>
+      </w:r>
+      <w:r>
+        <w:rPr>
+          <w:rFonts w:ascii="Arial" w:hAnsi="Arial" w:cs="Arial"/>
+          <w:sz w:val="24"/>
+          <w:szCs w:val="24"/>
+        </w:rPr>
+        <w:t xml:space="preserve"> de uma forma mais prática, </w:t>
+      </w:r>
+      <w:r>
+        <w:rPr>
+          <w:rFonts w:ascii="Arial" w:hAnsi="Arial" w:cs="Arial"/>
+          <w:sz w:val="24"/>
+          <w:szCs w:val="24"/>
+        </w:rPr>
+        <w:t xml:space="preserve">permitindo o cliente estar </w:t>
+      </w:r>
+      <w:r>
+        <w:rPr>
+          <w:rFonts w:ascii="Arial" w:hAnsi="Arial" w:cs="Arial"/>
+          <w:sz w:val="24"/>
+          <w:szCs w:val="24"/>
+        </w:rPr>
+        <w:t xml:space="preserve">realizando </w:t>
+      </w:r>
+      <w:r>
+        <w:rPr>
+          <w:rFonts w:ascii="Arial" w:hAnsi="Arial" w:cs="Arial"/>
+          <w:sz w:val="24"/>
+          <w:szCs w:val="24"/>
+        </w:rPr>
+        <w:t>uma solicitação para algum advogado</w:t>
+      </w:r>
+      <w:r>
+        <w:rPr>
+          <w:rFonts w:ascii="Arial" w:hAnsi="Arial" w:cs="Arial"/>
+          <w:sz w:val="24"/>
+          <w:szCs w:val="24"/>
+        </w:rPr>
+        <w:t>,</w:t>
+      </w:r>
+      <w:r>
+        <w:rPr>
+          <w:rFonts w:ascii="Arial" w:hAnsi="Arial" w:cs="Arial"/>
+          <w:sz w:val="24"/>
+          <w:szCs w:val="24"/>
+        </w:rPr>
+        <w:t xml:space="preserve"> permitindo também que seja enviado uma breve descrição e até mesmo documentos ao advogado</w:t>
+      </w:r>
+      <w:r>
+        <w:rPr>
+          <w:rFonts w:ascii="Arial" w:hAnsi="Arial" w:cs="Arial"/>
+          <w:sz w:val="24"/>
+          <w:szCs w:val="24"/>
+        </w:rPr>
+        <w:t xml:space="preserve">, fazendo com que </w:t>
+      </w:r>
+      <w:r>
+        <w:rPr>
+          <w:rFonts w:ascii="Arial" w:hAnsi="Arial" w:cs="Arial"/>
+          <w:sz w:val="24"/>
+          <w:szCs w:val="24"/>
+        </w:rPr>
+        <w:t xml:space="preserve">a procura e o primeiro contato </w:t>
+      </w:r>
+      <w:r>
+        <w:rPr>
+          <w:rFonts w:ascii="Arial" w:hAnsi="Arial" w:cs="Arial"/>
+          <w:sz w:val="24"/>
+          <w:szCs w:val="24"/>
+        </w:rPr>
+        <w:t xml:space="preserve">que atualmente é </w:t>
+      </w:r>
+      <w:r>
+        <w:rPr>
+          <w:rFonts w:ascii="Arial" w:hAnsi="Arial" w:cs="Arial"/>
+          <w:sz w:val="24"/>
+          <w:szCs w:val="24"/>
+        </w:rPr>
+        <w:t>pessoal,</w:t>
+      </w:r>
+      <w:r>
+        <w:rPr>
+          <w:rFonts w:ascii="Arial" w:hAnsi="Arial" w:cs="Arial"/>
+          <w:sz w:val="24"/>
+          <w:szCs w:val="24"/>
+        </w:rPr>
+        <w:t xml:space="preserve"> sejam </w:t>
+      </w:r>
+      <w:r>
+        <w:rPr>
+          <w:rFonts w:ascii="Arial" w:hAnsi="Arial" w:cs="Arial"/>
+          <w:sz w:val="24"/>
+          <w:szCs w:val="24"/>
+        </w:rPr>
+        <w:t>substituíd</w:t>
+      </w:r>
+      <w:r>
+        <w:rPr>
+          <w:rFonts w:ascii="Arial" w:hAnsi="Arial" w:cs="Arial"/>
+          <w:sz w:val="24"/>
+          <w:szCs w:val="24"/>
+        </w:rPr>
+        <w:t>os</w:t>
+      </w:r>
+      <w:r>
+        <w:rPr>
+          <w:rFonts w:ascii="Arial" w:hAnsi="Arial" w:cs="Arial"/>
+          <w:sz w:val="24"/>
+          <w:szCs w:val="24"/>
+        </w:rPr>
+        <w:t xml:space="preserve"> pelo software a ser desenvolvido neste presente </w:t>
+      </w:r>
+      <w:r>
+        <w:rPr>
+          <w:rFonts w:ascii="Arial" w:hAnsi="Arial" w:cs="Arial"/>
+          <w:sz w:val="24"/>
+          <w:szCs w:val="24"/>
+        </w:rPr>
+        <w:t>trabalh</w:t>
+      </w:r>
+      <w:r>
+        <w:rPr>
+          <w:rFonts w:ascii="Arial" w:hAnsi="Arial" w:cs="Arial"/>
+          <w:sz w:val="24"/>
+          <w:szCs w:val="24"/>
+        </w:rPr>
+        <w:t xml:space="preserve">o. </w:t>
+      </w:r>
+      <w:r>
+        <w:rPr>
+          <w:rFonts w:ascii="Arial" w:hAnsi="Arial" w:cs="Arial"/>
+          <w:sz w:val="24"/>
+          <w:szCs w:val="24"/>
+        </w:rPr>
+        <w:t xml:space="preserve"> </w:t>
+      </w:r>
+      <w:r>
+        <w:rPr>
+          <w:rFonts w:ascii="Arial" w:hAnsi="Arial" w:cs="Arial"/>
+          <w:sz w:val="24"/>
+          <w:szCs w:val="24"/>
+        </w:rPr>
+        <w:t xml:space="preserve">O sistema dá </w:t>
+      </w:r>
+      <w:r>
+        <w:rPr>
+          <w:rFonts w:ascii="Arial" w:hAnsi="Arial" w:cs="Arial"/>
+          <w:sz w:val="24"/>
+          <w:szCs w:val="24"/>
+        </w:rPr>
+        <w:t xml:space="preserve">ênfase em alguns objetivos, </w:t>
+      </w:r>
+      <w:r>
+        <w:rPr>
+          <w:rFonts w:ascii="Arial" w:hAnsi="Arial" w:cs="Arial"/>
+          <w:sz w:val="24"/>
+          <w:szCs w:val="24"/>
+        </w:rPr>
+        <w:t xml:space="preserve">como </w:t>
+      </w:r>
+      <w:r>
+        <w:rPr>
+          <w:rFonts w:ascii="Arial" w:hAnsi="Arial" w:cs="Arial"/>
+          <w:sz w:val="24"/>
+          <w:szCs w:val="24"/>
+        </w:rPr>
+        <w:t xml:space="preserve">envio e recebimento de </w:t>
+      </w:r>
+      <w:r>
+        <w:rPr>
+          <w:rFonts w:ascii="Arial" w:hAnsi="Arial" w:cs="Arial"/>
+          <w:sz w:val="24"/>
+          <w:szCs w:val="24"/>
+        </w:rPr>
+        <w:t>solicitações</w:t>
+      </w:r>
+      <w:r>
+        <w:rPr>
+          <w:rFonts w:ascii="Arial" w:hAnsi="Arial" w:cs="Arial"/>
+          <w:sz w:val="24"/>
+          <w:szCs w:val="24"/>
+        </w:rPr>
+        <w:t xml:space="preserve"> bem como avaliações</w:t>
+      </w:r>
+      <w:r>
+        <w:rPr>
+          <w:rFonts w:ascii="Arial" w:hAnsi="Arial" w:cs="Arial"/>
+          <w:sz w:val="24"/>
+          <w:szCs w:val="24"/>
+        </w:rPr>
+        <w:t xml:space="preserve">, cadastro de </w:t>
+      </w:r>
+      <w:r>
+        <w:rPr>
+          <w:rFonts w:ascii="Arial" w:hAnsi="Arial" w:cs="Arial"/>
+          <w:sz w:val="24"/>
+          <w:szCs w:val="24"/>
+        </w:rPr>
+        <w:t xml:space="preserve">advogados </w:t>
+      </w:r>
+      <w:r>
+        <w:rPr>
+          <w:rFonts w:ascii="Arial" w:hAnsi="Arial" w:cs="Arial"/>
+          <w:sz w:val="24"/>
+          <w:szCs w:val="24"/>
+        </w:rPr>
+        <w:t xml:space="preserve">e </w:t>
+      </w:r>
+      <w:r>
+        <w:rPr>
+          <w:rFonts w:ascii="Arial" w:hAnsi="Arial" w:cs="Arial"/>
+          <w:sz w:val="24"/>
+          <w:szCs w:val="24"/>
+        </w:rPr>
+        <w:t>clientes</w:t>
+      </w:r>
+      <w:r>
+        <w:rPr>
+          <w:rFonts w:ascii="Arial" w:hAnsi="Arial" w:cs="Arial"/>
+          <w:sz w:val="24"/>
+          <w:szCs w:val="24"/>
+        </w:rPr>
+        <w:t>, notificar o usuário d</w:t>
+      </w:r>
+      <w:r>
+        <w:rPr>
+          <w:rFonts w:ascii="Arial" w:hAnsi="Arial" w:cs="Arial"/>
+          <w:sz w:val="24"/>
+          <w:szCs w:val="24"/>
+        </w:rPr>
+        <w:t>e uma nova solicitação ou resposta</w:t>
+      </w:r>
+      <w:r>
+        <w:rPr>
+          <w:rFonts w:ascii="Arial" w:hAnsi="Arial" w:cs="Arial"/>
+          <w:sz w:val="24"/>
+          <w:szCs w:val="24"/>
+        </w:rPr>
+        <w:t xml:space="preserve">. </w:t>
+      </w:r>
+      <w:r>
+        <w:rPr>
+          <w:rFonts w:ascii="Arial" w:hAnsi="Arial" w:cs="Arial"/>
+          <w:sz w:val="24"/>
+          <w:szCs w:val="24"/>
+        </w:rPr>
+        <w:t xml:space="preserve">Para </w:t>
+      </w:r>
+      <w:r>
+        <w:rPr>
+          <w:rFonts w:ascii="Arial" w:hAnsi="Arial" w:cs="Arial"/>
+          <w:sz w:val="24"/>
+          <w:szCs w:val="24"/>
+        </w:rPr>
+        <w:t>tal</w:t>
+      </w:r>
+      <w:r>
+        <w:rPr>
+          <w:rFonts w:ascii="Arial" w:hAnsi="Arial" w:cs="Arial"/>
+          <w:sz w:val="24"/>
+          <w:szCs w:val="24"/>
+        </w:rPr>
         <w:t xml:space="preserve">, </w:t>
       </w:r>
       <w:r>
         <w:rPr>
           <w:rFonts w:ascii="Arial" w:hAnsi="Arial" w:cs="Arial"/>
           <w:sz w:val="24"/>
-          <w:szCs w:val="20"/>
-        </w:rPr>
-        <w:t>entretanto</w:t>
-      </w:r>
-      <w:r>
-        <w:rPr>
-          <w:rFonts w:ascii="Arial" w:hAnsi="Arial" w:cs="Arial"/>
-          <w:sz w:val="24"/>
-          <w:szCs w:val="20"/>
+          <w:szCs w:val="24"/>
+        </w:rPr>
+        <w:t>o</w:t>
+      </w:r>
+      <w:r>
+        <w:rPr>
+          <w:rFonts w:ascii="Arial" w:hAnsi="Arial" w:cs="Arial"/>
+          <w:sz w:val="24"/>
+          <w:szCs w:val="24"/>
+        </w:rPr>
+        <w:t xml:space="preserve"> sistema desenvolvido </w:t>
+      </w:r>
+      <w:r>
+        <w:rPr>
+          <w:rFonts w:ascii="Arial" w:hAnsi="Arial" w:cs="Arial"/>
+          <w:sz w:val="24"/>
+          <w:szCs w:val="24"/>
+        </w:rPr>
+        <w:t>utiliza</w:t>
+      </w:r>
+      <w:r>
+        <w:rPr>
+          <w:rFonts w:ascii="Arial" w:hAnsi="Arial" w:cs="Arial"/>
+          <w:sz w:val="24"/>
+          <w:szCs w:val="24"/>
+        </w:rPr>
+        <w:t xml:space="preserve"> da linguagem </w:t>
+      </w:r>
+      <w:r>
+        <w:rPr>
+          <w:rFonts w:ascii="Arial" w:hAnsi="Arial" w:cs="Arial"/>
+          <w:sz w:val="24"/>
+          <w:szCs w:val="24"/>
+        </w:rPr>
+        <w:t>PHP 7.2.19</w:t>
+      </w:r>
+      <w:r>
+        <w:rPr>
+          <w:rFonts w:ascii="Arial" w:hAnsi="Arial" w:cs="Arial"/>
+          <w:sz w:val="24"/>
+          <w:szCs w:val="24"/>
+        </w:rPr>
+        <w:t xml:space="preserve"> e o banco de dados desenvolvido utilizando o MySQL na sua versão 5.7, tendo como orientador </w:t>
+      </w:r>
+      <w:r>
+        <w:rPr>
+          <w:rFonts w:ascii="Arial" w:hAnsi="Arial" w:cs="Arial"/>
+          <w:sz w:val="24"/>
+          <w:szCs w:val="24"/>
+        </w:rPr>
+        <w:t>Ricardo Vergutz</w:t>
+      </w:r>
+      <w:r>
+        <w:rPr>
+          <w:rFonts w:ascii="Arial" w:hAnsi="Arial" w:cs="Arial"/>
+          <w:sz w:val="24"/>
+          <w:szCs w:val="24"/>
+        </w:rPr>
+        <w:t xml:space="preserve">. Realizado de uma forma cronológica, primeiro </w:t>
+      </w:r>
+      <w:r>
+        <w:rPr>
+          <w:rFonts w:ascii="Arial" w:hAnsi="Arial" w:cs="Arial"/>
+          <w:sz w:val="24"/>
+          <w:szCs w:val="24"/>
+        </w:rPr>
+        <w:t xml:space="preserve">foi </w:t>
+      </w:r>
+      <w:r>
+        <w:rPr>
+          <w:rFonts w:ascii="Arial" w:hAnsi="Arial" w:cs="Arial"/>
+          <w:sz w:val="24"/>
+          <w:szCs w:val="24"/>
+        </w:rPr>
+        <w:t>realiz</w:t>
+      </w:r>
+      <w:r>
+        <w:rPr>
+          <w:rFonts w:ascii="Arial" w:hAnsi="Arial" w:cs="Arial"/>
+          <w:sz w:val="24"/>
+          <w:szCs w:val="24"/>
+        </w:rPr>
+        <w:t>ada</w:t>
+      </w:r>
+      <w:r>
+        <w:rPr>
+          <w:rFonts w:ascii="Arial" w:hAnsi="Arial" w:cs="Arial"/>
+          <w:sz w:val="24"/>
+          <w:szCs w:val="24"/>
         </w:rPr>
         <w:t xml:space="preserve"> </w:t>
       </w:r>
@@ -2006,7 +2526,87 @@
         <w:rPr>
           <w:rFonts w:ascii="Arial" w:hAnsi="Arial" w:cs="Arial"/>
           <w:sz w:val="24"/>
-          <w:szCs w:val="20"/>
+          <w:szCs w:val="24"/>
+        </w:rPr>
+        <w:t>uma observação e pesquisas on-line para constatar e entender os requisitos básicos para o trabalho do advogado</w:t>
+      </w:r>
+      <w:r>
+        <w:rPr>
+          <w:rFonts w:ascii="Arial" w:hAnsi="Arial" w:cs="Arial"/>
+          <w:sz w:val="24"/>
+          <w:szCs w:val="24"/>
+        </w:rPr>
+        <w:t>, após anali</w:t>
+      </w:r>
+      <w:r>
+        <w:rPr>
+          <w:rFonts w:ascii="Arial" w:hAnsi="Arial" w:cs="Arial"/>
+          <w:sz w:val="24"/>
+          <w:szCs w:val="24"/>
+        </w:rPr>
+        <w:t>sar</w:t>
+      </w:r>
+      <w:r>
+        <w:rPr>
+          <w:rFonts w:ascii="Arial" w:hAnsi="Arial" w:cs="Arial"/>
+          <w:sz w:val="24"/>
+          <w:szCs w:val="24"/>
+        </w:rPr>
+        <w:t xml:space="preserve"> </w:t>
+      </w:r>
+      <w:r>
+        <w:rPr>
+          <w:rFonts w:ascii="Arial" w:hAnsi="Arial" w:cs="Arial"/>
+          <w:sz w:val="24"/>
+          <w:szCs w:val="24"/>
+        </w:rPr>
+        <w:t>tais</w:t>
+      </w:r>
+      <w:r>
+        <w:rPr>
+          <w:rFonts w:ascii="Arial" w:hAnsi="Arial" w:cs="Arial"/>
+          <w:sz w:val="24"/>
+          <w:szCs w:val="24"/>
+        </w:rPr>
+        <w:t xml:space="preserve"> requisitos </w:t>
+      </w:r>
+      <w:r>
+        <w:rPr>
+          <w:rFonts w:ascii="Arial" w:hAnsi="Arial" w:cs="Arial"/>
+          <w:sz w:val="24"/>
+          <w:szCs w:val="24"/>
+        </w:rPr>
+        <w:t>foi iniciado a programação do sistema de informação.</w:t>
+      </w:r>
+      <w:r>
+        <w:rPr>
+          <w:rFonts w:ascii="Arial" w:hAnsi="Arial" w:cs="Arial"/>
+          <w:sz w:val="24"/>
+          <w:szCs w:val="24"/>
+        </w:rPr>
+        <w:t xml:space="preserve"> Desse modo</w:t>
+      </w:r>
+      <w:r>
+        <w:rPr>
+          <w:rFonts w:ascii="Arial" w:hAnsi="Arial" w:cs="Arial"/>
+          <w:sz w:val="24"/>
+          <w:szCs w:val="24"/>
+        </w:rPr>
+        <w:t xml:space="preserve">, </w:t>
+      </w:r>
+      <w:r>
+        <w:rPr>
+          <w:rFonts w:ascii="Arial" w:hAnsi="Arial" w:cs="Arial"/>
+          <w:sz w:val="24"/>
+          <w:szCs w:val="24"/>
+        </w:rPr>
+        <w:t xml:space="preserve"> observa-se que o sistema </w:t>
+      </w:r>
+      <w:r>
+        <w:rPr>
+          <w:rFonts w:ascii="Arial" w:hAnsi="Arial" w:cs="Arial"/>
+          <w:sz w:val="24"/>
+          <w:szCs w:val="24"/>
         </w:rPr>
         <w:t>fora</w:t>
       </w:r>
@@ -2014,7 +2614,7 @@
         <w:rPr>
           <w:rFonts w:ascii="Arial" w:hAnsi="Arial" w:cs="Arial"/>
           <w:sz w:val="24"/>
-          <w:szCs w:val="20"/>
+          <w:szCs w:val="24"/>
         </w:rPr>
         <w:t xml:space="preserve"> </w:t>
       </w:r>
@@ -2022,7 +2622,7 @@
         <w:rPr>
           <w:rFonts w:ascii="Arial" w:hAnsi="Arial" w:cs="Arial"/>
           <w:sz w:val="24"/>
-          <w:szCs w:val="20"/>
+          <w:szCs w:val="24"/>
         </w:rPr>
         <w:t>desenvolvido</w:t>
       </w:r>
@@ -2030,95 +2630,119 @@
         <w:rPr>
           <w:rFonts w:ascii="Arial" w:hAnsi="Arial" w:cs="Arial"/>
           <w:sz w:val="24"/>
-          <w:szCs w:val="20"/>
-        </w:rPr>
-        <w:t xml:space="preserve"> um sistema de informações para que haja uma maior </w:t>
-      </w:r>
-      <w:r>
-        <w:rPr>
-          <w:rFonts w:ascii="Arial" w:hAnsi="Arial" w:cs="Arial"/>
-          <w:sz w:val="24"/>
-          <w:szCs w:val="20"/>
-        </w:rPr>
-        <w:t>facilidade</w:t>
-      </w:r>
-      <w:r>
-        <w:rPr>
-          <w:rFonts w:ascii="Arial" w:hAnsi="Arial" w:cs="Arial"/>
-          <w:sz w:val="24"/>
-          <w:szCs w:val="20"/>
-        </w:rPr>
-        <w:t xml:space="preserve"> de quem </w:t>
-      </w:r>
-      <w:r>
-        <w:rPr>
-          <w:rFonts w:ascii="Arial" w:hAnsi="Arial" w:cs="Arial"/>
-          <w:sz w:val="24"/>
-          <w:szCs w:val="20"/>
-        </w:rPr>
-        <w:t>necessita contratar um advogado</w:t>
-      </w:r>
-      <w:r>
-        <w:rPr>
-          <w:rFonts w:ascii="Arial" w:hAnsi="Arial" w:cs="Arial"/>
-          <w:sz w:val="24"/>
-          <w:szCs w:val="20"/>
-        </w:rPr>
-        <w:t xml:space="preserve">, tendo como foco em </w:t>
-      </w:r>
-      <w:r>
-        <w:rPr>
-          <w:rFonts w:ascii="Arial" w:hAnsi="Arial" w:cs="Arial"/>
-          <w:sz w:val="24"/>
-          <w:szCs w:val="20"/>
-        </w:rPr>
-        <w:t>ligar clientes e advogados</w:t>
-      </w:r>
-      <w:r>
-        <w:rPr>
-          <w:rFonts w:ascii="Arial" w:hAnsi="Arial" w:cs="Arial"/>
-          <w:sz w:val="24"/>
-          <w:szCs w:val="20"/>
-        </w:rPr>
-        <w:t xml:space="preserve">, além de realizar as funções de cadastro de </w:t>
-      </w:r>
-      <w:r>
-        <w:rPr>
-          <w:rFonts w:ascii="Arial" w:hAnsi="Arial" w:cs="Arial"/>
-          <w:sz w:val="24"/>
-          <w:szCs w:val="20"/>
-        </w:rPr>
-        <w:t>advogados</w:t>
-      </w:r>
-      <w:r>
-        <w:rPr>
-          <w:rFonts w:ascii="Arial" w:hAnsi="Arial" w:cs="Arial"/>
-          <w:sz w:val="24"/>
-          <w:szCs w:val="20"/>
-        </w:rPr>
-        <w:t xml:space="preserve"> e </w:t>
-      </w:r>
-      <w:r>
-        <w:rPr>
-          <w:rFonts w:ascii="Arial" w:hAnsi="Arial" w:cs="Arial"/>
-          <w:sz w:val="24"/>
-          <w:szCs w:val="20"/>
-        </w:rPr>
-        <w:t>clientes</w:t>
-      </w:r>
-      <w:r>
-        <w:rPr>
-          <w:rFonts w:ascii="Arial" w:hAnsi="Arial" w:cs="Arial"/>
-          <w:sz w:val="24"/>
-          <w:szCs w:val="20"/>
-        </w:rPr>
-        <w:t>. Contudo</w:t>
-      </w:r>
-      <w:r>
-        <w:rPr>
-          <w:rFonts w:ascii="Arial" w:hAnsi="Arial" w:cs="Arial"/>
-          <w:sz w:val="24"/>
-          <w:szCs w:val="20"/>
+          <w:szCs w:val="24"/>
+        </w:rPr>
+        <w:t xml:space="preserve"> no seu praz</w:t>
+      </w:r>
+      <w:r>
+        <w:rPr>
+          <w:rFonts w:ascii="Arial" w:hAnsi="Arial" w:cs="Arial"/>
+          <w:sz w:val="24"/>
+          <w:szCs w:val="24"/>
+        </w:rPr>
+        <w:t>o estipulado</w:t>
+      </w:r>
+      <w:r>
+        <w:rPr>
+          <w:rFonts w:ascii="Arial" w:hAnsi="Arial" w:cs="Arial"/>
+          <w:sz w:val="24"/>
+          <w:szCs w:val="24"/>
+        </w:rPr>
+        <w:t xml:space="preserve">, </w:t>
+      </w:r>
+      <w:r>
+        <w:rPr>
+          <w:rFonts w:ascii="Arial" w:hAnsi="Arial" w:cs="Arial"/>
+          <w:sz w:val="24"/>
+          <w:szCs w:val="24"/>
+        </w:rPr>
+        <w:t xml:space="preserve">porém, </w:t>
+      </w:r>
+      <w:r>
+        <w:rPr>
+          <w:rFonts w:ascii="Arial" w:hAnsi="Arial" w:cs="Arial"/>
+          <w:sz w:val="24"/>
+          <w:szCs w:val="24"/>
+        </w:rPr>
+        <w:t xml:space="preserve"> sofreu muitas alterações durante a realização do mesmo, foram implementados novas funções requisitadas pelo orientador do projeto para melhorar a experi</w:t>
+      </w:r>
+      <w:r>
+        <w:rPr>
+          <w:rFonts w:ascii="Arial" w:hAnsi="Arial" w:cs="Arial"/>
+          <w:sz w:val="24"/>
+          <w:szCs w:val="24"/>
+        </w:rPr>
+        <w:t>ê</w:t>
+      </w:r>
+      <w:r>
+        <w:rPr>
+          <w:rFonts w:ascii="Arial" w:hAnsi="Arial" w:cs="Arial"/>
+          <w:sz w:val="24"/>
+          <w:szCs w:val="24"/>
+        </w:rPr>
+        <w:t xml:space="preserve">ncia do usuário a utilizar o sistema, </w:t>
+      </w:r>
+      <w:r>
+        <w:rPr>
+          <w:rFonts w:ascii="Arial" w:hAnsi="Arial" w:cs="Arial"/>
+          <w:sz w:val="24"/>
+          <w:szCs w:val="24"/>
+        </w:rPr>
+        <w:t xml:space="preserve">além de algumas mudanças feitas pensando na facilidade do seu uso tanto por parte do cliente </w:t>
+      </w:r>
+      <w:r>
+        <w:rPr>
+          <w:rFonts w:ascii="Arial" w:hAnsi="Arial" w:cs="Arial"/>
+          <w:sz w:val="24"/>
+          <w:szCs w:val="24"/>
+        </w:rPr>
+        <w:t xml:space="preserve">como do </w:t>
+      </w:r>
+      <w:r>
+        <w:rPr>
+          <w:rFonts w:ascii="Arial" w:hAnsi="Arial" w:cs="Arial"/>
+          <w:sz w:val="24"/>
+          <w:szCs w:val="24"/>
+        </w:rPr>
+        <w:t xml:space="preserve"> advogado</w:t>
+      </w:r>
+      <w:r>
+        <w:rPr>
+          <w:rFonts w:ascii="Arial" w:hAnsi="Arial" w:cs="Arial"/>
+          <w:sz w:val="24"/>
+          <w:szCs w:val="24"/>
+        </w:rPr>
+        <w:t xml:space="preserve">, o que permite concluir que o sistema realizado está em sua fase final com muitas alterações realizadas mas que cumpriu o objetivo e logo será implementado </w:t>
+      </w:r>
+      <w:r>
+        <w:rPr>
+          <w:rFonts w:ascii="Arial" w:hAnsi="Arial" w:cs="Arial"/>
+          <w:sz w:val="24"/>
+          <w:szCs w:val="24"/>
+        </w:rPr>
+        <w:t xml:space="preserve">para testes </w:t>
+      </w:r>
+      <w:r>
+        <w:rPr>
+          <w:rFonts w:ascii="Arial" w:hAnsi="Arial" w:cs="Arial"/>
+          <w:sz w:val="24"/>
+          <w:szCs w:val="24"/>
+        </w:rPr>
+        <w:t>em sua fase beta do sistema, para que possíveis alterações venham a ser realizadas</w:t>
+      </w:r>
+      <w:r>
+        <w:rPr>
+          <w:rFonts w:ascii="Arial" w:hAnsi="Arial" w:cs="Arial"/>
+          <w:sz w:val="24"/>
+          <w:szCs w:val="24"/>
+        </w:rPr>
+        <w:t>.</w:t>
+      </w:r>
+      <w:r>
+        <w:rPr>
+          <w:rFonts w:ascii="Arial" w:hAnsi="Arial" w:cs="Arial"/>
+          <w:sz w:val="24"/>
+          <w:szCs w:val="24"/>
         </w:rPr>
         <w:t xml:space="preserve"> </w:t>
       </w:r>
@@ -2128,463 +2752,31 @@
           <w:sz w:val="24"/>
           <w:szCs w:val="24"/>
         </w:rPr>
-        <w:t>a</w:t>
-      </w:r>
-      <w:r>
-        <w:rPr>
-          <w:rFonts w:ascii="Arial" w:hAnsi="Arial" w:cs="Arial"/>
-          <w:sz w:val="24"/>
-          <w:szCs w:val="24"/>
-        </w:rPr>
-        <w:t xml:space="preserve"> finalidade do </w:t>
-      </w:r>
-      <w:r>
-        <w:rPr>
-          <w:rFonts w:ascii="Arial" w:hAnsi="Arial" w:cs="Arial"/>
-          <w:sz w:val="24"/>
-          <w:szCs w:val="24"/>
-        </w:rPr>
-        <w:t>trabalho</w:t>
-      </w:r>
-      <w:r>
-        <w:rPr>
-          <w:rFonts w:ascii="Arial" w:hAnsi="Arial" w:cs="Arial"/>
-          <w:sz w:val="24"/>
-          <w:szCs w:val="24"/>
-        </w:rPr>
-        <w:t xml:space="preserve"> é desenvolver um software que auxiliará </w:t>
-      </w:r>
-      <w:r>
-        <w:rPr>
-          <w:rFonts w:ascii="Arial" w:hAnsi="Arial" w:cs="Arial"/>
-          <w:sz w:val="24"/>
-          <w:szCs w:val="24"/>
-        </w:rPr>
-        <w:t>o cliente na procura por um advogado</w:t>
-      </w:r>
-      <w:r>
-        <w:rPr>
-          <w:rFonts w:ascii="Arial" w:hAnsi="Arial" w:cs="Arial"/>
-          <w:sz w:val="24"/>
-          <w:szCs w:val="24"/>
-        </w:rPr>
-        <w:t xml:space="preserve"> de uma forma mais prática, </w:t>
-      </w:r>
-      <w:r>
-        <w:rPr>
-          <w:rFonts w:ascii="Arial" w:hAnsi="Arial" w:cs="Arial"/>
-          <w:sz w:val="24"/>
-          <w:szCs w:val="24"/>
-        </w:rPr>
-        <w:t xml:space="preserve">permitindo o cliente estar </w:t>
-      </w:r>
-      <w:r>
-        <w:rPr>
-          <w:rFonts w:ascii="Arial" w:hAnsi="Arial" w:cs="Arial"/>
-          <w:sz w:val="24"/>
-          <w:szCs w:val="24"/>
-        </w:rPr>
-        <w:t xml:space="preserve">realizando </w:t>
-      </w:r>
-      <w:r>
-        <w:rPr>
-          <w:rFonts w:ascii="Arial" w:hAnsi="Arial" w:cs="Arial"/>
-          <w:sz w:val="24"/>
-          <w:szCs w:val="24"/>
-        </w:rPr>
-        <w:t>uma solicitação para algum advogado permitindo também que seja enviado uma breve descrição e até mesmo documentos ao advogado</w:t>
-      </w:r>
-      <w:r>
-        <w:rPr>
-          <w:rFonts w:ascii="Arial" w:hAnsi="Arial" w:cs="Arial"/>
-          <w:sz w:val="24"/>
-          <w:szCs w:val="24"/>
-        </w:rPr>
-        <w:t xml:space="preserve">, fazendo com que </w:t>
-      </w:r>
-      <w:r>
-        <w:rPr>
-          <w:rFonts w:ascii="Arial" w:hAnsi="Arial" w:cs="Arial"/>
-          <w:sz w:val="24"/>
-          <w:szCs w:val="24"/>
-        </w:rPr>
-        <w:t xml:space="preserve">a procura e o primeiro contato </w:t>
-      </w:r>
-      <w:r>
-        <w:rPr>
-          <w:rFonts w:ascii="Arial" w:hAnsi="Arial" w:cs="Arial"/>
-          <w:sz w:val="24"/>
-          <w:szCs w:val="24"/>
-        </w:rPr>
-        <w:t xml:space="preserve">que atualmente é </w:t>
-      </w:r>
-      <w:r>
-        <w:rPr>
-          <w:rFonts w:ascii="Arial" w:hAnsi="Arial" w:cs="Arial"/>
-          <w:sz w:val="24"/>
-          <w:szCs w:val="24"/>
-        </w:rPr>
-        <w:t xml:space="preserve">manual sejam </w:t>
-      </w:r>
-      <w:r>
-        <w:rPr>
-          <w:rFonts w:ascii="Arial" w:hAnsi="Arial" w:cs="Arial"/>
-          <w:sz w:val="24"/>
-          <w:szCs w:val="24"/>
-        </w:rPr>
-        <w:t>substituíd</w:t>
-      </w:r>
-      <w:r>
-        <w:rPr>
-          <w:rFonts w:ascii="Arial" w:hAnsi="Arial" w:cs="Arial"/>
-          <w:sz w:val="24"/>
-          <w:szCs w:val="24"/>
-        </w:rPr>
-        <w:t>os</w:t>
-      </w:r>
-      <w:r>
-        <w:rPr>
-          <w:rFonts w:ascii="Arial" w:hAnsi="Arial" w:cs="Arial"/>
-          <w:sz w:val="24"/>
-          <w:szCs w:val="24"/>
-        </w:rPr>
-        <w:t xml:space="preserve"> pelo software a ser desenvolvido neste presente </w:t>
-      </w:r>
-      <w:r>
-        <w:rPr>
-          <w:rFonts w:ascii="Arial" w:hAnsi="Arial" w:cs="Arial"/>
-          <w:sz w:val="24"/>
-          <w:szCs w:val="24"/>
-        </w:rPr>
-        <w:t>trabalho</w:t>
-      </w:r>
-      <w:r>
-        <w:rPr>
-          <w:rFonts w:ascii="Arial" w:hAnsi="Arial" w:cs="Arial"/>
-          <w:sz w:val="24"/>
-          <w:szCs w:val="24"/>
-        </w:rPr>
-        <w:t xml:space="preserve">, com ênfase em alguns objetivos, </w:t>
-      </w:r>
-      <w:r>
-        <w:rPr>
-          <w:rFonts w:ascii="Arial" w:hAnsi="Arial" w:cs="Arial"/>
-          <w:sz w:val="24"/>
-          <w:szCs w:val="24"/>
-        </w:rPr>
-        <w:t>envio e recebimento de notificações bem como avaliações</w:t>
-      </w:r>
-      <w:r>
-        <w:rPr>
-          <w:rFonts w:ascii="Arial" w:hAnsi="Arial" w:cs="Arial"/>
-          <w:sz w:val="24"/>
-          <w:szCs w:val="24"/>
-        </w:rPr>
-        <w:t xml:space="preserve">, cadastro de </w:t>
-      </w:r>
-      <w:r>
-        <w:rPr>
-          <w:rFonts w:ascii="Arial" w:hAnsi="Arial" w:cs="Arial"/>
-          <w:sz w:val="24"/>
-          <w:szCs w:val="24"/>
-        </w:rPr>
-        <w:t xml:space="preserve">advogados </w:t>
-      </w:r>
-      <w:r>
-        <w:rPr>
-          <w:rFonts w:ascii="Arial" w:hAnsi="Arial" w:cs="Arial"/>
-          <w:sz w:val="24"/>
-          <w:szCs w:val="24"/>
-        </w:rPr>
-        <w:t xml:space="preserve">e </w:t>
-      </w:r>
-      <w:r>
-        <w:rPr>
-          <w:rFonts w:ascii="Arial" w:hAnsi="Arial" w:cs="Arial"/>
-          <w:sz w:val="24"/>
-          <w:szCs w:val="24"/>
-        </w:rPr>
-        <w:t>clientes</w:t>
-      </w:r>
-      <w:r>
-        <w:rPr>
-          <w:rFonts w:ascii="Arial" w:hAnsi="Arial" w:cs="Arial"/>
-          <w:sz w:val="24"/>
-          <w:szCs w:val="24"/>
-        </w:rPr>
-        <w:t>, notificar o usuário d</w:t>
-      </w:r>
-      <w:r>
-        <w:rPr>
-          <w:rFonts w:ascii="Arial" w:hAnsi="Arial" w:cs="Arial"/>
-          <w:sz w:val="24"/>
-          <w:szCs w:val="24"/>
-        </w:rPr>
-        <w:t>e uma nova solicitação ou resposta</w:t>
-      </w:r>
-      <w:r>
-        <w:rPr>
-          <w:rFonts w:ascii="Arial" w:hAnsi="Arial" w:cs="Arial"/>
-          <w:sz w:val="24"/>
-          <w:szCs w:val="24"/>
-        </w:rPr>
-        <w:t xml:space="preserve">, e por fim realizar os relatórios de </w:t>
-      </w:r>
-      <w:r>
-        <w:rPr>
-          <w:rFonts w:ascii="Arial" w:hAnsi="Arial" w:cs="Arial"/>
-          <w:sz w:val="24"/>
-          <w:szCs w:val="24"/>
-        </w:rPr>
-        <w:t>solicitações e respostas</w:t>
-      </w:r>
-      <w:r>
-        <w:rPr>
-          <w:rFonts w:ascii="Arial" w:hAnsi="Arial" w:cs="Arial"/>
-          <w:sz w:val="24"/>
-          <w:szCs w:val="24"/>
-        </w:rPr>
-        <w:t xml:space="preserve">. Para </w:t>
-      </w:r>
-      <w:r>
-        <w:rPr>
-          <w:rFonts w:ascii="Arial" w:hAnsi="Arial" w:cs="Arial"/>
-          <w:sz w:val="24"/>
-          <w:szCs w:val="24"/>
-        </w:rPr>
-        <w:t>tal</w:t>
-      </w:r>
-      <w:r>
-        <w:rPr>
-          <w:rFonts w:ascii="Arial" w:hAnsi="Arial" w:cs="Arial"/>
-          <w:sz w:val="24"/>
-          <w:szCs w:val="24"/>
-        </w:rPr>
-        <w:t xml:space="preserve">, </w:t>
-      </w:r>
-      <w:r>
-        <w:rPr>
-          <w:rFonts w:ascii="Arial" w:hAnsi="Arial" w:cs="Arial"/>
-          <w:sz w:val="24"/>
-          <w:szCs w:val="24"/>
-        </w:rPr>
-        <w:t>o</w:t>
-      </w:r>
-      <w:r>
-        <w:rPr>
-          <w:rFonts w:ascii="Arial" w:hAnsi="Arial" w:cs="Arial"/>
-          <w:sz w:val="24"/>
-          <w:szCs w:val="24"/>
-        </w:rPr>
-        <w:t xml:space="preserve"> sistema desenvolvido </w:t>
-      </w:r>
-      <w:r>
-        <w:rPr>
-          <w:rFonts w:ascii="Arial" w:hAnsi="Arial" w:cs="Arial"/>
-          <w:sz w:val="24"/>
-          <w:szCs w:val="24"/>
-        </w:rPr>
-        <w:t>utiliza</w:t>
-      </w:r>
-      <w:r>
-        <w:rPr>
-          <w:rFonts w:ascii="Arial" w:hAnsi="Arial" w:cs="Arial"/>
-          <w:sz w:val="24"/>
-          <w:szCs w:val="24"/>
-        </w:rPr>
-        <w:t xml:space="preserve"> da linguagem </w:t>
-      </w:r>
-      <w:r>
-        <w:rPr>
-          <w:rFonts w:ascii="Arial" w:hAnsi="Arial" w:cs="Arial"/>
-          <w:sz w:val="24"/>
-          <w:szCs w:val="24"/>
-        </w:rPr>
-        <w:t>PHP 7.2.19</w:t>
-      </w:r>
-      <w:r>
-        <w:rPr>
-          <w:rFonts w:ascii="Arial" w:hAnsi="Arial" w:cs="Arial"/>
-          <w:sz w:val="24"/>
-          <w:szCs w:val="24"/>
-        </w:rPr>
-        <w:t xml:space="preserve"> e o banco de dados desenvolvido utilizando o MySQL na sua versão 5.7, tendo como orientador </w:t>
-      </w:r>
-      <w:r>
-        <w:rPr>
-          <w:rFonts w:ascii="Arial" w:hAnsi="Arial" w:cs="Arial"/>
-          <w:sz w:val="24"/>
-          <w:szCs w:val="24"/>
-        </w:rPr>
-        <w:t>Ricardo Vergutz</w:t>
-      </w:r>
-      <w:r>
-        <w:rPr>
-          <w:rFonts w:ascii="Arial" w:hAnsi="Arial" w:cs="Arial"/>
-          <w:sz w:val="24"/>
-          <w:szCs w:val="24"/>
-        </w:rPr>
-        <w:t xml:space="preserve">. Realizado de uma forma cronológica, primeiro </w:t>
-      </w:r>
-      <w:r>
-        <w:rPr>
-          <w:rFonts w:ascii="Arial" w:hAnsi="Arial" w:cs="Arial"/>
-          <w:sz w:val="24"/>
-          <w:szCs w:val="24"/>
-        </w:rPr>
-        <w:t xml:space="preserve">foi </w:t>
-      </w:r>
-      <w:r>
-        <w:rPr>
-          <w:rFonts w:ascii="Arial" w:hAnsi="Arial" w:cs="Arial"/>
-          <w:sz w:val="24"/>
-          <w:szCs w:val="24"/>
-        </w:rPr>
-        <w:t>realiz</w:t>
-      </w:r>
-      <w:r>
-        <w:rPr>
-          <w:rFonts w:ascii="Arial" w:hAnsi="Arial" w:cs="Arial"/>
-          <w:sz w:val="24"/>
-          <w:szCs w:val="24"/>
-        </w:rPr>
-        <w:t>ada</w:t>
-      </w:r>
-      <w:r>
-        <w:rPr>
-          <w:rFonts w:ascii="Arial" w:hAnsi="Arial" w:cs="Arial"/>
-          <w:sz w:val="24"/>
-          <w:szCs w:val="24"/>
-        </w:rPr>
-        <w:t xml:space="preserve"> </w:t>
-      </w:r>
-      <w:r>
-        <w:rPr>
-          <w:rFonts w:ascii="Arial" w:hAnsi="Arial" w:cs="Arial"/>
-          <w:sz w:val="24"/>
-          <w:szCs w:val="24"/>
-        </w:rPr>
-        <w:t>uma observação e pesquisas on-line para constatar e entender os requisitos básicos para o trabalho do advogado</w:t>
-      </w:r>
-      <w:r>
-        <w:rPr>
-          <w:rFonts w:ascii="Arial" w:hAnsi="Arial" w:cs="Arial"/>
-          <w:sz w:val="24"/>
-          <w:szCs w:val="24"/>
-        </w:rPr>
-        <w:t>, após anali</w:t>
-      </w:r>
-      <w:r>
-        <w:rPr>
-          <w:rFonts w:ascii="Arial" w:hAnsi="Arial" w:cs="Arial"/>
-          <w:sz w:val="24"/>
-          <w:szCs w:val="24"/>
-        </w:rPr>
-        <w:t>sar</w:t>
-      </w:r>
-      <w:r>
-        <w:rPr>
-          <w:rFonts w:ascii="Arial" w:hAnsi="Arial" w:cs="Arial"/>
-          <w:sz w:val="24"/>
-          <w:szCs w:val="24"/>
-        </w:rPr>
-        <w:t xml:space="preserve"> </w:t>
-      </w:r>
-      <w:r>
-        <w:rPr>
-          <w:rFonts w:ascii="Arial" w:hAnsi="Arial" w:cs="Arial"/>
-          <w:sz w:val="24"/>
-          <w:szCs w:val="24"/>
-        </w:rPr>
-        <w:t>tais</w:t>
-      </w:r>
-      <w:r>
-        <w:rPr>
-          <w:rFonts w:ascii="Arial" w:hAnsi="Arial" w:cs="Arial"/>
-          <w:sz w:val="24"/>
-          <w:szCs w:val="24"/>
-        </w:rPr>
-        <w:t xml:space="preserve"> requisitos </w:t>
-      </w:r>
-      <w:r>
-        <w:rPr>
-          <w:rFonts w:ascii="Arial" w:hAnsi="Arial" w:cs="Arial"/>
-          <w:sz w:val="24"/>
-          <w:szCs w:val="24"/>
-        </w:rPr>
-        <w:t>foi iniciado a programação do sistema de informação.</w:t>
-      </w:r>
-      <w:r>
-        <w:rPr>
-          <w:rFonts w:ascii="Arial" w:hAnsi="Arial" w:cs="Arial"/>
-          <w:sz w:val="24"/>
-          <w:szCs w:val="24"/>
-        </w:rPr>
-        <w:t xml:space="preserve"> Desse modo observa-se que o sistema </w:t>
-      </w:r>
-      <w:r>
-        <w:rPr>
-          <w:rFonts w:ascii="Arial" w:hAnsi="Arial" w:cs="Arial"/>
-          <w:sz w:val="24"/>
-          <w:szCs w:val="24"/>
-        </w:rPr>
-        <w:t>fora</w:t>
-      </w:r>
-      <w:r>
-        <w:rPr>
-          <w:rFonts w:ascii="Arial" w:hAnsi="Arial" w:cs="Arial"/>
-          <w:sz w:val="24"/>
-          <w:szCs w:val="24"/>
-        </w:rPr>
-        <w:t xml:space="preserve"> </w:t>
-      </w:r>
-      <w:r>
-        <w:rPr>
-          <w:rFonts w:ascii="Arial" w:hAnsi="Arial" w:cs="Arial"/>
-          <w:sz w:val="24"/>
-          <w:szCs w:val="24"/>
-        </w:rPr>
-        <w:t>desenvolvido</w:t>
-      </w:r>
-      <w:r>
-        <w:rPr>
-          <w:rFonts w:ascii="Arial" w:hAnsi="Arial" w:cs="Arial"/>
-          <w:sz w:val="24"/>
-          <w:szCs w:val="24"/>
-        </w:rPr>
-        <w:t xml:space="preserve"> no seu prazo, contudo sofreu muitas alterações durante a realização do mesmo, foram implementados novas funções requisitadas pelo orientador do projeto para melhorar a experiencia do usuário a utilizar o sistema, </w:t>
-      </w:r>
-      <w:r>
-        <w:rPr>
-          <w:rFonts w:ascii="Arial" w:hAnsi="Arial" w:cs="Arial"/>
-          <w:sz w:val="24"/>
-          <w:szCs w:val="24"/>
-        </w:rPr>
-        <w:t>além de algumas mudanças feitas pensando na facilidade do seu uso tanto por parte do cliente e do advogado</w:t>
-      </w:r>
-      <w:r>
-        <w:rPr>
-          <w:rFonts w:ascii="Arial" w:hAnsi="Arial" w:cs="Arial"/>
-          <w:sz w:val="24"/>
-          <w:szCs w:val="24"/>
-        </w:rPr>
-        <w:t xml:space="preserve">, o que permite concluir que o sistema realizado está em sua fase final com muitas alterações realizadas mas que cumpriu o objetivo e logo será implementado </w:t>
-      </w:r>
-      <w:r>
-        <w:rPr>
-          <w:rFonts w:ascii="Arial" w:hAnsi="Arial" w:cs="Arial"/>
-          <w:sz w:val="24"/>
-          <w:szCs w:val="24"/>
-        </w:rPr>
-        <w:t xml:space="preserve">para testes </w:t>
-      </w:r>
-      <w:r>
-        <w:rPr>
-          <w:rFonts w:ascii="Arial" w:hAnsi="Arial" w:cs="Arial"/>
-          <w:sz w:val="24"/>
-          <w:szCs w:val="24"/>
-        </w:rPr>
-        <w:t>em sua fase beta do sistema, para que possíveis alterações venham a ser realizadas, e por fim entregar um sistema funcional, e completo.</w:t>
+        <w:t xml:space="preserve">E </w:t>
+      </w:r>
+      <w:r>
+        <w:rPr>
+          <w:rFonts w:ascii="Arial" w:hAnsi="Arial" w:cs="Arial"/>
+          <w:sz w:val="24"/>
+          <w:szCs w:val="24"/>
+        </w:rPr>
+        <w:t>por fim</w:t>
+      </w:r>
+      <w:r>
+        <w:rPr>
+          <w:rFonts w:ascii="Arial" w:hAnsi="Arial" w:cs="Arial"/>
+          <w:sz w:val="24"/>
+          <w:szCs w:val="24"/>
+        </w:rPr>
+        <w:t>,</w:t>
+      </w:r>
+      <w:r>
+        <w:rPr>
+          <w:rFonts w:ascii="Arial" w:hAnsi="Arial" w:cs="Arial"/>
+          <w:sz w:val="24"/>
+          <w:szCs w:val="24"/>
+        </w:rPr>
+        <w:t xml:space="preserve"> entregar um sistema funcional e completo.</w:t>
       </w:r>
       <w:r>
         <w:rPr>
@@ -3223,7 +3415,23 @@
           <w:sz w:val="24"/>
           <w:szCs w:val="24"/>
         </w:rPr>
-        <w:t>Figura 17 – Cadastrar Area.........................................................................................</w:t>
+        <w:t xml:space="preserve">Figura 17 – Cadastrar </w:t>
+      </w:r>
+      <w:r>
+        <w:rPr>
+          <w:rFonts w:ascii="Arial" w:hAnsi="Arial" w:cs="Arial"/>
+          <w:sz w:val="24"/>
+          <w:szCs w:val="24"/>
+        </w:rPr>
+        <w:t>Á</w:t>
+      </w:r>
+      <w:r>
+        <w:rPr>
+          <w:rFonts w:ascii="Arial" w:hAnsi="Arial" w:cs="Arial"/>
+          <w:sz w:val="24"/>
+          <w:szCs w:val="24"/>
+        </w:rPr>
+        <w:t>rea.........................................................................................</w:t>
       </w:r>
       <w:r>
         <w:rPr>
@@ -3331,7 +3539,23 @@
           <w:sz w:val="24"/>
           <w:szCs w:val="24"/>
         </w:rPr>
-        <w:t>Figura 21 – Visualizar de solicitações.........................................................................2</w:t>
+        <w:t>Figura 21 – Visualizar solicitações..............................................................</w:t>
+      </w:r>
+      <w:r>
+        <w:rPr>
+          <w:rFonts w:ascii="Arial" w:hAnsi="Arial" w:cs="Arial"/>
+          <w:sz w:val="24"/>
+          <w:szCs w:val="24"/>
+        </w:rPr>
+        <w:t>.....</w:t>
+      </w:r>
+      <w:r>
+        <w:rPr>
+          <w:rFonts w:ascii="Arial" w:hAnsi="Arial" w:cs="Arial"/>
+          <w:sz w:val="24"/>
+          <w:szCs w:val="24"/>
+        </w:rPr>
+        <w:t>...........2</w:t>
       </w:r>
       <w:r>
         <w:rPr>
@@ -3445,7 +3669,34 @@
           <w:sz w:val="24"/>
           <w:szCs w:val="24"/>
         </w:rPr>
-        <w:t>Figura 2</w:t>
+        <w:t>Figura 24 – Tela de login admin..................................................................................2</w:t>
+      </w:r>
+      <w:r>
+        <w:rPr>
+          <w:rFonts w:ascii="Arial" w:hAnsi="Arial" w:cs="Arial"/>
+          <w:sz w:val="24"/>
+          <w:szCs w:val="24"/>
+        </w:rPr>
+        <w:t>3</w:t>
+      </w:r>
+    </w:p>
+    <w:p>
+      <w:pPr>
+        <w:spacing w:line="360" w:lineRule="auto"/>
+        <w:jc w:val="both"/>
+        <w:rPr>
+          <w:rFonts w:ascii="Arial" w:hAnsi="Arial" w:cs="Arial"/>
+          <w:sz w:val="24"/>
+          <w:szCs w:val="24"/>
+        </w:rPr>
+      </w:pPr>
+      <w:r>
+        <w:rPr>
+          <w:rFonts w:ascii="Arial" w:hAnsi="Arial" w:cs="Arial"/>
+          <w:sz w:val="24"/>
+          <w:szCs w:val="24"/>
+        </w:rPr>
+        <w:t>Figura 25 – Menu do admininstrador...........................................................................2</w:t>
       </w:r>
       <w:r>
         <w:rPr>
@@ -3455,38 +3706,6 @@
         </w:rPr>
         <w:t>4</w:t>
       </w:r>
-      <w:r>
-        <w:rPr>
-          <w:rFonts w:ascii="Arial" w:hAnsi="Arial" w:cs="Arial"/>
-          <w:sz w:val="24"/>
-          <w:szCs w:val="24"/>
-        </w:rPr>
-        <w:t xml:space="preserve"> – </w:t>
-      </w:r>
-      <w:r>
-        <w:rPr>
-          <w:rFonts w:ascii="Arial" w:hAnsi="Arial" w:cs="Arial"/>
-          <w:sz w:val="24"/>
-          <w:szCs w:val="24"/>
-        </w:rPr>
-        <w:t>Tela de login admin......</w:t>
-      </w:r>
-      <w:r>
-        <w:rPr>
-          <w:rFonts w:ascii="Arial" w:hAnsi="Arial" w:cs="Arial"/>
-          <w:sz w:val="24"/>
-          <w:szCs w:val="24"/>
-        </w:rPr>
-        <w:t>............................................................................2</w:t>
-      </w:r>
-      <w:r>
-        <w:rPr>
-          <w:rFonts w:ascii="Arial" w:hAnsi="Arial" w:cs="Arial"/>
-          <w:sz w:val="24"/>
-          <w:szCs w:val="24"/>
-        </w:rPr>
-        <w:t>3</w:t>
-      </w:r>
     </w:p>
     <w:p>
       <w:pPr>
@@ -3504,7 +3723,34 @@
           <w:sz w:val="24"/>
           <w:szCs w:val="24"/>
         </w:rPr>
-        <w:t>Figura 2</w:t>
+        <w:t>Figura 26 – Cadastrar advogados...............................................................................2</w:t>
+      </w:r>
+      <w:r>
+        <w:rPr>
+          <w:rFonts w:ascii="Arial" w:hAnsi="Arial" w:cs="Arial"/>
+          <w:sz w:val="24"/>
+          <w:szCs w:val="24"/>
+        </w:rPr>
+        <w:t>4</w:t>
+      </w:r>
+    </w:p>
+    <w:p>
+      <w:pPr>
+        <w:spacing w:line="360" w:lineRule="auto"/>
+        <w:jc w:val="both"/>
+        <w:rPr>
+          <w:rFonts w:ascii="Arial" w:hAnsi="Arial" w:cs="Arial"/>
+          <w:sz w:val="24"/>
+          <w:szCs w:val="24"/>
+        </w:rPr>
+      </w:pPr>
+      <w:r>
+        <w:rPr>
+          <w:rFonts w:ascii="Arial" w:hAnsi="Arial" w:cs="Arial"/>
+          <w:sz w:val="24"/>
+          <w:szCs w:val="24"/>
+        </w:rPr>
+        <w:t>Figura 27 – Cadastrar clientes....................................................................................2</w:t>
       </w:r>
       <w:r>
         <w:rPr>
@@ -3514,38 +3760,6 @@
         </w:rPr>
         <w:t>5</w:t>
       </w:r>
-      <w:r>
-        <w:rPr>
-          <w:rFonts w:ascii="Arial" w:hAnsi="Arial" w:cs="Arial"/>
-          <w:sz w:val="24"/>
-          <w:szCs w:val="24"/>
-        </w:rPr>
-        <w:t xml:space="preserve"> – </w:t>
-      </w:r>
-      <w:r>
-        <w:rPr>
-          <w:rFonts w:ascii="Arial" w:hAnsi="Arial" w:cs="Arial"/>
-          <w:sz w:val="24"/>
-          <w:szCs w:val="24"/>
-        </w:rPr>
-        <w:t>Menu do admininstrador</w:t>
-      </w:r>
-      <w:r>
-        <w:rPr>
-          <w:rFonts w:ascii="Arial" w:hAnsi="Arial" w:cs="Arial"/>
-          <w:sz w:val="24"/>
-          <w:szCs w:val="24"/>
-        </w:rPr>
-        <w:t>...........................................................................2</w:t>
-      </w:r>
-      <w:r>
-        <w:rPr>
-          <w:rFonts w:ascii="Arial" w:hAnsi="Arial" w:cs="Arial"/>
-          <w:sz w:val="24"/>
-          <w:szCs w:val="24"/>
-        </w:rPr>
-        <w:t>4</w:t>
-      </w:r>
     </w:p>
     <w:p>
       <w:pPr>
@@ -3563,7 +3777,61 @@
           <w:sz w:val="24"/>
           <w:szCs w:val="24"/>
         </w:rPr>
-        <w:t>Figura 2</w:t>
+        <w:t>Figura 28 – Lista de advogados..................................................................................2</w:t>
+      </w:r>
+      <w:r>
+        <w:rPr>
+          <w:rFonts w:ascii="Arial" w:hAnsi="Arial" w:cs="Arial"/>
+          <w:sz w:val="24"/>
+          <w:szCs w:val="24"/>
+        </w:rPr>
+        <w:t>5</w:t>
+      </w:r>
+    </w:p>
+    <w:p>
+      <w:pPr>
+        <w:spacing w:line="360" w:lineRule="auto"/>
+        <w:jc w:val="both"/>
+        <w:rPr>
+          <w:rFonts w:ascii="Arial" w:hAnsi="Arial" w:cs="Arial"/>
+          <w:sz w:val="24"/>
+          <w:szCs w:val="24"/>
+        </w:rPr>
+      </w:pPr>
+      <w:r>
+        <w:rPr>
+          <w:rFonts w:ascii="Arial" w:hAnsi="Arial" w:cs="Arial"/>
+          <w:sz w:val="24"/>
+          <w:szCs w:val="24"/>
+        </w:rPr>
+        <w:t>Figura 29 – Lista de clientes........................................................................................2</w:t>
+      </w:r>
+      <w:r>
+        <w:rPr>
+          <w:rFonts w:ascii="Arial" w:hAnsi="Arial" w:cs="Arial"/>
+          <w:sz w:val="24"/>
+          <w:szCs w:val="24"/>
+        </w:rPr>
+        <w:t>5</w:t>
+      </w:r>
+    </w:p>
+    <w:p>
+      <w:pPr>
+        <w:spacing w:line="360" w:lineRule="auto"/>
+        <w:jc w:val="both"/>
+        <w:rPr>
+          <w:rFonts w:ascii="Arial" w:hAnsi="Arial" w:cs="Arial"/>
+          <w:sz w:val="24"/>
+          <w:szCs w:val="24"/>
+        </w:rPr>
+      </w:pPr>
+      <w:r>
+        <w:rPr>
+          <w:rFonts w:ascii="Arial" w:hAnsi="Arial" w:cs="Arial"/>
+          <w:sz w:val="24"/>
+          <w:szCs w:val="24"/>
+        </w:rPr>
+        <w:t>Figura 30 – Cadastro de área......................................................................................2</w:t>
       </w:r>
       <w:r>
         <w:rPr>
@@ -3573,38 +3841,6 @@
         </w:rPr>
         <w:t>6</w:t>
       </w:r>
-      <w:r>
-        <w:rPr>
-          <w:rFonts w:ascii="Arial" w:hAnsi="Arial" w:cs="Arial"/>
-          <w:sz w:val="24"/>
-          <w:szCs w:val="24"/>
-        </w:rPr>
-        <w:t xml:space="preserve"> – </w:t>
-      </w:r>
-      <w:r>
-        <w:rPr>
-          <w:rFonts w:ascii="Arial" w:hAnsi="Arial" w:cs="Arial"/>
-          <w:sz w:val="24"/>
-          <w:szCs w:val="24"/>
-        </w:rPr>
-        <w:t>Cadastrar advogados....</w:t>
-      </w:r>
-      <w:r>
-        <w:rPr>
-          <w:rFonts w:ascii="Arial" w:hAnsi="Arial" w:cs="Arial"/>
-          <w:sz w:val="24"/>
-          <w:szCs w:val="24"/>
-        </w:rPr>
-        <w:t>...........................................................................2</w:t>
-      </w:r>
-      <w:r>
-        <w:rPr>
-          <w:rFonts w:ascii="Arial" w:hAnsi="Arial" w:cs="Arial"/>
-          <w:sz w:val="24"/>
-          <w:szCs w:val="24"/>
-        </w:rPr>
-        <w:t>4</w:t>
-      </w:r>
     </w:p>
     <w:p>
       <w:pPr>
@@ -3622,47 +3858,15 @@
           <w:sz w:val="24"/>
           <w:szCs w:val="24"/>
         </w:rPr>
-        <w:t>Figura 2</w:t>
-      </w:r>
-      <w:r>
-        <w:rPr>
-          <w:rFonts w:ascii="Arial" w:hAnsi="Arial" w:cs="Arial"/>
-          <w:sz w:val="24"/>
-          <w:szCs w:val="24"/>
-        </w:rPr>
-        <w:t>7</w:t>
-      </w:r>
-      <w:r>
-        <w:rPr>
-          <w:rFonts w:ascii="Arial" w:hAnsi="Arial" w:cs="Arial"/>
-          <w:sz w:val="24"/>
-          <w:szCs w:val="24"/>
-        </w:rPr>
-        <w:t xml:space="preserve"> – Cadastrar </w:t>
-      </w:r>
-      <w:r>
-        <w:rPr>
-          <w:rFonts w:ascii="Arial" w:hAnsi="Arial" w:cs="Arial"/>
-          <w:sz w:val="24"/>
-          <w:szCs w:val="24"/>
-        </w:rPr>
-        <w:t>clientes.....</w:t>
-      </w:r>
-      <w:r>
-        <w:rPr>
-          <w:rFonts w:ascii="Arial" w:hAnsi="Arial" w:cs="Arial"/>
-          <w:sz w:val="24"/>
-          <w:szCs w:val="24"/>
-        </w:rPr>
-        <w:t>...............................................................................2</w:t>
-      </w:r>
-      <w:r>
-        <w:rPr>
-          <w:rFonts w:ascii="Arial" w:hAnsi="Arial" w:cs="Arial"/>
-          <w:sz w:val="24"/>
-          <w:szCs w:val="24"/>
-        </w:rPr>
-        <w:t>5</w:t>
+        <w:t>Figura 31 – Lista das áreas.........................................................................................2</w:t>
+      </w:r>
+      <w:r>
+        <w:rPr>
+          <w:rFonts w:ascii="Arial" w:hAnsi="Arial" w:cs="Arial"/>
+          <w:sz w:val="24"/>
+          <w:szCs w:val="24"/>
+        </w:rPr>
+        <w:t>6</w:t>
       </w:r>
     </w:p>
     <w:p>
@@ -3681,63 +3885,7 @@
           <w:sz w:val="24"/>
           <w:szCs w:val="24"/>
         </w:rPr>
-        <w:t>Figura 2</w:t>
-      </w:r>
-      <w:r>
-        <w:rPr>
-          <w:rFonts w:ascii="Arial" w:hAnsi="Arial" w:cs="Arial"/>
-          <w:sz w:val="24"/>
-          <w:szCs w:val="24"/>
-        </w:rPr>
-        <w:t>8</w:t>
-      </w:r>
-      <w:r>
-        <w:rPr>
-          <w:rFonts w:ascii="Arial" w:hAnsi="Arial" w:cs="Arial"/>
-          <w:sz w:val="24"/>
-          <w:szCs w:val="24"/>
-        </w:rPr>
-        <w:t xml:space="preserve"> – </w:t>
-      </w:r>
-      <w:r>
-        <w:rPr>
-          <w:rFonts w:ascii="Arial" w:hAnsi="Arial" w:cs="Arial"/>
-          <w:sz w:val="24"/>
-          <w:szCs w:val="24"/>
-        </w:rPr>
-        <w:t>Lista</w:t>
-      </w:r>
-      <w:r>
-        <w:rPr>
-          <w:rFonts w:ascii="Arial" w:hAnsi="Arial" w:cs="Arial"/>
-          <w:sz w:val="24"/>
-          <w:szCs w:val="24"/>
-        </w:rPr>
-        <w:t xml:space="preserve"> </w:t>
-      </w:r>
-      <w:r>
-        <w:rPr>
-          <w:rFonts w:ascii="Arial" w:hAnsi="Arial" w:cs="Arial"/>
-          <w:sz w:val="24"/>
-          <w:szCs w:val="24"/>
-        </w:rPr>
-        <w:t>de advogados...</w:t>
-      </w:r>
-      <w:r>
-        <w:rPr>
-          <w:rFonts w:ascii="Arial" w:hAnsi="Arial" w:cs="Arial"/>
-          <w:sz w:val="24"/>
-          <w:szCs w:val="24"/>
-        </w:rPr>
-        <w:t>...............................................................................2</w:t>
-      </w:r>
-      <w:r>
-        <w:rPr>
-          <w:rFonts w:ascii="Arial" w:hAnsi="Arial" w:cs="Arial"/>
-          <w:sz w:val="24"/>
-          <w:szCs w:val="24"/>
-        </w:rPr>
-        <w:t>5</w:t>
+        <w:t>Figura 32 – Lista OAB.................................................................................................26</w:t>
       </w:r>
     </w:p>
     <w:p>
@@ -3756,63 +3904,7 @@
           <w:sz w:val="24"/>
           <w:szCs w:val="24"/>
         </w:rPr>
-        <w:t>Figura 2</w:t>
-      </w:r>
-      <w:r>
-        <w:rPr>
-          <w:rFonts w:ascii="Arial" w:hAnsi="Arial" w:cs="Arial"/>
-          <w:sz w:val="24"/>
-          <w:szCs w:val="24"/>
-        </w:rPr>
-        <w:t>9</w:t>
-      </w:r>
-      <w:r>
-        <w:rPr>
-          <w:rFonts w:ascii="Arial" w:hAnsi="Arial" w:cs="Arial"/>
-          <w:sz w:val="24"/>
-          <w:szCs w:val="24"/>
-        </w:rPr>
-        <w:t xml:space="preserve"> – Lista</w:t>
-      </w:r>
-      <w:r>
-        <w:rPr>
-          <w:rFonts w:ascii="Arial" w:hAnsi="Arial" w:cs="Arial"/>
-          <w:sz w:val="24"/>
-          <w:szCs w:val="24"/>
-        </w:rPr>
-        <w:t xml:space="preserve"> de</w:t>
-      </w:r>
-      <w:r>
-        <w:rPr>
-          <w:rFonts w:ascii="Arial" w:hAnsi="Arial" w:cs="Arial"/>
-          <w:sz w:val="24"/>
-          <w:szCs w:val="24"/>
-        </w:rPr>
-        <w:t xml:space="preserve"> </w:t>
-      </w:r>
-      <w:r>
-        <w:rPr>
-          <w:rFonts w:ascii="Arial" w:hAnsi="Arial" w:cs="Arial"/>
-          <w:sz w:val="24"/>
-          <w:szCs w:val="24"/>
-        </w:rPr>
-        <w:t>clientes......</w:t>
-      </w:r>
-      <w:r>
-        <w:rPr>
-          <w:rFonts w:ascii="Arial" w:hAnsi="Arial" w:cs="Arial"/>
-          <w:sz w:val="24"/>
-          <w:szCs w:val="24"/>
-        </w:rPr>
-        <w:t>..................................................................................2</w:t>
-      </w:r>
-      <w:r>
-        <w:rPr>
-          <w:rFonts w:ascii="Arial" w:hAnsi="Arial" w:cs="Arial"/>
-          <w:sz w:val="24"/>
-          <w:szCs w:val="24"/>
-        </w:rPr>
-        <w:t>5</w:t>
+        <w:t>Figura 33 – Formulário validar OAB............................................................................26</w:t>
       </w:r>
     </w:p>
     <w:p>
@@ -3831,47 +3923,7 @@
           <w:sz w:val="24"/>
           <w:szCs w:val="24"/>
         </w:rPr>
-        <w:t xml:space="preserve">Figura </w:t>
-      </w:r>
-      <w:r>
-        <w:rPr>
-          <w:rFonts w:ascii="Arial" w:hAnsi="Arial" w:cs="Arial"/>
-          <w:sz w:val="24"/>
-          <w:szCs w:val="24"/>
-        </w:rPr>
-        <w:t>30</w:t>
-      </w:r>
-      <w:r>
-        <w:rPr>
-          <w:rFonts w:ascii="Arial" w:hAnsi="Arial" w:cs="Arial"/>
-          <w:sz w:val="24"/>
-          <w:szCs w:val="24"/>
-        </w:rPr>
-        <w:t xml:space="preserve"> – </w:t>
-      </w:r>
-      <w:r>
-        <w:rPr>
-          <w:rFonts w:ascii="Arial" w:hAnsi="Arial" w:cs="Arial"/>
-          <w:sz w:val="24"/>
-          <w:szCs w:val="24"/>
-        </w:rPr>
-        <w:t>Cadastro de área</w:t>
-      </w:r>
-      <w:r>
-        <w:rPr>
-          <w:rFonts w:ascii="Arial" w:hAnsi="Arial" w:cs="Arial"/>
-          <w:sz w:val="24"/>
-          <w:szCs w:val="24"/>
-        </w:rPr>
-        <w:t>......................................................................................2</w:t>
-      </w:r>
-      <w:r>
-        <w:rPr>
-          <w:rFonts w:ascii="Arial" w:hAnsi="Arial" w:cs="Arial"/>
-          <w:sz w:val="24"/>
-          <w:szCs w:val="24"/>
-        </w:rPr>
-        <w:t>6</w:t>
+        <w:t>Figura 34 – Exemplo OAB aprovada...........................................................................27</w:t>
       </w:r>
     </w:p>
     <w:p>
@@ -3890,47 +3942,7 @@
           <w:sz w:val="24"/>
           <w:szCs w:val="24"/>
         </w:rPr>
-        <w:t xml:space="preserve">Figura </w:t>
-      </w:r>
-      <w:r>
-        <w:rPr>
-          <w:rFonts w:ascii="Arial" w:hAnsi="Arial" w:cs="Arial"/>
-          <w:sz w:val="24"/>
-          <w:szCs w:val="24"/>
-        </w:rPr>
-        <w:t>31</w:t>
-      </w:r>
-      <w:r>
-        <w:rPr>
-          <w:rFonts w:ascii="Arial" w:hAnsi="Arial" w:cs="Arial"/>
-          <w:sz w:val="24"/>
-          <w:szCs w:val="24"/>
-        </w:rPr>
-        <w:t xml:space="preserve"> – Lista</w:t>
-      </w:r>
-      <w:r>
-        <w:rPr>
-          <w:rFonts w:ascii="Arial" w:hAnsi="Arial" w:cs="Arial"/>
-          <w:sz w:val="24"/>
-          <w:szCs w:val="24"/>
-        </w:rPr>
-        <w:t xml:space="preserve"> das áreas..</w:t>
-      </w:r>
-      <w:r>
-        <w:rPr>
-          <w:rFonts w:ascii="Arial" w:hAnsi="Arial" w:cs="Arial"/>
-          <w:sz w:val="24"/>
-          <w:szCs w:val="24"/>
-        </w:rPr>
-        <w:t>.......................................................................................2</w:t>
-      </w:r>
-      <w:r>
-        <w:rPr>
-          <w:rFonts w:ascii="Arial" w:hAnsi="Arial" w:cs="Arial"/>
-          <w:sz w:val="24"/>
-          <w:szCs w:val="24"/>
-        </w:rPr>
-        <w:t>6</w:t>
+        <w:t>Figura 35 – Exemplo OAB aprovada...........................................................................27</w:t>
       </w:r>
     </w:p>
     <w:p>
@@ -3949,47 +3961,7 @@
           <w:sz w:val="24"/>
           <w:szCs w:val="24"/>
         </w:rPr>
-        <w:t xml:space="preserve">Figura </w:t>
-      </w:r>
-      <w:r>
-        <w:rPr>
-          <w:rFonts w:ascii="Arial" w:hAnsi="Arial" w:cs="Arial"/>
-          <w:sz w:val="24"/>
-          <w:szCs w:val="24"/>
-        </w:rPr>
-        <w:t>32</w:t>
-      </w:r>
-      <w:r>
-        <w:rPr>
-          <w:rFonts w:ascii="Arial" w:hAnsi="Arial" w:cs="Arial"/>
-          <w:sz w:val="24"/>
-          <w:szCs w:val="24"/>
-        </w:rPr>
-        <w:t xml:space="preserve"> – Lista </w:t>
-      </w:r>
-      <w:r>
-        <w:rPr>
-          <w:rFonts w:ascii="Arial" w:hAnsi="Arial" w:cs="Arial"/>
-          <w:sz w:val="24"/>
-          <w:szCs w:val="24"/>
-        </w:rPr>
-        <w:t>OAB..........</w:t>
-      </w:r>
-      <w:r>
-        <w:rPr>
-          <w:rFonts w:ascii="Arial" w:hAnsi="Arial" w:cs="Arial"/>
-          <w:sz w:val="24"/>
-          <w:szCs w:val="24"/>
-        </w:rPr>
-        <w:t>.......................................................................................2</w:t>
-      </w:r>
-      <w:r>
-        <w:rPr>
-          <w:rFonts w:ascii="Arial" w:hAnsi="Arial" w:cs="Arial"/>
-          <w:sz w:val="24"/>
-          <w:szCs w:val="24"/>
-        </w:rPr>
-        <w:t>6</w:t>
+        <w:t>Figura 36 – Editar perfil admin.....................................................................................27</w:t>
       </w:r>
     </w:p>
     <w:p>
@@ -4008,47 +3980,7 @@
           <w:sz w:val="24"/>
           <w:szCs w:val="24"/>
         </w:rPr>
-        <w:t xml:space="preserve">Figura </w:t>
-      </w:r>
-      <w:r>
-        <w:rPr>
-          <w:rFonts w:ascii="Arial" w:hAnsi="Arial" w:cs="Arial"/>
-          <w:sz w:val="24"/>
-          <w:szCs w:val="24"/>
-        </w:rPr>
-        <w:t>33</w:t>
-      </w:r>
-      <w:r>
-        <w:rPr>
-          <w:rFonts w:ascii="Arial" w:hAnsi="Arial" w:cs="Arial"/>
-          <w:sz w:val="24"/>
-          <w:szCs w:val="24"/>
-        </w:rPr>
-        <w:t xml:space="preserve"> – </w:t>
-      </w:r>
-      <w:r>
-        <w:rPr>
-          <w:rFonts w:ascii="Arial" w:hAnsi="Arial" w:cs="Arial"/>
-          <w:sz w:val="24"/>
-          <w:szCs w:val="24"/>
-        </w:rPr>
-        <w:t>Formulário validar OAB</w:t>
-      </w:r>
-      <w:r>
-        <w:rPr>
-          <w:rFonts w:ascii="Arial" w:hAnsi="Arial" w:cs="Arial"/>
-          <w:sz w:val="24"/>
-          <w:szCs w:val="24"/>
-        </w:rPr>
-        <w:t>............................................................................2</w:t>
-      </w:r>
-      <w:r>
-        <w:rPr>
-          <w:rFonts w:ascii="Arial" w:hAnsi="Arial" w:cs="Arial"/>
-          <w:sz w:val="24"/>
-          <w:szCs w:val="24"/>
-        </w:rPr>
-        <w:t>6</w:t>
+        <w:t>Figura 37 – Alterar senha admin.................................................................................27</w:t>
       </w:r>
     </w:p>
     <w:p>
@@ -4061,54 +3993,6 @@
           <w:szCs w:val="24"/>
         </w:rPr>
       </w:pPr>
-      <w:r>
-        <w:rPr>
-          <w:rFonts w:ascii="Arial" w:hAnsi="Arial" w:cs="Arial"/>
-          <w:sz w:val="24"/>
-          <w:szCs w:val="24"/>
-        </w:rPr>
-        <w:t>Figura 3</w:t>
-      </w:r>
-      <w:r>
-        <w:rPr>
-          <w:rFonts w:ascii="Arial" w:hAnsi="Arial" w:cs="Arial"/>
-          <w:sz w:val="24"/>
-          <w:szCs w:val="24"/>
-        </w:rPr>
-        <w:t>4</w:t>
-      </w:r>
-      <w:r>
-        <w:rPr>
-          <w:rFonts w:ascii="Arial" w:hAnsi="Arial" w:cs="Arial"/>
-          <w:sz w:val="24"/>
-          <w:szCs w:val="24"/>
-        </w:rPr>
-        <w:t xml:space="preserve"> – </w:t>
-      </w:r>
-      <w:r>
-        <w:rPr>
-          <w:rFonts w:ascii="Arial" w:hAnsi="Arial" w:cs="Arial"/>
-          <w:sz w:val="24"/>
-          <w:szCs w:val="24"/>
-        </w:rPr>
-        <w:t>Exemplo OAB aprovada</w:t>
-      </w:r>
-      <w:r>
-        <w:rPr>
-          <w:rFonts w:ascii="Arial" w:hAnsi="Arial" w:cs="Arial"/>
-          <w:sz w:val="24"/>
-          <w:szCs w:val="24"/>
-        </w:rPr>
-        <w:t>...........................................................................2</w:t>
-      </w:r>
-      <w:r>
-        <w:rPr>
-          <w:rFonts w:ascii="Arial" w:hAnsi="Arial" w:cs="Arial"/>
-          <w:sz w:val="24"/>
-          <w:szCs w:val="24"/>
-        </w:rPr>
-        <w:t>7</w:t>
-      </w:r>
     </w:p>
     <w:p>
       <w:pPr>
@@ -4120,54 +4004,6 @@
           <w:szCs w:val="24"/>
         </w:rPr>
       </w:pPr>
-      <w:r>
-        <w:rPr>
-          <w:rFonts w:ascii="Arial" w:hAnsi="Arial" w:cs="Arial"/>
-          <w:sz w:val="24"/>
-          <w:szCs w:val="24"/>
-        </w:rPr>
-        <w:t>Figura 3</w:t>
-      </w:r>
-      <w:r>
-        <w:rPr>
-          <w:rFonts w:ascii="Arial" w:hAnsi="Arial" w:cs="Arial"/>
-          <w:sz w:val="24"/>
-          <w:szCs w:val="24"/>
-        </w:rPr>
-        <w:t>5</w:t>
-      </w:r>
-      <w:r>
-        <w:rPr>
-          <w:rFonts w:ascii="Arial" w:hAnsi="Arial" w:cs="Arial"/>
-          <w:sz w:val="24"/>
-          <w:szCs w:val="24"/>
-        </w:rPr>
-        <w:t xml:space="preserve"> – Exemplo OAB aprovada..........................................................................</w:t>
-      </w:r>
-      <w:r>
-        <w:rPr>
-          <w:rFonts w:ascii="Arial" w:hAnsi="Arial" w:cs="Arial"/>
-          <w:sz w:val="24"/>
-          <w:szCs w:val="24"/>
-        </w:rPr>
-        <w:t>.</w:t>
-      </w:r>
-      <w:r>
-        <w:rPr>
-          <w:rFonts w:ascii="Arial" w:hAnsi="Arial" w:cs="Arial"/>
-          <w:sz w:val="24"/>
-          <w:szCs w:val="24"/>
-        </w:rPr>
-        <w:t>2</w:t>
-      </w:r>
-      <w:r>
-        <w:rPr>
-          <w:rFonts w:ascii="Arial" w:hAnsi="Arial" w:cs="Arial"/>
-          <w:sz w:val="24"/>
-          <w:szCs w:val="24"/>
-        </w:rPr>
-        <w:t>7</w:t>
-      </w:r>
     </w:p>
     <w:p>
       <w:pPr>
@@ -4179,70 +4015,6 @@
           <w:szCs w:val="24"/>
         </w:rPr>
       </w:pPr>
-      <w:r>
-        <w:rPr>
-          <w:rFonts w:ascii="Arial" w:hAnsi="Arial" w:cs="Arial"/>
-          <w:sz w:val="24"/>
-          <w:szCs w:val="24"/>
-        </w:rPr>
-        <w:t>Figura 3</w:t>
-      </w:r>
-      <w:r>
-        <w:rPr>
-          <w:rFonts w:ascii="Arial" w:hAnsi="Arial" w:cs="Arial"/>
-          <w:sz w:val="24"/>
-          <w:szCs w:val="24"/>
-        </w:rPr>
-        <w:t>6</w:t>
-      </w:r>
-      <w:r>
-        <w:rPr>
-          <w:rFonts w:ascii="Arial" w:hAnsi="Arial" w:cs="Arial"/>
-          <w:sz w:val="24"/>
-          <w:szCs w:val="24"/>
-        </w:rPr>
-        <w:t xml:space="preserve"> – </w:t>
-      </w:r>
-      <w:r>
-        <w:rPr>
-          <w:rFonts w:ascii="Arial" w:hAnsi="Arial" w:cs="Arial"/>
-          <w:sz w:val="24"/>
-          <w:szCs w:val="24"/>
-        </w:rPr>
-        <w:t>Editar</w:t>
-      </w:r>
-      <w:r>
-        <w:rPr>
-          <w:rFonts w:ascii="Arial" w:hAnsi="Arial" w:cs="Arial"/>
-          <w:sz w:val="24"/>
-          <w:szCs w:val="24"/>
-        </w:rPr>
-        <w:t xml:space="preserve"> </w:t>
-      </w:r>
-      <w:r>
-        <w:rPr>
-          <w:rFonts w:ascii="Arial" w:hAnsi="Arial" w:cs="Arial"/>
-          <w:sz w:val="24"/>
-          <w:szCs w:val="24"/>
-        </w:rPr>
-        <w:t>perfil admin..........</w:t>
-      </w:r>
-      <w:r>
-        <w:rPr>
-          <w:rFonts w:ascii="Arial" w:hAnsi="Arial" w:cs="Arial"/>
-          <w:sz w:val="24"/>
-          <w:szCs w:val="24"/>
-        </w:rPr>
-        <w:t>...........................................................................2</w:t>
-      </w:r>
-      <w:r>
-        <w:rPr>
-          <w:rFonts w:ascii="Arial" w:hAnsi="Arial" w:cs="Arial"/>
-          <w:sz w:val="24"/>
-          <w:szCs w:val="24"/>
-        </w:rPr>
-        <w:t>7</w:t>
-      </w:r>
     </w:p>
     <w:p>
       <w:pPr>
@@ -4254,54 +4026,6 @@
           <w:szCs w:val="24"/>
         </w:rPr>
       </w:pPr>
-      <w:r>
-        <w:rPr>
-          <w:rFonts w:ascii="Arial" w:hAnsi="Arial" w:cs="Arial"/>
-          <w:sz w:val="24"/>
-          <w:szCs w:val="24"/>
-        </w:rPr>
-        <w:t>Figura 3</w:t>
-      </w:r>
-      <w:r>
-        <w:rPr>
-          <w:rFonts w:ascii="Arial" w:hAnsi="Arial" w:cs="Arial"/>
-          <w:sz w:val="24"/>
-          <w:szCs w:val="24"/>
-        </w:rPr>
-        <w:t>7</w:t>
-      </w:r>
-      <w:r>
-        <w:rPr>
-          <w:rFonts w:ascii="Arial" w:hAnsi="Arial" w:cs="Arial"/>
-          <w:sz w:val="24"/>
-          <w:szCs w:val="24"/>
-        </w:rPr>
-        <w:t xml:space="preserve"> – </w:t>
-      </w:r>
-      <w:r>
-        <w:rPr>
-          <w:rFonts w:ascii="Arial" w:hAnsi="Arial" w:cs="Arial"/>
-          <w:sz w:val="24"/>
-          <w:szCs w:val="24"/>
-        </w:rPr>
-        <w:t xml:space="preserve">Alterar senha </w:t>
-      </w:r>
-      <w:r>
-        <w:rPr>
-          <w:rFonts w:ascii="Arial" w:hAnsi="Arial" w:cs="Arial"/>
-          <w:sz w:val="24"/>
-          <w:szCs w:val="24"/>
-        </w:rPr>
-        <w:t>admin.................................................................................2</w:t>
-      </w:r>
-      <w:r>
-        <w:rPr>
-          <w:rFonts w:ascii="Arial" w:hAnsi="Arial" w:cs="Arial"/>
-          <w:sz w:val="24"/>
-          <w:szCs w:val="24"/>
-        </w:rPr>
-        <w:t>7</w:t>
-      </w:r>
     </w:p>
     <w:p>
       <w:pPr>
@@ -4327,190 +4051,47 @@
     </w:p>
     <w:p>
       <w:pPr>
-        <w:spacing w:line="360" w:lineRule="auto"/>
-        <w:jc w:val="both"/>
-        <w:rPr>
-          <w:rFonts w:ascii="Arial" w:hAnsi="Arial" w:cs="Arial"/>
-          <w:sz w:val="24"/>
-          <w:szCs w:val="24"/>
-        </w:rPr>
-      </w:pPr>
-    </w:p>
-    <w:p>
-      <w:pPr>
-        <w:spacing w:line="360" w:lineRule="auto"/>
-        <w:jc w:val="both"/>
-        <w:rPr>
-          <w:rFonts w:ascii="Arial" w:hAnsi="Arial" w:cs="Arial"/>
-          <w:sz w:val="24"/>
-          <w:szCs w:val="24"/>
-        </w:rPr>
-      </w:pPr>
-    </w:p>
-    <w:p>
-      <w:pPr>
-        <w:spacing w:line="360" w:lineRule="auto"/>
-        <w:jc w:val="both"/>
-        <w:rPr>
-          <w:rFonts w:ascii="Arial" w:hAnsi="Arial" w:cs="Arial"/>
-          <w:sz w:val="24"/>
-          <w:szCs w:val="24"/>
-        </w:rPr>
-      </w:pPr>
-    </w:p>
-    <w:p>
-      <w:pPr>
-        <w:spacing w:line="360" w:lineRule="auto"/>
-        <w:jc w:val="both"/>
-        <w:rPr>
-          <w:rFonts w:ascii="Arial" w:hAnsi="Arial" w:cs="Arial"/>
-          <w:sz w:val="24"/>
-          <w:szCs w:val="24"/>
-        </w:rPr>
-      </w:pPr>
-    </w:p>
-    <w:p>
-      <w:pPr>
-        <w:spacing w:line="360" w:lineRule="auto"/>
-        <w:jc w:val="both"/>
-        <w:rPr>
-          <w:rFonts w:ascii="Arial" w:hAnsi="Arial" w:cs="Arial"/>
-          <w:sz w:val="24"/>
-          <w:szCs w:val="24"/>
-        </w:rPr>
-      </w:pPr>
-    </w:p>
-    <w:p>
-      <w:pPr>
-        <w:spacing w:line="360" w:lineRule="auto"/>
-        <w:jc w:val="both"/>
-        <w:rPr>
-          <w:rFonts w:ascii="Arial" w:hAnsi="Arial" w:cs="Arial"/>
-          <w:sz w:val="24"/>
-          <w:szCs w:val="24"/>
-        </w:rPr>
-      </w:pPr>
-    </w:p>
-    <w:p>
-      <w:pPr>
-        <w:spacing w:line="360" w:lineRule="auto"/>
-        <w:jc w:val="both"/>
-        <w:rPr>
-          <w:rFonts w:ascii="Arial" w:hAnsi="Arial" w:cs="Arial"/>
-          <w:sz w:val="24"/>
-          <w:szCs w:val="24"/>
-        </w:rPr>
-      </w:pPr>
-    </w:p>
-    <w:p>
-      <w:pPr>
-        <w:spacing w:line="360" w:lineRule="auto"/>
-        <w:jc w:val="both"/>
-        <w:rPr>
-          <w:rFonts w:ascii="Arial" w:hAnsi="Arial" w:cs="Arial"/>
-          <w:sz w:val="24"/>
-          <w:szCs w:val="24"/>
-        </w:rPr>
-      </w:pPr>
-    </w:p>
-    <w:p>
-      <w:pPr>
-        <w:spacing w:line="360" w:lineRule="auto"/>
-        <w:jc w:val="both"/>
-        <w:rPr>
-          <w:rFonts w:ascii="Arial" w:hAnsi="Arial" w:cs="Arial"/>
-          <w:sz w:val="24"/>
-          <w:szCs w:val="24"/>
-        </w:rPr>
-      </w:pPr>
-    </w:p>
-    <w:p>
-      <w:pPr>
-        <w:spacing w:line="360" w:lineRule="auto"/>
-        <w:jc w:val="both"/>
-        <w:rPr>
-          <w:rFonts w:ascii="Arial" w:hAnsi="Arial" w:cs="Arial"/>
-          <w:sz w:val="24"/>
-          <w:szCs w:val="24"/>
-        </w:rPr>
-      </w:pPr>
-    </w:p>
-    <w:p>
-      <w:pPr>
-        <w:spacing w:line="360" w:lineRule="auto"/>
-        <w:jc w:val="both"/>
-        <w:rPr>
-          <w:rFonts w:ascii="Arial" w:hAnsi="Arial" w:cs="Arial"/>
-          <w:sz w:val="24"/>
-          <w:szCs w:val="24"/>
-        </w:rPr>
-      </w:pPr>
-    </w:p>
-    <w:p>
-      <w:pPr>
-        <w:spacing w:line="360" w:lineRule="auto"/>
-        <w:jc w:val="both"/>
-        <w:rPr>
-          <w:rFonts w:ascii="Arial" w:hAnsi="Arial" w:cs="Arial"/>
-          <w:sz w:val="24"/>
-          <w:szCs w:val="24"/>
-        </w:rPr>
-      </w:pPr>
-    </w:p>
-    <w:p>
-      <w:pPr>
-        <w:spacing w:line="360" w:lineRule="auto"/>
-        <w:jc w:val="both"/>
-        <w:rPr>
-          <w:rFonts w:ascii="Arial" w:hAnsi="Arial" w:cs="Arial"/>
-          <w:sz w:val="24"/>
-          <w:szCs w:val="24"/>
-        </w:rPr>
-      </w:pPr>
-    </w:p>
-    <w:p>
-      <w:pPr>
-        <w:spacing w:line="360" w:lineRule="auto"/>
-        <w:jc w:val="both"/>
-        <w:rPr>
-          <w:rFonts w:ascii="Arial" w:hAnsi="Arial" w:cs="Arial"/>
-          <w:sz w:val="24"/>
-          <w:szCs w:val="24"/>
-        </w:rPr>
-      </w:pPr>
-    </w:p>
-    <w:p>
-      <w:pPr>
-        <w:rPr>
-          <w:rFonts w:ascii="Arial" w:hAnsi="Arial" w:cs="Arial"/>
-          <w:sz w:val="24"/>
-          <w:szCs w:val="24"/>
-        </w:rPr>
-      </w:pPr>
-      <w:r>
-        <w:rPr>
-          <w:rFonts w:ascii="Arial" w:hAnsi="Arial" w:cs="Arial"/>
-          <w:sz w:val="24"/>
-          <w:szCs w:val="24"/>
-        </w:rPr>
-        <w:br/>
-      </w:r>
-    </w:p>
-    <w:p>
-      <w:pPr>
-        <w:rPr>
-          <w:rFonts w:ascii="Arial" w:hAnsi="Arial" w:cs="Arial"/>
-          <w:sz w:val="24"/>
-          <w:szCs w:val="24"/>
-        </w:rPr>
-      </w:pPr>
-      <w:r>
-        <w:rPr>
-          <w:rFonts w:ascii="Arial" w:hAnsi="Arial" w:cs="Arial"/>
-          <w:b/>
-          <w:sz w:val="24"/>
-          <w:szCs w:val="20"/>
-        </w:rPr>
+        <w:rPr>
+          <w:rFonts w:ascii="Arial" w:hAnsi="Arial" w:cs="Arial"/>
+          <w:sz w:val="24"/>
+          <w:szCs w:val="24"/>
+        </w:rPr>
+      </w:pPr>
+    </w:p>
+    <w:p>
+      <w:pPr>
+        <w:rPr>
+          <w:rFonts w:ascii="Arial" w:hAnsi="Arial" w:cs="Arial"/>
+          <w:sz w:val="24"/>
+          <w:szCs w:val="24"/>
+        </w:rPr>
+      </w:pPr>
+    </w:p>
+    <w:p>
+      <w:pPr>
+        <w:rPr>
+          <w:rFonts w:ascii="Arial" w:hAnsi="Arial" w:cs="Arial"/>
+          <w:sz w:val="24"/>
+          <w:szCs w:val="24"/>
+        </w:rPr>
+      </w:pPr>
+    </w:p>
+    <w:p>
+      <w:pPr>
+        <w:rPr>
+          <w:rFonts w:ascii="Arial" w:hAnsi="Arial" w:cs="Arial"/>
+          <w:sz w:val="24"/>
+          <w:szCs w:val="24"/>
+        </w:rPr>
+      </w:pPr>
+      <w:r>
+        <w:rPr>
+          <w:rFonts w:ascii="Arial" w:hAnsi="Arial" w:cs="Arial"/>
+          <w:b/>
+          <w:sz w:val="24"/>
+          <w:szCs w:val="20"/>
+        </w:rPr>
+        <w:lastRenderedPageBreak/>
         <w:t>LISTA DE ABREVIATURAS E SIGLAS</w:t>
       </w:r>
     </w:p>
@@ -4526,6 +4107,7 @@
     </w:p>
     <w:p>
       <w:pPr>
+        <w:jc w:val="both"/>
         <w:rPr>
           <w:rFonts w:ascii="Arial" w:hAnsi="Arial" w:cs="Arial"/>
           <w:sz w:val="24"/>
@@ -4543,6 +4125,7 @@
     </w:p>
     <w:p>
       <w:pPr>
+        <w:jc w:val="both"/>
         <w:rPr>
           <w:rFonts w:ascii="Arial" w:hAnsi="Arial" w:cs="Arial"/>
           <w:sz w:val="24"/>
@@ -4560,6 +4143,7 @@
     </w:p>
     <w:p>
       <w:pPr>
+        <w:jc w:val="both"/>
         <w:rPr>
           <w:rFonts w:ascii="Arial" w:hAnsi="Arial" w:cs="Arial"/>
           <w:sz w:val="24"/>
@@ -4577,6 +4161,7 @@
     </w:p>
     <w:p>
       <w:pPr>
+        <w:jc w:val="both"/>
         <w:rPr>
           <w:rFonts w:ascii="Arial" w:hAnsi="Arial" w:cs="Arial"/>
           <w:sz w:val="24"/>
@@ -4594,6 +4179,7 @@
     </w:p>
     <w:p>
       <w:pPr>
+        <w:jc w:val="both"/>
         <w:rPr>
           <w:rFonts w:ascii="Arial" w:hAnsi="Arial" w:cs="Arial"/>
           <w:sz w:val="24"/>
@@ -4619,6 +4205,7 @@
     </w:p>
     <w:p>
       <w:pPr>
+        <w:jc w:val="both"/>
         <w:rPr>
           <w:rFonts w:ascii="Arial" w:hAnsi="Arial" w:cs="Arial"/>
           <w:sz w:val="24"/>
@@ -4651,19 +4238,19 @@
           <w:szCs w:val="20"/>
           <w:lang w:val="en-GB"/>
         </w:rPr>
-        <w:t xml:space="preserve">Hypertext </w:t>
-      </w:r>
-      <w:proofErr w:type="spellStart"/>
-      <w:r>
+        <w:t>Hypertext Markup Language</w:t>
+      </w:r>
+    </w:p>
+    <w:p>
+      <w:pPr>
+        <w:jc w:val="both"/>
         <w:rPr>
           <w:rFonts w:ascii="Arial" w:hAnsi="Arial" w:cs="Arial"/>
           <w:sz w:val="24"/>
           <w:szCs w:val="20"/>
           <w:lang w:val="en-GB"/>
         </w:rPr>
-        <w:t>Markup</w:t>
-      </w:r>
-      <w:proofErr w:type="spellEnd"/>
+      </w:pPr>
       <w:r>
         <w:rPr>
           <w:rFonts w:ascii="Arial" w:hAnsi="Arial" w:cs="Arial"/>
@@ -4671,41 +4258,12 @@
           <w:szCs w:val="20"/>
           <w:lang w:val="en-GB"/>
         </w:rPr>
-        <w:t xml:space="preserve"> Language</w:t>
-      </w:r>
-    </w:p>
-    <w:p>
-      <w:pPr>
-        <w:rPr>
-          <w:rFonts w:ascii="Arial" w:hAnsi="Arial" w:cs="Arial"/>
-          <w:sz w:val="24"/>
-          <w:szCs w:val="20"/>
-          <w:lang w:val="en-GB"/>
-        </w:rPr>
-      </w:pPr>
-      <w:r>
-        <w:rPr>
-          <w:rFonts w:ascii="Arial" w:hAnsi="Arial" w:cs="Arial"/>
-          <w:sz w:val="24"/>
-          <w:szCs w:val="20"/>
-          <w:lang w:val="en-GB"/>
-        </w:rPr>
-        <w:t xml:space="preserve">PHP – Hypertext </w:t>
-      </w:r>
-      <w:proofErr w:type="spellStart"/>
-      <w:r>
-        <w:rPr>
-          <w:rFonts w:ascii="Arial" w:hAnsi="Arial" w:cs="Arial"/>
-          <w:sz w:val="24"/>
-          <w:szCs w:val="20"/>
-          <w:lang w:val="en-GB"/>
-        </w:rPr>
-        <w:t>Preprocessor</w:t>
-      </w:r>
-      <w:proofErr w:type="spellEnd"/>
-    </w:p>
-    <w:p>
-      <w:pPr>
+        <w:t>PHP – Hypertext Preprocessor</w:t>
+      </w:r>
+    </w:p>
+    <w:p>
+      <w:pPr>
+        <w:jc w:val="both"/>
         <w:rPr>
           <w:rFonts w:ascii="Arial" w:hAnsi="Arial" w:cs="Arial"/>
           <w:sz w:val="24"/>
@@ -4731,48 +4289,21 @@
     </w:p>
     <w:p>
       <w:pPr>
-        <w:rPr>
-          <w:rFonts w:ascii="Arial" w:hAnsi="Arial" w:cs="Arial"/>
-          <w:sz w:val="24"/>
-          <w:szCs w:val="20"/>
-        </w:rPr>
-      </w:pPr>
-      <w:r>
-        <w:rPr>
-          <w:rFonts w:ascii="Arial" w:hAnsi="Arial" w:cs="Arial"/>
-          <w:sz w:val="24"/>
-          <w:szCs w:val="20"/>
-        </w:rPr>
-        <w:t xml:space="preserve">SQL – </w:t>
-      </w:r>
-      <w:proofErr w:type="spellStart"/>
-      <w:r>
-        <w:rPr>
-          <w:rFonts w:ascii="Arial" w:hAnsi="Arial" w:cs="Arial"/>
-          <w:sz w:val="24"/>
-          <w:szCs w:val="20"/>
-        </w:rPr>
-        <w:t>Structured</w:t>
-      </w:r>
-      <w:proofErr w:type="spellEnd"/>
-      <w:r>
-        <w:rPr>
-          <w:rFonts w:ascii="Arial" w:hAnsi="Arial" w:cs="Arial"/>
-          <w:sz w:val="24"/>
-          <w:szCs w:val="20"/>
-        </w:rPr>
-        <w:t xml:space="preserve"> Query </w:t>
-      </w:r>
-      <w:proofErr w:type="spellStart"/>
-      <w:r>
-        <w:rPr>
-          <w:rFonts w:ascii="Arial" w:hAnsi="Arial" w:cs="Arial"/>
-          <w:sz w:val="24"/>
-          <w:szCs w:val="20"/>
-        </w:rPr>
-        <w:t>Language</w:t>
-      </w:r>
-      <w:proofErr w:type="spellEnd"/>
+        <w:jc w:val="both"/>
+        <w:rPr>
+          <w:rFonts w:ascii="Arial" w:hAnsi="Arial" w:cs="Arial"/>
+          <w:sz w:val="24"/>
+          <w:szCs w:val="20"/>
+        </w:rPr>
+      </w:pPr>
+      <w:r>
+        <w:rPr>
+          <w:rFonts w:ascii="Arial" w:hAnsi="Arial" w:cs="Arial"/>
+          <w:sz w:val="24"/>
+          <w:szCs w:val="20"/>
+        </w:rPr>
+        <w:t>SQL – Structured Query Language</w:t>
+      </w:r>
     </w:p>
     <w:p>
       <w:pPr>
@@ -5205,6 +4736,7 @@
     </w:p>
     <w:p>
       <w:pPr>
+        <w:jc w:val="both"/>
         <w:rPr>
           <w:rFonts w:ascii="Arial" w:hAnsi="Arial" w:cs="Arial"/>
           <w:bCs/>
@@ -5237,7 +4769,25 @@
           <w:sz w:val="24"/>
           <w:szCs w:val="20"/>
         </w:rPr>
-        <w:t xml:space="preserve">trabalho e realizar um sistema de informação </w:t>
+        <w:t xml:space="preserve">trabalho </w:t>
+      </w:r>
+      <w:r>
+        <w:rPr>
+          <w:rFonts w:ascii="Arial" w:hAnsi="Arial" w:cs="Arial"/>
+          <w:bCs/>
+          <w:sz w:val="24"/>
+          <w:szCs w:val="20"/>
+        </w:rPr>
+        <w:t>é realizar</w:t>
+      </w:r>
+      <w:r>
+        <w:rPr>
+          <w:rFonts w:ascii="Arial" w:hAnsi="Arial" w:cs="Arial"/>
+          <w:bCs/>
+          <w:sz w:val="24"/>
+          <w:szCs w:val="20"/>
+        </w:rPr>
+        <w:t xml:space="preserve"> um sistema de informação </w:t>
       </w:r>
       <w:r>
         <w:rPr>
@@ -5260,63 +4810,108 @@
     </w:p>
     <w:p>
       <w:pPr>
-        <w:rPr>
-          <w:rFonts w:ascii="Arial" w:hAnsi="Arial" w:cs="Arial"/>
-          <w:bCs/>
-          <w:sz w:val="24"/>
-          <w:szCs w:val="20"/>
-        </w:rPr>
-      </w:pPr>
-      <w:r>
-        <w:rPr>
-          <w:rFonts w:ascii="Arial" w:hAnsi="Arial" w:cs="Arial"/>
-          <w:bCs/>
-          <w:sz w:val="24"/>
-          <w:szCs w:val="20"/>
-        </w:rPr>
-        <w:t>A escolha de qual advogado contratar e essencial e muitas vezes pode ser difícil, pensando</w:t>
-      </w:r>
-      <w:r>
-        <w:rPr>
-          <w:rFonts w:ascii="Arial" w:hAnsi="Arial" w:cs="Arial"/>
-          <w:bCs/>
-          <w:sz w:val="24"/>
-          <w:szCs w:val="20"/>
-        </w:rPr>
-        <w:t xml:space="preserve"> nisso realizei em meu trabalho, </w:t>
-      </w:r>
-      <w:r>
-        <w:rPr>
-          <w:rFonts w:ascii="Arial" w:hAnsi="Arial" w:cs="Arial"/>
-          <w:bCs/>
-          <w:sz w:val="24"/>
-          <w:szCs w:val="20"/>
-        </w:rPr>
-        <w:t xml:space="preserve">manter clientes, advogados, áreas, </w:t>
-      </w:r>
-      <w:proofErr w:type="spellStart"/>
-      <w:r>
-        <w:rPr>
-          <w:rFonts w:ascii="Arial" w:hAnsi="Arial" w:cs="Arial"/>
-          <w:bCs/>
-          <w:sz w:val="24"/>
-          <w:szCs w:val="20"/>
-        </w:rPr>
-        <w:t>OABs</w:t>
-      </w:r>
-      <w:proofErr w:type="spellEnd"/>
-      <w:r>
-        <w:rPr>
-          <w:rFonts w:ascii="Arial" w:hAnsi="Arial" w:cs="Arial"/>
-          <w:bCs/>
-          <w:sz w:val="24"/>
-          <w:szCs w:val="20"/>
-        </w:rPr>
-        <w:t xml:space="preserve"> e administradores, bem como a solicitação do cliente e a avaliação do advogado. </w:t>
-      </w:r>
-    </w:p>
-    <w:p>
-      <w:pPr>
+        <w:jc w:val="both"/>
+        <w:rPr>
+          <w:rFonts w:ascii="Arial" w:hAnsi="Arial" w:cs="Arial"/>
+          <w:bCs/>
+          <w:sz w:val="24"/>
+          <w:szCs w:val="20"/>
+        </w:rPr>
+      </w:pPr>
+      <w:r>
+        <w:rPr>
+          <w:rFonts w:ascii="Arial" w:hAnsi="Arial" w:cs="Arial"/>
+          <w:bCs/>
+          <w:sz w:val="24"/>
+          <w:szCs w:val="20"/>
+        </w:rPr>
+        <w:t xml:space="preserve">A escolha de qual advogado contratar </w:t>
+      </w:r>
+      <w:r>
+        <w:rPr>
+          <w:rFonts w:ascii="Arial" w:hAnsi="Arial" w:cs="Arial"/>
+          <w:bCs/>
+          <w:sz w:val="24"/>
+          <w:szCs w:val="20"/>
+        </w:rPr>
+        <w:t>é</w:t>
+      </w:r>
+      <w:r>
+        <w:rPr>
+          <w:rFonts w:ascii="Arial" w:hAnsi="Arial" w:cs="Arial"/>
+          <w:bCs/>
+          <w:sz w:val="24"/>
+          <w:szCs w:val="20"/>
+        </w:rPr>
+        <w:t xml:space="preserve"> essencial e muitas vezes pode ser difícil, pensando</w:t>
+      </w:r>
+      <w:r>
+        <w:rPr>
+          <w:rFonts w:ascii="Arial" w:hAnsi="Arial" w:cs="Arial"/>
+          <w:bCs/>
+          <w:sz w:val="24"/>
+          <w:szCs w:val="20"/>
+        </w:rPr>
+        <w:t xml:space="preserve"> niss</w:t>
+      </w:r>
+      <w:r>
+        <w:rPr>
+          <w:rFonts w:ascii="Arial" w:hAnsi="Arial" w:cs="Arial"/>
+          <w:bCs/>
+          <w:sz w:val="24"/>
+          <w:szCs w:val="20"/>
+        </w:rPr>
+        <w:t xml:space="preserve">o, </w:t>
+      </w:r>
+      <w:r>
+        <w:rPr>
+          <w:rFonts w:ascii="Arial" w:hAnsi="Arial" w:cs="Arial"/>
+          <w:bCs/>
+          <w:sz w:val="24"/>
+          <w:szCs w:val="20"/>
+        </w:rPr>
+        <w:t>foi realizado em</w:t>
+      </w:r>
+      <w:r>
+        <w:rPr>
+          <w:rFonts w:ascii="Arial" w:hAnsi="Arial" w:cs="Arial"/>
+          <w:bCs/>
+          <w:sz w:val="24"/>
+          <w:szCs w:val="20"/>
+        </w:rPr>
+        <w:t xml:space="preserve"> meu trabalho</w:t>
+      </w:r>
+      <w:r>
+        <w:rPr>
+          <w:rFonts w:ascii="Arial" w:hAnsi="Arial" w:cs="Arial"/>
+          <w:bCs/>
+          <w:sz w:val="24"/>
+          <w:szCs w:val="20"/>
+        </w:rPr>
+        <w:t>:</w:t>
+      </w:r>
+      <w:r>
+        <w:rPr>
+          <w:rFonts w:ascii="Arial" w:hAnsi="Arial" w:cs="Arial"/>
+          <w:bCs/>
+          <w:sz w:val="24"/>
+          <w:szCs w:val="20"/>
+        </w:rPr>
+        <w:t xml:space="preserve"> </w:t>
+      </w:r>
+      <w:r>
+        <w:rPr>
+          <w:rFonts w:ascii="Arial" w:hAnsi="Arial" w:cs="Arial"/>
+          <w:bCs/>
+          <w:sz w:val="24"/>
+          <w:szCs w:val="20"/>
+        </w:rPr>
+        <w:t xml:space="preserve">manter clientes, advogados, áreas, OABs e administradores, bem como a solicitação do cliente e a avaliação do advogado. </w:t>
+      </w:r>
+    </w:p>
+    <w:p>
+      <w:pPr>
+        <w:jc w:val="both"/>
         <w:rPr>
           <w:rFonts w:ascii="Arial" w:hAnsi="Arial" w:cs="Arial"/>
           <w:sz w:val="24"/>
@@ -5406,6 +5001,7 @@
     </w:p>
     <w:p>
       <w:pPr>
+        <w:jc w:val="both"/>
         <w:rPr>
           <w:rFonts w:ascii="Arial" w:hAnsi="Arial" w:cs="Arial"/>
           <w:sz w:val="24"/>
@@ -5516,16 +5112,18 @@
     </w:p>
     <w:p>
       <w:pPr>
-        <w:rPr>
-          <w:rFonts w:ascii="Arial" w:hAnsi="Arial" w:cs="Arial"/>
-          <w:b/>
-          <w:sz w:val="24"/>
-          <w:szCs w:val="20"/>
-        </w:rPr>
-      </w:pPr>
-    </w:p>
-    <w:p>
-      <w:pPr>
+        <w:jc w:val="both"/>
+        <w:rPr>
+          <w:rFonts w:ascii="Arial" w:hAnsi="Arial" w:cs="Arial"/>
+          <w:b/>
+          <w:sz w:val="24"/>
+          <w:szCs w:val="20"/>
+        </w:rPr>
+      </w:pPr>
+    </w:p>
+    <w:p>
+      <w:pPr>
+        <w:jc w:val="both"/>
         <w:rPr>
           <w:rFonts w:ascii="Arial" w:hAnsi="Arial" w:cs="Arial"/>
           <w:sz w:val="24"/>
@@ -5543,15 +5141,17 @@
     </w:p>
     <w:p>
       <w:pPr>
-        <w:rPr>
-          <w:rFonts w:ascii="Arial" w:hAnsi="Arial" w:cs="Arial"/>
-          <w:sz w:val="24"/>
-          <w:szCs w:val="20"/>
-        </w:rPr>
-      </w:pPr>
-    </w:p>
-    <w:p>
-      <w:pPr>
+        <w:jc w:val="both"/>
+        <w:rPr>
+          <w:rFonts w:ascii="Arial" w:hAnsi="Arial" w:cs="Arial"/>
+          <w:sz w:val="24"/>
+          <w:szCs w:val="20"/>
+        </w:rPr>
+      </w:pPr>
+    </w:p>
+    <w:p>
+      <w:pPr>
+        <w:jc w:val="both"/>
         <w:rPr>
           <w:rFonts w:ascii="Arial" w:hAnsi="Arial" w:cs="Arial"/>
           <w:sz w:val="24"/>
@@ -5569,6 +5169,7 @@
     </w:p>
     <w:p>
       <w:pPr>
+        <w:jc w:val="both"/>
         <w:rPr>
           <w:rFonts w:ascii="Arial" w:hAnsi="Arial" w:cs="Arial"/>
           <w:sz w:val="24"/>
@@ -5594,15 +5195,17 @@
     </w:p>
     <w:p>
       <w:pPr>
-        <w:rPr>
-          <w:rFonts w:ascii="Arial" w:hAnsi="Arial" w:cs="Arial"/>
-          <w:sz w:val="24"/>
-          <w:szCs w:val="20"/>
-        </w:rPr>
-      </w:pPr>
-    </w:p>
-    <w:p>
-      <w:pPr>
+        <w:jc w:val="both"/>
+        <w:rPr>
+          <w:rFonts w:ascii="Arial" w:hAnsi="Arial" w:cs="Arial"/>
+          <w:sz w:val="24"/>
+          <w:szCs w:val="20"/>
+        </w:rPr>
+      </w:pPr>
+    </w:p>
+    <w:p>
+      <w:pPr>
+        <w:jc w:val="both"/>
         <w:rPr>
           <w:rFonts w:ascii="Arial" w:hAnsi="Arial" w:cs="Arial"/>
           <w:sz w:val="24"/>
@@ -5634,29 +5237,12 @@
           <w:sz w:val="24"/>
           <w:szCs w:val="20"/>
         </w:rPr>
-        <w:t xml:space="preserve">- MySQL </w:t>
-      </w:r>
-      <w:proofErr w:type="spellStart"/>
-      <w:r>
-        <w:rPr>
-          <w:rFonts w:ascii="Arial" w:hAnsi="Arial" w:cs="Arial"/>
-          <w:sz w:val="24"/>
-          <w:szCs w:val="20"/>
-        </w:rPr>
-        <w:t>WorkBench</w:t>
-      </w:r>
-      <w:proofErr w:type="spellEnd"/>
-      <w:r>
-        <w:rPr>
-          <w:rFonts w:ascii="Arial" w:hAnsi="Arial" w:cs="Arial"/>
-          <w:sz w:val="24"/>
-          <w:szCs w:val="20"/>
-        </w:rPr>
-        <w:t>: É um sistema de gerenciamento de banco de dados, que utiliza a linguagem SQL como interface. Neste projeto foi utilizado em sua versão 5.7.</w:t>
-      </w:r>
-    </w:p>
-    <w:p>
-      <w:pPr>
+        <w:t>- MySQL WorkBench: É um sistema de gerenciamento de banco de dados, que utiliza a linguagem SQL como interface. Neste projeto foi utilizado em sua versão 5.7.</w:t>
+      </w:r>
+    </w:p>
+    <w:p>
+      <w:pPr>
+        <w:jc w:val="both"/>
         <w:rPr>
           <w:rFonts w:ascii="Arial" w:hAnsi="Arial" w:cs="Arial"/>
           <w:sz w:val="24"/>
@@ -5685,7 +5271,23 @@
           <w:sz w:val="24"/>
           <w:szCs w:val="20"/>
         </w:rPr>
-        <w:t xml:space="preserve"> neste projete foi utilizado a versão </w:t>
+        <w:t xml:space="preserve"> neste projet</w:t>
+      </w:r>
+      <w:r>
+        <w:rPr>
+          <w:rFonts w:ascii="Arial" w:hAnsi="Arial" w:cs="Arial"/>
+          <w:sz w:val="24"/>
+          <w:szCs w:val="20"/>
+        </w:rPr>
+        <w:t>o</w:t>
+      </w:r>
+      <w:r>
+        <w:rPr>
+          <w:rFonts w:ascii="Arial" w:hAnsi="Arial" w:cs="Arial"/>
+          <w:sz w:val="24"/>
+          <w:szCs w:val="20"/>
+        </w:rPr>
+        <w:t xml:space="preserve"> foi utilizado a versão </w:t>
       </w:r>
       <w:r>
         <w:rPr>
@@ -5698,6 +5300,7 @@
     </w:p>
     <w:p>
       <w:pPr>
+        <w:jc w:val="both"/>
         <w:rPr>
           <w:rFonts w:ascii="Arial" w:hAnsi="Arial" w:cs="Arial"/>
           <w:sz w:val="24"/>
@@ -5718,78 +5321,25 @@
           <w:sz w:val="24"/>
           <w:szCs w:val="20"/>
         </w:rPr>
-        <w:t xml:space="preserve">é o mecanismo de </w:t>
-      </w:r>
-      <w:proofErr w:type="spellStart"/>
-      <w:r>
-        <w:rPr>
-          <w:rFonts w:ascii="Arial" w:hAnsi="Arial" w:cs="Arial"/>
-          <w:sz w:val="24"/>
-          <w:szCs w:val="20"/>
-        </w:rPr>
-        <w:t>template</w:t>
-      </w:r>
-      <w:proofErr w:type="spellEnd"/>
-      <w:r>
-        <w:rPr>
-          <w:rFonts w:ascii="Arial" w:hAnsi="Arial" w:cs="Arial"/>
-          <w:sz w:val="24"/>
-          <w:szCs w:val="20"/>
-        </w:rPr>
-        <w:t xml:space="preserve"> para PHP mais conhecido e utilizado no mercado. Com ele podemos manter o código das </w:t>
-      </w:r>
-      <w:proofErr w:type="spellStart"/>
-      <w:r>
-        <w:rPr>
-          <w:rFonts w:ascii="Arial" w:hAnsi="Arial" w:cs="Arial"/>
-          <w:sz w:val="24"/>
-          <w:szCs w:val="20"/>
-        </w:rPr>
-        <w:t>views</w:t>
-      </w:r>
-      <w:proofErr w:type="spellEnd"/>
-      <w:r>
-        <w:rPr>
-          <w:rFonts w:ascii="Arial" w:hAnsi="Arial" w:cs="Arial"/>
-          <w:sz w:val="24"/>
-          <w:szCs w:val="20"/>
-        </w:rPr>
-        <w:t xml:space="preserve"> limpo, com pouco ou nenhum código PHP dentro do HTML.</w:t>
-      </w:r>
-    </w:p>
-    <w:p>
-      <w:pPr>
-        <w:rPr>
-          <w:rFonts w:ascii="Arial" w:hAnsi="Arial" w:cs="Arial"/>
-          <w:sz w:val="24"/>
-          <w:szCs w:val="20"/>
-        </w:rPr>
-      </w:pPr>
-      <w:r>
-        <w:rPr>
-          <w:rFonts w:ascii="Arial" w:hAnsi="Arial" w:cs="Arial"/>
-          <w:sz w:val="24"/>
-          <w:szCs w:val="20"/>
-        </w:rPr>
-        <w:t xml:space="preserve">- </w:t>
-      </w:r>
-      <w:proofErr w:type="spellStart"/>
-      <w:r>
-        <w:rPr>
-          <w:rFonts w:ascii="Arial" w:hAnsi="Arial" w:cs="Arial"/>
-          <w:sz w:val="24"/>
-          <w:szCs w:val="20"/>
-        </w:rPr>
-        <w:t>Astah</w:t>
-      </w:r>
-      <w:proofErr w:type="spellEnd"/>
-      <w:r>
-        <w:rPr>
-          <w:rFonts w:ascii="Arial" w:hAnsi="Arial" w:cs="Arial"/>
-          <w:sz w:val="24"/>
-          <w:szCs w:val="20"/>
-        </w:rPr>
-        <w:t xml:space="preserve"> Community: é um software de desenvolvimento de casos de uso para estimular o</w:t>
+        <w:t>é o mecanismo de template para PHP mais conhecido e utilizado no mercado. Com ele podemos manter o código das views limpo, com pouco ou nenhum código PHP dentro do HTML.</w:t>
+      </w:r>
+    </w:p>
+    <w:p>
+      <w:pPr>
+        <w:jc w:val="both"/>
+        <w:rPr>
+          <w:rFonts w:ascii="Arial" w:hAnsi="Arial" w:cs="Arial"/>
+          <w:sz w:val="24"/>
+          <w:szCs w:val="20"/>
+        </w:rPr>
+      </w:pPr>
+      <w:r>
+        <w:rPr>
+          <w:rFonts w:ascii="Arial" w:hAnsi="Arial" w:cs="Arial"/>
+          <w:sz w:val="24"/>
+          <w:szCs w:val="20"/>
+        </w:rPr>
+        <w:t>- Astah Community: é um software de desenvolvimento de casos de uso para estimular o</w:t>
       </w:r>
       <w:r>
         <w:rPr>
@@ -5810,6 +5360,7 @@
     </w:p>
     <w:p>
       <w:pPr>
+        <w:jc w:val="both"/>
         <w:rPr>
           <w:rFonts w:ascii="Arial" w:hAnsi="Arial" w:cs="Arial"/>
           <w:sz w:val="24"/>
@@ -6305,7 +5856,7 @@
           <w:sz w:val="24"/>
           <w:szCs w:val="20"/>
         </w:rPr>
-        <w:t xml:space="preserve">Este projeto apresentar como base um sistema de informação para facilitar a busca por um advogado em União da Vitória e região. </w:t>
+        <w:t xml:space="preserve">Este projeto apresenta como base um sistema de informação para facilitar a busca por um advogado em União da Vitória e região. </w:t>
       </w:r>
       <w:r>
         <w:rPr>
@@ -6411,19 +5962,52 @@
     </w:p>
     <w:p>
       <w:pPr>
-        <w:rPr>
-          <w:rFonts w:ascii="Arial" w:hAnsi="Arial" w:cs="Arial"/>
-          <w:sz w:val="24"/>
-          <w:szCs w:val="20"/>
-        </w:rPr>
-      </w:pPr>
-      <w:r>
-        <w:rPr>
-          <w:rFonts w:ascii="Arial" w:hAnsi="Arial" w:cs="Arial"/>
-          <w:sz w:val="24"/>
-          <w:szCs w:val="20"/>
-        </w:rPr>
-        <w:t>Ela serve para dar acesso as áreas seguras do sistema, porem caso algum dado seja colocado incorretamente ou o cadastro não existir, irá retornar um erro no canto inferior direito da tela conforme mostrado na figura 2</w:t>
+        <w:jc w:val="both"/>
+        <w:rPr>
+          <w:rFonts w:ascii="Arial" w:hAnsi="Arial" w:cs="Arial"/>
+          <w:sz w:val="24"/>
+          <w:szCs w:val="20"/>
+        </w:rPr>
+      </w:pPr>
+      <w:r>
+        <w:rPr>
+          <w:rFonts w:ascii="Arial" w:hAnsi="Arial" w:cs="Arial"/>
+          <w:sz w:val="24"/>
+          <w:szCs w:val="20"/>
+        </w:rPr>
+        <w:t>Ela serve para dar acesso as áreas seguras do sistema, por</w:t>
+      </w:r>
+      <w:r>
+        <w:rPr>
+          <w:rFonts w:ascii="Arial" w:hAnsi="Arial" w:cs="Arial"/>
+          <w:sz w:val="24"/>
+          <w:szCs w:val="20"/>
+        </w:rPr>
+        <w:t>é</w:t>
+      </w:r>
+      <w:r>
+        <w:rPr>
+          <w:rFonts w:ascii="Arial" w:hAnsi="Arial" w:cs="Arial"/>
+          <w:sz w:val="24"/>
+          <w:szCs w:val="20"/>
+        </w:rPr>
+        <w:t>m</w:t>
+      </w:r>
+      <w:r>
+        <w:rPr>
+          <w:rFonts w:ascii="Arial" w:hAnsi="Arial" w:cs="Arial"/>
+          <w:sz w:val="24"/>
+          <w:szCs w:val="20"/>
+        </w:rPr>
+        <w:t>,</w:t>
+      </w:r>
+      <w:r>
+        <w:rPr>
+          <w:rFonts w:ascii="Arial" w:hAnsi="Arial" w:cs="Arial"/>
+          <w:sz w:val="24"/>
+          <w:szCs w:val="20"/>
+        </w:rPr>
+        <w:t xml:space="preserve"> caso algum dado seja colocado incorretamente ou o cadastro não existir, irá retornar um erro no canto inferior direito da tela conforme mostrado na figura 2</w:t>
       </w:r>
     </w:p>
     <w:p>
@@ -6519,6 +6103,7 @@
     </w:p>
     <w:p>
       <w:pPr>
+        <w:jc w:val="both"/>
         <w:rPr>
           <w:rFonts w:ascii="Arial" w:hAnsi="Arial" w:cs="Arial"/>
           <w:bCs/>
@@ -6606,6 +6191,7 @@
     </w:p>
     <w:p>
       <w:pPr>
+        <w:jc w:val="both"/>
         <w:rPr>
           <w:rFonts w:ascii="Arial" w:hAnsi="Arial" w:cs="Arial"/>
           <w:bCs/>
@@ -6622,25 +6208,41 @@
         </w:rPr>
         <w:t xml:space="preserve">O advogado que não possuir um cadastro terá uma tela semelhante </w:t>
       </w:r>
-      <w:proofErr w:type="gramStart"/>
-      <w:r>
-        <w:rPr>
-          <w:rFonts w:ascii="Arial" w:hAnsi="Arial" w:cs="Arial"/>
-          <w:bCs/>
-          <w:sz w:val="24"/>
-          <w:szCs w:val="20"/>
-        </w:rPr>
-        <w:t>a</w:t>
-      </w:r>
-      <w:proofErr w:type="gramEnd"/>
-      <w:r>
-        <w:rPr>
-          <w:rFonts w:ascii="Arial" w:hAnsi="Arial" w:cs="Arial"/>
-          <w:bCs/>
-          <w:sz w:val="24"/>
-          <w:szCs w:val="20"/>
-        </w:rPr>
-        <w:t xml:space="preserve"> do cliente porem com a adição do campo formação aonde o advogado poderá contar brevemente sua formação e suas experiências com advogado, conforme a figura 4</w:t>
+      <w:r>
+        <w:rPr>
+          <w:rFonts w:ascii="Arial" w:hAnsi="Arial" w:cs="Arial"/>
+          <w:bCs/>
+          <w:sz w:val="24"/>
+          <w:szCs w:val="20"/>
+        </w:rPr>
+        <w:t>ao do cliente,</w:t>
+      </w:r>
+      <w:r>
+        <w:rPr>
+          <w:rFonts w:ascii="Arial" w:hAnsi="Arial" w:cs="Arial"/>
+          <w:bCs/>
+          <w:sz w:val="24"/>
+          <w:szCs w:val="20"/>
+        </w:rPr>
+        <w:t xml:space="preserve"> </w:t>
+      </w:r>
+      <w:r>
+        <w:rPr>
+          <w:rFonts w:ascii="Arial" w:hAnsi="Arial" w:cs="Arial"/>
+          <w:bCs/>
+          <w:sz w:val="24"/>
+          <w:szCs w:val="20"/>
+        </w:rPr>
+        <w:t>porém, com</w:t>
+      </w:r>
+      <w:r>
+        <w:rPr>
+          <w:rFonts w:ascii="Arial" w:hAnsi="Arial" w:cs="Arial"/>
+          <w:bCs/>
+          <w:sz w:val="24"/>
+          <w:szCs w:val="20"/>
+        </w:rPr>
+        <w:t xml:space="preserve"> a adição do campo formação onde o advogado poderá contar brevemente sua formação e suas experiências com advogado, conforme a figura 4</w:t>
       </w:r>
     </w:p>
     <w:p>
@@ -6749,6 +6351,7 @@
     </w:p>
     <w:p>
       <w:pPr>
+        <w:jc w:val="both"/>
         <w:rPr>
           <w:rFonts w:ascii="Arial" w:hAnsi="Arial" w:cs="Arial"/>
           <w:bCs/>
@@ -6764,16 +6367,52 @@
           <w:szCs w:val="20"/>
         </w:rPr>
         <w:lastRenderedPageBreak/>
-        <w:t>Para o cliente a primeira tela após o login é a tela aonde possui a lista dos advogados disponíveis no sistema, para estar nessa lista o advogado precisa ter uma OAB valida cadastrada, nessa lista possui todos os dados relevantes do advogado para o cliente, o cliente em cada advogado possui duas opções, pedir uma solicitação e avaliar o advogado,</w:t>
-      </w:r>
-      <w:r>
-        <w:rPr>
-          <w:rFonts w:ascii="Arial" w:hAnsi="Arial" w:cs="Arial"/>
-          <w:bCs/>
-          <w:sz w:val="24"/>
-          <w:szCs w:val="20"/>
-        </w:rPr>
-        <w:t xml:space="preserve"> também existe o campo “pesquisa” aonde o cliente pode estar filtrando a listagem de advogado </w:t>
+        <w:t>Para o cliente a primeira tela após o login é a tela onde possui a lista dos advogados disponíveis no sistema</w:t>
+      </w:r>
+      <w:r>
+        <w:rPr>
+          <w:rFonts w:ascii="Arial" w:hAnsi="Arial" w:cs="Arial"/>
+          <w:bCs/>
+          <w:sz w:val="24"/>
+          <w:szCs w:val="20"/>
+        </w:rPr>
+        <w:t>. P</w:t>
+      </w:r>
+      <w:r>
+        <w:rPr>
+          <w:rFonts w:ascii="Arial" w:hAnsi="Arial" w:cs="Arial"/>
+          <w:bCs/>
+          <w:sz w:val="24"/>
+          <w:szCs w:val="20"/>
+        </w:rPr>
+        <w:t>ara estar nessa lista o advogado precisa ter uma OAB v</w:t>
+      </w:r>
+      <w:r>
+        <w:rPr>
+          <w:rFonts w:ascii="Arial" w:hAnsi="Arial" w:cs="Arial"/>
+          <w:bCs/>
+          <w:sz w:val="24"/>
+          <w:szCs w:val="20"/>
+        </w:rPr>
+        <w:t>á</w:t>
+      </w:r>
+      <w:r>
+        <w:rPr>
+          <w:rFonts w:ascii="Arial" w:hAnsi="Arial" w:cs="Arial"/>
+          <w:bCs/>
+          <w:sz w:val="24"/>
+          <w:szCs w:val="20"/>
+        </w:rPr>
+        <w:t>lida cadastrada, nessa lista possui todos os dados relevantes do advogado para o cliente, o cliente em cada advogado possui duas opções, pedir uma solicitação e avaliar o advogado,</w:t>
+      </w:r>
+      <w:r>
+        <w:rPr>
+          <w:rFonts w:ascii="Arial" w:hAnsi="Arial" w:cs="Arial"/>
+          <w:bCs/>
+          <w:sz w:val="24"/>
+          <w:szCs w:val="20"/>
+        </w:rPr>
+        <w:t xml:space="preserve"> também existe o campo “pesquisa” onde o cliente pode estar filtrando a listagem de advogado </w:t>
       </w:r>
       <w:r>
         <w:rPr>
@@ -6908,21 +6547,58 @@
     </w:p>
     <w:p>
       <w:pPr>
-        <w:rPr>
-          <w:rFonts w:ascii="Arial" w:hAnsi="Arial" w:cs="Arial"/>
-          <w:bCs/>
-          <w:sz w:val="24"/>
-          <w:szCs w:val="20"/>
-        </w:rPr>
-      </w:pPr>
-      <w:r>
-        <w:rPr>
-          <w:rFonts w:ascii="Arial" w:hAnsi="Arial" w:cs="Arial"/>
-          <w:bCs/>
-          <w:sz w:val="24"/>
-          <w:szCs w:val="20"/>
-        </w:rPr>
-        <w:t>Ao clicar e “solicitar” o cliente será levado para uma tela aonde o cliente escreverá um breve resumo sobre o seu problema também está na tela o nome do advogado selecionado conforme a figura 6 após clicar no botão “solicitar” o cliente será levado para uma tela aonde ele poderá adicionar documentos para facilitar a compreensão do advogado, figura 7</w:t>
+        <w:jc w:val="both"/>
+        <w:rPr>
+          <w:rFonts w:ascii="Arial" w:hAnsi="Arial" w:cs="Arial"/>
+          <w:bCs/>
+          <w:sz w:val="24"/>
+          <w:szCs w:val="20"/>
+        </w:rPr>
+      </w:pPr>
+      <w:r>
+        <w:rPr>
+          <w:rFonts w:ascii="Arial" w:hAnsi="Arial" w:cs="Arial"/>
+          <w:bCs/>
+          <w:sz w:val="24"/>
+          <w:szCs w:val="20"/>
+        </w:rPr>
+        <w:t xml:space="preserve">Ao clicar e “solicitar” o cliente será levado para uma tela onde </w:t>
+      </w:r>
+      <w:r>
+        <w:rPr>
+          <w:rFonts w:ascii="Arial" w:hAnsi="Arial" w:cs="Arial"/>
+          <w:bCs/>
+          <w:sz w:val="24"/>
+          <w:szCs w:val="20"/>
+        </w:rPr>
+        <w:t xml:space="preserve">ele </w:t>
+      </w:r>
+      <w:r>
+        <w:rPr>
+          <w:rFonts w:ascii="Arial" w:hAnsi="Arial" w:cs="Arial"/>
+          <w:bCs/>
+          <w:sz w:val="24"/>
+          <w:szCs w:val="20"/>
+        </w:rPr>
+        <w:t xml:space="preserve"> escreverá um breve resumo sobre o seu problem</w:t>
+      </w:r>
+      <w:r>
+        <w:rPr>
+          <w:rFonts w:ascii="Arial" w:hAnsi="Arial" w:cs="Arial"/>
+          <w:bCs/>
+          <w:sz w:val="24"/>
+          <w:szCs w:val="20"/>
+        </w:rPr>
+        <w:t xml:space="preserve">a, </w:t>
+      </w:r>
+      <w:r>
+        <w:rPr>
+          <w:rFonts w:ascii="Arial" w:hAnsi="Arial" w:cs="Arial"/>
+          <w:bCs/>
+          <w:sz w:val="24"/>
+          <w:szCs w:val="20"/>
+        </w:rPr>
+        <w:t xml:space="preserve"> também está na tela o nome do advogado selecionado conforme a figura 6 após clicar no botão “solicitar” o cliente será levado para uma tela onde ele poderá adicionar documentos para facilitar a compreensão do advogado, figura 7</w:t>
       </w:r>
     </w:p>
     <w:p>
@@ -7070,61 +6746,22 @@
     </w:p>
     <w:p>
       <w:pPr>
-        <w:rPr>
-          <w:rFonts w:ascii="Arial" w:hAnsi="Arial" w:cs="Arial"/>
-          <w:bCs/>
-          <w:sz w:val="24"/>
-          <w:szCs w:val="20"/>
-        </w:rPr>
-      </w:pPr>
-      <w:r>
-        <w:rPr>
-          <w:rFonts w:ascii="Arial" w:hAnsi="Arial" w:cs="Arial"/>
-          <w:bCs/>
-          <w:sz w:val="24"/>
-          <w:szCs w:val="20"/>
-        </w:rPr>
-        <w:t>Nessa tela “figura 7” o cliente poderá estar adicionando arquivos como .</w:t>
-      </w:r>
-      <w:proofErr w:type="spellStart"/>
-      <w:r>
-        <w:rPr>
-          <w:rFonts w:ascii="Arial" w:hAnsi="Arial" w:cs="Arial"/>
-          <w:bCs/>
-          <w:sz w:val="24"/>
-          <w:szCs w:val="20"/>
-        </w:rPr>
-        <w:t>doc</w:t>
-      </w:r>
-      <w:proofErr w:type="spellEnd"/>
-      <w:r>
-        <w:rPr>
-          <w:rFonts w:ascii="Arial" w:hAnsi="Arial" w:cs="Arial"/>
-          <w:bCs/>
-          <w:sz w:val="24"/>
-          <w:szCs w:val="20"/>
-        </w:rPr>
-        <w:t>; .</w:t>
-      </w:r>
-      <w:proofErr w:type="spellStart"/>
-      <w:r>
-        <w:rPr>
-          <w:rFonts w:ascii="Arial" w:hAnsi="Arial" w:cs="Arial"/>
-          <w:bCs/>
-          <w:sz w:val="24"/>
-          <w:szCs w:val="20"/>
-        </w:rPr>
-        <w:t>pdf</w:t>
-      </w:r>
-      <w:proofErr w:type="spellEnd"/>
-      <w:r>
-        <w:rPr>
-          <w:rFonts w:ascii="Arial" w:hAnsi="Arial" w:cs="Arial"/>
-          <w:bCs/>
-          <w:sz w:val="24"/>
-          <w:szCs w:val="20"/>
-        </w:rPr>
-        <w:t xml:space="preserve"> e arquivos imagens, após isso o cliente deverá fazer upload dos arquivos anexados clicando em “Start upload” ou em “start” uma vez aparecendo o botão “delete” os arquivos já foram enviados, figura 8 e figura 9</w:t>
+        <w:jc w:val="both"/>
+        <w:rPr>
+          <w:rFonts w:ascii="Arial" w:hAnsi="Arial" w:cs="Arial"/>
+          <w:bCs/>
+          <w:sz w:val="24"/>
+          <w:szCs w:val="20"/>
+        </w:rPr>
+      </w:pPr>
+      <w:r>
+        <w:rPr>
+          <w:rFonts w:ascii="Arial" w:hAnsi="Arial" w:cs="Arial"/>
+          <w:bCs/>
+          <w:sz w:val="24"/>
+          <w:szCs w:val="20"/>
+        </w:rPr>
+        <w:t>Nessa tela “figura 7” o cliente poderá estar adicionando arquivos como .doc; .pdf e arquivos imagens, após isso o cliente deverá fazer upload dos arquivos anexados clicando em “Start upload” ou em “start” uma vez aparecendo o botão “delete” os arquivos já foram enviados, figura 8 e figura 9</w:t>
       </w:r>
     </w:p>
     <w:p>
@@ -7263,6 +6900,7 @@
     </w:p>
     <w:p>
       <w:pPr>
+        <w:jc w:val="both"/>
         <w:rPr>
           <w:rFonts w:ascii="Arial" w:hAnsi="Arial" w:cs="Arial"/>
           <w:bCs/>
@@ -7286,7 +6924,25 @@
           <w:sz w:val="24"/>
           <w:szCs w:val="20"/>
         </w:rPr>
-        <w:t xml:space="preserve"> o cliente verá detalhes como a data enviada, o nome do advogado o qual foi enviado e a descrição também verá qual o status de cada notificação, caso ela esteja pendente estará o aviso amarelo, figura 10, caso o advogado tenha aceitado estará com aviso verde, figura 11, caso o advogado recuse irá mostrar um aviso vermelho, figura 12</w:t>
+        <w:t xml:space="preserve"> o cliente verá detalhes como a data enviada, o nome do advogado o qual foi enviado e a descrição</w:t>
+      </w:r>
+      <w:r>
+        <w:rPr>
+          <w:rFonts w:ascii="Arial" w:hAnsi="Arial" w:cs="Arial"/>
+          <w:bCs/>
+          <w:sz w:val="24"/>
+          <w:szCs w:val="20"/>
+        </w:rPr>
+        <w:t>,</w:t>
+      </w:r>
+      <w:r>
+        <w:rPr>
+          <w:rFonts w:ascii="Arial" w:hAnsi="Arial" w:cs="Arial"/>
+          <w:bCs/>
+          <w:sz w:val="24"/>
+          <w:szCs w:val="20"/>
+        </w:rPr>
+        <w:t xml:space="preserve"> também verá qual o status de cada notificação, caso ela esteja pendente estará o aviso amarelo, figura 10, caso o advogado tenha aceitado estará com aviso verde, figura 11, caso o advogado recuse irá mostrar um aviso vermelho, figura 12</w:t>
       </w:r>
     </w:p>
     <w:p>
@@ -7535,6 +7191,7 @@
     </w:p>
     <w:p>
       <w:pPr>
+        <w:jc w:val="both"/>
         <w:rPr>
           <w:rFonts w:ascii="Arial" w:hAnsi="Arial" w:cs="Arial"/>
           <w:bCs/>
@@ -7640,6 +7297,7 @@
     </w:p>
     <w:p>
       <w:pPr>
+        <w:jc w:val="both"/>
         <w:rPr>
           <w:rFonts w:ascii="Arial" w:hAnsi="Arial" w:cs="Arial"/>
           <w:bCs/>
@@ -7655,27 +7313,7 @@
           <w:szCs w:val="20"/>
         </w:rPr>
         <w:lastRenderedPageBreak/>
-        <w:t xml:space="preserve">Para o advogado a primeira tela após o login é o menu do advogado, aonde o advogado tem a opção de cadastrar uma OAB (figura 15), listar suas </w:t>
-      </w:r>
-      <w:proofErr w:type="spellStart"/>
-      <w:r>
-        <w:rPr>
-          <w:rFonts w:ascii="Arial" w:hAnsi="Arial" w:cs="Arial"/>
-          <w:bCs/>
-          <w:sz w:val="24"/>
-          <w:szCs w:val="20"/>
-        </w:rPr>
-        <w:t>OABs</w:t>
-      </w:r>
-      <w:proofErr w:type="spellEnd"/>
-      <w:r>
-        <w:rPr>
-          <w:rFonts w:ascii="Arial" w:hAnsi="Arial" w:cs="Arial"/>
-          <w:bCs/>
-          <w:sz w:val="24"/>
-          <w:szCs w:val="20"/>
-        </w:rPr>
-        <w:t xml:space="preserve"> (figura 16), adicionar suas áreas de atuação (figura 17), </w:t>
+        <w:t xml:space="preserve">Para o advogado a primeira tela após o login é o menu do advogado, onde o advogado tem a opção de cadastrar uma OAB (figura 15), listar suas OABs (figura 16), adicionar suas áreas de atuação (figura 17), </w:t>
       </w:r>
       <w:r>
         <w:rPr>
@@ -7801,21 +7439,40 @@
     </w:p>
     <w:p>
       <w:pPr>
-        <w:rPr>
-          <w:rFonts w:ascii="Arial" w:hAnsi="Arial" w:cs="Arial"/>
-          <w:bCs/>
-          <w:sz w:val="24"/>
-          <w:szCs w:val="20"/>
-        </w:rPr>
-      </w:pPr>
-      <w:r>
-        <w:rPr>
-          <w:rFonts w:ascii="Arial" w:hAnsi="Arial" w:cs="Arial"/>
-          <w:bCs/>
-          <w:sz w:val="24"/>
-          <w:szCs w:val="20"/>
-        </w:rPr>
-        <w:t>Caso o advogado opte por acessar a tela de cadastro do OAB, ele verá um formulário aonde deverá inserir o numero da sua OAB e o correspondente estado figura 15</w:t>
+        <w:jc w:val="both"/>
+        <w:rPr>
+          <w:rFonts w:ascii="Arial" w:hAnsi="Arial" w:cs="Arial"/>
+          <w:bCs/>
+          <w:sz w:val="24"/>
+          <w:szCs w:val="20"/>
+        </w:rPr>
+      </w:pPr>
+      <w:r>
+        <w:rPr>
+          <w:rFonts w:ascii="Arial" w:hAnsi="Arial" w:cs="Arial"/>
+          <w:bCs/>
+          <w:sz w:val="24"/>
+          <w:szCs w:val="20"/>
+        </w:rPr>
+        <w:t>Caso o advogado opte por acessar a tela de cadastro do OAB, ele verá um formulário onde deverá inserir o n</w:t>
+      </w:r>
+      <w:r>
+        <w:rPr>
+          <w:rFonts w:ascii="Arial" w:hAnsi="Arial" w:cs="Arial"/>
+          <w:bCs/>
+          <w:sz w:val="24"/>
+          <w:szCs w:val="20"/>
+        </w:rPr>
+        <w:t>ú</w:t>
+      </w:r>
+      <w:r>
+        <w:rPr>
+          <w:rFonts w:ascii="Arial" w:hAnsi="Arial" w:cs="Arial"/>
+          <w:bCs/>
+          <w:sz w:val="24"/>
+          <w:szCs w:val="20"/>
+        </w:rPr>
+        <w:t>mero da sua OAB e o correspondente estado figura 15</w:t>
       </w:r>
     </w:p>
     <w:p>
@@ -7887,41 +7544,58 @@
     </w:p>
     <w:p>
       <w:pPr>
-        <w:rPr>
-          <w:rFonts w:ascii="Arial" w:hAnsi="Arial" w:cs="Arial"/>
-          <w:bCs/>
-          <w:sz w:val="24"/>
-          <w:szCs w:val="20"/>
-        </w:rPr>
-      </w:pPr>
-      <w:r>
-        <w:rPr>
-          <w:rFonts w:ascii="Arial" w:hAnsi="Arial" w:cs="Arial"/>
-          <w:bCs/>
-          <w:sz w:val="24"/>
-          <w:szCs w:val="20"/>
-        </w:rPr>
-        <w:t xml:space="preserve">Caso o advogado entre na pagina de lista de OAB ele verá a lista de todas as suas </w:t>
-      </w:r>
-      <w:proofErr w:type="spellStart"/>
-      <w:r>
-        <w:rPr>
-          <w:rFonts w:ascii="Arial" w:hAnsi="Arial" w:cs="Arial"/>
-          <w:bCs/>
-          <w:sz w:val="24"/>
-          <w:szCs w:val="20"/>
-        </w:rPr>
-        <w:t>OABs</w:t>
-      </w:r>
-      <w:proofErr w:type="spellEnd"/>
-      <w:r>
-        <w:rPr>
-          <w:rFonts w:ascii="Arial" w:hAnsi="Arial" w:cs="Arial"/>
-          <w:bCs/>
-          <w:sz w:val="24"/>
-          <w:szCs w:val="20"/>
-        </w:rPr>
-        <w:t xml:space="preserve"> bem como se a OAB já foi aprovada ou não figura 16</w:t>
+        <w:jc w:val="both"/>
+        <w:rPr>
+          <w:rFonts w:ascii="Arial" w:hAnsi="Arial" w:cs="Arial"/>
+          <w:bCs/>
+          <w:sz w:val="24"/>
+          <w:szCs w:val="20"/>
+        </w:rPr>
+      </w:pPr>
+      <w:r>
+        <w:rPr>
+          <w:rFonts w:ascii="Arial" w:hAnsi="Arial" w:cs="Arial"/>
+          <w:bCs/>
+          <w:sz w:val="24"/>
+          <w:szCs w:val="20"/>
+        </w:rPr>
+        <w:t>Caso o advogado entre na p</w:t>
+      </w:r>
+      <w:r>
+        <w:rPr>
+          <w:rFonts w:ascii="Arial" w:hAnsi="Arial" w:cs="Arial"/>
+          <w:bCs/>
+          <w:sz w:val="24"/>
+          <w:szCs w:val="20"/>
+        </w:rPr>
+        <w:t>á</w:t>
+      </w:r>
+      <w:r>
+        <w:rPr>
+          <w:rFonts w:ascii="Arial" w:hAnsi="Arial" w:cs="Arial"/>
+          <w:bCs/>
+          <w:sz w:val="24"/>
+          <w:szCs w:val="20"/>
+        </w:rPr>
+        <w:t>gina de lista de OAB</w:t>
+      </w:r>
+      <w:r>
+        <w:rPr>
+          <w:rFonts w:ascii="Arial" w:hAnsi="Arial" w:cs="Arial"/>
+          <w:bCs/>
+          <w:sz w:val="24"/>
+          <w:szCs w:val="20"/>
+        </w:rPr>
+        <w:t>,</w:t>
+      </w:r>
+      <w:r>
+        <w:rPr>
+          <w:rFonts w:ascii="Arial" w:hAnsi="Arial" w:cs="Arial"/>
+          <w:bCs/>
+          <w:sz w:val="24"/>
+          <w:szCs w:val="20"/>
+        </w:rPr>
+        <w:t xml:space="preserve"> ele verá a lista de todas as suas OABs bem como se a OAB já foi aprovada ou não figura 16</w:t>
       </w:r>
     </w:p>
     <w:p>
@@ -8012,6 +7686,7 @@
     </w:p>
     <w:p>
       <w:pPr>
+        <w:jc w:val="both"/>
         <w:rPr>
           <w:rFonts w:ascii="Arial" w:hAnsi="Arial" w:cs="Arial"/>
           <w:bCs/>
@@ -8027,7 +7702,7 @@
           <w:szCs w:val="20"/>
         </w:rPr>
         <w:lastRenderedPageBreak/>
-        <w:t>Para adicionar suas áreas de atuação o advogado deverá, através do menu do advogado (figura 14) a opção “Adicionar Área”, então o advogado verá um simples formulário aonde ele irá selecionar sua área de atuação e clicar em “salvar” figura 17, após adicionar uma área e ter uma OAB aprovada por um administrador ele estará apto a aparecer para os cliente (figura 5)</w:t>
+        <w:t>Para adicionar suas áreas de atuação o advogado deverá, através do menu do advogado (figura 14) a opção “Adicionar Área”, então o advogado verá um simples formulário onde ele irá selecionar sua área de atuação e clicar em “salvar” figura 17, após adicionar uma área e ter uma OAB aprovada por um administrador ele estará apto a aparecer para os cliente (figura 5)</w:t>
       </w:r>
     </w:p>
     <w:p>
@@ -8146,6 +7821,7 @@
     </w:p>
     <w:p>
       <w:pPr>
+        <w:jc w:val="both"/>
         <w:rPr>
           <w:rFonts w:ascii="Arial" w:hAnsi="Arial" w:cs="Arial"/>
           <w:bCs/>
@@ -8251,6 +7927,7 @@
     </w:p>
     <w:p>
       <w:pPr>
+        <w:jc w:val="both"/>
         <w:rPr>
           <w:rFonts w:ascii="Arial" w:hAnsi="Arial" w:cs="Arial"/>
           <w:bCs/>
@@ -8394,6 +8071,7 @@
     </w:p>
     <w:p>
       <w:pPr>
+        <w:jc w:val="both"/>
         <w:rPr>
           <w:rFonts w:ascii="Arial" w:hAnsi="Arial" w:cs="Arial"/>
           <w:bCs/>
@@ -8409,7 +8087,25 @@
           <w:szCs w:val="20"/>
         </w:rPr>
         <w:lastRenderedPageBreak/>
-        <w:t>Ao acessar a opção “Solicitações” o advogado irá para uma lista aonde verá todas as solicitações enviadas para ele por clientes, essas solicitações aparecem em ordem da mas recente para a mais antiga, já nessa tela o advogado consegue ver o nome do cliente, a descrição e o atual status dessa solicitação e um botão visualizar. Figura 20</w:t>
+        <w:t>Ao acessar a opção “Solicitações” o advogado irá para uma lista onde verá todas as solicitações enviadas para ele por clientes, essas solicitações aparecem em ordem da ma</w:t>
+      </w:r>
+      <w:r>
+        <w:rPr>
+          <w:rFonts w:ascii="Arial" w:hAnsi="Arial" w:cs="Arial"/>
+          <w:bCs/>
+          <w:sz w:val="24"/>
+          <w:szCs w:val="20"/>
+        </w:rPr>
+        <w:t>i</w:t>
+      </w:r>
+      <w:r>
+        <w:rPr>
+          <w:rFonts w:ascii="Arial" w:hAnsi="Arial" w:cs="Arial"/>
+          <w:bCs/>
+          <w:sz w:val="24"/>
+          <w:szCs w:val="20"/>
+        </w:rPr>
+        <w:t>s recente para a mais antiga, já nessa tela o advogado consegue ver o nome do cliente, a descrição e o atual status dessa solicitação e um botão visualizar. Figura 20</w:t>
       </w:r>
     </w:p>
     <w:p>
@@ -8481,6 +8177,7 @@
     </w:p>
     <w:p>
       <w:pPr>
+        <w:jc w:val="both"/>
         <w:rPr>
           <w:rFonts w:ascii="Arial" w:hAnsi="Arial" w:cs="Arial"/>
           <w:bCs/>
@@ -8504,7 +8201,7 @@
           <w:sz w:val="24"/>
           <w:szCs w:val="20"/>
         </w:rPr>
-        <w:t>aonde terá mais informações sobre essa solicitação como além do nome do cliente, formação e estado aparecerá também a data de envio da solicitação e os anexos enviados com a solicitação bem como a opção para estar realizando o download destes anexos. Também, caso essa solicitação esteja pendente haverá a opção de aceitar ou recusar a solicitação.  Figura 21</w:t>
+        <w:t>onde terá mais informações sobre essa solicitação como além do nome do cliente, formação e estado aparecerá também a data de envio da solicitação e os anexos enviados com a solicitação bem como a opção para estar realizando o download destes anexos. Também, caso essa solicitação esteja pendente haverá a opção de aceitar ou recusar a solicitação.  Figura 21</w:t>
       </w:r>
     </w:p>
     <w:p>
@@ -8586,6 +8283,7 @@
     </w:p>
     <w:p>
       <w:pPr>
+        <w:jc w:val="both"/>
         <w:rPr>
           <w:rFonts w:ascii="Arial" w:hAnsi="Arial" w:cs="Arial"/>
           <w:bCs/>
@@ -8692,6 +8390,7 @@
     </w:p>
     <w:p>
       <w:pPr>
+        <w:jc w:val="both"/>
         <w:rPr>
           <w:rFonts w:ascii="Arial" w:hAnsi="Arial" w:cs="Arial"/>
           <w:bCs/>
@@ -8779,21 +8478,40 @@
     </w:p>
     <w:p>
       <w:pPr>
-        <w:rPr>
-          <w:rFonts w:ascii="Arial" w:hAnsi="Arial" w:cs="Arial"/>
-          <w:bCs/>
-          <w:sz w:val="24"/>
-          <w:szCs w:val="20"/>
-        </w:rPr>
-      </w:pPr>
-      <w:r>
-        <w:rPr>
-          <w:rFonts w:ascii="Arial" w:hAnsi="Arial" w:cs="Arial"/>
-          <w:bCs/>
-          <w:sz w:val="24"/>
-          <w:szCs w:val="20"/>
-        </w:rPr>
-        <w:t>Já para o administrado a tela de login é algo mais simples já que são poucas pessoas que irão ter acesso. Figura 24</w:t>
+        <w:jc w:val="both"/>
+        <w:rPr>
+          <w:rFonts w:ascii="Arial" w:hAnsi="Arial" w:cs="Arial"/>
+          <w:bCs/>
+          <w:sz w:val="24"/>
+          <w:szCs w:val="20"/>
+        </w:rPr>
+      </w:pPr>
+      <w:r>
+        <w:rPr>
+          <w:rFonts w:ascii="Arial" w:hAnsi="Arial" w:cs="Arial"/>
+          <w:bCs/>
+          <w:sz w:val="24"/>
+          <w:szCs w:val="20"/>
+        </w:rPr>
+        <w:t>Já para o administrado</w:t>
+      </w:r>
+      <w:r>
+        <w:rPr>
+          <w:rFonts w:ascii="Arial" w:hAnsi="Arial" w:cs="Arial"/>
+          <w:bCs/>
+          <w:sz w:val="24"/>
+          <w:szCs w:val="20"/>
+        </w:rPr>
+        <w:t>r</w:t>
+      </w:r>
+      <w:r>
+        <w:rPr>
+          <w:rFonts w:ascii="Arial" w:hAnsi="Arial" w:cs="Arial"/>
+          <w:bCs/>
+          <w:sz w:val="24"/>
+          <w:szCs w:val="20"/>
+        </w:rPr>
+        <w:t xml:space="preserve"> a tela de login é algo mais simples já que são poucas pessoas que irão ter acesso. Figura 24</w:t>
       </w:r>
     </w:p>
     <w:p>
@@ -8865,6 +8583,7 @@
     </w:p>
     <w:p>
       <w:pPr>
+        <w:jc w:val="both"/>
         <w:rPr>
           <w:rFonts w:ascii="Arial" w:hAnsi="Arial" w:cs="Arial"/>
           <w:bCs/>
@@ -8889,7 +8608,7 @@
           <w:szCs w:val="20"/>
         </w:rPr>
         <w:lastRenderedPageBreak/>
-        <w:t>A primeira tela após o login para o administrador é o menu do administrador aonde há as opções de cadastrar cliente e advogado, listar clientes e advogados cadastrados, cadastrar e listar área, validar OAB e editar perfil. Figura 25</w:t>
+        <w:t>A primeira tela após o login para o administrador é o menu do administrador onde há as opções de cadastrar cliente e advogado, listar clientes e advogados cadastrados, cadastrar e listar área, validar OAB e editar perfil. Figura 25</w:t>
       </w:r>
     </w:p>
     <w:p>
@@ -8961,21 +8680,40 @@
     </w:p>
     <w:p>
       <w:pPr>
-        <w:rPr>
-          <w:rFonts w:ascii="Arial" w:hAnsi="Arial" w:cs="Arial"/>
-          <w:bCs/>
-          <w:sz w:val="24"/>
-          <w:szCs w:val="20"/>
-        </w:rPr>
-      </w:pPr>
-      <w:r>
-        <w:rPr>
-          <w:rFonts w:ascii="Arial" w:hAnsi="Arial" w:cs="Arial"/>
-          <w:bCs/>
-          <w:sz w:val="24"/>
-          <w:szCs w:val="20"/>
-        </w:rPr>
-        <w:t>Cadastrar advogado (Figura 26) e cadastra cliente (Figura 27) é a opção onde o administrador pode manualmente cadastrar a sistema advogados e clientes.</w:t>
+        <w:jc w:val="both"/>
+        <w:rPr>
+          <w:rFonts w:ascii="Arial" w:hAnsi="Arial" w:cs="Arial"/>
+          <w:bCs/>
+          <w:sz w:val="24"/>
+          <w:szCs w:val="20"/>
+        </w:rPr>
+      </w:pPr>
+      <w:r>
+        <w:rPr>
+          <w:rFonts w:ascii="Arial" w:hAnsi="Arial" w:cs="Arial"/>
+          <w:bCs/>
+          <w:sz w:val="24"/>
+          <w:szCs w:val="20"/>
+        </w:rPr>
+        <w:t>Cadastrar advogado (Figura 26) e cadastra</w:t>
+      </w:r>
+      <w:r>
+        <w:rPr>
+          <w:rFonts w:ascii="Arial" w:hAnsi="Arial" w:cs="Arial"/>
+          <w:bCs/>
+          <w:sz w:val="24"/>
+          <w:szCs w:val="20"/>
+        </w:rPr>
+        <w:t>r</w:t>
+      </w:r>
+      <w:r>
+        <w:rPr>
+          <w:rFonts w:ascii="Arial" w:hAnsi="Arial" w:cs="Arial"/>
+          <w:bCs/>
+          <w:sz w:val="24"/>
+          <w:szCs w:val="20"/>
+        </w:rPr>
+        <w:t xml:space="preserve"> cliente (Figura 27) é a opção onde o administrador pode manualmente cadastrar a sistema advogados e clientes.</w:t>
       </w:r>
     </w:p>
     <w:p>
@@ -9066,6 +8804,24 @@
       <w:pPr>
         <w:rPr>
           <w:rFonts w:ascii="Arial" w:hAnsi="Arial" w:cs="Arial"/>
+          <w:sz w:val="24"/>
+          <w:szCs w:val="24"/>
+        </w:rPr>
+      </w:pPr>
+      <w:r>
+        <w:rPr>
+          <w:rFonts w:ascii="Arial" w:hAnsi="Arial" w:cs="Arial"/>
+          <w:sz w:val="24"/>
+          <w:szCs w:val="24"/>
+        </w:rPr>
+        <w:lastRenderedPageBreak/>
+        <w:t>Figura 27</w:t>
+      </w:r>
+    </w:p>
+    <w:p>
+      <w:pPr>
+        <w:rPr>
+          <w:rFonts w:ascii="Arial" w:hAnsi="Arial" w:cs="Arial"/>
           <w:sz w:val="16"/>
           <w:szCs w:val="16"/>
         </w:rPr>
@@ -9074,7 +8830,6 @@
         <w:rPr>
           <w:noProof/>
         </w:rPr>
-        <w:lastRenderedPageBreak/>
         <w:drawing>
           <wp:inline distT="0" distB="0" distL="0" distR="0" wp14:anchorId="04B9446C" wp14:editId="3C61528F">
             <wp:extent cx="5760085" cy="3030220"/>
@@ -9130,6 +8885,7 @@
     </w:p>
     <w:p>
       <w:pPr>
+        <w:jc w:val="both"/>
         <w:rPr>
           <w:rFonts w:ascii="Arial" w:hAnsi="Arial" w:cs="Arial"/>
           <w:bCs/>
@@ -9153,7 +8909,25 @@
           <w:sz w:val="24"/>
           <w:szCs w:val="20"/>
         </w:rPr>
-        <w:t xml:space="preserve"> possui a opção de excluir um cadastro ou edita-lo</w:t>
+        <w:t xml:space="preserve"> possui a opção de excluir um cadastro ou edit</w:t>
+      </w:r>
+      <w:r>
+        <w:rPr>
+          <w:rFonts w:ascii="Arial" w:hAnsi="Arial" w:cs="Arial"/>
+          <w:bCs/>
+          <w:sz w:val="24"/>
+          <w:szCs w:val="20"/>
+        </w:rPr>
+        <w:t>á</w:t>
+      </w:r>
+      <w:r>
+        <w:rPr>
+          <w:rFonts w:ascii="Arial" w:hAnsi="Arial" w:cs="Arial"/>
+          <w:bCs/>
+          <w:sz w:val="24"/>
+          <w:szCs w:val="20"/>
+        </w:rPr>
+        <w:t>-lo</w:t>
       </w:r>
     </w:p>
     <w:p>
@@ -9225,6 +8999,23 @@
       <w:pPr>
         <w:rPr>
           <w:rFonts w:ascii="Arial" w:hAnsi="Arial" w:cs="Arial"/>
+          <w:sz w:val="24"/>
+          <w:szCs w:val="24"/>
+        </w:rPr>
+      </w:pPr>
+      <w:r>
+        <w:rPr>
+          <w:rFonts w:ascii="Arial" w:hAnsi="Arial" w:cs="Arial"/>
+          <w:sz w:val="24"/>
+          <w:szCs w:val="24"/>
+        </w:rPr>
+        <w:t>Figura 29</w:t>
+      </w:r>
+    </w:p>
+    <w:p>
+      <w:pPr>
+        <w:rPr>
+          <w:rFonts w:ascii="Arial" w:hAnsi="Arial" w:cs="Arial"/>
           <w:bCs/>
           <w:sz w:val="24"/>
           <w:szCs w:val="20"/>
@@ -9310,6 +9101,7 @@
     </w:p>
     <w:p>
       <w:pPr>
+        <w:jc w:val="both"/>
         <w:rPr>
           <w:rFonts w:ascii="Arial" w:hAnsi="Arial" w:cs="Arial"/>
           <w:bCs/>
@@ -9325,7 +9117,7 @@
           <w:szCs w:val="20"/>
         </w:rPr>
         <w:lastRenderedPageBreak/>
-        <w:t>Na opção de “Cadastrar Área” traz ao administrador um simples formulário aonde se pede o nome da área e uma simples descrição da área apenas para identificação. Figura 30</w:t>
+        <w:t>Na opção de “Cadastrar Área” traz ao administrador um simples formulário onde se pede o nome da área e uma simples descrição da área apenas para identificação. Figura 30</w:t>
       </w:r>
     </w:p>
     <w:p>
@@ -9397,6 +9189,7 @@
     </w:p>
     <w:p>
       <w:pPr>
+        <w:jc w:val="both"/>
         <w:rPr>
           <w:rFonts w:ascii="Arial" w:hAnsi="Arial" w:cs="Arial"/>
           <w:bCs/>
@@ -9481,41 +9274,58 @@
     </w:p>
     <w:p>
       <w:pPr>
-        <w:rPr>
-          <w:rFonts w:ascii="Arial" w:hAnsi="Arial" w:cs="Arial"/>
-          <w:bCs/>
-          <w:sz w:val="24"/>
-          <w:szCs w:val="20"/>
-        </w:rPr>
-      </w:pPr>
-      <w:r>
-        <w:rPr>
-          <w:rFonts w:ascii="Arial" w:hAnsi="Arial" w:cs="Arial"/>
-          <w:bCs/>
-          <w:sz w:val="24"/>
-          <w:szCs w:val="20"/>
-        </w:rPr>
-        <w:t xml:space="preserve">Já a opção “validar OAB” (Figura 32) trás uma listagem de todas as </w:t>
-      </w:r>
-      <w:proofErr w:type="spellStart"/>
-      <w:r>
-        <w:rPr>
-          <w:rFonts w:ascii="Arial" w:hAnsi="Arial" w:cs="Arial"/>
-          <w:bCs/>
-          <w:sz w:val="24"/>
-          <w:szCs w:val="20"/>
-        </w:rPr>
-        <w:t>OABs</w:t>
-      </w:r>
-      <w:proofErr w:type="spellEnd"/>
-      <w:r>
-        <w:rPr>
-          <w:rFonts w:ascii="Arial" w:hAnsi="Arial" w:cs="Arial"/>
-          <w:bCs/>
-          <w:sz w:val="24"/>
-          <w:szCs w:val="20"/>
-        </w:rPr>
-        <w:t xml:space="preserve"> cadastradas e o nome de seus respectivos advogados, tendo a opção de excluir e a de validar (Figura 33) onde o administrador estará verificado se a OAB é válida ou não caso a OAB já fora verificado o advogado verá o aviso (Figura 34 e 35).</w:t>
+        <w:jc w:val="both"/>
+        <w:rPr>
+          <w:rFonts w:ascii="Arial" w:hAnsi="Arial" w:cs="Arial"/>
+          <w:bCs/>
+          <w:sz w:val="24"/>
+          <w:szCs w:val="20"/>
+        </w:rPr>
+      </w:pPr>
+      <w:r>
+        <w:rPr>
+          <w:rFonts w:ascii="Arial" w:hAnsi="Arial" w:cs="Arial"/>
+          <w:bCs/>
+          <w:sz w:val="24"/>
+          <w:szCs w:val="20"/>
+        </w:rPr>
+        <w:t>Já a opção “validar OAB” (Figura 32) trás uma listagem de todas as OABs cadastradas e o nome de seus respectivos advogados, tendo a opção de excluir e a de validar (Figura 33) onde o administrador estará verificado se a OAB é válida ou não</w:t>
+      </w:r>
+      <w:r>
+        <w:rPr>
+          <w:rFonts w:ascii="Arial" w:hAnsi="Arial" w:cs="Arial"/>
+          <w:bCs/>
+          <w:sz w:val="24"/>
+          <w:szCs w:val="20"/>
+        </w:rPr>
+        <w:t>.</w:t>
+      </w:r>
+      <w:r>
+        <w:rPr>
+          <w:rFonts w:ascii="Arial" w:hAnsi="Arial" w:cs="Arial"/>
+          <w:bCs/>
+          <w:sz w:val="24"/>
+          <w:szCs w:val="20"/>
+        </w:rPr>
+        <w:t xml:space="preserve"> </w:t>
+      </w:r>
+      <w:r>
+        <w:rPr>
+          <w:rFonts w:ascii="Arial" w:hAnsi="Arial" w:cs="Arial"/>
+          <w:bCs/>
+          <w:sz w:val="24"/>
+          <w:szCs w:val="20"/>
+        </w:rPr>
+        <w:t>C</w:t>
+      </w:r>
+      <w:r>
+        <w:rPr>
+          <w:rFonts w:ascii="Arial" w:hAnsi="Arial" w:cs="Arial"/>
+          <w:bCs/>
+          <w:sz w:val="24"/>
+          <w:szCs w:val="20"/>
+        </w:rPr>
+        <w:t>aso a OAB já fora verificado o advogado verá o aviso (Figura 34 e 35).</w:t>
       </w:r>
     </w:p>
     <w:p>
@@ -9791,6 +9601,7 @@
     </w:p>
     <w:p>
       <w:pPr>
+        <w:jc w:val="both"/>
         <w:rPr>
           <w:rFonts w:ascii="Arial" w:hAnsi="Arial" w:cs="Arial"/>
           <w:bCs/>
@@ -9965,16 +9776,7 @@
           <w:szCs w:val="20"/>
         </w:rPr>
         <w:lastRenderedPageBreak/>
-        <w:t>3.1 ASPECTOS POSITIVOS NO DESENVOLVIMENTO DO SISTEMA</w:t>
-      </w:r>
-      <w:r>
-        <w:rPr>
-          <w:rFonts w:ascii="Arial" w:hAnsi="Arial" w:cs="Arial"/>
-          <w:bCs/>
-          <w:sz w:val="24"/>
-          <w:szCs w:val="20"/>
-        </w:rPr>
-        <w:t xml:space="preserve"> </w:t>
+        <w:t xml:space="preserve">3.1 ASPECTOS POSITIVOS NO DESENVOLVIMENTO DO SISTEMA </w:t>
       </w:r>
     </w:p>
     <w:p>
@@ -9998,7 +9800,25 @@
           <w:sz w:val="24"/>
           <w:szCs w:val="20"/>
         </w:rPr>
-        <w:t>Experiencia</w:t>
+        <w:t>Experi</w:t>
+      </w:r>
+      <w:r>
+        <w:rPr>
+          <w:rFonts w:ascii="Arial" w:hAnsi="Arial" w:cs="Arial"/>
+          <w:bCs/>
+          <w:sz w:val="24"/>
+          <w:szCs w:val="20"/>
+        </w:rPr>
+        <w:t>ê</w:t>
+      </w:r>
+      <w:r>
+        <w:rPr>
+          <w:rFonts w:ascii="Arial" w:hAnsi="Arial" w:cs="Arial"/>
+          <w:bCs/>
+          <w:sz w:val="24"/>
+          <w:szCs w:val="20"/>
+        </w:rPr>
+        <w:t>ncia</w:t>
       </w:r>
       <w:r>
         <w:rPr>
@@ -10082,7 +9902,16 @@
           <w:sz w:val="24"/>
           <w:szCs w:val="20"/>
         </w:rPr>
-        <w:t>de programador</w:t>
+        <w:t>de programa</w:t>
+      </w:r>
+      <w:r>
+        <w:rPr>
+          <w:rFonts w:ascii="Arial" w:hAnsi="Arial" w:cs="Arial"/>
+          <w:bCs/>
+          <w:sz w:val="24"/>
+          <w:szCs w:val="20"/>
+        </w:rPr>
+        <w:t>ção</w:t>
       </w:r>
       <w:r>
         <w:rPr>
@@ -10139,7 +9968,25 @@
           <w:sz w:val="24"/>
           <w:szCs w:val="20"/>
         </w:rPr>
-        <w:t>Experiencia de desenvolvimento em equipe através do GIT</w:t>
+        <w:t>Experi</w:t>
+      </w:r>
+      <w:r>
+        <w:rPr>
+          <w:rFonts w:ascii="Arial" w:hAnsi="Arial" w:cs="Arial"/>
+          <w:bCs/>
+          <w:sz w:val="24"/>
+          <w:szCs w:val="20"/>
+        </w:rPr>
+        <w:t>ê</w:t>
+      </w:r>
+      <w:r>
+        <w:rPr>
+          <w:rFonts w:ascii="Arial" w:hAnsi="Arial" w:cs="Arial"/>
+          <w:bCs/>
+          <w:sz w:val="24"/>
+          <w:szCs w:val="20"/>
+        </w:rPr>
+        <w:t>ncia de desenvolvimento em equipe através do GIT</w:t>
       </w:r>
     </w:p>
     <w:p>
@@ -10268,27 +10115,7 @@
           <w:sz w:val="24"/>
           <w:szCs w:val="20"/>
         </w:rPr>
-        <w:t xml:space="preserve">Falta de conhecimento em programação </w:t>
-      </w:r>
-      <w:proofErr w:type="spellStart"/>
-      <w:r>
-        <w:rPr>
-          <w:rFonts w:ascii="Arial" w:hAnsi="Arial" w:cs="Arial"/>
-          <w:bCs/>
-          <w:sz w:val="24"/>
-          <w:szCs w:val="20"/>
-        </w:rPr>
-        <w:t>Jquery</w:t>
-      </w:r>
-      <w:proofErr w:type="spellEnd"/>
-      <w:r>
-        <w:rPr>
-          <w:rFonts w:ascii="Arial" w:hAnsi="Arial" w:cs="Arial"/>
-          <w:bCs/>
-          <w:sz w:val="24"/>
-          <w:szCs w:val="20"/>
-        </w:rPr>
-        <w:t>.</w:t>
+        <w:t>Falta de conhecimento em programação Jquery.</w:t>
       </w:r>
     </w:p>
     <w:p>
@@ -10420,19 +10247,36 @@
     <w:p>
       <w:pPr>
         <w:ind w:firstLine="708"/>
-        <w:rPr>
-          <w:rFonts w:ascii="Arial" w:hAnsi="Arial" w:cs="Arial"/>
-          <w:sz w:val="24"/>
-          <w:szCs w:val="20"/>
-        </w:rPr>
-      </w:pPr>
-      <w:r>
-        <w:rPr>
-          <w:rFonts w:ascii="Arial" w:hAnsi="Arial" w:cs="Arial"/>
-          <w:sz w:val="24"/>
-          <w:szCs w:val="20"/>
-        </w:rPr>
-        <w:t xml:space="preserve"> Presente </w:t>
+        <w:jc w:val="both"/>
+        <w:rPr>
+          <w:rFonts w:ascii="Arial" w:hAnsi="Arial" w:cs="Arial"/>
+          <w:sz w:val="24"/>
+          <w:szCs w:val="20"/>
+        </w:rPr>
+      </w:pPr>
+      <w:r>
+        <w:rPr>
+          <w:rFonts w:ascii="Arial" w:hAnsi="Arial" w:cs="Arial"/>
+          <w:sz w:val="24"/>
+          <w:szCs w:val="20"/>
+        </w:rPr>
+        <w:t xml:space="preserve"> </w:t>
+      </w:r>
+      <w:r>
+        <w:rPr>
+          <w:rFonts w:ascii="Arial" w:hAnsi="Arial" w:cs="Arial"/>
+          <w:sz w:val="24"/>
+          <w:szCs w:val="20"/>
+        </w:rPr>
+        <w:t>Apesar de muitas dificuldades, o p</w:t>
+      </w:r>
+      <w:r>
+        <w:rPr>
+          <w:rFonts w:ascii="Arial" w:hAnsi="Arial" w:cs="Arial"/>
+          <w:sz w:val="24"/>
+          <w:szCs w:val="20"/>
+        </w:rPr>
+        <w:t xml:space="preserve">resente </w:t>
       </w:r>
       <w:r>
         <w:rPr>
@@ -10464,31 +10308,87 @@
           <w:sz w:val="24"/>
           <w:szCs w:val="20"/>
         </w:rPr>
-        <w:t xml:space="preserve"> e finalizado com sucesso, </w:t>
-      </w:r>
-      <w:r>
-        <w:rPr>
-          <w:rFonts w:ascii="Arial" w:hAnsi="Arial" w:cs="Arial"/>
-          <w:sz w:val="24"/>
-          <w:szCs w:val="20"/>
-        </w:rPr>
-        <w:t>algumas</w:t>
-      </w:r>
-      <w:r>
-        <w:rPr>
-          <w:rFonts w:ascii="Arial" w:hAnsi="Arial" w:cs="Arial"/>
-          <w:sz w:val="24"/>
-          <w:szCs w:val="20"/>
-        </w:rPr>
-        <w:t xml:space="preserve"> mudanças foram feitas durante a realização deste sistema, </w:t>
-      </w:r>
-      <w:r>
-        <w:rPr>
-          <w:rFonts w:ascii="Arial" w:hAnsi="Arial" w:cs="Arial"/>
-          <w:sz w:val="24"/>
-          <w:szCs w:val="20"/>
-        </w:rPr>
-        <w:t>adicionando e</w:t>
+        <w:t xml:space="preserve"> e finalizado com sucesso</w:t>
+      </w:r>
+      <w:r>
+        <w:rPr>
+          <w:rFonts w:ascii="Arial" w:hAnsi="Arial" w:cs="Arial"/>
+          <w:sz w:val="24"/>
+          <w:szCs w:val="20"/>
+        </w:rPr>
+        <w:t>. A</w:t>
+      </w:r>
+      <w:r>
+        <w:rPr>
+          <w:rFonts w:ascii="Arial" w:hAnsi="Arial" w:cs="Arial"/>
+          <w:sz w:val="24"/>
+          <w:szCs w:val="20"/>
+        </w:rPr>
+        <w:t>lgumas</w:t>
+      </w:r>
+      <w:r>
+        <w:rPr>
+          <w:rFonts w:ascii="Arial" w:hAnsi="Arial" w:cs="Arial"/>
+          <w:sz w:val="24"/>
+          <w:szCs w:val="20"/>
+        </w:rPr>
+        <w:t xml:space="preserve"> </w:t>
+      </w:r>
+      <w:r>
+        <w:rPr>
+          <w:rFonts w:ascii="Arial" w:hAnsi="Arial" w:cs="Arial"/>
+          <w:sz w:val="24"/>
+          <w:szCs w:val="20"/>
+        </w:rPr>
+        <w:t xml:space="preserve">alterações </w:t>
+      </w:r>
+      <w:r>
+        <w:rPr>
+          <w:rFonts w:ascii="Arial" w:hAnsi="Arial" w:cs="Arial"/>
+          <w:sz w:val="24"/>
+          <w:szCs w:val="20"/>
+        </w:rPr>
+        <w:t xml:space="preserve">foram </w:t>
+      </w:r>
+      <w:r>
+        <w:rPr>
+          <w:rFonts w:ascii="Arial" w:hAnsi="Arial" w:cs="Arial"/>
+          <w:sz w:val="24"/>
+          <w:szCs w:val="20"/>
+        </w:rPr>
+        <w:t xml:space="preserve">necessárias </w:t>
+      </w:r>
+      <w:r>
+        <w:rPr>
+          <w:rFonts w:ascii="Arial" w:hAnsi="Arial" w:cs="Arial"/>
+          <w:sz w:val="24"/>
+          <w:szCs w:val="20"/>
+        </w:rPr>
+        <w:t>durante a realização deste sistema</w:t>
+      </w:r>
+      <w:r>
+        <w:rPr>
+          <w:rFonts w:ascii="Arial" w:hAnsi="Arial" w:cs="Arial"/>
+          <w:sz w:val="24"/>
+          <w:szCs w:val="20"/>
+        </w:rPr>
+        <w:t xml:space="preserve"> tais como: </w:t>
+      </w:r>
+      <w:r>
+        <w:rPr>
+          <w:rFonts w:ascii="Arial" w:hAnsi="Arial" w:cs="Arial"/>
+          <w:sz w:val="24"/>
+          <w:szCs w:val="20"/>
+        </w:rPr>
+        <w:t xml:space="preserve"> </w:t>
+      </w:r>
+      <w:r>
+        <w:rPr>
+          <w:rFonts w:ascii="Arial" w:hAnsi="Arial" w:cs="Arial"/>
+          <w:sz w:val="24"/>
+          <w:szCs w:val="20"/>
+        </w:rPr>
+        <w:t>adicionando</w:t>
       </w:r>
       <w:r>
         <w:rPr>
@@ -10550,19 +10450,28 @@
     <w:p>
       <w:pPr>
         <w:ind w:firstLine="708"/>
-        <w:rPr>
-          <w:rFonts w:ascii="Arial" w:hAnsi="Arial" w:cs="Arial"/>
-          <w:sz w:val="24"/>
-          <w:szCs w:val="20"/>
-        </w:rPr>
-      </w:pPr>
-      <w:r>
-        <w:rPr>
-          <w:rFonts w:ascii="Arial" w:hAnsi="Arial" w:cs="Arial"/>
-          <w:sz w:val="24"/>
-          <w:szCs w:val="20"/>
-        </w:rPr>
-        <w:t xml:space="preserve">Com </w:t>
+        <w:jc w:val="both"/>
+        <w:rPr>
+          <w:rFonts w:ascii="Arial" w:hAnsi="Arial" w:cs="Arial"/>
+          <w:sz w:val="24"/>
+          <w:szCs w:val="20"/>
+        </w:rPr>
+      </w:pPr>
+      <w:r>
+        <w:rPr>
+          <w:rFonts w:ascii="Arial" w:hAnsi="Arial" w:cs="Arial"/>
+          <w:sz w:val="24"/>
+          <w:szCs w:val="20"/>
+        </w:rPr>
+        <w:t>Foram</w:t>
+      </w:r>
+      <w:r>
+        <w:rPr>
+          <w:rFonts w:ascii="Arial" w:hAnsi="Arial" w:cs="Arial"/>
+          <w:sz w:val="24"/>
+          <w:szCs w:val="20"/>
+        </w:rPr>
+        <w:t xml:space="preserve"> </w:t>
       </w:r>
       <w:r>
         <w:rPr>
@@ -10578,19 +10487,36 @@
           <w:sz w:val="24"/>
           <w:szCs w:val="20"/>
         </w:rPr>
-        <w:t xml:space="preserve"> horas dedicadas por parte do autor e do orientador para a realização de</w:t>
-      </w:r>
-      <w:r>
-        <w:rPr>
-          <w:rFonts w:ascii="Arial" w:hAnsi="Arial" w:cs="Arial"/>
-          <w:sz w:val="24"/>
-          <w:szCs w:val="20"/>
-        </w:rPr>
-        <w:t xml:space="preserve">ste excelente sistema de busca de advogados. </w:t>
-      </w:r>
-    </w:p>
-    <w:p>
-      <w:pPr>
+        <w:t xml:space="preserve"> horas dedicadas por parte do autor e do orientador</w:t>
+      </w:r>
+      <w:r>
+        <w:rPr>
+          <w:rFonts w:ascii="Arial" w:hAnsi="Arial" w:cs="Arial"/>
+          <w:sz w:val="24"/>
+          <w:szCs w:val="20"/>
+        </w:rPr>
+        <w:t xml:space="preserve">, mas, acreditamos que realizamos um </w:t>
+      </w:r>
+      <w:r>
+        <w:rPr>
+          <w:rFonts w:ascii="Arial" w:hAnsi="Arial" w:cs="Arial"/>
+          <w:sz w:val="24"/>
+          <w:szCs w:val="20"/>
+        </w:rPr>
+        <w:t>excelente sistema de busca de advogados</w:t>
+      </w:r>
+      <w:r>
+        <w:rPr>
+          <w:rFonts w:ascii="Arial" w:hAnsi="Arial" w:cs="Arial"/>
+          <w:sz w:val="24"/>
+          <w:szCs w:val="20"/>
+        </w:rPr>
+        <w:t>, o que me resultou em muito conhecimento e aprendizado.</w:t>
+      </w:r>
+    </w:p>
+    <w:p>
+      <w:pPr>
+        <w:jc w:val="both"/>
         <w:rPr>
           <w:rFonts w:ascii="Arial" w:hAnsi="Arial" w:cs="Arial"/>
           <w:sz w:val="24"/>
@@ -10675,6 +10601,7 @@
     <w:p>
       <w:pPr>
         <w:spacing w:after="0" w:line="240" w:lineRule="auto"/>
+        <w:jc w:val="both"/>
         <w:rPr>
           <w:rFonts w:ascii="Arial" w:hAnsi="Arial" w:cs="Arial"/>
           <w:sz w:val="24"/>
@@ -10696,15 +10623,7 @@
           <w:sz w:val="24"/>
           <w:szCs w:val="20"/>
         </w:rPr>
-        <w:t xml:space="preserve">Disponível em: </w:t>
-      </w:r>
-      <w:r>
-        <w:rPr>
-          <w:rFonts w:ascii="Arial" w:hAnsi="Arial" w:cs="Arial"/>
-          <w:sz w:val="24"/>
-          <w:szCs w:val="20"/>
-        </w:rPr>
-        <w:t>https://www.php.net/</w:t>
+        <w:t>Disponível em: https://www.php.net/</w:t>
       </w:r>
       <w:r>
         <w:rPr>
@@ -10718,6 +10637,7 @@
     <w:p>
       <w:pPr>
         <w:spacing w:after="0" w:line="240" w:lineRule="auto"/>
+        <w:jc w:val="both"/>
         <w:rPr>
           <w:rFonts w:ascii="Arial" w:hAnsi="Arial" w:cs="Arial"/>
           <w:sz w:val="24"/>
@@ -10736,6 +10656,7 @@
     <w:p>
       <w:pPr>
         <w:spacing w:after="0" w:line="240" w:lineRule="auto"/>
+        <w:jc w:val="both"/>
         <w:rPr>
           <w:rFonts w:ascii="Arial" w:hAnsi="Arial" w:cs="Arial"/>
           <w:sz w:val="24"/>
@@ -10746,6 +10667,7 @@
     <w:p>
       <w:pPr>
         <w:spacing w:after="0" w:line="240" w:lineRule="auto"/>
+        <w:jc w:val="both"/>
         <w:rPr>
           <w:rFonts w:ascii="Arial" w:hAnsi="Arial" w:cs="Arial"/>
           <w:sz w:val="24"/>
@@ -10776,40 +10698,73 @@
           <w:sz w:val="24"/>
           <w:szCs w:val="20"/>
         </w:rPr>
-        <w:t xml:space="preserve">MySQL, 2020. </w:t>
-      </w:r>
-      <w:r>
-        <w:rPr>
-          <w:rFonts w:ascii="Arial" w:hAnsi="Arial" w:cs="Arial"/>
-          <w:sz w:val="24"/>
-          <w:szCs w:val="20"/>
-        </w:rPr>
-        <w:t xml:space="preserve">Disponível </w:t>
-      </w:r>
-      <w:r>
-        <w:rPr>
-          <w:rFonts w:ascii="Arial" w:hAnsi="Arial" w:cs="Arial"/>
-          <w:sz w:val="24"/>
-          <w:szCs w:val="20"/>
-        </w:rPr>
-        <w:t xml:space="preserve">em: </w:t>
-      </w:r>
-      <w:r>
-        <w:rPr>
-          <w:rFonts w:ascii="Arial" w:hAnsi="Arial" w:cs="Arial"/>
-          <w:sz w:val="24"/>
-          <w:szCs w:val="20"/>
-        </w:rPr>
-        <w:t>https://dev.mysql.com/</w:t>
-      </w:r>
-      <w:r>
-        <w:rPr>
-          <w:rFonts w:ascii="Arial" w:hAnsi="Arial" w:cs="Arial"/>
-          <w:sz w:val="24"/>
-          <w:szCs w:val="20"/>
-        </w:rPr>
-        <w:t xml:space="preserve">. </w:t>
-      </w:r>
+        <w:t>MySQL, 2020. Disponível em: https://dev.mysql.com/</w:t>
+      </w:r>
+      <w:r>
+        <w:rPr>
+          <w:rFonts w:ascii="Arial" w:hAnsi="Arial" w:cs="Arial"/>
+          <w:sz w:val="24"/>
+          <w:szCs w:val="20"/>
+        </w:rPr>
+        <w:t>. Período de acesso: 2020.</w:t>
+      </w:r>
+    </w:p>
+    <w:p>
+      <w:pPr>
+        <w:spacing w:after="0" w:line="240" w:lineRule="auto"/>
+        <w:jc w:val="both"/>
+        <w:rPr>
+          <w:rFonts w:ascii="Arial" w:hAnsi="Arial" w:cs="Arial"/>
+          <w:sz w:val="24"/>
+          <w:szCs w:val="20"/>
+        </w:rPr>
+      </w:pPr>
+    </w:p>
+    <w:p>
+      <w:pPr>
+        <w:spacing w:after="0" w:line="240" w:lineRule="auto"/>
+        <w:jc w:val="both"/>
+        <w:rPr>
+          <w:rFonts w:ascii="Arial" w:hAnsi="Arial" w:cs="Arial"/>
+          <w:sz w:val="24"/>
+          <w:szCs w:val="20"/>
+        </w:rPr>
+      </w:pPr>
+      <w:r>
+        <w:rPr>
+          <w:rFonts w:ascii="Arial" w:hAnsi="Arial" w:cs="Arial"/>
+          <w:sz w:val="24"/>
+          <w:szCs w:val="20"/>
+        </w:rPr>
+        <w:t xml:space="preserve">The jQuery Foundation. jQuery, 2020. </w:t>
+      </w:r>
+      <w:r>
+        <w:rPr>
+          <w:rFonts w:ascii="Arial" w:hAnsi="Arial" w:cs="Arial"/>
+          <w:sz w:val="24"/>
+          <w:szCs w:val="20"/>
+        </w:rPr>
+        <w:t>Disponível em: https://api.jquery.com/</w:t>
+      </w:r>
+      <w:r>
+        <w:rPr>
+          <w:rFonts w:ascii="Arial" w:hAnsi="Arial" w:cs="Arial"/>
+          <w:sz w:val="24"/>
+          <w:szCs w:val="20"/>
+        </w:rPr>
+        <w:t>.</w:t>
+      </w:r>
+    </w:p>
+    <w:p>
+      <w:pPr>
+        <w:spacing w:after="0" w:line="240" w:lineRule="auto"/>
+        <w:jc w:val="both"/>
+        <w:rPr>
+          <w:rFonts w:ascii="Arial" w:hAnsi="Arial" w:cs="Arial"/>
+          <w:sz w:val="24"/>
+          <w:szCs w:val="20"/>
+        </w:rPr>
+      </w:pPr>
       <w:r>
         <w:rPr>
           <w:rFonts w:ascii="Arial" w:hAnsi="Arial" w:cs="Arial"/>
@@ -10822,6 +10777,7 @@
     <w:p>
       <w:pPr>
         <w:spacing w:after="0" w:line="240" w:lineRule="auto"/>
+        <w:jc w:val="both"/>
         <w:rPr>
           <w:rFonts w:ascii="Arial" w:hAnsi="Arial" w:cs="Arial"/>
           <w:sz w:val="24"/>
@@ -10832,45 +10788,36 @@
     <w:p>
       <w:pPr>
         <w:spacing w:after="0" w:line="240" w:lineRule="auto"/>
-        <w:rPr>
-          <w:rFonts w:ascii="Arial" w:hAnsi="Arial" w:cs="Arial"/>
-          <w:sz w:val="24"/>
-          <w:szCs w:val="20"/>
-        </w:rPr>
-      </w:pPr>
-      <w:r>
-        <w:rPr>
-          <w:rFonts w:ascii="Arial" w:hAnsi="Arial" w:cs="Arial"/>
-          <w:sz w:val="24"/>
-          <w:szCs w:val="20"/>
-          <w:lang w:val="en-GB"/>
-        </w:rPr>
-        <w:t>The jQuery Foundation</w:t>
-      </w:r>
-      <w:r>
-        <w:rPr>
-          <w:rFonts w:ascii="Arial" w:hAnsi="Arial" w:cs="Arial"/>
-          <w:sz w:val="24"/>
-          <w:szCs w:val="20"/>
-          <w:lang w:val="en-GB"/>
-        </w:rPr>
-        <w:t xml:space="preserve">. jQuery, 2020. </w:t>
-      </w:r>
-      <w:r>
-        <w:rPr>
-          <w:rFonts w:ascii="Arial" w:hAnsi="Arial" w:cs="Arial"/>
-          <w:sz w:val="24"/>
-          <w:szCs w:val="20"/>
-        </w:rPr>
-        <w:t xml:space="preserve">Disponível em: </w:t>
-      </w:r>
-      <w:r>
-        <w:rPr>
-          <w:rFonts w:ascii="Arial" w:hAnsi="Arial" w:cs="Arial"/>
-          <w:sz w:val="24"/>
-          <w:szCs w:val="20"/>
-        </w:rPr>
-        <w:t>https://api.jquery.com/</w:t>
+        <w:jc w:val="both"/>
+        <w:rPr>
+          <w:rFonts w:ascii="Arial" w:hAnsi="Arial" w:cs="Arial"/>
+          <w:sz w:val="24"/>
+          <w:szCs w:val="20"/>
+        </w:rPr>
+      </w:pPr>
+      <w:r>
+        <w:rPr>
+          <w:rFonts w:ascii="Arial" w:hAnsi="Arial" w:cs="Arial"/>
+          <w:sz w:val="24"/>
+          <w:szCs w:val="20"/>
+        </w:rPr>
+        <w:t>Alexander Pierce. A</w:t>
+      </w:r>
+      <w:r>
+        <w:rPr>
+          <w:rFonts w:ascii="Arial" w:hAnsi="Arial" w:cs="Arial"/>
+          <w:sz w:val="24"/>
+          <w:szCs w:val="20"/>
+        </w:rPr>
+        <w:t xml:space="preserve">dminLTE 2, 2020. Disponível em: </w:t>
+      </w:r>
+      <w:r>
+        <w:rPr>
+          <w:rFonts w:ascii="Arial" w:hAnsi="Arial" w:cs="Arial"/>
+          <w:sz w:val="24"/>
+          <w:szCs w:val="20"/>
+        </w:rPr>
+        <w:t>https://adminlte.io/</w:t>
       </w:r>
       <w:r>
         <w:rPr>
@@ -10884,6 +10831,7 @@
     <w:p>
       <w:pPr>
         <w:spacing w:after="0" w:line="240" w:lineRule="auto"/>
+        <w:jc w:val="both"/>
         <w:rPr>
           <w:rFonts w:ascii="Arial" w:hAnsi="Arial" w:cs="Arial"/>
           <w:sz w:val="24"/>
@@ -10902,94 +10850,7 @@
     <w:p>
       <w:pPr>
         <w:spacing w:after="0" w:line="240" w:lineRule="auto"/>
-        <w:rPr>
-          <w:rFonts w:ascii="Arial" w:hAnsi="Arial" w:cs="Arial"/>
-          <w:sz w:val="24"/>
-          <w:szCs w:val="20"/>
-        </w:rPr>
-      </w:pPr>
-    </w:p>
-    <w:p>
-      <w:pPr>
-        <w:spacing w:after="0" w:line="240" w:lineRule="auto"/>
-        <w:rPr>
-          <w:rFonts w:ascii="Arial" w:hAnsi="Arial" w:cs="Arial"/>
-          <w:sz w:val="24"/>
-          <w:szCs w:val="20"/>
-        </w:rPr>
-      </w:pPr>
-      <w:r>
-        <w:rPr>
-          <w:rFonts w:ascii="Arial" w:hAnsi="Arial" w:cs="Arial"/>
-          <w:sz w:val="24"/>
-          <w:szCs w:val="20"/>
-        </w:rPr>
-        <w:t xml:space="preserve">Alexander Pierce. </w:t>
-      </w:r>
-      <w:proofErr w:type="spellStart"/>
-      <w:r>
-        <w:rPr>
-          <w:rFonts w:ascii="Arial" w:hAnsi="Arial" w:cs="Arial"/>
-          <w:sz w:val="24"/>
-          <w:szCs w:val="20"/>
-        </w:rPr>
-        <w:t>A</w:t>
-      </w:r>
-      <w:r>
-        <w:rPr>
-          <w:rFonts w:ascii="Arial" w:hAnsi="Arial" w:cs="Arial"/>
-          <w:sz w:val="24"/>
-          <w:szCs w:val="20"/>
-        </w:rPr>
-        <w:t>dminLTE</w:t>
-      </w:r>
-      <w:proofErr w:type="spellEnd"/>
-      <w:r>
-        <w:rPr>
-          <w:rFonts w:ascii="Arial" w:hAnsi="Arial" w:cs="Arial"/>
-          <w:sz w:val="24"/>
-          <w:szCs w:val="20"/>
-        </w:rPr>
-        <w:t xml:space="preserve"> 2, 2020. Disponível em: </w:t>
-      </w:r>
-      <w:r>
-        <w:rPr>
-          <w:rFonts w:ascii="Arial" w:hAnsi="Arial" w:cs="Arial"/>
-          <w:sz w:val="24"/>
-          <w:szCs w:val="20"/>
-        </w:rPr>
-        <w:t>https://adminlte.io/</w:t>
-      </w:r>
-      <w:r>
-        <w:rPr>
-          <w:rFonts w:ascii="Arial" w:hAnsi="Arial" w:cs="Arial"/>
-          <w:sz w:val="24"/>
-          <w:szCs w:val="20"/>
-        </w:rPr>
-        <w:t>.</w:t>
-      </w:r>
-    </w:p>
-    <w:p>
-      <w:pPr>
-        <w:spacing w:after="0" w:line="240" w:lineRule="auto"/>
-        <w:rPr>
-          <w:rFonts w:ascii="Arial" w:hAnsi="Arial" w:cs="Arial"/>
-          <w:sz w:val="24"/>
-          <w:szCs w:val="20"/>
-        </w:rPr>
-      </w:pPr>
-      <w:r>
-        <w:rPr>
-          <w:rFonts w:ascii="Arial" w:hAnsi="Arial" w:cs="Arial"/>
-          <w:sz w:val="24"/>
-          <w:szCs w:val="20"/>
-        </w:rPr>
-        <w:t>Período de acesso: 2020.</w:t>
-      </w:r>
-    </w:p>
-    <w:p>
-      <w:pPr>
-        <w:spacing w:after="0" w:line="240" w:lineRule="auto"/>
+        <w:jc w:val="both"/>
         <w:rPr>
           <w:rFonts w:ascii="Arial" w:hAnsi="Arial" w:cs="Arial"/>
           <w:sz w:val="24"/>
@@ -11043,6 +10904,7 @@
         <w:docPartUnique/>
       </w:docPartObj>
     </w:sdtPr>
+    <w:sdtEndPr/>
     <w:sdtContent>
       <w:p>
         <w:pPr>

--- a/Documentação/TCC FINAL.docx
+++ b/Documentação/TCC FINAL.docx
@@ -479,7 +479,6 @@
           <w:sz w:val="24"/>
           <w:szCs w:val="24"/>
         </w:rPr>
-        <w:lastRenderedPageBreak/>
         <w:t>RICARDO ALMEIDA BRAUNN</w:t>
       </w:r>
     </w:p>
@@ -3582,16 +3581,75 @@
           <w:sz w:val="24"/>
           <w:szCs w:val="24"/>
         </w:rPr>
+        <w:t>Figura 22 – Notificação de nova solicitações...............................................................2</w:t>
+      </w:r>
+      <w:r>
+        <w:rPr>
+          <w:rFonts w:ascii="Arial" w:hAnsi="Arial" w:cs="Arial"/>
+          <w:sz w:val="24"/>
+          <w:szCs w:val="24"/>
+        </w:rPr>
+        <w:t>2</w:t>
+      </w:r>
+    </w:p>
+    <w:p>
+      <w:pPr>
+        <w:spacing w:line="360" w:lineRule="auto"/>
+        <w:jc w:val="both"/>
+        <w:rPr>
+          <w:rFonts w:ascii="Arial" w:hAnsi="Arial" w:cs="Arial"/>
+          <w:sz w:val="24"/>
+          <w:szCs w:val="24"/>
+        </w:rPr>
+      </w:pPr>
+      <w:r>
+        <w:rPr>
+          <w:rFonts w:ascii="Arial" w:hAnsi="Arial" w:cs="Arial"/>
+          <w:sz w:val="24"/>
+          <w:szCs w:val="24"/>
+        </w:rPr>
         <w:lastRenderedPageBreak/>
-        <w:t>Figura 22 – Notificação de nova solicitações...............................................................2</w:t>
-      </w:r>
-      <w:r>
-        <w:rPr>
-          <w:rFonts w:ascii="Arial" w:hAnsi="Arial" w:cs="Arial"/>
-          <w:sz w:val="24"/>
-          <w:szCs w:val="24"/>
-        </w:rPr>
-        <w:t>2</w:t>
+        <w:t>Figura 2</w:t>
+      </w:r>
+      <w:r>
+        <w:rPr>
+          <w:rFonts w:ascii="Arial" w:hAnsi="Arial" w:cs="Arial"/>
+          <w:sz w:val="24"/>
+          <w:szCs w:val="24"/>
+        </w:rPr>
+        <w:t>3</w:t>
+      </w:r>
+      <w:r>
+        <w:rPr>
+          <w:rFonts w:ascii="Arial" w:hAnsi="Arial" w:cs="Arial"/>
+          <w:sz w:val="24"/>
+          <w:szCs w:val="24"/>
+        </w:rPr>
+        <w:t xml:space="preserve"> – </w:t>
+      </w:r>
+      <w:r>
+        <w:rPr>
+          <w:rFonts w:ascii="Arial" w:hAnsi="Arial" w:cs="Arial"/>
+          <w:sz w:val="24"/>
+          <w:szCs w:val="24"/>
+        </w:rPr>
+        <w:t>Notificação de resposta...</w:t>
+      </w:r>
+      <w:r>
+        <w:rPr>
+          <w:rFonts w:ascii="Arial" w:hAnsi="Arial" w:cs="Arial"/>
+          <w:sz w:val="24"/>
+          <w:szCs w:val="24"/>
+        </w:rPr>
+        <w:t>.........................................................................2</w:t>
+      </w:r>
+      <w:r>
+        <w:rPr>
+          <w:rFonts w:ascii="Arial" w:hAnsi="Arial" w:cs="Arial"/>
+          <w:sz w:val="24"/>
+          <w:szCs w:val="24"/>
+        </w:rPr>
+        <w:t>3</w:t>
       </w:r>
     </w:p>
     <w:p>
@@ -3610,7 +3668,7 @@
           <w:sz w:val="24"/>
           <w:szCs w:val="24"/>
         </w:rPr>
-        <w:t>Figura 2</w:t>
+        <w:t>Figura 24 – Tela de login admin..................................................................................2</w:t>
       </w:r>
       <w:r>
         <w:rPr>
@@ -3620,38 +3678,6 @@
         </w:rPr>
         <w:t>3</w:t>
       </w:r>
-      <w:r>
-        <w:rPr>
-          <w:rFonts w:ascii="Arial" w:hAnsi="Arial" w:cs="Arial"/>
-          <w:sz w:val="24"/>
-          <w:szCs w:val="24"/>
-        </w:rPr>
-        <w:t xml:space="preserve"> – </w:t>
-      </w:r>
-      <w:r>
-        <w:rPr>
-          <w:rFonts w:ascii="Arial" w:hAnsi="Arial" w:cs="Arial"/>
-          <w:sz w:val="24"/>
-          <w:szCs w:val="24"/>
-        </w:rPr>
-        <w:t>Notificação de resposta...</w:t>
-      </w:r>
-      <w:r>
-        <w:rPr>
-          <w:rFonts w:ascii="Arial" w:hAnsi="Arial" w:cs="Arial"/>
-          <w:sz w:val="24"/>
-          <w:szCs w:val="24"/>
-        </w:rPr>
-        <w:t>.........................................................................2</w:t>
-      </w:r>
-      <w:r>
-        <w:rPr>
-          <w:rFonts w:ascii="Arial" w:hAnsi="Arial" w:cs="Arial"/>
-          <w:sz w:val="24"/>
-          <w:szCs w:val="24"/>
-        </w:rPr>
-        <w:t>3</w:t>
-      </w:r>
     </w:p>
     <w:p>
       <w:pPr>
@@ -3669,15 +3695,15 @@
           <w:sz w:val="24"/>
           <w:szCs w:val="24"/>
         </w:rPr>
-        <w:t>Figura 24 – Tela de login admin..................................................................................2</w:t>
-      </w:r>
-      <w:r>
-        <w:rPr>
-          <w:rFonts w:ascii="Arial" w:hAnsi="Arial" w:cs="Arial"/>
-          <w:sz w:val="24"/>
-          <w:szCs w:val="24"/>
-        </w:rPr>
-        <w:t>3</w:t>
+        <w:t>Figura 25 – Menu do admininstrador...........................................................................2</w:t>
+      </w:r>
+      <w:r>
+        <w:rPr>
+          <w:rFonts w:ascii="Arial" w:hAnsi="Arial" w:cs="Arial"/>
+          <w:sz w:val="24"/>
+          <w:szCs w:val="24"/>
+        </w:rPr>
+        <w:t>4</w:t>
       </w:r>
     </w:p>
     <w:p>
@@ -3696,7 +3722,7 @@
           <w:sz w:val="24"/>
           <w:szCs w:val="24"/>
         </w:rPr>
-        <w:t>Figura 25 – Menu do admininstrador...........................................................................2</w:t>
+        <w:t>Figura 26 – Cadastrar advogados...............................................................................2</w:t>
       </w:r>
       <w:r>
         <w:rPr>
@@ -3723,15 +3749,15 @@
           <w:sz w:val="24"/>
           <w:szCs w:val="24"/>
         </w:rPr>
-        <w:t>Figura 26 – Cadastrar advogados...............................................................................2</w:t>
-      </w:r>
-      <w:r>
-        <w:rPr>
-          <w:rFonts w:ascii="Arial" w:hAnsi="Arial" w:cs="Arial"/>
-          <w:sz w:val="24"/>
-          <w:szCs w:val="24"/>
-        </w:rPr>
-        <w:t>4</w:t>
+        <w:t>Figura 27 – Cadastrar clientes....................................................................................2</w:t>
+      </w:r>
+      <w:r>
+        <w:rPr>
+          <w:rFonts w:ascii="Arial" w:hAnsi="Arial" w:cs="Arial"/>
+          <w:sz w:val="24"/>
+          <w:szCs w:val="24"/>
+        </w:rPr>
+        <w:t>5</w:t>
       </w:r>
     </w:p>
     <w:p>
@@ -3750,7 +3776,7 @@
           <w:sz w:val="24"/>
           <w:szCs w:val="24"/>
         </w:rPr>
-        <w:t>Figura 27 – Cadastrar clientes....................................................................................2</w:t>
+        <w:t>Figura 28 – Lista de advogados..................................................................................2</w:t>
       </w:r>
       <w:r>
         <w:rPr>
@@ -3777,7 +3803,7 @@
           <w:sz w:val="24"/>
           <w:szCs w:val="24"/>
         </w:rPr>
-        <w:t>Figura 28 – Lista de advogados..................................................................................2</w:t>
+        <w:t>Figura 29 – Lista de clientes........................................................................................2</w:t>
       </w:r>
       <w:r>
         <w:rPr>
@@ -3804,15 +3830,15 @@
           <w:sz w:val="24"/>
           <w:szCs w:val="24"/>
         </w:rPr>
-        <w:t>Figura 29 – Lista de clientes........................................................................................2</w:t>
-      </w:r>
-      <w:r>
-        <w:rPr>
-          <w:rFonts w:ascii="Arial" w:hAnsi="Arial" w:cs="Arial"/>
-          <w:sz w:val="24"/>
-          <w:szCs w:val="24"/>
-        </w:rPr>
-        <w:t>5</w:t>
+        <w:t>Figura 30 – Cadastro de área......................................................................................2</w:t>
+      </w:r>
+      <w:r>
+        <w:rPr>
+          <w:rFonts w:ascii="Arial" w:hAnsi="Arial" w:cs="Arial"/>
+          <w:sz w:val="24"/>
+          <w:szCs w:val="24"/>
+        </w:rPr>
+        <w:t>6</w:t>
       </w:r>
     </w:p>
     <w:p>
@@ -3831,7 +3857,7 @@
           <w:sz w:val="24"/>
           <w:szCs w:val="24"/>
         </w:rPr>
-        <w:t>Figura 30 – Cadastro de área......................................................................................2</w:t>
+        <w:t>Figura 31 – Lista das áreas.........................................................................................2</w:t>
       </w:r>
       <w:r>
         <w:rPr>
@@ -3858,15 +3884,7 @@
           <w:sz w:val="24"/>
           <w:szCs w:val="24"/>
         </w:rPr>
-        <w:t>Figura 31 – Lista das áreas.........................................................................................2</w:t>
-      </w:r>
-      <w:r>
-        <w:rPr>
-          <w:rFonts w:ascii="Arial" w:hAnsi="Arial" w:cs="Arial"/>
-          <w:sz w:val="24"/>
-          <w:szCs w:val="24"/>
-        </w:rPr>
-        <w:t>6</w:t>
+        <w:t>Figura 32 – Lista OAB.................................................................................................26</w:t>
       </w:r>
     </w:p>
     <w:p>
@@ -3885,7 +3903,7 @@
           <w:sz w:val="24"/>
           <w:szCs w:val="24"/>
         </w:rPr>
-        <w:t>Figura 32 – Lista OAB.................................................................................................26</w:t>
+        <w:t>Figura 33 – Formulário validar OAB............................................................................26</w:t>
       </w:r>
     </w:p>
     <w:p>
@@ -3904,7 +3922,7 @@
           <w:sz w:val="24"/>
           <w:szCs w:val="24"/>
         </w:rPr>
-        <w:t>Figura 33 – Formulário validar OAB............................................................................26</w:t>
+        <w:t>Figura 34 – Exemplo OAB aprovada...........................................................................27</w:t>
       </w:r>
     </w:p>
     <w:p>
@@ -3923,7 +3941,23 @@
           <w:sz w:val="24"/>
           <w:szCs w:val="24"/>
         </w:rPr>
-        <w:t>Figura 34 – Exemplo OAB aprovada...........................................................................27</w:t>
+        <w:t xml:space="preserve">Figura 35 – Exemplo OAB </w:t>
+      </w:r>
+      <w:r>
+        <w:rPr>
+          <w:rFonts w:ascii="Arial" w:hAnsi="Arial" w:cs="Arial"/>
+          <w:sz w:val="24"/>
+          <w:szCs w:val="24"/>
+        </w:rPr>
+        <w:t>reprovada</w:t>
+      </w:r>
+      <w:r>
+        <w:rPr>
+          <w:rFonts w:ascii="Arial" w:hAnsi="Arial" w:cs="Arial"/>
+          <w:sz w:val="24"/>
+          <w:szCs w:val="24"/>
+        </w:rPr>
+        <w:t>..........................................................................27</w:t>
       </w:r>
     </w:p>
     <w:p>
@@ -3942,7 +3976,7 @@
           <w:sz w:val="24"/>
           <w:szCs w:val="24"/>
         </w:rPr>
-        <w:t>Figura 35 – Exemplo OAB aprovada...........................................................................27</w:t>
+        <w:t>Figura 36 – Editar perfil admin.....................................................................................27</w:t>
       </w:r>
     </w:p>
     <w:p>
@@ -3961,7 +3995,7 @@
           <w:sz w:val="24"/>
           <w:szCs w:val="24"/>
         </w:rPr>
-        <w:t>Figura 36 – Editar perfil admin.....................................................................................27</w:t>
+        <w:t>Figura 37 – Alterar senha admin.................................................................................27</w:t>
       </w:r>
     </w:p>
     <w:p>
@@ -3974,14 +4008,6 @@
           <w:szCs w:val="24"/>
         </w:rPr>
       </w:pPr>
-      <w:r>
-        <w:rPr>
-          <w:rFonts w:ascii="Arial" w:hAnsi="Arial" w:cs="Arial"/>
-          <w:sz w:val="24"/>
-          <w:szCs w:val="24"/>
-        </w:rPr>
-        <w:t>Figura 37 – Alterar senha admin.................................................................................27</w:t>
-      </w:r>
     </w:p>
     <w:p>
       <w:pPr>
@@ -4040,39 +4066,38 @@
     </w:p>
     <w:p>
       <w:pPr>
-        <w:spacing w:line="360" w:lineRule="auto"/>
-        <w:jc w:val="both"/>
-        <w:rPr>
-          <w:rFonts w:ascii="Arial" w:hAnsi="Arial" w:cs="Arial"/>
-          <w:sz w:val="24"/>
-          <w:szCs w:val="24"/>
-        </w:rPr>
-      </w:pPr>
-    </w:p>
-    <w:p>
-      <w:pPr>
-        <w:rPr>
-          <w:rFonts w:ascii="Arial" w:hAnsi="Arial" w:cs="Arial"/>
-          <w:sz w:val="24"/>
-          <w:szCs w:val="24"/>
-        </w:rPr>
-      </w:pPr>
-    </w:p>
-    <w:p>
-      <w:pPr>
-        <w:rPr>
-          <w:rFonts w:ascii="Arial" w:hAnsi="Arial" w:cs="Arial"/>
-          <w:sz w:val="24"/>
-          <w:szCs w:val="24"/>
-        </w:rPr>
-      </w:pPr>
-    </w:p>
-    <w:p>
-      <w:pPr>
-        <w:rPr>
-          <w:rFonts w:ascii="Arial" w:hAnsi="Arial" w:cs="Arial"/>
-          <w:sz w:val="24"/>
-          <w:szCs w:val="24"/>
+        <w:rPr>
+          <w:rFonts w:ascii="Arial" w:hAnsi="Arial" w:cs="Arial"/>
+          <w:sz w:val="24"/>
+          <w:szCs w:val="24"/>
+        </w:rPr>
+      </w:pPr>
+    </w:p>
+    <w:p>
+      <w:pPr>
+        <w:rPr>
+          <w:rFonts w:ascii="Arial" w:hAnsi="Arial" w:cs="Arial"/>
+          <w:sz w:val="24"/>
+          <w:szCs w:val="24"/>
+        </w:rPr>
+      </w:pPr>
+    </w:p>
+    <w:p>
+      <w:pPr>
+        <w:rPr>
+          <w:rFonts w:ascii="Arial" w:hAnsi="Arial" w:cs="Arial"/>
+          <w:sz w:val="24"/>
+          <w:szCs w:val="24"/>
+        </w:rPr>
+      </w:pPr>
+    </w:p>
+    <w:p>
+      <w:pPr>
+        <w:rPr>
+          <w:rFonts w:ascii="Arial" w:hAnsi="Arial" w:cs="Arial"/>
+          <w:b/>
+          <w:sz w:val="24"/>
+          <w:szCs w:val="20"/>
         </w:rPr>
       </w:pPr>
     </w:p>
@@ -4097,16 +4122,6 @@
     </w:p>
     <w:p>
       <w:pPr>
-        <w:rPr>
-          <w:rFonts w:ascii="Arial" w:hAnsi="Arial" w:cs="Arial"/>
-          <w:b/>
-          <w:sz w:val="24"/>
-          <w:szCs w:val="20"/>
-        </w:rPr>
-      </w:pPr>
-    </w:p>
-    <w:p>
-      <w:pPr>
         <w:jc w:val="both"/>
         <w:rPr>
           <w:rFonts w:ascii="Arial" w:hAnsi="Arial" w:cs="Arial"/>
@@ -4238,19 +4253,19 @@
           <w:szCs w:val="20"/>
           <w:lang w:val="en-GB"/>
         </w:rPr>
-        <w:t>Hypertext Markup Language</w:t>
-      </w:r>
-    </w:p>
-    <w:p>
-      <w:pPr>
-        <w:jc w:val="both"/>
+        <w:t xml:space="preserve">Hypertext </w:t>
+      </w:r>
+      <w:proofErr w:type="spellStart"/>
+      <w:r>
         <w:rPr>
           <w:rFonts w:ascii="Arial" w:hAnsi="Arial" w:cs="Arial"/>
           <w:sz w:val="24"/>
           <w:szCs w:val="20"/>
           <w:lang w:val="en-GB"/>
         </w:rPr>
-      </w:pPr>
+        <w:t>Markup</w:t>
+      </w:r>
+      <w:proofErr w:type="spellEnd"/>
       <w:r>
         <w:rPr>
           <w:rFonts w:ascii="Arial" w:hAnsi="Arial" w:cs="Arial"/>
@@ -4258,8 +4273,39 @@
           <w:szCs w:val="20"/>
           <w:lang w:val="en-GB"/>
         </w:rPr>
-        <w:t>PHP – Hypertext Preprocessor</w:t>
-      </w:r>
+        <w:t xml:space="preserve"> Language</w:t>
+      </w:r>
+    </w:p>
+    <w:p>
+      <w:pPr>
+        <w:jc w:val="both"/>
+        <w:rPr>
+          <w:rFonts w:ascii="Arial" w:hAnsi="Arial" w:cs="Arial"/>
+          <w:sz w:val="24"/>
+          <w:szCs w:val="20"/>
+          <w:lang w:val="en-GB"/>
+        </w:rPr>
+      </w:pPr>
+      <w:r>
+        <w:rPr>
+          <w:rFonts w:ascii="Arial" w:hAnsi="Arial" w:cs="Arial"/>
+          <w:sz w:val="24"/>
+          <w:szCs w:val="20"/>
+          <w:lang w:val="en-GB"/>
+        </w:rPr>
+        <w:t xml:space="preserve">PHP – Hypertext </w:t>
+      </w:r>
+      <w:proofErr w:type="spellStart"/>
+      <w:r>
+        <w:rPr>
+          <w:rFonts w:ascii="Arial" w:hAnsi="Arial" w:cs="Arial"/>
+          <w:sz w:val="24"/>
+          <w:szCs w:val="20"/>
+          <w:lang w:val="en-GB"/>
+        </w:rPr>
+        <w:t>Preprocessor</w:t>
+      </w:r>
+      <w:proofErr w:type="spellEnd"/>
     </w:p>
     <w:p>
       <w:pPr>
@@ -4302,8 +4348,36 @@
           <w:sz w:val="24"/>
           <w:szCs w:val="20"/>
         </w:rPr>
-        <w:t>SQL – Structured Query Language</w:t>
-      </w:r>
+        <w:t xml:space="preserve">SQL – </w:t>
+      </w:r>
+      <w:proofErr w:type="spellStart"/>
+      <w:r>
+        <w:rPr>
+          <w:rFonts w:ascii="Arial" w:hAnsi="Arial" w:cs="Arial"/>
+          <w:sz w:val="24"/>
+          <w:szCs w:val="20"/>
+        </w:rPr>
+        <w:t>Structured</w:t>
+      </w:r>
+      <w:proofErr w:type="spellEnd"/>
+      <w:r>
+        <w:rPr>
+          <w:rFonts w:ascii="Arial" w:hAnsi="Arial" w:cs="Arial"/>
+          <w:sz w:val="24"/>
+          <w:szCs w:val="20"/>
+        </w:rPr>
+        <w:t xml:space="preserve"> Query </w:t>
+      </w:r>
+      <w:proofErr w:type="spellStart"/>
+      <w:r>
+        <w:rPr>
+          <w:rFonts w:ascii="Arial" w:hAnsi="Arial" w:cs="Arial"/>
+          <w:sz w:val="24"/>
+          <w:szCs w:val="20"/>
+        </w:rPr>
+        <w:t>Language</w:t>
+      </w:r>
+      <w:proofErr w:type="spellEnd"/>
     </w:p>
     <w:p>
       <w:pPr>
@@ -4712,6 +4786,22 @@
           <w:sz w:val="24"/>
           <w:szCs w:val="20"/>
         </w:rPr>
+        <w:sectPr>
+          <w:pgSz w:w="11906" w:h="16838"/>
+          <w:pgMar w:top="1701" w:right="1134" w:bottom="1134" w:left="1701" w:header="709" w:footer="709" w:gutter="0"/>
+          <w:cols w:space="708"/>
+          <w:docGrid w:linePitch="360"/>
+        </w:sectPr>
+      </w:pPr>
+    </w:p>
+    <w:p>
+      <w:pPr>
+        <w:rPr>
+          <w:rFonts w:ascii="Arial" w:hAnsi="Arial" w:cs="Arial"/>
+          <w:b/>
+          <w:sz w:val="24"/>
+          <w:szCs w:val="20"/>
+        </w:rPr>
       </w:pPr>
       <w:r>
         <w:rPr>
@@ -4906,7 +4996,27 @@
           <w:sz w:val="24"/>
           <w:szCs w:val="20"/>
         </w:rPr>
-        <w:t xml:space="preserve">manter clientes, advogados, áreas, OABs e administradores, bem como a solicitação do cliente e a avaliação do advogado. </w:t>
+        <w:t xml:space="preserve">manter clientes, advogados, áreas, </w:t>
+      </w:r>
+      <w:proofErr w:type="spellStart"/>
+      <w:r>
+        <w:rPr>
+          <w:rFonts w:ascii="Arial" w:hAnsi="Arial" w:cs="Arial"/>
+          <w:bCs/>
+          <w:sz w:val="24"/>
+          <w:szCs w:val="20"/>
+        </w:rPr>
+        <w:t>OABs</w:t>
+      </w:r>
+      <w:proofErr w:type="spellEnd"/>
+      <w:r>
+        <w:rPr>
+          <w:rFonts w:ascii="Arial" w:hAnsi="Arial" w:cs="Arial"/>
+          <w:bCs/>
+          <w:sz w:val="24"/>
+          <w:szCs w:val="20"/>
+        </w:rPr>
+        <w:t xml:space="preserve"> e administradores, bem como a solicitação do cliente e a avaliação do advogado. </w:t>
       </w:r>
     </w:p>
     <w:p>
@@ -5237,7 +5347,25 @@
           <w:sz w:val="24"/>
           <w:szCs w:val="20"/>
         </w:rPr>
-        <w:t>- MySQL WorkBench: É um sistema de gerenciamento de banco de dados, que utiliza a linguagem SQL como interface. Neste projeto foi utilizado em sua versão 5.7.</w:t>
+        <w:t xml:space="preserve">- MySQL </w:t>
+      </w:r>
+      <w:proofErr w:type="spellStart"/>
+      <w:r>
+        <w:rPr>
+          <w:rFonts w:ascii="Arial" w:hAnsi="Arial" w:cs="Arial"/>
+          <w:sz w:val="24"/>
+          <w:szCs w:val="20"/>
+        </w:rPr>
+        <w:t>WorkBench</w:t>
+      </w:r>
+      <w:proofErr w:type="spellEnd"/>
+      <w:r>
+        <w:rPr>
+          <w:rFonts w:ascii="Arial" w:hAnsi="Arial" w:cs="Arial"/>
+          <w:sz w:val="24"/>
+          <w:szCs w:val="20"/>
+        </w:rPr>
+        <w:t>: É um sistema de gerenciamento de banco de dados, que utiliza a linguagem SQL como interface. Neste projeto foi utilizado em sua versão 5.7.</w:t>
       </w:r>
     </w:p>
     <w:p>
@@ -5321,25 +5449,79 @@
           <w:sz w:val="24"/>
           <w:szCs w:val="20"/>
         </w:rPr>
-        <w:t>é o mecanismo de template para PHP mais conhecido e utilizado no mercado. Com ele podemos manter o código das views limpo, com pouco ou nenhum código PHP dentro do HTML.</w:t>
-      </w:r>
-    </w:p>
-    <w:p>
-      <w:pPr>
-        <w:jc w:val="both"/>
-        <w:rPr>
-          <w:rFonts w:ascii="Arial" w:hAnsi="Arial" w:cs="Arial"/>
-          <w:sz w:val="24"/>
-          <w:szCs w:val="20"/>
-        </w:rPr>
-      </w:pPr>
-      <w:r>
-        <w:rPr>
-          <w:rFonts w:ascii="Arial" w:hAnsi="Arial" w:cs="Arial"/>
-          <w:sz w:val="24"/>
-          <w:szCs w:val="20"/>
-        </w:rPr>
-        <w:t>- Astah Community: é um software de desenvolvimento de casos de uso para estimular o</w:t>
+        <w:t xml:space="preserve">é o mecanismo de </w:t>
+      </w:r>
+      <w:proofErr w:type="spellStart"/>
+      <w:r>
+        <w:rPr>
+          <w:rFonts w:ascii="Arial" w:hAnsi="Arial" w:cs="Arial"/>
+          <w:sz w:val="24"/>
+          <w:szCs w:val="20"/>
+        </w:rPr>
+        <w:t>template</w:t>
+      </w:r>
+      <w:proofErr w:type="spellEnd"/>
+      <w:r>
+        <w:rPr>
+          <w:rFonts w:ascii="Arial" w:hAnsi="Arial" w:cs="Arial"/>
+          <w:sz w:val="24"/>
+          <w:szCs w:val="20"/>
+        </w:rPr>
+        <w:t xml:space="preserve"> para PHP mais conhecido e utilizado no mercado. Com ele podemos manter o código das </w:t>
+      </w:r>
+      <w:proofErr w:type="spellStart"/>
+      <w:r>
+        <w:rPr>
+          <w:rFonts w:ascii="Arial" w:hAnsi="Arial" w:cs="Arial"/>
+          <w:sz w:val="24"/>
+          <w:szCs w:val="20"/>
+        </w:rPr>
+        <w:t>views</w:t>
+      </w:r>
+      <w:proofErr w:type="spellEnd"/>
+      <w:r>
+        <w:rPr>
+          <w:rFonts w:ascii="Arial" w:hAnsi="Arial" w:cs="Arial"/>
+          <w:sz w:val="24"/>
+          <w:szCs w:val="20"/>
+        </w:rPr>
+        <w:t xml:space="preserve"> limpo, com pouco ou nenhum código PHP dentro do HTML.</w:t>
+      </w:r>
+    </w:p>
+    <w:p>
+      <w:pPr>
+        <w:jc w:val="both"/>
+        <w:rPr>
+          <w:rFonts w:ascii="Arial" w:hAnsi="Arial" w:cs="Arial"/>
+          <w:sz w:val="24"/>
+          <w:szCs w:val="20"/>
+        </w:rPr>
+      </w:pPr>
+      <w:r>
+        <w:rPr>
+          <w:rFonts w:ascii="Arial" w:hAnsi="Arial" w:cs="Arial"/>
+          <w:sz w:val="24"/>
+          <w:szCs w:val="20"/>
+        </w:rPr>
+        <w:t xml:space="preserve">- </w:t>
+      </w:r>
+      <w:proofErr w:type="spellStart"/>
+      <w:r>
+        <w:rPr>
+          <w:rFonts w:ascii="Arial" w:hAnsi="Arial" w:cs="Arial"/>
+          <w:sz w:val="24"/>
+          <w:szCs w:val="20"/>
+        </w:rPr>
+        <w:t>Astah</w:t>
+      </w:r>
+      <w:proofErr w:type="spellEnd"/>
+      <w:r>
+        <w:rPr>
+          <w:rFonts w:ascii="Arial" w:hAnsi="Arial" w:cs="Arial"/>
+          <w:sz w:val="24"/>
+          <w:szCs w:val="20"/>
+        </w:rPr>
+        <w:t xml:space="preserve"> Community: é um software de desenvolvimento de casos de uso para estimular o</w:t>
       </w:r>
       <w:r>
         <w:rPr>
@@ -5874,6 +6056,14 @@
         </w:rPr>
         <w:t>o iniciar temos uma tela de login conforme a figura 1</w:t>
       </w:r>
+      <w:r>
+        <w:rPr>
+          <w:rFonts w:ascii="Arial" w:hAnsi="Arial" w:cs="Arial"/>
+          <w:sz w:val="24"/>
+          <w:szCs w:val="20"/>
+        </w:rPr>
+        <w:t>–Tela de Login</w:t>
+      </w:r>
     </w:p>
     <w:p>
       <w:pPr>
@@ -6009,6 +6199,14 @@
         </w:rPr>
         <w:t xml:space="preserve"> caso algum dado seja colocado incorretamente ou o cadastro não existir, irá retornar um erro no canto inferior direito da tela conforme mostrado na figura 2</w:t>
       </w:r>
+      <w:r>
+        <w:rPr>
+          <w:rFonts w:ascii="Arial" w:hAnsi="Arial" w:cs="Arial"/>
+          <w:sz w:val="24"/>
+          <w:szCs w:val="20"/>
+        </w:rPr>
+        <w:t>– Erro ao efetuar login</w:t>
+      </w:r>
     </w:p>
     <w:p>
       <w:pPr>
@@ -6121,6 +6319,15 @@
         <w:lastRenderedPageBreak/>
         <w:t>Caso o cliente não possua um cadastro ela usará a tela de cadastro de clientes, conforme a figura 3</w:t>
       </w:r>
+      <w:r>
+        <w:rPr>
+          <w:rFonts w:ascii="Arial" w:hAnsi="Arial" w:cs="Arial"/>
+          <w:bCs/>
+          <w:sz w:val="24"/>
+          <w:szCs w:val="20"/>
+        </w:rPr>
+        <w:t>– Tela de cadastro de cliente</w:t>
+      </w:r>
     </w:p>
     <w:p>
       <w:pPr>
@@ -6244,6 +6451,15 @@
         </w:rPr>
         <w:t xml:space="preserve"> a adição do campo formação onde o advogado poderá contar brevemente sua formação e suas experiências com advogado, conforme a figura 4</w:t>
       </w:r>
+      <w:r>
+        <w:rPr>
+          <w:rFonts w:ascii="Arial" w:hAnsi="Arial" w:cs="Arial"/>
+          <w:bCs/>
+          <w:sz w:val="24"/>
+          <w:szCs w:val="20"/>
+        </w:rPr>
+        <w:t>– Tela de cadastro de advogado</w:t>
+      </w:r>
     </w:p>
     <w:p>
       <w:pPr>
@@ -6477,6 +6693,15 @@
         </w:rPr>
         <w:t>omo mostra a figura 5</w:t>
       </w:r>
+      <w:r>
+        <w:rPr>
+          <w:rFonts w:ascii="Arial" w:hAnsi="Arial" w:cs="Arial"/>
+          <w:bCs/>
+          <w:sz w:val="24"/>
+          <w:szCs w:val="20"/>
+        </w:rPr>
+        <w:t>– Lista de advogados</w:t>
+      </w:r>
     </w:p>
     <w:p>
       <w:pPr>
@@ -6600,6 +6825,24 @@
         </w:rPr>
         <w:t xml:space="preserve"> também está na tela o nome do advogado selecionado conforme a figura 6 após clicar no botão “solicitar” o cliente será levado para uma tela onde ele poderá adicionar documentos para facilitar a compreensão do advogado, figura 7</w:t>
       </w:r>
+      <w:r>
+        <w:rPr>
+          <w:rFonts w:ascii="Arial" w:hAnsi="Arial" w:cs="Arial"/>
+          <w:bCs/>
+          <w:sz w:val="24"/>
+          <w:szCs w:val="20"/>
+        </w:rPr>
+        <w:t xml:space="preserve">. </w:t>
+      </w:r>
+      <w:r>
+        <w:rPr>
+          <w:rFonts w:ascii="Arial" w:hAnsi="Arial" w:cs="Arial"/>
+          <w:bCs/>
+          <w:sz w:val="24"/>
+          <w:szCs w:val="20"/>
+        </w:rPr>
+        <w:t>Figura 6 – Formulário Solicitação</w:t>
+      </w:r>
     </w:p>
     <w:p>
       <w:pPr>
@@ -6685,11 +6928,50 @@
           <w:szCs w:val="20"/>
         </w:rPr>
       </w:pPr>
+    </w:p>
+    <w:p>
+      <w:pPr>
+        <w:rPr>
+          <w:rFonts w:ascii="Arial" w:hAnsi="Arial" w:cs="Arial"/>
+          <w:b/>
+          <w:sz w:val="24"/>
+          <w:szCs w:val="20"/>
+        </w:rPr>
+      </w:pPr>
+    </w:p>
+    <w:p>
+      <w:pPr>
+        <w:rPr>
+          <w:rFonts w:ascii="Arial" w:hAnsi="Arial" w:cs="Arial"/>
+          <w:bCs/>
+          <w:sz w:val="24"/>
+          <w:szCs w:val="20"/>
+        </w:rPr>
+      </w:pPr>
+      <w:r>
+        <w:rPr>
+          <w:rFonts w:ascii="Arial" w:hAnsi="Arial" w:cs="Arial"/>
+          <w:bCs/>
+          <w:sz w:val="24"/>
+          <w:szCs w:val="20"/>
+        </w:rPr>
+        <w:lastRenderedPageBreak/>
+        <w:t>Figura 7 – Tela de envio de anexos</w:t>
+      </w:r>
+    </w:p>
+    <w:p>
+      <w:pPr>
+        <w:rPr>
+          <w:rFonts w:ascii="Arial" w:hAnsi="Arial" w:cs="Arial"/>
+          <w:b/>
+          <w:sz w:val="24"/>
+          <w:szCs w:val="20"/>
+        </w:rPr>
+      </w:pPr>
       <w:r>
         <w:rPr>
           <w:noProof/>
         </w:rPr>
-        <w:lastRenderedPageBreak/>
         <w:drawing>
           <wp:inline distT="0" distB="0" distL="0" distR="0" wp14:anchorId="6017EA40" wp14:editId="46055C49">
             <wp:extent cx="5760085" cy="886460"/>
@@ -6761,7 +7043,65 @@
           <w:sz w:val="24"/>
           <w:szCs w:val="20"/>
         </w:rPr>
-        <w:t>Nessa tela “figura 7” o cliente poderá estar adicionando arquivos como .doc; .pdf e arquivos imagens, após isso o cliente deverá fazer upload dos arquivos anexados clicando em “Start upload” ou em “start” uma vez aparecendo o botão “delete” os arquivos já foram enviados, figura 8 e figura 9</w:t>
+        <w:t>Nessa tela “figura 7” o cliente poderá estar adicionando arquivos como .</w:t>
+      </w:r>
+      <w:proofErr w:type="spellStart"/>
+      <w:r>
+        <w:rPr>
+          <w:rFonts w:ascii="Arial" w:hAnsi="Arial" w:cs="Arial"/>
+          <w:bCs/>
+          <w:sz w:val="24"/>
+          <w:szCs w:val="20"/>
+        </w:rPr>
+        <w:t>doc</w:t>
+      </w:r>
+      <w:proofErr w:type="spellEnd"/>
+      <w:r>
+        <w:rPr>
+          <w:rFonts w:ascii="Arial" w:hAnsi="Arial" w:cs="Arial"/>
+          <w:bCs/>
+          <w:sz w:val="24"/>
+          <w:szCs w:val="20"/>
+        </w:rPr>
+        <w:t>; .</w:t>
+      </w:r>
+      <w:proofErr w:type="spellStart"/>
+      <w:r>
+        <w:rPr>
+          <w:rFonts w:ascii="Arial" w:hAnsi="Arial" w:cs="Arial"/>
+          <w:bCs/>
+          <w:sz w:val="24"/>
+          <w:szCs w:val="20"/>
+        </w:rPr>
+        <w:t>pdf</w:t>
+      </w:r>
+      <w:proofErr w:type="spellEnd"/>
+      <w:r>
+        <w:rPr>
+          <w:rFonts w:ascii="Arial" w:hAnsi="Arial" w:cs="Arial"/>
+          <w:bCs/>
+          <w:sz w:val="24"/>
+          <w:szCs w:val="20"/>
+        </w:rPr>
+        <w:t xml:space="preserve"> e arquivos imagens, após isso o cliente deverá fazer upload dos arquivos anexados clicando em “Start upload” ou em “start” uma vez aparecendo o botão “delete” os arquivos já foram enviados, figura 8 e figura 9</w:t>
+      </w:r>
+      <w:r>
+        <w:rPr>
+          <w:rFonts w:ascii="Arial" w:hAnsi="Arial" w:cs="Arial"/>
+          <w:bCs/>
+          <w:sz w:val="24"/>
+          <w:szCs w:val="20"/>
+        </w:rPr>
+        <w:t xml:space="preserve">. </w:t>
+      </w:r>
+      <w:r>
+        <w:rPr>
+          <w:rFonts w:ascii="Arial" w:hAnsi="Arial" w:cs="Arial"/>
+          <w:bCs/>
+          <w:sz w:val="24"/>
+          <w:szCs w:val="20"/>
+        </w:rPr>
+        <w:t>Figura 8 – Tela de envio do anexo</w:t>
       </w:r>
     </w:p>
     <w:p>
@@ -6835,6 +7175,23 @@
       <w:pPr>
         <w:rPr>
           <w:rFonts w:ascii="Arial" w:hAnsi="Arial" w:cs="Arial"/>
+          <w:sz w:val="18"/>
+          <w:szCs w:val="18"/>
+        </w:rPr>
+      </w:pPr>
+      <w:r>
+        <w:rPr>
+          <w:rFonts w:ascii="Arial" w:hAnsi="Arial" w:cs="Arial"/>
+          <w:sz w:val="24"/>
+          <w:szCs w:val="24"/>
+        </w:rPr>
+        <w:t>Figura 9 – Tela de confirmação de envio do anexo</w:t>
+      </w:r>
+    </w:p>
+    <w:p>
+      <w:pPr>
+        <w:rPr>
+          <w:rFonts w:ascii="Arial" w:hAnsi="Arial" w:cs="Arial"/>
           <w:b/>
           <w:sz w:val="24"/>
           <w:szCs w:val="20"/>
@@ -6944,6 +7301,30 @@
         </w:rPr>
         <w:t xml:space="preserve"> também verá qual o status de cada notificação, caso ela esteja pendente estará o aviso amarelo, figura 10, caso o advogado tenha aceitado estará com aviso verde, figura 11, caso o advogado recuse irá mostrar um aviso vermelho, figura 12</w:t>
       </w:r>
+      <w:r>
+        <w:rPr>
+          <w:rFonts w:ascii="Arial" w:hAnsi="Arial" w:cs="Arial"/>
+          <w:bCs/>
+          <w:sz w:val="24"/>
+          <w:szCs w:val="20"/>
+        </w:rPr>
+        <w:t>.</w:t>
+      </w:r>
+      <w:r>
+        <w:t xml:space="preserve"> </w:t>
+      </w:r>
+      <w:r>
+        <w:t xml:space="preserve"> </w:t>
+      </w:r>
+      <w:r>
+        <w:rPr>
+          <w:rFonts w:ascii="Arial" w:hAnsi="Arial" w:cs="Arial"/>
+          <w:bCs/>
+          <w:sz w:val="24"/>
+          <w:szCs w:val="20"/>
+        </w:rPr>
+        <w:t>Figura 10 – Exemplo solicitação pendente</w:t>
+      </w:r>
     </w:p>
     <w:p>
       <w:pPr>
@@ -7041,6 +7422,24 @@
       <w:pPr>
         <w:rPr>
           <w:rFonts w:ascii="Arial" w:hAnsi="Arial" w:cs="Arial"/>
+          <w:sz w:val="24"/>
+          <w:szCs w:val="24"/>
+        </w:rPr>
+      </w:pPr>
+      <w:r>
+        <w:rPr>
+          <w:rFonts w:ascii="Arial" w:hAnsi="Arial" w:cs="Arial"/>
+          <w:sz w:val="24"/>
+          <w:szCs w:val="24"/>
+        </w:rPr>
+        <w:lastRenderedPageBreak/>
+        <w:t>Figura 11 – Exemplo solicitação aceita</w:t>
+      </w:r>
+    </w:p>
+    <w:p>
+      <w:pPr>
+        <w:rPr>
+          <w:rFonts w:ascii="Arial" w:hAnsi="Arial" w:cs="Arial"/>
           <w:sz w:val="16"/>
           <w:szCs w:val="16"/>
         </w:rPr>
@@ -7049,7 +7448,6 @@
         <w:rPr>
           <w:noProof/>
         </w:rPr>
-        <w:lastRenderedPageBreak/>
         <w:drawing>
           <wp:inline distT="0" distB="0" distL="0" distR="0" wp14:anchorId="4D1FA70D" wp14:editId="276699FC">
             <wp:extent cx="5760085" cy="1089025"/>
@@ -7118,6 +7516,23 @@
       <w:pPr>
         <w:rPr>
           <w:rFonts w:ascii="Arial" w:hAnsi="Arial" w:cs="Arial"/>
+          <w:sz w:val="24"/>
+          <w:szCs w:val="24"/>
+        </w:rPr>
+      </w:pPr>
+      <w:r>
+        <w:rPr>
+          <w:rFonts w:ascii="Arial" w:hAnsi="Arial" w:cs="Arial"/>
+          <w:sz w:val="24"/>
+          <w:szCs w:val="24"/>
+        </w:rPr>
+        <w:t>Figura 12 – Exemplo solicitação recusada</w:t>
+      </w:r>
+    </w:p>
+    <w:p>
+      <w:pPr>
+        <w:rPr>
+          <w:rFonts w:ascii="Arial" w:hAnsi="Arial" w:cs="Arial"/>
           <w:b/>
           <w:sz w:val="24"/>
           <w:szCs w:val="20"/>
@@ -7208,6 +7623,15 @@
         </w:rPr>
         <w:t xml:space="preserve">Quando a solicitação for aceita ao clicar no sinal de “+” o cliente verá o e-mail de contato do advogado, figura 13 </w:t>
       </w:r>
+      <w:r>
+        <w:rPr>
+          <w:rFonts w:ascii="Arial" w:hAnsi="Arial" w:cs="Arial"/>
+          <w:bCs/>
+          <w:sz w:val="24"/>
+          <w:szCs w:val="20"/>
+        </w:rPr>
+        <w:t>– E-mail de contato do advogado</w:t>
+      </w:r>
     </w:p>
     <w:p>
       <w:pPr>
@@ -7313,7 +7737,27 @@
           <w:szCs w:val="20"/>
         </w:rPr>
         <w:lastRenderedPageBreak/>
-        <w:t xml:space="preserve">Para o advogado a primeira tela após o login é o menu do advogado, onde o advogado tem a opção de cadastrar uma OAB (figura 15), listar suas OABs (figura 16), adicionar suas áreas de atuação (figura 17), </w:t>
+        <w:t xml:space="preserve">Para o advogado a primeira tela após o login é o menu do advogado, onde o advogado tem a opção de cadastrar uma OAB (figura 15), listar suas </w:t>
+      </w:r>
+      <w:proofErr w:type="spellStart"/>
+      <w:r>
+        <w:rPr>
+          <w:rFonts w:ascii="Arial" w:hAnsi="Arial" w:cs="Arial"/>
+          <w:bCs/>
+          <w:sz w:val="24"/>
+          <w:szCs w:val="20"/>
+        </w:rPr>
+        <w:t>OABs</w:t>
+      </w:r>
+      <w:proofErr w:type="spellEnd"/>
+      <w:r>
+        <w:rPr>
+          <w:rFonts w:ascii="Arial" w:hAnsi="Arial" w:cs="Arial"/>
+          <w:bCs/>
+          <w:sz w:val="24"/>
+          <w:szCs w:val="20"/>
+        </w:rPr>
+        <w:t xml:space="preserve"> (figura 16), adicionar suas áreas de atuação (figura 17), </w:t>
       </w:r>
       <w:r>
         <w:rPr>
@@ -7359,6 +7803,24 @@
           <w:szCs w:val="20"/>
         </w:rPr>
         <w:t>mostrado na figura 14</w:t>
+      </w:r>
+      <w:r>
+        <w:rPr>
+          <w:rFonts w:ascii="Arial" w:hAnsi="Arial" w:cs="Arial"/>
+          <w:bCs/>
+          <w:sz w:val="24"/>
+          <w:szCs w:val="20"/>
+        </w:rPr>
+        <w:t xml:space="preserve"> </w:t>
+      </w:r>
+      <w:r>
+        <w:rPr>
+          <w:rFonts w:ascii="Arial" w:hAnsi="Arial" w:cs="Arial"/>
+          <w:bCs/>
+          <w:sz w:val="24"/>
+          <w:szCs w:val="20"/>
+        </w:rPr>
+        <w:t>– Menu do advogado</w:t>
       </w:r>
     </w:p>
     <w:p>
@@ -7474,6 +7936,24 @@
         </w:rPr>
         <w:t>mero da sua OAB e o correspondente estado figura 15</w:t>
       </w:r>
+      <w:r>
+        <w:rPr>
+          <w:rFonts w:ascii="Arial" w:hAnsi="Arial" w:cs="Arial"/>
+          <w:bCs/>
+          <w:sz w:val="24"/>
+          <w:szCs w:val="20"/>
+        </w:rPr>
+        <w:t xml:space="preserve"> </w:t>
+      </w:r>
+      <w:r>
+        <w:rPr>
+          <w:rFonts w:ascii="Arial" w:hAnsi="Arial" w:cs="Arial"/>
+          <w:bCs/>
+          <w:sz w:val="24"/>
+          <w:szCs w:val="20"/>
+        </w:rPr>
+        <w:t>– Cadastro OAB</w:t>
+      </w:r>
     </w:p>
     <w:p>
       <w:pPr>
@@ -7595,8 +8075,57 @@
           <w:sz w:val="24"/>
           <w:szCs w:val="20"/>
         </w:rPr>
-        <w:t xml:space="preserve"> ele verá a lista de todas as suas OABs bem como se a OAB já foi aprovada ou não figura 16</w:t>
-      </w:r>
+        <w:t xml:space="preserve"> ele verá a lista de todas as suas </w:t>
+      </w:r>
+      <w:proofErr w:type="spellStart"/>
+      <w:r>
+        <w:rPr>
+          <w:rFonts w:ascii="Arial" w:hAnsi="Arial" w:cs="Arial"/>
+          <w:bCs/>
+          <w:sz w:val="24"/>
+          <w:szCs w:val="20"/>
+        </w:rPr>
+        <w:t>OABs</w:t>
+      </w:r>
+      <w:proofErr w:type="spellEnd"/>
+      <w:r>
+        <w:rPr>
+          <w:rFonts w:ascii="Arial" w:hAnsi="Arial" w:cs="Arial"/>
+          <w:bCs/>
+          <w:sz w:val="24"/>
+          <w:szCs w:val="20"/>
+        </w:rPr>
+        <w:t xml:space="preserve"> bem como se a OAB já foi aprovada ou não figura 16</w:t>
+      </w:r>
+      <w:r>
+        <w:rPr>
+          <w:rFonts w:ascii="Arial" w:hAnsi="Arial" w:cs="Arial"/>
+          <w:bCs/>
+          <w:sz w:val="24"/>
+          <w:szCs w:val="20"/>
+        </w:rPr>
+        <w:t xml:space="preserve"> </w:t>
+      </w:r>
+      <w:r>
+        <w:rPr>
+          <w:rFonts w:ascii="Arial" w:hAnsi="Arial" w:cs="Arial"/>
+          <w:bCs/>
+          <w:sz w:val="24"/>
+          <w:szCs w:val="20"/>
+        </w:rPr>
+        <w:t xml:space="preserve">– Lista de </w:t>
+      </w:r>
+      <w:proofErr w:type="spellStart"/>
+      <w:r>
+        <w:rPr>
+          <w:rFonts w:ascii="Arial" w:hAnsi="Arial" w:cs="Arial"/>
+          <w:bCs/>
+          <w:sz w:val="24"/>
+          <w:szCs w:val="20"/>
+        </w:rPr>
+        <w:t>OABs</w:t>
+      </w:r>
+      <w:proofErr w:type="spellEnd"/>
     </w:p>
     <w:p>
       <w:pPr>
@@ -7704,6 +8233,24 @@
         <w:lastRenderedPageBreak/>
         <w:t>Para adicionar suas áreas de atuação o advogado deverá, através do menu do advogado (figura 14) a opção “Adicionar Área”, então o advogado verá um simples formulário onde ele irá selecionar sua área de atuação e clicar em “salvar” figura 17, após adicionar uma área e ter uma OAB aprovada por um administrador ele estará apto a aparecer para os cliente (figura 5)</w:t>
       </w:r>
+      <w:r>
+        <w:rPr>
+          <w:rFonts w:ascii="Arial" w:hAnsi="Arial" w:cs="Arial"/>
+          <w:bCs/>
+          <w:sz w:val="24"/>
+          <w:szCs w:val="20"/>
+        </w:rPr>
+        <w:t xml:space="preserve">. </w:t>
+      </w:r>
+      <w:r>
+        <w:rPr>
+          <w:rFonts w:ascii="Arial" w:hAnsi="Arial" w:cs="Arial"/>
+          <w:bCs/>
+          <w:sz w:val="24"/>
+          <w:szCs w:val="20"/>
+        </w:rPr>
+        <w:t>Figura 17 – Cadastrar Área</w:t>
+      </w:r>
     </w:p>
     <w:p>
       <w:pPr>
@@ -7857,6 +8404,35 @@
         </w:rPr>
         <w:t xml:space="preserve"> terá acesso ao formulário o qual mostra todos seus dados e o permite editar esses dados. Mostrado na figura 18</w:t>
       </w:r>
+      <w:r>
+        <w:rPr>
+          <w:rFonts w:ascii="Arial" w:hAnsi="Arial" w:cs="Arial"/>
+          <w:bCs/>
+          <w:sz w:val="24"/>
+          <w:szCs w:val="20"/>
+        </w:rPr>
+        <w:t xml:space="preserve"> </w:t>
+      </w:r>
+      <w:r>
+        <w:rPr>
+          <w:rFonts w:ascii="Arial" w:hAnsi="Arial" w:cs="Arial"/>
+          <w:bCs/>
+          <w:sz w:val="24"/>
+          <w:szCs w:val="20"/>
+        </w:rPr>
+        <w:t xml:space="preserve">– Editar perfil </w:t>
+      </w:r>
+      <w:proofErr w:type="spellStart"/>
+      <w:r>
+        <w:rPr>
+          <w:rFonts w:ascii="Arial" w:hAnsi="Arial" w:cs="Arial"/>
+          <w:bCs/>
+          <w:sz w:val="24"/>
+          <w:szCs w:val="20"/>
+        </w:rPr>
+        <w:t>adv</w:t>
+      </w:r>
+      <w:proofErr w:type="spellEnd"/>
     </w:p>
     <w:p>
       <w:pPr>
@@ -7944,6 +8520,35 @@
         </w:rPr>
         <w:t>Caso o advogado deseje alterar sua senha, na tela de edição de perfil, na parte inferior ele deverá estar clicando em “alterar senha” e será redirecionado a um formulário onde para estar alterando a senha ele deverá estar inserindo sua senha atual e estar inserindo duas vezes a nova senha. Figura 19</w:t>
       </w:r>
+      <w:r>
+        <w:rPr>
+          <w:rFonts w:ascii="Arial" w:hAnsi="Arial" w:cs="Arial"/>
+          <w:bCs/>
+          <w:sz w:val="24"/>
+          <w:szCs w:val="20"/>
+        </w:rPr>
+        <w:t xml:space="preserve"> </w:t>
+      </w:r>
+      <w:r>
+        <w:rPr>
+          <w:rFonts w:ascii="Arial" w:hAnsi="Arial" w:cs="Arial"/>
+          <w:bCs/>
+          <w:sz w:val="24"/>
+          <w:szCs w:val="20"/>
+        </w:rPr>
+        <w:t xml:space="preserve">– Alterar senha </w:t>
+      </w:r>
+      <w:proofErr w:type="spellStart"/>
+      <w:r>
+        <w:rPr>
+          <w:rFonts w:ascii="Arial" w:hAnsi="Arial" w:cs="Arial"/>
+          <w:bCs/>
+          <w:sz w:val="24"/>
+          <w:szCs w:val="20"/>
+        </w:rPr>
+        <w:t>adv</w:t>
+      </w:r>
+      <w:proofErr w:type="spellEnd"/>
     </w:p>
     <w:p>
       <w:pPr>
@@ -8107,6 +8712,24 @@
         </w:rPr>
         <w:t>s recente para a mais antiga, já nessa tela o advogado consegue ver o nome do cliente, a descrição e o atual status dessa solicitação e um botão visualizar. Figura 20</w:t>
       </w:r>
+      <w:r>
+        <w:rPr>
+          <w:rFonts w:ascii="Arial" w:hAnsi="Arial" w:cs="Arial"/>
+          <w:bCs/>
+          <w:sz w:val="24"/>
+          <w:szCs w:val="20"/>
+        </w:rPr>
+        <w:t xml:space="preserve"> </w:t>
+      </w:r>
+      <w:r>
+        <w:rPr>
+          <w:rFonts w:ascii="Arial" w:hAnsi="Arial" w:cs="Arial"/>
+          <w:bCs/>
+          <w:sz w:val="24"/>
+          <w:szCs w:val="20"/>
+        </w:rPr>
+        <w:t>– Lista de solicitações</w:t>
+      </w:r>
     </w:p>
     <w:p>
       <w:pPr>
@@ -8203,6 +8826,24 @@
         </w:rPr>
         <w:t>onde terá mais informações sobre essa solicitação como além do nome do cliente, formação e estado aparecerá também a data de envio da solicitação e os anexos enviados com a solicitação bem como a opção para estar realizando o download destes anexos. Também, caso essa solicitação esteja pendente haverá a opção de aceitar ou recusar a solicitação.  Figura 21</w:t>
       </w:r>
+      <w:r>
+        <w:rPr>
+          <w:rFonts w:ascii="Arial" w:hAnsi="Arial" w:cs="Arial"/>
+          <w:bCs/>
+          <w:sz w:val="24"/>
+          <w:szCs w:val="20"/>
+        </w:rPr>
+        <w:t xml:space="preserve"> </w:t>
+      </w:r>
+      <w:r>
+        <w:rPr>
+          <w:rFonts w:ascii="Arial" w:hAnsi="Arial" w:cs="Arial"/>
+          <w:bCs/>
+          <w:sz w:val="24"/>
+          <w:szCs w:val="20"/>
+        </w:rPr>
+        <w:t>– Visualizar solicitações</w:t>
+      </w:r>
     </w:p>
     <w:p>
       <w:pPr>
@@ -8300,6 +8941,24 @@
         </w:rPr>
         <w:t>O cliente ao realizar uma solicitação envia uma notificação ao advogado avisando-o sobre essa nova solicitação. Figura 22</w:t>
       </w:r>
+      <w:r>
+        <w:rPr>
+          <w:rFonts w:ascii="Arial" w:hAnsi="Arial" w:cs="Arial"/>
+          <w:bCs/>
+          <w:sz w:val="24"/>
+          <w:szCs w:val="20"/>
+        </w:rPr>
+        <w:t xml:space="preserve"> </w:t>
+      </w:r>
+      <w:r>
+        <w:rPr>
+          <w:rFonts w:ascii="Arial" w:hAnsi="Arial" w:cs="Arial"/>
+          <w:bCs/>
+          <w:sz w:val="24"/>
+          <w:szCs w:val="20"/>
+        </w:rPr>
+        <w:t>– Notificação de nova solicitações</w:t>
+      </w:r>
     </w:p>
     <w:p>
       <w:pPr>
@@ -8408,6 +9067,24 @@
         <w:lastRenderedPageBreak/>
         <w:t>Quando o advogado aceita ou recusa a solicitação o cliente também recebe uma notificação da ação tomada pelo advogado. Figura 23</w:t>
       </w:r>
+      <w:r>
+        <w:rPr>
+          <w:rFonts w:ascii="Arial" w:hAnsi="Arial" w:cs="Arial"/>
+          <w:bCs/>
+          <w:sz w:val="24"/>
+          <w:szCs w:val="20"/>
+        </w:rPr>
+        <w:t xml:space="preserve"> </w:t>
+      </w:r>
+      <w:r>
+        <w:rPr>
+          <w:rFonts w:ascii="Arial" w:hAnsi="Arial" w:cs="Arial"/>
+          <w:bCs/>
+          <w:sz w:val="24"/>
+          <w:szCs w:val="20"/>
+        </w:rPr>
+        <w:t>– Notificação de resposta</w:t>
+      </w:r>
     </w:p>
     <w:p>
       <w:pPr>
@@ -8513,6 +9190,24 @@
         </w:rPr>
         <w:t xml:space="preserve"> a tela de login é algo mais simples já que são poucas pessoas que irão ter acesso. Figura 24</w:t>
       </w:r>
+      <w:r>
+        <w:rPr>
+          <w:rFonts w:ascii="Arial" w:hAnsi="Arial" w:cs="Arial"/>
+          <w:bCs/>
+          <w:sz w:val="24"/>
+          <w:szCs w:val="20"/>
+        </w:rPr>
+        <w:t xml:space="preserve"> </w:t>
+      </w:r>
+      <w:r>
+        <w:rPr>
+          <w:rFonts w:ascii="Arial" w:hAnsi="Arial" w:cs="Arial"/>
+          <w:bCs/>
+          <w:sz w:val="24"/>
+          <w:szCs w:val="20"/>
+        </w:rPr>
+        <w:t>– Tela de login admin</w:t>
+      </w:r>
     </w:p>
     <w:p>
       <w:pPr>
@@ -8610,6 +9305,35 @@
         <w:lastRenderedPageBreak/>
         <w:t>A primeira tela após o login para o administrador é o menu do administrador onde há as opções de cadastrar cliente e advogado, listar clientes e advogados cadastrados, cadastrar e listar área, validar OAB e editar perfil. Figura 25</w:t>
       </w:r>
+      <w:r>
+        <w:rPr>
+          <w:rFonts w:ascii="Arial" w:hAnsi="Arial" w:cs="Arial"/>
+          <w:bCs/>
+          <w:sz w:val="24"/>
+          <w:szCs w:val="20"/>
+        </w:rPr>
+        <w:t xml:space="preserve"> </w:t>
+      </w:r>
+      <w:r>
+        <w:rPr>
+          <w:rFonts w:ascii="Arial" w:hAnsi="Arial" w:cs="Arial"/>
+          <w:bCs/>
+          <w:sz w:val="24"/>
+          <w:szCs w:val="20"/>
+        </w:rPr>
+        <w:t xml:space="preserve">– Menu do </w:t>
+      </w:r>
+      <w:proofErr w:type="spellStart"/>
+      <w:r>
+        <w:rPr>
+          <w:rFonts w:ascii="Arial" w:hAnsi="Arial" w:cs="Arial"/>
+          <w:bCs/>
+          <w:sz w:val="24"/>
+          <w:szCs w:val="20"/>
+        </w:rPr>
+        <w:t>admininstrador</w:t>
+      </w:r>
+      <w:proofErr w:type="spellEnd"/>
     </w:p>
     <w:p>
       <w:pPr>
@@ -8715,6 +9439,24 @@
         </w:rPr>
         <w:t xml:space="preserve"> cliente (Figura 27) é a opção onde o administrador pode manualmente cadastrar a sistema advogados e clientes.</w:t>
       </w:r>
+      <w:r>
+        <w:rPr>
+          <w:rFonts w:ascii="Arial" w:hAnsi="Arial" w:cs="Arial"/>
+          <w:bCs/>
+          <w:sz w:val="24"/>
+          <w:szCs w:val="20"/>
+        </w:rPr>
+        <w:t xml:space="preserve"> </w:t>
+      </w:r>
+      <w:r>
+        <w:rPr>
+          <w:rFonts w:ascii="Arial" w:hAnsi="Arial" w:cs="Arial"/>
+          <w:bCs/>
+          <w:sz w:val="24"/>
+          <w:szCs w:val="20"/>
+        </w:rPr>
+        <w:t>Figura 26 – Cadastrar advogados</w:t>
+      </w:r>
     </w:p>
     <w:p>
       <w:pPr>
@@ -8817,6 +9559,22 @@
         <w:lastRenderedPageBreak/>
         <w:t>Figura 27</w:t>
       </w:r>
+      <w:r>
+        <w:rPr>
+          <w:rFonts w:ascii="Arial" w:hAnsi="Arial" w:cs="Arial"/>
+          <w:sz w:val="24"/>
+          <w:szCs w:val="24"/>
+        </w:rPr>
+        <w:t xml:space="preserve"> </w:t>
+      </w:r>
+      <w:r>
+        <w:rPr>
+          <w:rFonts w:ascii="Arial" w:hAnsi="Arial" w:cs="Arial"/>
+          <w:sz w:val="24"/>
+          <w:szCs w:val="24"/>
+        </w:rPr>
+        <w:t>– Cadastrar clientes</w:t>
+      </w:r>
     </w:p>
     <w:p>
       <w:pPr>
@@ -8932,6 +9690,26 @@
     </w:p>
     <w:p>
       <w:pPr>
+        <w:jc w:val="both"/>
+        <w:rPr>
+          <w:rFonts w:ascii="Arial" w:hAnsi="Arial" w:cs="Arial"/>
+          <w:bCs/>
+          <w:sz w:val="24"/>
+          <w:szCs w:val="20"/>
+        </w:rPr>
+      </w:pPr>
+      <w:r>
+        <w:rPr>
+          <w:rFonts w:ascii="Arial" w:hAnsi="Arial" w:cs="Arial"/>
+          <w:bCs/>
+          <w:sz w:val="24"/>
+          <w:szCs w:val="20"/>
+        </w:rPr>
+        <w:t>Figura 28 – Lista de advogados</w:t>
+      </w:r>
+    </w:p>
+    <w:p>
+      <w:pPr>
         <w:rPr>
           <w:rFonts w:ascii="Arial" w:hAnsi="Arial" w:cs="Arial"/>
           <w:sz w:val="16"/>
@@ -9011,6 +9789,22 @@
         </w:rPr>
         <w:t>Figura 29</w:t>
       </w:r>
+      <w:r>
+        <w:rPr>
+          <w:rFonts w:ascii="Arial" w:hAnsi="Arial" w:cs="Arial"/>
+          <w:sz w:val="24"/>
+          <w:szCs w:val="24"/>
+        </w:rPr>
+        <w:t xml:space="preserve"> </w:t>
+      </w:r>
+      <w:r>
+        <w:rPr>
+          <w:rFonts w:ascii="Arial" w:hAnsi="Arial" w:cs="Arial"/>
+          <w:sz w:val="24"/>
+          <w:szCs w:val="24"/>
+        </w:rPr>
+        <w:t>– Lista de clientes</w:t>
+      </w:r>
     </w:p>
     <w:p>
       <w:pPr>
@@ -9119,6 +9913,24 @@
         <w:lastRenderedPageBreak/>
         <w:t>Na opção de “Cadastrar Área” traz ao administrador um simples formulário onde se pede o nome da área e uma simples descrição da área apenas para identificação. Figura 30</w:t>
       </w:r>
+      <w:r>
+        <w:rPr>
+          <w:rFonts w:ascii="Arial" w:hAnsi="Arial" w:cs="Arial"/>
+          <w:bCs/>
+          <w:sz w:val="24"/>
+          <w:szCs w:val="20"/>
+        </w:rPr>
+        <w:t xml:space="preserve"> </w:t>
+      </w:r>
+      <w:r>
+        <w:rPr>
+          <w:rFonts w:ascii="Arial" w:hAnsi="Arial" w:cs="Arial"/>
+          <w:bCs/>
+          <w:sz w:val="24"/>
+          <w:szCs w:val="20"/>
+        </w:rPr>
+        <w:t>– Cadastro de área</w:t>
+      </w:r>
     </w:p>
     <w:p>
       <w:pPr>
@@ -9206,6 +10018,24 @@
         </w:rPr>
         <w:t>A opção “Lista Área” mostra todas as áreas já cadastrada e também a opção de excluir e editar. Figura 31</w:t>
       </w:r>
+      <w:r>
+        <w:rPr>
+          <w:rFonts w:ascii="Arial" w:hAnsi="Arial" w:cs="Arial"/>
+          <w:bCs/>
+          <w:sz w:val="24"/>
+          <w:szCs w:val="20"/>
+        </w:rPr>
+        <w:t xml:space="preserve"> </w:t>
+      </w:r>
+      <w:r>
+        <w:rPr>
+          <w:rFonts w:ascii="Arial" w:hAnsi="Arial" w:cs="Arial"/>
+          <w:bCs/>
+          <w:sz w:val="24"/>
+          <w:szCs w:val="20"/>
+        </w:rPr>
+        <w:t>– Lista das áreas</w:t>
+      </w:r>
     </w:p>
     <w:p>
       <w:pPr>
@@ -9289,7 +10119,47 @@
           <w:sz w:val="24"/>
           <w:szCs w:val="20"/>
         </w:rPr>
-        <w:t>Já a opção “validar OAB” (Figura 32) trás uma listagem de todas as OABs cadastradas e o nome de seus respectivos advogados, tendo a opção de excluir e a de validar (Figura 33) onde o administrador estará verificado se a OAB é válida ou não</w:t>
+        <w:t xml:space="preserve">Já a opção “validar OAB” (Figura 32) </w:t>
+      </w:r>
+      <w:proofErr w:type="spellStart"/>
+      <w:r>
+        <w:rPr>
+          <w:rFonts w:ascii="Arial" w:hAnsi="Arial" w:cs="Arial"/>
+          <w:bCs/>
+          <w:sz w:val="24"/>
+          <w:szCs w:val="20"/>
+        </w:rPr>
+        <w:t>trás</w:t>
+      </w:r>
+      <w:proofErr w:type="spellEnd"/>
+      <w:r>
+        <w:rPr>
+          <w:rFonts w:ascii="Arial" w:hAnsi="Arial" w:cs="Arial"/>
+          <w:bCs/>
+          <w:sz w:val="24"/>
+          <w:szCs w:val="20"/>
+        </w:rPr>
+        <w:t xml:space="preserve"> uma listagem de todas as </w:t>
+      </w:r>
+      <w:proofErr w:type="spellStart"/>
+      <w:r>
+        <w:rPr>
+          <w:rFonts w:ascii="Arial" w:hAnsi="Arial" w:cs="Arial"/>
+          <w:bCs/>
+          <w:sz w:val="24"/>
+          <w:szCs w:val="20"/>
+        </w:rPr>
+        <w:t>OABs</w:t>
+      </w:r>
+      <w:proofErr w:type="spellEnd"/>
+      <w:r>
+        <w:rPr>
+          <w:rFonts w:ascii="Arial" w:hAnsi="Arial" w:cs="Arial"/>
+          <w:bCs/>
+          <w:sz w:val="24"/>
+          <w:szCs w:val="20"/>
+        </w:rPr>
+        <w:t xml:space="preserve"> cadastradas e o nome de seus respectivos advogados, tendo a opção de excluir e a de validar (Figura 33) onde o administrador estará verificado se a OAB é válida ou não</w:t>
       </w:r>
       <w:r>
         <w:rPr>
@@ -9326,6 +10196,26 @@
           <w:szCs w:val="20"/>
         </w:rPr>
         <w:t>aso a OAB já fora verificado o advogado verá o aviso (Figura 34 e 35).</w:t>
+      </w:r>
+    </w:p>
+    <w:p>
+      <w:pPr>
+        <w:jc w:val="both"/>
+        <w:rPr>
+          <w:rFonts w:ascii="Arial" w:hAnsi="Arial" w:cs="Arial"/>
+          <w:bCs/>
+          <w:sz w:val="24"/>
+          <w:szCs w:val="20"/>
+        </w:rPr>
+      </w:pPr>
+      <w:r>
+        <w:rPr>
+          <w:rFonts w:ascii="Arial" w:hAnsi="Arial" w:cs="Arial"/>
+          <w:bCs/>
+          <w:sz w:val="24"/>
+          <w:szCs w:val="20"/>
+        </w:rPr>
+        <w:t>Figura 32 – Lista OAB</w:t>
       </w:r>
     </w:p>
     <w:p>
@@ -9462,11 +10352,21 @@
       <w:pPr>
         <w:rPr>
           <w:rFonts w:ascii="Arial" w:hAnsi="Arial" w:cs="Arial"/>
-          <w:b/>
-          <w:sz w:val="24"/>
-          <w:szCs w:val="20"/>
-        </w:rPr>
-      </w:pPr>
+          <w:bCs/>
+          <w:sz w:val="24"/>
+          <w:szCs w:val="20"/>
+        </w:rPr>
+      </w:pPr>
+      <w:r>
+        <w:rPr>
+          <w:rFonts w:ascii="Arial" w:hAnsi="Arial" w:cs="Arial"/>
+          <w:bCs/>
+          <w:sz w:val="24"/>
+          <w:szCs w:val="20"/>
+        </w:rPr>
+        <w:lastRenderedPageBreak/>
+        <w:t>Figura 34 – Exemplo OAB aprovada</w:t>
+      </w:r>
     </w:p>
     <w:p>
       <w:pPr>
@@ -9480,7 +10380,6 @@
         <w:rPr>
           <w:noProof/>
         </w:rPr>
-        <w:lastRenderedPageBreak/>
         <w:drawing>
           <wp:inline distT="0" distB="0" distL="0" distR="0" wp14:anchorId="0E3C97D1" wp14:editId="64F2AFE7">
             <wp:extent cx="5760085" cy="1286510"/>
@@ -9538,6 +10437,39 @@
       <w:pPr>
         <w:rPr>
           <w:rFonts w:ascii="Arial" w:hAnsi="Arial" w:cs="Arial"/>
+          <w:sz w:val="24"/>
+          <w:szCs w:val="24"/>
+        </w:rPr>
+      </w:pPr>
+      <w:r>
+        <w:rPr>
+          <w:rFonts w:ascii="Arial" w:hAnsi="Arial" w:cs="Arial"/>
+          <w:sz w:val="24"/>
+          <w:szCs w:val="24"/>
+        </w:rPr>
+        <w:t xml:space="preserve">Figura 35 – Exemplo OAB </w:t>
+      </w:r>
+      <w:r>
+        <w:rPr>
+          <w:rFonts w:ascii="Arial" w:hAnsi="Arial" w:cs="Arial"/>
+          <w:sz w:val="24"/>
+          <w:szCs w:val="24"/>
+        </w:rPr>
+        <w:t>re</w:t>
+      </w:r>
+      <w:r>
+        <w:rPr>
+          <w:rFonts w:ascii="Arial" w:hAnsi="Arial" w:cs="Arial"/>
+          <w:sz w:val="24"/>
+          <w:szCs w:val="24"/>
+        </w:rPr>
+        <w:t>provada</w:t>
+      </w:r>
+    </w:p>
+    <w:p>
+      <w:pPr>
+        <w:rPr>
+          <w:rFonts w:ascii="Arial" w:hAnsi="Arial" w:cs="Arial"/>
           <w:sz w:val="16"/>
           <w:szCs w:val="16"/>
         </w:rPr>
@@ -9621,6 +10553,26 @@
     </w:p>
     <w:p>
       <w:pPr>
+        <w:jc w:val="both"/>
+        <w:rPr>
+          <w:rFonts w:ascii="Arial" w:hAnsi="Arial" w:cs="Arial"/>
+          <w:bCs/>
+          <w:sz w:val="24"/>
+          <w:szCs w:val="20"/>
+        </w:rPr>
+      </w:pPr>
+      <w:r>
+        <w:rPr>
+          <w:rFonts w:ascii="Arial" w:hAnsi="Arial" w:cs="Arial"/>
+          <w:bCs/>
+          <w:sz w:val="24"/>
+          <w:szCs w:val="20"/>
+        </w:rPr>
+        <w:t>Figura 36 – Editar perfil admin</w:t>
+      </w:r>
+    </w:p>
+    <w:p>
+      <w:pPr>
         <w:rPr>
           <w:rFonts w:ascii="Arial" w:hAnsi="Arial" w:cs="Arial"/>
           <w:sz w:val="16"/>
@@ -9688,6 +10640,23 @@
       <w:pPr>
         <w:rPr>
           <w:rFonts w:ascii="Arial" w:hAnsi="Arial" w:cs="Arial"/>
+          <w:sz w:val="24"/>
+          <w:szCs w:val="24"/>
+        </w:rPr>
+      </w:pPr>
+      <w:r>
+        <w:rPr>
+          <w:rFonts w:ascii="Arial" w:hAnsi="Arial" w:cs="Arial"/>
+          <w:sz w:val="24"/>
+          <w:szCs w:val="24"/>
+        </w:rPr>
+        <w:t>Figura 37 – Alterar senha admin</w:t>
+      </w:r>
+    </w:p>
+    <w:p>
+      <w:pPr>
+        <w:rPr>
+          <w:rFonts w:ascii="Arial" w:hAnsi="Arial" w:cs="Arial"/>
           <w:b/>
           <w:sz w:val="24"/>
           <w:szCs w:val="20"/>
@@ -10115,7 +11084,27 @@
           <w:sz w:val="24"/>
           <w:szCs w:val="20"/>
         </w:rPr>
-        <w:t>Falta de conhecimento em programação Jquery.</w:t>
+        <w:t xml:space="preserve">Falta de conhecimento em programação </w:t>
+      </w:r>
+      <w:proofErr w:type="spellStart"/>
+      <w:r>
+        <w:rPr>
+          <w:rFonts w:ascii="Arial" w:hAnsi="Arial" w:cs="Arial"/>
+          <w:bCs/>
+          <w:sz w:val="24"/>
+          <w:szCs w:val="20"/>
+        </w:rPr>
+        <w:t>Jquery</w:t>
+      </w:r>
+      <w:proofErr w:type="spellEnd"/>
+      <w:r>
+        <w:rPr>
+          <w:rFonts w:ascii="Arial" w:hAnsi="Arial" w:cs="Arial"/>
+          <w:bCs/>
+          <w:sz w:val="24"/>
+          <w:szCs w:val="20"/>
+        </w:rPr>
+        <w:t>.</w:t>
       </w:r>
     </w:p>
     <w:p>
@@ -10736,7 +11725,43 @@
           <w:sz w:val="24"/>
           <w:szCs w:val="20"/>
         </w:rPr>
-        <w:t xml:space="preserve">The jQuery Foundation. jQuery, 2020. </w:t>
+        <w:t xml:space="preserve">The </w:t>
+      </w:r>
+      <w:proofErr w:type="spellStart"/>
+      <w:r>
+        <w:rPr>
+          <w:rFonts w:ascii="Arial" w:hAnsi="Arial" w:cs="Arial"/>
+          <w:sz w:val="24"/>
+          <w:szCs w:val="20"/>
+        </w:rPr>
+        <w:t>jQuery</w:t>
+      </w:r>
+      <w:proofErr w:type="spellEnd"/>
+      <w:r>
+        <w:rPr>
+          <w:rFonts w:ascii="Arial" w:hAnsi="Arial" w:cs="Arial"/>
+          <w:sz w:val="24"/>
+          <w:szCs w:val="20"/>
+        </w:rPr>
+        <w:t xml:space="preserve"> Foundation. </w:t>
+      </w:r>
+      <w:proofErr w:type="spellStart"/>
+      <w:r>
+        <w:rPr>
+          <w:rFonts w:ascii="Arial" w:hAnsi="Arial" w:cs="Arial"/>
+          <w:sz w:val="24"/>
+          <w:szCs w:val="20"/>
+        </w:rPr>
+        <w:t>jQuery</w:t>
+      </w:r>
+      <w:proofErr w:type="spellEnd"/>
+      <w:r>
+        <w:rPr>
+          <w:rFonts w:ascii="Arial" w:hAnsi="Arial" w:cs="Arial"/>
+          <w:sz w:val="24"/>
+          <w:szCs w:val="20"/>
+        </w:rPr>
+        <w:t xml:space="preserve">, 2020. </w:t>
       </w:r>
       <w:r>
         <w:rPr>
@@ -10801,15 +11826,33 @@
           <w:sz w:val="24"/>
           <w:szCs w:val="20"/>
         </w:rPr>
-        <w:t>Alexander Pierce. A</w:t>
-      </w:r>
-      <w:r>
-        <w:rPr>
-          <w:rFonts w:ascii="Arial" w:hAnsi="Arial" w:cs="Arial"/>
-          <w:sz w:val="24"/>
-          <w:szCs w:val="20"/>
-        </w:rPr>
-        <w:t xml:space="preserve">dminLTE 2, 2020. Disponível em: </w:t>
+        <w:t xml:space="preserve">Alexander Pierce. </w:t>
+      </w:r>
+      <w:proofErr w:type="spellStart"/>
+      <w:r>
+        <w:rPr>
+          <w:rFonts w:ascii="Arial" w:hAnsi="Arial" w:cs="Arial"/>
+          <w:sz w:val="24"/>
+          <w:szCs w:val="20"/>
+        </w:rPr>
+        <w:t>A</w:t>
+      </w:r>
+      <w:r>
+        <w:rPr>
+          <w:rFonts w:ascii="Arial" w:hAnsi="Arial" w:cs="Arial"/>
+          <w:sz w:val="24"/>
+          <w:szCs w:val="20"/>
+        </w:rPr>
+        <w:t>dminLTE</w:t>
+      </w:r>
+      <w:proofErr w:type="spellEnd"/>
+      <w:r>
+        <w:rPr>
+          <w:rFonts w:ascii="Arial" w:hAnsi="Arial" w:cs="Arial"/>
+          <w:sz w:val="24"/>
+          <w:szCs w:val="20"/>
+        </w:rPr>
+        <w:t xml:space="preserve"> 2, 2020. Disponível em: </w:t>
       </w:r>
       <w:r>
         <w:rPr>
@@ -10859,7 +11902,7 @@
       </w:pPr>
     </w:p>
     <w:sectPr>
-      <w:footerReference w:type="default" r:id="rId47"/>
+      <w:headerReference w:type="default" r:id="rId47"/>
       <w:pgSz w:w="11906" w:h="16838"/>
       <w:pgMar w:top="1701" w:right="1134" w:bottom="1134" w:left="1701" w:header="709" w:footer="709" w:gutter="0"/>
       <w:cols w:space="708"/>
@@ -10894,13 +11937,38 @@
 </w:endnotes>
 </file>
 
-<file path=word/footer1.xml><?xml version="1.0" encoding="utf-8"?>
-<w:ftr xmlns:wpc="http://schemas.microsoft.com/office/word/2010/wordprocessingCanvas" xmlns:cx="http://schemas.microsoft.com/office/drawing/2014/chartex" xmlns:cx1="http://schemas.microsoft.com/office/drawing/2015/9/8/chartex" xmlns:cx2="http://schemas.microsoft.com/office/drawing/2015/10/21/chartex" xmlns:cx3="http://schemas.microsoft.com/office/drawing/2016/5/9/chartex" xmlns:cx4="http://schemas.microsoft.com/office/drawing/2016/5/10/chartex" xmlns:cx5="http://schemas.microsoft.com/office/drawing/2016/5/11/chartex" xmlns:cx6="http://schemas.microsoft.com/office/drawing/2016/5/12/chartex" xmlns:cx7="http://schemas.microsoft.com/office/drawing/2016/5/13/chartex" xmlns:cx8="http://schemas.microsoft.com/office/drawing/2016/5/14/chartex" xmlns:mc="http://schemas.openxmlformats.org/markup-compatibility/2006" xmlns:aink="http://schemas.microsoft.com/office/drawing/2016/ink" xmlns:am3d="http://schemas.microsoft.com/office/drawing/2017/model3d" xmlns:o="urn:schemas-microsoft-com:office:office" xmlns:r="http://schemas.openxmlformats.org/officeDocument/2006/relationships" xmlns:m="http://schemas.openxmlformats.org/officeDocument/2006/math" xmlns:v="urn:schemas-microsoft-com:vml" xmlns:wp14="http://schemas.microsoft.com/office/word/2010/wordprocessingDrawing" xmlns:wp="http://schemas.openxmlformats.org/drawingml/2006/wordprocessingDrawing" xmlns:w10="urn:schemas-microsoft-com:office:word" xmlns:w="http://schemas.openxmlformats.org/wordprocessingml/2006/main" xmlns:w14="http://schemas.microsoft.com/office/word/2010/wordml" xmlns:w15="http://schemas.microsoft.com/office/word/2012/wordml" xmlns:w16cex="http://schemas.microsoft.com/office/word/2018/wordml/cex" xmlns:w16cid="http://schemas.microsoft.com/office/word/2016/wordml/cid" xmlns:w16="http://schemas.microsoft.com/office/word/2018/wordml" xmlns:w16se="http://schemas.microsoft.com/office/word/2015/wordml/symex" xmlns:wpg="http://schemas.microsoft.com/office/word/2010/wordprocessingGroup" xmlns:wpi="http://schemas.microsoft.com/office/word/2010/wordprocessingInk" xmlns:wne="http://schemas.microsoft.com/office/word/2006/wordml" xmlns:wps="http://schemas.microsoft.com/office/word/2010/wordprocessingShape" mc:Ignorable="w14 w15 w16se w16cid w16 w16cex wp14">
+<file path=word/footnotes.xml><?xml version="1.0" encoding="utf-8"?>
+<w:footnotes xmlns:wpc="http://schemas.microsoft.com/office/word/2010/wordprocessingCanvas" xmlns:cx="http://schemas.microsoft.com/office/drawing/2014/chartex" xmlns:cx1="http://schemas.microsoft.com/office/drawing/2015/9/8/chartex" xmlns:cx2="http://schemas.microsoft.com/office/drawing/2015/10/21/chartex" xmlns:cx3="http://schemas.microsoft.com/office/drawing/2016/5/9/chartex" xmlns:cx4="http://schemas.microsoft.com/office/drawing/2016/5/10/chartex" xmlns:cx5="http://schemas.microsoft.com/office/drawing/2016/5/11/chartex" xmlns:cx6="http://schemas.microsoft.com/office/drawing/2016/5/12/chartex" xmlns:cx7="http://schemas.microsoft.com/office/drawing/2016/5/13/chartex" xmlns:cx8="http://schemas.microsoft.com/office/drawing/2016/5/14/chartex" xmlns:mc="http://schemas.openxmlformats.org/markup-compatibility/2006" xmlns:aink="http://schemas.microsoft.com/office/drawing/2016/ink" xmlns:am3d="http://schemas.microsoft.com/office/drawing/2017/model3d" xmlns:o="urn:schemas-microsoft-com:office:office" xmlns:r="http://schemas.openxmlformats.org/officeDocument/2006/relationships" xmlns:m="http://schemas.openxmlformats.org/officeDocument/2006/math" xmlns:v="urn:schemas-microsoft-com:vml" xmlns:wp14="http://schemas.microsoft.com/office/word/2010/wordprocessingDrawing" xmlns:wp="http://schemas.openxmlformats.org/drawingml/2006/wordprocessingDrawing" xmlns:w10="urn:schemas-microsoft-com:office:word" xmlns:w="http://schemas.openxmlformats.org/wordprocessingml/2006/main" xmlns:w14="http://schemas.microsoft.com/office/word/2010/wordml" xmlns:w15="http://schemas.microsoft.com/office/word/2012/wordml" xmlns:w16cex="http://schemas.microsoft.com/office/word/2018/wordml/cex" xmlns:w16cid="http://schemas.microsoft.com/office/word/2016/wordml/cid" xmlns:w16="http://schemas.microsoft.com/office/word/2018/wordml" xmlns:w16se="http://schemas.microsoft.com/office/word/2015/wordml/symex" xmlns:wpg="http://schemas.microsoft.com/office/word/2010/wordprocessingGroup" xmlns:wpi="http://schemas.microsoft.com/office/word/2010/wordprocessingInk" xmlns:wne="http://schemas.microsoft.com/office/word/2006/wordml" xmlns:wps="http://schemas.microsoft.com/office/word/2010/wordprocessingShape" mc:Ignorable="w14 w15 w16se w16cid w16 w16cex wp14">
+  <w:footnote w:type="separator" w:id="-1">
+    <w:p>
+      <w:pPr>
+        <w:spacing w:after="0" w:line="240" w:lineRule="auto"/>
+      </w:pPr>
+      <w:r>
+        <w:separator/>
+      </w:r>
+    </w:p>
+  </w:footnote>
+  <w:footnote w:type="continuationSeparator" w:id="0">
+    <w:p>
+      <w:pPr>
+        <w:spacing w:after="0" w:line="240" w:lineRule="auto"/>
+      </w:pPr>
+      <w:r>
+        <w:continuationSeparator/>
+      </w:r>
+    </w:p>
+  </w:footnote>
+</w:footnotes>
+</file>
+
+<file path=word/header1.xml><?xml version="1.0" encoding="utf-8"?>
+<w:hdr xmlns:wpc="http://schemas.microsoft.com/office/word/2010/wordprocessingCanvas" xmlns:cx="http://schemas.microsoft.com/office/drawing/2014/chartex" xmlns:cx1="http://schemas.microsoft.com/office/drawing/2015/9/8/chartex" xmlns:cx2="http://schemas.microsoft.com/office/drawing/2015/10/21/chartex" xmlns:cx3="http://schemas.microsoft.com/office/drawing/2016/5/9/chartex" xmlns:cx4="http://schemas.microsoft.com/office/drawing/2016/5/10/chartex" xmlns:cx5="http://schemas.microsoft.com/office/drawing/2016/5/11/chartex" xmlns:cx6="http://schemas.microsoft.com/office/drawing/2016/5/12/chartex" xmlns:cx7="http://schemas.microsoft.com/office/drawing/2016/5/13/chartex" xmlns:cx8="http://schemas.microsoft.com/office/drawing/2016/5/14/chartex" xmlns:mc="http://schemas.openxmlformats.org/markup-compatibility/2006" xmlns:aink="http://schemas.microsoft.com/office/drawing/2016/ink" xmlns:am3d="http://schemas.microsoft.com/office/drawing/2017/model3d" xmlns:o="urn:schemas-microsoft-com:office:office" xmlns:r="http://schemas.openxmlformats.org/officeDocument/2006/relationships" xmlns:m="http://schemas.openxmlformats.org/officeDocument/2006/math" xmlns:v="urn:schemas-microsoft-com:vml" xmlns:wp14="http://schemas.microsoft.com/office/word/2010/wordprocessingDrawing" xmlns:wp="http://schemas.openxmlformats.org/drawingml/2006/wordprocessingDrawing" xmlns:w10="urn:schemas-microsoft-com:office:word" xmlns:w="http://schemas.openxmlformats.org/wordprocessingml/2006/main" xmlns:w14="http://schemas.microsoft.com/office/word/2010/wordml" xmlns:w15="http://schemas.microsoft.com/office/word/2012/wordml" xmlns:w16cex="http://schemas.microsoft.com/office/word/2018/wordml/cex" xmlns:w16cid="http://schemas.microsoft.com/office/word/2016/wordml/cid" xmlns:w16="http://schemas.microsoft.com/office/word/2018/wordml" xmlns:w16se="http://schemas.microsoft.com/office/word/2015/wordml/symex" xmlns:wpg="http://schemas.microsoft.com/office/word/2010/wordprocessingGroup" xmlns:wpi="http://schemas.microsoft.com/office/word/2010/wordprocessingInk" xmlns:wne="http://schemas.microsoft.com/office/word/2006/wordml" xmlns:wps="http://schemas.microsoft.com/office/word/2010/wordprocessingShape" mc:Ignorable="w14 w15 w16se w16cid w16 w16cex wp14">
   <w:sdt>
     <w:sdtPr>
-      <w:id w:val="-164788962"/>
+      <w:id w:val="782929371"/>
       <w:docPartObj>
-        <w:docPartGallery w:val="Page Numbers (Bottom of Page)"/>
+        <w:docPartGallery w:val="Page Numbers (Top of Page)"/>
         <w:docPartUnique/>
       </w:docPartObj>
     </w:sdtPr>
@@ -10908,7 +11976,7 @@
     <w:sdtContent>
       <w:p>
         <w:pPr>
-          <w:pStyle w:val="Rodap"/>
+          <w:pStyle w:val="Cabealho"/>
           <w:jc w:val="right"/>
         </w:pPr>
         <w:r>
@@ -10931,35 +11999,10 @@
   </w:sdt>
   <w:p>
     <w:pPr>
-      <w:pStyle w:val="Rodap"/>
+      <w:pStyle w:val="Cabealho"/>
     </w:pPr>
   </w:p>
-</w:ftr>
-</file>
-
-<file path=word/footnotes.xml><?xml version="1.0" encoding="utf-8"?>
-<w:footnotes xmlns:wpc="http://schemas.microsoft.com/office/word/2010/wordprocessingCanvas" xmlns:cx="http://schemas.microsoft.com/office/drawing/2014/chartex" xmlns:cx1="http://schemas.microsoft.com/office/drawing/2015/9/8/chartex" xmlns:cx2="http://schemas.microsoft.com/office/drawing/2015/10/21/chartex" xmlns:cx3="http://schemas.microsoft.com/office/drawing/2016/5/9/chartex" xmlns:cx4="http://schemas.microsoft.com/office/drawing/2016/5/10/chartex" xmlns:cx5="http://schemas.microsoft.com/office/drawing/2016/5/11/chartex" xmlns:cx6="http://schemas.microsoft.com/office/drawing/2016/5/12/chartex" xmlns:cx7="http://schemas.microsoft.com/office/drawing/2016/5/13/chartex" xmlns:cx8="http://schemas.microsoft.com/office/drawing/2016/5/14/chartex" xmlns:mc="http://schemas.openxmlformats.org/markup-compatibility/2006" xmlns:aink="http://schemas.microsoft.com/office/drawing/2016/ink" xmlns:am3d="http://schemas.microsoft.com/office/drawing/2017/model3d" xmlns:o="urn:schemas-microsoft-com:office:office" xmlns:r="http://schemas.openxmlformats.org/officeDocument/2006/relationships" xmlns:m="http://schemas.openxmlformats.org/officeDocument/2006/math" xmlns:v="urn:schemas-microsoft-com:vml" xmlns:wp14="http://schemas.microsoft.com/office/word/2010/wordprocessingDrawing" xmlns:wp="http://schemas.openxmlformats.org/drawingml/2006/wordprocessingDrawing" xmlns:w10="urn:schemas-microsoft-com:office:word" xmlns:w="http://schemas.openxmlformats.org/wordprocessingml/2006/main" xmlns:w14="http://schemas.microsoft.com/office/word/2010/wordml" xmlns:w15="http://schemas.microsoft.com/office/word/2012/wordml" xmlns:w16cex="http://schemas.microsoft.com/office/word/2018/wordml/cex" xmlns:w16cid="http://schemas.microsoft.com/office/word/2016/wordml/cid" xmlns:w16="http://schemas.microsoft.com/office/word/2018/wordml" xmlns:w16se="http://schemas.microsoft.com/office/word/2015/wordml/symex" xmlns:wpg="http://schemas.microsoft.com/office/word/2010/wordprocessingGroup" xmlns:wpi="http://schemas.microsoft.com/office/word/2010/wordprocessingInk" xmlns:wne="http://schemas.microsoft.com/office/word/2006/wordml" xmlns:wps="http://schemas.microsoft.com/office/word/2010/wordprocessingShape" mc:Ignorable="w14 w15 w16se w16cid w16 w16cex wp14">
-  <w:footnote w:type="separator" w:id="-1">
-    <w:p>
-      <w:pPr>
-        <w:spacing w:after="0" w:line="240" w:lineRule="auto"/>
-      </w:pPr>
-      <w:r>
-        <w:separator/>
-      </w:r>
-    </w:p>
-  </w:footnote>
-  <w:footnote w:type="continuationSeparator" w:id="0">
-    <w:p>
-      <w:pPr>
-        <w:spacing w:after="0" w:line="240" w:lineRule="auto"/>
-      </w:pPr>
-      <w:r>
-        <w:continuationSeparator/>
-      </w:r>
-    </w:p>
-  </w:footnote>
-</w:footnotes>
+</w:hdr>
 </file>
 
 <file path=word/numbering.xml><?xml version="1.0" encoding="utf-8"?>
